--- a/Angular Notes.docx
+++ b/Angular Notes.docx
@@ -135,7 +135,25 @@
           <w:sz w:val="24"/>
           <w:szCs w:val="24"/>
         </w:rPr>
-        <w:t>New types of keywords let, const, class, constructor, extends, super</w:t>
+        <w:t xml:space="preserve">New types of keywords let, </w:t>
+      </w:r>
+      <w:proofErr w:type="spellStart"/>
+      <w:r>
+        <w:rPr>
+          <w:rFonts w:ascii="Franklin Gothic Book" w:hAnsi="Franklin Gothic Book"/>
+          <w:sz w:val="24"/>
+          <w:szCs w:val="24"/>
+        </w:rPr>
+        <w:t>const</w:t>
+      </w:r>
+      <w:proofErr w:type="spellEnd"/>
+      <w:r>
+        <w:rPr>
+          <w:rFonts w:ascii="Franklin Gothic Book" w:hAnsi="Franklin Gothic Book"/>
+          <w:sz w:val="24"/>
+          <w:szCs w:val="24"/>
+        </w:rPr>
+        <w:t>, class, constructor, extends, super</w:t>
       </w:r>
     </w:p>
     <w:p>
@@ -201,8 +219,18 @@
           <w:sz w:val="24"/>
           <w:szCs w:val="24"/>
         </w:rPr>
-        <w:t>Object Destructuring</w:t>
-      </w:r>
+        <w:t xml:space="preserve">Object </w:t>
+      </w:r>
+      <w:proofErr w:type="spellStart"/>
+      <w:r>
+        <w:rPr>
+          <w:rFonts w:ascii="Franklin Gothic Book" w:hAnsi="Franklin Gothic Book"/>
+          <w:sz w:val="24"/>
+          <w:szCs w:val="24"/>
+        </w:rPr>
+        <w:t>Destructuring</w:t>
+      </w:r>
+      <w:proofErr w:type="spellEnd"/>
     </w:p>
     <w:p>
       <w:pPr>
@@ -342,24 +370,44 @@
           <w:sz w:val="24"/>
           <w:szCs w:val="24"/>
         </w:rPr>
-        <w:t>It is to simplifying writing the callbacks</w:t>
-      </w:r>
-    </w:p>
-    <w:p>
-      <w:pPr>
-        <w:rPr>
-          <w:rFonts w:ascii="Franklin Gothic Book" w:hAnsi="Franklin Gothic Book"/>
-          <w:sz w:val="24"/>
-          <w:szCs w:val="24"/>
-        </w:rPr>
-      </w:pPr>
-      <w:r>
-        <w:rPr>
-          <w:rFonts w:ascii="Franklin Gothic Book" w:hAnsi="Franklin Gothic Book"/>
-          <w:sz w:val="24"/>
-          <w:szCs w:val="24"/>
-        </w:rPr>
-        <w:t>Callback functions are the functions which are executed later</w:t>
+        <w:t xml:space="preserve">It is to simplifying writing the </w:t>
+      </w:r>
+      <w:proofErr w:type="spellStart"/>
+      <w:r>
+        <w:rPr>
+          <w:rFonts w:ascii="Franklin Gothic Book" w:hAnsi="Franklin Gothic Book"/>
+          <w:sz w:val="24"/>
+          <w:szCs w:val="24"/>
+        </w:rPr>
+        <w:t>callbacks</w:t>
+      </w:r>
+      <w:proofErr w:type="spellEnd"/>
+    </w:p>
+    <w:p>
+      <w:pPr>
+        <w:rPr>
+          <w:rFonts w:ascii="Franklin Gothic Book" w:hAnsi="Franklin Gothic Book"/>
+          <w:sz w:val="24"/>
+          <w:szCs w:val="24"/>
+        </w:rPr>
+      </w:pPr>
+      <w:proofErr w:type="spellStart"/>
+      <w:r>
+        <w:rPr>
+          <w:rFonts w:ascii="Franklin Gothic Book" w:hAnsi="Franklin Gothic Book"/>
+          <w:sz w:val="24"/>
+          <w:szCs w:val="24"/>
+        </w:rPr>
+        <w:t>Callback</w:t>
+      </w:r>
+      <w:proofErr w:type="spellEnd"/>
+      <w:r>
+        <w:rPr>
+          <w:rFonts w:ascii="Franklin Gothic Book" w:hAnsi="Franklin Gothic Book"/>
+          <w:sz w:val="24"/>
+          <w:szCs w:val="24"/>
+        </w:rPr>
+        <w:t xml:space="preserve"> functions are the functions which are executed later</w:t>
       </w:r>
     </w:p>
     <w:p>
@@ -465,30 +513,76 @@
           <w:szCs w:val="24"/>
         </w:rPr>
       </w:pPr>
-      <w:r>
-        <w:rPr>
-          <w:rFonts w:ascii="Franklin Gothic Book" w:hAnsi="Franklin Gothic Book"/>
-          <w:sz w:val="24"/>
-          <w:szCs w:val="24"/>
-        </w:rPr>
-        <w:t>forEach(callback)</w:t>
-      </w:r>
-    </w:p>
-    <w:p>
-      <w:pPr>
-        <w:rPr>
-          <w:rFonts w:ascii="Franklin Gothic Book" w:hAnsi="Franklin Gothic Book"/>
-          <w:sz w:val="24"/>
-          <w:szCs w:val="24"/>
-        </w:rPr>
-      </w:pPr>
-      <w:r>
-        <w:rPr>
-          <w:rFonts w:ascii="Franklin Gothic Book" w:hAnsi="Franklin Gothic Book"/>
-          <w:sz w:val="24"/>
-          <w:szCs w:val="24"/>
-        </w:rPr>
-        <w:t>map(callback)</w:t>
+      <w:proofErr w:type="spellStart"/>
+      <w:r>
+        <w:rPr>
+          <w:rFonts w:ascii="Franklin Gothic Book" w:hAnsi="Franklin Gothic Book"/>
+          <w:sz w:val="24"/>
+          <w:szCs w:val="24"/>
+        </w:rPr>
+        <w:t>forEach</w:t>
+      </w:r>
+      <w:proofErr w:type="spellEnd"/>
+      <w:r>
+        <w:rPr>
+          <w:rFonts w:ascii="Franklin Gothic Book" w:hAnsi="Franklin Gothic Book"/>
+          <w:sz w:val="24"/>
+          <w:szCs w:val="24"/>
+        </w:rPr>
+        <w:t>(</w:t>
+      </w:r>
+      <w:proofErr w:type="spellStart"/>
+      <w:r>
+        <w:rPr>
+          <w:rFonts w:ascii="Franklin Gothic Book" w:hAnsi="Franklin Gothic Book"/>
+          <w:sz w:val="24"/>
+          <w:szCs w:val="24"/>
+        </w:rPr>
+        <w:t>callback</w:t>
+      </w:r>
+      <w:proofErr w:type="spellEnd"/>
+      <w:r>
+        <w:rPr>
+          <w:rFonts w:ascii="Franklin Gothic Book" w:hAnsi="Franklin Gothic Book"/>
+          <w:sz w:val="24"/>
+          <w:szCs w:val="24"/>
+        </w:rPr>
+        <w:t>)</w:t>
+      </w:r>
+    </w:p>
+    <w:p>
+      <w:pPr>
+        <w:rPr>
+          <w:rFonts w:ascii="Franklin Gothic Book" w:hAnsi="Franklin Gothic Book"/>
+          <w:sz w:val="24"/>
+          <w:szCs w:val="24"/>
+        </w:rPr>
+      </w:pPr>
+      <w:r>
+        <w:rPr>
+          <w:rFonts w:ascii="Franklin Gothic Book" w:hAnsi="Franklin Gothic Book"/>
+          <w:sz w:val="24"/>
+          <w:szCs w:val="24"/>
+        </w:rPr>
+        <w:t>map(</w:t>
+      </w:r>
+      <w:proofErr w:type="spellStart"/>
+      <w:r>
+        <w:rPr>
+          <w:rFonts w:ascii="Franklin Gothic Book" w:hAnsi="Franklin Gothic Book"/>
+          <w:sz w:val="24"/>
+          <w:szCs w:val="24"/>
+        </w:rPr>
+        <w:t>callback</w:t>
+      </w:r>
+      <w:proofErr w:type="spellEnd"/>
+      <w:r>
+        <w:rPr>
+          <w:rFonts w:ascii="Franklin Gothic Book" w:hAnsi="Franklin Gothic Book"/>
+          <w:sz w:val="24"/>
+          <w:szCs w:val="24"/>
+        </w:rPr>
+        <w:t>)</w:t>
       </w:r>
     </w:p>
     <w:p>
@@ -549,7 +643,25 @@
           <w:sz w:val="24"/>
           <w:szCs w:val="24"/>
         </w:rPr>
-        <w:t xml:space="preserve">function sum(x, y, …z) { } </w:t>
+        <w:t xml:space="preserve">function </w:t>
+      </w:r>
+      <w:proofErr w:type="gramStart"/>
+      <w:r>
+        <w:rPr>
+          <w:rFonts w:ascii="Franklin Gothic Book" w:hAnsi="Franklin Gothic Book"/>
+          <w:sz w:val="24"/>
+          <w:szCs w:val="24"/>
+        </w:rPr>
+        <w:t>sum(</w:t>
+      </w:r>
+      <w:proofErr w:type="gramEnd"/>
+      <w:r>
+        <w:rPr>
+          <w:rFonts w:ascii="Franklin Gothic Book" w:hAnsi="Franklin Gothic Book"/>
+          <w:sz w:val="24"/>
+          <w:szCs w:val="24"/>
+        </w:rPr>
+        <w:t xml:space="preserve">x, y, …z) { } </w:t>
       </w:r>
     </w:p>
     <w:p>
@@ -593,8 +705,39 @@
           <w:szCs w:val="24"/>
           <w:highlight w:val="yellow"/>
         </w:rPr>
-        <w:t>String padStart &amp; padEnd</w:t>
-      </w:r>
+        <w:t xml:space="preserve">String </w:t>
+      </w:r>
+      <w:proofErr w:type="spellStart"/>
+      <w:r>
+        <w:rPr>
+          <w:rFonts w:ascii="Franklin Gothic Book" w:hAnsi="Franklin Gothic Book"/>
+          <w:sz w:val="24"/>
+          <w:szCs w:val="24"/>
+          <w:highlight w:val="yellow"/>
+        </w:rPr>
+        <w:t>padStart</w:t>
+      </w:r>
+      <w:proofErr w:type="spellEnd"/>
+      <w:r>
+        <w:rPr>
+          <w:rFonts w:ascii="Franklin Gothic Book" w:hAnsi="Franklin Gothic Book"/>
+          <w:sz w:val="24"/>
+          <w:szCs w:val="24"/>
+          <w:highlight w:val="yellow"/>
+        </w:rPr>
+        <w:t xml:space="preserve"> &amp; </w:t>
+      </w:r>
+      <w:proofErr w:type="spellStart"/>
+      <w:r>
+        <w:rPr>
+          <w:rFonts w:ascii="Franklin Gothic Book" w:hAnsi="Franklin Gothic Book"/>
+          <w:sz w:val="24"/>
+          <w:szCs w:val="24"/>
+          <w:highlight w:val="yellow"/>
+        </w:rPr>
+        <w:t>padEnd</w:t>
+      </w:r>
+      <w:proofErr w:type="spellEnd"/>
     </w:p>
     <w:p>
       <w:pPr>
@@ -638,13 +781,51 @@
           <w:szCs w:val="24"/>
         </w:rPr>
       </w:pPr>
-      <w:r>
-        <w:rPr>
-          <w:rFonts w:ascii="Franklin Gothic Book" w:hAnsi="Franklin Gothic Book"/>
-          <w:sz w:val="24"/>
-          <w:szCs w:val="24"/>
-        </w:rPr>
-        <w:t xml:space="preserve">padStart() &amp; padEnd() functions part of String </w:t>
+      <w:proofErr w:type="spellStart"/>
+      <w:proofErr w:type="gramStart"/>
+      <w:r>
+        <w:rPr>
+          <w:rFonts w:ascii="Franklin Gothic Book" w:hAnsi="Franklin Gothic Book"/>
+          <w:sz w:val="24"/>
+          <w:szCs w:val="24"/>
+        </w:rPr>
+        <w:t>padStart</w:t>
+      </w:r>
+      <w:proofErr w:type="spellEnd"/>
+      <w:r>
+        <w:rPr>
+          <w:rFonts w:ascii="Franklin Gothic Book" w:hAnsi="Franklin Gothic Book"/>
+          <w:sz w:val="24"/>
+          <w:szCs w:val="24"/>
+        </w:rPr>
+        <w:t>(</w:t>
+      </w:r>
+      <w:proofErr w:type="gramEnd"/>
+      <w:r>
+        <w:rPr>
+          <w:rFonts w:ascii="Franklin Gothic Book" w:hAnsi="Franklin Gothic Book"/>
+          <w:sz w:val="24"/>
+          <w:szCs w:val="24"/>
+        </w:rPr>
+        <w:t xml:space="preserve">) &amp; </w:t>
+      </w:r>
+      <w:proofErr w:type="spellStart"/>
+      <w:r>
+        <w:rPr>
+          <w:rFonts w:ascii="Franklin Gothic Book" w:hAnsi="Franklin Gothic Book"/>
+          <w:sz w:val="24"/>
+          <w:szCs w:val="24"/>
+        </w:rPr>
+        <w:t>padEnd</w:t>
+      </w:r>
+      <w:proofErr w:type="spellEnd"/>
+      <w:r>
+        <w:rPr>
+          <w:rFonts w:ascii="Franklin Gothic Book" w:hAnsi="Franklin Gothic Book"/>
+          <w:sz w:val="24"/>
+          <w:szCs w:val="24"/>
+        </w:rPr>
+        <w:t xml:space="preserve">() functions part of String </w:t>
       </w:r>
     </w:p>
     <w:p>
@@ -748,7 +929,25 @@
           <w:sz w:val="24"/>
           <w:szCs w:val="24"/>
         </w:rPr>
-        <w:t xml:space="preserve">static demo() { </w:t>
+        <w:t xml:space="preserve">static </w:t>
+      </w:r>
+      <w:proofErr w:type="gramStart"/>
+      <w:r>
+        <w:rPr>
+          <w:rFonts w:ascii="Franklin Gothic Book" w:hAnsi="Franklin Gothic Book"/>
+          <w:sz w:val="24"/>
+          <w:szCs w:val="24"/>
+        </w:rPr>
+        <w:t>demo(</w:t>
+      </w:r>
+      <w:proofErr w:type="gramEnd"/>
+      <w:r>
+        <w:rPr>
+          <w:rFonts w:ascii="Franklin Gothic Book" w:hAnsi="Franklin Gothic Book"/>
+          <w:sz w:val="24"/>
+          <w:szCs w:val="24"/>
+        </w:rPr>
+        <w:t xml:space="preserve">) { </w:t>
       </w:r>
       <w:r>
         <w:rPr>
@@ -835,7 +1034,25 @@
           <w:sz w:val="24"/>
           <w:szCs w:val="24"/>
         </w:rPr>
-        <w:t xml:space="preserve"> = new X();     x</w:t>
+        <w:t xml:space="preserve"> = new </w:t>
+      </w:r>
+      <w:proofErr w:type="gramStart"/>
+      <w:r>
+        <w:rPr>
+          <w:rFonts w:ascii="Franklin Gothic Book" w:hAnsi="Franklin Gothic Book"/>
+          <w:sz w:val="24"/>
+          <w:szCs w:val="24"/>
+        </w:rPr>
+        <w:t>X(</w:t>
+      </w:r>
+      <w:proofErr w:type="gramEnd"/>
+      <w:r>
+        <w:rPr>
+          <w:rFonts w:ascii="Franklin Gothic Book" w:hAnsi="Franklin Gothic Book"/>
+          <w:sz w:val="24"/>
+          <w:szCs w:val="24"/>
+        </w:rPr>
+        <w:t>);     x</w:t>
       </w:r>
       <w:r>
         <w:rPr>
@@ -1062,26 +1279,99 @@
           <w:sz w:val="24"/>
           <w:szCs w:val="24"/>
         </w:rPr>
-        <w:t>let users = [  { firstname: “Raj”, email:”raj@gmail.com”}, { firstname:”Vijay”}, { firstname:}];</w:t>
-      </w:r>
-    </w:p>
-    <w:p>
-      <w:pPr>
-        <w:rPr>
-          <w:rFonts w:ascii="Franklin Gothic Book" w:hAnsi="Franklin Gothic Book"/>
-          <w:sz w:val="24"/>
-          <w:szCs w:val="24"/>
-        </w:rPr>
-      </w:pPr>
-    </w:p>
-    <w:p>
-      <w:pPr>
-        <w:rPr>
-          <w:rFonts w:ascii="Franklin Gothic Book" w:hAnsi="Franklin Gothic Book"/>
-          <w:sz w:val="24"/>
-          <w:szCs w:val="24"/>
-        </w:rPr>
-      </w:pPr>
+        <w:t xml:space="preserve">let users = </w:t>
+      </w:r>
+      <w:proofErr w:type="gramStart"/>
+      <w:r>
+        <w:rPr>
+          <w:rFonts w:ascii="Franklin Gothic Book" w:hAnsi="Franklin Gothic Book"/>
+          <w:sz w:val="24"/>
+          <w:szCs w:val="24"/>
+        </w:rPr>
+        <w:t>[  {</w:t>
+      </w:r>
+      <w:proofErr w:type="gramEnd"/>
+      <w:r>
+        <w:rPr>
+          <w:rFonts w:ascii="Franklin Gothic Book" w:hAnsi="Franklin Gothic Book"/>
+          <w:sz w:val="24"/>
+          <w:szCs w:val="24"/>
+        </w:rPr>
+        <w:t xml:space="preserve"> </w:t>
+      </w:r>
+      <w:proofErr w:type="spellStart"/>
+      <w:r>
+        <w:rPr>
+          <w:rFonts w:ascii="Franklin Gothic Book" w:hAnsi="Franklin Gothic Book"/>
+          <w:sz w:val="24"/>
+          <w:szCs w:val="24"/>
+        </w:rPr>
+        <w:t>firstname</w:t>
+      </w:r>
+      <w:proofErr w:type="spellEnd"/>
+      <w:r>
+        <w:rPr>
+          <w:rFonts w:ascii="Franklin Gothic Book" w:hAnsi="Franklin Gothic Book"/>
+          <w:sz w:val="24"/>
+          <w:szCs w:val="24"/>
+        </w:rPr>
+        <w:t xml:space="preserve">: “Raj”, email:”raj@gmail.com”}, { </w:t>
+      </w:r>
+      <w:proofErr w:type="spellStart"/>
+      <w:r>
+        <w:rPr>
+          <w:rFonts w:ascii="Franklin Gothic Book" w:hAnsi="Franklin Gothic Book"/>
+          <w:sz w:val="24"/>
+          <w:szCs w:val="24"/>
+        </w:rPr>
+        <w:t>firstname</w:t>
+      </w:r>
+      <w:proofErr w:type="spellEnd"/>
+      <w:r>
+        <w:rPr>
+          <w:rFonts w:ascii="Franklin Gothic Book" w:hAnsi="Franklin Gothic Book"/>
+          <w:sz w:val="24"/>
+          <w:szCs w:val="24"/>
+        </w:rPr>
+        <w:t xml:space="preserve">:”Vijay”}, { </w:t>
+      </w:r>
+      <w:proofErr w:type="spellStart"/>
+      <w:r>
+        <w:rPr>
+          <w:rFonts w:ascii="Franklin Gothic Book" w:hAnsi="Franklin Gothic Book"/>
+          <w:sz w:val="24"/>
+          <w:szCs w:val="24"/>
+        </w:rPr>
+        <w:t>firstname</w:t>
+      </w:r>
+      <w:proofErr w:type="spellEnd"/>
+      <w:r>
+        <w:rPr>
+          <w:rFonts w:ascii="Franklin Gothic Book" w:hAnsi="Franklin Gothic Book"/>
+          <w:sz w:val="24"/>
+          <w:szCs w:val="24"/>
+        </w:rPr>
+        <w:t>:}];</w:t>
+      </w:r>
+    </w:p>
+    <w:p>
+      <w:pPr>
+        <w:rPr>
+          <w:rFonts w:ascii="Franklin Gothic Book" w:hAnsi="Franklin Gothic Book"/>
+          <w:sz w:val="24"/>
+          <w:szCs w:val="24"/>
+        </w:rPr>
+      </w:pPr>
+    </w:p>
+    <w:p>
+      <w:pPr>
+        <w:rPr>
+          <w:rFonts w:ascii="Franklin Gothic Book" w:hAnsi="Franklin Gothic Book"/>
+          <w:sz w:val="24"/>
+          <w:szCs w:val="24"/>
+        </w:rPr>
+      </w:pPr>
+      <w:proofErr w:type="spellStart"/>
       <w:r>
         <w:rPr>
           <w:rFonts w:ascii="Franklin Gothic Book" w:hAnsi="Franklin Gothic Book"/>
@@ -1089,7 +1379,17 @@
           <w:szCs w:val="24"/>
           <w:highlight w:val="yellow"/>
         </w:rPr>
-        <w:t>Callback:</w:t>
+        <w:t>Callback</w:t>
+      </w:r>
+      <w:proofErr w:type="spellEnd"/>
+      <w:r>
+        <w:rPr>
+          <w:rFonts w:ascii="Franklin Gothic Book" w:hAnsi="Franklin Gothic Book"/>
+          <w:sz w:val="24"/>
+          <w:szCs w:val="24"/>
+          <w:highlight w:val="yellow"/>
+        </w:rPr>
+        <w:t>:</w:t>
       </w:r>
       <w:r>
         <w:rPr>
@@ -1108,14 +1408,54 @@
           <w:szCs w:val="24"/>
         </w:rPr>
       </w:pPr>
-      <w:r>
-        <w:rPr>
-          <w:rFonts w:ascii="Franklin Gothic Book" w:hAnsi="Franklin Gothic Book"/>
-          <w:sz w:val="24"/>
-          <w:szCs w:val="24"/>
-        </w:rPr>
-        <w:t>setTimeout(callback, time), XMLHttpRequest.onreadstatechange</w:t>
-      </w:r>
+      <w:proofErr w:type="spellStart"/>
+      <w:proofErr w:type="gramStart"/>
+      <w:r>
+        <w:rPr>
+          <w:rFonts w:ascii="Franklin Gothic Book" w:hAnsi="Franklin Gothic Book"/>
+          <w:sz w:val="24"/>
+          <w:szCs w:val="24"/>
+        </w:rPr>
+        <w:t>setTimeout</w:t>
+      </w:r>
+      <w:proofErr w:type="spellEnd"/>
+      <w:r>
+        <w:rPr>
+          <w:rFonts w:ascii="Franklin Gothic Book" w:hAnsi="Franklin Gothic Book"/>
+          <w:sz w:val="24"/>
+          <w:szCs w:val="24"/>
+        </w:rPr>
+        <w:t>(</w:t>
+      </w:r>
+      <w:proofErr w:type="spellStart"/>
+      <w:proofErr w:type="gramEnd"/>
+      <w:r>
+        <w:rPr>
+          <w:rFonts w:ascii="Franklin Gothic Book" w:hAnsi="Franklin Gothic Book"/>
+          <w:sz w:val="24"/>
+          <w:szCs w:val="24"/>
+        </w:rPr>
+        <w:t>callback</w:t>
+      </w:r>
+      <w:proofErr w:type="spellEnd"/>
+      <w:r>
+        <w:rPr>
+          <w:rFonts w:ascii="Franklin Gothic Book" w:hAnsi="Franklin Gothic Book"/>
+          <w:sz w:val="24"/>
+          <w:szCs w:val="24"/>
+        </w:rPr>
+        <w:t xml:space="preserve">, time), </w:t>
+      </w:r>
+      <w:proofErr w:type="spellStart"/>
+      <w:r>
+        <w:rPr>
+          <w:rFonts w:ascii="Franklin Gothic Book" w:hAnsi="Franklin Gothic Book"/>
+          <w:sz w:val="24"/>
+          <w:szCs w:val="24"/>
+        </w:rPr>
+        <w:t>XMLHttpRequest.onreadstatechange</w:t>
+      </w:r>
+      <w:proofErr w:type="spellEnd"/>
     </w:p>
     <w:p>
       <w:pPr>
@@ -1149,41 +1489,151 @@
           <w:sz w:val="24"/>
           <w:szCs w:val="24"/>
         </w:rPr>
-        <w:t xml:space="preserve"> It is used to perform asynchronous task in a simplified way without using nested callbacks, a Promise can be successful or unsuccessful which are called as resolved / rejected, based on this Promise objects takes a callback with 2 arguments</w:t>
-      </w:r>
-    </w:p>
-    <w:p>
-      <w:pPr>
-        <w:rPr>
-          <w:rFonts w:ascii="Franklin Gothic Book" w:hAnsi="Franklin Gothic Book"/>
-          <w:sz w:val="24"/>
-          <w:szCs w:val="24"/>
-        </w:rPr>
-      </w:pPr>
-      <w:r>
-        <w:rPr>
-          <w:rFonts w:ascii="Franklin Gothic Book" w:hAnsi="Franklin Gothic Book"/>
-          <w:sz w:val="24"/>
-          <w:szCs w:val="24"/>
-        </w:rPr>
-        <w:t>Promise(callback(resolve, reject) { } )</w:t>
-      </w:r>
-    </w:p>
-    <w:p>
-      <w:pPr>
-        <w:rPr>
-          <w:rFonts w:ascii="Franklin Gothic Book" w:hAnsi="Franklin Gothic Book"/>
-          <w:sz w:val="24"/>
-          <w:szCs w:val="24"/>
-        </w:rPr>
-      </w:pPr>
-      <w:r>
-        <w:rPr>
-          <w:rFonts w:ascii="Franklin Gothic Book" w:hAnsi="Franklin Gothic Book"/>
-          <w:sz w:val="24"/>
-          <w:szCs w:val="24"/>
-        </w:rPr>
-        <w:t>When promise is resolved you can use the callback of .then() if its rejected then you can use callback of .catch()</w:t>
+        <w:t xml:space="preserve"> It is used to perform asynchronous task in a simplified way without using nested </w:t>
+      </w:r>
+      <w:proofErr w:type="spellStart"/>
+      <w:r>
+        <w:rPr>
+          <w:rFonts w:ascii="Franklin Gothic Book" w:hAnsi="Franklin Gothic Book"/>
+          <w:sz w:val="24"/>
+          <w:szCs w:val="24"/>
+        </w:rPr>
+        <w:t>callbacks</w:t>
+      </w:r>
+      <w:proofErr w:type="spellEnd"/>
+      <w:r>
+        <w:rPr>
+          <w:rFonts w:ascii="Franklin Gothic Book" w:hAnsi="Franklin Gothic Book"/>
+          <w:sz w:val="24"/>
+          <w:szCs w:val="24"/>
+        </w:rPr>
+        <w:t xml:space="preserve">, a Promise can be successful or unsuccessful which are called as resolved / rejected, based on this Promise objects takes a </w:t>
+      </w:r>
+      <w:proofErr w:type="spellStart"/>
+      <w:r>
+        <w:rPr>
+          <w:rFonts w:ascii="Franklin Gothic Book" w:hAnsi="Franklin Gothic Book"/>
+          <w:sz w:val="24"/>
+          <w:szCs w:val="24"/>
+        </w:rPr>
+        <w:t>callback</w:t>
+      </w:r>
+      <w:proofErr w:type="spellEnd"/>
+      <w:r>
+        <w:rPr>
+          <w:rFonts w:ascii="Franklin Gothic Book" w:hAnsi="Franklin Gothic Book"/>
+          <w:sz w:val="24"/>
+          <w:szCs w:val="24"/>
+        </w:rPr>
+        <w:t xml:space="preserve"> with 2 arguments</w:t>
+      </w:r>
+    </w:p>
+    <w:p>
+      <w:pPr>
+        <w:rPr>
+          <w:rFonts w:ascii="Franklin Gothic Book" w:hAnsi="Franklin Gothic Book"/>
+          <w:sz w:val="24"/>
+          <w:szCs w:val="24"/>
+        </w:rPr>
+      </w:pPr>
+      <w:proofErr w:type="gramStart"/>
+      <w:r>
+        <w:rPr>
+          <w:rFonts w:ascii="Franklin Gothic Book" w:hAnsi="Franklin Gothic Book"/>
+          <w:sz w:val="24"/>
+          <w:szCs w:val="24"/>
+        </w:rPr>
+        <w:t>Promise(</w:t>
+      </w:r>
+      <w:proofErr w:type="spellStart"/>
+      <w:proofErr w:type="gramEnd"/>
+      <w:r>
+        <w:rPr>
+          <w:rFonts w:ascii="Franklin Gothic Book" w:hAnsi="Franklin Gothic Book"/>
+          <w:sz w:val="24"/>
+          <w:szCs w:val="24"/>
+        </w:rPr>
+        <w:t>callback</w:t>
+      </w:r>
+      <w:proofErr w:type="spellEnd"/>
+      <w:r>
+        <w:rPr>
+          <w:rFonts w:ascii="Franklin Gothic Book" w:hAnsi="Franklin Gothic Book"/>
+          <w:sz w:val="24"/>
+          <w:szCs w:val="24"/>
+        </w:rPr>
+        <w:t>(resolve, reject) { } )</w:t>
+      </w:r>
+    </w:p>
+    <w:p>
+      <w:pPr>
+        <w:rPr>
+          <w:rFonts w:ascii="Franklin Gothic Book" w:hAnsi="Franklin Gothic Book"/>
+          <w:sz w:val="24"/>
+          <w:szCs w:val="24"/>
+        </w:rPr>
+      </w:pPr>
+      <w:r>
+        <w:rPr>
+          <w:rFonts w:ascii="Franklin Gothic Book" w:hAnsi="Franklin Gothic Book"/>
+          <w:sz w:val="24"/>
+          <w:szCs w:val="24"/>
+        </w:rPr>
+        <w:t xml:space="preserve">When promise is resolved you can use the </w:t>
+      </w:r>
+      <w:proofErr w:type="spellStart"/>
+      <w:r>
+        <w:rPr>
+          <w:rFonts w:ascii="Franklin Gothic Book" w:hAnsi="Franklin Gothic Book"/>
+          <w:sz w:val="24"/>
+          <w:szCs w:val="24"/>
+        </w:rPr>
+        <w:t>callback</w:t>
+      </w:r>
+      <w:proofErr w:type="spellEnd"/>
+      <w:r>
+        <w:rPr>
+          <w:rFonts w:ascii="Franklin Gothic Book" w:hAnsi="Franklin Gothic Book"/>
+          <w:sz w:val="24"/>
+          <w:szCs w:val="24"/>
+        </w:rPr>
+        <w:t xml:space="preserve"> </w:t>
+      </w:r>
+      <w:proofErr w:type="gramStart"/>
+      <w:r>
+        <w:rPr>
+          <w:rFonts w:ascii="Franklin Gothic Book" w:hAnsi="Franklin Gothic Book"/>
+          <w:sz w:val="24"/>
+          <w:szCs w:val="24"/>
+        </w:rPr>
+        <w:t>of .then</w:t>
+      </w:r>
+      <w:proofErr w:type="gramEnd"/>
+      <w:r>
+        <w:rPr>
+          <w:rFonts w:ascii="Franklin Gothic Book" w:hAnsi="Franklin Gothic Book"/>
+          <w:sz w:val="24"/>
+          <w:szCs w:val="24"/>
+        </w:rPr>
+        <w:t xml:space="preserve">() if its rejected then you can use </w:t>
+      </w:r>
+      <w:proofErr w:type="spellStart"/>
+      <w:r>
+        <w:rPr>
+          <w:rFonts w:ascii="Franklin Gothic Book" w:hAnsi="Franklin Gothic Book"/>
+          <w:sz w:val="24"/>
+          <w:szCs w:val="24"/>
+        </w:rPr>
+        <w:t>callback</w:t>
+      </w:r>
+      <w:proofErr w:type="spellEnd"/>
+      <w:r>
+        <w:rPr>
+          <w:rFonts w:ascii="Franklin Gothic Book" w:hAnsi="Franklin Gothic Book"/>
+          <w:sz w:val="24"/>
+          <w:szCs w:val="24"/>
+        </w:rPr>
+        <w:t xml:space="preserve"> of .catch()</w:t>
       </w:r>
     </w:p>
     <w:p>
@@ -1556,7 +2006,25 @@
           <w:sz w:val="24"/>
           <w:szCs w:val="24"/>
         </w:rPr>
-        <w:t>&gt;&gt; npm install typescript</w:t>
+        <w:t xml:space="preserve">&gt;&gt; </w:t>
+      </w:r>
+      <w:proofErr w:type="spellStart"/>
+      <w:r>
+        <w:rPr>
+          <w:rFonts w:ascii="Franklin Gothic Book" w:hAnsi="Franklin Gothic Book"/>
+          <w:sz w:val="24"/>
+          <w:szCs w:val="24"/>
+        </w:rPr>
+        <w:t>npm</w:t>
+      </w:r>
+      <w:proofErr w:type="spellEnd"/>
+      <w:r>
+        <w:rPr>
+          <w:rFonts w:ascii="Franklin Gothic Book" w:hAnsi="Franklin Gothic Book"/>
+          <w:sz w:val="24"/>
+          <w:szCs w:val="24"/>
+        </w:rPr>
+        <w:t xml:space="preserve"> install typescript</w:t>
       </w:r>
     </w:p>
     <w:p>
@@ -1590,7 +2058,25 @@
           <w:sz w:val="24"/>
           <w:szCs w:val="24"/>
         </w:rPr>
-        <w:t>&gt;&gt; npm install -g typescript</w:t>
+        <w:t xml:space="preserve">&gt;&gt; </w:t>
+      </w:r>
+      <w:proofErr w:type="spellStart"/>
+      <w:r>
+        <w:rPr>
+          <w:rFonts w:ascii="Franklin Gothic Book" w:hAnsi="Franklin Gothic Book"/>
+          <w:sz w:val="24"/>
+          <w:szCs w:val="24"/>
+        </w:rPr>
+        <w:t>npm</w:t>
+      </w:r>
+      <w:proofErr w:type="spellEnd"/>
+      <w:r>
+        <w:rPr>
+          <w:rFonts w:ascii="Franklin Gothic Book" w:hAnsi="Franklin Gothic Book"/>
+          <w:sz w:val="24"/>
+          <w:szCs w:val="24"/>
+        </w:rPr>
+        <w:t xml:space="preserve"> install -g typescript</w:t>
       </w:r>
     </w:p>
     <w:p>
@@ -1625,25 +2111,81 @@
           <w:sz w:val="24"/>
           <w:szCs w:val="24"/>
         </w:rPr>
-        <w:t>&gt;&gt; tsc file.ts</w:t>
-      </w:r>
-    </w:p>
-    <w:p>
-      <w:pPr>
-        <w:rPr>
-          <w:rFonts w:ascii="Franklin Gothic Book" w:hAnsi="Franklin Gothic Book"/>
-          <w:sz w:val="24"/>
-          <w:szCs w:val="24"/>
-        </w:rPr>
-      </w:pPr>
-      <w:r>
-        <w:rPr>
-          <w:rFonts w:ascii="Franklin Gothic Book" w:hAnsi="Franklin Gothic Book"/>
-          <w:sz w:val="24"/>
-          <w:szCs w:val="24"/>
-        </w:rPr>
-        <w:t>&gt;&gt; tsc --target es6 file.ts</w:t>
-      </w:r>
+        <w:t xml:space="preserve">&gt;&gt; </w:t>
+      </w:r>
+      <w:proofErr w:type="spellStart"/>
+      <w:r>
+        <w:rPr>
+          <w:rFonts w:ascii="Franklin Gothic Book" w:hAnsi="Franklin Gothic Book"/>
+          <w:sz w:val="24"/>
+          <w:szCs w:val="24"/>
+        </w:rPr>
+        <w:t>tsc</w:t>
+      </w:r>
+      <w:proofErr w:type="spellEnd"/>
+      <w:r>
+        <w:rPr>
+          <w:rFonts w:ascii="Franklin Gothic Book" w:hAnsi="Franklin Gothic Book"/>
+          <w:sz w:val="24"/>
+          <w:szCs w:val="24"/>
+        </w:rPr>
+        <w:t xml:space="preserve"> </w:t>
+      </w:r>
+      <w:proofErr w:type="spellStart"/>
+      <w:r>
+        <w:rPr>
+          <w:rFonts w:ascii="Franklin Gothic Book" w:hAnsi="Franklin Gothic Book"/>
+          <w:sz w:val="24"/>
+          <w:szCs w:val="24"/>
+        </w:rPr>
+        <w:t>file.ts</w:t>
+      </w:r>
+      <w:proofErr w:type="spellEnd"/>
+    </w:p>
+    <w:p>
+      <w:pPr>
+        <w:rPr>
+          <w:rFonts w:ascii="Franklin Gothic Book" w:hAnsi="Franklin Gothic Book"/>
+          <w:sz w:val="24"/>
+          <w:szCs w:val="24"/>
+        </w:rPr>
+      </w:pPr>
+      <w:r>
+        <w:rPr>
+          <w:rFonts w:ascii="Franklin Gothic Book" w:hAnsi="Franklin Gothic Book"/>
+          <w:sz w:val="24"/>
+          <w:szCs w:val="24"/>
+        </w:rPr>
+        <w:t xml:space="preserve">&gt;&gt; </w:t>
+      </w:r>
+      <w:proofErr w:type="spellStart"/>
+      <w:r>
+        <w:rPr>
+          <w:rFonts w:ascii="Franklin Gothic Book" w:hAnsi="Franklin Gothic Book"/>
+          <w:sz w:val="24"/>
+          <w:szCs w:val="24"/>
+        </w:rPr>
+        <w:t>tsc</w:t>
+      </w:r>
+      <w:proofErr w:type="spellEnd"/>
+      <w:r>
+        <w:rPr>
+          <w:rFonts w:ascii="Franklin Gothic Book" w:hAnsi="Franklin Gothic Book"/>
+          <w:sz w:val="24"/>
+          <w:szCs w:val="24"/>
+        </w:rPr>
+        <w:t xml:space="preserve"> --target es6 </w:t>
+      </w:r>
+      <w:proofErr w:type="spellStart"/>
+      <w:r>
+        <w:rPr>
+          <w:rFonts w:ascii="Franklin Gothic Book" w:hAnsi="Franklin Gothic Book"/>
+          <w:sz w:val="24"/>
+          <w:szCs w:val="24"/>
+        </w:rPr>
+        <w:t>file.ts</w:t>
+      </w:r>
+      <w:proofErr w:type="spellEnd"/>
     </w:p>
     <w:p>
       <w:pPr>
@@ -1893,7 +2435,25 @@
           <w:sz w:val="24"/>
           <w:szCs w:val="24"/>
         </w:rPr>
-        <w:t>Tuples, Union, enum types</w:t>
+        <w:t xml:space="preserve">Tuples, Union, </w:t>
+      </w:r>
+      <w:proofErr w:type="spellStart"/>
+      <w:r>
+        <w:rPr>
+          <w:rFonts w:ascii="Franklin Gothic Book" w:hAnsi="Franklin Gothic Book"/>
+          <w:sz w:val="24"/>
+          <w:szCs w:val="24"/>
+        </w:rPr>
+        <w:t>enum</w:t>
+      </w:r>
+      <w:proofErr w:type="spellEnd"/>
+      <w:r>
+        <w:rPr>
+          <w:rFonts w:ascii="Franklin Gothic Book" w:hAnsi="Franklin Gothic Book"/>
+          <w:sz w:val="24"/>
+          <w:szCs w:val="24"/>
+        </w:rPr>
+        <w:t xml:space="preserve"> types</w:t>
       </w:r>
     </w:p>
     <w:p>
@@ -1953,13 +2513,23 @@
           <w:szCs w:val="24"/>
         </w:rPr>
       </w:pPr>
-      <w:r>
-        <w:rPr>
-          <w:rFonts w:ascii="Franklin Gothic Book" w:hAnsi="Franklin Gothic Book"/>
-          <w:sz w:val="24"/>
-          <w:szCs w:val="24"/>
-        </w:rPr>
-        <w:t>Readonly proper</w:t>
+      <w:proofErr w:type="spellStart"/>
+      <w:r>
+        <w:rPr>
+          <w:rFonts w:ascii="Franklin Gothic Book" w:hAnsi="Franklin Gothic Book"/>
+          <w:sz w:val="24"/>
+          <w:szCs w:val="24"/>
+        </w:rPr>
+        <w:t>Readonly</w:t>
+      </w:r>
+      <w:proofErr w:type="spellEnd"/>
+      <w:r>
+        <w:rPr>
+          <w:rFonts w:ascii="Franklin Gothic Book" w:hAnsi="Franklin Gothic Book"/>
+          <w:sz w:val="24"/>
+          <w:szCs w:val="24"/>
+        </w:rPr>
+        <w:t xml:space="preserve"> proper</w:t>
       </w:r>
       <w:r>
         <w:rPr>
@@ -2012,24 +2582,52 @@
           <w:sz w:val="24"/>
           <w:szCs w:val="24"/>
         </w:rPr>
-        <w:t>function add(x, y) { return x + y; }</w:t>
-      </w:r>
-    </w:p>
-    <w:p>
-      <w:pPr>
-        <w:rPr>
-          <w:rFonts w:ascii="Franklin Gothic Book" w:hAnsi="Franklin Gothic Book"/>
-          <w:sz w:val="24"/>
-          <w:szCs w:val="24"/>
-        </w:rPr>
-      </w:pPr>
-      <w:r>
-        <w:rPr>
-          <w:rFonts w:ascii="Franklin Gothic Book" w:hAnsi="Franklin Gothic Book"/>
-          <w:sz w:val="24"/>
-          <w:szCs w:val="24"/>
-        </w:rPr>
-        <w:t>add(2, 3) [or] add(“hello”, 123)</w:t>
+        <w:t xml:space="preserve">function </w:t>
+      </w:r>
+      <w:proofErr w:type="gramStart"/>
+      <w:r>
+        <w:rPr>
+          <w:rFonts w:ascii="Franklin Gothic Book" w:hAnsi="Franklin Gothic Book"/>
+          <w:sz w:val="24"/>
+          <w:szCs w:val="24"/>
+        </w:rPr>
+        <w:t>add(</w:t>
+      </w:r>
+      <w:proofErr w:type="gramEnd"/>
+      <w:r>
+        <w:rPr>
+          <w:rFonts w:ascii="Franklin Gothic Book" w:hAnsi="Franklin Gothic Book"/>
+          <w:sz w:val="24"/>
+          <w:szCs w:val="24"/>
+        </w:rPr>
+        <w:t>x, y) { return x + y; }</w:t>
+      </w:r>
+    </w:p>
+    <w:p>
+      <w:pPr>
+        <w:rPr>
+          <w:rFonts w:ascii="Franklin Gothic Book" w:hAnsi="Franklin Gothic Book"/>
+          <w:sz w:val="24"/>
+          <w:szCs w:val="24"/>
+        </w:rPr>
+      </w:pPr>
+      <w:proofErr w:type="gramStart"/>
+      <w:r>
+        <w:rPr>
+          <w:rFonts w:ascii="Franklin Gothic Book" w:hAnsi="Franklin Gothic Book"/>
+          <w:sz w:val="24"/>
+          <w:szCs w:val="24"/>
+        </w:rPr>
+        <w:t>add(</w:t>
+      </w:r>
+      <w:proofErr w:type="gramEnd"/>
+      <w:r>
+        <w:rPr>
+          <w:rFonts w:ascii="Franklin Gothic Book" w:hAnsi="Franklin Gothic Book"/>
+          <w:sz w:val="24"/>
+          <w:szCs w:val="24"/>
+        </w:rPr>
+        <w:t>2, 3) [or] add(“hello”, 123)</w:t>
       </w:r>
     </w:p>
     <w:p>
@@ -2047,7 +2645,27 @@
           <w:szCs w:val="24"/>
           <w:highlight w:val="yellow"/>
         </w:rPr>
-        <w:t>In Typescript we have types like string, number, [], boolean, any</w:t>
+        <w:t xml:space="preserve">In Typescript we have types like string, number, [], </w:t>
+      </w:r>
+      <w:proofErr w:type="spellStart"/>
+      <w:r>
+        <w:rPr>
+          <w:rFonts w:ascii="Franklin Gothic Book" w:hAnsi="Franklin Gothic Book"/>
+          <w:sz w:val="24"/>
+          <w:szCs w:val="24"/>
+          <w:highlight w:val="yellow"/>
+        </w:rPr>
+        <w:t>boolean</w:t>
+      </w:r>
+      <w:proofErr w:type="spellEnd"/>
+      <w:r>
+        <w:rPr>
+          <w:rFonts w:ascii="Franklin Gothic Book" w:hAnsi="Franklin Gothic Book"/>
+          <w:sz w:val="24"/>
+          <w:szCs w:val="24"/>
+          <w:highlight w:val="yellow"/>
+        </w:rPr>
+        <w:t>, any</w:t>
       </w:r>
     </w:p>
     <w:p>
@@ -2065,7 +2683,25 @@
           <w:szCs w:val="24"/>
         </w:rPr>
         <w:lastRenderedPageBreak/>
-        <w:t xml:space="preserve">function add(x: number, y: number) : </w:t>
+        <w:t xml:space="preserve">function </w:t>
+      </w:r>
+      <w:proofErr w:type="gramStart"/>
+      <w:r>
+        <w:rPr>
+          <w:rFonts w:ascii="Franklin Gothic Book" w:hAnsi="Franklin Gothic Book"/>
+          <w:sz w:val="24"/>
+          <w:szCs w:val="24"/>
+        </w:rPr>
+        <w:t>add(</w:t>
+      </w:r>
+      <w:proofErr w:type="gramEnd"/>
+      <w:r>
+        <w:rPr>
+          <w:rFonts w:ascii="Franklin Gothic Book" w:hAnsi="Franklin Gothic Book"/>
+          <w:sz w:val="24"/>
+          <w:szCs w:val="24"/>
+        </w:rPr>
+        <w:t xml:space="preserve">x: number, y: number) : </w:t>
       </w:r>
       <w:r>
         <w:rPr>
@@ -2128,30 +2764,50 @@
           <w:szCs w:val="24"/>
         </w:rPr>
       </w:pPr>
-      <w:r>
-        <w:rPr>
-          <w:rFonts w:ascii="Franklin Gothic Book" w:hAnsi="Franklin Gothic Book"/>
-          <w:sz w:val="24"/>
-          <w:szCs w:val="24"/>
-        </w:rPr>
-        <w:t>add(20, 30); // it works</w:t>
-      </w:r>
-    </w:p>
-    <w:p>
-      <w:pPr>
-        <w:rPr>
-          <w:rFonts w:ascii="Franklin Gothic Book" w:hAnsi="Franklin Gothic Book"/>
-          <w:sz w:val="24"/>
-          <w:szCs w:val="24"/>
-        </w:rPr>
-      </w:pPr>
-      <w:r>
-        <w:rPr>
-          <w:rFonts w:ascii="Franklin Gothic Book" w:hAnsi="Franklin Gothic Book"/>
-          <w:sz w:val="24"/>
-          <w:szCs w:val="24"/>
-        </w:rPr>
-        <w:t xml:space="preserve">add(“Hello”, 123); // it raises compilation error </w:t>
+      <w:proofErr w:type="gramStart"/>
+      <w:r>
+        <w:rPr>
+          <w:rFonts w:ascii="Franklin Gothic Book" w:hAnsi="Franklin Gothic Book"/>
+          <w:sz w:val="24"/>
+          <w:szCs w:val="24"/>
+        </w:rPr>
+        <w:t>add(</w:t>
+      </w:r>
+      <w:proofErr w:type="gramEnd"/>
+      <w:r>
+        <w:rPr>
+          <w:rFonts w:ascii="Franklin Gothic Book" w:hAnsi="Franklin Gothic Book"/>
+          <w:sz w:val="24"/>
+          <w:szCs w:val="24"/>
+        </w:rPr>
+        <w:t>20, 30); // it works</w:t>
+      </w:r>
+    </w:p>
+    <w:p>
+      <w:pPr>
+        <w:rPr>
+          <w:rFonts w:ascii="Franklin Gothic Book" w:hAnsi="Franklin Gothic Book"/>
+          <w:sz w:val="24"/>
+          <w:szCs w:val="24"/>
+        </w:rPr>
+      </w:pPr>
+      <w:proofErr w:type="gramStart"/>
+      <w:r>
+        <w:rPr>
+          <w:rFonts w:ascii="Franklin Gothic Book" w:hAnsi="Franklin Gothic Book"/>
+          <w:sz w:val="24"/>
+          <w:szCs w:val="24"/>
+        </w:rPr>
+        <w:t>add(</w:t>
+      </w:r>
+      <w:proofErr w:type="gramEnd"/>
+      <w:r>
+        <w:rPr>
+          <w:rFonts w:ascii="Franklin Gothic Book" w:hAnsi="Franklin Gothic Book"/>
+          <w:sz w:val="24"/>
+          <w:szCs w:val="24"/>
+        </w:rPr>
+        <w:t xml:space="preserve">“Hello”, 123); // it raises compilation error </w:t>
       </w:r>
     </w:p>
     <w:p>
@@ -2231,6 +2887,7 @@
           <w:szCs w:val="24"/>
         </w:rPr>
       </w:pPr>
+      <w:proofErr w:type="spellStart"/>
       <w:r>
         <w:rPr>
           <w:rFonts w:ascii="Franklin Gothic Book" w:hAnsi="Franklin Gothic Book"/>
@@ -2239,6 +2896,7 @@
         </w:rPr>
         <w:t>boolean</w:t>
       </w:r>
+      <w:proofErr w:type="spellEnd"/>
     </w:p>
     <w:p>
       <w:pPr>
@@ -2265,6 +2923,7 @@
           <w:szCs w:val="24"/>
         </w:rPr>
       </w:pPr>
+      <w:proofErr w:type="spellStart"/>
       <w:r>
         <w:rPr>
           <w:rFonts w:ascii="Franklin Gothic Book" w:hAnsi="Franklin Gothic Book"/>
@@ -2273,24 +2932,26 @@
         </w:rPr>
         <w:t>enum</w:t>
       </w:r>
-    </w:p>
-    <w:p>
-      <w:pPr>
-        <w:rPr>
-          <w:rFonts w:ascii="Franklin Gothic Book" w:hAnsi="Franklin Gothic Book"/>
-          <w:sz w:val="24"/>
-          <w:szCs w:val="24"/>
-        </w:rPr>
-      </w:pPr>
-    </w:p>
-    <w:p>
-      <w:pPr>
-        <w:rPr>
-          <w:rFonts w:ascii="Franklin Gothic Book" w:hAnsi="Franklin Gothic Book"/>
-          <w:sz w:val="24"/>
-          <w:szCs w:val="24"/>
-        </w:rPr>
-      </w:pPr>
+      <w:proofErr w:type="spellEnd"/>
+    </w:p>
+    <w:p>
+      <w:pPr>
+        <w:rPr>
+          <w:rFonts w:ascii="Franklin Gothic Book" w:hAnsi="Franklin Gothic Book"/>
+          <w:sz w:val="24"/>
+          <w:szCs w:val="24"/>
+        </w:rPr>
+      </w:pPr>
+    </w:p>
+    <w:p>
+      <w:pPr>
+        <w:rPr>
+          <w:rFonts w:ascii="Franklin Gothic Book" w:hAnsi="Franklin Gothic Book"/>
+          <w:sz w:val="24"/>
+          <w:szCs w:val="24"/>
+        </w:rPr>
+      </w:pPr>
+      <w:proofErr w:type="spellStart"/>
       <w:r>
         <w:rPr>
           <w:rFonts w:ascii="Franklin Gothic Book" w:hAnsi="Franklin Gothic Book"/>
@@ -2300,6 +2961,7 @@
         </w:rPr>
         <w:t>objDemo.ts</w:t>
       </w:r>
+      <w:proofErr w:type="spellEnd"/>
     </w:p>
     <w:p>
       <w:pPr>
@@ -2642,7 +3304,25 @@
           <w:sz w:val="24"/>
           <w:szCs w:val="24"/>
         </w:rPr>
-        <w:t xml:space="preserve">class X  { </w:t>
+        <w:t xml:space="preserve">class </w:t>
+      </w:r>
+      <w:proofErr w:type="gramStart"/>
+      <w:r>
+        <w:rPr>
+          <w:rFonts w:ascii="Franklin Gothic Book" w:hAnsi="Franklin Gothic Book"/>
+          <w:sz w:val="24"/>
+          <w:szCs w:val="24"/>
+        </w:rPr>
+        <w:t>X  {</w:t>
+      </w:r>
+      <w:proofErr w:type="gramEnd"/>
+      <w:r>
+        <w:rPr>
+          <w:rFonts w:ascii="Franklin Gothic Book" w:hAnsi="Franklin Gothic Book"/>
+          <w:sz w:val="24"/>
+          <w:szCs w:val="24"/>
+        </w:rPr>
+        <w:t xml:space="preserve"> </w:t>
       </w:r>
       <w:r>
         <w:rPr>
@@ -2687,7 +3367,25 @@
           <w:szCs w:val="24"/>
         </w:rPr>
         <w:br/>
-        <w:t xml:space="preserve">   abc() { </w:t>
+        <w:t xml:space="preserve">   </w:t>
+      </w:r>
+      <w:proofErr w:type="spellStart"/>
+      <w:r>
+        <w:rPr>
+          <w:rFonts w:ascii="Franklin Gothic Book" w:hAnsi="Franklin Gothic Book"/>
+          <w:sz w:val="24"/>
+          <w:szCs w:val="24"/>
+        </w:rPr>
+        <w:t>abc</w:t>
+      </w:r>
+      <w:proofErr w:type="spellEnd"/>
+      <w:r>
+        <w:rPr>
+          <w:rFonts w:ascii="Franklin Gothic Book" w:hAnsi="Franklin Gothic Book"/>
+          <w:sz w:val="24"/>
+          <w:szCs w:val="24"/>
+        </w:rPr>
+        <w:t xml:space="preserve">() { </w:t>
       </w:r>
       <w:r>
         <w:rPr>
@@ -2696,8 +3394,54 @@
           <w:szCs w:val="24"/>
         </w:rPr>
         <w:br/>
-        <w:t xml:space="preserve">       can access this.a, this.b &amp; this.c</w:t>
-      </w:r>
+        <w:t xml:space="preserve">       can access </w:t>
+      </w:r>
+      <w:proofErr w:type="spellStart"/>
+      <w:r>
+        <w:rPr>
+          <w:rFonts w:ascii="Franklin Gothic Book" w:hAnsi="Franklin Gothic Book"/>
+          <w:sz w:val="24"/>
+          <w:szCs w:val="24"/>
+        </w:rPr>
+        <w:t>this.a</w:t>
+      </w:r>
+      <w:proofErr w:type="spellEnd"/>
+      <w:r>
+        <w:rPr>
+          <w:rFonts w:ascii="Franklin Gothic Book" w:hAnsi="Franklin Gothic Book"/>
+          <w:sz w:val="24"/>
+          <w:szCs w:val="24"/>
+        </w:rPr>
+        <w:t xml:space="preserve">, </w:t>
+      </w:r>
+      <w:proofErr w:type="spellStart"/>
+      <w:r>
+        <w:rPr>
+          <w:rFonts w:ascii="Franklin Gothic Book" w:hAnsi="Franklin Gothic Book"/>
+          <w:sz w:val="24"/>
+          <w:szCs w:val="24"/>
+        </w:rPr>
+        <w:t>this.b</w:t>
+      </w:r>
+      <w:proofErr w:type="spellEnd"/>
+      <w:r>
+        <w:rPr>
+          <w:rFonts w:ascii="Franklin Gothic Book" w:hAnsi="Franklin Gothic Book"/>
+          <w:sz w:val="24"/>
+          <w:szCs w:val="24"/>
+        </w:rPr>
+        <w:t xml:space="preserve"> &amp; </w:t>
+      </w:r>
+      <w:proofErr w:type="spellStart"/>
+      <w:r>
+        <w:rPr>
+          <w:rFonts w:ascii="Franklin Gothic Book" w:hAnsi="Franklin Gothic Book"/>
+          <w:sz w:val="24"/>
+          <w:szCs w:val="24"/>
+        </w:rPr>
+        <w:t>this.c</w:t>
+      </w:r>
+      <w:proofErr w:type="spellEnd"/>
       <w:r>
         <w:rPr>
           <w:rFonts w:ascii="Franklin Gothic Book" w:hAnsi="Franklin Gothic Book"/>
@@ -2801,8 +3545,38 @@
           <w:sz w:val="24"/>
           <w:szCs w:val="24"/>
         </w:rPr>
-        <w:t xml:space="preserve">   can access this.b &amp; this.c</w:t>
-      </w:r>
+        <w:t xml:space="preserve">   can access </w:t>
+      </w:r>
+      <w:proofErr w:type="spellStart"/>
+      <w:proofErr w:type="gramStart"/>
+      <w:r>
+        <w:rPr>
+          <w:rFonts w:ascii="Franklin Gothic Book" w:hAnsi="Franklin Gothic Book"/>
+          <w:sz w:val="24"/>
+          <w:szCs w:val="24"/>
+        </w:rPr>
+        <w:t>this.b</w:t>
+      </w:r>
+      <w:proofErr w:type="spellEnd"/>
+      <w:proofErr w:type="gramEnd"/>
+      <w:r>
+        <w:rPr>
+          <w:rFonts w:ascii="Franklin Gothic Book" w:hAnsi="Franklin Gothic Book"/>
+          <w:sz w:val="24"/>
+          <w:szCs w:val="24"/>
+        </w:rPr>
+        <w:t xml:space="preserve"> &amp; </w:t>
+      </w:r>
+      <w:proofErr w:type="spellStart"/>
+      <w:r>
+        <w:rPr>
+          <w:rFonts w:ascii="Franklin Gothic Book" w:hAnsi="Franklin Gothic Book"/>
+          <w:sz w:val="24"/>
+          <w:szCs w:val="24"/>
+        </w:rPr>
+        <w:t>this.c</w:t>
+      </w:r>
+      <w:proofErr w:type="spellEnd"/>
       <w:r>
         <w:rPr>
           <w:rFonts w:ascii="Franklin Gothic Book" w:hAnsi="Franklin Gothic Book"/>
@@ -2812,6 +3586,3560 @@
         <w:br/>
         <w:t>}</w:t>
       </w:r>
+    </w:p>
+    <w:p>
+      <w:pPr>
+        <w:rPr>
+          <w:rFonts w:ascii="Franklin Gothic Book" w:hAnsi="Franklin Gothic Book"/>
+          <w:sz w:val="24"/>
+          <w:szCs w:val="24"/>
+        </w:rPr>
+      </w:pPr>
+    </w:p>
+    <w:p>
+      <w:pPr>
+        <w:rPr>
+          <w:rFonts w:ascii="Franklin Gothic Book" w:hAnsi="Franklin Gothic Book"/>
+          <w:sz w:val="24"/>
+          <w:szCs w:val="24"/>
+        </w:rPr>
+      </w:pPr>
+    </w:p>
+    <w:p>
+      <w:pPr>
+        <w:rPr>
+          <w:rFonts w:ascii="Franklin Gothic Book" w:hAnsi="Franklin Gothic Book"/>
+          <w:sz w:val="24"/>
+          <w:szCs w:val="24"/>
+        </w:rPr>
+      </w:pPr>
+    </w:p>
+    <w:p>
+      <w:pPr>
+        <w:rPr>
+          <w:rFonts w:ascii="Franklin Gothic Book" w:hAnsi="Franklin Gothic Book"/>
+          <w:sz w:val="24"/>
+          <w:szCs w:val="24"/>
+        </w:rPr>
+      </w:pPr>
+    </w:p>
+    <w:p>
+      <w:pPr>
+        <w:rPr>
+          <w:rFonts w:ascii="Franklin Gothic Book" w:hAnsi="Franklin Gothic Book"/>
+          <w:sz w:val="24"/>
+          <w:szCs w:val="24"/>
+        </w:rPr>
+      </w:pPr>
+      <w:r>
+        <w:rPr>
+          <w:rFonts w:ascii="Franklin Gothic Book" w:hAnsi="Franklin Gothic Book"/>
+          <w:sz w:val="24"/>
+          <w:szCs w:val="24"/>
+          <w:highlight w:val="yellow"/>
+        </w:rPr>
+        <w:t>Angular Fram</w:t>
+      </w:r>
+      <w:r>
+        <w:rPr>
+          <w:rFonts w:ascii="Franklin Gothic Book" w:hAnsi="Franklin Gothic Book"/>
+          <w:sz w:val="24"/>
+          <w:szCs w:val="24"/>
+          <w:highlight w:val="yellow"/>
+        </w:rPr>
+        <w:t>e</w:t>
+      </w:r>
+      <w:r>
+        <w:rPr>
+          <w:rFonts w:ascii="Franklin Gothic Book" w:hAnsi="Franklin Gothic Book"/>
+          <w:sz w:val="24"/>
+          <w:szCs w:val="24"/>
+          <w:highlight w:val="yellow"/>
+        </w:rPr>
+        <w:t>work</w:t>
+      </w:r>
+    </w:p>
+    <w:p>
+      <w:pPr>
+        <w:rPr>
+          <w:rFonts w:ascii="Franklin Gothic Book" w:hAnsi="Franklin Gothic Book"/>
+          <w:sz w:val="24"/>
+          <w:szCs w:val="24"/>
+        </w:rPr>
+      </w:pPr>
+      <w:r>
+        <w:rPr>
+          <w:rFonts w:ascii="Franklin Gothic Book" w:hAnsi="Franklin Gothic Book"/>
+          <w:sz w:val="24"/>
+          <w:szCs w:val="24"/>
+        </w:rPr>
+        <w:t xml:space="preserve">&gt;&gt; ng </w:t>
+      </w:r>
+      <w:proofErr w:type="gramStart"/>
+      <w:r>
+        <w:rPr>
+          <w:rFonts w:ascii="Franklin Gothic Book" w:hAnsi="Franklin Gothic Book"/>
+          <w:sz w:val="24"/>
+          <w:szCs w:val="24"/>
+        </w:rPr>
+        <w:t>version :</w:t>
+      </w:r>
+      <w:proofErr w:type="gramEnd"/>
+      <w:r>
+        <w:rPr>
+          <w:rFonts w:ascii="Franklin Gothic Book" w:hAnsi="Franklin Gothic Book"/>
+          <w:sz w:val="24"/>
+          <w:szCs w:val="24"/>
+        </w:rPr>
+        <w:t xml:space="preserve"> Shows the angular version</w:t>
+      </w:r>
+    </w:p>
+    <w:p>
+      <w:pPr>
+        <w:rPr>
+          <w:rFonts w:ascii="Franklin Gothic Book" w:hAnsi="Franklin Gothic Book"/>
+          <w:sz w:val="24"/>
+          <w:szCs w:val="24"/>
+        </w:rPr>
+      </w:pPr>
+      <w:r>
+        <w:rPr>
+          <w:rFonts w:ascii="Franklin Gothic Book" w:hAnsi="Franklin Gothic Book"/>
+          <w:sz w:val="24"/>
+          <w:szCs w:val="24"/>
+        </w:rPr>
+        <w:t>&gt;&gt; ng new app-name: Create angular project</w:t>
+      </w:r>
+    </w:p>
+    <w:p>
+      <w:pPr>
+        <w:rPr>
+          <w:rFonts w:ascii="Franklin Gothic Book" w:hAnsi="Franklin Gothic Book"/>
+          <w:sz w:val="24"/>
+          <w:szCs w:val="24"/>
+        </w:rPr>
+      </w:pPr>
+      <w:r>
+        <w:rPr>
+          <w:rFonts w:ascii="Franklin Gothic Book" w:hAnsi="Franklin Gothic Book"/>
+          <w:sz w:val="24"/>
+          <w:szCs w:val="24"/>
+        </w:rPr>
+        <w:t>Angular Framework is used to develop single page applications, Angular has provided an Angular CLI which is a toolkit which gives us below features</w:t>
+      </w:r>
+    </w:p>
+    <w:p>
+      <w:pPr>
+        <w:pStyle w:val="ListParagraph"/>
+        <w:numPr>
+          <w:ilvl w:val="0"/>
+          <w:numId w:val="2"/>
+        </w:numPr>
+        <w:rPr>
+          <w:rFonts w:ascii="Franklin Gothic Book" w:hAnsi="Franklin Gothic Book"/>
+          <w:sz w:val="24"/>
+          <w:szCs w:val="24"/>
+        </w:rPr>
+      </w:pPr>
+      <w:r>
+        <w:rPr>
+          <w:rFonts w:ascii="Franklin Gothic Book" w:hAnsi="Franklin Gothic Book"/>
+          <w:sz w:val="24"/>
+          <w:szCs w:val="24"/>
+        </w:rPr>
+        <w:t>Ready to run angular project</w:t>
+      </w:r>
+    </w:p>
+    <w:p>
+      <w:pPr>
+        <w:pStyle w:val="ListParagraph"/>
+        <w:numPr>
+          <w:ilvl w:val="0"/>
+          <w:numId w:val="2"/>
+        </w:numPr>
+        <w:rPr>
+          <w:rFonts w:ascii="Franklin Gothic Book" w:hAnsi="Franklin Gothic Book"/>
+          <w:sz w:val="24"/>
+          <w:szCs w:val="24"/>
+        </w:rPr>
+      </w:pPr>
+      <w:r>
+        <w:rPr>
+          <w:rFonts w:ascii="Franklin Gothic Book" w:hAnsi="Franklin Gothic Book"/>
+          <w:sz w:val="24"/>
+          <w:szCs w:val="24"/>
+        </w:rPr>
+        <w:t>Embedded Typescript compiler</w:t>
+      </w:r>
+    </w:p>
+    <w:p>
+      <w:pPr>
+        <w:pStyle w:val="ListParagraph"/>
+        <w:numPr>
+          <w:ilvl w:val="0"/>
+          <w:numId w:val="2"/>
+        </w:numPr>
+        <w:rPr>
+          <w:rFonts w:ascii="Franklin Gothic Book" w:hAnsi="Franklin Gothic Book"/>
+          <w:sz w:val="24"/>
+          <w:szCs w:val="24"/>
+        </w:rPr>
+      </w:pPr>
+      <w:r>
+        <w:rPr>
+          <w:rFonts w:ascii="Franklin Gothic Book" w:hAnsi="Franklin Gothic Book"/>
+          <w:sz w:val="24"/>
+          <w:szCs w:val="24"/>
+        </w:rPr>
+        <w:t>Embedded lite server</w:t>
+      </w:r>
+    </w:p>
+    <w:p>
+      <w:pPr>
+        <w:pStyle w:val="ListParagraph"/>
+        <w:numPr>
+          <w:ilvl w:val="0"/>
+          <w:numId w:val="2"/>
+        </w:numPr>
+        <w:rPr>
+          <w:rFonts w:ascii="Franklin Gothic Book" w:hAnsi="Franklin Gothic Book"/>
+          <w:sz w:val="24"/>
+          <w:szCs w:val="24"/>
+        </w:rPr>
+      </w:pPr>
+      <w:r>
+        <w:rPr>
+          <w:rFonts w:ascii="Franklin Gothic Book" w:hAnsi="Franklin Gothic Book"/>
+          <w:sz w:val="24"/>
+          <w:szCs w:val="24"/>
+        </w:rPr>
+        <w:t>Lived reloading features</w:t>
+      </w:r>
+    </w:p>
+    <w:p>
+      <w:pPr>
+        <w:pStyle w:val="ListParagraph"/>
+        <w:numPr>
+          <w:ilvl w:val="0"/>
+          <w:numId w:val="2"/>
+        </w:numPr>
+        <w:rPr>
+          <w:rFonts w:ascii="Franklin Gothic Book" w:hAnsi="Franklin Gothic Book"/>
+          <w:sz w:val="24"/>
+          <w:szCs w:val="24"/>
+        </w:rPr>
+      </w:pPr>
+      <w:r>
+        <w:rPr>
+          <w:rFonts w:ascii="Franklin Gothic Book" w:hAnsi="Franklin Gothic Book"/>
+          <w:sz w:val="24"/>
+          <w:szCs w:val="24"/>
+        </w:rPr>
+        <w:t>Commands that can quickly generate angular elements like components, routers, pipes, classes, services and so on</w:t>
+      </w:r>
+    </w:p>
+    <w:p>
+      <w:pPr>
+        <w:rPr>
+          <w:rFonts w:ascii="Franklin Gothic Book" w:hAnsi="Franklin Gothic Book"/>
+          <w:sz w:val="24"/>
+          <w:szCs w:val="24"/>
+        </w:rPr>
+      </w:pPr>
+    </w:p>
+    <w:p>
+      <w:pPr>
+        <w:rPr>
+          <w:rFonts w:ascii="Franklin Gothic Book" w:hAnsi="Franklin Gothic Book"/>
+          <w:sz w:val="24"/>
+          <w:szCs w:val="24"/>
+        </w:rPr>
+      </w:pPr>
+    </w:p>
+    <w:p>
+      <w:pPr>
+        <w:rPr>
+          <w:rFonts w:ascii="Franklin Gothic Book" w:hAnsi="Franklin Gothic Book"/>
+          <w:sz w:val="24"/>
+          <w:szCs w:val="24"/>
+        </w:rPr>
+      </w:pPr>
+      <w:r>
+        <w:rPr>
+          <w:rFonts w:ascii="Franklin Gothic Book" w:hAnsi="Franklin Gothic Book"/>
+          <w:sz w:val="24"/>
+          <w:szCs w:val="24"/>
+          <w:highlight w:val="yellow"/>
+        </w:rPr>
+        <w:t>Angular Project Structure</w:t>
+      </w:r>
+    </w:p>
+    <w:p>
+      <w:pPr>
+        <w:rPr>
+          <w:rFonts w:ascii="Franklin Gothic Book" w:hAnsi="Franklin Gothic Book"/>
+          <w:sz w:val="24"/>
+          <w:szCs w:val="24"/>
+        </w:rPr>
+      </w:pPr>
+      <w:r>
+        <w:rPr>
+          <w:rFonts w:ascii="Franklin Gothic Book" w:hAnsi="Franklin Gothic Book"/>
+          <w:noProof/>
+          <w:sz w:val="24"/>
+          <w:szCs w:val="24"/>
+        </w:rPr>
+        <w:drawing>
+          <wp:inline distT="0" distB="0" distL="0" distR="0" wp14:anchorId="7996943F" wp14:editId="34693450">
+            <wp:extent cx="5054600" cy="4564380"/>
+            <wp:effectExtent l="0" t="0" r="0" b="7620"/>
+            <wp:docPr id="5" name="Picture 5"/>
+            <wp:cNvGraphicFramePr>
+              <a:graphicFrameLocks xmlns:a="http://schemas.openxmlformats.org/drawingml/2006/main" noChangeAspect="1"/>
+            </wp:cNvGraphicFramePr>
+            <a:graphic xmlns:a="http://schemas.openxmlformats.org/drawingml/2006/main">
+              <a:graphicData uri="http://schemas.openxmlformats.org/drawingml/2006/picture">
+                <pic:pic xmlns:pic="http://schemas.openxmlformats.org/drawingml/2006/picture">
+                  <pic:nvPicPr>
+                    <pic:cNvPr id="0" name="Picture 1"/>
+                    <pic:cNvPicPr>
+                      <a:picLocks noChangeAspect="1" noChangeArrowheads="1"/>
+                    </pic:cNvPicPr>
+                  </pic:nvPicPr>
+                  <pic:blipFill>
+                    <a:blip r:embed="rId9">
+                      <a:extLst>
+                        <a:ext uri="{28A0092B-C50C-407E-A947-70E740481C1C}">
+                          <a14:useLocalDpi xmlns:a14="http://schemas.microsoft.com/office/drawing/2010/main" val="0"/>
+                        </a:ext>
+                      </a:extLst>
+                    </a:blip>
+                    <a:srcRect/>
+                    <a:stretch>
+                      <a:fillRect/>
+                    </a:stretch>
+                  </pic:blipFill>
+                  <pic:spPr bwMode="auto">
+                    <a:xfrm>
+                      <a:off x="0" y="0"/>
+                      <a:ext cx="5054600" cy="4564380"/>
+                    </a:xfrm>
+                    <a:prstGeom prst="rect">
+                      <a:avLst/>
+                    </a:prstGeom>
+                    <a:noFill/>
+                    <a:ln>
+                      <a:noFill/>
+                    </a:ln>
+                  </pic:spPr>
+                </pic:pic>
+              </a:graphicData>
+            </a:graphic>
+          </wp:inline>
+        </w:drawing>
+      </w:r>
+    </w:p>
+    <w:p>
+      <w:pPr>
+        <w:rPr>
+          <w:rFonts w:ascii="Franklin Gothic Book" w:hAnsi="Franklin Gothic Book"/>
+          <w:sz w:val="24"/>
+          <w:szCs w:val="24"/>
+        </w:rPr>
+      </w:pPr>
+      <w:r>
+        <w:rPr>
+          <w:rFonts w:ascii="Franklin Gothic Book" w:hAnsi="Franklin Gothic Book"/>
+          <w:sz w:val="24"/>
+          <w:szCs w:val="24"/>
+          <w:highlight w:val="yellow"/>
+        </w:rPr>
+        <w:t>index.html</w:t>
+      </w:r>
+    </w:p>
+    <w:p>
+      <w:pPr>
+        <w:rPr>
+          <w:rFonts w:ascii="Franklin Gothic Book" w:hAnsi="Franklin Gothic Book"/>
+          <w:sz w:val="24"/>
+          <w:szCs w:val="24"/>
+        </w:rPr>
+      </w:pPr>
+      <w:r>
+        <w:rPr>
+          <w:rFonts w:ascii="Franklin Gothic Book" w:hAnsi="Franklin Gothic Book"/>
+          <w:sz w:val="24"/>
+          <w:szCs w:val="24"/>
+        </w:rPr>
+        <w:lastRenderedPageBreak/>
+        <w:t>This is the only file that will be loaded on the browser, all the components content will be part of this file</w:t>
+      </w:r>
+    </w:p>
+    <w:p>
+      <w:pPr>
+        <w:rPr>
+          <w:rFonts w:ascii="Franklin Gothic Book" w:hAnsi="Franklin Gothic Book"/>
+          <w:sz w:val="24"/>
+          <w:szCs w:val="24"/>
+        </w:rPr>
+      </w:pPr>
+      <w:proofErr w:type="spellStart"/>
+      <w:r>
+        <w:rPr>
+          <w:rFonts w:ascii="Franklin Gothic Book" w:hAnsi="Franklin Gothic Book"/>
+          <w:sz w:val="24"/>
+          <w:szCs w:val="24"/>
+          <w:highlight w:val="yellow"/>
+        </w:rPr>
+        <w:t>src</w:t>
+      </w:r>
+      <w:proofErr w:type="spellEnd"/>
+      <w:r>
+        <w:rPr>
+          <w:rFonts w:ascii="Franklin Gothic Book" w:hAnsi="Franklin Gothic Book"/>
+          <w:sz w:val="24"/>
+          <w:szCs w:val="24"/>
+          <w:highlight w:val="yellow"/>
+        </w:rPr>
+        <w:t>:</w:t>
+      </w:r>
+      <w:r>
+        <w:rPr>
+          <w:rFonts w:ascii="Franklin Gothic Book" w:hAnsi="Franklin Gothic Book"/>
+          <w:sz w:val="24"/>
+          <w:szCs w:val="24"/>
+        </w:rPr>
+        <w:t xml:space="preserve"> It will have all the application logic related components, services, routers and etc</w:t>
+      </w:r>
+    </w:p>
+    <w:p>
+      <w:pPr>
+        <w:rPr>
+          <w:rFonts w:ascii="Franklin Gothic Book" w:hAnsi="Franklin Gothic Book"/>
+          <w:sz w:val="24"/>
+          <w:szCs w:val="24"/>
+        </w:rPr>
+      </w:pPr>
+      <w:proofErr w:type="spellStart"/>
+      <w:proofErr w:type="gramStart"/>
+      <w:r>
+        <w:rPr>
+          <w:rFonts w:ascii="Franklin Gothic Book" w:hAnsi="Franklin Gothic Book"/>
+          <w:sz w:val="24"/>
+          <w:szCs w:val="24"/>
+          <w:highlight w:val="yellow"/>
+        </w:rPr>
+        <w:t>package.json</w:t>
+      </w:r>
+      <w:proofErr w:type="spellEnd"/>
+      <w:proofErr w:type="gramEnd"/>
+      <w:r>
+        <w:rPr>
+          <w:rFonts w:ascii="Franklin Gothic Book" w:hAnsi="Franklin Gothic Book"/>
+          <w:sz w:val="24"/>
+          <w:szCs w:val="24"/>
+          <w:highlight w:val="yellow"/>
+        </w:rPr>
+        <w:t>:</w:t>
+      </w:r>
+      <w:r>
+        <w:rPr>
+          <w:rFonts w:ascii="Franklin Gothic Book" w:hAnsi="Franklin Gothic Book"/>
+          <w:sz w:val="24"/>
+          <w:szCs w:val="24"/>
+        </w:rPr>
+        <w:t xml:space="preserve"> This is a configuration file used by node, it will have entries about libraries, commands, project metadata</w:t>
+      </w:r>
+    </w:p>
+    <w:p>
+      <w:pPr>
+        <w:rPr>
+          <w:rFonts w:ascii="Franklin Gothic Book" w:hAnsi="Franklin Gothic Book"/>
+          <w:sz w:val="24"/>
+          <w:szCs w:val="24"/>
+        </w:rPr>
+      </w:pPr>
+    </w:p>
+    <w:p>
+      <w:pPr>
+        <w:rPr>
+          <w:rFonts w:ascii="Franklin Gothic Book" w:hAnsi="Franklin Gothic Book"/>
+          <w:sz w:val="24"/>
+          <w:szCs w:val="24"/>
+        </w:rPr>
+      </w:pPr>
+    </w:p>
+    <w:p>
+      <w:pPr>
+        <w:rPr>
+          <w:rFonts w:ascii="Franklin Gothic Book" w:hAnsi="Franklin Gothic Book"/>
+          <w:sz w:val="24"/>
+          <w:szCs w:val="24"/>
+        </w:rPr>
+      </w:pPr>
+      <w:r>
+        <w:rPr>
+          <w:rFonts w:ascii="Franklin Gothic Book" w:hAnsi="Franklin Gothic Book"/>
+          <w:sz w:val="24"/>
+          <w:szCs w:val="24"/>
+          <w:highlight w:val="yellow"/>
+        </w:rPr>
+        <w:t>Components:</w:t>
+      </w:r>
+      <w:r>
+        <w:rPr>
+          <w:rFonts w:ascii="Franklin Gothic Book" w:hAnsi="Franklin Gothic Book"/>
+          <w:sz w:val="24"/>
+          <w:szCs w:val="24"/>
+        </w:rPr>
+        <w:t xml:space="preserve"> </w:t>
+      </w:r>
+    </w:p>
+    <w:p>
+      <w:pPr>
+        <w:rPr>
+          <w:rFonts w:ascii="Franklin Gothic Book" w:hAnsi="Franklin Gothic Book"/>
+          <w:sz w:val="24"/>
+          <w:szCs w:val="24"/>
+        </w:rPr>
+      </w:pPr>
+      <w:r>
+        <w:rPr>
+          <w:rFonts w:ascii="Franklin Gothic Book" w:hAnsi="Franklin Gothic Book"/>
+          <w:sz w:val="24"/>
+          <w:szCs w:val="24"/>
+        </w:rPr>
+        <w:t>These are reusable templates which are part of the page, they are created with @</w:t>
+      </w:r>
+      <w:proofErr w:type="gramStart"/>
+      <w:r>
+        <w:rPr>
+          <w:rFonts w:ascii="Franklin Gothic Book" w:hAnsi="Franklin Gothic Book"/>
+          <w:sz w:val="24"/>
+          <w:szCs w:val="24"/>
+        </w:rPr>
+        <w:t>Component(</w:t>
+      </w:r>
+      <w:proofErr w:type="gramEnd"/>
+      <w:r>
+        <w:rPr>
+          <w:rFonts w:ascii="Franklin Gothic Book" w:hAnsi="Franklin Gothic Book"/>
+          <w:sz w:val="24"/>
+          <w:szCs w:val="24"/>
+        </w:rPr>
+        <w:t>{….}) mentioned on top of the class.</w:t>
+      </w:r>
+    </w:p>
+    <w:p>
+      <w:pPr>
+        <w:rPr>
+          <w:rFonts w:ascii="Franklin Gothic Book" w:hAnsi="Franklin Gothic Book"/>
+          <w:sz w:val="24"/>
+          <w:szCs w:val="24"/>
+        </w:rPr>
+      </w:pPr>
+    </w:p>
+    <w:p>
+      <w:pPr>
+        <w:rPr>
+          <w:rFonts w:ascii="Franklin Gothic Book" w:hAnsi="Franklin Gothic Book"/>
+          <w:sz w:val="24"/>
+          <w:szCs w:val="24"/>
+        </w:rPr>
+      </w:pPr>
+      <w:r>
+        <w:rPr>
+          <w:rFonts w:ascii="Franklin Gothic Book" w:hAnsi="Franklin Gothic Book"/>
+          <w:sz w:val="24"/>
+          <w:szCs w:val="24"/>
+          <w:highlight w:val="yellow"/>
+        </w:rPr>
+        <w:t>Modules:</w:t>
+      </w:r>
+    </w:p>
+    <w:p>
+      <w:pPr>
+        <w:rPr>
+          <w:rFonts w:ascii="Franklin Gothic Book" w:hAnsi="Franklin Gothic Book"/>
+          <w:sz w:val="24"/>
+          <w:szCs w:val="24"/>
+        </w:rPr>
+      </w:pPr>
+      <w:r>
+        <w:rPr>
+          <w:rFonts w:ascii="Franklin Gothic Book" w:hAnsi="Franklin Gothic Book"/>
+          <w:sz w:val="24"/>
+          <w:szCs w:val="24"/>
+        </w:rPr>
+        <w:t>It is a reusable element that represent either your entire app or part of the app, it can have all your components, services, routers and etc and can be loaded as an application</w:t>
+      </w:r>
+    </w:p>
+    <w:p>
+      <w:pPr>
+        <w:rPr>
+          <w:rFonts w:ascii="Franklin Gothic Book" w:hAnsi="Franklin Gothic Book"/>
+          <w:sz w:val="24"/>
+          <w:szCs w:val="24"/>
+        </w:rPr>
+      </w:pPr>
+    </w:p>
+    <w:p>
+      <w:pPr>
+        <w:rPr>
+          <w:rFonts w:ascii="Franklin Gothic Book" w:hAnsi="Franklin Gothic Book"/>
+          <w:sz w:val="24"/>
+          <w:szCs w:val="24"/>
+        </w:rPr>
+      </w:pPr>
+      <w:r>
+        <w:rPr>
+          <w:rFonts w:ascii="Franklin Gothic Book" w:hAnsi="Franklin Gothic Book"/>
+          <w:sz w:val="24"/>
+          <w:szCs w:val="24"/>
+          <w:highlight w:val="yellow"/>
+        </w:rPr>
+        <w:t>Generate components</w:t>
+      </w:r>
+    </w:p>
+    <w:p>
+      <w:pPr>
+        <w:rPr>
+          <w:rFonts w:ascii="Franklin Gothic Book" w:hAnsi="Franklin Gothic Book"/>
+          <w:sz w:val="24"/>
+          <w:szCs w:val="24"/>
+        </w:rPr>
+      </w:pPr>
+      <w:r>
+        <w:rPr>
+          <w:rFonts w:ascii="Franklin Gothic Book" w:hAnsi="Franklin Gothic Book"/>
+          <w:sz w:val="24"/>
+          <w:szCs w:val="24"/>
+        </w:rPr>
+        <w:t>We have a command to generate components</w:t>
+      </w:r>
+    </w:p>
+    <w:p>
+      <w:pPr>
+        <w:rPr>
+          <w:rFonts w:ascii="Franklin Gothic Book" w:hAnsi="Franklin Gothic Book"/>
+          <w:sz w:val="24"/>
+          <w:szCs w:val="24"/>
+        </w:rPr>
+      </w:pPr>
+      <w:r>
+        <w:rPr>
+          <w:rFonts w:ascii="Franklin Gothic Book" w:hAnsi="Franklin Gothic Book"/>
+          <w:sz w:val="24"/>
+          <w:szCs w:val="24"/>
+        </w:rPr>
+        <w:t xml:space="preserve">&gt;&gt; ng </w:t>
+      </w:r>
+      <w:proofErr w:type="gramStart"/>
+      <w:r>
+        <w:rPr>
+          <w:rFonts w:ascii="Franklin Gothic Book" w:hAnsi="Franklin Gothic Book"/>
+          <w:sz w:val="24"/>
+          <w:szCs w:val="24"/>
+        </w:rPr>
+        <w:t>generate</w:t>
+      </w:r>
+      <w:proofErr w:type="gramEnd"/>
+      <w:r>
+        <w:rPr>
+          <w:rFonts w:ascii="Franklin Gothic Book" w:hAnsi="Franklin Gothic Book"/>
+          <w:sz w:val="24"/>
+          <w:szCs w:val="24"/>
+        </w:rPr>
+        <w:t xml:space="preserve"> component componentName </w:t>
+      </w:r>
+    </w:p>
+    <w:p>
+      <w:pPr>
+        <w:rPr>
+          <w:rFonts w:ascii="Franklin Gothic Book" w:hAnsi="Franklin Gothic Book"/>
+          <w:sz w:val="24"/>
+          <w:szCs w:val="24"/>
+        </w:rPr>
+      </w:pPr>
+      <w:r>
+        <w:rPr>
+          <w:rFonts w:ascii="Franklin Gothic Book" w:hAnsi="Franklin Gothic Book"/>
+          <w:sz w:val="24"/>
+          <w:szCs w:val="24"/>
+        </w:rPr>
+        <w:t>[OR]</w:t>
+      </w:r>
+    </w:p>
+    <w:p>
+      <w:pPr>
+        <w:rPr>
+          <w:rFonts w:ascii="Franklin Gothic Book" w:hAnsi="Franklin Gothic Book"/>
+          <w:sz w:val="24"/>
+          <w:szCs w:val="24"/>
+        </w:rPr>
+      </w:pPr>
+      <w:r>
+        <w:rPr>
+          <w:rFonts w:ascii="Franklin Gothic Book" w:hAnsi="Franklin Gothic Book"/>
+          <w:sz w:val="24"/>
+          <w:szCs w:val="24"/>
+        </w:rPr>
+        <w:t>&gt;&gt; ng g c componentName</w:t>
+      </w:r>
+    </w:p>
+    <w:p>
+      <w:pPr>
+        <w:rPr>
+          <w:rFonts w:ascii="Franklin Gothic Book" w:hAnsi="Franklin Gothic Book"/>
+          <w:sz w:val="24"/>
+          <w:szCs w:val="24"/>
+        </w:rPr>
+      </w:pPr>
+      <w:r>
+        <w:rPr>
+          <w:rFonts w:ascii="Franklin Gothic Book" w:hAnsi="Franklin Gothic Book"/>
+          <w:sz w:val="24"/>
+          <w:szCs w:val="24"/>
+          <w:highlight w:val="yellow"/>
+        </w:rPr>
+        <w:t>Angular Building Blocks</w:t>
+      </w:r>
+    </w:p>
+    <w:p>
+      <w:pPr>
+        <w:pStyle w:val="ListParagraph"/>
+        <w:numPr>
+          <w:ilvl w:val="0"/>
+          <w:numId w:val="4"/>
+        </w:numPr>
+        <w:rPr>
+          <w:rFonts w:ascii="Franklin Gothic Book" w:hAnsi="Franklin Gothic Book"/>
+          <w:sz w:val="24"/>
+          <w:szCs w:val="24"/>
+        </w:rPr>
+      </w:pPr>
+      <w:r>
+        <w:rPr>
+          <w:rFonts w:ascii="Franklin Gothic Book" w:hAnsi="Franklin Gothic Book"/>
+          <w:sz w:val="24"/>
+          <w:szCs w:val="24"/>
+        </w:rPr>
+        <w:t>Components</w:t>
+      </w:r>
+    </w:p>
+    <w:p>
+      <w:pPr>
+        <w:pStyle w:val="ListParagraph"/>
+        <w:numPr>
+          <w:ilvl w:val="0"/>
+          <w:numId w:val="4"/>
+        </w:numPr>
+        <w:rPr>
+          <w:rFonts w:ascii="Franklin Gothic Book" w:hAnsi="Franklin Gothic Book"/>
+          <w:sz w:val="24"/>
+          <w:szCs w:val="24"/>
+        </w:rPr>
+      </w:pPr>
+      <w:r>
+        <w:rPr>
+          <w:rFonts w:ascii="Franklin Gothic Book" w:hAnsi="Franklin Gothic Book"/>
+          <w:sz w:val="24"/>
+          <w:szCs w:val="24"/>
+        </w:rPr>
+        <w:t>Modules</w:t>
+      </w:r>
+    </w:p>
+    <w:p>
+      <w:pPr>
+        <w:pStyle w:val="ListParagraph"/>
+        <w:numPr>
+          <w:ilvl w:val="0"/>
+          <w:numId w:val="4"/>
+        </w:numPr>
+        <w:rPr>
+          <w:rFonts w:ascii="Franklin Gothic Book" w:hAnsi="Franklin Gothic Book"/>
+          <w:sz w:val="24"/>
+          <w:szCs w:val="24"/>
+        </w:rPr>
+      </w:pPr>
+      <w:r>
+        <w:rPr>
+          <w:rFonts w:ascii="Franklin Gothic Book" w:hAnsi="Franklin Gothic Book"/>
+          <w:sz w:val="24"/>
+          <w:szCs w:val="24"/>
+        </w:rPr>
+        <w:t>Data binding</w:t>
+      </w:r>
+    </w:p>
+    <w:p>
+      <w:pPr>
+        <w:pStyle w:val="ListParagraph"/>
+        <w:numPr>
+          <w:ilvl w:val="0"/>
+          <w:numId w:val="4"/>
+        </w:numPr>
+        <w:rPr>
+          <w:rFonts w:ascii="Franklin Gothic Book" w:hAnsi="Franklin Gothic Book"/>
+          <w:sz w:val="24"/>
+          <w:szCs w:val="24"/>
+        </w:rPr>
+      </w:pPr>
+      <w:r>
+        <w:rPr>
+          <w:rFonts w:ascii="Franklin Gothic Book" w:hAnsi="Franklin Gothic Book"/>
+          <w:sz w:val="24"/>
+          <w:szCs w:val="24"/>
+        </w:rPr>
+        <w:t>Pipes</w:t>
+      </w:r>
+    </w:p>
+    <w:p>
+      <w:pPr>
+        <w:pStyle w:val="ListParagraph"/>
+        <w:numPr>
+          <w:ilvl w:val="0"/>
+          <w:numId w:val="4"/>
+        </w:numPr>
+        <w:rPr>
+          <w:rFonts w:ascii="Franklin Gothic Book" w:hAnsi="Franklin Gothic Book"/>
+          <w:sz w:val="24"/>
+          <w:szCs w:val="24"/>
+        </w:rPr>
+      </w:pPr>
+      <w:r>
+        <w:rPr>
+          <w:rFonts w:ascii="Franklin Gothic Book" w:hAnsi="Franklin Gothic Book"/>
+          <w:sz w:val="24"/>
+          <w:szCs w:val="24"/>
+        </w:rPr>
+        <w:t>Services</w:t>
+      </w:r>
+    </w:p>
+    <w:p>
+      <w:pPr>
+        <w:pStyle w:val="ListParagraph"/>
+        <w:numPr>
+          <w:ilvl w:val="0"/>
+          <w:numId w:val="4"/>
+        </w:numPr>
+        <w:rPr>
+          <w:rFonts w:ascii="Franklin Gothic Book" w:hAnsi="Franklin Gothic Book"/>
+          <w:sz w:val="24"/>
+          <w:szCs w:val="24"/>
+        </w:rPr>
+      </w:pPr>
+      <w:r>
+        <w:rPr>
+          <w:rFonts w:ascii="Franklin Gothic Book" w:hAnsi="Franklin Gothic Book"/>
+          <w:sz w:val="24"/>
+          <w:szCs w:val="24"/>
+        </w:rPr>
+        <w:t>Routers</w:t>
+      </w:r>
+    </w:p>
+    <w:p>
+      <w:pPr>
+        <w:pStyle w:val="ListParagraph"/>
+        <w:numPr>
+          <w:ilvl w:val="0"/>
+          <w:numId w:val="4"/>
+        </w:numPr>
+        <w:rPr>
+          <w:rFonts w:ascii="Franklin Gothic Book" w:hAnsi="Franklin Gothic Book"/>
+          <w:sz w:val="24"/>
+          <w:szCs w:val="24"/>
+        </w:rPr>
+      </w:pPr>
+      <w:r>
+        <w:rPr>
+          <w:rFonts w:ascii="Franklin Gothic Book" w:hAnsi="Franklin Gothic Book"/>
+          <w:sz w:val="24"/>
+          <w:szCs w:val="24"/>
+        </w:rPr>
+        <w:t>Directives</w:t>
+      </w:r>
+    </w:p>
+    <w:p>
+      <w:pPr>
+        <w:rPr>
+          <w:rFonts w:ascii="Franklin Gothic Book" w:hAnsi="Franklin Gothic Book"/>
+          <w:sz w:val="24"/>
+          <w:szCs w:val="24"/>
+        </w:rPr>
+      </w:pPr>
+    </w:p>
+    <w:p>
+      <w:pPr>
+        <w:rPr>
+          <w:rFonts w:ascii="Franklin Gothic Book" w:hAnsi="Franklin Gothic Book"/>
+          <w:sz w:val="24"/>
+          <w:szCs w:val="24"/>
+        </w:rPr>
+      </w:pPr>
+      <w:r>
+        <w:rPr>
+          <w:rFonts w:ascii="Franklin Gothic Book" w:hAnsi="Franklin Gothic Book"/>
+          <w:sz w:val="24"/>
+          <w:szCs w:val="24"/>
+          <w:highlight w:val="yellow"/>
+        </w:rPr>
+        <w:t>Directives:</w:t>
+      </w:r>
+    </w:p>
+    <w:p>
+      <w:pPr>
+        <w:rPr>
+          <w:rFonts w:ascii="Franklin Gothic Book" w:hAnsi="Franklin Gothic Book"/>
+          <w:sz w:val="24"/>
+          <w:szCs w:val="24"/>
+        </w:rPr>
+      </w:pPr>
+      <w:proofErr w:type="spellStart"/>
+      <w:r>
+        <w:rPr>
+          <w:rFonts w:ascii="Franklin Gothic Book" w:hAnsi="Franklin Gothic Book"/>
+          <w:sz w:val="24"/>
+          <w:szCs w:val="24"/>
+        </w:rPr>
+        <w:t>NgFor</w:t>
+      </w:r>
+      <w:proofErr w:type="spellEnd"/>
+      <w:r>
+        <w:rPr>
+          <w:rFonts w:ascii="Franklin Gothic Book" w:hAnsi="Franklin Gothic Book"/>
+          <w:sz w:val="24"/>
+          <w:szCs w:val="24"/>
+        </w:rPr>
+        <w:t>: It is for iterating the arrays to generate the DOM elements</w:t>
+      </w:r>
+    </w:p>
+    <w:p>
+      <w:pPr>
+        <w:rPr>
+          <w:rFonts w:ascii="Franklin Gothic Book" w:hAnsi="Franklin Gothic Book"/>
+          <w:sz w:val="24"/>
+          <w:szCs w:val="24"/>
+        </w:rPr>
+      </w:pPr>
+      <w:proofErr w:type="spellStart"/>
+      <w:r>
+        <w:rPr>
+          <w:rFonts w:ascii="Franklin Gothic Book" w:hAnsi="Franklin Gothic Book"/>
+          <w:sz w:val="24"/>
+          <w:szCs w:val="24"/>
+        </w:rPr>
+        <w:t>NgIf</w:t>
+      </w:r>
+      <w:proofErr w:type="spellEnd"/>
+      <w:r>
+        <w:rPr>
+          <w:rFonts w:ascii="Franklin Gothic Book" w:hAnsi="Franklin Gothic Book"/>
+          <w:sz w:val="24"/>
+          <w:szCs w:val="24"/>
+        </w:rPr>
+        <w:t>: It is for applying conditions to hide/show DOM</w:t>
+      </w:r>
+    </w:p>
+    <w:p>
+      <w:pPr>
+        <w:rPr>
+          <w:rFonts w:ascii="Franklin Gothic Book" w:hAnsi="Franklin Gothic Book"/>
+          <w:sz w:val="24"/>
+          <w:szCs w:val="24"/>
+        </w:rPr>
+      </w:pPr>
+      <w:proofErr w:type="spellStart"/>
+      <w:r>
+        <w:rPr>
+          <w:rFonts w:ascii="Franklin Gothic Book" w:hAnsi="Franklin Gothic Book"/>
+          <w:sz w:val="24"/>
+          <w:szCs w:val="24"/>
+        </w:rPr>
+        <w:t>NgSwitch</w:t>
+      </w:r>
+      <w:proofErr w:type="spellEnd"/>
+      <w:r>
+        <w:rPr>
+          <w:rFonts w:ascii="Franklin Gothic Book" w:hAnsi="Franklin Gothic Book"/>
+          <w:sz w:val="24"/>
+          <w:szCs w:val="24"/>
+        </w:rPr>
+        <w:t xml:space="preserve">: It for applying multiple conditions using </w:t>
+      </w:r>
+      <w:proofErr w:type="spellStart"/>
+      <w:r>
+        <w:rPr>
+          <w:rFonts w:ascii="Franklin Gothic Book" w:hAnsi="Franklin Gothic Book"/>
+          <w:sz w:val="24"/>
+          <w:szCs w:val="24"/>
+        </w:rPr>
+        <w:t>NgSwitchCase</w:t>
+      </w:r>
+      <w:proofErr w:type="spellEnd"/>
+    </w:p>
+    <w:p>
+      <w:pPr>
+        <w:rPr>
+          <w:rFonts w:ascii="Franklin Gothic Book" w:hAnsi="Franklin Gothic Book"/>
+          <w:sz w:val="24"/>
+          <w:szCs w:val="24"/>
+        </w:rPr>
+      </w:pPr>
+    </w:p>
+    <w:p>
+      <w:pPr>
+        <w:rPr>
+          <w:rFonts w:ascii="Franklin Gothic Book" w:hAnsi="Franklin Gothic Book"/>
+          <w:sz w:val="24"/>
+          <w:szCs w:val="24"/>
+        </w:rPr>
+      </w:pPr>
+      <w:r>
+        <w:rPr>
+          <w:rFonts w:ascii="Franklin Gothic Book" w:hAnsi="Franklin Gothic Book"/>
+          <w:sz w:val="24"/>
+          <w:szCs w:val="24"/>
+        </w:rPr>
+        <w:lastRenderedPageBreak/>
+        <w:t>These directives are used with * in the beginning</w:t>
+      </w:r>
+    </w:p>
+    <w:p>
+      <w:pPr>
+        <w:rPr>
+          <w:rFonts w:ascii="Franklin Gothic Book" w:hAnsi="Franklin Gothic Book"/>
+          <w:sz w:val="24"/>
+          <w:szCs w:val="24"/>
+        </w:rPr>
+      </w:pPr>
+      <w:r>
+        <w:rPr>
+          <w:rFonts w:ascii="Franklin Gothic Book" w:hAnsi="Franklin Gothic Book"/>
+          <w:sz w:val="24"/>
+          <w:szCs w:val="24"/>
+        </w:rPr>
+        <w:t>&lt;div *</w:t>
+      </w:r>
+      <w:proofErr w:type="spellStart"/>
+      <w:r>
+        <w:rPr>
+          <w:rFonts w:ascii="Franklin Gothic Book" w:hAnsi="Franklin Gothic Book"/>
+          <w:sz w:val="24"/>
+          <w:szCs w:val="24"/>
+        </w:rPr>
+        <w:t>ngFor</w:t>
+      </w:r>
+      <w:proofErr w:type="spellEnd"/>
+      <w:r>
+        <w:rPr>
+          <w:rFonts w:ascii="Franklin Gothic Book" w:hAnsi="Franklin Gothic Book"/>
+          <w:sz w:val="24"/>
+          <w:szCs w:val="24"/>
+        </w:rPr>
+        <w:t xml:space="preserve"> = “expressions”&gt;</w:t>
+      </w:r>
+    </w:p>
+    <w:p>
+      <w:pPr>
+        <w:rPr>
+          <w:rFonts w:ascii="Franklin Gothic Book" w:hAnsi="Franklin Gothic Book"/>
+          <w:sz w:val="24"/>
+          <w:szCs w:val="24"/>
+        </w:rPr>
+      </w:pPr>
+      <w:r>
+        <w:rPr>
+          <w:rFonts w:ascii="Franklin Gothic Book" w:hAnsi="Franklin Gothic Book"/>
+          <w:sz w:val="24"/>
+          <w:szCs w:val="24"/>
+        </w:rPr>
+        <w:t>&lt;div *</w:t>
+      </w:r>
+      <w:proofErr w:type="spellStart"/>
+      <w:r>
+        <w:rPr>
+          <w:rFonts w:ascii="Franklin Gothic Book" w:hAnsi="Franklin Gothic Book"/>
+          <w:sz w:val="24"/>
+          <w:szCs w:val="24"/>
+        </w:rPr>
+        <w:t>ngIf</w:t>
+      </w:r>
+      <w:proofErr w:type="spellEnd"/>
+      <w:r>
+        <w:rPr>
+          <w:rFonts w:ascii="Franklin Gothic Book" w:hAnsi="Franklin Gothic Book"/>
+          <w:sz w:val="24"/>
+          <w:szCs w:val="24"/>
+        </w:rPr>
+        <w:t xml:space="preserve"> = “expressions”&gt;</w:t>
+      </w:r>
+    </w:p>
+    <w:p>
+      <w:pPr>
+        <w:rPr>
+          <w:rFonts w:ascii="Franklin Gothic Book" w:hAnsi="Franklin Gothic Book"/>
+          <w:sz w:val="24"/>
+          <w:szCs w:val="24"/>
+        </w:rPr>
+      </w:pPr>
+      <w:r>
+        <w:rPr>
+          <w:rFonts w:ascii="Franklin Gothic Book" w:hAnsi="Franklin Gothic Book"/>
+          <w:sz w:val="24"/>
+          <w:szCs w:val="24"/>
+        </w:rPr>
+        <w:t>&lt;div *</w:t>
+      </w:r>
+      <w:proofErr w:type="spellStart"/>
+      <w:r>
+        <w:rPr>
+          <w:rFonts w:ascii="Franklin Gothic Book" w:hAnsi="Franklin Gothic Book"/>
+          <w:sz w:val="24"/>
+          <w:szCs w:val="24"/>
+        </w:rPr>
+        <w:t>ngSwitch</w:t>
+      </w:r>
+      <w:proofErr w:type="spellEnd"/>
+      <w:r>
+        <w:rPr>
+          <w:rFonts w:ascii="Franklin Gothic Book" w:hAnsi="Franklin Gothic Book"/>
+          <w:sz w:val="24"/>
+          <w:szCs w:val="24"/>
+        </w:rPr>
+        <w:t xml:space="preserve"> = “expressions”&gt;</w:t>
+      </w:r>
+    </w:p>
+    <w:p>
+      <w:pPr>
+        <w:rPr>
+          <w:rFonts w:ascii="Franklin Gothic Book" w:hAnsi="Franklin Gothic Book"/>
+          <w:sz w:val="24"/>
+          <w:szCs w:val="24"/>
+        </w:rPr>
+      </w:pPr>
+    </w:p>
+    <w:p>
+      <w:pPr>
+        <w:rPr>
+          <w:rFonts w:ascii="Franklin Gothic Book" w:hAnsi="Franklin Gothic Book"/>
+          <w:sz w:val="24"/>
+          <w:szCs w:val="24"/>
+        </w:rPr>
+      </w:pPr>
+      <w:proofErr w:type="spellStart"/>
+      <w:r>
+        <w:rPr>
+          <w:rFonts w:ascii="Franklin Gothic Book" w:hAnsi="Franklin Gothic Book"/>
+          <w:sz w:val="24"/>
+          <w:szCs w:val="24"/>
+        </w:rPr>
+        <w:t>arrayItems</w:t>
+      </w:r>
+      <w:proofErr w:type="spellEnd"/>
+      <w:r>
+        <w:rPr>
+          <w:rFonts w:ascii="Franklin Gothic Book" w:hAnsi="Franklin Gothic Book"/>
+          <w:sz w:val="24"/>
+          <w:szCs w:val="24"/>
+        </w:rPr>
+        <w:t xml:space="preserve"> = [“Java”, “Python”, “Javascript”]</w:t>
+      </w:r>
+    </w:p>
+    <w:p>
+      <w:pPr>
+        <w:rPr>
+          <w:rFonts w:ascii="Franklin Gothic Book" w:hAnsi="Franklin Gothic Book"/>
+          <w:sz w:val="24"/>
+          <w:szCs w:val="24"/>
+        </w:rPr>
+      </w:pPr>
+      <w:r>
+        <w:rPr>
+          <w:rFonts w:ascii="Franklin Gothic Book" w:hAnsi="Franklin Gothic Book"/>
+          <w:sz w:val="24"/>
+          <w:szCs w:val="24"/>
+        </w:rPr>
+        <w:t>&lt;div *</w:t>
+      </w:r>
+      <w:proofErr w:type="spellStart"/>
+      <w:r>
+        <w:rPr>
+          <w:rFonts w:ascii="Franklin Gothic Book" w:hAnsi="Franklin Gothic Book"/>
+          <w:sz w:val="24"/>
+          <w:szCs w:val="24"/>
+        </w:rPr>
+        <w:t>ngFor</w:t>
+      </w:r>
+      <w:proofErr w:type="spellEnd"/>
+      <w:r>
+        <w:rPr>
+          <w:rFonts w:ascii="Franklin Gothic Book" w:hAnsi="Franklin Gothic Book"/>
+          <w:sz w:val="24"/>
+          <w:szCs w:val="24"/>
+        </w:rPr>
+        <w:t xml:space="preserve"> = “let item of </w:t>
+      </w:r>
+      <w:proofErr w:type="spellStart"/>
+      <w:r>
+        <w:rPr>
+          <w:rFonts w:ascii="Franklin Gothic Book" w:hAnsi="Franklin Gothic Book"/>
+          <w:sz w:val="24"/>
+          <w:szCs w:val="24"/>
+        </w:rPr>
+        <w:t>arrayItems</w:t>
+      </w:r>
+      <w:proofErr w:type="spellEnd"/>
+      <w:r>
+        <w:rPr>
+          <w:rFonts w:ascii="Franklin Gothic Book" w:hAnsi="Franklin Gothic Book"/>
+          <w:sz w:val="24"/>
+          <w:szCs w:val="24"/>
+        </w:rPr>
+        <w:t>”&gt;</w:t>
+      </w:r>
+      <w:r>
+        <w:rPr>
+          <w:rFonts w:ascii="Franklin Gothic Book" w:hAnsi="Franklin Gothic Book"/>
+          <w:sz w:val="24"/>
+          <w:szCs w:val="24"/>
+        </w:rPr>
+        <w:br/>
+      </w:r>
+      <w:proofErr w:type="gramStart"/>
+      <w:r>
+        <w:rPr>
+          <w:rFonts w:ascii="Franklin Gothic Book" w:hAnsi="Franklin Gothic Book"/>
+          <w:sz w:val="24"/>
+          <w:szCs w:val="24"/>
+        </w:rPr>
+        <w:t xml:space="preserve">   {</w:t>
+      </w:r>
+      <w:proofErr w:type="gramEnd"/>
+      <w:r>
+        <w:rPr>
+          <w:rFonts w:ascii="Franklin Gothic Book" w:hAnsi="Franklin Gothic Book"/>
+          <w:sz w:val="24"/>
+          <w:szCs w:val="24"/>
+        </w:rPr>
+        <w:t>{item}}</w:t>
+      </w:r>
+      <w:r>
+        <w:rPr>
+          <w:rFonts w:ascii="Franklin Gothic Book" w:hAnsi="Franklin Gothic Book"/>
+          <w:sz w:val="24"/>
+          <w:szCs w:val="24"/>
+        </w:rPr>
+        <w:br/>
+        <w:t>&lt;/div&gt;</w:t>
+      </w:r>
+    </w:p>
+    <w:p>
+      <w:pPr>
+        <w:rPr>
+          <w:rFonts w:ascii="Franklin Gothic Book" w:hAnsi="Franklin Gothic Book"/>
+          <w:sz w:val="24"/>
+          <w:szCs w:val="24"/>
+        </w:rPr>
+      </w:pPr>
+    </w:p>
+    <w:p>
+      <w:pPr>
+        <w:rPr>
+          <w:rFonts w:ascii="Franklin Gothic Book" w:hAnsi="Franklin Gothic Book"/>
+          <w:sz w:val="24"/>
+          <w:szCs w:val="24"/>
+        </w:rPr>
+      </w:pPr>
+    </w:p>
+    <w:p>
+      <w:pPr>
+        <w:rPr>
+          <w:rFonts w:ascii="Franklin Gothic Book" w:hAnsi="Franklin Gothic Book"/>
+          <w:sz w:val="24"/>
+          <w:szCs w:val="24"/>
+        </w:rPr>
+      </w:pPr>
+      <w:proofErr w:type="spellStart"/>
+      <w:r>
+        <w:rPr>
+          <w:rFonts w:ascii="Franklin Gothic Book" w:hAnsi="Franklin Gothic Book"/>
+          <w:sz w:val="24"/>
+          <w:szCs w:val="24"/>
+          <w:highlight w:val="yellow"/>
+        </w:rPr>
+        <w:t>NgIf</w:t>
+      </w:r>
+      <w:proofErr w:type="spellEnd"/>
+      <w:r>
+        <w:rPr>
+          <w:rFonts w:ascii="Franklin Gothic Book" w:hAnsi="Franklin Gothic Book"/>
+          <w:sz w:val="24"/>
+          <w:szCs w:val="24"/>
+          <w:highlight w:val="yellow"/>
+        </w:rPr>
+        <w:t>:</w:t>
+      </w:r>
+      <w:r>
+        <w:rPr>
+          <w:rFonts w:ascii="Franklin Gothic Book" w:hAnsi="Franklin Gothic Book"/>
+          <w:sz w:val="24"/>
+          <w:szCs w:val="24"/>
+        </w:rPr>
+        <w:t xml:space="preserve"> Can be used for </w:t>
+      </w:r>
+      <w:proofErr w:type="spellStart"/>
+      <w:r>
+        <w:rPr>
+          <w:rFonts w:ascii="Franklin Gothic Book" w:hAnsi="Franklin Gothic Book"/>
+          <w:sz w:val="24"/>
+          <w:szCs w:val="24"/>
+        </w:rPr>
+        <w:t>boolean</w:t>
+      </w:r>
+      <w:proofErr w:type="spellEnd"/>
+      <w:r>
+        <w:rPr>
+          <w:rFonts w:ascii="Franklin Gothic Book" w:hAnsi="Franklin Gothic Book"/>
+          <w:sz w:val="24"/>
+          <w:szCs w:val="24"/>
+        </w:rPr>
+        <w:t xml:space="preserve"> type values as well as for properties that has value or undefined</w:t>
+      </w:r>
+    </w:p>
+    <w:p>
+      <w:pPr>
+        <w:rPr>
+          <w:rFonts w:ascii="Franklin Gothic Book" w:hAnsi="Franklin Gothic Book"/>
+          <w:sz w:val="24"/>
+          <w:szCs w:val="24"/>
+        </w:rPr>
+      </w:pPr>
+    </w:p>
+    <w:p>
+      <w:pPr>
+        <w:rPr>
+          <w:rFonts w:ascii="Franklin Gothic Book" w:hAnsi="Franklin Gothic Book"/>
+          <w:sz w:val="24"/>
+          <w:szCs w:val="24"/>
+        </w:rPr>
+      </w:pPr>
+      <w:r>
+        <w:rPr>
+          <w:rFonts w:ascii="Franklin Gothic Book" w:hAnsi="Franklin Gothic Book"/>
+          <w:sz w:val="24"/>
+          <w:szCs w:val="24"/>
+          <w:highlight w:val="yellow"/>
+        </w:rPr>
+        <w:t>Using bootstrap libraries</w:t>
+      </w:r>
+    </w:p>
+    <w:p>
+      <w:pPr>
+        <w:rPr>
+          <w:rFonts w:ascii="Franklin Gothic Book" w:hAnsi="Franklin Gothic Book"/>
+          <w:sz w:val="24"/>
+          <w:szCs w:val="24"/>
+        </w:rPr>
+      </w:pPr>
+      <w:r>
+        <w:rPr>
+          <w:rFonts w:ascii="Franklin Gothic Book" w:hAnsi="Franklin Gothic Book"/>
+          <w:sz w:val="24"/>
+          <w:szCs w:val="24"/>
+        </w:rPr>
+        <w:t xml:space="preserve">&gt;&gt; </w:t>
+      </w:r>
+      <w:proofErr w:type="spellStart"/>
+      <w:r>
+        <w:rPr>
+          <w:rFonts w:ascii="Franklin Gothic Book" w:hAnsi="Franklin Gothic Book"/>
+          <w:sz w:val="24"/>
+          <w:szCs w:val="24"/>
+        </w:rPr>
+        <w:t>npm</w:t>
+      </w:r>
+      <w:proofErr w:type="spellEnd"/>
+      <w:r>
+        <w:rPr>
+          <w:rFonts w:ascii="Franklin Gothic Book" w:hAnsi="Franklin Gothic Book"/>
+          <w:sz w:val="24"/>
+          <w:szCs w:val="24"/>
+        </w:rPr>
+        <w:t xml:space="preserve"> </w:t>
+      </w:r>
+    </w:p>
+    <w:p>
+      <w:pPr>
+        <w:rPr>
+          <w:rFonts w:ascii="Franklin Gothic Book" w:hAnsi="Franklin Gothic Book"/>
+          <w:sz w:val="24"/>
+          <w:szCs w:val="24"/>
+        </w:rPr>
+      </w:pPr>
+    </w:p>
+    <w:p>
+      <w:pPr>
+        <w:rPr>
+          <w:rFonts w:ascii="Franklin Gothic Book" w:hAnsi="Franklin Gothic Book"/>
+          <w:sz w:val="24"/>
+          <w:szCs w:val="24"/>
+        </w:rPr>
+      </w:pPr>
+      <w:r>
+        <w:rPr>
+          <w:rFonts w:ascii="Franklin Gothic Book" w:hAnsi="Franklin Gothic Book"/>
+          <w:sz w:val="24"/>
+          <w:szCs w:val="24"/>
+        </w:rPr>
+        <w:t>install bootstrap --save</w:t>
+      </w:r>
+    </w:p>
+    <w:p>
+      <w:pPr>
+        <w:rPr>
+          <w:rFonts w:ascii="Franklin Gothic Book" w:hAnsi="Franklin Gothic Book"/>
+          <w:sz w:val="24"/>
+          <w:szCs w:val="24"/>
+        </w:rPr>
+      </w:pPr>
+    </w:p>
+    <w:p>
+      <w:pPr>
+        <w:rPr>
+          <w:rFonts w:ascii="Franklin Gothic Book" w:hAnsi="Franklin Gothic Book"/>
+          <w:sz w:val="24"/>
+          <w:szCs w:val="24"/>
+        </w:rPr>
+      </w:pPr>
+      <w:r>
+        <w:rPr>
+          <w:rFonts w:ascii="Franklin Gothic Book" w:hAnsi="Franklin Gothic Book"/>
+          <w:sz w:val="24"/>
+          <w:szCs w:val="24"/>
+          <w:highlight w:val="yellow"/>
+        </w:rPr>
+        <w:t>Pipes:</w:t>
+      </w:r>
+      <w:r>
+        <w:rPr>
+          <w:rFonts w:ascii="Franklin Gothic Book" w:hAnsi="Franklin Gothic Book"/>
+          <w:sz w:val="24"/>
+          <w:szCs w:val="24"/>
+        </w:rPr>
+        <w:br/>
+        <w:t>These are used to format the output using | character, we have inbuilt pipes like</w:t>
+      </w:r>
+    </w:p>
+    <w:p>
+      <w:pPr>
+        <w:rPr>
+          <w:rFonts w:ascii="Franklin Gothic Book" w:hAnsi="Franklin Gothic Book"/>
+          <w:sz w:val="24"/>
+          <w:szCs w:val="24"/>
+        </w:rPr>
+      </w:pPr>
+      <w:r>
+        <w:rPr>
+          <w:rFonts w:ascii="Franklin Gothic Book" w:hAnsi="Franklin Gothic Book"/>
+          <w:sz w:val="24"/>
+          <w:szCs w:val="24"/>
+        </w:rPr>
+        <w:t xml:space="preserve">json, uppercase, lowercase, date, currency, </w:t>
+      </w:r>
+    </w:p>
+    <w:p>
+      <w:pPr>
+        <w:rPr>
+          <w:rFonts w:ascii="Franklin Gothic Book" w:hAnsi="Franklin Gothic Book"/>
+          <w:sz w:val="24"/>
+          <w:szCs w:val="24"/>
+        </w:rPr>
+      </w:pPr>
+      <w:r>
+        <w:rPr>
+          <w:rFonts w:ascii="Franklin Gothic Book" w:hAnsi="Franklin Gothic Book"/>
+          <w:sz w:val="24"/>
+          <w:szCs w:val="24"/>
+        </w:rPr>
+        <w:t>{{property | json}}</w:t>
+      </w:r>
+      <w:r>
+        <w:rPr>
+          <w:rFonts w:ascii="Franklin Gothic Book" w:hAnsi="Franklin Gothic Book"/>
+          <w:sz w:val="24"/>
+          <w:szCs w:val="24"/>
+        </w:rPr>
+        <w:t xml:space="preserve"> </w:t>
+      </w:r>
+    </w:p>
+    <w:p>
+      <w:pPr>
+        <w:rPr>
+          <w:rFonts w:ascii="Franklin Gothic Book" w:hAnsi="Franklin Gothic Book"/>
+          <w:sz w:val="24"/>
+          <w:szCs w:val="24"/>
+        </w:rPr>
+      </w:pPr>
+      <w:r>
+        <w:rPr>
+          <w:rFonts w:ascii="Franklin Gothic Book" w:hAnsi="Franklin Gothic Book"/>
+          <w:sz w:val="24"/>
+          <w:szCs w:val="24"/>
+        </w:rPr>
+        <w:t>{{property | date}}</w:t>
+      </w:r>
+      <w:r>
+        <w:rPr>
+          <w:rFonts w:ascii="Franklin Gothic Book" w:hAnsi="Franklin Gothic Book"/>
+          <w:sz w:val="24"/>
+          <w:szCs w:val="24"/>
+        </w:rPr>
+        <w:t xml:space="preserve"> &gt;&gt; {{</w:t>
+      </w:r>
+      <w:proofErr w:type="gramStart"/>
+      <w:r>
+        <w:rPr>
+          <w:rFonts w:ascii="Franklin Gothic Book" w:hAnsi="Franklin Gothic Book"/>
+          <w:sz w:val="24"/>
+          <w:szCs w:val="24"/>
+        </w:rPr>
+        <w:t>user.birthday</w:t>
+      </w:r>
+      <w:proofErr w:type="gramEnd"/>
+      <w:r>
+        <w:rPr>
+          <w:rFonts w:ascii="Franklin Gothic Book" w:hAnsi="Franklin Gothic Book"/>
+          <w:sz w:val="24"/>
+          <w:szCs w:val="24"/>
+        </w:rPr>
+        <w:t xml:space="preserve"> | date}}</w:t>
+      </w:r>
+    </w:p>
+    <w:p>
+      <w:pPr>
+        <w:rPr>
+          <w:rFonts w:ascii="Franklin Gothic Book" w:hAnsi="Franklin Gothic Book"/>
+          <w:sz w:val="24"/>
+          <w:szCs w:val="24"/>
+        </w:rPr>
+      </w:pPr>
+      <w:r>
+        <w:rPr>
+          <w:rFonts w:ascii="Franklin Gothic Book" w:hAnsi="Franklin Gothic Book"/>
+          <w:sz w:val="24"/>
+          <w:szCs w:val="24"/>
+        </w:rPr>
+        <w:t xml:space="preserve">{{property | </w:t>
+      </w:r>
+      <w:proofErr w:type="gramStart"/>
+      <w:r>
+        <w:rPr>
+          <w:rFonts w:ascii="Franklin Gothic Book" w:hAnsi="Franklin Gothic Book"/>
+          <w:sz w:val="24"/>
+          <w:szCs w:val="24"/>
+        </w:rPr>
+        <w:t>date :</w:t>
+      </w:r>
+      <w:proofErr w:type="gramEnd"/>
+      <w:r>
+        <w:rPr>
+          <w:rFonts w:ascii="Franklin Gothic Book" w:hAnsi="Franklin Gothic Book"/>
+          <w:sz w:val="24"/>
+          <w:szCs w:val="24"/>
+        </w:rPr>
+        <w:t xml:space="preserve"> ‘dd-MM-</w:t>
+      </w:r>
+      <w:proofErr w:type="spellStart"/>
+      <w:r>
+        <w:rPr>
+          <w:rFonts w:ascii="Franklin Gothic Book" w:hAnsi="Franklin Gothic Book"/>
+          <w:sz w:val="24"/>
+          <w:szCs w:val="24"/>
+        </w:rPr>
+        <w:t>yyyy</w:t>
+      </w:r>
+      <w:proofErr w:type="spellEnd"/>
+      <w:r>
+        <w:rPr>
+          <w:rFonts w:ascii="Franklin Gothic Book" w:hAnsi="Franklin Gothic Book"/>
+          <w:sz w:val="24"/>
+          <w:szCs w:val="24"/>
+        </w:rPr>
+        <w:t>’}}</w:t>
+      </w:r>
+      <w:r>
+        <w:rPr>
+          <w:rFonts w:ascii="Franklin Gothic Book" w:hAnsi="Franklin Gothic Book"/>
+          <w:sz w:val="24"/>
+          <w:szCs w:val="24"/>
+        </w:rPr>
+        <w:t xml:space="preserve"> &gt;&gt; {{user.birthday | date: ‘dd-MM-</w:t>
+      </w:r>
+      <w:proofErr w:type="spellStart"/>
+      <w:r>
+        <w:rPr>
+          <w:rFonts w:ascii="Franklin Gothic Book" w:hAnsi="Franklin Gothic Book"/>
+          <w:sz w:val="24"/>
+          <w:szCs w:val="24"/>
+        </w:rPr>
+        <w:t>yyyy</w:t>
+      </w:r>
+      <w:proofErr w:type="spellEnd"/>
+      <w:r>
+        <w:rPr>
+          <w:rFonts w:ascii="Franklin Gothic Book" w:hAnsi="Franklin Gothic Book"/>
+          <w:sz w:val="24"/>
+          <w:szCs w:val="24"/>
+        </w:rPr>
+        <w:t>’}}</w:t>
+      </w:r>
+    </w:p>
+    <w:p>
+      <w:pPr>
+        <w:rPr>
+          <w:rFonts w:ascii="Franklin Gothic Book" w:hAnsi="Franklin Gothic Book"/>
+          <w:sz w:val="24"/>
+          <w:szCs w:val="24"/>
+        </w:rPr>
+      </w:pPr>
+      <w:r>
+        <w:rPr>
+          <w:rFonts w:ascii="Franklin Gothic Book" w:hAnsi="Franklin Gothic Book"/>
+          <w:sz w:val="24"/>
+          <w:szCs w:val="24"/>
+        </w:rPr>
+        <w:t xml:space="preserve">{{property | </w:t>
+      </w:r>
+      <w:proofErr w:type="gramStart"/>
+      <w:r>
+        <w:rPr>
+          <w:rFonts w:ascii="Franklin Gothic Book" w:hAnsi="Franklin Gothic Book"/>
+          <w:sz w:val="24"/>
+          <w:szCs w:val="24"/>
+        </w:rPr>
+        <w:t>currency :</w:t>
+      </w:r>
+      <w:proofErr w:type="gramEnd"/>
+      <w:r>
+        <w:rPr>
+          <w:rFonts w:ascii="Franklin Gothic Book" w:hAnsi="Franklin Gothic Book"/>
+          <w:sz w:val="24"/>
+          <w:szCs w:val="24"/>
+        </w:rPr>
+        <w:t xml:space="preserve"> ‘INR’}}</w:t>
+      </w:r>
+      <w:r>
+        <w:rPr>
+          <w:rFonts w:ascii="Franklin Gothic Book" w:hAnsi="Franklin Gothic Book"/>
+          <w:sz w:val="24"/>
+          <w:szCs w:val="24"/>
+        </w:rPr>
+        <w:t xml:space="preserve"> &gt;&gt; {{ user.balance | currency : ‘INR’ }}</w:t>
+      </w:r>
+    </w:p>
+    <w:p>
+      <w:pPr>
+        <w:rPr>
+          <w:rFonts w:ascii="Franklin Gothic Book" w:hAnsi="Franklin Gothic Book"/>
+          <w:sz w:val="24"/>
+          <w:szCs w:val="24"/>
+        </w:rPr>
+      </w:pPr>
+      <w:r>
+        <w:rPr>
+          <w:rFonts w:ascii="Franklin Gothic Book" w:hAnsi="Franklin Gothic Book"/>
+          <w:sz w:val="24"/>
+          <w:szCs w:val="24"/>
+          <w:highlight w:val="yellow"/>
+        </w:rPr>
+        <w:t>Custom Pipes</w:t>
+      </w:r>
+    </w:p>
+    <w:p>
+      <w:pPr>
+        <w:rPr>
+          <w:rFonts w:ascii="Franklin Gothic Book" w:hAnsi="Franklin Gothic Book"/>
+          <w:sz w:val="24"/>
+          <w:szCs w:val="24"/>
+        </w:rPr>
+      </w:pPr>
+      <w:r>
+        <w:rPr>
+          <w:rFonts w:ascii="Franklin Gothic Book" w:hAnsi="Franklin Gothic Book"/>
+          <w:sz w:val="24"/>
+          <w:szCs w:val="24"/>
+        </w:rPr>
+        <w:t>It is used to create our own pipes that can transform the data</w:t>
+      </w:r>
+      <w:r>
+        <w:rPr>
+          <w:rFonts w:ascii="Franklin Gothic Book" w:hAnsi="Franklin Gothic Book"/>
+          <w:sz w:val="24"/>
+          <w:szCs w:val="24"/>
+        </w:rPr>
+        <w:t>, you need to use @</w:t>
+      </w:r>
+      <w:proofErr w:type="gramStart"/>
+      <w:r>
+        <w:rPr>
+          <w:rFonts w:ascii="Franklin Gothic Book" w:hAnsi="Franklin Gothic Book"/>
+          <w:sz w:val="24"/>
+          <w:szCs w:val="24"/>
+        </w:rPr>
+        <w:t>Pipe(</w:t>
+      </w:r>
+      <w:proofErr w:type="gramEnd"/>
+      <w:r>
+        <w:rPr>
+          <w:rFonts w:ascii="Franklin Gothic Book" w:hAnsi="Franklin Gothic Book"/>
+          <w:sz w:val="24"/>
+          <w:szCs w:val="24"/>
+        </w:rPr>
+        <w:t>) decorator with a name i.e., @Pipe(name = “</w:t>
+      </w:r>
+      <w:proofErr w:type="spellStart"/>
+      <w:r>
+        <w:rPr>
+          <w:rFonts w:ascii="Franklin Gothic Book" w:hAnsi="Franklin Gothic Book"/>
+          <w:sz w:val="24"/>
+          <w:szCs w:val="24"/>
+        </w:rPr>
+        <w:t>demoPipe</w:t>
+      </w:r>
+      <w:proofErr w:type="spellEnd"/>
+      <w:r>
+        <w:rPr>
+          <w:rFonts w:ascii="Franklin Gothic Book" w:hAnsi="Franklin Gothic Book"/>
+          <w:sz w:val="24"/>
+          <w:szCs w:val="24"/>
+        </w:rPr>
+        <w:t>”)</w:t>
+      </w:r>
+      <w:r>
+        <w:rPr>
+          <w:rFonts w:ascii="Franklin Gothic Book" w:hAnsi="Franklin Gothic Book"/>
+          <w:sz w:val="24"/>
+          <w:szCs w:val="24"/>
+        </w:rPr>
+        <w:t xml:space="preserve"> and the class having @Pipe needs to implement </w:t>
+      </w:r>
+      <w:proofErr w:type="spellStart"/>
+      <w:r>
+        <w:rPr>
+          <w:rFonts w:ascii="Franklin Gothic Book" w:hAnsi="Franklin Gothic Book"/>
+          <w:sz w:val="24"/>
+          <w:szCs w:val="24"/>
+        </w:rPr>
+        <w:t>PipeTransform</w:t>
+      </w:r>
+      <w:proofErr w:type="spellEnd"/>
+      <w:r>
+        <w:rPr>
+          <w:rFonts w:ascii="Franklin Gothic Book" w:hAnsi="Franklin Gothic Book"/>
+          <w:sz w:val="24"/>
+          <w:szCs w:val="24"/>
+        </w:rPr>
+        <w:t xml:space="preserve"> and implement the transform(..) method</w:t>
+      </w:r>
+    </w:p>
+    <w:p>
+      <w:pPr>
+        <w:rPr>
+          <w:rFonts w:ascii="Franklin Gothic Book" w:hAnsi="Franklin Gothic Book"/>
+          <w:sz w:val="24"/>
+          <w:szCs w:val="24"/>
+        </w:rPr>
+      </w:pPr>
+      <w:r>
+        <w:rPr>
+          <w:rFonts w:ascii="Franklin Gothic Book" w:hAnsi="Franklin Gothic Book"/>
+          <w:sz w:val="24"/>
+          <w:szCs w:val="24"/>
+        </w:rPr>
+        <w:t>The transform(..) is automatically called when the pipe name is used</w:t>
+      </w:r>
+    </w:p>
+    <w:p>
+      <w:pPr>
+        <w:rPr>
+          <w:rFonts w:ascii="Franklin Gothic Book" w:hAnsi="Franklin Gothic Book"/>
+          <w:sz w:val="24"/>
+          <w:szCs w:val="24"/>
+        </w:rPr>
+      </w:pPr>
+      <w:r>
+        <w:rPr>
+          <w:rFonts w:ascii="Franklin Gothic Book" w:hAnsi="Franklin Gothic Book"/>
+          <w:sz w:val="24"/>
+          <w:szCs w:val="24"/>
+        </w:rPr>
+        <w:t>@</w:t>
+      </w:r>
+      <w:proofErr w:type="gramStart"/>
+      <w:r>
+        <w:rPr>
+          <w:rFonts w:ascii="Franklin Gothic Book" w:hAnsi="Franklin Gothic Book"/>
+          <w:sz w:val="24"/>
+          <w:szCs w:val="24"/>
+        </w:rPr>
+        <w:t>Pipe(</w:t>
+      </w:r>
+      <w:proofErr w:type="gramEnd"/>
+      <w:r>
+        <w:rPr>
+          <w:rFonts w:ascii="Franklin Gothic Book" w:hAnsi="Franklin Gothic Book"/>
+          <w:sz w:val="24"/>
+          <w:szCs w:val="24"/>
+        </w:rPr>
+        <w:t>name = “</w:t>
+      </w:r>
+      <w:proofErr w:type="spellStart"/>
+      <w:r>
+        <w:rPr>
+          <w:rFonts w:ascii="Franklin Gothic Book" w:hAnsi="Franklin Gothic Book"/>
+          <w:sz w:val="24"/>
+          <w:szCs w:val="24"/>
+        </w:rPr>
+        <w:t>demoPipe</w:t>
+      </w:r>
+      <w:proofErr w:type="spellEnd"/>
+      <w:r>
+        <w:rPr>
+          <w:rFonts w:ascii="Franklin Gothic Book" w:hAnsi="Franklin Gothic Book"/>
+          <w:sz w:val="24"/>
+          <w:szCs w:val="24"/>
+        </w:rPr>
+        <w:t>”)</w:t>
+      </w:r>
+      <w:r>
+        <w:rPr>
+          <w:rFonts w:ascii="Franklin Gothic Book" w:hAnsi="Franklin Gothic Book"/>
+          <w:sz w:val="24"/>
+          <w:szCs w:val="24"/>
+        </w:rPr>
+        <w:br/>
+        <w:t xml:space="preserve">class Demo implements </w:t>
+      </w:r>
+      <w:proofErr w:type="spellStart"/>
+      <w:r>
+        <w:rPr>
+          <w:rFonts w:ascii="Franklin Gothic Book" w:hAnsi="Franklin Gothic Book"/>
+          <w:sz w:val="24"/>
+          <w:szCs w:val="24"/>
+        </w:rPr>
+        <w:t>PipeTransform</w:t>
+      </w:r>
+      <w:proofErr w:type="spellEnd"/>
+      <w:r>
+        <w:rPr>
+          <w:rFonts w:ascii="Franklin Gothic Book" w:hAnsi="Franklin Gothic Book"/>
+          <w:sz w:val="24"/>
+          <w:szCs w:val="24"/>
+        </w:rPr>
+        <w:t xml:space="preserve">  {</w:t>
+      </w:r>
+      <w:r>
+        <w:rPr>
+          <w:rFonts w:ascii="Franklin Gothic Book" w:hAnsi="Franklin Gothic Book"/>
+          <w:sz w:val="24"/>
+          <w:szCs w:val="24"/>
+        </w:rPr>
+        <w:br/>
+      </w:r>
+      <w:r>
+        <w:rPr>
+          <w:rFonts w:ascii="Franklin Gothic Book" w:hAnsi="Franklin Gothic Book"/>
+          <w:sz w:val="24"/>
+          <w:szCs w:val="24"/>
+        </w:rPr>
+        <w:lastRenderedPageBreak/>
+        <w:t xml:space="preserve">  transform(input, </w:t>
+      </w:r>
+      <w:proofErr w:type="spellStart"/>
+      <w:r>
+        <w:rPr>
+          <w:rFonts w:ascii="Franklin Gothic Book" w:hAnsi="Franklin Gothic Book"/>
+          <w:sz w:val="24"/>
+          <w:szCs w:val="24"/>
+        </w:rPr>
+        <w:t>arg</w:t>
+      </w:r>
+      <w:proofErr w:type="spellEnd"/>
+      <w:r>
+        <w:rPr>
+          <w:rFonts w:ascii="Franklin Gothic Book" w:hAnsi="Franklin Gothic Book"/>
+          <w:sz w:val="24"/>
+          <w:szCs w:val="24"/>
+        </w:rPr>
+        <w:t xml:space="preserve">) { </w:t>
+      </w:r>
+      <w:r>
+        <w:rPr>
+          <w:rFonts w:ascii="Franklin Gothic Book" w:hAnsi="Franklin Gothic Book"/>
+          <w:sz w:val="24"/>
+          <w:szCs w:val="24"/>
+        </w:rPr>
+        <w:br/>
+        <w:t xml:space="preserve">      return </w:t>
+      </w:r>
+      <w:proofErr w:type="spellStart"/>
+      <w:r>
+        <w:rPr>
+          <w:rFonts w:ascii="Franklin Gothic Book" w:hAnsi="Franklin Gothic Book"/>
+          <w:sz w:val="24"/>
+          <w:szCs w:val="24"/>
+        </w:rPr>
+        <w:t>ouput</w:t>
+      </w:r>
+      <w:proofErr w:type="spellEnd"/>
+      <w:r>
+        <w:rPr>
+          <w:rFonts w:ascii="Franklin Gothic Book" w:hAnsi="Franklin Gothic Book"/>
+          <w:sz w:val="24"/>
+          <w:szCs w:val="24"/>
+        </w:rPr>
+        <w:t>;</w:t>
+      </w:r>
+      <w:r>
+        <w:rPr>
+          <w:rFonts w:ascii="Franklin Gothic Book" w:hAnsi="Franklin Gothic Book"/>
+          <w:sz w:val="24"/>
+          <w:szCs w:val="24"/>
+        </w:rPr>
+        <w:br/>
+        <w:t xml:space="preserve">  }</w:t>
+      </w:r>
+      <w:r>
+        <w:rPr>
+          <w:rFonts w:ascii="Franklin Gothic Book" w:hAnsi="Franklin Gothic Book"/>
+          <w:sz w:val="24"/>
+          <w:szCs w:val="24"/>
+        </w:rPr>
+        <w:br/>
+        <w:t>}</w:t>
+      </w:r>
+    </w:p>
+    <w:p>
+      <w:pPr>
+        <w:rPr>
+          <w:rFonts w:ascii="Franklin Gothic Book" w:hAnsi="Franklin Gothic Book"/>
+          <w:sz w:val="24"/>
+          <w:szCs w:val="24"/>
+        </w:rPr>
+      </w:pPr>
+    </w:p>
+    <w:p>
+      <w:pPr>
+        <w:rPr>
+          <w:rFonts w:ascii="Franklin Gothic Book" w:hAnsi="Franklin Gothic Book"/>
+          <w:sz w:val="24"/>
+          <w:szCs w:val="24"/>
+        </w:rPr>
+      </w:pPr>
+      <w:r>
+        <w:rPr>
+          <w:rFonts w:ascii="Franklin Gothic Book" w:hAnsi="Franklin Gothic Book"/>
+          <w:sz w:val="24"/>
+          <w:szCs w:val="24"/>
+        </w:rPr>
+        <w:t xml:space="preserve">Note: Pipe you create must be part of the module hence you need to register in the </w:t>
+      </w:r>
+      <w:proofErr w:type="spellStart"/>
+      <w:r>
+        <w:rPr>
+          <w:rFonts w:ascii="Franklin Gothic Book" w:hAnsi="Franklin Gothic Book"/>
+          <w:sz w:val="24"/>
+          <w:szCs w:val="24"/>
+        </w:rPr>
+        <w:t>AppModule</w:t>
+      </w:r>
+      <w:proofErr w:type="spellEnd"/>
+      <w:r>
+        <w:rPr>
+          <w:rFonts w:ascii="Franklin Gothic Book" w:hAnsi="Franklin Gothic Book"/>
+          <w:sz w:val="24"/>
+          <w:szCs w:val="24"/>
+        </w:rPr>
+        <w:t xml:space="preserve"> i.e., </w:t>
+      </w:r>
+      <w:proofErr w:type="spellStart"/>
+      <w:proofErr w:type="gramStart"/>
+      <w:r>
+        <w:rPr>
+          <w:rFonts w:ascii="Franklin Gothic Book" w:hAnsi="Franklin Gothic Book"/>
+          <w:sz w:val="24"/>
+          <w:szCs w:val="24"/>
+        </w:rPr>
+        <w:t>app.module</w:t>
+      </w:r>
+      <w:proofErr w:type="gramEnd"/>
+      <w:r>
+        <w:rPr>
+          <w:rFonts w:ascii="Franklin Gothic Book" w:hAnsi="Franklin Gothic Book"/>
+          <w:sz w:val="24"/>
+          <w:szCs w:val="24"/>
+        </w:rPr>
+        <w:t>.ts</w:t>
+      </w:r>
+      <w:proofErr w:type="spellEnd"/>
+    </w:p>
+    <w:p>
+      <w:pPr>
+        <w:rPr>
+          <w:rFonts w:ascii="Franklin Gothic Book" w:hAnsi="Franklin Gothic Book"/>
+          <w:sz w:val="24"/>
+          <w:szCs w:val="24"/>
+        </w:rPr>
+      </w:pPr>
+      <w:r>
+        <w:rPr>
+          <w:rFonts w:ascii="Franklin Gothic Book" w:hAnsi="Franklin Gothic Book"/>
+          <w:noProof/>
+          <w:sz w:val="24"/>
+          <w:szCs w:val="24"/>
+        </w:rPr>
+        <w:drawing>
+          <wp:inline distT="0" distB="0" distL="0" distR="0" wp14:anchorId="40E658D7" wp14:editId="45B9ED3C">
+            <wp:extent cx="5727700" cy="4484370"/>
+            <wp:effectExtent l="0" t="0" r="6350" b="0"/>
+            <wp:docPr id="6" name="Picture 6"/>
+            <wp:cNvGraphicFramePr>
+              <a:graphicFrameLocks xmlns:a="http://schemas.openxmlformats.org/drawingml/2006/main" noChangeAspect="1"/>
+            </wp:cNvGraphicFramePr>
+            <a:graphic xmlns:a="http://schemas.openxmlformats.org/drawingml/2006/main">
+              <a:graphicData uri="http://schemas.openxmlformats.org/drawingml/2006/picture">
+                <pic:pic xmlns:pic="http://schemas.openxmlformats.org/drawingml/2006/picture">
+                  <pic:nvPicPr>
+                    <pic:cNvPr id="0" name="Picture 2"/>
+                    <pic:cNvPicPr>
+                      <a:picLocks noChangeAspect="1" noChangeArrowheads="1"/>
+                    </pic:cNvPicPr>
+                  </pic:nvPicPr>
+                  <pic:blipFill>
+                    <a:blip r:embed="rId10">
+                      <a:extLst>
+                        <a:ext uri="{28A0092B-C50C-407E-A947-70E740481C1C}">
+                          <a14:useLocalDpi xmlns:a14="http://schemas.microsoft.com/office/drawing/2010/main" val="0"/>
+                        </a:ext>
+                      </a:extLst>
+                    </a:blip>
+                    <a:srcRect/>
+                    <a:stretch>
+                      <a:fillRect/>
+                    </a:stretch>
+                  </pic:blipFill>
+                  <pic:spPr bwMode="auto">
+                    <a:xfrm>
+                      <a:off x="0" y="0"/>
+                      <a:ext cx="5727700" cy="4484370"/>
+                    </a:xfrm>
+                    <a:prstGeom prst="rect">
+                      <a:avLst/>
+                    </a:prstGeom>
+                    <a:noFill/>
+                    <a:ln>
+                      <a:noFill/>
+                    </a:ln>
+                  </pic:spPr>
+                </pic:pic>
+              </a:graphicData>
+            </a:graphic>
+          </wp:inline>
+        </w:drawing>
+      </w:r>
+    </w:p>
+    <w:p>
+      <w:pPr>
+        <w:rPr>
+          <w:rFonts w:ascii="Franklin Gothic Book" w:hAnsi="Franklin Gothic Book"/>
+          <w:sz w:val="24"/>
+          <w:szCs w:val="24"/>
+        </w:rPr>
+      </w:pPr>
+      <w:r>
+        <w:rPr>
+          <w:rFonts w:ascii="Franklin Gothic Book" w:hAnsi="Franklin Gothic Book"/>
+          <w:sz w:val="24"/>
+          <w:szCs w:val="24"/>
+          <w:highlight w:val="yellow"/>
+        </w:rPr>
+        <w:t xml:space="preserve">Add this pipe in the </w:t>
+      </w:r>
+      <w:proofErr w:type="spellStart"/>
+      <w:proofErr w:type="gramStart"/>
+      <w:r>
+        <w:rPr>
+          <w:rFonts w:ascii="Franklin Gothic Book" w:hAnsi="Franklin Gothic Book"/>
+          <w:sz w:val="24"/>
+          <w:szCs w:val="24"/>
+          <w:highlight w:val="yellow"/>
+        </w:rPr>
+        <w:t>app.module</w:t>
+      </w:r>
+      <w:proofErr w:type="spellEnd"/>
+      <w:proofErr w:type="gramEnd"/>
+    </w:p>
+    <w:p>
+      <w:pPr>
+        <w:rPr>
+          <w:rFonts w:ascii="Franklin Gothic Book" w:hAnsi="Franklin Gothic Book"/>
+          <w:sz w:val="24"/>
+          <w:szCs w:val="24"/>
+        </w:rPr>
+      </w:pPr>
+      <w:r>
+        <w:rPr>
+          <w:rFonts w:ascii="Franklin Gothic Book" w:hAnsi="Franklin Gothic Book"/>
+          <w:noProof/>
+          <w:sz w:val="24"/>
+          <w:szCs w:val="24"/>
+        </w:rPr>
+        <w:lastRenderedPageBreak/>
+        <w:drawing>
+          <wp:inline distT="0" distB="0" distL="0" distR="0" wp14:anchorId="0FF8B3F9" wp14:editId="31DAD7C2">
+            <wp:extent cx="5727700" cy="3013710"/>
+            <wp:effectExtent l="0" t="0" r="6350" b="0"/>
+            <wp:docPr id="7" name="Picture 7"/>
+            <wp:cNvGraphicFramePr>
+              <a:graphicFrameLocks xmlns:a="http://schemas.openxmlformats.org/drawingml/2006/main" noChangeAspect="1"/>
+            </wp:cNvGraphicFramePr>
+            <a:graphic xmlns:a="http://schemas.openxmlformats.org/drawingml/2006/main">
+              <a:graphicData uri="http://schemas.openxmlformats.org/drawingml/2006/picture">
+                <pic:pic xmlns:pic="http://schemas.openxmlformats.org/drawingml/2006/picture">
+                  <pic:nvPicPr>
+                    <pic:cNvPr id="0" name="Picture 3"/>
+                    <pic:cNvPicPr>
+                      <a:picLocks noChangeAspect="1" noChangeArrowheads="1"/>
+                    </pic:cNvPicPr>
+                  </pic:nvPicPr>
+                  <pic:blipFill>
+                    <a:blip r:embed="rId11">
+                      <a:extLst>
+                        <a:ext uri="{28A0092B-C50C-407E-A947-70E740481C1C}">
+                          <a14:useLocalDpi xmlns:a14="http://schemas.microsoft.com/office/drawing/2010/main" val="0"/>
+                        </a:ext>
+                      </a:extLst>
+                    </a:blip>
+                    <a:srcRect/>
+                    <a:stretch>
+                      <a:fillRect/>
+                    </a:stretch>
+                  </pic:blipFill>
+                  <pic:spPr bwMode="auto">
+                    <a:xfrm>
+                      <a:off x="0" y="0"/>
+                      <a:ext cx="5727700" cy="3013710"/>
+                    </a:xfrm>
+                    <a:prstGeom prst="rect">
+                      <a:avLst/>
+                    </a:prstGeom>
+                    <a:noFill/>
+                    <a:ln>
+                      <a:noFill/>
+                    </a:ln>
+                  </pic:spPr>
+                </pic:pic>
+              </a:graphicData>
+            </a:graphic>
+          </wp:inline>
+        </w:drawing>
+      </w:r>
+    </w:p>
+    <w:p>
+      <w:pPr>
+        <w:rPr>
+          <w:rFonts w:ascii="Franklin Gothic Book" w:hAnsi="Franklin Gothic Book"/>
+          <w:sz w:val="24"/>
+          <w:szCs w:val="24"/>
+        </w:rPr>
+      </w:pPr>
+      <w:r>
+        <w:rPr>
+          <w:rFonts w:ascii="Franklin Gothic Book" w:hAnsi="Franklin Gothic Book"/>
+          <w:sz w:val="24"/>
+          <w:szCs w:val="24"/>
+          <w:highlight w:val="yellow"/>
+        </w:rPr>
+        <w:t>Using the pipe in the component template</w:t>
+      </w:r>
+    </w:p>
+    <w:p>
+      <w:pPr>
+        <w:rPr>
+          <w:rFonts w:ascii="Franklin Gothic Book" w:hAnsi="Franklin Gothic Book"/>
+          <w:sz w:val="24"/>
+          <w:szCs w:val="24"/>
+        </w:rPr>
+      </w:pPr>
+      <w:r>
+        <w:rPr>
+          <w:rFonts w:ascii="Franklin Gothic Book" w:hAnsi="Franklin Gothic Book"/>
+          <w:noProof/>
+          <w:sz w:val="24"/>
+          <w:szCs w:val="24"/>
+        </w:rPr>
+        <w:drawing>
+          <wp:inline distT="0" distB="0" distL="0" distR="0" wp14:anchorId="7FB6D1E3" wp14:editId="08F35355">
+            <wp:extent cx="5727700" cy="3533140"/>
+            <wp:effectExtent l="0" t="0" r="6350" b="0"/>
+            <wp:docPr id="8" name="Picture 8"/>
+            <wp:cNvGraphicFramePr>
+              <a:graphicFrameLocks xmlns:a="http://schemas.openxmlformats.org/drawingml/2006/main" noChangeAspect="1"/>
+            </wp:cNvGraphicFramePr>
+            <a:graphic xmlns:a="http://schemas.openxmlformats.org/drawingml/2006/main">
+              <a:graphicData uri="http://schemas.openxmlformats.org/drawingml/2006/picture">
+                <pic:pic xmlns:pic="http://schemas.openxmlformats.org/drawingml/2006/picture">
+                  <pic:nvPicPr>
+                    <pic:cNvPr id="0" name="Picture 4"/>
+                    <pic:cNvPicPr>
+                      <a:picLocks noChangeAspect="1" noChangeArrowheads="1"/>
+                    </pic:cNvPicPr>
+                  </pic:nvPicPr>
+                  <pic:blipFill>
+                    <a:blip r:embed="rId12">
+                      <a:extLst>
+                        <a:ext uri="{28A0092B-C50C-407E-A947-70E740481C1C}">
+                          <a14:useLocalDpi xmlns:a14="http://schemas.microsoft.com/office/drawing/2010/main" val="0"/>
+                        </a:ext>
+                      </a:extLst>
+                    </a:blip>
+                    <a:srcRect/>
+                    <a:stretch>
+                      <a:fillRect/>
+                    </a:stretch>
+                  </pic:blipFill>
+                  <pic:spPr bwMode="auto">
+                    <a:xfrm>
+                      <a:off x="0" y="0"/>
+                      <a:ext cx="5727700" cy="3533140"/>
+                    </a:xfrm>
+                    <a:prstGeom prst="rect">
+                      <a:avLst/>
+                    </a:prstGeom>
+                    <a:noFill/>
+                    <a:ln>
+                      <a:noFill/>
+                    </a:ln>
+                  </pic:spPr>
+                </pic:pic>
+              </a:graphicData>
+            </a:graphic>
+          </wp:inline>
+        </w:drawing>
+      </w:r>
+    </w:p>
+    <w:p>
+      <w:pPr>
+        <w:rPr>
+          <w:rFonts w:ascii="Franklin Gothic Book" w:hAnsi="Franklin Gothic Book"/>
+          <w:sz w:val="24"/>
+          <w:szCs w:val="24"/>
+        </w:rPr>
+      </w:pPr>
+      <w:r>
+        <w:rPr>
+          <w:rFonts w:ascii="Franklin Gothic Book" w:hAnsi="Franklin Gothic Book"/>
+          <w:sz w:val="24"/>
+          <w:szCs w:val="24"/>
+          <w:highlight w:val="yellow"/>
+        </w:rPr>
+        <w:t>Output:</w:t>
+      </w:r>
+    </w:p>
+    <w:p>
+      <w:pPr>
+        <w:rPr>
+          <w:rFonts w:ascii="Franklin Gothic Book" w:hAnsi="Franklin Gothic Book"/>
+          <w:sz w:val="24"/>
+          <w:szCs w:val="24"/>
+        </w:rPr>
+      </w:pPr>
+      <w:r>
+        <w:rPr>
+          <w:rFonts w:ascii="Franklin Gothic Book" w:hAnsi="Franklin Gothic Book"/>
+          <w:noProof/>
+          <w:sz w:val="24"/>
+          <w:szCs w:val="24"/>
+        </w:rPr>
+        <w:drawing>
+          <wp:inline distT="0" distB="0" distL="0" distR="0" wp14:anchorId="0994FAD0" wp14:editId="31D4DBF4">
+            <wp:extent cx="5727700" cy="1404620"/>
+            <wp:effectExtent l="0" t="0" r="6350" b="5080"/>
+            <wp:docPr id="9" name="Picture 9"/>
+            <wp:cNvGraphicFramePr>
+              <a:graphicFrameLocks xmlns:a="http://schemas.openxmlformats.org/drawingml/2006/main" noChangeAspect="1"/>
+            </wp:cNvGraphicFramePr>
+            <a:graphic xmlns:a="http://schemas.openxmlformats.org/drawingml/2006/main">
+              <a:graphicData uri="http://schemas.openxmlformats.org/drawingml/2006/picture">
+                <pic:pic xmlns:pic="http://schemas.openxmlformats.org/drawingml/2006/picture">
+                  <pic:nvPicPr>
+                    <pic:cNvPr id="0" name="Picture 5"/>
+                    <pic:cNvPicPr>
+                      <a:picLocks noChangeAspect="1" noChangeArrowheads="1"/>
+                    </pic:cNvPicPr>
+                  </pic:nvPicPr>
+                  <pic:blipFill>
+                    <a:blip r:embed="rId13">
+                      <a:extLst>
+                        <a:ext uri="{28A0092B-C50C-407E-A947-70E740481C1C}">
+                          <a14:useLocalDpi xmlns:a14="http://schemas.microsoft.com/office/drawing/2010/main" val="0"/>
+                        </a:ext>
+                      </a:extLst>
+                    </a:blip>
+                    <a:srcRect/>
+                    <a:stretch>
+                      <a:fillRect/>
+                    </a:stretch>
+                  </pic:blipFill>
+                  <pic:spPr bwMode="auto">
+                    <a:xfrm>
+                      <a:off x="0" y="0"/>
+                      <a:ext cx="5727700" cy="1404620"/>
+                    </a:xfrm>
+                    <a:prstGeom prst="rect">
+                      <a:avLst/>
+                    </a:prstGeom>
+                    <a:noFill/>
+                    <a:ln>
+                      <a:noFill/>
+                    </a:ln>
+                  </pic:spPr>
+                </pic:pic>
+              </a:graphicData>
+            </a:graphic>
+          </wp:inline>
+        </w:drawing>
+      </w:r>
+    </w:p>
+    <w:p>
+      <w:pPr>
+        <w:rPr>
+          <w:rFonts w:ascii="Franklin Gothic Book" w:hAnsi="Franklin Gothic Book"/>
+          <w:sz w:val="24"/>
+          <w:szCs w:val="24"/>
+        </w:rPr>
+      </w:pPr>
+    </w:p>
+    <w:p>
+      <w:pPr>
+        <w:rPr>
+          <w:rFonts w:ascii="Franklin Gothic Book" w:hAnsi="Franklin Gothic Book"/>
+          <w:sz w:val="24"/>
+          <w:szCs w:val="24"/>
+        </w:rPr>
+      </w:pPr>
+      <w:r>
+        <w:rPr>
+          <w:rFonts w:ascii="Franklin Gothic Book" w:hAnsi="Franklin Gothic Book"/>
+          <w:sz w:val="24"/>
+          <w:szCs w:val="24"/>
+          <w:highlight w:val="yellow"/>
+        </w:rPr>
+        <w:t>Databinding:</w:t>
+      </w:r>
+    </w:p>
+    <w:p>
+      <w:pPr>
+        <w:rPr>
+          <w:rFonts w:ascii="Franklin Gothic Book" w:hAnsi="Franklin Gothic Book"/>
+          <w:sz w:val="24"/>
+          <w:szCs w:val="24"/>
+        </w:rPr>
+      </w:pPr>
+      <w:r>
+        <w:rPr>
+          <w:rFonts w:ascii="Franklin Gothic Book" w:hAnsi="Franklin Gothic Book"/>
+          <w:sz w:val="24"/>
+          <w:szCs w:val="24"/>
+        </w:rPr>
+        <w:t>It helps to share the data between the view template &amp; the component class, there are mainly 4 types</w:t>
+      </w:r>
+    </w:p>
+    <w:p>
+      <w:pPr>
+        <w:pStyle w:val="ListParagraph"/>
+        <w:numPr>
+          <w:ilvl w:val="0"/>
+          <w:numId w:val="5"/>
+        </w:numPr>
+        <w:rPr>
+          <w:rFonts w:ascii="Franklin Gothic Book" w:hAnsi="Franklin Gothic Book"/>
+          <w:sz w:val="24"/>
+          <w:szCs w:val="24"/>
+        </w:rPr>
+      </w:pPr>
+      <w:r>
+        <w:rPr>
+          <w:rFonts w:ascii="Franklin Gothic Book" w:hAnsi="Franklin Gothic Book"/>
+          <w:sz w:val="24"/>
+          <w:szCs w:val="24"/>
+        </w:rPr>
+        <w:t>Interpolation</w:t>
+      </w:r>
+      <w:r>
+        <w:rPr>
+          <w:rFonts w:ascii="Franklin Gothic Book" w:hAnsi="Franklin Gothic Book"/>
+          <w:sz w:val="24"/>
+          <w:szCs w:val="24"/>
+        </w:rPr>
+        <w:t xml:space="preserve"> {{expr}}</w:t>
+      </w:r>
+      <w:r>
+        <w:rPr>
+          <w:rFonts w:ascii="Franklin Gothic Book" w:hAnsi="Franklin Gothic Book"/>
+          <w:sz w:val="24"/>
+          <w:szCs w:val="24"/>
+        </w:rPr>
+        <w:t>: From Component class to View - One way databinding</w:t>
+      </w:r>
+    </w:p>
+    <w:p>
+      <w:pPr>
+        <w:pStyle w:val="ListParagraph"/>
+        <w:numPr>
+          <w:ilvl w:val="0"/>
+          <w:numId w:val="5"/>
+        </w:numPr>
+        <w:rPr>
+          <w:rFonts w:ascii="Franklin Gothic Book" w:hAnsi="Franklin Gothic Book"/>
+          <w:sz w:val="24"/>
+          <w:szCs w:val="24"/>
+        </w:rPr>
+      </w:pPr>
+      <w:r>
+        <w:rPr>
+          <w:rFonts w:ascii="Franklin Gothic Book" w:hAnsi="Franklin Gothic Book"/>
+          <w:sz w:val="24"/>
+          <w:szCs w:val="24"/>
+        </w:rPr>
+        <w:t>Event Binding</w:t>
+      </w:r>
+      <w:r>
+        <w:rPr>
+          <w:rFonts w:ascii="Franklin Gothic Book" w:hAnsi="Franklin Gothic Book"/>
+          <w:sz w:val="24"/>
+          <w:szCs w:val="24"/>
+        </w:rPr>
+        <w:t xml:space="preserve"> (</w:t>
+      </w:r>
+      <w:proofErr w:type="spellStart"/>
+      <w:r>
+        <w:rPr>
+          <w:rFonts w:ascii="Franklin Gothic Book" w:hAnsi="Franklin Gothic Book"/>
+          <w:sz w:val="24"/>
+          <w:szCs w:val="24"/>
+        </w:rPr>
+        <w:t>eventName</w:t>
+      </w:r>
+      <w:proofErr w:type="spellEnd"/>
+      <w:r>
+        <w:rPr>
+          <w:rFonts w:ascii="Franklin Gothic Book" w:hAnsi="Franklin Gothic Book"/>
+          <w:sz w:val="24"/>
+          <w:szCs w:val="24"/>
+        </w:rPr>
+        <w:t>)</w:t>
+      </w:r>
+      <w:r>
+        <w:rPr>
+          <w:rFonts w:ascii="Franklin Gothic Book" w:hAnsi="Franklin Gothic Book"/>
+          <w:sz w:val="24"/>
+          <w:szCs w:val="24"/>
+        </w:rPr>
+        <w:t>: From View to Component class - One way databinding</w:t>
+      </w:r>
+    </w:p>
+    <w:p>
+      <w:pPr>
+        <w:pStyle w:val="ListParagraph"/>
+        <w:numPr>
+          <w:ilvl w:val="0"/>
+          <w:numId w:val="5"/>
+        </w:numPr>
+        <w:rPr>
+          <w:rFonts w:ascii="Franklin Gothic Book" w:hAnsi="Franklin Gothic Book"/>
+          <w:sz w:val="24"/>
+          <w:szCs w:val="24"/>
+        </w:rPr>
+      </w:pPr>
+      <w:r>
+        <w:rPr>
+          <w:rFonts w:ascii="Franklin Gothic Book" w:hAnsi="Franklin Gothic Book"/>
+          <w:sz w:val="24"/>
+          <w:szCs w:val="24"/>
+        </w:rPr>
+        <w:t>Property Binding</w:t>
+      </w:r>
+      <w:r>
+        <w:rPr>
+          <w:rFonts w:ascii="Franklin Gothic Book" w:hAnsi="Franklin Gothic Book"/>
+          <w:sz w:val="24"/>
+          <w:szCs w:val="24"/>
+        </w:rPr>
+        <w:t xml:space="preserve"> [</w:t>
+      </w:r>
+      <w:proofErr w:type="spellStart"/>
+      <w:r>
+        <w:rPr>
+          <w:rFonts w:ascii="Franklin Gothic Book" w:hAnsi="Franklin Gothic Book"/>
+          <w:sz w:val="24"/>
+          <w:szCs w:val="24"/>
+        </w:rPr>
+        <w:t>propertyName</w:t>
+      </w:r>
+      <w:proofErr w:type="spellEnd"/>
+      <w:r>
+        <w:rPr>
+          <w:rFonts w:ascii="Franklin Gothic Book" w:hAnsi="Franklin Gothic Book"/>
+          <w:sz w:val="24"/>
+          <w:szCs w:val="24"/>
+        </w:rPr>
+        <w:t>]</w:t>
+      </w:r>
+      <w:r>
+        <w:rPr>
+          <w:rFonts w:ascii="Franklin Gothic Book" w:hAnsi="Franklin Gothic Book"/>
+          <w:sz w:val="24"/>
+          <w:szCs w:val="24"/>
+        </w:rPr>
+        <w:t>: From Component class to View - One way databinding</w:t>
+      </w:r>
+    </w:p>
+    <w:p>
+      <w:pPr>
+        <w:pStyle w:val="ListParagraph"/>
+        <w:numPr>
+          <w:ilvl w:val="0"/>
+          <w:numId w:val="5"/>
+        </w:numPr>
+        <w:rPr>
+          <w:rFonts w:ascii="Franklin Gothic Book" w:hAnsi="Franklin Gothic Book"/>
+          <w:sz w:val="24"/>
+          <w:szCs w:val="24"/>
+        </w:rPr>
+      </w:pPr>
+      <w:proofErr w:type="gramStart"/>
+      <w:r>
+        <w:rPr>
+          <w:rFonts w:ascii="Franklin Gothic Book" w:hAnsi="Franklin Gothic Book"/>
+          <w:sz w:val="24"/>
+          <w:szCs w:val="24"/>
+        </w:rPr>
+        <w:t>Two way</w:t>
+      </w:r>
+      <w:proofErr w:type="gramEnd"/>
+      <w:r>
+        <w:rPr>
+          <w:rFonts w:ascii="Franklin Gothic Book" w:hAnsi="Franklin Gothic Book"/>
+          <w:sz w:val="24"/>
+          <w:szCs w:val="24"/>
+        </w:rPr>
+        <w:t xml:space="preserve"> databinding</w:t>
+      </w:r>
+      <w:r>
+        <w:rPr>
+          <w:rFonts w:ascii="Franklin Gothic Book" w:hAnsi="Franklin Gothic Book"/>
+          <w:sz w:val="24"/>
+          <w:szCs w:val="24"/>
+        </w:rPr>
+        <w:t xml:space="preserve"> [(</w:t>
+      </w:r>
+      <w:proofErr w:type="spellStart"/>
+      <w:r>
+        <w:rPr>
+          <w:rFonts w:ascii="Franklin Gothic Book" w:hAnsi="Franklin Gothic Book"/>
+          <w:sz w:val="24"/>
+          <w:szCs w:val="24"/>
+        </w:rPr>
+        <w:t>ngModel</w:t>
+      </w:r>
+      <w:proofErr w:type="spellEnd"/>
+      <w:r>
+        <w:rPr>
+          <w:rFonts w:ascii="Franklin Gothic Book" w:hAnsi="Franklin Gothic Book"/>
+          <w:sz w:val="24"/>
+          <w:szCs w:val="24"/>
+        </w:rPr>
+        <w:t>)]</w:t>
+      </w:r>
+      <w:r>
+        <w:rPr>
+          <w:rFonts w:ascii="Franklin Gothic Book" w:hAnsi="Franklin Gothic Book"/>
+          <w:sz w:val="24"/>
+          <w:szCs w:val="24"/>
+        </w:rPr>
+        <w:t>: In both directions we can share the data</w:t>
+      </w:r>
+    </w:p>
+    <w:p>
+      <w:pPr>
+        <w:rPr>
+          <w:rFonts w:ascii="Franklin Gothic Book" w:hAnsi="Franklin Gothic Book"/>
+          <w:sz w:val="24"/>
+          <w:szCs w:val="24"/>
+        </w:rPr>
+      </w:pPr>
+      <w:r>
+        <w:rPr>
+          <w:rFonts w:ascii="Franklin Gothic Book" w:hAnsi="Franklin Gothic Book"/>
+          <w:sz w:val="24"/>
+          <w:szCs w:val="24"/>
+        </w:rPr>
+        <w:t xml:space="preserve">Apart from these we have </w:t>
+      </w:r>
+    </w:p>
+    <w:p>
+      <w:pPr>
+        <w:pStyle w:val="ListParagraph"/>
+        <w:numPr>
+          <w:ilvl w:val="0"/>
+          <w:numId w:val="2"/>
+        </w:numPr>
+        <w:rPr>
+          <w:rFonts w:ascii="Franklin Gothic Book" w:hAnsi="Franklin Gothic Book"/>
+          <w:sz w:val="24"/>
+          <w:szCs w:val="24"/>
+        </w:rPr>
+      </w:pPr>
+      <w:r>
+        <w:rPr>
+          <w:rFonts w:ascii="Franklin Gothic Book" w:hAnsi="Franklin Gothic Book"/>
+          <w:sz w:val="24"/>
+          <w:szCs w:val="24"/>
+        </w:rPr>
+        <w:t>@Input &amp; @Output</w:t>
+      </w:r>
+      <w:r>
+        <w:rPr>
+          <w:rFonts w:ascii="Franklin Gothic Book" w:hAnsi="Franklin Gothic Book"/>
+          <w:sz w:val="24"/>
+          <w:szCs w:val="24"/>
+        </w:rPr>
+        <w:t xml:space="preserve">: Data sharing between the components </w:t>
+      </w:r>
+      <w:proofErr w:type="spellStart"/>
+      <w:proofErr w:type="gramStart"/>
+      <w:r>
+        <w:rPr>
+          <w:rFonts w:ascii="Franklin Gothic Book" w:hAnsi="Franklin Gothic Book"/>
+          <w:sz w:val="24"/>
+          <w:szCs w:val="24"/>
+        </w:rPr>
+        <w:t>ie</w:t>
+      </w:r>
+      <w:proofErr w:type="spellEnd"/>
+      <w:r>
+        <w:rPr>
+          <w:rFonts w:ascii="Franklin Gothic Book" w:hAnsi="Franklin Gothic Book"/>
+          <w:sz w:val="24"/>
+          <w:szCs w:val="24"/>
+        </w:rPr>
+        <w:t>..</w:t>
+      </w:r>
+      <w:proofErr w:type="gramEnd"/>
+      <w:r>
+        <w:rPr>
+          <w:rFonts w:ascii="Franklin Gothic Book" w:hAnsi="Franklin Gothic Book"/>
+          <w:sz w:val="24"/>
+          <w:szCs w:val="24"/>
+        </w:rPr>
+        <w:t>, parent to child or child to parent</w:t>
+      </w:r>
+    </w:p>
+    <w:p>
+      <w:pPr>
+        <w:pStyle w:val="ListParagraph"/>
+        <w:numPr>
+          <w:ilvl w:val="0"/>
+          <w:numId w:val="2"/>
+        </w:numPr>
+        <w:rPr>
+          <w:rFonts w:ascii="Franklin Gothic Book" w:hAnsi="Franklin Gothic Book"/>
+          <w:sz w:val="24"/>
+          <w:szCs w:val="24"/>
+        </w:rPr>
+      </w:pPr>
+      <w:r>
+        <w:rPr>
+          <w:rFonts w:ascii="Franklin Gothic Book" w:hAnsi="Franklin Gothic Book"/>
+          <w:sz w:val="24"/>
+          <w:szCs w:val="24"/>
+        </w:rPr>
+        <w:t>Style binding: Type of property binding where you will have CSS styles</w:t>
+      </w:r>
+    </w:p>
+    <w:p>
+      <w:pPr>
+        <w:pStyle w:val="ListParagraph"/>
+        <w:numPr>
+          <w:ilvl w:val="0"/>
+          <w:numId w:val="2"/>
+        </w:numPr>
+        <w:rPr>
+          <w:rFonts w:ascii="Franklin Gothic Book" w:hAnsi="Franklin Gothic Book"/>
+          <w:sz w:val="24"/>
+          <w:szCs w:val="24"/>
+        </w:rPr>
+      </w:pPr>
+      <w:r>
+        <w:rPr>
+          <w:rFonts w:ascii="Franklin Gothic Book" w:hAnsi="Franklin Gothic Book"/>
+          <w:sz w:val="24"/>
+          <w:szCs w:val="24"/>
+        </w:rPr>
+        <w:t>Class binding: Type of property binding where you will have CSS class</w:t>
+      </w:r>
+      <w:r>
+        <w:rPr>
+          <w:rFonts w:ascii="Franklin Gothic Book" w:hAnsi="Franklin Gothic Book"/>
+          <w:sz w:val="24"/>
+          <w:szCs w:val="24"/>
+        </w:rPr>
+        <w:t>-</w:t>
+      </w:r>
+      <w:r>
+        <w:rPr>
+          <w:rFonts w:ascii="Franklin Gothic Book" w:hAnsi="Franklin Gothic Book"/>
+          <w:sz w:val="24"/>
+          <w:szCs w:val="24"/>
+        </w:rPr>
+        <w:t>name</w:t>
+      </w:r>
+    </w:p>
+    <w:p>
+      <w:pPr>
+        <w:rPr>
+          <w:rFonts w:ascii="Franklin Gothic Book" w:hAnsi="Franklin Gothic Book"/>
+          <w:sz w:val="24"/>
+          <w:szCs w:val="24"/>
+        </w:rPr>
+      </w:pPr>
+    </w:p>
+    <w:p>
+      <w:pPr>
+        <w:rPr>
+          <w:rFonts w:ascii="Franklin Gothic Book" w:hAnsi="Franklin Gothic Book"/>
+          <w:sz w:val="24"/>
+          <w:szCs w:val="24"/>
+        </w:rPr>
+      </w:pPr>
+    </w:p>
+    <w:p>
+      <w:pPr>
+        <w:rPr>
+          <w:rFonts w:ascii="Franklin Gothic Book" w:hAnsi="Franklin Gothic Book"/>
+          <w:sz w:val="24"/>
+          <w:szCs w:val="24"/>
+        </w:rPr>
+      </w:pPr>
+      <w:proofErr w:type="gramStart"/>
+      <w:r>
+        <w:rPr>
+          <w:rFonts w:ascii="Franklin Gothic Book" w:hAnsi="Franklin Gothic Book"/>
+          <w:sz w:val="24"/>
+          <w:szCs w:val="24"/>
+        </w:rPr>
+        <w:t>Two way</w:t>
+      </w:r>
+      <w:proofErr w:type="gramEnd"/>
+      <w:r>
+        <w:rPr>
+          <w:rFonts w:ascii="Franklin Gothic Book" w:hAnsi="Franklin Gothic Book"/>
+          <w:sz w:val="24"/>
+          <w:szCs w:val="24"/>
+        </w:rPr>
+        <w:t xml:space="preserve"> databinding is achieved using [(</w:t>
+      </w:r>
+      <w:proofErr w:type="spellStart"/>
+      <w:r>
+        <w:rPr>
+          <w:rFonts w:ascii="Franklin Gothic Book" w:hAnsi="Franklin Gothic Book"/>
+          <w:sz w:val="24"/>
+          <w:szCs w:val="24"/>
+        </w:rPr>
+        <w:t>ngModel</w:t>
+      </w:r>
+      <w:proofErr w:type="spellEnd"/>
+      <w:r>
+        <w:rPr>
+          <w:rFonts w:ascii="Franklin Gothic Book" w:hAnsi="Franklin Gothic Book"/>
+          <w:sz w:val="24"/>
+          <w:szCs w:val="24"/>
+        </w:rPr>
+        <w:t>)] directive, it is by default not part of the angular module, hence we need to import ‘</w:t>
+      </w:r>
+      <w:proofErr w:type="spellStart"/>
+      <w:r>
+        <w:rPr>
+          <w:rFonts w:ascii="Franklin Gothic Book" w:hAnsi="Franklin Gothic Book"/>
+          <w:sz w:val="24"/>
+          <w:szCs w:val="24"/>
+        </w:rPr>
+        <w:t>FormsModule</w:t>
+      </w:r>
+      <w:proofErr w:type="spellEnd"/>
+      <w:r>
+        <w:rPr>
+          <w:rFonts w:ascii="Franklin Gothic Book" w:hAnsi="Franklin Gothic Book"/>
+          <w:sz w:val="24"/>
+          <w:szCs w:val="24"/>
+        </w:rPr>
+        <w:t xml:space="preserve">’ in the </w:t>
+      </w:r>
+      <w:proofErr w:type="spellStart"/>
+      <w:r>
+        <w:rPr>
+          <w:rFonts w:ascii="Franklin Gothic Book" w:hAnsi="Franklin Gothic Book"/>
+          <w:sz w:val="24"/>
+          <w:szCs w:val="24"/>
+        </w:rPr>
+        <w:t>AppModule</w:t>
+      </w:r>
+      <w:proofErr w:type="spellEnd"/>
+    </w:p>
+    <w:p>
+      <w:pPr>
+        <w:rPr>
+          <w:rFonts w:ascii="Franklin Gothic Book" w:hAnsi="Franklin Gothic Book"/>
+          <w:sz w:val="24"/>
+          <w:szCs w:val="24"/>
+        </w:rPr>
+      </w:pPr>
+    </w:p>
+    <w:p>
+      <w:pPr>
+        <w:rPr>
+          <w:rFonts w:ascii="Franklin Gothic Book" w:hAnsi="Franklin Gothic Book"/>
+          <w:sz w:val="24"/>
+          <w:szCs w:val="24"/>
+        </w:rPr>
+      </w:pPr>
+    </w:p>
+    <w:p>
+      <w:pPr>
+        <w:rPr>
+          <w:rFonts w:ascii="Franklin Gothic Book" w:hAnsi="Franklin Gothic Book"/>
+          <w:sz w:val="24"/>
+          <w:szCs w:val="24"/>
+        </w:rPr>
+      </w:pPr>
+      <w:r>
+        <w:rPr>
+          <w:rFonts w:ascii="Franklin Gothic Book" w:hAnsi="Franklin Gothic Book"/>
+          <w:sz w:val="24"/>
+          <w:szCs w:val="24"/>
+        </w:rPr>
+        <w:t>&lt;input [(</w:t>
+      </w:r>
+      <w:proofErr w:type="spellStart"/>
+      <w:r>
+        <w:rPr>
+          <w:rFonts w:ascii="Franklin Gothic Book" w:hAnsi="Franklin Gothic Book"/>
+          <w:sz w:val="24"/>
+          <w:szCs w:val="24"/>
+        </w:rPr>
+        <w:t>ngModel</w:t>
+      </w:r>
+      <w:proofErr w:type="spellEnd"/>
+      <w:r>
+        <w:rPr>
+          <w:rFonts w:ascii="Franklin Gothic Book" w:hAnsi="Franklin Gothic Book"/>
+          <w:sz w:val="24"/>
+          <w:szCs w:val="24"/>
+        </w:rPr>
+        <w:t xml:space="preserve">)] </w:t>
+      </w:r>
+      <w:proofErr w:type="gramStart"/>
+      <w:r>
+        <w:rPr>
+          <w:rFonts w:ascii="Franklin Gothic Book" w:hAnsi="Franklin Gothic Book"/>
+          <w:sz w:val="24"/>
+          <w:szCs w:val="24"/>
+        </w:rPr>
+        <w:t>=”property</w:t>
+      </w:r>
+      <w:proofErr w:type="gramEnd"/>
+      <w:r>
+        <w:rPr>
+          <w:rFonts w:ascii="Franklin Gothic Book" w:hAnsi="Franklin Gothic Book"/>
+          <w:sz w:val="24"/>
+          <w:szCs w:val="24"/>
+        </w:rPr>
+        <w:t>”&gt;</w:t>
+      </w:r>
+      <w:r>
+        <w:rPr>
+          <w:rFonts w:ascii="Franklin Gothic Book" w:hAnsi="Franklin Gothic Book"/>
+          <w:sz w:val="24"/>
+          <w:szCs w:val="24"/>
+        </w:rPr>
+        <w:br/>
+      </w:r>
+      <w:r>
+        <w:rPr>
+          <w:rFonts w:ascii="Franklin Gothic Book" w:hAnsi="Franklin Gothic Book"/>
+          <w:sz w:val="24"/>
+          <w:szCs w:val="24"/>
+        </w:rPr>
+        <w:br/>
+      </w:r>
+    </w:p>
+    <w:p>
+      <w:pPr>
+        <w:rPr>
+          <w:rFonts w:ascii="Franklin Gothic Book" w:hAnsi="Franklin Gothic Book"/>
+          <w:sz w:val="24"/>
+          <w:szCs w:val="24"/>
+        </w:rPr>
+      </w:pPr>
+      <w:r>
+        <w:rPr>
+          <w:rFonts w:ascii="Franklin Gothic Book" w:hAnsi="Franklin Gothic Book"/>
+          <w:sz w:val="24"/>
+          <w:szCs w:val="24"/>
+          <w:highlight w:val="yellow"/>
+        </w:rPr>
+        <w:t>@</w:t>
+      </w:r>
+      <w:proofErr w:type="gramStart"/>
+      <w:r>
+        <w:rPr>
+          <w:rFonts w:ascii="Franklin Gothic Book" w:hAnsi="Franklin Gothic Book"/>
+          <w:sz w:val="24"/>
+          <w:szCs w:val="24"/>
+          <w:highlight w:val="yellow"/>
+        </w:rPr>
+        <w:t>Component(</w:t>
+      </w:r>
+      <w:proofErr w:type="gramEnd"/>
+      <w:r>
+        <w:rPr>
+          <w:rFonts w:ascii="Franklin Gothic Book" w:hAnsi="Franklin Gothic Book"/>
+          <w:sz w:val="24"/>
+          <w:szCs w:val="24"/>
+          <w:highlight w:val="yellow"/>
+        </w:rPr>
+        <w:t>{})</w:t>
+      </w:r>
+      <w:r>
+        <w:rPr>
+          <w:rFonts w:ascii="Franklin Gothic Book" w:hAnsi="Franklin Gothic Book"/>
+          <w:sz w:val="24"/>
+          <w:szCs w:val="24"/>
+        </w:rPr>
+        <w:br/>
+        <w:t>class ComponentName{</w:t>
+      </w:r>
+      <w:r>
+        <w:rPr>
+          <w:rFonts w:ascii="Franklin Gothic Book" w:hAnsi="Franklin Gothic Book"/>
+          <w:sz w:val="24"/>
+          <w:szCs w:val="24"/>
+        </w:rPr>
+        <w:br/>
+        <w:t xml:space="preserve">    …</w:t>
+      </w:r>
+      <w:r>
+        <w:rPr>
+          <w:rFonts w:ascii="Franklin Gothic Book" w:hAnsi="Franklin Gothic Book"/>
+          <w:sz w:val="24"/>
+          <w:szCs w:val="24"/>
+        </w:rPr>
+        <w:br/>
+        <w:t xml:space="preserve">    </w:t>
+      </w:r>
+      <w:proofErr w:type="spellStart"/>
+      <w:r>
+        <w:rPr>
+          <w:rFonts w:ascii="Franklin Gothic Book" w:hAnsi="Franklin Gothic Book"/>
+          <w:sz w:val="24"/>
+          <w:szCs w:val="24"/>
+        </w:rPr>
+        <w:t>isDisabled</w:t>
+      </w:r>
+      <w:proofErr w:type="spellEnd"/>
+      <w:r>
+        <w:rPr>
+          <w:rFonts w:ascii="Franklin Gothic Book" w:hAnsi="Franklin Gothic Book"/>
+          <w:sz w:val="24"/>
+          <w:szCs w:val="24"/>
+        </w:rPr>
+        <w:t xml:space="preserve"> = false;</w:t>
+      </w:r>
+      <w:r>
+        <w:rPr>
+          <w:rFonts w:ascii="Franklin Gothic Book" w:hAnsi="Franklin Gothic Book"/>
+          <w:sz w:val="24"/>
+          <w:szCs w:val="24"/>
+        </w:rPr>
+        <w:br/>
+        <w:t xml:space="preserve">    …</w:t>
+      </w:r>
+      <w:r>
+        <w:rPr>
+          <w:rFonts w:ascii="Franklin Gothic Book" w:hAnsi="Franklin Gothic Book"/>
+          <w:sz w:val="24"/>
+          <w:szCs w:val="24"/>
+        </w:rPr>
+        <w:br/>
+      </w:r>
+      <w:r>
+        <w:rPr>
+          <w:rFonts w:ascii="Franklin Gothic Book" w:hAnsi="Franklin Gothic Book"/>
+          <w:sz w:val="24"/>
+          <w:szCs w:val="24"/>
+        </w:rPr>
+        <w:t xml:space="preserve">    </w:t>
+      </w:r>
+      <w:r>
+        <w:rPr>
+          <w:rFonts w:ascii="Franklin Gothic Book" w:hAnsi="Franklin Gothic Book"/>
+          <w:sz w:val="24"/>
+          <w:szCs w:val="24"/>
+        </w:rPr>
+        <w:t>background = {</w:t>
+      </w:r>
+      <w:r>
+        <w:rPr>
+          <w:rFonts w:ascii="Franklin Gothic Book" w:hAnsi="Franklin Gothic Book"/>
+          <w:sz w:val="24"/>
+          <w:szCs w:val="24"/>
+        </w:rPr>
+        <w:t>“</w:t>
+      </w:r>
+      <w:proofErr w:type="spellStart"/>
+      <w:r>
+        <w:rPr>
+          <w:rFonts w:ascii="Franklin Gothic Book" w:hAnsi="Franklin Gothic Book"/>
+          <w:sz w:val="24"/>
+          <w:szCs w:val="24"/>
+        </w:rPr>
+        <w:t>backg</w:t>
+      </w:r>
+      <w:proofErr w:type="spellEnd"/>
+      <w:r>
+        <w:rPr>
+          <w:rFonts w:ascii="Franklin Gothic Book" w:hAnsi="Franklin Gothic Book"/>
+          <w:sz w:val="24"/>
+          <w:szCs w:val="24"/>
+        </w:rPr>
+        <w:t>round-color”</w:t>
+      </w:r>
+      <w:r>
+        <w:rPr>
+          <w:rFonts w:ascii="Franklin Gothic Book" w:hAnsi="Franklin Gothic Book"/>
+          <w:sz w:val="24"/>
+          <w:szCs w:val="24"/>
+        </w:rPr>
+        <w:t>:”yellow”}</w:t>
+      </w:r>
+      <w:r>
+        <w:rPr>
+          <w:rFonts w:ascii="Franklin Gothic Book" w:hAnsi="Franklin Gothic Book"/>
+          <w:sz w:val="24"/>
+          <w:szCs w:val="24"/>
+        </w:rPr>
+        <w:br/>
+        <w:t xml:space="preserve">    </w:t>
+      </w:r>
+      <w:r>
+        <w:rPr>
+          <w:rFonts w:ascii="Franklin Gothic Book" w:hAnsi="Franklin Gothic Book"/>
+          <w:sz w:val="24"/>
+          <w:szCs w:val="24"/>
+        </w:rPr>
+        <w:br/>
+        <w:t xml:space="preserve"> </w:t>
+      </w:r>
+      <w:r>
+        <w:rPr>
+          <w:rFonts w:ascii="Franklin Gothic Book" w:hAnsi="Franklin Gothic Book"/>
+          <w:sz w:val="24"/>
+          <w:szCs w:val="24"/>
+        </w:rPr>
+        <w:br/>
+        <w:t>}</w:t>
+      </w:r>
+    </w:p>
+    <w:p>
+      <w:pPr>
+        <w:rPr>
+          <w:rFonts w:ascii="Franklin Gothic Book" w:hAnsi="Franklin Gothic Book"/>
+          <w:sz w:val="24"/>
+          <w:szCs w:val="24"/>
+        </w:rPr>
+      </w:pPr>
+      <w:r>
+        <w:rPr>
+          <w:rFonts w:ascii="Franklin Gothic Book" w:hAnsi="Franklin Gothic Book"/>
+          <w:sz w:val="24"/>
+          <w:szCs w:val="24"/>
+          <w:highlight w:val="yellow"/>
+        </w:rPr>
+        <w:t>HTML</w:t>
+      </w:r>
+    </w:p>
+    <w:p>
+      <w:pPr>
+        <w:rPr>
+          <w:rFonts w:ascii="Franklin Gothic Book" w:hAnsi="Franklin Gothic Book"/>
+          <w:sz w:val="24"/>
+          <w:szCs w:val="24"/>
+        </w:rPr>
+      </w:pPr>
+      <w:r>
+        <w:rPr>
+          <w:rFonts w:ascii="Franklin Gothic Book" w:hAnsi="Franklin Gothic Book"/>
+          <w:sz w:val="24"/>
+          <w:szCs w:val="24"/>
+        </w:rPr>
+        <w:t>&lt;div [</w:t>
+      </w:r>
+      <w:proofErr w:type="spellStart"/>
+      <w:r>
+        <w:rPr>
+          <w:rFonts w:ascii="Franklin Gothic Book" w:hAnsi="Franklin Gothic Book"/>
+          <w:sz w:val="24"/>
+          <w:szCs w:val="24"/>
+        </w:rPr>
+        <w:t>ngStyle</w:t>
+      </w:r>
+      <w:proofErr w:type="spellEnd"/>
+      <w:r>
+        <w:rPr>
+          <w:rFonts w:ascii="Franklin Gothic Book" w:hAnsi="Franklin Gothic Book"/>
+          <w:sz w:val="24"/>
+          <w:szCs w:val="24"/>
+        </w:rPr>
+        <w:t>] = “background”&gt;content&lt;/div&gt;</w:t>
+      </w:r>
+    </w:p>
+    <w:p>
+      <w:pPr>
+        <w:rPr>
+          <w:rFonts w:ascii="Franklin Gothic Book" w:hAnsi="Franklin Gothic Book"/>
+          <w:sz w:val="24"/>
+          <w:szCs w:val="24"/>
+        </w:rPr>
+      </w:pPr>
+      <w:r>
+        <w:rPr>
+          <w:rFonts w:ascii="Franklin Gothic Book" w:hAnsi="Franklin Gothic Book"/>
+          <w:sz w:val="24"/>
+          <w:szCs w:val="24"/>
+          <w:highlight w:val="yellow"/>
+        </w:rPr>
+        <w:t>Note:</w:t>
+      </w:r>
+      <w:r>
+        <w:rPr>
+          <w:rFonts w:ascii="Franklin Gothic Book" w:hAnsi="Franklin Gothic Book"/>
+          <w:sz w:val="24"/>
+          <w:szCs w:val="24"/>
+        </w:rPr>
+        <w:t xml:space="preserve"> </w:t>
+      </w:r>
+      <w:proofErr w:type="spellStart"/>
+      <w:r>
+        <w:rPr>
+          <w:rFonts w:ascii="Franklin Gothic Book" w:hAnsi="Franklin Gothic Book"/>
+          <w:sz w:val="24"/>
+          <w:szCs w:val="24"/>
+        </w:rPr>
+        <w:t>ngStyle</w:t>
+      </w:r>
+      <w:proofErr w:type="spellEnd"/>
+      <w:r>
+        <w:rPr>
+          <w:rFonts w:ascii="Franklin Gothic Book" w:hAnsi="Franklin Gothic Book"/>
+          <w:sz w:val="24"/>
+          <w:szCs w:val="24"/>
+        </w:rPr>
+        <w:t xml:space="preserve"> is not part of </w:t>
+      </w:r>
+      <w:proofErr w:type="spellStart"/>
+      <w:r>
+        <w:rPr>
+          <w:rFonts w:ascii="Franklin Gothic Book" w:hAnsi="Franklin Gothic Book"/>
+          <w:sz w:val="24"/>
+          <w:szCs w:val="24"/>
+        </w:rPr>
+        <w:t>FormsModule</w:t>
+      </w:r>
+      <w:proofErr w:type="spellEnd"/>
+    </w:p>
+    <w:p>
+      <w:pPr>
+        <w:rPr>
+          <w:rFonts w:ascii="Franklin Gothic Book" w:hAnsi="Franklin Gothic Book"/>
+          <w:sz w:val="24"/>
+          <w:szCs w:val="24"/>
+        </w:rPr>
+      </w:pPr>
+    </w:p>
+    <w:p>
+      <w:pPr>
+        <w:rPr>
+          <w:rFonts w:ascii="Franklin Gothic Book" w:hAnsi="Franklin Gothic Book"/>
+          <w:sz w:val="24"/>
+          <w:szCs w:val="24"/>
+        </w:rPr>
+      </w:pPr>
+      <w:r>
+        <w:rPr>
+          <w:rFonts w:ascii="Franklin Gothic Book" w:hAnsi="Franklin Gothic Book"/>
+          <w:sz w:val="24"/>
+          <w:szCs w:val="24"/>
+          <w:highlight w:val="yellow"/>
+        </w:rPr>
+        <w:t>CSS</w:t>
+      </w:r>
+    </w:p>
+    <w:p>
+      <w:pPr>
+        <w:rPr>
+          <w:rFonts w:ascii="Franklin Gothic Book" w:hAnsi="Franklin Gothic Book"/>
+          <w:sz w:val="24"/>
+          <w:szCs w:val="24"/>
+        </w:rPr>
+      </w:pPr>
+      <w:proofErr w:type="gramStart"/>
+      <w:r>
+        <w:rPr>
+          <w:rFonts w:ascii="Franklin Gothic Book" w:hAnsi="Franklin Gothic Book"/>
+          <w:sz w:val="24"/>
+          <w:szCs w:val="24"/>
+        </w:rPr>
+        <w:lastRenderedPageBreak/>
+        <w:t>.</w:t>
+      </w:r>
+      <w:proofErr w:type="spellStart"/>
+      <w:r>
+        <w:rPr>
+          <w:rFonts w:ascii="Franklin Gothic Book" w:hAnsi="Franklin Gothic Book"/>
+          <w:sz w:val="24"/>
+          <w:szCs w:val="24"/>
+        </w:rPr>
+        <w:t>redColor</w:t>
+      </w:r>
+      <w:proofErr w:type="spellEnd"/>
+      <w:proofErr w:type="gramEnd"/>
+      <w:r>
+        <w:rPr>
+          <w:rFonts w:ascii="Franklin Gothic Book" w:hAnsi="Franklin Gothic Book"/>
+          <w:sz w:val="24"/>
+          <w:szCs w:val="24"/>
+        </w:rPr>
+        <w:t xml:space="preserve"> { </w:t>
+      </w:r>
+      <w:proofErr w:type="spellStart"/>
+      <w:r>
+        <w:rPr>
+          <w:rFonts w:ascii="Franklin Gothic Book" w:hAnsi="Franklin Gothic Book"/>
+          <w:sz w:val="24"/>
+          <w:szCs w:val="24"/>
+        </w:rPr>
+        <w:t>color</w:t>
+      </w:r>
+      <w:proofErr w:type="spellEnd"/>
+      <w:r>
+        <w:rPr>
+          <w:rFonts w:ascii="Franklin Gothic Book" w:hAnsi="Franklin Gothic Book"/>
+          <w:sz w:val="24"/>
+          <w:szCs w:val="24"/>
+        </w:rPr>
+        <w:t xml:space="preserve"> : ‘red’}</w:t>
+      </w:r>
+      <w:r>
+        <w:rPr>
+          <w:rFonts w:ascii="Franklin Gothic Book" w:hAnsi="Franklin Gothic Book"/>
+          <w:sz w:val="24"/>
+          <w:szCs w:val="24"/>
+        </w:rPr>
+        <w:br/>
+      </w:r>
+      <w:r>
+        <w:rPr>
+          <w:rFonts w:ascii="Franklin Gothic Book" w:hAnsi="Franklin Gothic Book"/>
+          <w:sz w:val="24"/>
+          <w:szCs w:val="24"/>
+        </w:rPr>
+        <w:br/>
+      </w:r>
+      <w:r>
+        <w:rPr>
+          <w:rFonts w:ascii="Franklin Gothic Book" w:hAnsi="Franklin Gothic Book"/>
+          <w:sz w:val="24"/>
+          <w:szCs w:val="24"/>
+          <w:highlight w:val="yellow"/>
+        </w:rPr>
+        <w:t>TS</w:t>
+      </w:r>
+    </w:p>
+    <w:p>
+      <w:pPr>
+        <w:rPr>
+          <w:rFonts w:ascii="Franklin Gothic Book" w:hAnsi="Franklin Gothic Book"/>
+          <w:sz w:val="24"/>
+          <w:szCs w:val="24"/>
+        </w:rPr>
+      </w:pPr>
+      <w:proofErr w:type="spellStart"/>
+      <w:r>
+        <w:rPr>
+          <w:rFonts w:ascii="Franklin Gothic Book" w:hAnsi="Franklin Gothic Book"/>
+          <w:sz w:val="24"/>
+          <w:szCs w:val="24"/>
+        </w:rPr>
+        <w:t>redColor</w:t>
+      </w:r>
+      <w:proofErr w:type="spellEnd"/>
+      <w:r>
+        <w:rPr>
+          <w:rFonts w:ascii="Franklin Gothic Book" w:hAnsi="Franklin Gothic Book"/>
+          <w:sz w:val="24"/>
+          <w:szCs w:val="24"/>
+        </w:rPr>
+        <w:t xml:space="preserve"> = true;</w:t>
+      </w:r>
+    </w:p>
+    <w:p>
+      <w:pPr>
+        <w:rPr>
+          <w:rFonts w:ascii="Franklin Gothic Book" w:hAnsi="Franklin Gothic Book"/>
+          <w:sz w:val="24"/>
+          <w:szCs w:val="24"/>
+        </w:rPr>
+      </w:pPr>
+      <w:r>
+        <w:rPr>
+          <w:rFonts w:ascii="Franklin Gothic Book" w:hAnsi="Franklin Gothic Book"/>
+          <w:sz w:val="24"/>
+          <w:szCs w:val="24"/>
+        </w:rPr>
+        <w:br/>
+      </w:r>
+      <w:r>
+        <w:rPr>
+          <w:rFonts w:ascii="Franklin Gothic Book" w:hAnsi="Franklin Gothic Book"/>
+          <w:sz w:val="24"/>
+          <w:szCs w:val="24"/>
+          <w:highlight w:val="yellow"/>
+        </w:rPr>
+        <w:t>HTML</w:t>
+      </w:r>
+    </w:p>
+    <w:p>
+      <w:pPr>
+        <w:rPr>
+          <w:rFonts w:ascii="Franklin Gothic Book" w:hAnsi="Franklin Gothic Book"/>
+          <w:sz w:val="24"/>
+          <w:szCs w:val="24"/>
+        </w:rPr>
+      </w:pPr>
+      <w:r>
+        <w:rPr>
+          <w:rFonts w:ascii="Franklin Gothic Book" w:hAnsi="Franklin Gothic Book"/>
+          <w:sz w:val="24"/>
+          <w:szCs w:val="24"/>
+        </w:rPr>
+        <w:t>&lt;div [</w:t>
+      </w:r>
+      <w:proofErr w:type="spellStart"/>
+      <w:r>
+        <w:rPr>
+          <w:rFonts w:ascii="Franklin Gothic Book" w:hAnsi="Franklin Gothic Book"/>
+          <w:sz w:val="24"/>
+          <w:szCs w:val="24"/>
+        </w:rPr>
+        <w:t>ngClass</w:t>
+      </w:r>
+      <w:proofErr w:type="spellEnd"/>
+      <w:r>
+        <w:rPr>
+          <w:rFonts w:ascii="Franklin Gothic Book" w:hAnsi="Franklin Gothic Book"/>
+          <w:sz w:val="24"/>
+          <w:szCs w:val="24"/>
+        </w:rPr>
+        <w:t>] = ‘</w:t>
+      </w:r>
+      <w:proofErr w:type="spellStart"/>
+      <w:r>
+        <w:rPr>
+          <w:rFonts w:ascii="Franklin Gothic Book" w:hAnsi="Franklin Gothic Book"/>
+          <w:sz w:val="24"/>
+          <w:szCs w:val="24"/>
+        </w:rPr>
+        <w:t>redColor</w:t>
+      </w:r>
+      <w:proofErr w:type="spellEnd"/>
+      <w:r>
+        <w:rPr>
+          <w:rFonts w:ascii="Franklin Gothic Book" w:hAnsi="Franklin Gothic Book"/>
+          <w:sz w:val="24"/>
+          <w:szCs w:val="24"/>
+        </w:rPr>
+        <w:t>’&gt;…&lt;/div&gt;</w:t>
+      </w:r>
+    </w:p>
+    <w:p>
+      <w:pPr>
+        <w:rPr>
+          <w:rFonts w:ascii="Franklin Gothic Book" w:hAnsi="Franklin Gothic Book"/>
+          <w:sz w:val="24"/>
+          <w:szCs w:val="24"/>
+        </w:rPr>
+      </w:pPr>
+    </w:p>
+    <w:p>
+      <w:pPr>
+        <w:rPr>
+          <w:rFonts w:ascii="Franklin Gothic Book" w:hAnsi="Franklin Gothic Book"/>
+          <w:sz w:val="24"/>
+          <w:szCs w:val="24"/>
+        </w:rPr>
+      </w:pPr>
+      <w:r>
+        <w:rPr>
+          <w:rFonts w:ascii="Franklin Gothic Book" w:hAnsi="Franklin Gothic Book"/>
+          <w:sz w:val="24"/>
+          <w:szCs w:val="24"/>
+          <w:highlight w:val="yellow"/>
+        </w:rPr>
+        <w:t>@Input &amp; @Output:</w:t>
+      </w:r>
+    </w:p>
+    <w:p>
+      <w:pPr>
+        <w:rPr>
+          <w:rFonts w:ascii="Franklin Gothic Book" w:hAnsi="Franklin Gothic Book"/>
+          <w:sz w:val="24"/>
+          <w:szCs w:val="24"/>
+        </w:rPr>
+      </w:pPr>
+      <w:r>
+        <w:rPr>
+          <w:rFonts w:ascii="Franklin Gothic Book" w:hAnsi="Franklin Gothic Book"/>
+          <w:sz w:val="24"/>
+          <w:szCs w:val="24"/>
+        </w:rPr>
+        <w:t>These decorators are used to share the data between the components from parent to child &amp; child to parent.</w:t>
+      </w:r>
+    </w:p>
+    <w:p>
+      <w:pPr>
+        <w:rPr>
+          <w:rFonts w:ascii="Franklin Gothic Book" w:hAnsi="Franklin Gothic Book"/>
+          <w:sz w:val="24"/>
+          <w:szCs w:val="24"/>
+        </w:rPr>
+      </w:pPr>
+      <w:r>
+        <w:rPr>
+          <w:rFonts w:ascii="Franklin Gothic Book" w:hAnsi="Franklin Gothic Book"/>
+          <w:sz w:val="24"/>
+          <w:szCs w:val="24"/>
+          <w:highlight w:val="yellow"/>
+        </w:rPr>
+        <w:t>@Input:</w:t>
+      </w:r>
+      <w:r>
+        <w:rPr>
+          <w:rFonts w:ascii="Franklin Gothic Book" w:hAnsi="Franklin Gothic Book"/>
+          <w:sz w:val="24"/>
+          <w:szCs w:val="24"/>
+        </w:rPr>
+        <w:t xml:space="preserve"> It is for parent to child, here the child component property must have @</w:t>
+      </w:r>
+      <w:proofErr w:type="gramStart"/>
+      <w:r>
+        <w:rPr>
+          <w:rFonts w:ascii="Franklin Gothic Book" w:hAnsi="Franklin Gothic Book"/>
+          <w:sz w:val="24"/>
+          <w:szCs w:val="24"/>
+        </w:rPr>
+        <w:t>Input(</w:t>
+      </w:r>
+      <w:proofErr w:type="gramEnd"/>
+      <w:r>
+        <w:rPr>
+          <w:rFonts w:ascii="Franklin Gothic Book" w:hAnsi="Franklin Gothic Book"/>
+          <w:sz w:val="24"/>
+          <w:szCs w:val="24"/>
+        </w:rPr>
+        <w:t>)</w:t>
+      </w:r>
+    </w:p>
+    <w:p>
+      <w:pPr>
+        <w:rPr>
+          <w:rFonts w:ascii="Franklin Gothic Book" w:hAnsi="Franklin Gothic Book"/>
+          <w:sz w:val="24"/>
+          <w:szCs w:val="24"/>
+        </w:rPr>
+      </w:pPr>
+      <w:r>
+        <w:rPr>
+          <w:rFonts w:ascii="Franklin Gothic Book" w:hAnsi="Franklin Gothic Book"/>
+          <w:sz w:val="24"/>
+          <w:szCs w:val="24"/>
+          <w:highlight w:val="yellow"/>
+        </w:rPr>
+        <w:t>@Output:</w:t>
+      </w:r>
+      <w:r>
+        <w:rPr>
+          <w:rFonts w:ascii="Franklin Gothic Book" w:hAnsi="Franklin Gothic Book"/>
+          <w:sz w:val="24"/>
+          <w:szCs w:val="24"/>
+        </w:rPr>
+        <w:t xml:space="preserve"> It is for child to parent, here the child component property must have @</w:t>
+      </w:r>
+      <w:proofErr w:type="gramStart"/>
+      <w:r>
+        <w:rPr>
+          <w:rFonts w:ascii="Franklin Gothic Book" w:hAnsi="Franklin Gothic Book"/>
+          <w:sz w:val="24"/>
+          <w:szCs w:val="24"/>
+        </w:rPr>
+        <w:t>Output(</w:t>
+      </w:r>
+      <w:proofErr w:type="gramEnd"/>
+      <w:r>
+        <w:rPr>
+          <w:rFonts w:ascii="Franklin Gothic Book" w:hAnsi="Franklin Gothic Book"/>
+          <w:sz w:val="24"/>
+          <w:szCs w:val="24"/>
+        </w:rPr>
+        <w:t xml:space="preserve">), through </w:t>
+      </w:r>
+      <w:proofErr w:type="spellStart"/>
+      <w:r>
+        <w:rPr>
+          <w:rFonts w:ascii="Franklin Gothic Book" w:hAnsi="Franklin Gothic Book"/>
+          <w:sz w:val="24"/>
+          <w:szCs w:val="24"/>
+        </w:rPr>
+        <w:t>EventEmitter</w:t>
+      </w:r>
+      <w:proofErr w:type="spellEnd"/>
+      <w:r>
+        <w:rPr>
+          <w:rFonts w:ascii="Franklin Gothic Book" w:hAnsi="Franklin Gothic Book"/>
+          <w:sz w:val="24"/>
+          <w:szCs w:val="24"/>
+        </w:rPr>
+        <w:t xml:space="preserve"> child can push the data to the parent.</w:t>
+      </w:r>
+    </w:p>
+    <w:p>
+      <w:pPr>
+        <w:rPr>
+          <w:rFonts w:ascii="Franklin Gothic Book" w:hAnsi="Franklin Gothic Book"/>
+          <w:sz w:val="24"/>
+          <w:szCs w:val="24"/>
+        </w:rPr>
+      </w:pPr>
     </w:p>
     <w:sectPr>
       <w:pgSz w:w="11906" w:h="16838"/>
@@ -2939,10 +7267,10 @@
     </w:lvl>
   </w:abstractNum>
   <w:abstractNum w:abstractNumId="1" w15:restartNumberingAfterBreak="0">
-    <w:nsid w:val="24C12C1E"/>
+    <w:nsid w:val="22CD4381"/>
     <w:multiLevelType w:val="hybridMultilevel"/>
-    <w:tmpl w:val="0BC00F42"/>
-    <w:lvl w:ilvl="0" w:tplc="1CF65BAA">
+    <w:tmpl w:val="AC9448F0"/>
+    <w:lvl w:ilvl="0" w:tplc="37DEC3F8">
       <w:start w:val="1"/>
       <w:numFmt w:val="decimal"/>
       <w:lvlText w:val="%1."/>
@@ -3028,10 +7356,10 @@
     </w:lvl>
   </w:abstractNum>
   <w:abstractNum w:abstractNumId="2" w15:restartNumberingAfterBreak="0">
-    <w:nsid w:val="273851FC"/>
+    <w:nsid w:val="24C12C1E"/>
     <w:multiLevelType w:val="hybridMultilevel"/>
-    <w:tmpl w:val="9760A9E8"/>
-    <w:lvl w:ilvl="0" w:tplc="BFCA2FDC">
+    <w:tmpl w:val="0BC00F42"/>
+    <w:lvl w:ilvl="0" w:tplc="1CF65BAA">
       <w:start w:val="1"/>
       <w:numFmt w:val="decimal"/>
       <w:lvlText w:val="%1."/>
@@ -3116,13 +7444,197 @@
       </w:pPr>
     </w:lvl>
   </w:abstractNum>
+  <w:abstractNum w:abstractNumId="3" w15:restartNumberingAfterBreak="0">
+    <w:nsid w:val="273851FC"/>
+    <w:multiLevelType w:val="hybridMultilevel"/>
+    <w:tmpl w:val="9760A9E8"/>
+    <w:lvl w:ilvl="0" w:tplc="BFCA2FDC">
+      <w:start w:val="1"/>
+      <w:numFmt w:val="decimal"/>
+      <w:lvlText w:val="%1."/>
+      <w:lvlJc w:val="left"/>
+      <w:pPr>
+        <w:ind w:left="720" w:hanging="360"/>
+      </w:pPr>
+      <w:rPr>
+        <w:rFonts w:hint="default"/>
+      </w:rPr>
+    </w:lvl>
+    <w:lvl w:ilvl="1" w:tplc="40090019" w:tentative="1">
+      <w:start w:val="1"/>
+      <w:numFmt w:val="lowerLetter"/>
+      <w:lvlText w:val="%2."/>
+      <w:lvlJc w:val="left"/>
+      <w:pPr>
+        <w:ind w:left="1440" w:hanging="360"/>
+      </w:pPr>
+    </w:lvl>
+    <w:lvl w:ilvl="2" w:tplc="4009001B" w:tentative="1">
+      <w:start w:val="1"/>
+      <w:numFmt w:val="lowerRoman"/>
+      <w:lvlText w:val="%3."/>
+      <w:lvlJc w:val="right"/>
+      <w:pPr>
+        <w:ind w:left="2160" w:hanging="180"/>
+      </w:pPr>
+    </w:lvl>
+    <w:lvl w:ilvl="3" w:tplc="4009000F" w:tentative="1">
+      <w:start w:val="1"/>
+      <w:numFmt w:val="decimal"/>
+      <w:lvlText w:val="%4."/>
+      <w:lvlJc w:val="left"/>
+      <w:pPr>
+        <w:ind w:left="2880" w:hanging="360"/>
+      </w:pPr>
+    </w:lvl>
+    <w:lvl w:ilvl="4" w:tplc="40090019" w:tentative="1">
+      <w:start w:val="1"/>
+      <w:numFmt w:val="lowerLetter"/>
+      <w:lvlText w:val="%5."/>
+      <w:lvlJc w:val="left"/>
+      <w:pPr>
+        <w:ind w:left="3600" w:hanging="360"/>
+      </w:pPr>
+    </w:lvl>
+    <w:lvl w:ilvl="5" w:tplc="4009001B" w:tentative="1">
+      <w:start w:val="1"/>
+      <w:numFmt w:val="lowerRoman"/>
+      <w:lvlText w:val="%6."/>
+      <w:lvlJc w:val="right"/>
+      <w:pPr>
+        <w:ind w:left="4320" w:hanging="180"/>
+      </w:pPr>
+    </w:lvl>
+    <w:lvl w:ilvl="6" w:tplc="4009000F" w:tentative="1">
+      <w:start w:val="1"/>
+      <w:numFmt w:val="decimal"/>
+      <w:lvlText w:val="%7."/>
+      <w:lvlJc w:val="left"/>
+      <w:pPr>
+        <w:ind w:left="5040" w:hanging="360"/>
+      </w:pPr>
+    </w:lvl>
+    <w:lvl w:ilvl="7" w:tplc="40090019" w:tentative="1">
+      <w:start w:val="1"/>
+      <w:numFmt w:val="lowerLetter"/>
+      <w:lvlText w:val="%8."/>
+      <w:lvlJc w:val="left"/>
+      <w:pPr>
+        <w:ind w:left="5760" w:hanging="360"/>
+      </w:pPr>
+    </w:lvl>
+    <w:lvl w:ilvl="8" w:tplc="4009001B" w:tentative="1">
+      <w:start w:val="1"/>
+      <w:numFmt w:val="lowerRoman"/>
+      <w:lvlText w:val="%9."/>
+      <w:lvlJc w:val="right"/>
+      <w:pPr>
+        <w:ind w:left="6480" w:hanging="180"/>
+      </w:pPr>
+    </w:lvl>
+  </w:abstractNum>
+  <w:abstractNum w:abstractNumId="4" w15:restartNumberingAfterBreak="0">
+    <w:nsid w:val="70A5401F"/>
+    <w:multiLevelType w:val="hybridMultilevel"/>
+    <w:tmpl w:val="4C720B42"/>
+    <w:lvl w:ilvl="0" w:tplc="42562BB6">
+      <w:start w:val="1"/>
+      <w:numFmt w:val="decimal"/>
+      <w:lvlText w:val="%1."/>
+      <w:lvlJc w:val="left"/>
+      <w:pPr>
+        <w:ind w:left="720" w:hanging="360"/>
+      </w:pPr>
+      <w:rPr>
+        <w:rFonts w:hint="default"/>
+      </w:rPr>
+    </w:lvl>
+    <w:lvl w:ilvl="1" w:tplc="40090019" w:tentative="1">
+      <w:start w:val="1"/>
+      <w:numFmt w:val="lowerLetter"/>
+      <w:lvlText w:val="%2."/>
+      <w:lvlJc w:val="left"/>
+      <w:pPr>
+        <w:ind w:left="1440" w:hanging="360"/>
+      </w:pPr>
+    </w:lvl>
+    <w:lvl w:ilvl="2" w:tplc="4009001B" w:tentative="1">
+      <w:start w:val="1"/>
+      <w:numFmt w:val="lowerRoman"/>
+      <w:lvlText w:val="%3."/>
+      <w:lvlJc w:val="right"/>
+      <w:pPr>
+        <w:ind w:left="2160" w:hanging="180"/>
+      </w:pPr>
+    </w:lvl>
+    <w:lvl w:ilvl="3" w:tplc="4009000F" w:tentative="1">
+      <w:start w:val="1"/>
+      <w:numFmt w:val="decimal"/>
+      <w:lvlText w:val="%4."/>
+      <w:lvlJc w:val="left"/>
+      <w:pPr>
+        <w:ind w:left="2880" w:hanging="360"/>
+      </w:pPr>
+    </w:lvl>
+    <w:lvl w:ilvl="4" w:tplc="40090019" w:tentative="1">
+      <w:start w:val="1"/>
+      <w:numFmt w:val="lowerLetter"/>
+      <w:lvlText w:val="%5."/>
+      <w:lvlJc w:val="left"/>
+      <w:pPr>
+        <w:ind w:left="3600" w:hanging="360"/>
+      </w:pPr>
+    </w:lvl>
+    <w:lvl w:ilvl="5" w:tplc="4009001B" w:tentative="1">
+      <w:start w:val="1"/>
+      <w:numFmt w:val="lowerRoman"/>
+      <w:lvlText w:val="%6."/>
+      <w:lvlJc w:val="right"/>
+      <w:pPr>
+        <w:ind w:left="4320" w:hanging="180"/>
+      </w:pPr>
+    </w:lvl>
+    <w:lvl w:ilvl="6" w:tplc="4009000F" w:tentative="1">
+      <w:start w:val="1"/>
+      <w:numFmt w:val="decimal"/>
+      <w:lvlText w:val="%7."/>
+      <w:lvlJc w:val="left"/>
+      <w:pPr>
+        <w:ind w:left="5040" w:hanging="360"/>
+      </w:pPr>
+    </w:lvl>
+    <w:lvl w:ilvl="7" w:tplc="40090019" w:tentative="1">
+      <w:start w:val="1"/>
+      <w:numFmt w:val="lowerLetter"/>
+      <w:lvlText w:val="%8."/>
+      <w:lvlJc w:val="left"/>
+      <w:pPr>
+        <w:ind w:left="5760" w:hanging="360"/>
+      </w:pPr>
+    </w:lvl>
+    <w:lvl w:ilvl="8" w:tplc="4009001B" w:tentative="1">
+      <w:start w:val="1"/>
+      <w:numFmt w:val="lowerRoman"/>
+      <w:lvlText w:val="%9."/>
+      <w:lvlJc w:val="right"/>
+      <w:pPr>
+        <w:ind w:left="6480" w:hanging="180"/>
+      </w:pPr>
+    </w:lvl>
+  </w:abstractNum>
   <w:num w:numId="1" w16cid:durableId="1462189228">
-    <w:abstractNumId w:val="2"/>
+    <w:abstractNumId w:val="3"/>
   </w:num>
   <w:num w:numId="2" w16cid:durableId="961379720">
     <w:abstractNumId w:val="0"/>
   </w:num>
   <w:num w:numId="3" w16cid:durableId="1467044178">
+    <w:abstractNumId w:val="2"/>
+  </w:num>
+  <w:num w:numId="4" w16cid:durableId="1691877936">
+    <w:abstractNumId w:val="4"/>
+  </w:num>
+  <w:num w:numId="5" w16cid:durableId="36512627">
     <w:abstractNumId w:val="1"/>
   </w:num>
 </w:numbering>

--- a/Angular Notes.docx
+++ b/Angular Notes.docx
@@ -135,25 +135,7 @@
           <w:sz w:val="24"/>
           <w:szCs w:val="24"/>
         </w:rPr>
-        <w:t xml:space="preserve">New types of keywords let, </w:t>
-      </w:r>
-      <w:proofErr w:type="spellStart"/>
-      <w:r>
-        <w:rPr>
-          <w:rFonts w:ascii="Franklin Gothic Book" w:hAnsi="Franklin Gothic Book"/>
-          <w:sz w:val="24"/>
-          <w:szCs w:val="24"/>
-        </w:rPr>
-        <w:t>const</w:t>
-      </w:r>
-      <w:proofErr w:type="spellEnd"/>
-      <w:r>
-        <w:rPr>
-          <w:rFonts w:ascii="Franklin Gothic Book" w:hAnsi="Franklin Gothic Book"/>
-          <w:sz w:val="24"/>
-          <w:szCs w:val="24"/>
-        </w:rPr>
-        <w:t>, class, constructor, extends, super</w:t>
+        <w:t>New types of keywords let, const, class, constructor, extends, super</w:t>
       </w:r>
     </w:p>
     <w:p>
@@ -219,18 +201,8 @@
           <w:sz w:val="24"/>
           <w:szCs w:val="24"/>
         </w:rPr>
-        <w:t xml:space="preserve">Object </w:t>
-      </w:r>
-      <w:proofErr w:type="spellStart"/>
-      <w:r>
-        <w:rPr>
-          <w:rFonts w:ascii="Franklin Gothic Book" w:hAnsi="Franklin Gothic Book"/>
-          <w:sz w:val="24"/>
-          <w:szCs w:val="24"/>
-        </w:rPr>
-        <w:t>Destructuring</w:t>
-      </w:r>
-      <w:proofErr w:type="spellEnd"/>
+        <w:t>Object Destructuring</w:t>
+      </w:r>
     </w:p>
     <w:p>
       <w:pPr>
@@ -370,44 +342,24 @@
           <w:sz w:val="24"/>
           <w:szCs w:val="24"/>
         </w:rPr>
-        <w:t xml:space="preserve">It is to simplifying writing the </w:t>
-      </w:r>
-      <w:proofErr w:type="spellStart"/>
-      <w:r>
-        <w:rPr>
-          <w:rFonts w:ascii="Franklin Gothic Book" w:hAnsi="Franklin Gothic Book"/>
-          <w:sz w:val="24"/>
-          <w:szCs w:val="24"/>
-        </w:rPr>
-        <w:t>callbacks</w:t>
-      </w:r>
-      <w:proofErr w:type="spellEnd"/>
-    </w:p>
-    <w:p>
-      <w:pPr>
-        <w:rPr>
-          <w:rFonts w:ascii="Franklin Gothic Book" w:hAnsi="Franklin Gothic Book"/>
-          <w:sz w:val="24"/>
-          <w:szCs w:val="24"/>
-        </w:rPr>
-      </w:pPr>
-      <w:proofErr w:type="spellStart"/>
-      <w:r>
-        <w:rPr>
-          <w:rFonts w:ascii="Franklin Gothic Book" w:hAnsi="Franklin Gothic Book"/>
-          <w:sz w:val="24"/>
-          <w:szCs w:val="24"/>
-        </w:rPr>
-        <w:t>Callback</w:t>
-      </w:r>
-      <w:proofErr w:type="spellEnd"/>
-      <w:r>
-        <w:rPr>
-          <w:rFonts w:ascii="Franklin Gothic Book" w:hAnsi="Franklin Gothic Book"/>
-          <w:sz w:val="24"/>
-          <w:szCs w:val="24"/>
-        </w:rPr>
-        <w:t xml:space="preserve"> functions are the functions which are executed later</w:t>
+        <w:t>It is to simplifying writing the callbacks</w:t>
+      </w:r>
+    </w:p>
+    <w:p>
+      <w:pPr>
+        <w:rPr>
+          <w:rFonts w:ascii="Franklin Gothic Book" w:hAnsi="Franklin Gothic Book"/>
+          <w:sz w:val="24"/>
+          <w:szCs w:val="24"/>
+        </w:rPr>
+      </w:pPr>
+      <w:r>
+        <w:rPr>
+          <w:rFonts w:ascii="Franklin Gothic Book" w:hAnsi="Franklin Gothic Book"/>
+          <w:sz w:val="24"/>
+          <w:szCs w:val="24"/>
+        </w:rPr>
+        <w:t>Callback functions are the functions which are executed later</w:t>
       </w:r>
     </w:p>
     <w:p>
@@ -513,76 +465,30 @@
           <w:szCs w:val="24"/>
         </w:rPr>
       </w:pPr>
-      <w:proofErr w:type="spellStart"/>
-      <w:r>
-        <w:rPr>
-          <w:rFonts w:ascii="Franklin Gothic Book" w:hAnsi="Franklin Gothic Book"/>
-          <w:sz w:val="24"/>
-          <w:szCs w:val="24"/>
-        </w:rPr>
-        <w:t>forEach</w:t>
-      </w:r>
-      <w:proofErr w:type="spellEnd"/>
-      <w:r>
-        <w:rPr>
-          <w:rFonts w:ascii="Franklin Gothic Book" w:hAnsi="Franklin Gothic Book"/>
-          <w:sz w:val="24"/>
-          <w:szCs w:val="24"/>
-        </w:rPr>
-        <w:t>(</w:t>
-      </w:r>
-      <w:proofErr w:type="spellStart"/>
-      <w:r>
-        <w:rPr>
-          <w:rFonts w:ascii="Franklin Gothic Book" w:hAnsi="Franklin Gothic Book"/>
-          <w:sz w:val="24"/>
-          <w:szCs w:val="24"/>
-        </w:rPr>
-        <w:t>callback</w:t>
-      </w:r>
-      <w:proofErr w:type="spellEnd"/>
-      <w:r>
-        <w:rPr>
-          <w:rFonts w:ascii="Franklin Gothic Book" w:hAnsi="Franklin Gothic Book"/>
-          <w:sz w:val="24"/>
-          <w:szCs w:val="24"/>
-        </w:rPr>
-        <w:t>)</w:t>
-      </w:r>
-    </w:p>
-    <w:p>
-      <w:pPr>
-        <w:rPr>
-          <w:rFonts w:ascii="Franklin Gothic Book" w:hAnsi="Franklin Gothic Book"/>
-          <w:sz w:val="24"/>
-          <w:szCs w:val="24"/>
-        </w:rPr>
-      </w:pPr>
-      <w:r>
-        <w:rPr>
-          <w:rFonts w:ascii="Franklin Gothic Book" w:hAnsi="Franklin Gothic Book"/>
-          <w:sz w:val="24"/>
-          <w:szCs w:val="24"/>
-        </w:rPr>
-        <w:t>map(</w:t>
-      </w:r>
-      <w:proofErr w:type="spellStart"/>
-      <w:r>
-        <w:rPr>
-          <w:rFonts w:ascii="Franklin Gothic Book" w:hAnsi="Franklin Gothic Book"/>
-          <w:sz w:val="24"/>
-          <w:szCs w:val="24"/>
-        </w:rPr>
-        <w:t>callback</w:t>
-      </w:r>
-      <w:proofErr w:type="spellEnd"/>
-      <w:r>
-        <w:rPr>
-          <w:rFonts w:ascii="Franklin Gothic Book" w:hAnsi="Franklin Gothic Book"/>
-          <w:sz w:val="24"/>
-          <w:szCs w:val="24"/>
-        </w:rPr>
-        <w:t>)</w:t>
+      <w:r>
+        <w:rPr>
+          <w:rFonts w:ascii="Franklin Gothic Book" w:hAnsi="Franklin Gothic Book"/>
+          <w:sz w:val="24"/>
+          <w:szCs w:val="24"/>
+        </w:rPr>
+        <w:t>forEach(callback)</w:t>
+      </w:r>
+    </w:p>
+    <w:p>
+      <w:pPr>
+        <w:rPr>
+          <w:rFonts w:ascii="Franklin Gothic Book" w:hAnsi="Franklin Gothic Book"/>
+          <w:sz w:val="24"/>
+          <w:szCs w:val="24"/>
+        </w:rPr>
+      </w:pPr>
+      <w:r>
+        <w:rPr>
+          <w:rFonts w:ascii="Franklin Gothic Book" w:hAnsi="Franklin Gothic Book"/>
+          <w:sz w:val="24"/>
+          <w:szCs w:val="24"/>
+        </w:rPr>
+        <w:t>map(callback)</w:t>
       </w:r>
     </w:p>
     <w:p>
@@ -643,25 +549,7 @@
           <w:sz w:val="24"/>
           <w:szCs w:val="24"/>
         </w:rPr>
-        <w:t xml:space="preserve">function </w:t>
-      </w:r>
-      <w:proofErr w:type="gramStart"/>
-      <w:r>
-        <w:rPr>
-          <w:rFonts w:ascii="Franklin Gothic Book" w:hAnsi="Franklin Gothic Book"/>
-          <w:sz w:val="24"/>
-          <w:szCs w:val="24"/>
-        </w:rPr>
-        <w:t>sum(</w:t>
-      </w:r>
-      <w:proofErr w:type="gramEnd"/>
-      <w:r>
-        <w:rPr>
-          <w:rFonts w:ascii="Franklin Gothic Book" w:hAnsi="Franklin Gothic Book"/>
-          <w:sz w:val="24"/>
-          <w:szCs w:val="24"/>
-        </w:rPr>
-        <w:t xml:space="preserve">x, y, …z) { } </w:t>
+        <w:t xml:space="preserve">function sum(x, y, …z) { } </w:t>
       </w:r>
     </w:p>
     <w:p>
@@ -705,39 +593,8 @@
           <w:szCs w:val="24"/>
           <w:highlight w:val="yellow"/>
         </w:rPr>
-        <w:t xml:space="preserve">String </w:t>
-      </w:r>
-      <w:proofErr w:type="spellStart"/>
-      <w:r>
-        <w:rPr>
-          <w:rFonts w:ascii="Franklin Gothic Book" w:hAnsi="Franklin Gothic Book"/>
-          <w:sz w:val="24"/>
-          <w:szCs w:val="24"/>
-          <w:highlight w:val="yellow"/>
-        </w:rPr>
-        <w:t>padStart</w:t>
-      </w:r>
-      <w:proofErr w:type="spellEnd"/>
-      <w:r>
-        <w:rPr>
-          <w:rFonts w:ascii="Franklin Gothic Book" w:hAnsi="Franklin Gothic Book"/>
-          <w:sz w:val="24"/>
-          <w:szCs w:val="24"/>
-          <w:highlight w:val="yellow"/>
-        </w:rPr>
-        <w:t xml:space="preserve"> &amp; </w:t>
-      </w:r>
-      <w:proofErr w:type="spellStart"/>
-      <w:r>
-        <w:rPr>
-          <w:rFonts w:ascii="Franklin Gothic Book" w:hAnsi="Franklin Gothic Book"/>
-          <w:sz w:val="24"/>
-          <w:szCs w:val="24"/>
-          <w:highlight w:val="yellow"/>
-        </w:rPr>
-        <w:t>padEnd</w:t>
-      </w:r>
-      <w:proofErr w:type="spellEnd"/>
+        <w:t>String padStart &amp; padEnd</w:t>
+      </w:r>
     </w:p>
     <w:p>
       <w:pPr>
@@ -781,51 +638,13 @@
           <w:szCs w:val="24"/>
         </w:rPr>
       </w:pPr>
-      <w:proofErr w:type="spellStart"/>
-      <w:proofErr w:type="gramStart"/>
-      <w:r>
-        <w:rPr>
-          <w:rFonts w:ascii="Franklin Gothic Book" w:hAnsi="Franklin Gothic Book"/>
-          <w:sz w:val="24"/>
-          <w:szCs w:val="24"/>
-        </w:rPr>
-        <w:t>padStart</w:t>
-      </w:r>
-      <w:proofErr w:type="spellEnd"/>
-      <w:r>
-        <w:rPr>
-          <w:rFonts w:ascii="Franklin Gothic Book" w:hAnsi="Franklin Gothic Book"/>
-          <w:sz w:val="24"/>
-          <w:szCs w:val="24"/>
-        </w:rPr>
-        <w:t>(</w:t>
-      </w:r>
-      <w:proofErr w:type="gramEnd"/>
-      <w:r>
-        <w:rPr>
-          <w:rFonts w:ascii="Franklin Gothic Book" w:hAnsi="Franklin Gothic Book"/>
-          <w:sz w:val="24"/>
-          <w:szCs w:val="24"/>
-        </w:rPr>
-        <w:t xml:space="preserve">) &amp; </w:t>
-      </w:r>
-      <w:proofErr w:type="spellStart"/>
-      <w:r>
-        <w:rPr>
-          <w:rFonts w:ascii="Franklin Gothic Book" w:hAnsi="Franklin Gothic Book"/>
-          <w:sz w:val="24"/>
-          <w:szCs w:val="24"/>
-        </w:rPr>
-        <w:t>padEnd</w:t>
-      </w:r>
-      <w:proofErr w:type="spellEnd"/>
-      <w:r>
-        <w:rPr>
-          <w:rFonts w:ascii="Franklin Gothic Book" w:hAnsi="Franklin Gothic Book"/>
-          <w:sz w:val="24"/>
-          <w:szCs w:val="24"/>
-        </w:rPr>
-        <w:t xml:space="preserve">() functions part of String </w:t>
+      <w:r>
+        <w:rPr>
+          <w:rFonts w:ascii="Franklin Gothic Book" w:hAnsi="Franklin Gothic Book"/>
+          <w:sz w:val="24"/>
+          <w:szCs w:val="24"/>
+        </w:rPr>
+        <w:t xml:space="preserve">padStart() &amp; padEnd() functions part of String </w:t>
       </w:r>
     </w:p>
     <w:p>
@@ -929,25 +748,7 @@
           <w:sz w:val="24"/>
           <w:szCs w:val="24"/>
         </w:rPr>
-        <w:t xml:space="preserve">static </w:t>
-      </w:r>
-      <w:proofErr w:type="gramStart"/>
-      <w:r>
-        <w:rPr>
-          <w:rFonts w:ascii="Franklin Gothic Book" w:hAnsi="Franklin Gothic Book"/>
-          <w:sz w:val="24"/>
-          <w:szCs w:val="24"/>
-        </w:rPr>
-        <w:t>demo(</w:t>
-      </w:r>
-      <w:proofErr w:type="gramEnd"/>
-      <w:r>
-        <w:rPr>
-          <w:rFonts w:ascii="Franklin Gothic Book" w:hAnsi="Franklin Gothic Book"/>
-          <w:sz w:val="24"/>
-          <w:szCs w:val="24"/>
-        </w:rPr>
-        <w:t xml:space="preserve">) { </w:t>
+        <w:t xml:space="preserve">static demo() { </w:t>
       </w:r>
       <w:r>
         <w:rPr>
@@ -1034,25 +835,7 @@
           <w:sz w:val="24"/>
           <w:szCs w:val="24"/>
         </w:rPr>
-        <w:t xml:space="preserve"> = new </w:t>
-      </w:r>
-      <w:proofErr w:type="gramStart"/>
-      <w:r>
-        <w:rPr>
-          <w:rFonts w:ascii="Franklin Gothic Book" w:hAnsi="Franklin Gothic Book"/>
-          <w:sz w:val="24"/>
-          <w:szCs w:val="24"/>
-        </w:rPr>
-        <w:t>X(</w:t>
-      </w:r>
-      <w:proofErr w:type="gramEnd"/>
-      <w:r>
-        <w:rPr>
-          <w:rFonts w:ascii="Franklin Gothic Book" w:hAnsi="Franklin Gothic Book"/>
-          <w:sz w:val="24"/>
-          <w:szCs w:val="24"/>
-        </w:rPr>
-        <w:t>);     x</w:t>
+        <w:t xml:space="preserve"> = new X();     x</w:t>
       </w:r>
       <w:r>
         <w:rPr>
@@ -1279,99 +1062,26 @@
           <w:sz w:val="24"/>
           <w:szCs w:val="24"/>
         </w:rPr>
-        <w:t xml:space="preserve">let users = </w:t>
-      </w:r>
-      <w:proofErr w:type="gramStart"/>
-      <w:r>
-        <w:rPr>
-          <w:rFonts w:ascii="Franklin Gothic Book" w:hAnsi="Franklin Gothic Book"/>
-          <w:sz w:val="24"/>
-          <w:szCs w:val="24"/>
-        </w:rPr>
-        <w:t>[  {</w:t>
-      </w:r>
-      <w:proofErr w:type="gramEnd"/>
-      <w:r>
-        <w:rPr>
-          <w:rFonts w:ascii="Franklin Gothic Book" w:hAnsi="Franklin Gothic Book"/>
-          <w:sz w:val="24"/>
-          <w:szCs w:val="24"/>
-        </w:rPr>
-        <w:t xml:space="preserve"> </w:t>
-      </w:r>
-      <w:proofErr w:type="spellStart"/>
-      <w:r>
-        <w:rPr>
-          <w:rFonts w:ascii="Franklin Gothic Book" w:hAnsi="Franklin Gothic Book"/>
-          <w:sz w:val="24"/>
-          <w:szCs w:val="24"/>
-        </w:rPr>
-        <w:t>firstname</w:t>
-      </w:r>
-      <w:proofErr w:type="spellEnd"/>
-      <w:r>
-        <w:rPr>
-          <w:rFonts w:ascii="Franklin Gothic Book" w:hAnsi="Franklin Gothic Book"/>
-          <w:sz w:val="24"/>
-          <w:szCs w:val="24"/>
-        </w:rPr>
-        <w:t xml:space="preserve">: “Raj”, email:”raj@gmail.com”}, { </w:t>
-      </w:r>
-      <w:proofErr w:type="spellStart"/>
-      <w:r>
-        <w:rPr>
-          <w:rFonts w:ascii="Franklin Gothic Book" w:hAnsi="Franklin Gothic Book"/>
-          <w:sz w:val="24"/>
-          <w:szCs w:val="24"/>
-        </w:rPr>
-        <w:t>firstname</w:t>
-      </w:r>
-      <w:proofErr w:type="spellEnd"/>
-      <w:r>
-        <w:rPr>
-          <w:rFonts w:ascii="Franklin Gothic Book" w:hAnsi="Franklin Gothic Book"/>
-          <w:sz w:val="24"/>
-          <w:szCs w:val="24"/>
-        </w:rPr>
-        <w:t xml:space="preserve">:”Vijay”}, { </w:t>
-      </w:r>
-      <w:proofErr w:type="spellStart"/>
-      <w:r>
-        <w:rPr>
-          <w:rFonts w:ascii="Franklin Gothic Book" w:hAnsi="Franklin Gothic Book"/>
-          <w:sz w:val="24"/>
-          <w:szCs w:val="24"/>
-        </w:rPr>
-        <w:t>firstname</w:t>
-      </w:r>
-      <w:proofErr w:type="spellEnd"/>
-      <w:r>
-        <w:rPr>
-          <w:rFonts w:ascii="Franklin Gothic Book" w:hAnsi="Franklin Gothic Book"/>
-          <w:sz w:val="24"/>
-          <w:szCs w:val="24"/>
-        </w:rPr>
-        <w:t>:}];</w:t>
-      </w:r>
-    </w:p>
-    <w:p>
-      <w:pPr>
-        <w:rPr>
-          <w:rFonts w:ascii="Franklin Gothic Book" w:hAnsi="Franklin Gothic Book"/>
-          <w:sz w:val="24"/>
-          <w:szCs w:val="24"/>
-        </w:rPr>
-      </w:pPr>
-    </w:p>
-    <w:p>
-      <w:pPr>
-        <w:rPr>
-          <w:rFonts w:ascii="Franklin Gothic Book" w:hAnsi="Franklin Gothic Book"/>
-          <w:sz w:val="24"/>
-          <w:szCs w:val="24"/>
-        </w:rPr>
-      </w:pPr>
-      <w:proofErr w:type="spellStart"/>
+        <w:t>let users = [  { firstname: “Raj”, email:”raj@gmail.com”}, { firstname:”Vijay”}, { firstname:}];</w:t>
+      </w:r>
+    </w:p>
+    <w:p>
+      <w:pPr>
+        <w:rPr>
+          <w:rFonts w:ascii="Franklin Gothic Book" w:hAnsi="Franklin Gothic Book"/>
+          <w:sz w:val="24"/>
+          <w:szCs w:val="24"/>
+        </w:rPr>
+      </w:pPr>
+    </w:p>
+    <w:p>
+      <w:pPr>
+        <w:rPr>
+          <w:rFonts w:ascii="Franklin Gothic Book" w:hAnsi="Franklin Gothic Book"/>
+          <w:sz w:val="24"/>
+          <w:szCs w:val="24"/>
+        </w:rPr>
+      </w:pPr>
       <w:r>
         <w:rPr>
           <w:rFonts w:ascii="Franklin Gothic Book" w:hAnsi="Franklin Gothic Book"/>
@@ -1379,9 +1089,51 @@
           <w:szCs w:val="24"/>
           <w:highlight w:val="yellow"/>
         </w:rPr>
-        <w:t>Callback</w:t>
-      </w:r>
-      <w:proofErr w:type="spellEnd"/>
+        <w:t>Callback:</w:t>
+      </w:r>
+      <w:r>
+        <w:rPr>
+          <w:rFonts w:ascii="Franklin Gothic Book" w:hAnsi="Franklin Gothic Book"/>
+          <w:sz w:val="24"/>
+          <w:szCs w:val="24"/>
+        </w:rPr>
+        <w:t xml:space="preserve"> The action is initiated now but will be completed later, these are useful to perform asynchronous task, in Javascript there are many methods that take call-backs to perform asynchronous tasks like </w:t>
+      </w:r>
+    </w:p>
+    <w:p>
+      <w:pPr>
+        <w:rPr>
+          <w:rFonts w:ascii="Franklin Gothic Book" w:hAnsi="Franklin Gothic Book"/>
+          <w:sz w:val="24"/>
+          <w:szCs w:val="24"/>
+        </w:rPr>
+      </w:pPr>
+      <w:r>
+        <w:rPr>
+          <w:rFonts w:ascii="Franklin Gothic Book" w:hAnsi="Franklin Gothic Book"/>
+          <w:sz w:val="24"/>
+          <w:szCs w:val="24"/>
+        </w:rPr>
+        <w:t>setTimeout(callback, time), XMLHttpRequest.onreadstatechange</w:t>
+      </w:r>
+    </w:p>
+    <w:p>
+      <w:pPr>
+        <w:rPr>
+          <w:rFonts w:ascii="Franklin Gothic Book" w:hAnsi="Franklin Gothic Book"/>
+          <w:sz w:val="24"/>
+          <w:szCs w:val="24"/>
+        </w:rPr>
+      </w:pPr>
+    </w:p>
+    <w:p>
+      <w:pPr>
+        <w:rPr>
+          <w:rFonts w:ascii="Franklin Gothic Book" w:hAnsi="Franklin Gothic Book"/>
+          <w:sz w:val="24"/>
+          <w:szCs w:val="24"/>
+        </w:rPr>
+      </w:pPr>
       <w:r>
         <w:rPr>
           <w:rFonts w:ascii="Franklin Gothic Book" w:hAnsi="Franklin Gothic Book"/>
@@ -1389,98 +1141,6 @@
           <w:szCs w:val="24"/>
           <w:highlight w:val="yellow"/>
         </w:rPr>
-        <w:t>:</w:t>
-      </w:r>
-      <w:r>
-        <w:rPr>
-          <w:rFonts w:ascii="Franklin Gothic Book" w:hAnsi="Franklin Gothic Book"/>
-          <w:sz w:val="24"/>
-          <w:szCs w:val="24"/>
-        </w:rPr>
-        <w:t xml:space="preserve"> The action is initiated now but will be completed later, these are useful to perform asynchronous task, in Javascript there are many methods that take call-backs to perform asynchronous tasks like </w:t>
-      </w:r>
-    </w:p>
-    <w:p>
-      <w:pPr>
-        <w:rPr>
-          <w:rFonts w:ascii="Franklin Gothic Book" w:hAnsi="Franklin Gothic Book"/>
-          <w:sz w:val="24"/>
-          <w:szCs w:val="24"/>
-        </w:rPr>
-      </w:pPr>
-      <w:proofErr w:type="spellStart"/>
-      <w:proofErr w:type="gramStart"/>
-      <w:r>
-        <w:rPr>
-          <w:rFonts w:ascii="Franklin Gothic Book" w:hAnsi="Franklin Gothic Book"/>
-          <w:sz w:val="24"/>
-          <w:szCs w:val="24"/>
-        </w:rPr>
-        <w:t>setTimeout</w:t>
-      </w:r>
-      <w:proofErr w:type="spellEnd"/>
-      <w:r>
-        <w:rPr>
-          <w:rFonts w:ascii="Franklin Gothic Book" w:hAnsi="Franklin Gothic Book"/>
-          <w:sz w:val="24"/>
-          <w:szCs w:val="24"/>
-        </w:rPr>
-        <w:t>(</w:t>
-      </w:r>
-      <w:proofErr w:type="spellStart"/>
-      <w:proofErr w:type="gramEnd"/>
-      <w:r>
-        <w:rPr>
-          <w:rFonts w:ascii="Franklin Gothic Book" w:hAnsi="Franklin Gothic Book"/>
-          <w:sz w:val="24"/>
-          <w:szCs w:val="24"/>
-        </w:rPr>
-        <w:t>callback</w:t>
-      </w:r>
-      <w:proofErr w:type="spellEnd"/>
-      <w:r>
-        <w:rPr>
-          <w:rFonts w:ascii="Franklin Gothic Book" w:hAnsi="Franklin Gothic Book"/>
-          <w:sz w:val="24"/>
-          <w:szCs w:val="24"/>
-        </w:rPr>
-        <w:t xml:space="preserve">, time), </w:t>
-      </w:r>
-      <w:proofErr w:type="spellStart"/>
-      <w:r>
-        <w:rPr>
-          <w:rFonts w:ascii="Franklin Gothic Book" w:hAnsi="Franklin Gothic Book"/>
-          <w:sz w:val="24"/>
-          <w:szCs w:val="24"/>
-        </w:rPr>
-        <w:t>XMLHttpRequest.onreadstatechange</w:t>
-      </w:r>
-      <w:proofErr w:type="spellEnd"/>
-    </w:p>
-    <w:p>
-      <w:pPr>
-        <w:rPr>
-          <w:rFonts w:ascii="Franklin Gothic Book" w:hAnsi="Franklin Gothic Book"/>
-          <w:sz w:val="24"/>
-          <w:szCs w:val="24"/>
-        </w:rPr>
-      </w:pPr>
-    </w:p>
-    <w:p>
-      <w:pPr>
-        <w:rPr>
-          <w:rFonts w:ascii="Franklin Gothic Book" w:hAnsi="Franklin Gothic Book"/>
-          <w:sz w:val="24"/>
-          <w:szCs w:val="24"/>
-        </w:rPr>
-      </w:pPr>
-      <w:r>
-        <w:rPr>
-          <w:rFonts w:ascii="Franklin Gothic Book" w:hAnsi="Franklin Gothic Book"/>
-          <w:sz w:val="24"/>
-          <w:szCs w:val="24"/>
-          <w:highlight w:val="yellow"/>
-        </w:rPr>
         <w:t>Promises:</w:t>
       </w:r>
       <w:r>
@@ -1489,151 +1149,41 @@
           <w:sz w:val="24"/>
           <w:szCs w:val="24"/>
         </w:rPr>
-        <w:t xml:space="preserve"> It is used to perform asynchronous task in a simplified way without using nested </w:t>
-      </w:r>
-      <w:proofErr w:type="spellStart"/>
-      <w:r>
-        <w:rPr>
-          <w:rFonts w:ascii="Franklin Gothic Book" w:hAnsi="Franklin Gothic Book"/>
-          <w:sz w:val="24"/>
-          <w:szCs w:val="24"/>
-        </w:rPr>
-        <w:t>callbacks</w:t>
-      </w:r>
-      <w:proofErr w:type="spellEnd"/>
-      <w:r>
-        <w:rPr>
-          <w:rFonts w:ascii="Franklin Gothic Book" w:hAnsi="Franklin Gothic Book"/>
-          <w:sz w:val="24"/>
-          <w:szCs w:val="24"/>
-        </w:rPr>
-        <w:t xml:space="preserve">, a Promise can be successful or unsuccessful which are called as resolved / rejected, based on this Promise objects takes a </w:t>
-      </w:r>
-      <w:proofErr w:type="spellStart"/>
-      <w:r>
-        <w:rPr>
-          <w:rFonts w:ascii="Franklin Gothic Book" w:hAnsi="Franklin Gothic Book"/>
-          <w:sz w:val="24"/>
-          <w:szCs w:val="24"/>
-        </w:rPr>
-        <w:t>callback</w:t>
-      </w:r>
-      <w:proofErr w:type="spellEnd"/>
-      <w:r>
-        <w:rPr>
-          <w:rFonts w:ascii="Franklin Gothic Book" w:hAnsi="Franklin Gothic Book"/>
-          <w:sz w:val="24"/>
-          <w:szCs w:val="24"/>
-        </w:rPr>
-        <w:t xml:space="preserve"> with 2 arguments</w:t>
-      </w:r>
-    </w:p>
-    <w:p>
-      <w:pPr>
-        <w:rPr>
-          <w:rFonts w:ascii="Franklin Gothic Book" w:hAnsi="Franklin Gothic Book"/>
-          <w:sz w:val="24"/>
-          <w:szCs w:val="24"/>
-        </w:rPr>
-      </w:pPr>
-      <w:proofErr w:type="gramStart"/>
-      <w:r>
-        <w:rPr>
-          <w:rFonts w:ascii="Franklin Gothic Book" w:hAnsi="Franklin Gothic Book"/>
-          <w:sz w:val="24"/>
-          <w:szCs w:val="24"/>
-        </w:rPr>
-        <w:t>Promise(</w:t>
-      </w:r>
-      <w:proofErr w:type="spellStart"/>
-      <w:proofErr w:type="gramEnd"/>
-      <w:r>
-        <w:rPr>
-          <w:rFonts w:ascii="Franklin Gothic Book" w:hAnsi="Franklin Gothic Book"/>
-          <w:sz w:val="24"/>
-          <w:szCs w:val="24"/>
-        </w:rPr>
-        <w:t>callback</w:t>
-      </w:r>
-      <w:proofErr w:type="spellEnd"/>
-      <w:r>
-        <w:rPr>
-          <w:rFonts w:ascii="Franklin Gothic Book" w:hAnsi="Franklin Gothic Book"/>
-          <w:sz w:val="24"/>
-          <w:szCs w:val="24"/>
-        </w:rPr>
-        <w:t>(resolve, reject) { } )</w:t>
-      </w:r>
-    </w:p>
-    <w:p>
-      <w:pPr>
-        <w:rPr>
-          <w:rFonts w:ascii="Franklin Gothic Book" w:hAnsi="Franklin Gothic Book"/>
-          <w:sz w:val="24"/>
-          <w:szCs w:val="24"/>
-        </w:rPr>
-      </w:pPr>
-      <w:r>
-        <w:rPr>
-          <w:rFonts w:ascii="Franklin Gothic Book" w:hAnsi="Franklin Gothic Book"/>
-          <w:sz w:val="24"/>
-          <w:szCs w:val="24"/>
-        </w:rPr>
-        <w:t xml:space="preserve">When promise is resolved you can use the </w:t>
-      </w:r>
-      <w:proofErr w:type="spellStart"/>
-      <w:r>
-        <w:rPr>
-          <w:rFonts w:ascii="Franklin Gothic Book" w:hAnsi="Franklin Gothic Book"/>
-          <w:sz w:val="24"/>
-          <w:szCs w:val="24"/>
-        </w:rPr>
-        <w:t>callback</w:t>
-      </w:r>
-      <w:proofErr w:type="spellEnd"/>
-      <w:r>
-        <w:rPr>
-          <w:rFonts w:ascii="Franklin Gothic Book" w:hAnsi="Franklin Gothic Book"/>
-          <w:sz w:val="24"/>
-          <w:szCs w:val="24"/>
-        </w:rPr>
-        <w:t xml:space="preserve"> </w:t>
-      </w:r>
-      <w:proofErr w:type="gramStart"/>
-      <w:r>
-        <w:rPr>
-          <w:rFonts w:ascii="Franklin Gothic Book" w:hAnsi="Franklin Gothic Book"/>
-          <w:sz w:val="24"/>
-          <w:szCs w:val="24"/>
-        </w:rPr>
-        <w:t>of .then</w:t>
-      </w:r>
-      <w:proofErr w:type="gramEnd"/>
-      <w:r>
-        <w:rPr>
-          <w:rFonts w:ascii="Franklin Gothic Book" w:hAnsi="Franklin Gothic Book"/>
-          <w:sz w:val="24"/>
-          <w:szCs w:val="24"/>
-        </w:rPr>
-        <w:t xml:space="preserve">() if its rejected then you can use </w:t>
-      </w:r>
-      <w:proofErr w:type="spellStart"/>
-      <w:r>
-        <w:rPr>
-          <w:rFonts w:ascii="Franklin Gothic Book" w:hAnsi="Franklin Gothic Book"/>
-          <w:sz w:val="24"/>
-          <w:szCs w:val="24"/>
-        </w:rPr>
-        <w:t>callback</w:t>
-      </w:r>
-      <w:proofErr w:type="spellEnd"/>
-      <w:r>
-        <w:rPr>
-          <w:rFonts w:ascii="Franklin Gothic Book" w:hAnsi="Franklin Gothic Book"/>
-          <w:sz w:val="24"/>
-          <w:szCs w:val="24"/>
-        </w:rPr>
-        <w:t xml:space="preserve"> of .catch()</w:t>
+        <w:t xml:space="preserve"> It is used to perform asynchronous task in a simplified way without using nested callbacks, a Promise can be successful or unsuccessful which are called as resolved / rejected, based on this Promise objects takes a callback with 2 arguments</w:t>
+      </w:r>
+    </w:p>
+    <w:p>
+      <w:pPr>
+        <w:rPr>
+          <w:rFonts w:ascii="Franklin Gothic Book" w:hAnsi="Franklin Gothic Book"/>
+          <w:sz w:val="24"/>
+          <w:szCs w:val="24"/>
+        </w:rPr>
+      </w:pPr>
+      <w:r>
+        <w:rPr>
+          <w:rFonts w:ascii="Franklin Gothic Book" w:hAnsi="Franklin Gothic Book"/>
+          <w:sz w:val="24"/>
+          <w:szCs w:val="24"/>
+        </w:rPr>
+        <w:t>Promise(callback(resolve, reject) { } )</w:t>
+      </w:r>
+    </w:p>
+    <w:p>
+      <w:pPr>
+        <w:rPr>
+          <w:rFonts w:ascii="Franklin Gothic Book" w:hAnsi="Franklin Gothic Book"/>
+          <w:sz w:val="24"/>
+          <w:szCs w:val="24"/>
+        </w:rPr>
+      </w:pPr>
+      <w:r>
+        <w:rPr>
+          <w:rFonts w:ascii="Franklin Gothic Book" w:hAnsi="Franklin Gothic Book"/>
+          <w:sz w:val="24"/>
+          <w:szCs w:val="24"/>
+        </w:rPr>
+        <w:t>When promise is resolved you can use the callback of .then() if its rejected then you can use callback of .catch()</w:t>
       </w:r>
     </w:p>
     <w:p>
@@ -2006,25 +1556,7 @@
           <w:sz w:val="24"/>
           <w:szCs w:val="24"/>
         </w:rPr>
-        <w:t xml:space="preserve">&gt;&gt; </w:t>
-      </w:r>
-      <w:proofErr w:type="spellStart"/>
-      <w:r>
-        <w:rPr>
-          <w:rFonts w:ascii="Franklin Gothic Book" w:hAnsi="Franklin Gothic Book"/>
-          <w:sz w:val="24"/>
-          <w:szCs w:val="24"/>
-        </w:rPr>
-        <w:t>npm</w:t>
-      </w:r>
-      <w:proofErr w:type="spellEnd"/>
-      <w:r>
-        <w:rPr>
-          <w:rFonts w:ascii="Franklin Gothic Book" w:hAnsi="Franklin Gothic Book"/>
-          <w:sz w:val="24"/>
-          <w:szCs w:val="24"/>
-        </w:rPr>
-        <w:t xml:space="preserve"> install typescript</w:t>
+        <w:t>&gt;&gt; npm install typescript</w:t>
       </w:r>
     </w:p>
     <w:p>
@@ -2058,25 +1590,7 @@
           <w:sz w:val="24"/>
           <w:szCs w:val="24"/>
         </w:rPr>
-        <w:t xml:space="preserve">&gt;&gt; </w:t>
-      </w:r>
-      <w:proofErr w:type="spellStart"/>
-      <w:r>
-        <w:rPr>
-          <w:rFonts w:ascii="Franklin Gothic Book" w:hAnsi="Franklin Gothic Book"/>
-          <w:sz w:val="24"/>
-          <w:szCs w:val="24"/>
-        </w:rPr>
-        <w:t>npm</w:t>
-      </w:r>
-      <w:proofErr w:type="spellEnd"/>
-      <w:r>
-        <w:rPr>
-          <w:rFonts w:ascii="Franklin Gothic Book" w:hAnsi="Franklin Gothic Book"/>
-          <w:sz w:val="24"/>
-          <w:szCs w:val="24"/>
-        </w:rPr>
-        <w:t xml:space="preserve"> install -g typescript</w:t>
+        <w:t>&gt;&gt; npm install -g typescript</w:t>
       </w:r>
     </w:p>
     <w:p>
@@ -2111,81 +1625,25 @@
           <w:sz w:val="24"/>
           <w:szCs w:val="24"/>
         </w:rPr>
-        <w:t xml:space="preserve">&gt;&gt; </w:t>
-      </w:r>
-      <w:proofErr w:type="spellStart"/>
-      <w:r>
-        <w:rPr>
-          <w:rFonts w:ascii="Franklin Gothic Book" w:hAnsi="Franklin Gothic Book"/>
-          <w:sz w:val="24"/>
-          <w:szCs w:val="24"/>
-        </w:rPr>
-        <w:t>tsc</w:t>
-      </w:r>
-      <w:proofErr w:type="spellEnd"/>
-      <w:r>
-        <w:rPr>
-          <w:rFonts w:ascii="Franklin Gothic Book" w:hAnsi="Franklin Gothic Book"/>
-          <w:sz w:val="24"/>
-          <w:szCs w:val="24"/>
-        </w:rPr>
-        <w:t xml:space="preserve"> </w:t>
-      </w:r>
-      <w:proofErr w:type="spellStart"/>
-      <w:r>
-        <w:rPr>
-          <w:rFonts w:ascii="Franklin Gothic Book" w:hAnsi="Franklin Gothic Book"/>
-          <w:sz w:val="24"/>
-          <w:szCs w:val="24"/>
-        </w:rPr>
-        <w:t>file.ts</w:t>
-      </w:r>
-      <w:proofErr w:type="spellEnd"/>
-    </w:p>
-    <w:p>
-      <w:pPr>
-        <w:rPr>
-          <w:rFonts w:ascii="Franklin Gothic Book" w:hAnsi="Franklin Gothic Book"/>
-          <w:sz w:val="24"/>
-          <w:szCs w:val="24"/>
-        </w:rPr>
-      </w:pPr>
-      <w:r>
-        <w:rPr>
-          <w:rFonts w:ascii="Franklin Gothic Book" w:hAnsi="Franklin Gothic Book"/>
-          <w:sz w:val="24"/>
-          <w:szCs w:val="24"/>
-        </w:rPr>
-        <w:t xml:space="preserve">&gt;&gt; </w:t>
-      </w:r>
-      <w:proofErr w:type="spellStart"/>
-      <w:r>
-        <w:rPr>
-          <w:rFonts w:ascii="Franklin Gothic Book" w:hAnsi="Franklin Gothic Book"/>
-          <w:sz w:val="24"/>
-          <w:szCs w:val="24"/>
-        </w:rPr>
-        <w:t>tsc</w:t>
-      </w:r>
-      <w:proofErr w:type="spellEnd"/>
-      <w:r>
-        <w:rPr>
-          <w:rFonts w:ascii="Franklin Gothic Book" w:hAnsi="Franklin Gothic Book"/>
-          <w:sz w:val="24"/>
-          <w:szCs w:val="24"/>
-        </w:rPr>
-        <w:t xml:space="preserve"> --target es6 </w:t>
-      </w:r>
-      <w:proofErr w:type="spellStart"/>
-      <w:r>
-        <w:rPr>
-          <w:rFonts w:ascii="Franklin Gothic Book" w:hAnsi="Franklin Gothic Book"/>
-          <w:sz w:val="24"/>
-          <w:szCs w:val="24"/>
-        </w:rPr>
-        <w:t>file.ts</w:t>
-      </w:r>
-      <w:proofErr w:type="spellEnd"/>
+        <w:t>&gt;&gt; tsc file.ts</w:t>
+      </w:r>
+    </w:p>
+    <w:p>
+      <w:pPr>
+        <w:rPr>
+          <w:rFonts w:ascii="Franklin Gothic Book" w:hAnsi="Franklin Gothic Book"/>
+          <w:sz w:val="24"/>
+          <w:szCs w:val="24"/>
+        </w:rPr>
+      </w:pPr>
+      <w:r>
+        <w:rPr>
+          <w:rFonts w:ascii="Franklin Gothic Book" w:hAnsi="Franklin Gothic Book"/>
+          <w:sz w:val="24"/>
+          <w:szCs w:val="24"/>
+        </w:rPr>
+        <w:t>&gt;&gt; tsc --target es6 file.ts</w:t>
+      </w:r>
     </w:p>
     <w:p>
       <w:pPr>
@@ -2435,25 +1893,7 @@
           <w:sz w:val="24"/>
           <w:szCs w:val="24"/>
         </w:rPr>
-        <w:t xml:space="preserve">Tuples, Union, </w:t>
-      </w:r>
-      <w:proofErr w:type="spellStart"/>
-      <w:r>
-        <w:rPr>
-          <w:rFonts w:ascii="Franklin Gothic Book" w:hAnsi="Franklin Gothic Book"/>
-          <w:sz w:val="24"/>
-          <w:szCs w:val="24"/>
-        </w:rPr>
-        <w:t>enum</w:t>
-      </w:r>
-      <w:proofErr w:type="spellEnd"/>
-      <w:r>
-        <w:rPr>
-          <w:rFonts w:ascii="Franklin Gothic Book" w:hAnsi="Franklin Gothic Book"/>
-          <w:sz w:val="24"/>
-          <w:szCs w:val="24"/>
-        </w:rPr>
-        <w:t xml:space="preserve"> types</w:t>
+        <w:t>Tuples, Union, enum types</w:t>
       </w:r>
     </w:p>
     <w:p>
@@ -2513,23 +1953,13 @@
           <w:szCs w:val="24"/>
         </w:rPr>
       </w:pPr>
-      <w:proofErr w:type="spellStart"/>
-      <w:r>
-        <w:rPr>
-          <w:rFonts w:ascii="Franklin Gothic Book" w:hAnsi="Franklin Gothic Book"/>
-          <w:sz w:val="24"/>
-          <w:szCs w:val="24"/>
-        </w:rPr>
-        <w:t>Readonly</w:t>
-      </w:r>
-      <w:proofErr w:type="spellEnd"/>
-      <w:r>
-        <w:rPr>
-          <w:rFonts w:ascii="Franklin Gothic Book" w:hAnsi="Franklin Gothic Book"/>
-          <w:sz w:val="24"/>
-          <w:szCs w:val="24"/>
-        </w:rPr>
-        <w:t xml:space="preserve"> proper</w:t>
+      <w:r>
+        <w:rPr>
+          <w:rFonts w:ascii="Franklin Gothic Book" w:hAnsi="Franklin Gothic Book"/>
+          <w:sz w:val="24"/>
+          <w:szCs w:val="24"/>
+        </w:rPr>
+        <w:t>Readonly proper</w:t>
       </w:r>
       <w:r>
         <w:rPr>
@@ -2582,52 +2012,24 @@
           <w:sz w:val="24"/>
           <w:szCs w:val="24"/>
         </w:rPr>
-        <w:t xml:space="preserve">function </w:t>
-      </w:r>
-      <w:proofErr w:type="gramStart"/>
-      <w:r>
-        <w:rPr>
-          <w:rFonts w:ascii="Franklin Gothic Book" w:hAnsi="Franklin Gothic Book"/>
-          <w:sz w:val="24"/>
-          <w:szCs w:val="24"/>
-        </w:rPr>
-        <w:t>add(</w:t>
-      </w:r>
-      <w:proofErr w:type="gramEnd"/>
-      <w:r>
-        <w:rPr>
-          <w:rFonts w:ascii="Franklin Gothic Book" w:hAnsi="Franklin Gothic Book"/>
-          <w:sz w:val="24"/>
-          <w:szCs w:val="24"/>
-        </w:rPr>
-        <w:t>x, y) { return x + y; }</w:t>
-      </w:r>
-    </w:p>
-    <w:p>
-      <w:pPr>
-        <w:rPr>
-          <w:rFonts w:ascii="Franklin Gothic Book" w:hAnsi="Franklin Gothic Book"/>
-          <w:sz w:val="24"/>
-          <w:szCs w:val="24"/>
-        </w:rPr>
-      </w:pPr>
-      <w:proofErr w:type="gramStart"/>
-      <w:r>
-        <w:rPr>
-          <w:rFonts w:ascii="Franklin Gothic Book" w:hAnsi="Franklin Gothic Book"/>
-          <w:sz w:val="24"/>
-          <w:szCs w:val="24"/>
-        </w:rPr>
-        <w:t>add(</w:t>
-      </w:r>
-      <w:proofErr w:type="gramEnd"/>
-      <w:r>
-        <w:rPr>
-          <w:rFonts w:ascii="Franklin Gothic Book" w:hAnsi="Franklin Gothic Book"/>
-          <w:sz w:val="24"/>
-          <w:szCs w:val="24"/>
-        </w:rPr>
-        <w:t>2, 3) [or] add(“hello”, 123)</w:t>
+        <w:t>function add(x, y) { return x + y; }</w:t>
+      </w:r>
+    </w:p>
+    <w:p>
+      <w:pPr>
+        <w:rPr>
+          <w:rFonts w:ascii="Franklin Gothic Book" w:hAnsi="Franklin Gothic Book"/>
+          <w:sz w:val="24"/>
+          <w:szCs w:val="24"/>
+        </w:rPr>
+      </w:pPr>
+      <w:r>
+        <w:rPr>
+          <w:rFonts w:ascii="Franklin Gothic Book" w:hAnsi="Franklin Gothic Book"/>
+          <w:sz w:val="24"/>
+          <w:szCs w:val="24"/>
+        </w:rPr>
+        <w:t>add(2, 3) [or] add(“hello”, 123)</w:t>
       </w:r>
     </w:p>
     <w:p>
@@ -2645,27 +2047,7 @@
           <w:szCs w:val="24"/>
           <w:highlight w:val="yellow"/>
         </w:rPr>
-        <w:t xml:space="preserve">In Typescript we have types like string, number, [], </w:t>
-      </w:r>
-      <w:proofErr w:type="spellStart"/>
-      <w:r>
-        <w:rPr>
-          <w:rFonts w:ascii="Franklin Gothic Book" w:hAnsi="Franklin Gothic Book"/>
-          <w:sz w:val="24"/>
-          <w:szCs w:val="24"/>
-          <w:highlight w:val="yellow"/>
-        </w:rPr>
-        <w:t>boolean</w:t>
-      </w:r>
-      <w:proofErr w:type="spellEnd"/>
-      <w:r>
-        <w:rPr>
-          <w:rFonts w:ascii="Franklin Gothic Book" w:hAnsi="Franklin Gothic Book"/>
-          <w:sz w:val="24"/>
-          <w:szCs w:val="24"/>
-          <w:highlight w:val="yellow"/>
-        </w:rPr>
-        <w:t>, any</w:t>
+        <w:t>In Typescript we have types like string, number, [], boolean, any</w:t>
       </w:r>
     </w:p>
     <w:p>
@@ -2683,25 +2065,7 @@
           <w:szCs w:val="24"/>
         </w:rPr>
         <w:lastRenderedPageBreak/>
-        <w:t xml:space="preserve">function </w:t>
-      </w:r>
-      <w:proofErr w:type="gramStart"/>
-      <w:r>
-        <w:rPr>
-          <w:rFonts w:ascii="Franklin Gothic Book" w:hAnsi="Franklin Gothic Book"/>
-          <w:sz w:val="24"/>
-          <w:szCs w:val="24"/>
-        </w:rPr>
-        <w:t>add(</w:t>
-      </w:r>
-      <w:proofErr w:type="gramEnd"/>
-      <w:r>
-        <w:rPr>
-          <w:rFonts w:ascii="Franklin Gothic Book" w:hAnsi="Franklin Gothic Book"/>
-          <w:sz w:val="24"/>
-          <w:szCs w:val="24"/>
-        </w:rPr>
-        <w:t xml:space="preserve">x: number, y: number) : </w:t>
+        <w:t xml:space="preserve">function add(x: number, y: number) : </w:t>
       </w:r>
       <w:r>
         <w:rPr>
@@ -2764,50 +2128,30 @@
           <w:szCs w:val="24"/>
         </w:rPr>
       </w:pPr>
-      <w:proofErr w:type="gramStart"/>
-      <w:r>
-        <w:rPr>
-          <w:rFonts w:ascii="Franklin Gothic Book" w:hAnsi="Franklin Gothic Book"/>
-          <w:sz w:val="24"/>
-          <w:szCs w:val="24"/>
-        </w:rPr>
-        <w:t>add(</w:t>
-      </w:r>
-      <w:proofErr w:type="gramEnd"/>
-      <w:r>
-        <w:rPr>
-          <w:rFonts w:ascii="Franklin Gothic Book" w:hAnsi="Franklin Gothic Book"/>
-          <w:sz w:val="24"/>
-          <w:szCs w:val="24"/>
-        </w:rPr>
-        <w:t>20, 30); // it works</w:t>
-      </w:r>
-    </w:p>
-    <w:p>
-      <w:pPr>
-        <w:rPr>
-          <w:rFonts w:ascii="Franklin Gothic Book" w:hAnsi="Franklin Gothic Book"/>
-          <w:sz w:val="24"/>
-          <w:szCs w:val="24"/>
-        </w:rPr>
-      </w:pPr>
-      <w:proofErr w:type="gramStart"/>
-      <w:r>
-        <w:rPr>
-          <w:rFonts w:ascii="Franklin Gothic Book" w:hAnsi="Franklin Gothic Book"/>
-          <w:sz w:val="24"/>
-          <w:szCs w:val="24"/>
-        </w:rPr>
-        <w:t>add(</w:t>
-      </w:r>
-      <w:proofErr w:type="gramEnd"/>
-      <w:r>
-        <w:rPr>
-          <w:rFonts w:ascii="Franklin Gothic Book" w:hAnsi="Franklin Gothic Book"/>
-          <w:sz w:val="24"/>
-          <w:szCs w:val="24"/>
-        </w:rPr>
-        <w:t xml:space="preserve">“Hello”, 123); // it raises compilation error </w:t>
+      <w:r>
+        <w:rPr>
+          <w:rFonts w:ascii="Franklin Gothic Book" w:hAnsi="Franklin Gothic Book"/>
+          <w:sz w:val="24"/>
+          <w:szCs w:val="24"/>
+        </w:rPr>
+        <w:t>add(20, 30); // it works</w:t>
+      </w:r>
+    </w:p>
+    <w:p>
+      <w:pPr>
+        <w:rPr>
+          <w:rFonts w:ascii="Franklin Gothic Book" w:hAnsi="Franklin Gothic Book"/>
+          <w:sz w:val="24"/>
+          <w:szCs w:val="24"/>
+        </w:rPr>
+      </w:pPr>
+      <w:r>
+        <w:rPr>
+          <w:rFonts w:ascii="Franklin Gothic Book" w:hAnsi="Franklin Gothic Book"/>
+          <w:sz w:val="24"/>
+          <w:szCs w:val="24"/>
+        </w:rPr>
+        <w:t xml:space="preserve">add(“Hello”, 123); // it raises compilation error </w:t>
       </w:r>
     </w:p>
     <w:p>
@@ -2887,7 +2231,6 @@
           <w:szCs w:val="24"/>
         </w:rPr>
       </w:pPr>
-      <w:proofErr w:type="spellStart"/>
       <w:r>
         <w:rPr>
           <w:rFonts w:ascii="Franklin Gothic Book" w:hAnsi="Franklin Gothic Book"/>
@@ -2896,7 +2239,6 @@
         </w:rPr>
         <w:t>boolean</w:t>
       </w:r>
-      <w:proofErr w:type="spellEnd"/>
     </w:p>
     <w:p>
       <w:pPr>
@@ -2923,7 +2265,6 @@
           <w:szCs w:val="24"/>
         </w:rPr>
       </w:pPr>
-      <w:proofErr w:type="spellStart"/>
       <w:r>
         <w:rPr>
           <w:rFonts w:ascii="Franklin Gothic Book" w:hAnsi="Franklin Gothic Book"/>
@@ -2932,26 +2273,24 @@
         </w:rPr>
         <w:t>enum</w:t>
       </w:r>
-      <w:proofErr w:type="spellEnd"/>
-    </w:p>
-    <w:p>
-      <w:pPr>
-        <w:rPr>
-          <w:rFonts w:ascii="Franklin Gothic Book" w:hAnsi="Franklin Gothic Book"/>
-          <w:sz w:val="24"/>
-          <w:szCs w:val="24"/>
-        </w:rPr>
-      </w:pPr>
-    </w:p>
-    <w:p>
-      <w:pPr>
-        <w:rPr>
-          <w:rFonts w:ascii="Franklin Gothic Book" w:hAnsi="Franklin Gothic Book"/>
-          <w:sz w:val="24"/>
-          <w:szCs w:val="24"/>
-        </w:rPr>
-      </w:pPr>
-      <w:proofErr w:type="spellStart"/>
+    </w:p>
+    <w:p>
+      <w:pPr>
+        <w:rPr>
+          <w:rFonts w:ascii="Franklin Gothic Book" w:hAnsi="Franklin Gothic Book"/>
+          <w:sz w:val="24"/>
+          <w:szCs w:val="24"/>
+        </w:rPr>
+      </w:pPr>
+    </w:p>
+    <w:p>
+      <w:pPr>
+        <w:rPr>
+          <w:rFonts w:ascii="Franklin Gothic Book" w:hAnsi="Franklin Gothic Book"/>
+          <w:sz w:val="24"/>
+          <w:szCs w:val="24"/>
+        </w:rPr>
+      </w:pPr>
       <w:r>
         <w:rPr>
           <w:rFonts w:ascii="Franklin Gothic Book" w:hAnsi="Franklin Gothic Book"/>
@@ -2961,7 +2300,6 @@
         </w:rPr>
         <w:t>objDemo.ts</w:t>
       </w:r>
-      <w:proofErr w:type="spellEnd"/>
     </w:p>
     <w:p>
       <w:pPr>
@@ -3304,25 +2642,7 @@
           <w:sz w:val="24"/>
           <w:szCs w:val="24"/>
         </w:rPr>
-        <w:t xml:space="preserve">class </w:t>
-      </w:r>
-      <w:proofErr w:type="gramStart"/>
-      <w:r>
-        <w:rPr>
-          <w:rFonts w:ascii="Franklin Gothic Book" w:hAnsi="Franklin Gothic Book"/>
-          <w:sz w:val="24"/>
-          <w:szCs w:val="24"/>
-        </w:rPr>
-        <w:t>X  {</w:t>
-      </w:r>
-      <w:proofErr w:type="gramEnd"/>
-      <w:r>
-        <w:rPr>
-          <w:rFonts w:ascii="Franklin Gothic Book" w:hAnsi="Franklin Gothic Book"/>
-          <w:sz w:val="24"/>
-          <w:szCs w:val="24"/>
-        </w:rPr>
-        <w:t xml:space="preserve"> </w:t>
+        <w:t xml:space="preserve">class X  { </w:t>
       </w:r>
       <w:r>
         <w:rPr>
@@ -3367,25 +2687,7 @@
           <w:szCs w:val="24"/>
         </w:rPr>
         <w:br/>
-        <w:t xml:space="preserve">   </w:t>
-      </w:r>
-      <w:proofErr w:type="spellStart"/>
-      <w:r>
-        <w:rPr>
-          <w:rFonts w:ascii="Franklin Gothic Book" w:hAnsi="Franklin Gothic Book"/>
-          <w:sz w:val="24"/>
-          <w:szCs w:val="24"/>
-        </w:rPr>
-        <w:t>abc</w:t>
-      </w:r>
-      <w:proofErr w:type="spellEnd"/>
-      <w:r>
-        <w:rPr>
-          <w:rFonts w:ascii="Franklin Gothic Book" w:hAnsi="Franklin Gothic Book"/>
-          <w:sz w:val="24"/>
-          <w:szCs w:val="24"/>
-        </w:rPr>
-        <w:t xml:space="preserve">() { </w:t>
+        <w:t xml:space="preserve">   abc() { </w:t>
       </w:r>
       <w:r>
         <w:rPr>
@@ -3394,54 +2696,8 @@
           <w:szCs w:val="24"/>
         </w:rPr>
         <w:br/>
-        <w:t xml:space="preserve">       can access </w:t>
-      </w:r>
-      <w:proofErr w:type="spellStart"/>
-      <w:r>
-        <w:rPr>
-          <w:rFonts w:ascii="Franklin Gothic Book" w:hAnsi="Franklin Gothic Book"/>
-          <w:sz w:val="24"/>
-          <w:szCs w:val="24"/>
-        </w:rPr>
-        <w:t>this.a</w:t>
-      </w:r>
-      <w:proofErr w:type="spellEnd"/>
-      <w:r>
-        <w:rPr>
-          <w:rFonts w:ascii="Franklin Gothic Book" w:hAnsi="Franklin Gothic Book"/>
-          <w:sz w:val="24"/>
-          <w:szCs w:val="24"/>
-        </w:rPr>
-        <w:t xml:space="preserve">, </w:t>
-      </w:r>
-      <w:proofErr w:type="spellStart"/>
-      <w:r>
-        <w:rPr>
-          <w:rFonts w:ascii="Franklin Gothic Book" w:hAnsi="Franklin Gothic Book"/>
-          <w:sz w:val="24"/>
-          <w:szCs w:val="24"/>
-        </w:rPr>
-        <w:t>this.b</w:t>
-      </w:r>
-      <w:proofErr w:type="spellEnd"/>
-      <w:r>
-        <w:rPr>
-          <w:rFonts w:ascii="Franklin Gothic Book" w:hAnsi="Franklin Gothic Book"/>
-          <w:sz w:val="24"/>
-          <w:szCs w:val="24"/>
-        </w:rPr>
-        <w:t xml:space="preserve"> &amp; </w:t>
-      </w:r>
-      <w:proofErr w:type="spellStart"/>
-      <w:r>
-        <w:rPr>
-          <w:rFonts w:ascii="Franklin Gothic Book" w:hAnsi="Franklin Gothic Book"/>
-          <w:sz w:val="24"/>
-          <w:szCs w:val="24"/>
-        </w:rPr>
-        <w:t>this.c</w:t>
-      </w:r>
-      <w:proofErr w:type="spellEnd"/>
+        <w:t xml:space="preserve">       can access this.a, this.b &amp; this.c</w:t>
+      </w:r>
       <w:r>
         <w:rPr>
           <w:rFonts w:ascii="Franklin Gothic Book" w:hAnsi="Franklin Gothic Book"/>
@@ -3545,38 +2801,8 @@
           <w:sz w:val="24"/>
           <w:szCs w:val="24"/>
         </w:rPr>
-        <w:t xml:space="preserve">   can access </w:t>
-      </w:r>
-      <w:proofErr w:type="spellStart"/>
-      <w:proofErr w:type="gramStart"/>
-      <w:r>
-        <w:rPr>
-          <w:rFonts w:ascii="Franklin Gothic Book" w:hAnsi="Franklin Gothic Book"/>
-          <w:sz w:val="24"/>
-          <w:szCs w:val="24"/>
-        </w:rPr>
-        <w:t>this.b</w:t>
-      </w:r>
-      <w:proofErr w:type="spellEnd"/>
-      <w:proofErr w:type="gramEnd"/>
-      <w:r>
-        <w:rPr>
-          <w:rFonts w:ascii="Franklin Gothic Book" w:hAnsi="Franklin Gothic Book"/>
-          <w:sz w:val="24"/>
-          <w:szCs w:val="24"/>
-        </w:rPr>
-        <w:t xml:space="preserve"> &amp; </w:t>
-      </w:r>
-      <w:proofErr w:type="spellStart"/>
-      <w:r>
-        <w:rPr>
-          <w:rFonts w:ascii="Franklin Gothic Book" w:hAnsi="Franklin Gothic Book"/>
-          <w:sz w:val="24"/>
-          <w:szCs w:val="24"/>
-        </w:rPr>
-        <w:t>this.c</w:t>
-      </w:r>
-      <w:proofErr w:type="spellEnd"/>
+        <w:t xml:space="preserve">   can access this.b &amp; this.c</w:t>
+      </w:r>
       <w:r>
         <w:rPr>
           <w:rFonts w:ascii="Franklin Gothic Book" w:hAnsi="Franklin Gothic Book"/>
@@ -3673,25 +2899,7 @@
           <w:sz w:val="24"/>
           <w:szCs w:val="24"/>
         </w:rPr>
-        <w:t xml:space="preserve">&gt;&gt; ng </w:t>
-      </w:r>
-      <w:proofErr w:type="gramStart"/>
-      <w:r>
-        <w:rPr>
-          <w:rFonts w:ascii="Franklin Gothic Book" w:hAnsi="Franklin Gothic Book"/>
-          <w:sz w:val="24"/>
-          <w:szCs w:val="24"/>
-        </w:rPr>
-        <w:t>version :</w:t>
-      </w:r>
-      <w:proofErr w:type="gramEnd"/>
-      <w:r>
-        <w:rPr>
-          <w:rFonts w:ascii="Franklin Gothic Book" w:hAnsi="Franklin Gothic Book"/>
-          <w:sz w:val="24"/>
-          <w:szCs w:val="24"/>
-        </w:rPr>
-        <w:t xml:space="preserve"> Shows the angular version</w:t>
+        <w:t>&gt;&gt; ng version : Shows the angular version</w:t>
       </w:r>
     </w:p>
     <w:p>
@@ -3983,7 +3191,6 @@
           <w:szCs w:val="24"/>
         </w:rPr>
       </w:pPr>
-      <w:proofErr w:type="spellStart"/>
       <w:r>
         <w:rPr>
           <w:rFonts w:ascii="Franklin Gothic Book" w:hAnsi="Franklin Gothic Book"/>
@@ -3991,9 +3198,25 @@
           <w:szCs w:val="24"/>
           <w:highlight w:val="yellow"/>
         </w:rPr>
-        <w:t>src</w:t>
-      </w:r>
-      <w:proofErr w:type="spellEnd"/>
+        <w:t>src:</w:t>
+      </w:r>
+      <w:r>
+        <w:rPr>
+          <w:rFonts w:ascii="Franklin Gothic Book" w:hAnsi="Franklin Gothic Book"/>
+          <w:sz w:val="24"/>
+          <w:szCs w:val="24"/>
+        </w:rPr>
+        <w:t xml:space="preserve"> It will have all the application logic related components, services, routers and etc</w:t>
+      </w:r>
+    </w:p>
+    <w:p>
+      <w:pPr>
+        <w:rPr>
+          <w:rFonts w:ascii="Franklin Gothic Book" w:hAnsi="Franklin Gothic Book"/>
+          <w:sz w:val="24"/>
+          <w:szCs w:val="24"/>
+        </w:rPr>
+      </w:pPr>
       <w:r>
         <w:rPr>
           <w:rFonts w:ascii="Franklin Gothic Book" w:hAnsi="Franklin Gothic Book"/>
@@ -4001,27 +3224,43 @@
           <w:szCs w:val="24"/>
           <w:highlight w:val="yellow"/>
         </w:rPr>
-        <w:t>:</w:t>
-      </w:r>
-      <w:r>
-        <w:rPr>
-          <w:rFonts w:ascii="Franklin Gothic Book" w:hAnsi="Franklin Gothic Book"/>
-          <w:sz w:val="24"/>
-          <w:szCs w:val="24"/>
-        </w:rPr>
-        <w:t xml:space="preserve"> It will have all the application logic related components, services, routers and etc</w:t>
-      </w:r>
-    </w:p>
-    <w:p>
-      <w:pPr>
-        <w:rPr>
-          <w:rFonts w:ascii="Franklin Gothic Book" w:hAnsi="Franklin Gothic Book"/>
-          <w:sz w:val="24"/>
-          <w:szCs w:val="24"/>
-        </w:rPr>
-      </w:pPr>
-      <w:proofErr w:type="spellStart"/>
-      <w:proofErr w:type="gramStart"/>
+        <w:t>package.json:</w:t>
+      </w:r>
+      <w:r>
+        <w:rPr>
+          <w:rFonts w:ascii="Franklin Gothic Book" w:hAnsi="Franklin Gothic Book"/>
+          <w:sz w:val="24"/>
+          <w:szCs w:val="24"/>
+        </w:rPr>
+        <w:t xml:space="preserve"> This is a configuration file used by node, it will have entries about libraries, commands, project metadata</w:t>
+      </w:r>
+    </w:p>
+    <w:p>
+      <w:pPr>
+        <w:rPr>
+          <w:rFonts w:ascii="Franklin Gothic Book" w:hAnsi="Franklin Gothic Book"/>
+          <w:sz w:val="24"/>
+          <w:szCs w:val="24"/>
+        </w:rPr>
+      </w:pPr>
+    </w:p>
+    <w:p>
+      <w:pPr>
+        <w:rPr>
+          <w:rFonts w:ascii="Franklin Gothic Book" w:hAnsi="Franklin Gothic Book"/>
+          <w:sz w:val="24"/>
+          <w:szCs w:val="24"/>
+        </w:rPr>
+      </w:pPr>
+    </w:p>
+    <w:p>
+      <w:pPr>
+        <w:rPr>
+          <w:rFonts w:ascii="Franklin Gothic Book" w:hAnsi="Franklin Gothic Book"/>
+          <w:sz w:val="24"/>
+          <w:szCs w:val="24"/>
+        </w:rPr>
+      </w:pPr>
       <w:r>
         <w:rPr>
           <w:rFonts w:ascii="Franklin Gothic Book" w:hAnsi="Franklin Gothic Book"/>
@@ -4029,10 +3268,51 @@
           <w:szCs w:val="24"/>
           <w:highlight w:val="yellow"/>
         </w:rPr>
-        <w:t>package.json</w:t>
-      </w:r>
-      <w:proofErr w:type="spellEnd"/>
-      <w:proofErr w:type="gramEnd"/>
+        <w:t>Components:</w:t>
+      </w:r>
+      <w:r>
+        <w:rPr>
+          <w:rFonts w:ascii="Franklin Gothic Book" w:hAnsi="Franklin Gothic Book"/>
+          <w:sz w:val="24"/>
+          <w:szCs w:val="24"/>
+        </w:rPr>
+        <w:t xml:space="preserve"> </w:t>
+      </w:r>
+    </w:p>
+    <w:p>
+      <w:pPr>
+        <w:rPr>
+          <w:rFonts w:ascii="Franklin Gothic Book" w:hAnsi="Franklin Gothic Book"/>
+          <w:sz w:val="24"/>
+          <w:szCs w:val="24"/>
+        </w:rPr>
+      </w:pPr>
+      <w:r>
+        <w:rPr>
+          <w:rFonts w:ascii="Franklin Gothic Book" w:hAnsi="Franklin Gothic Book"/>
+          <w:sz w:val="24"/>
+          <w:szCs w:val="24"/>
+        </w:rPr>
+        <w:t>These are reusable templates which are part of the page, they are created with @Component({….}) mentioned on top of the class.</w:t>
+      </w:r>
+    </w:p>
+    <w:p>
+      <w:pPr>
+        <w:rPr>
+          <w:rFonts w:ascii="Franklin Gothic Book" w:hAnsi="Franklin Gothic Book"/>
+          <w:sz w:val="24"/>
+          <w:szCs w:val="24"/>
+        </w:rPr>
+      </w:pPr>
+    </w:p>
+    <w:p>
+      <w:pPr>
+        <w:rPr>
+          <w:rFonts w:ascii="Franklin Gothic Book" w:hAnsi="Franklin Gothic Book"/>
+          <w:sz w:val="24"/>
+          <w:szCs w:val="24"/>
+        </w:rPr>
+      </w:pPr>
       <w:r>
         <w:rPr>
           <w:rFonts w:ascii="Franklin Gothic Book" w:hAnsi="Franklin Gothic Book"/>
@@ -4040,25 +3320,25 @@
           <w:szCs w:val="24"/>
           <w:highlight w:val="yellow"/>
         </w:rPr>
-        <w:t>:</w:t>
-      </w:r>
-      <w:r>
-        <w:rPr>
-          <w:rFonts w:ascii="Franklin Gothic Book" w:hAnsi="Franklin Gothic Book"/>
-          <w:sz w:val="24"/>
-          <w:szCs w:val="24"/>
-        </w:rPr>
-        <w:t xml:space="preserve"> This is a configuration file used by node, it will have entries about libraries, commands, project metadata</w:t>
-      </w:r>
-    </w:p>
-    <w:p>
-      <w:pPr>
-        <w:rPr>
-          <w:rFonts w:ascii="Franklin Gothic Book" w:hAnsi="Franklin Gothic Book"/>
-          <w:sz w:val="24"/>
-          <w:szCs w:val="24"/>
-        </w:rPr>
-      </w:pPr>
+        <w:t>Modules:</w:t>
+      </w:r>
+    </w:p>
+    <w:p>
+      <w:pPr>
+        <w:rPr>
+          <w:rFonts w:ascii="Franklin Gothic Book" w:hAnsi="Franklin Gothic Book"/>
+          <w:sz w:val="24"/>
+          <w:szCs w:val="24"/>
+        </w:rPr>
+      </w:pPr>
+      <w:r>
+        <w:rPr>
+          <w:rFonts w:ascii="Franklin Gothic Book" w:hAnsi="Franklin Gothic Book"/>
+          <w:sz w:val="24"/>
+          <w:szCs w:val="24"/>
+        </w:rPr>
+        <w:t>It is a reusable element that represent either your entire app or part of the app, it can have all your components, services, routers and etc and can be loaded as an application</w:t>
+      </w:r>
     </w:p>
     <w:p>
       <w:pPr>
@@ -4084,120 +3364,6 @@
           <w:szCs w:val="24"/>
           <w:highlight w:val="yellow"/>
         </w:rPr>
-        <w:t>Components:</w:t>
-      </w:r>
-      <w:r>
-        <w:rPr>
-          <w:rFonts w:ascii="Franklin Gothic Book" w:hAnsi="Franklin Gothic Book"/>
-          <w:sz w:val="24"/>
-          <w:szCs w:val="24"/>
-        </w:rPr>
-        <w:t xml:space="preserve"> </w:t>
-      </w:r>
-    </w:p>
-    <w:p>
-      <w:pPr>
-        <w:rPr>
-          <w:rFonts w:ascii="Franklin Gothic Book" w:hAnsi="Franklin Gothic Book"/>
-          <w:sz w:val="24"/>
-          <w:szCs w:val="24"/>
-        </w:rPr>
-      </w:pPr>
-      <w:r>
-        <w:rPr>
-          <w:rFonts w:ascii="Franklin Gothic Book" w:hAnsi="Franklin Gothic Book"/>
-          <w:sz w:val="24"/>
-          <w:szCs w:val="24"/>
-        </w:rPr>
-        <w:t>These are reusable templates which are part of the page, they are created with @</w:t>
-      </w:r>
-      <w:proofErr w:type="gramStart"/>
-      <w:r>
-        <w:rPr>
-          <w:rFonts w:ascii="Franklin Gothic Book" w:hAnsi="Franklin Gothic Book"/>
-          <w:sz w:val="24"/>
-          <w:szCs w:val="24"/>
-        </w:rPr>
-        <w:t>Component(</w:t>
-      </w:r>
-      <w:proofErr w:type="gramEnd"/>
-      <w:r>
-        <w:rPr>
-          <w:rFonts w:ascii="Franklin Gothic Book" w:hAnsi="Franklin Gothic Book"/>
-          <w:sz w:val="24"/>
-          <w:szCs w:val="24"/>
-        </w:rPr>
-        <w:t>{….}) mentioned on top of the class.</w:t>
-      </w:r>
-    </w:p>
-    <w:p>
-      <w:pPr>
-        <w:rPr>
-          <w:rFonts w:ascii="Franklin Gothic Book" w:hAnsi="Franklin Gothic Book"/>
-          <w:sz w:val="24"/>
-          <w:szCs w:val="24"/>
-        </w:rPr>
-      </w:pPr>
-    </w:p>
-    <w:p>
-      <w:pPr>
-        <w:rPr>
-          <w:rFonts w:ascii="Franklin Gothic Book" w:hAnsi="Franklin Gothic Book"/>
-          <w:sz w:val="24"/>
-          <w:szCs w:val="24"/>
-        </w:rPr>
-      </w:pPr>
-      <w:r>
-        <w:rPr>
-          <w:rFonts w:ascii="Franklin Gothic Book" w:hAnsi="Franklin Gothic Book"/>
-          <w:sz w:val="24"/>
-          <w:szCs w:val="24"/>
-          <w:highlight w:val="yellow"/>
-        </w:rPr>
-        <w:t>Modules:</w:t>
-      </w:r>
-    </w:p>
-    <w:p>
-      <w:pPr>
-        <w:rPr>
-          <w:rFonts w:ascii="Franklin Gothic Book" w:hAnsi="Franklin Gothic Book"/>
-          <w:sz w:val="24"/>
-          <w:szCs w:val="24"/>
-        </w:rPr>
-      </w:pPr>
-      <w:r>
-        <w:rPr>
-          <w:rFonts w:ascii="Franklin Gothic Book" w:hAnsi="Franklin Gothic Book"/>
-          <w:sz w:val="24"/>
-          <w:szCs w:val="24"/>
-        </w:rPr>
-        <w:t>It is a reusable element that represent either your entire app or part of the app, it can have all your components, services, routers and etc and can be loaded as an application</w:t>
-      </w:r>
-    </w:p>
-    <w:p>
-      <w:pPr>
-        <w:rPr>
-          <w:rFonts w:ascii="Franklin Gothic Book" w:hAnsi="Franklin Gothic Book"/>
-          <w:sz w:val="24"/>
-          <w:szCs w:val="24"/>
-        </w:rPr>
-      </w:pPr>
-    </w:p>
-    <w:p>
-      <w:pPr>
-        <w:rPr>
-          <w:rFonts w:ascii="Franklin Gothic Book" w:hAnsi="Franklin Gothic Book"/>
-          <w:sz w:val="24"/>
-          <w:szCs w:val="24"/>
-        </w:rPr>
-      </w:pPr>
-      <w:r>
-        <w:rPr>
-          <w:rFonts w:ascii="Franklin Gothic Book" w:hAnsi="Franklin Gothic Book"/>
-          <w:sz w:val="24"/>
-          <w:szCs w:val="24"/>
-          <w:highlight w:val="yellow"/>
-        </w:rPr>
         <w:t>Generate components</w:t>
       </w:r>
     </w:p>
@@ -4232,25 +3398,7 @@
           <w:sz w:val="24"/>
           <w:szCs w:val="24"/>
         </w:rPr>
-        <w:t xml:space="preserve">&gt;&gt; ng </w:t>
-      </w:r>
-      <w:proofErr w:type="gramStart"/>
-      <w:r>
-        <w:rPr>
-          <w:rFonts w:ascii="Franklin Gothic Book" w:hAnsi="Franklin Gothic Book"/>
-          <w:sz w:val="24"/>
-          <w:szCs w:val="24"/>
-        </w:rPr>
-        <w:t>generate</w:t>
-      </w:r>
-      <w:proofErr w:type="gramEnd"/>
-      <w:r>
-        <w:rPr>
-          <w:rFonts w:ascii="Franklin Gothic Book" w:hAnsi="Franklin Gothic Book"/>
-          <w:sz w:val="24"/>
-          <w:szCs w:val="24"/>
-        </w:rPr>
-        <w:t xml:space="preserve"> component componentName </w:t>
+        <w:t xml:space="preserve">&gt;&gt; ng generate component componentName </w:t>
       </w:r>
     </w:p>
     <w:p>
@@ -4494,88 +3642,48 @@
           <w:szCs w:val="24"/>
         </w:rPr>
       </w:pPr>
-      <w:proofErr w:type="spellStart"/>
-      <w:r>
-        <w:rPr>
-          <w:rFonts w:ascii="Franklin Gothic Book" w:hAnsi="Franklin Gothic Book"/>
-          <w:sz w:val="24"/>
-          <w:szCs w:val="24"/>
-        </w:rPr>
-        <w:t>NgFor</w:t>
-      </w:r>
-      <w:proofErr w:type="spellEnd"/>
-      <w:r>
-        <w:rPr>
-          <w:rFonts w:ascii="Franklin Gothic Book" w:hAnsi="Franklin Gothic Book"/>
-          <w:sz w:val="24"/>
-          <w:szCs w:val="24"/>
-        </w:rPr>
-        <w:t>: It is for iterating the arrays to generate the DOM elements</w:t>
-      </w:r>
-    </w:p>
-    <w:p>
-      <w:pPr>
-        <w:rPr>
-          <w:rFonts w:ascii="Franklin Gothic Book" w:hAnsi="Franklin Gothic Book"/>
-          <w:sz w:val="24"/>
-          <w:szCs w:val="24"/>
-        </w:rPr>
-      </w:pPr>
-      <w:proofErr w:type="spellStart"/>
-      <w:r>
-        <w:rPr>
-          <w:rFonts w:ascii="Franklin Gothic Book" w:hAnsi="Franklin Gothic Book"/>
-          <w:sz w:val="24"/>
-          <w:szCs w:val="24"/>
-        </w:rPr>
-        <w:t>NgIf</w:t>
-      </w:r>
-      <w:proofErr w:type="spellEnd"/>
-      <w:r>
-        <w:rPr>
-          <w:rFonts w:ascii="Franklin Gothic Book" w:hAnsi="Franklin Gothic Book"/>
-          <w:sz w:val="24"/>
-          <w:szCs w:val="24"/>
-        </w:rPr>
-        <w:t>: It is for applying conditions to hide/show DOM</w:t>
-      </w:r>
-    </w:p>
-    <w:p>
-      <w:pPr>
-        <w:rPr>
-          <w:rFonts w:ascii="Franklin Gothic Book" w:hAnsi="Franklin Gothic Book"/>
-          <w:sz w:val="24"/>
-          <w:szCs w:val="24"/>
-        </w:rPr>
-      </w:pPr>
-      <w:proofErr w:type="spellStart"/>
-      <w:r>
-        <w:rPr>
-          <w:rFonts w:ascii="Franklin Gothic Book" w:hAnsi="Franklin Gothic Book"/>
-          <w:sz w:val="24"/>
-          <w:szCs w:val="24"/>
-        </w:rPr>
-        <w:t>NgSwitch</w:t>
-      </w:r>
-      <w:proofErr w:type="spellEnd"/>
-      <w:r>
-        <w:rPr>
-          <w:rFonts w:ascii="Franklin Gothic Book" w:hAnsi="Franklin Gothic Book"/>
-          <w:sz w:val="24"/>
-          <w:szCs w:val="24"/>
-        </w:rPr>
-        <w:t xml:space="preserve">: It for applying multiple conditions using </w:t>
-      </w:r>
-      <w:proofErr w:type="spellStart"/>
-      <w:r>
-        <w:rPr>
-          <w:rFonts w:ascii="Franklin Gothic Book" w:hAnsi="Franklin Gothic Book"/>
-          <w:sz w:val="24"/>
-          <w:szCs w:val="24"/>
-        </w:rPr>
-        <w:t>NgSwitchCase</w:t>
-      </w:r>
-      <w:proofErr w:type="spellEnd"/>
+      <w:r>
+        <w:rPr>
+          <w:rFonts w:ascii="Franklin Gothic Book" w:hAnsi="Franklin Gothic Book"/>
+          <w:sz w:val="24"/>
+          <w:szCs w:val="24"/>
+        </w:rPr>
+        <w:t>NgFor: It is for iterating the arrays to generate the DOM elements</w:t>
+      </w:r>
+    </w:p>
+    <w:p>
+      <w:pPr>
+        <w:rPr>
+          <w:rFonts w:ascii="Franklin Gothic Book" w:hAnsi="Franklin Gothic Book"/>
+          <w:sz w:val="24"/>
+          <w:szCs w:val="24"/>
+        </w:rPr>
+      </w:pPr>
+      <w:r>
+        <w:rPr>
+          <w:rFonts w:ascii="Franklin Gothic Book" w:hAnsi="Franklin Gothic Book"/>
+          <w:sz w:val="24"/>
+          <w:szCs w:val="24"/>
+        </w:rPr>
+        <w:t>NgIf: It is for applying conditions to hide/show DOM</w:t>
+      </w:r>
+    </w:p>
+    <w:p>
+      <w:pPr>
+        <w:rPr>
+          <w:rFonts w:ascii="Franklin Gothic Book" w:hAnsi="Franklin Gothic Book"/>
+          <w:sz w:val="24"/>
+          <w:szCs w:val="24"/>
+        </w:rPr>
+      </w:pPr>
+      <w:r>
+        <w:rPr>
+          <w:rFonts w:ascii="Franklin Gothic Book" w:hAnsi="Franklin Gothic Book"/>
+          <w:sz w:val="24"/>
+          <w:szCs w:val="24"/>
+        </w:rPr>
+        <w:t>NgSwitch: It for applying multiple conditions using NgSwitchCase</w:t>
+      </w:r>
     </w:p>
     <w:p>
       <w:pPr>
@@ -4618,184 +3726,84 @@
           <w:sz w:val="24"/>
           <w:szCs w:val="24"/>
         </w:rPr>
-        <w:t>&lt;div *</w:t>
-      </w:r>
-      <w:proofErr w:type="spellStart"/>
-      <w:r>
-        <w:rPr>
-          <w:rFonts w:ascii="Franklin Gothic Book" w:hAnsi="Franklin Gothic Book"/>
-          <w:sz w:val="24"/>
-          <w:szCs w:val="24"/>
-        </w:rPr>
-        <w:t>ngFor</w:t>
-      </w:r>
-      <w:proofErr w:type="spellEnd"/>
-      <w:r>
-        <w:rPr>
-          <w:rFonts w:ascii="Franklin Gothic Book" w:hAnsi="Franklin Gothic Book"/>
-          <w:sz w:val="24"/>
-          <w:szCs w:val="24"/>
-        </w:rPr>
-        <w:t xml:space="preserve"> = “expressions”&gt;</w:t>
-      </w:r>
-    </w:p>
-    <w:p>
-      <w:pPr>
-        <w:rPr>
-          <w:rFonts w:ascii="Franklin Gothic Book" w:hAnsi="Franklin Gothic Book"/>
-          <w:sz w:val="24"/>
-          <w:szCs w:val="24"/>
-        </w:rPr>
-      </w:pPr>
-      <w:r>
-        <w:rPr>
-          <w:rFonts w:ascii="Franklin Gothic Book" w:hAnsi="Franklin Gothic Book"/>
-          <w:sz w:val="24"/>
-          <w:szCs w:val="24"/>
-        </w:rPr>
-        <w:t>&lt;div *</w:t>
-      </w:r>
-      <w:proofErr w:type="spellStart"/>
-      <w:r>
-        <w:rPr>
-          <w:rFonts w:ascii="Franklin Gothic Book" w:hAnsi="Franklin Gothic Book"/>
-          <w:sz w:val="24"/>
-          <w:szCs w:val="24"/>
-        </w:rPr>
-        <w:t>ngIf</w:t>
-      </w:r>
-      <w:proofErr w:type="spellEnd"/>
-      <w:r>
-        <w:rPr>
-          <w:rFonts w:ascii="Franklin Gothic Book" w:hAnsi="Franklin Gothic Book"/>
-          <w:sz w:val="24"/>
-          <w:szCs w:val="24"/>
-        </w:rPr>
-        <w:t xml:space="preserve"> = “expressions”&gt;</w:t>
-      </w:r>
-    </w:p>
-    <w:p>
-      <w:pPr>
-        <w:rPr>
-          <w:rFonts w:ascii="Franklin Gothic Book" w:hAnsi="Franklin Gothic Book"/>
-          <w:sz w:val="24"/>
-          <w:szCs w:val="24"/>
-        </w:rPr>
-      </w:pPr>
-      <w:r>
-        <w:rPr>
-          <w:rFonts w:ascii="Franklin Gothic Book" w:hAnsi="Franklin Gothic Book"/>
-          <w:sz w:val="24"/>
-          <w:szCs w:val="24"/>
-        </w:rPr>
-        <w:t>&lt;div *</w:t>
-      </w:r>
-      <w:proofErr w:type="spellStart"/>
-      <w:r>
-        <w:rPr>
-          <w:rFonts w:ascii="Franklin Gothic Book" w:hAnsi="Franklin Gothic Book"/>
-          <w:sz w:val="24"/>
-          <w:szCs w:val="24"/>
-        </w:rPr>
-        <w:t>ngSwitch</w:t>
-      </w:r>
-      <w:proofErr w:type="spellEnd"/>
-      <w:r>
-        <w:rPr>
-          <w:rFonts w:ascii="Franklin Gothic Book" w:hAnsi="Franklin Gothic Book"/>
-          <w:sz w:val="24"/>
-          <w:szCs w:val="24"/>
-        </w:rPr>
-        <w:t xml:space="preserve"> = “expressions”&gt;</w:t>
-      </w:r>
-    </w:p>
-    <w:p>
-      <w:pPr>
-        <w:rPr>
-          <w:rFonts w:ascii="Franklin Gothic Book" w:hAnsi="Franklin Gothic Book"/>
-          <w:sz w:val="24"/>
-          <w:szCs w:val="24"/>
-        </w:rPr>
-      </w:pPr>
-    </w:p>
-    <w:p>
-      <w:pPr>
-        <w:rPr>
-          <w:rFonts w:ascii="Franklin Gothic Book" w:hAnsi="Franklin Gothic Book"/>
-          <w:sz w:val="24"/>
-          <w:szCs w:val="24"/>
-        </w:rPr>
-      </w:pPr>
-      <w:proofErr w:type="spellStart"/>
-      <w:r>
-        <w:rPr>
-          <w:rFonts w:ascii="Franklin Gothic Book" w:hAnsi="Franklin Gothic Book"/>
-          <w:sz w:val="24"/>
-          <w:szCs w:val="24"/>
-        </w:rPr>
-        <w:t>arrayItems</w:t>
-      </w:r>
-      <w:proofErr w:type="spellEnd"/>
-      <w:r>
-        <w:rPr>
-          <w:rFonts w:ascii="Franklin Gothic Book" w:hAnsi="Franklin Gothic Book"/>
-          <w:sz w:val="24"/>
-          <w:szCs w:val="24"/>
-        </w:rPr>
-        <w:t xml:space="preserve"> = [“Java”, “Python”, “Javascript”]</w:t>
-      </w:r>
-    </w:p>
-    <w:p>
-      <w:pPr>
-        <w:rPr>
-          <w:rFonts w:ascii="Franklin Gothic Book" w:hAnsi="Franklin Gothic Book"/>
-          <w:sz w:val="24"/>
-          <w:szCs w:val="24"/>
-        </w:rPr>
-      </w:pPr>
-      <w:r>
-        <w:rPr>
-          <w:rFonts w:ascii="Franklin Gothic Book" w:hAnsi="Franklin Gothic Book"/>
-          <w:sz w:val="24"/>
-          <w:szCs w:val="24"/>
-        </w:rPr>
-        <w:t>&lt;div *</w:t>
-      </w:r>
-      <w:proofErr w:type="spellStart"/>
-      <w:r>
-        <w:rPr>
-          <w:rFonts w:ascii="Franklin Gothic Book" w:hAnsi="Franklin Gothic Book"/>
-          <w:sz w:val="24"/>
-          <w:szCs w:val="24"/>
-        </w:rPr>
-        <w:t>ngFor</w:t>
-      </w:r>
-      <w:proofErr w:type="spellEnd"/>
-      <w:r>
-        <w:rPr>
-          <w:rFonts w:ascii="Franklin Gothic Book" w:hAnsi="Franklin Gothic Book"/>
-          <w:sz w:val="24"/>
-          <w:szCs w:val="24"/>
-        </w:rPr>
-        <w:t xml:space="preserve"> = “let item of </w:t>
-      </w:r>
-      <w:proofErr w:type="spellStart"/>
-      <w:r>
-        <w:rPr>
-          <w:rFonts w:ascii="Franklin Gothic Book" w:hAnsi="Franklin Gothic Book"/>
-          <w:sz w:val="24"/>
-          <w:szCs w:val="24"/>
-        </w:rPr>
-        <w:t>arrayItems</w:t>
-      </w:r>
-      <w:proofErr w:type="spellEnd"/>
-      <w:r>
-        <w:rPr>
-          <w:rFonts w:ascii="Franklin Gothic Book" w:hAnsi="Franklin Gothic Book"/>
-          <w:sz w:val="24"/>
-          <w:szCs w:val="24"/>
-        </w:rPr>
-        <w:t>”&gt;</w:t>
+        <w:t>&lt;div *ngFor = “expressions”&gt;</w:t>
+      </w:r>
+    </w:p>
+    <w:p>
+      <w:pPr>
+        <w:rPr>
+          <w:rFonts w:ascii="Franklin Gothic Book" w:hAnsi="Franklin Gothic Book"/>
+          <w:sz w:val="24"/>
+          <w:szCs w:val="24"/>
+        </w:rPr>
+      </w:pPr>
+      <w:r>
+        <w:rPr>
+          <w:rFonts w:ascii="Franklin Gothic Book" w:hAnsi="Franklin Gothic Book"/>
+          <w:sz w:val="24"/>
+          <w:szCs w:val="24"/>
+        </w:rPr>
+        <w:t>&lt;div *ngIf = “expressions”&gt;</w:t>
+      </w:r>
+    </w:p>
+    <w:p>
+      <w:pPr>
+        <w:rPr>
+          <w:rFonts w:ascii="Franklin Gothic Book" w:hAnsi="Franklin Gothic Book"/>
+          <w:sz w:val="24"/>
+          <w:szCs w:val="24"/>
+        </w:rPr>
+      </w:pPr>
+      <w:r>
+        <w:rPr>
+          <w:rFonts w:ascii="Franklin Gothic Book" w:hAnsi="Franklin Gothic Book"/>
+          <w:sz w:val="24"/>
+          <w:szCs w:val="24"/>
+        </w:rPr>
+        <w:t>&lt;div *ngSwitch = “expressions”&gt;</w:t>
+      </w:r>
+    </w:p>
+    <w:p>
+      <w:pPr>
+        <w:rPr>
+          <w:rFonts w:ascii="Franklin Gothic Book" w:hAnsi="Franklin Gothic Book"/>
+          <w:sz w:val="24"/>
+          <w:szCs w:val="24"/>
+        </w:rPr>
+      </w:pPr>
+    </w:p>
+    <w:p>
+      <w:pPr>
+        <w:rPr>
+          <w:rFonts w:ascii="Franklin Gothic Book" w:hAnsi="Franklin Gothic Book"/>
+          <w:sz w:val="24"/>
+          <w:szCs w:val="24"/>
+        </w:rPr>
+      </w:pPr>
+      <w:r>
+        <w:rPr>
+          <w:rFonts w:ascii="Franklin Gothic Book" w:hAnsi="Franklin Gothic Book"/>
+          <w:sz w:val="24"/>
+          <w:szCs w:val="24"/>
+        </w:rPr>
+        <w:t>arrayItems = [“Java”, “Python”, “Javascript”]</w:t>
+      </w:r>
+    </w:p>
+    <w:p>
+      <w:pPr>
+        <w:rPr>
+          <w:rFonts w:ascii="Franklin Gothic Book" w:hAnsi="Franklin Gothic Book"/>
+          <w:sz w:val="24"/>
+          <w:szCs w:val="24"/>
+        </w:rPr>
+      </w:pPr>
+      <w:r>
+        <w:rPr>
+          <w:rFonts w:ascii="Franklin Gothic Book" w:hAnsi="Franklin Gothic Book"/>
+          <w:sz w:val="24"/>
+          <w:szCs w:val="24"/>
+        </w:rPr>
+        <w:t>&lt;div *ngFor = “let item of arrayItems”&gt;</w:t>
       </w:r>
       <w:r>
         <w:rPr>
@@ -4804,24 +3812,7 @@
           <w:szCs w:val="24"/>
         </w:rPr>
         <w:br/>
-      </w:r>
-      <w:proofErr w:type="gramStart"/>
-      <w:r>
-        <w:rPr>
-          <w:rFonts w:ascii="Franklin Gothic Book" w:hAnsi="Franklin Gothic Book"/>
-          <w:sz w:val="24"/>
-          <w:szCs w:val="24"/>
-        </w:rPr>
-        <w:t xml:space="preserve">   {</w:t>
-      </w:r>
-      <w:proofErr w:type="gramEnd"/>
-      <w:r>
-        <w:rPr>
-          <w:rFonts w:ascii="Franklin Gothic Book" w:hAnsi="Franklin Gothic Book"/>
-          <w:sz w:val="24"/>
-          <w:szCs w:val="24"/>
-        </w:rPr>
-        <w:t>{item}}</w:t>
+        <w:t xml:space="preserve">   {{item}}</w:t>
       </w:r>
       <w:r>
         <w:rPr>
@@ -4859,7 +3850,6 @@
           <w:szCs w:val="24"/>
         </w:rPr>
       </w:pPr>
-      <w:proofErr w:type="spellStart"/>
       <w:r>
         <w:rPr>
           <w:rFonts w:ascii="Franklin Gothic Book" w:hAnsi="Franklin Gothic Book"/>
@@ -4867,9 +3857,34 @@
           <w:szCs w:val="24"/>
           <w:highlight w:val="yellow"/>
         </w:rPr>
-        <w:t>NgIf</w:t>
-      </w:r>
-      <w:proofErr w:type="spellEnd"/>
+        <w:t>NgIf:</w:t>
+      </w:r>
+      <w:r>
+        <w:rPr>
+          <w:rFonts w:ascii="Franklin Gothic Book" w:hAnsi="Franklin Gothic Book"/>
+          <w:sz w:val="24"/>
+          <w:szCs w:val="24"/>
+        </w:rPr>
+        <w:t xml:space="preserve"> Can be used for boolean type values as well as for properties that has value or undefined</w:t>
+      </w:r>
+    </w:p>
+    <w:p>
+      <w:pPr>
+        <w:rPr>
+          <w:rFonts w:ascii="Franklin Gothic Book" w:hAnsi="Franklin Gothic Book"/>
+          <w:sz w:val="24"/>
+          <w:szCs w:val="24"/>
+        </w:rPr>
+      </w:pPr>
+    </w:p>
+    <w:p>
+      <w:pPr>
+        <w:rPr>
+          <w:rFonts w:ascii="Franklin Gothic Book" w:hAnsi="Franklin Gothic Book"/>
+          <w:sz w:val="24"/>
+          <w:szCs w:val="24"/>
+        </w:rPr>
+      </w:pPr>
       <w:r>
         <w:rPr>
           <w:rFonts w:ascii="Franklin Gothic Book" w:hAnsi="Franklin Gothic Book"/>
@@ -4877,59 +3892,6 @@
           <w:szCs w:val="24"/>
           <w:highlight w:val="yellow"/>
         </w:rPr>
-        <w:t>:</w:t>
-      </w:r>
-      <w:r>
-        <w:rPr>
-          <w:rFonts w:ascii="Franklin Gothic Book" w:hAnsi="Franklin Gothic Book"/>
-          <w:sz w:val="24"/>
-          <w:szCs w:val="24"/>
-        </w:rPr>
-        <w:t xml:space="preserve"> Can be used for </w:t>
-      </w:r>
-      <w:proofErr w:type="spellStart"/>
-      <w:r>
-        <w:rPr>
-          <w:rFonts w:ascii="Franklin Gothic Book" w:hAnsi="Franklin Gothic Book"/>
-          <w:sz w:val="24"/>
-          <w:szCs w:val="24"/>
-        </w:rPr>
-        <w:t>boolean</w:t>
-      </w:r>
-      <w:proofErr w:type="spellEnd"/>
-      <w:r>
-        <w:rPr>
-          <w:rFonts w:ascii="Franklin Gothic Book" w:hAnsi="Franklin Gothic Book"/>
-          <w:sz w:val="24"/>
-          <w:szCs w:val="24"/>
-        </w:rPr>
-        <w:t xml:space="preserve"> type values as well as for properties that has value or undefined</w:t>
-      </w:r>
-    </w:p>
-    <w:p>
-      <w:pPr>
-        <w:rPr>
-          <w:rFonts w:ascii="Franklin Gothic Book" w:hAnsi="Franklin Gothic Book"/>
-          <w:sz w:val="24"/>
-          <w:szCs w:val="24"/>
-        </w:rPr>
-      </w:pPr>
-    </w:p>
-    <w:p>
-      <w:pPr>
-        <w:rPr>
-          <w:rFonts w:ascii="Franklin Gothic Book" w:hAnsi="Franklin Gothic Book"/>
-          <w:sz w:val="24"/>
-          <w:szCs w:val="24"/>
-        </w:rPr>
-      </w:pPr>
-      <w:r>
-        <w:rPr>
-          <w:rFonts w:ascii="Franklin Gothic Book" w:hAnsi="Franklin Gothic Book"/>
-          <w:sz w:val="24"/>
-          <w:szCs w:val="24"/>
-          <w:highlight w:val="yellow"/>
-        </w:rPr>
         <w:t>Using bootstrap libraries</w:t>
       </w:r>
     </w:p>
@@ -4947,25 +3909,7 @@
           <w:sz w:val="24"/>
           <w:szCs w:val="24"/>
         </w:rPr>
-        <w:t xml:space="preserve">&gt;&gt; </w:t>
-      </w:r>
-      <w:proofErr w:type="spellStart"/>
-      <w:r>
-        <w:rPr>
-          <w:rFonts w:ascii="Franklin Gothic Book" w:hAnsi="Franklin Gothic Book"/>
-          <w:sz w:val="24"/>
-          <w:szCs w:val="24"/>
-        </w:rPr>
-        <w:t>npm</w:t>
-      </w:r>
-      <w:proofErr w:type="spellEnd"/>
-      <w:r>
-        <w:rPr>
-          <w:rFonts w:ascii="Franklin Gothic Book" w:hAnsi="Franklin Gothic Book"/>
-          <w:sz w:val="24"/>
-          <w:szCs w:val="24"/>
-        </w:rPr>
-        <w:t xml:space="preserve"> </w:t>
+        <w:t xml:space="preserve">&gt;&gt; npm </w:t>
       </w:r>
     </w:p>
     <w:p>
@@ -5094,139 +4038,49 @@
           <w:sz w:val="24"/>
           <w:szCs w:val="24"/>
         </w:rPr>
-        <w:t xml:space="preserve"> &gt;&gt; {{</w:t>
-      </w:r>
-      <w:proofErr w:type="gramStart"/>
-      <w:r>
-        <w:rPr>
-          <w:rFonts w:ascii="Franklin Gothic Book" w:hAnsi="Franklin Gothic Book"/>
-          <w:sz w:val="24"/>
-          <w:szCs w:val="24"/>
-        </w:rPr>
-        <w:t>user.birthday</w:t>
-      </w:r>
-      <w:proofErr w:type="gramEnd"/>
-      <w:r>
-        <w:rPr>
-          <w:rFonts w:ascii="Franklin Gothic Book" w:hAnsi="Franklin Gothic Book"/>
-          <w:sz w:val="24"/>
-          <w:szCs w:val="24"/>
-        </w:rPr>
-        <w:t xml:space="preserve"> | date}}</w:t>
-      </w:r>
-    </w:p>
-    <w:p>
-      <w:pPr>
-        <w:rPr>
-          <w:rFonts w:ascii="Franklin Gothic Book" w:hAnsi="Franklin Gothic Book"/>
-          <w:sz w:val="24"/>
-          <w:szCs w:val="24"/>
-        </w:rPr>
-      </w:pPr>
-      <w:r>
-        <w:rPr>
-          <w:rFonts w:ascii="Franklin Gothic Book" w:hAnsi="Franklin Gothic Book"/>
-          <w:sz w:val="24"/>
-          <w:szCs w:val="24"/>
-        </w:rPr>
-        <w:t xml:space="preserve">{{property | </w:t>
-      </w:r>
-      <w:proofErr w:type="gramStart"/>
-      <w:r>
-        <w:rPr>
-          <w:rFonts w:ascii="Franklin Gothic Book" w:hAnsi="Franklin Gothic Book"/>
-          <w:sz w:val="24"/>
-          <w:szCs w:val="24"/>
-        </w:rPr>
-        <w:t>date :</w:t>
-      </w:r>
-      <w:proofErr w:type="gramEnd"/>
-      <w:r>
-        <w:rPr>
-          <w:rFonts w:ascii="Franklin Gothic Book" w:hAnsi="Franklin Gothic Book"/>
-          <w:sz w:val="24"/>
-          <w:szCs w:val="24"/>
-        </w:rPr>
-        <w:t xml:space="preserve"> ‘dd-MM-</w:t>
-      </w:r>
-      <w:proofErr w:type="spellStart"/>
-      <w:r>
-        <w:rPr>
-          <w:rFonts w:ascii="Franklin Gothic Book" w:hAnsi="Franklin Gothic Book"/>
-          <w:sz w:val="24"/>
-          <w:szCs w:val="24"/>
-        </w:rPr>
-        <w:t>yyyy</w:t>
-      </w:r>
-      <w:proofErr w:type="spellEnd"/>
-      <w:r>
-        <w:rPr>
-          <w:rFonts w:ascii="Franklin Gothic Book" w:hAnsi="Franklin Gothic Book"/>
-          <w:sz w:val="24"/>
-          <w:szCs w:val="24"/>
-        </w:rPr>
-        <w:t>’}}</w:t>
-      </w:r>
-      <w:r>
-        <w:rPr>
-          <w:rFonts w:ascii="Franklin Gothic Book" w:hAnsi="Franklin Gothic Book"/>
-          <w:sz w:val="24"/>
-          <w:szCs w:val="24"/>
-        </w:rPr>
-        <w:t xml:space="preserve"> &gt;&gt; {{user.birthday | date: ‘dd-MM-</w:t>
-      </w:r>
-      <w:proofErr w:type="spellStart"/>
-      <w:r>
-        <w:rPr>
-          <w:rFonts w:ascii="Franklin Gothic Book" w:hAnsi="Franklin Gothic Book"/>
-          <w:sz w:val="24"/>
-          <w:szCs w:val="24"/>
-        </w:rPr>
-        <w:t>yyyy</w:t>
-      </w:r>
-      <w:proofErr w:type="spellEnd"/>
-      <w:r>
-        <w:rPr>
-          <w:rFonts w:ascii="Franklin Gothic Book" w:hAnsi="Franklin Gothic Book"/>
-          <w:sz w:val="24"/>
-          <w:szCs w:val="24"/>
-        </w:rPr>
-        <w:t>’}}</w:t>
-      </w:r>
-    </w:p>
-    <w:p>
-      <w:pPr>
-        <w:rPr>
-          <w:rFonts w:ascii="Franklin Gothic Book" w:hAnsi="Franklin Gothic Book"/>
-          <w:sz w:val="24"/>
-          <w:szCs w:val="24"/>
-        </w:rPr>
-      </w:pPr>
-      <w:r>
-        <w:rPr>
-          <w:rFonts w:ascii="Franklin Gothic Book" w:hAnsi="Franklin Gothic Book"/>
-          <w:sz w:val="24"/>
-          <w:szCs w:val="24"/>
-        </w:rPr>
-        <w:t xml:space="preserve">{{property | </w:t>
-      </w:r>
-      <w:proofErr w:type="gramStart"/>
-      <w:r>
-        <w:rPr>
-          <w:rFonts w:ascii="Franklin Gothic Book" w:hAnsi="Franklin Gothic Book"/>
-          <w:sz w:val="24"/>
-          <w:szCs w:val="24"/>
-        </w:rPr>
-        <w:t>currency :</w:t>
-      </w:r>
-      <w:proofErr w:type="gramEnd"/>
-      <w:r>
-        <w:rPr>
-          <w:rFonts w:ascii="Franklin Gothic Book" w:hAnsi="Franklin Gothic Book"/>
-          <w:sz w:val="24"/>
-          <w:szCs w:val="24"/>
-        </w:rPr>
-        <w:t xml:space="preserve"> ‘INR’}}</w:t>
+        <w:t xml:space="preserve"> &gt;&gt; {{user.birthday | date}}</w:t>
+      </w:r>
+    </w:p>
+    <w:p>
+      <w:pPr>
+        <w:rPr>
+          <w:rFonts w:ascii="Franklin Gothic Book" w:hAnsi="Franklin Gothic Book"/>
+          <w:sz w:val="24"/>
+          <w:szCs w:val="24"/>
+        </w:rPr>
+      </w:pPr>
+      <w:r>
+        <w:rPr>
+          <w:rFonts w:ascii="Franklin Gothic Book" w:hAnsi="Franklin Gothic Book"/>
+          <w:sz w:val="24"/>
+          <w:szCs w:val="24"/>
+        </w:rPr>
+        <w:t>{{property | date : ‘dd-MM-yyyy’}}</w:t>
+      </w:r>
+      <w:r>
+        <w:rPr>
+          <w:rFonts w:ascii="Franklin Gothic Book" w:hAnsi="Franklin Gothic Book"/>
+          <w:sz w:val="24"/>
+          <w:szCs w:val="24"/>
+        </w:rPr>
+        <w:t xml:space="preserve"> &gt;&gt; {{user.birthday | date: ‘dd-MM-yyyy’}}</w:t>
+      </w:r>
+    </w:p>
+    <w:p>
+      <w:pPr>
+        <w:rPr>
+          <w:rFonts w:ascii="Franklin Gothic Book" w:hAnsi="Franklin Gothic Book"/>
+          <w:sz w:val="24"/>
+          <w:szCs w:val="24"/>
+        </w:rPr>
+      </w:pPr>
+      <w:r>
+        <w:rPr>
+          <w:rFonts w:ascii="Franklin Gothic Book" w:hAnsi="Franklin Gothic Book"/>
+          <w:sz w:val="24"/>
+          <w:szCs w:val="24"/>
+        </w:rPr>
+        <w:t>{{property | currency : ‘INR’}}</w:t>
       </w:r>
       <w:r>
         <w:rPr>
@@ -5277,69 +4131,15 @@
           <w:sz w:val="24"/>
           <w:szCs w:val="24"/>
         </w:rPr>
-        <w:t>, you need to use @</w:t>
-      </w:r>
-      <w:proofErr w:type="gramStart"/>
-      <w:r>
-        <w:rPr>
-          <w:rFonts w:ascii="Franklin Gothic Book" w:hAnsi="Franklin Gothic Book"/>
-          <w:sz w:val="24"/>
-          <w:szCs w:val="24"/>
-        </w:rPr>
-        <w:t>Pipe(</w:t>
-      </w:r>
-      <w:proofErr w:type="gramEnd"/>
-      <w:r>
-        <w:rPr>
-          <w:rFonts w:ascii="Franklin Gothic Book" w:hAnsi="Franklin Gothic Book"/>
-          <w:sz w:val="24"/>
-          <w:szCs w:val="24"/>
-        </w:rPr>
-        <w:t>) decorator with a name i.e., @Pipe(name = “</w:t>
-      </w:r>
-      <w:proofErr w:type="spellStart"/>
-      <w:r>
-        <w:rPr>
-          <w:rFonts w:ascii="Franklin Gothic Book" w:hAnsi="Franklin Gothic Book"/>
-          <w:sz w:val="24"/>
-          <w:szCs w:val="24"/>
-        </w:rPr>
-        <w:t>demoPipe</w:t>
-      </w:r>
-      <w:proofErr w:type="spellEnd"/>
-      <w:r>
-        <w:rPr>
-          <w:rFonts w:ascii="Franklin Gothic Book" w:hAnsi="Franklin Gothic Book"/>
-          <w:sz w:val="24"/>
-          <w:szCs w:val="24"/>
-        </w:rPr>
-        <w:t>”)</w:t>
-      </w:r>
-      <w:r>
-        <w:rPr>
-          <w:rFonts w:ascii="Franklin Gothic Book" w:hAnsi="Franklin Gothic Book"/>
-          <w:sz w:val="24"/>
-          <w:szCs w:val="24"/>
-        </w:rPr>
-        <w:t xml:space="preserve"> and the class having @Pipe needs to implement </w:t>
-      </w:r>
-      <w:proofErr w:type="spellStart"/>
-      <w:r>
-        <w:rPr>
-          <w:rFonts w:ascii="Franklin Gothic Book" w:hAnsi="Franklin Gothic Book"/>
-          <w:sz w:val="24"/>
-          <w:szCs w:val="24"/>
-        </w:rPr>
-        <w:t>PipeTransform</w:t>
-      </w:r>
-      <w:proofErr w:type="spellEnd"/>
-      <w:r>
-        <w:rPr>
-          <w:rFonts w:ascii="Franklin Gothic Book" w:hAnsi="Franklin Gothic Book"/>
-          <w:sz w:val="24"/>
-          <w:szCs w:val="24"/>
-        </w:rPr>
-        <w:t xml:space="preserve"> and implement the transform(..) method</w:t>
+        <w:t>, you need to use @Pipe() decorator with a name i.e., @Pipe(name = “demoPipe”)</w:t>
+      </w:r>
+      <w:r>
+        <w:rPr>
+          <w:rFonts w:ascii="Franklin Gothic Book" w:hAnsi="Franklin Gothic Book"/>
+          <w:sz w:val="24"/>
+          <w:szCs w:val="24"/>
+        </w:rPr>
+        <w:t xml:space="preserve"> and the class having @Pipe needs to implement PipeTransform and implement the transform(..) method</w:t>
       </w:r>
     </w:p>
     <w:p>
@@ -5373,43 +4173,7 @@
           <w:sz w:val="24"/>
           <w:szCs w:val="24"/>
         </w:rPr>
-        <w:t>@</w:t>
-      </w:r>
-      <w:proofErr w:type="gramStart"/>
-      <w:r>
-        <w:rPr>
-          <w:rFonts w:ascii="Franklin Gothic Book" w:hAnsi="Franklin Gothic Book"/>
-          <w:sz w:val="24"/>
-          <w:szCs w:val="24"/>
-        </w:rPr>
-        <w:t>Pipe(</w:t>
-      </w:r>
-      <w:proofErr w:type="gramEnd"/>
-      <w:r>
-        <w:rPr>
-          <w:rFonts w:ascii="Franklin Gothic Book" w:hAnsi="Franklin Gothic Book"/>
-          <w:sz w:val="24"/>
-          <w:szCs w:val="24"/>
-        </w:rPr>
-        <w:t>name = “</w:t>
-      </w:r>
-      <w:proofErr w:type="spellStart"/>
-      <w:r>
-        <w:rPr>
-          <w:rFonts w:ascii="Franklin Gothic Book" w:hAnsi="Franklin Gothic Book"/>
-          <w:sz w:val="24"/>
-          <w:szCs w:val="24"/>
-        </w:rPr>
-        <w:t>demoPipe</w:t>
-      </w:r>
-      <w:proofErr w:type="spellEnd"/>
-      <w:r>
-        <w:rPr>
-          <w:rFonts w:ascii="Franklin Gothic Book" w:hAnsi="Franklin Gothic Book"/>
-          <w:sz w:val="24"/>
-          <w:szCs w:val="24"/>
-        </w:rPr>
-        <w:t>”)</w:t>
+        <w:t>@Pipe(name = “demoPipe”)</w:t>
       </w:r>
       <w:r>
         <w:rPr>
@@ -5418,25 +4182,7 @@
           <w:szCs w:val="24"/>
         </w:rPr>
         <w:br/>
-        <w:t xml:space="preserve">class Demo implements </w:t>
-      </w:r>
-      <w:proofErr w:type="spellStart"/>
-      <w:r>
-        <w:rPr>
-          <w:rFonts w:ascii="Franklin Gothic Book" w:hAnsi="Franklin Gothic Book"/>
-          <w:sz w:val="24"/>
-          <w:szCs w:val="24"/>
-        </w:rPr>
-        <w:t>PipeTransform</w:t>
-      </w:r>
-      <w:proofErr w:type="spellEnd"/>
-      <w:r>
-        <w:rPr>
-          <w:rFonts w:ascii="Franklin Gothic Book" w:hAnsi="Franklin Gothic Book"/>
-          <w:sz w:val="24"/>
-          <w:szCs w:val="24"/>
-        </w:rPr>
-        <w:t xml:space="preserve">  {</w:t>
+        <w:t>class Demo implements PipeTransform  {</w:t>
       </w:r>
       <w:r>
         <w:rPr>
@@ -5453,25 +4199,7 @@
           <w:szCs w:val="24"/>
         </w:rPr>
         <w:lastRenderedPageBreak/>
-        <w:t xml:space="preserve">  transform(input, </w:t>
-      </w:r>
-      <w:proofErr w:type="spellStart"/>
-      <w:r>
-        <w:rPr>
-          <w:rFonts w:ascii="Franklin Gothic Book" w:hAnsi="Franklin Gothic Book"/>
-          <w:sz w:val="24"/>
-          <w:szCs w:val="24"/>
-        </w:rPr>
-        <w:t>arg</w:t>
-      </w:r>
-      <w:proofErr w:type="spellEnd"/>
-      <w:r>
-        <w:rPr>
-          <w:rFonts w:ascii="Franklin Gothic Book" w:hAnsi="Franklin Gothic Book"/>
-          <w:sz w:val="24"/>
-          <w:szCs w:val="24"/>
-        </w:rPr>
-        <w:t xml:space="preserve">) { </w:t>
+        <w:t xml:space="preserve">  transform(input, arg) { </w:t>
       </w:r>
       <w:r>
         <w:rPr>
@@ -5480,25 +4208,7 @@
           <w:szCs w:val="24"/>
         </w:rPr>
         <w:br/>
-        <w:t xml:space="preserve">      return </w:t>
-      </w:r>
-      <w:proofErr w:type="spellStart"/>
-      <w:r>
-        <w:rPr>
-          <w:rFonts w:ascii="Franklin Gothic Book" w:hAnsi="Franklin Gothic Book"/>
-          <w:sz w:val="24"/>
-          <w:szCs w:val="24"/>
-        </w:rPr>
-        <w:t>ouput</w:t>
-      </w:r>
-      <w:proofErr w:type="spellEnd"/>
-      <w:r>
-        <w:rPr>
-          <w:rFonts w:ascii="Franklin Gothic Book" w:hAnsi="Franklin Gothic Book"/>
-          <w:sz w:val="24"/>
-          <w:szCs w:val="24"/>
-        </w:rPr>
-        <w:t>;</w:t>
+        <w:t xml:space="preserve">      return ouput;</w:t>
       </w:r>
       <w:r>
         <w:rPr>
@@ -5542,46 +4252,8 @@
           <w:sz w:val="24"/>
           <w:szCs w:val="24"/>
         </w:rPr>
-        <w:t xml:space="preserve">Note: Pipe you create must be part of the module hence you need to register in the </w:t>
-      </w:r>
-      <w:proofErr w:type="spellStart"/>
-      <w:r>
-        <w:rPr>
-          <w:rFonts w:ascii="Franklin Gothic Book" w:hAnsi="Franklin Gothic Book"/>
-          <w:sz w:val="24"/>
-          <w:szCs w:val="24"/>
-        </w:rPr>
-        <w:t>AppModule</w:t>
-      </w:r>
-      <w:proofErr w:type="spellEnd"/>
-      <w:r>
-        <w:rPr>
-          <w:rFonts w:ascii="Franklin Gothic Book" w:hAnsi="Franklin Gothic Book"/>
-          <w:sz w:val="24"/>
-          <w:szCs w:val="24"/>
-        </w:rPr>
-        <w:t xml:space="preserve"> i.e., </w:t>
-      </w:r>
-      <w:proofErr w:type="spellStart"/>
-      <w:proofErr w:type="gramStart"/>
-      <w:r>
-        <w:rPr>
-          <w:rFonts w:ascii="Franklin Gothic Book" w:hAnsi="Franklin Gothic Book"/>
-          <w:sz w:val="24"/>
-          <w:szCs w:val="24"/>
-        </w:rPr>
-        <w:t>app.module</w:t>
-      </w:r>
-      <w:proofErr w:type="gramEnd"/>
-      <w:r>
-        <w:rPr>
-          <w:rFonts w:ascii="Franklin Gothic Book" w:hAnsi="Franklin Gothic Book"/>
-          <w:sz w:val="24"/>
-          <w:szCs w:val="24"/>
-        </w:rPr>
-        <w:t>.ts</w:t>
-      </w:r>
-      <w:proofErr w:type="spellEnd"/>
+        <w:t>Note: Pipe you create must be part of the module hence you need to register in the AppModule i.e., app.module.ts</w:t>
+      </w:r>
     </w:p>
     <w:p>
       <w:pPr>
@@ -5663,21 +4335,8 @@
           <w:szCs w:val="24"/>
           <w:highlight w:val="yellow"/>
         </w:rPr>
-        <w:t xml:space="preserve">Add this pipe in the </w:t>
-      </w:r>
-      <w:proofErr w:type="spellStart"/>
-      <w:proofErr w:type="gramStart"/>
-      <w:r>
-        <w:rPr>
-          <w:rFonts w:ascii="Franklin Gothic Book" w:hAnsi="Franklin Gothic Book"/>
-          <w:sz w:val="24"/>
-          <w:szCs w:val="24"/>
-          <w:highlight w:val="yellow"/>
-        </w:rPr>
-        <w:t>app.module</w:t>
-      </w:r>
-      <w:proofErr w:type="spellEnd"/>
-      <w:proofErr w:type="gramEnd"/>
+        <w:t>Add this pipe in the app.module</w:t>
+      </w:r>
     </w:p>
     <w:p>
       <w:pPr>
@@ -6020,25 +4679,7 @@
           <w:sz w:val="24"/>
           <w:szCs w:val="24"/>
         </w:rPr>
-        <w:t xml:space="preserve"> (</w:t>
-      </w:r>
-      <w:proofErr w:type="spellStart"/>
-      <w:r>
-        <w:rPr>
-          <w:rFonts w:ascii="Franklin Gothic Book" w:hAnsi="Franklin Gothic Book"/>
-          <w:sz w:val="24"/>
-          <w:szCs w:val="24"/>
-        </w:rPr>
-        <w:t>eventName</w:t>
-      </w:r>
-      <w:proofErr w:type="spellEnd"/>
-      <w:r>
-        <w:rPr>
-          <w:rFonts w:ascii="Franklin Gothic Book" w:hAnsi="Franklin Gothic Book"/>
-          <w:sz w:val="24"/>
-          <w:szCs w:val="24"/>
-        </w:rPr>
-        <w:t>)</w:t>
+        <w:t xml:space="preserve"> (eventName)</w:t>
       </w:r>
       <w:r>
         <w:rPr>
@@ -6076,25 +4717,7 @@
           <w:sz w:val="24"/>
           <w:szCs w:val="24"/>
         </w:rPr>
-        <w:t xml:space="preserve"> [</w:t>
-      </w:r>
-      <w:proofErr w:type="spellStart"/>
-      <w:r>
-        <w:rPr>
-          <w:rFonts w:ascii="Franklin Gothic Book" w:hAnsi="Franklin Gothic Book"/>
-          <w:sz w:val="24"/>
-          <w:szCs w:val="24"/>
-        </w:rPr>
-        <w:t>propertyName</w:t>
-      </w:r>
-      <w:proofErr w:type="spellEnd"/>
-      <w:r>
-        <w:rPr>
-          <w:rFonts w:ascii="Franklin Gothic Book" w:hAnsi="Franklin Gothic Book"/>
-          <w:sz w:val="24"/>
-          <w:szCs w:val="24"/>
-        </w:rPr>
-        <w:t>]</w:t>
+        <w:t xml:space="preserve"> [propertyName]</w:t>
       </w:r>
       <w:r>
         <w:rPr>
@@ -6118,49 +4741,21 @@
           <w:szCs w:val="24"/>
         </w:rPr>
       </w:pPr>
-      <w:proofErr w:type="gramStart"/>
-      <w:r>
-        <w:rPr>
-          <w:rFonts w:ascii="Franklin Gothic Book" w:hAnsi="Franklin Gothic Book"/>
-          <w:sz w:val="24"/>
-          <w:szCs w:val="24"/>
-        </w:rPr>
-        <w:t>Two way</w:t>
-      </w:r>
-      <w:proofErr w:type="gramEnd"/>
-      <w:r>
-        <w:rPr>
-          <w:rFonts w:ascii="Franklin Gothic Book" w:hAnsi="Franklin Gothic Book"/>
-          <w:sz w:val="24"/>
-          <w:szCs w:val="24"/>
-        </w:rPr>
-        <w:t xml:space="preserve"> databinding</w:t>
-      </w:r>
-      <w:r>
-        <w:rPr>
-          <w:rFonts w:ascii="Franklin Gothic Book" w:hAnsi="Franklin Gothic Book"/>
-          <w:sz w:val="24"/>
-          <w:szCs w:val="24"/>
-        </w:rPr>
-        <w:t xml:space="preserve"> [(</w:t>
-      </w:r>
-      <w:proofErr w:type="spellStart"/>
-      <w:r>
-        <w:rPr>
-          <w:rFonts w:ascii="Franklin Gothic Book" w:hAnsi="Franklin Gothic Book"/>
-          <w:sz w:val="24"/>
-          <w:szCs w:val="24"/>
-        </w:rPr>
-        <w:t>ngModel</w:t>
-      </w:r>
-      <w:proofErr w:type="spellEnd"/>
-      <w:r>
-        <w:rPr>
-          <w:rFonts w:ascii="Franklin Gothic Book" w:hAnsi="Franklin Gothic Book"/>
-          <w:sz w:val="24"/>
-          <w:szCs w:val="24"/>
-        </w:rPr>
-        <w:t>)]</w:t>
+      <w:r>
+        <w:rPr>
+          <w:rFonts w:ascii="Franklin Gothic Book" w:hAnsi="Franklin Gothic Book"/>
+          <w:sz w:val="24"/>
+          <w:szCs w:val="24"/>
+        </w:rPr>
+        <w:t>Two way databinding</w:t>
+      </w:r>
+      <w:r>
+        <w:rPr>
+          <w:rFonts w:ascii="Franklin Gothic Book" w:hAnsi="Franklin Gothic Book"/>
+          <w:sz w:val="24"/>
+          <w:szCs w:val="24"/>
+        </w:rPr>
+        <w:t xml:space="preserve"> [(ngModel)]</w:t>
       </w:r>
       <w:r>
         <w:rPr>
@@ -6215,35 +4810,7 @@
           <w:sz w:val="24"/>
           <w:szCs w:val="24"/>
         </w:rPr>
-        <w:t xml:space="preserve">: Data sharing between the components </w:t>
-      </w:r>
-      <w:proofErr w:type="spellStart"/>
-      <w:proofErr w:type="gramStart"/>
-      <w:r>
-        <w:rPr>
-          <w:rFonts w:ascii="Franklin Gothic Book" w:hAnsi="Franklin Gothic Book"/>
-          <w:sz w:val="24"/>
-          <w:szCs w:val="24"/>
-        </w:rPr>
-        <w:t>ie</w:t>
-      </w:r>
-      <w:proofErr w:type="spellEnd"/>
-      <w:r>
-        <w:rPr>
-          <w:rFonts w:ascii="Franklin Gothic Book" w:hAnsi="Franklin Gothic Book"/>
-          <w:sz w:val="24"/>
-          <w:szCs w:val="24"/>
-        </w:rPr>
-        <w:t>..</w:t>
-      </w:r>
-      <w:proofErr w:type="gramEnd"/>
-      <w:r>
-        <w:rPr>
-          <w:rFonts w:ascii="Franklin Gothic Book" w:hAnsi="Franklin Gothic Book"/>
-          <w:sz w:val="24"/>
-          <w:szCs w:val="24"/>
-        </w:rPr>
-        <w:t>, parent to child or child to parent</w:t>
+        <w:t>: Data sharing between the components ie.., parent to child or child to parent</w:t>
       </w:r>
     </w:p>
     <w:p>
@@ -6332,140 +4899,48 @@
           <w:szCs w:val="24"/>
         </w:rPr>
       </w:pPr>
-      <w:proofErr w:type="gramStart"/>
-      <w:r>
-        <w:rPr>
-          <w:rFonts w:ascii="Franklin Gothic Book" w:hAnsi="Franklin Gothic Book"/>
-          <w:sz w:val="24"/>
-          <w:szCs w:val="24"/>
-        </w:rPr>
-        <w:t>Two way</w:t>
-      </w:r>
-      <w:proofErr w:type="gramEnd"/>
-      <w:r>
-        <w:rPr>
-          <w:rFonts w:ascii="Franklin Gothic Book" w:hAnsi="Franklin Gothic Book"/>
-          <w:sz w:val="24"/>
-          <w:szCs w:val="24"/>
-        </w:rPr>
-        <w:t xml:space="preserve"> databinding is achieved using [(</w:t>
-      </w:r>
-      <w:proofErr w:type="spellStart"/>
-      <w:r>
-        <w:rPr>
-          <w:rFonts w:ascii="Franklin Gothic Book" w:hAnsi="Franklin Gothic Book"/>
-          <w:sz w:val="24"/>
-          <w:szCs w:val="24"/>
-        </w:rPr>
-        <w:t>ngModel</w:t>
-      </w:r>
-      <w:proofErr w:type="spellEnd"/>
-      <w:r>
-        <w:rPr>
-          <w:rFonts w:ascii="Franklin Gothic Book" w:hAnsi="Franklin Gothic Book"/>
-          <w:sz w:val="24"/>
-          <w:szCs w:val="24"/>
-        </w:rPr>
-        <w:t>)] directive, it is by default not part of the angular module, hence we need to import ‘</w:t>
-      </w:r>
-      <w:proofErr w:type="spellStart"/>
-      <w:r>
-        <w:rPr>
-          <w:rFonts w:ascii="Franklin Gothic Book" w:hAnsi="Franklin Gothic Book"/>
-          <w:sz w:val="24"/>
-          <w:szCs w:val="24"/>
-        </w:rPr>
-        <w:t>FormsModule</w:t>
-      </w:r>
-      <w:proofErr w:type="spellEnd"/>
-      <w:r>
-        <w:rPr>
-          <w:rFonts w:ascii="Franklin Gothic Book" w:hAnsi="Franklin Gothic Book"/>
-          <w:sz w:val="24"/>
-          <w:szCs w:val="24"/>
-        </w:rPr>
-        <w:t xml:space="preserve">’ in the </w:t>
-      </w:r>
-      <w:proofErr w:type="spellStart"/>
-      <w:r>
-        <w:rPr>
-          <w:rFonts w:ascii="Franklin Gothic Book" w:hAnsi="Franklin Gothic Book"/>
-          <w:sz w:val="24"/>
-          <w:szCs w:val="24"/>
-        </w:rPr>
-        <w:t>AppModule</w:t>
-      </w:r>
-      <w:proofErr w:type="spellEnd"/>
-    </w:p>
-    <w:p>
-      <w:pPr>
-        <w:rPr>
-          <w:rFonts w:ascii="Franklin Gothic Book" w:hAnsi="Franklin Gothic Book"/>
-          <w:sz w:val="24"/>
-          <w:szCs w:val="24"/>
-        </w:rPr>
-      </w:pPr>
-    </w:p>
-    <w:p>
-      <w:pPr>
-        <w:rPr>
-          <w:rFonts w:ascii="Franklin Gothic Book" w:hAnsi="Franklin Gothic Book"/>
-          <w:sz w:val="24"/>
-          <w:szCs w:val="24"/>
-        </w:rPr>
-      </w:pPr>
-    </w:p>
-    <w:p>
-      <w:pPr>
-        <w:rPr>
-          <w:rFonts w:ascii="Franklin Gothic Book" w:hAnsi="Franklin Gothic Book"/>
-          <w:sz w:val="24"/>
-          <w:szCs w:val="24"/>
-        </w:rPr>
-      </w:pPr>
-      <w:r>
-        <w:rPr>
-          <w:rFonts w:ascii="Franklin Gothic Book" w:hAnsi="Franklin Gothic Book"/>
-          <w:sz w:val="24"/>
-          <w:szCs w:val="24"/>
-        </w:rPr>
-        <w:t>&lt;input [(</w:t>
-      </w:r>
-      <w:proofErr w:type="spellStart"/>
-      <w:r>
-        <w:rPr>
-          <w:rFonts w:ascii="Franklin Gothic Book" w:hAnsi="Franklin Gothic Book"/>
-          <w:sz w:val="24"/>
-          <w:szCs w:val="24"/>
-        </w:rPr>
-        <w:t>ngModel</w:t>
-      </w:r>
-      <w:proofErr w:type="spellEnd"/>
-      <w:r>
-        <w:rPr>
-          <w:rFonts w:ascii="Franklin Gothic Book" w:hAnsi="Franklin Gothic Book"/>
-          <w:sz w:val="24"/>
-          <w:szCs w:val="24"/>
-        </w:rPr>
-        <w:t xml:space="preserve">)] </w:t>
-      </w:r>
-      <w:proofErr w:type="gramStart"/>
-      <w:r>
-        <w:rPr>
-          <w:rFonts w:ascii="Franklin Gothic Book" w:hAnsi="Franklin Gothic Book"/>
-          <w:sz w:val="24"/>
-          <w:szCs w:val="24"/>
-        </w:rPr>
-        <w:t>=”property</w:t>
-      </w:r>
-      <w:proofErr w:type="gramEnd"/>
-      <w:r>
-        <w:rPr>
-          <w:rFonts w:ascii="Franklin Gothic Book" w:hAnsi="Franklin Gothic Book"/>
-          <w:sz w:val="24"/>
-          <w:szCs w:val="24"/>
-        </w:rPr>
-        <w:t>”&gt;</w:t>
+      <w:r>
+        <w:rPr>
+          <w:rFonts w:ascii="Franklin Gothic Book" w:hAnsi="Franklin Gothic Book"/>
+          <w:sz w:val="24"/>
+          <w:szCs w:val="24"/>
+        </w:rPr>
+        <w:t>Two way databinding is achieved using [(ngModel)] directive, it is by default not part of the angular module, hence we need to import ‘FormsModule’ in the AppModule</w:t>
+      </w:r>
+    </w:p>
+    <w:p>
+      <w:pPr>
+        <w:rPr>
+          <w:rFonts w:ascii="Franklin Gothic Book" w:hAnsi="Franklin Gothic Book"/>
+          <w:sz w:val="24"/>
+          <w:szCs w:val="24"/>
+        </w:rPr>
+      </w:pPr>
+    </w:p>
+    <w:p>
+      <w:pPr>
+        <w:rPr>
+          <w:rFonts w:ascii="Franklin Gothic Book" w:hAnsi="Franklin Gothic Book"/>
+          <w:sz w:val="24"/>
+          <w:szCs w:val="24"/>
+        </w:rPr>
+      </w:pPr>
+    </w:p>
+    <w:p>
+      <w:pPr>
+        <w:rPr>
+          <w:rFonts w:ascii="Franklin Gothic Book" w:hAnsi="Franklin Gothic Book"/>
+          <w:sz w:val="24"/>
+          <w:szCs w:val="24"/>
+        </w:rPr>
+      </w:pPr>
+      <w:r>
+        <w:rPr>
+          <w:rFonts w:ascii="Franklin Gothic Book" w:hAnsi="Franklin Gothic Book"/>
+          <w:sz w:val="24"/>
+          <w:szCs w:val="24"/>
+        </w:rPr>
+        <w:t>&lt;input [(ngModel)] =”property”&gt;</w:t>
       </w:r>
       <w:r>
         <w:rPr>
@@ -6499,27 +4974,7 @@
           <w:szCs w:val="24"/>
           <w:highlight w:val="yellow"/>
         </w:rPr>
-        <w:t>@</w:t>
-      </w:r>
-      <w:proofErr w:type="gramStart"/>
-      <w:r>
-        <w:rPr>
-          <w:rFonts w:ascii="Franklin Gothic Book" w:hAnsi="Franklin Gothic Book"/>
-          <w:sz w:val="24"/>
-          <w:szCs w:val="24"/>
-          <w:highlight w:val="yellow"/>
-        </w:rPr>
-        <w:t>Component(</w:t>
-      </w:r>
-      <w:proofErr w:type="gramEnd"/>
-      <w:r>
-        <w:rPr>
-          <w:rFonts w:ascii="Franklin Gothic Book" w:hAnsi="Franklin Gothic Book"/>
-          <w:sz w:val="24"/>
-          <w:szCs w:val="24"/>
-          <w:highlight w:val="yellow"/>
-        </w:rPr>
-        <w:t>{})</w:t>
+        <w:t>@Component({})</w:t>
       </w:r>
       <w:r>
         <w:rPr>
@@ -6546,25 +5001,7 @@
           <w:szCs w:val="24"/>
         </w:rPr>
         <w:br/>
-        <w:t xml:space="preserve">    </w:t>
-      </w:r>
-      <w:proofErr w:type="spellStart"/>
-      <w:r>
-        <w:rPr>
-          <w:rFonts w:ascii="Franklin Gothic Book" w:hAnsi="Franklin Gothic Book"/>
-          <w:sz w:val="24"/>
-          <w:szCs w:val="24"/>
-        </w:rPr>
-        <w:t>isDisabled</w:t>
-      </w:r>
-      <w:proofErr w:type="spellEnd"/>
-      <w:r>
-        <w:rPr>
-          <w:rFonts w:ascii="Franklin Gothic Book" w:hAnsi="Franklin Gothic Book"/>
-          <w:sz w:val="24"/>
-          <w:szCs w:val="24"/>
-        </w:rPr>
-        <w:t xml:space="preserve"> = false;</w:t>
+        <w:t xml:space="preserve">    isDisabled = false;</w:t>
       </w:r>
       <w:r>
         <w:rPr>
@@ -6605,25 +5042,7 @@
           <w:sz w:val="24"/>
           <w:szCs w:val="24"/>
         </w:rPr>
-        <w:t>“</w:t>
-      </w:r>
-      <w:proofErr w:type="spellStart"/>
-      <w:r>
-        <w:rPr>
-          <w:rFonts w:ascii="Franklin Gothic Book" w:hAnsi="Franklin Gothic Book"/>
-          <w:sz w:val="24"/>
-          <w:szCs w:val="24"/>
-        </w:rPr>
-        <w:t>backg</w:t>
-      </w:r>
-      <w:proofErr w:type="spellEnd"/>
-      <w:r>
-        <w:rPr>
-          <w:rFonts w:ascii="Franklin Gothic Book" w:hAnsi="Franklin Gothic Book"/>
-          <w:sz w:val="24"/>
-          <w:szCs w:val="24"/>
-        </w:rPr>
-        <w:t>round-color”</w:t>
+        <w:t>“background-color”</w:t>
       </w:r>
       <w:r>
         <w:rPr>
@@ -6693,25 +5112,7 @@
           <w:sz w:val="24"/>
           <w:szCs w:val="24"/>
         </w:rPr>
-        <w:t>&lt;div [</w:t>
-      </w:r>
-      <w:proofErr w:type="spellStart"/>
-      <w:r>
-        <w:rPr>
-          <w:rFonts w:ascii="Franklin Gothic Book" w:hAnsi="Franklin Gothic Book"/>
-          <w:sz w:val="24"/>
-          <w:szCs w:val="24"/>
-        </w:rPr>
-        <w:t>ngStyle</w:t>
-      </w:r>
-      <w:proofErr w:type="spellEnd"/>
-      <w:r>
-        <w:rPr>
-          <w:rFonts w:ascii="Franklin Gothic Book" w:hAnsi="Franklin Gothic Book"/>
-          <w:sz w:val="24"/>
-          <w:szCs w:val="24"/>
-        </w:rPr>
-        <w:t>] = “background”&gt;content&lt;/div&gt;</w:t>
+        <w:t>&lt;div [ngStyle] = “background”&gt;content&lt;/div&gt;</w:t>
       </w:r>
     </w:p>
     <w:p>
@@ -6737,36 +5138,1016 @@
           <w:sz w:val="24"/>
           <w:szCs w:val="24"/>
         </w:rPr>
+        <w:t xml:space="preserve"> ngStyle is not part of FormsModule</w:t>
+      </w:r>
+    </w:p>
+    <w:p>
+      <w:pPr>
+        <w:rPr>
+          <w:rFonts w:ascii="Franklin Gothic Book" w:hAnsi="Franklin Gothic Book"/>
+          <w:sz w:val="24"/>
+          <w:szCs w:val="24"/>
+        </w:rPr>
+      </w:pPr>
+    </w:p>
+    <w:p>
+      <w:pPr>
+        <w:rPr>
+          <w:rFonts w:ascii="Franklin Gothic Book" w:hAnsi="Franklin Gothic Book"/>
+          <w:sz w:val="24"/>
+          <w:szCs w:val="24"/>
+        </w:rPr>
+      </w:pPr>
+      <w:r>
+        <w:rPr>
+          <w:rFonts w:ascii="Franklin Gothic Book" w:hAnsi="Franklin Gothic Book"/>
+          <w:sz w:val="24"/>
+          <w:szCs w:val="24"/>
+          <w:highlight w:val="yellow"/>
+        </w:rPr>
+        <w:t>CSS</w:t>
+      </w:r>
+    </w:p>
+    <w:p>
+      <w:pPr>
+        <w:rPr>
+          <w:rFonts w:ascii="Franklin Gothic Book" w:hAnsi="Franklin Gothic Book"/>
+          <w:sz w:val="24"/>
+          <w:szCs w:val="24"/>
+        </w:rPr>
+      </w:pPr>
+      <w:r>
+        <w:rPr>
+          <w:rFonts w:ascii="Franklin Gothic Book" w:hAnsi="Franklin Gothic Book"/>
+          <w:sz w:val="24"/>
+          <w:szCs w:val="24"/>
+        </w:rPr>
+        <w:lastRenderedPageBreak/>
+        <w:t>.redColor { color : ‘red’}</w:t>
+      </w:r>
+      <w:r>
+        <w:rPr>
+          <w:rFonts w:ascii="Franklin Gothic Book" w:hAnsi="Franklin Gothic Book"/>
+          <w:sz w:val="24"/>
+          <w:szCs w:val="24"/>
+        </w:rPr>
+        <w:br/>
+      </w:r>
+      <w:r>
+        <w:rPr>
+          <w:rFonts w:ascii="Franklin Gothic Book" w:hAnsi="Franklin Gothic Book"/>
+          <w:sz w:val="24"/>
+          <w:szCs w:val="24"/>
+        </w:rPr>
+        <w:br/>
+      </w:r>
+      <w:r>
+        <w:rPr>
+          <w:rFonts w:ascii="Franklin Gothic Book" w:hAnsi="Franklin Gothic Book"/>
+          <w:sz w:val="24"/>
+          <w:szCs w:val="24"/>
+          <w:highlight w:val="yellow"/>
+        </w:rPr>
+        <w:t>TS</w:t>
+      </w:r>
+    </w:p>
+    <w:p>
+      <w:pPr>
+        <w:rPr>
+          <w:rFonts w:ascii="Franklin Gothic Book" w:hAnsi="Franklin Gothic Book"/>
+          <w:sz w:val="24"/>
+          <w:szCs w:val="24"/>
+        </w:rPr>
+      </w:pPr>
+      <w:r>
+        <w:rPr>
+          <w:rFonts w:ascii="Franklin Gothic Book" w:hAnsi="Franklin Gothic Book"/>
+          <w:sz w:val="24"/>
+          <w:szCs w:val="24"/>
+        </w:rPr>
+        <w:t>redColor = true;</w:t>
+      </w:r>
+    </w:p>
+    <w:p>
+      <w:pPr>
+        <w:rPr>
+          <w:rFonts w:ascii="Franklin Gothic Book" w:hAnsi="Franklin Gothic Book"/>
+          <w:sz w:val="24"/>
+          <w:szCs w:val="24"/>
+        </w:rPr>
+      </w:pPr>
+      <w:r>
+        <w:rPr>
+          <w:rFonts w:ascii="Franklin Gothic Book" w:hAnsi="Franklin Gothic Book"/>
+          <w:sz w:val="24"/>
+          <w:szCs w:val="24"/>
+        </w:rPr>
+        <w:br/>
+      </w:r>
+      <w:r>
+        <w:rPr>
+          <w:rFonts w:ascii="Franklin Gothic Book" w:hAnsi="Franklin Gothic Book"/>
+          <w:sz w:val="24"/>
+          <w:szCs w:val="24"/>
+          <w:highlight w:val="yellow"/>
+        </w:rPr>
+        <w:t>HTML</w:t>
+      </w:r>
+    </w:p>
+    <w:p>
+      <w:pPr>
+        <w:rPr>
+          <w:rFonts w:ascii="Franklin Gothic Book" w:hAnsi="Franklin Gothic Book"/>
+          <w:sz w:val="24"/>
+          <w:szCs w:val="24"/>
+        </w:rPr>
+      </w:pPr>
+      <w:r>
+        <w:rPr>
+          <w:rFonts w:ascii="Franklin Gothic Book" w:hAnsi="Franklin Gothic Book"/>
+          <w:sz w:val="24"/>
+          <w:szCs w:val="24"/>
+        </w:rPr>
+        <w:t>&lt;div [ngClass] = ‘redColor’&gt;…&lt;/div&gt;</w:t>
+      </w:r>
+    </w:p>
+    <w:p>
+      <w:pPr>
+        <w:rPr>
+          <w:rFonts w:ascii="Franklin Gothic Book" w:hAnsi="Franklin Gothic Book"/>
+          <w:sz w:val="24"/>
+          <w:szCs w:val="24"/>
+        </w:rPr>
+      </w:pPr>
+    </w:p>
+    <w:p>
+      <w:pPr>
+        <w:rPr>
+          <w:rFonts w:ascii="Franklin Gothic Book" w:hAnsi="Franklin Gothic Book"/>
+          <w:sz w:val="24"/>
+          <w:szCs w:val="24"/>
+        </w:rPr>
+      </w:pPr>
+      <w:r>
+        <w:rPr>
+          <w:rFonts w:ascii="Franklin Gothic Book" w:hAnsi="Franklin Gothic Book"/>
+          <w:sz w:val="24"/>
+          <w:szCs w:val="24"/>
+          <w:highlight w:val="yellow"/>
+        </w:rPr>
+        <w:t>@Input &amp; @Output:</w:t>
+      </w:r>
+    </w:p>
+    <w:p>
+      <w:pPr>
+        <w:rPr>
+          <w:rFonts w:ascii="Franklin Gothic Book" w:hAnsi="Franklin Gothic Book"/>
+          <w:sz w:val="24"/>
+          <w:szCs w:val="24"/>
+        </w:rPr>
+      </w:pPr>
+      <w:r>
+        <w:rPr>
+          <w:rFonts w:ascii="Franklin Gothic Book" w:hAnsi="Franklin Gothic Book"/>
+          <w:sz w:val="24"/>
+          <w:szCs w:val="24"/>
+        </w:rPr>
+        <w:t>These decorators are used to share the data between the components from parent to child &amp; child to parent.</w:t>
+      </w:r>
+    </w:p>
+    <w:p>
+      <w:pPr>
+        <w:rPr>
+          <w:rFonts w:ascii="Franklin Gothic Book" w:hAnsi="Franklin Gothic Book"/>
+          <w:sz w:val="24"/>
+          <w:szCs w:val="24"/>
+        </w:rPr>
+      </w:pPr>
+      <w:r>
+        <w:rPr>
+          <w:rFonts w:ascii="Franklin Gothic Book" w:hAnsi="Franklin Gothic Book"/>
+          <w:sz w:val="24"/>
+          <w:szCs w:val="24"/>
+          <w:highlight w:val="yellow"/>
+        </w:rPr>
+        <w:t>@Input:</w:t>
+      </w:r>
+      <w:r>
+        <w:rPr>
+          <w:rFonts w:ascii="Franklin Gothic Book" w:hAnsi="Franklin Gothic Book"/>
+          <w:sz w:val="24"/>
+          <w:szCs w:val="24"/>
+        </w:rPr>
+        <w:t xml:space="preserve"> It is for parent to child, here the child component property must have @Input()</w:t>
+      </w:r>
+    </w:p>
+    <w:p>
+      <w:pPr>
+        <w:rPr>
+          <w:rFonts w:ascii="Franklin Gothic Book" w:hAnsi="Franklin Gothic Book"/>
+          <w:sz w:val="24"/>
+          <w:szCs w:val="24"/>
+        </w:rPr>
+      </w:pPr>
+      <w:r>
+        <w:rPr>
+          <w:rFonts w:ascii="Franklin Gothic Book" w:hAnsi="Franklin Gothic Book"/>
+          <w:sz w:val="24"/>
+          <w:szCs w:val="24"/>
+          <w:highlight w:val="yellow"/>
+        </w:rPr>
+        <w:t>@Output:</w:t>
+      </w:r>
+      <w:r>
+        <w:rPr>
+          <w:rFonts w:ascii="Franklin Gothic Book" w:hAnsi="Franklin Gothic Book"/>
+          <w:sz w:val="24"/>
+          <w:szCs w:val="24"/>
+        </w:rPr>
+        <w:t xml:space="preserve"> It is for child to parent, here the child component property must have @Output(), through EventEmitter child can push the data to the parent.</w:t>
+      </w:r>
+    </w:p>
+    <w:p>
+      <w:pPr>
+        <w:rPr>
+          <w:rFonts w:ascii="Franklin Gothic Book" w:hAnsi="Franklin Gothic Book"/>
+          <w:sz w:val="24"/>
+          <w:szCs w:val="24"/>
+        </w:rPr>
+      </w:pPr>
+    </w:p>
+    <w:p>
+      <w:pPr>
+        <w:rPr>
+          <w:rFonts w:ascii="Franklin Gothic Book" w:hAnsi="Franklin Gothic Book"/>
+          <w:sz w:val="24"/>
+          <w:szCs w:val="24"/>
+        </w:rPr>
+      </w:pPr>
+      <w:r>
+        <w:rPr>
+          <w:rFonts w:ascii="Franklin Gothic Book" w:hAnsi="Franklin Gothic Book"/>
+          <w:sz w:val="24"/>
+          <w:szCs w:val="24"/>
+          <w:highlight w:val="yellow"/>
+        </w:rPr>
+        <w:t>ParentComponent</w:t>
+      </w:r>
+    </w:p>
+    <w:p>
+      <w:pPr>
+        <w:rPr>
+          <w:rFonts w:ascii="Franklin Gothic Book" w:hAnsi="Franklin Gothic Book"/>
+          <w:sz w:val="24"/>
+          <w:szCs w:val="24"/>
+        </w:rPr>
+      </w:pPr>
+      <w:r>
+        <w:rPr>
+          <w:rFonts w:ascii="Franklin Gothic Book" w:hAnsi="Franklin Gothic Book"/>
+          <w:sz w:val="24"/>
+          <w:szCs w:val="24"/>
+        </w:rPr>
+        <w:t>parentPropery = undefined</w:t>
+      </w:r>
+    </w:p>
+    <w:p>
+      <w:pPr>
+        <w:rPr>
+          <w:rFonts w:ascii="Franklin Gothic Book" w:hAnsi="Franklin Gothic Book"/>
+          <w:sz w:val="24"/>
+          <w:szCs w:val="24"/>
+        </w:rPr>
+      </w:pPr>
+    </w:p>
+    <w:p>
+      <w:pPr>
+        <w:rPr>
+          <w:rFonts w:ascii="Franklin Gothic Book" w:hAnsi="Franklin Gothic Book"/>
+          <w:sz w:val="24"/>
+          <w:szCs w:val="24"/>
+        </w:rPr>
+      </w:pPr>
+      <w:r>
+        <w:rPr>
+          <w:rFonts w:ascii="Franklin Gothic Book" w:hAnsi="Franklin Gothic Book"/>
+          <w:sz w:val="24"/>
+          <w:szCs w:val="24"/>
+          <w:highlight w:val="yellow"/>
+        </w:rPr>
+        <w:t>ParentComponentTempalte</w:t>
+      </w:r>
+    </w:p>
+    <w:p>
+      <w:pPr>
+        <w:rPr>
+          <w:rFonts w:ascii="Franklin Gothic Book" w:hAnsi="Franklin Gothic Book"/>
+          <w:sz w:val="24"/>
+          <w:szCs w:val="24"/>
+        </w:rPr>
+      </w:pPr>
+      <w:r>
+        <w:rPr>
+          <w:rFonts w:ascii="Franklin Gothic Book" w:hAnsi="Franklin Gothic Book"/>
+          <w:sz w:val="24"/>
+          <w:szCs w:val="24"/>
+        </w:rPr>
+        <w:t>&lt;app-child (childProperty) = “parentProperty = $event” /&gt;</w:t>
+      </w:r>
+    </w:p>
+    <w:p>
+      <w:pPr>
+        <w:rPr>
+          <w:rFonts w:ascii="Franklin Gothic Book" w:hAnsi="Franklin Gothic Book"/>
+          <w:sz w:val="24"/>
+          <w:szCs w:val="24"/>
+        </w:rPr>
+      </w:pPr>
+      <w:r>
+        <w:rPr>
+          <w:rFonts w:ascii="Franklin Gothic Book" w:hAnsi="Franklin Gothic Book"/>
+          <w:sz w:val="24"/>
+          <w:szCs w:val="24"/>
+        </w:rPr>
+        <w:t>[or]</w:t>
+      </w:r>
+    </w:p>
+    <w:p>
+      <w:pPr>
+        <w:rPr>
+          <w:rFonts w:ascii="Franklin Gothic Book" w:hAnsi="Franklin Gothic Book"/>
+          <w:sz w:val="24"/>
+          <w:szCs w:val="24"/>
+        </w:rPr>
+      </w:pPr>
+      <w:r>
+        <w:rPr>
+          <w:rFonts w:ascii="Franklin Gothic Book" w:hAnsi="Franklin Gothic Book"/>
+          <w:sz w:val="24"/>
+          <w:szCs w:val="24"/>
+        </w:rPr>
+        <w:t>&lt;app-child (childProperty) = “someFun($event)” /&gt;</w:t>
+      </w:r>
+    </w:p>
+    <w:p>
+      <w:pPr>
+        <w:rPr>
+          <w:rFonts w:ascii="Franklin Gothic Book" w:hAnsi="Franklin Gothic Book"/>
+          <w:sz w:val="24"/>
+          <w:szCs w:val="24"/>
+        </w:rPr>
+      </w:pPr>
+    </w:p>
+    <w:p>
+      <w:pPr>
+        <w:rPr>
+          <w:rFonts w:ascii="Franklin Gothic Book" w:hAnsi="Franklin Gothic Book"/>
+          <w:sz w:val="24"/>
+          <w:szCs w:val="24"/>
+        </w:rPr>
+      </w:pPr>
+    </w:p>
+    <w:p>
+      <w:pPr>
+        <w:rPr>
+          <w:rFonts w:ascii="Franklin Gothic Book" w:hAnsi="Franklin Gothic Book"/>
+          <w:sz w:val="24"/>
+          <w:szCs w:val="24"/>
+        </w:rPr>
+      </w:pPr>
+      <w:r>
+        <w:rPr>
+          <w:rFonts w:ascii="Franklin Gothic Book" w:hAnsi="Franklin Gothic Book"/>
+          <w:sz w:val="24"/>
+          <w:szCs w:val="24"/>
+          <w:highlight w:val="yellow"/>
+        </w:rPr>
+        <w:t>Directives:</w:t>
+      </w:r>
+    </w:p>
+    <w:p>
+      <w:pPr>
+        <w:rPr>
+          <w:rFonts w:ascii="Franklin Gothic Book" w:hAnsi="Franklin Gothic Book"/>
+          <w:sz w:val="24"/>
+          <w:szCs w:val="24"/>
+        </w:rPr>
+      </w:pPr>
+      <w:r>
+        <w:rPr>
+          <w:rFonts w:ascii="Franklin Gothic Book" w:hAnsi="Franklin Gothic Book"/>
+          <w:sz w:val="24"/>
+          <w:szCs w:val="24"/>
+        </w:rPr>
+        <w:t xml:space="preserve">Directives are the functions which can perform DOM manipulations, we have predefined directives like </w:t>
+      </w:r>
+    </w:p>
+    <w:p>
+      <w:pPr>
+        <w:pStyle w:val="ListParagraph"/>
+        <w:numPr>
+          <w:ilvl w:val="0"/>
+          <w:numId w:val="2"/>
+        </w:numPr>
+        <w:rPr>
+          <w:rFonts w:ascii="Franklin Gothic Book" w:hAnsi="Franklin Gothic Book"/>
+          <w:sz w:val="24"/>
+          <w:szCs w:val="24"/>
+        </w:rPr>
+      </w:pPr>
+      <w:r>
+        <w:rPr>
+          <w:rFonts w:ascii="Franklin Gothic Book" w:hAnsi="Franklin Gothic Book"/>
+          <w:sz w:val="24"/>
+          <w:szCs w:val="24"/>
+        </w:rPr>
+        <w:t>Structural Directives: *ngFor, *ngIf, *ngSwitch</w:t>
+      </w:r>
+    </w:p>
+    <w:p>
+      <w:pPr>
+        <w:pStyle w:val="ListParagraph"/>
+        <w:numPr>
+          <w:ilvl w:val="0"/>
+          <w:numId w:val="2"/>
+        </w:numPr>
+        <w:rPr>
+          <w:rFonts w:ascii="Franklin Gothic Book" w:hAnsi="Franklin Gothic Book"/>
+          <w:sz w:val="24"/>
+          <w:szCs w:val="24"/>
+        </w:rPr>
+      </w:pPr>
+      <w:r>
+        <w:rPr>
+          <w:rFonts w:ascii="Franklin Gothic Book" w:hAnsi="Franklin Gothic Book"/>
+          <w:sz w:val="24"/>
+          <w:szCs w:val="24"/>
+        </w:rPr>
+        <w:t xml:space="preserve">Attribute Directives: [ngStyle], [ngClass], [ngForm] and so on </w:t>
+      </w:r>
+    </w:p>
+    <w:p>
+      <w:pPr>
+        <w:pStyle w:val="ListParagraph"/>
+        <w:numPr>
+          <w:ilvl w:val="0"/>
+          <w:numId w:val="2"/>
+        </w:numPr>
+        <w:rPr>
+          <w:rFonts w:ascii="Franklin Gothic Book" w:hAnsi="Franklin Gothic Book"/>
+          <w:sz w:val="24"/>
+          <w:szCs w:val="24"/>
+        </w:rPr>
+      </w:pPr>
+      <w:r>
+        <w:rPr>
+          <w:rFonts w:ascii="Franklin Gothic Book" w:hAnsi="Franklin Gothic Book"/>
+          <w:sz w:val="24"/>
+          <w:szCs w:val="24"/>
+        </w:rPr>
+        <w:t>Component Directives: a class with @Component</w:t>
+      </w:r>
+    </w:p>
+    <w:p>
+      <w:pPr>
+        <w:rPr>
+          <w:rFonts w:ascii="Franklin Gothic Book" w:hAnsi="Franklin Gothic Book"/>
+          <w:sz w:val="24"/>
+          <w:szCs w:val="24"/>
+        </w:rPr>
+      </w:pPr>
+      <w:r>
+        <w:rPr>
+          <w:rFonts w:ascii="Franklin Gothic Book" w:hAnsi="Franklin Gothic Book"/>
+          <w:sz w:val="24"/>
+          <w:szCs w:val="24"/>
+        </w:rPr>
+        <w:t>@Directive() is the decorator used for creating custom directives, you can create directive attributes or tags using @Directive</w:t>
+      </w:r>
+    </w:p>
+    <w:p>
+      <w:pPr>
+        <w:rPr>
+          <w:rFonts w:ascii="Franklin Gothic Book" w:hAnsi="Franklin Gothic Book"/>
+          <w:sz w:val="24"/>
+          <w:szCs w:val="24"/>
+        </w:rPr>
+      </w:pPr>
+      <w:r>
+        <w:rPr>
+          <w:rFonts w:ascii="Franklin Gothic Book" w:hAnsi="Franklin Gothic Book"/>
+          <w:sz w:val="24"/>
+          <w:szCs w:val="24"/>
+        </w:rPr>
+        <w:t>For Tag: @Directive({selector: ”tag-name”})</w:t>
+      </w:r>
+    </w:p>
+    <w:p>
+      <w:pPr>
+        <w:rPr>
+          <w:rFonts w:ascii="Franklin Gothic Book" w:hAnsi="Franklin Gothic Book"/>
+          <w:sz w:val="24"/>
+          <w:szCs w:val="24"/>
+        </w:rPr>
+      </w:pPr>
+      <w:r>
+        <w:rPr>
+          <w:rFonts w:ascii="Franklin Gothic Book" w:hAnsi="Franklin Gothic Book"/>
+          <w:sz w:val="24"/>
+          <w:szCs w:val="24"/>
+        </w:rPr>
+        <w:t>For Attribute: @Directive({selector: ”[attr-name]”})</w:t>
+      </w:r>
+    </w:p>
+    <w:p>
+      <w:pPr>
+        <w:rPr>
+          <w:rFonts w:ascii="Franklin Gothic Book" w:hAnsi="Franklin Gothic Book"/>
+          <w:sz w:val="24"/>
+          <w:szCs w:val="24"/>
+        </w:rPr>
+      </w:pPr>
+    </w:p>
+    <w:p>
+      <w:pPr>
+        <w:rPr>
+          <w:rFonts w:ascii="Franklin Gothic Book" w:hAnsi="Franklin Gothic Book"/>
+          <w:sz w:val="24"/>
+          <w:szCs w:val="24"/>
+        </w:rPr>
+      </w:pPr>
+      <w:r>
+        <w:rPr>
+          <w:rFonts w:ascii="Franklin Gothic Book" w:hAnsi="Franklin Gothic Book"/>
+          <w:sz w:val="24"/>
+          <w:szCs w:val="24"/>
+        </w:rPr>
+        <w:t>If you want these directives to work you need to use ElementRef to add some behaviour to the DOM</w:t>
+      </w:r>
+    </w:p>
+    <w:p>
+      <w:pPr>
+        <w:rPr>
+          <w:rFonts w:ascii="Franklin Gothic Book" w:hAnsi="Franklin Gothic Book"/>
+          <w:sz w:val="24"/>
+          <w:szCs w:val="24"/>
+        </w:rPr>
+      </w:pPr>
+      <w:r>
+        <w:rPr>
+          <w:rFonts w:ascii="Franklin Gothic Book" w:hAnsi="Franklin Gothic Book"/>
+          <w:sz w:val="24"/>
+          <w:szCs w:val="24"/>
+        </w:rPr>
+        <w:t>&gt;&gt; we have a command to create directive “ng g directive directive-name“</w:t>
+      </w:r>
+    </w:p>
+    <w:p>
+      <w:pPr>
+        <w:rPr>
+          <w:rFonts w:ascii="Franklin Gothic Book" w:hAnsi="Franklin Gothic Book"/>
+          <w:sz w:val="24"/>
+          <w:szCs w:val="24"/>
+        </w:rPr>
+      </w:pPr>
+      <w:r>
+        <w:rPr>
+          <w:rFonts w:ascii="Franklin Gothic Book" w:hAnsi="Franklin Gothic Book"/>
+          <w:sz w:val="24"/>
+          <w:szCs w:val="24"/>
+          <w:highlight w:val="yellow"/>
+        </w:rPr>
+        <w:t>Angular Forms</w:t>
+      </w:r>
+    </w:p>
+    <w:p>
+      <w:pPr>
+        <w:rPr>
+          <w:rFonts w:ascii="Franklin Gothic Book" w:hAnsi="Franklin Gothic Book"/>
+          <w:sz w:val="24"/>
+          <w:szCs w:val="24"/>
+        </w:rPr>
+      </w:pPr>
+      <w:r>
+        <w:rPr>
+          <w:rFonts w:ascii="Franklin Gothic Book" w:hAnsi="Franklin Gothic Book"/>
+          <w:sz w:val="24"/>
+          <w:szCs w:val="24"/>
+        </w:rPr>
+        <w:t>Angular provides 2 ways to handle form data</w:t>
+      </w:r>
+    </w:p>
+    <w:p>
+      <w:pPr>
+        <w:pStyle w:val="ListParagraph"/>
+        <w:numPr>
+          <w:ilvl w:val="0"/>
+          <w:numId w:val="6"/>
+        </w:numPr>
+        <w:rPr>
+          <w:rFonts w:ascii="Franklin Gothic Book" w:hAnsi="Franklin Gothic Book"/>
+          <w:sz w:val="24"/>
+          <w:szCs w:val="24"/>
+        </w:rPr>
+      </w:pPr>
+      <w:r>
+        <w:rPr>
+          <w:rFonts w:ascii="Franklin Gothic Book" w:hAnsi="Franklin Gothic Book"/>
+          <w:sz w:val="24"/>
+          <w:szCs w:val="24"/>
+        </w:rPr>
+        <w:t>Template Driven Form</w:t>
+      </w:r>
+    </w:p>
+    <w:p>
+      <w:pPr>
+        <w:pStyle w:val="ListParagraph"/>
+        <w:numPr>
+          <w:ilvl w:val="0"/>
+          <w:numId w:val="6"/>
+        </w:numPr>
+        <w:rPr>
+          <w:rFonts w:ascii="Franklin Gothic Book" w:hAnsi="Franklin Gothic Book"/>
+          <w:sz w:val="24"/>
+          <w:szCs w:val="24"/>
+        </w:rPr>
+      </w:pPr>
+      <w:r>
+        <w:rPr>
+          <w:rFonts w:ascii="Franklin Gothic Book" w:hAnsi="Franklin Gothic Book"/>
+          <w:sz w:val="24"/>
+          <w:szCs w:val="24"/>
+        </w:rPr>
+        <w:t>Model Driven Form / React Form</w:t>
+      </w:r>
+    </w:p>
+    <w:p>
+      <w:pPr>
+        <w:rPr>
+          <w:rFonts w:ascii="Franklin Gothic Book" w:hAnsi="Franklin Gothic Book"/>
+          <w:sz w:val="24"/>
+          <w:szCs w:val="24"/>
+        </w:rPr>
+      </w:pPr>
+    </w:p>
+    <w:p>
+      <w:pPr>
+        <w:rPr>
+          <w:rFonts w:ascii="Franklin Gothic Book" w:hAnsi="Franklin Gothic Book"/>
+          <w:sz w:val="24"/>
+          <w:szCs w:val="24"/>
+        </w:rPr>
+      </w:pPr>
+      <w:r>
+        <w:rPr>
+          <w:rFonts w:ascii="Franklin Gothic Book" w:hAnsi="Franklin Gothic Book"/>
+          <w:sz w:val="24"/>
+          <w:szCs w:val="24"/>
+          <w:highlight w:val="yellow"/>
+        </w:rPr>
+        <w:t>Template Driven Forms:</w:t>
+      </w:r>
+    </w:p>
+    <w:p>
+      <w:pPr>
+        <w:rPr>
+          <w:rFonts w:ascii="Franklin Gothic Book" w:hAnsi="Franklin Gothic Book"/>
+          <w:sz w:val="24"/>
+          <w:szCs w:val="24"/>
+        </w:rPr>
+      </w:pPr>
+      <w:r>
+        <w:rPr>
+          <w:rFonts w:ascii="Franklin Gothic Book" w:hAnsi="Franklin Gothic Book"/>
+          <w:sz w:val="24"/>
+          <w:szCs w:val="24"/>
+        </w:rPr>
+        <w:t>It handles the form in the HTML template, it uses 2 way data binding to share the data between view &amp; the components, you can perform validations in the HTML itself</w:t>
+      </w:r>
+    </w:p>
+    <w:p>
+      <w:pPr>
+        <w:rPr>
+          <w:rFonts w:ascii="Franklin Gothic Book" w:hAnsi="Franklin Gothic Book"/>
+          <w:sz w:val="24"/>
+          <w:szCs w:val="24"/>
+        </w:rPr>
+      </w:pPr>
+      <w:r>
+        <w:rPr>
+          <w:rFonts w:ascii="Franklin Gothic Book" w:hAnsi="Franklin Gothic Book"/>
+          <w:sz w:val="24"/>
+          <w:szCs w:val="24"/>
+        </w:rPr>
+        <w:t>Template Driven Forms uses FormModule to handle the form data, it uses a directive called [ngForm] which helps to manage entire form</w:t>
+      </w:r>
+    </w:p>
+    <w:p>
+      <w:pPr>
+        <w:rPr>
+          <w:rFonts w:ascii="Franklin Gothic Book" w:hAnsi="Franklin Gothic Book"/>
+          <w:sz w:val="24"/>
+          <w:szCs w:val="24"/>
+        </w:rPr>
+      </w:pPr>
+      <w:r>
+        <w:rPr>
+          <w:rFonts w:ascii="Franklin Gothic Book" w:hAnsi="Franklin Gothic Book"/>
+          <w:sz w:val="24"/>
+          <w:szCs w:val="24"/>
+        </w:rPr>
+        <w:t>Form Directives: These are provided by FormsModule to easily handle the form data, like [(ngModel)], [ngForm]</w:t>
+      </w:r>
+      <w:r>
+        <w:rPr>
+          <w:rFonts w:ascii="Franklin Gothic Book" w:hAnsi="Franklin Gothic Book"/>
+          <w:sz w:val="24"/>
+          <w:szCs w:val="24"/>
+        </w:rPr>
+        <w:t>, The FormsModule should be part of the AppModule</w:t>
+      </w:r>
+    </w:p>
+    <w:p>
+      <w:pPr>
+        <w:rPr>
+          <w:rFonts w:ascii="Franklin Gothic Book" w:hAnsi="Franklin Gothic Book"/>
+          <w:sz w:val="24"/>
+          <w:szCs w:val="24"/>
+        </w:rPr>
+      </w:pPr>
+      <w:r>
+        <w:rPr>
+          <w:rFonts w:ascii="Franklin Gothic Book" w:hAnsi="Franklin Gothic Book"/>
+          <w:sz w:val="24"/>
+          <w:szCs w:val="24"/>
+        </w:rPr>
+        <w:t>&lt;form #user = “ngForm”&gt;</w:t>
+      </w:r>
+      <w:r>
+        <w:rPr>
+          <w:rFonts w:ascii="Franklin Gothic Book" w:hAnsi="Franklin Gothic Book"/>
+          <w:sz w:val="24"/>
+          <w:szCs w:val="24"/>
+        </w:rPr>
+        <w:br/>
+        <w:t xml:space="preserve">    &lt;input name = “fn” ngModel</w:t>
+      </w:r>
+      <w:r>
+        <w:rPr>
+          <w:rFonts w:ascii="Franklin Gothic Book" w:hAnsi="Franklin Gothic Book"/>
+          <w:sz w:val="24"/>
+          <w:szCs w:val="24"/>
+        </w:rPr>
+        <w:t xml:space="preserve"> = “fn”</w:t>
+      </w:r>
+      <w:r>
+        <w:rPr>
+          <w:rFonts w:ascii="Franklin Gothic Book" w:hAnsi="Franklin Gothic Book"/>
+          <w:sz w:val="24"/>
+          <w:szCs w:val="24"/>
+        </w:rPr>
+        <w:t xml:space="preserve"> /&gt;</w:t>
+      </w:r>
+      <w:r>
+        <w:rPr>
+          <w:rFonts w:ascii="Franklin Gothic Book" w:hAnsi="Franklin Gothic Book"/>
+          <w:sz w:val="24"/>
+          <w:szCs w:val="24"/>
+        </w:rPr>
+        <w:br/>
+        <w:t xml:space="preserve">    &lt;input name = “ln” ngModel</w:t>
+      </w:r>
+      <w:r>
+        <w:rPr>
+          <w:rFonts w:ascii="Franklin Gothic Book" w:hAnsi="Franklin Gothic Book"/>
+          <w:sz w:val="24"/>
+          <w:szCs w:val="24"/>
+        </w:rPr>
+        <w:t xml:space="preserve"> = “ln”</w:t>
+      </w:r>
+      <w:r>
+        <w:rPr>
+          <w:rFonts w:ascii="Franklin Gothic Book" w:hAnsi="Franklin Gothic Book"/>
+          <w:sz w:val="24"/>
+          <w:szCs w:val="24"/>
+        </w:rPr>
+        <w:t xml:space="preserve"> /&gt;</w:t>
+      </w:r>
+      <w:r>
+        <w:rPr>
+          <w:rFonts w:ascii="Franklin Gothic Book" w:hAnsi="Franklin Gothic Book"/>
+          <w:sz w:val="24"/>
+          <w:szCs w:val="24"/>
+        </w:rPr>
+        <w:br/>
+        <w:t xml:space="preserve">&lt;/form&gt; </w:t>
+      </w:r>
+    </w:p>
+    <w:p>
+      <w:pPr>
+        <w:rPr>
+          <w:rFonts w:ascii="Franklin Gothic Book" w:hAnsi="Franklin Gothic Book"/>
+          <w:sz w:val="24"/>
+          <w:szCs w:val="24"/>
+        </w:rPr>
+      </w:pPr>
+    </w:p>
+    <w:p>
+      <w:pPr>
+        <w:rPr>
+          <w:rFonts w:ascii="Franklin Gothic Book" w:hAnsi="Franklin Gothic Book"/>
+          <w:sz w:val="24"/>
+          <w:szCs w:val="24"/>
+        </w:rPr>
+      </w:pPr>
+      <w:r>
+        <w:rPr>
+          <w:rFonts w:ascii="Franklin Gothic Book" w:hAnsi="Franklin Gothic Book"/>
+          <w:sz w:val="24"/>
+          <w:szCs w:val="24"/>
+          <w:highlight w:val="yellow"/>
+        </w:rPr>
+        <w:t>Form Validations in the TDF</w:t>
+      </w:r>
+    </w:p>
+    <w:p>
+      <w:pPr>
+        <w:rPr>
+          <w:rFonts w:ascii="Franklin Gothic Book" w:hAnsi="Franklin Gothic Book"/>
+          <w:sz w:val="24"/>
+          <w:szCs w:val="24"/>
+        </w:rPr>
+      </w:pPr>
+      <w:r>
+        <w:rPr>
+          <w:rFonts w:ascii="Franklin Gothic Book" w:hAnsi="Franklin Gothic Book"/>
+          <w:sz w:val="24"/>
+          <w:szCs w:val="24"/>
+        </w:rPr>
+        <w:t>You can use inbuilt html attributes for validations like</w:t>
+      </w:r>
+    </w:p>
+    <w:p>
+      <w:pPr>
+        <w:rPr>
+          <w:rFonts w:ascii="Franklin Gothic Book" w:hAnsi="Franklin Gothic Book"/>
+          <w:sz w:val="24"/>
+          <w:szCs w:val="24"/>
+        </w:rPr>
+      </w:pPr>
+      <w:r>
+        <w:rPr>
+          <w:rFonts w:ascii="Franklin Gothic Book" w:hAnsi="Franklin Gothic Book"/>
+          <w:sz w:val="24"/>
+          <w:szCs w:val="24"/>
+        </w:rPr>
+        <w:t xml:space="preserve">required, minLength, maxLength, pattern, </w:t>
+      </w:r>
+    </w:p>
+    <w:p>
+      <w:pPr>
+        <w:rPr>
+          <w:rFonts w:ascii="Franklin Gothic Book" w:hAnsi="Franklin Gothic Book"/>
+          <w:sz w:val="24"/>
+          <w:szCs w:val="24"/>
+        </w:rPr>
+      </w:pPr>
+      <w:r>
+        <w:rPr>
+          <w:rFonts w:ascii="Franklin Gothic Book" w:hAnsi="Franklin Gothic Book"/>
+          <w:sz w:val="24"/>
+          <w:szCs w:val="24"/>
+        </w:rPr>
+        <w:t xml:space="preserve">&lt;input required </w:t>
+      </w:r>
+      <w:r>
+        <w:rPr>
+          <w:rFonts w:ascii="Franklin Gothic Book" w:hAnsi="Franklin Gothic Book"/>
+          <w:color w:val="FF0000"/>
+          <w:sz w:val="24"/>
+          <w:szCs w:val="24"/>
+        </w:rPr>
+        <w:t>#tf1 = “ngModel”</w:t>
+      </w:r>
+      <w:r>
+        <w:rPr>
+          <w:rFonts w:ascii="Franklin Gothic Book" w:hAnsi="Franklin Gothic Book"/>
+          <w:sz w:val="24"/>
+          <w:szCs w:val="24"/>
+        </w:rPr>
+        <w:t>&gt;</w:t>
+      </w:r>
+    </w:p>
+    <w:p>
+      <w:pPr>
+        <w:rPr>
+          <w:rFonts w:ascii="Franklin Gothic Book" w:hAnsi="Franklin Gothic Book"/>
+          <w:sz w:val="24"/>
+          <w:szCs w:val="24"/>
+        </w:rPr>
+      </w:pPr>
+      <w:r>
+        <w:rPr>
+          <w:rFonts w:ascii="Franklin Gothic Book" w:hAnsi="Franklin Gothic Book"/>
+          <w:sz w:val="24"/>
+          <w:szCs w:val="24"/>
+        </w:rPr>
+        <w:t xml:space="preserve">Here </w:t>
+      </w:r>
+      <w:r>
+        <w:rPr>
+          <w:rFonts w:ascii="Franklin Gothic Book" w:hAnsi="Franklin Gothic Book"/>
+          <w:sz w:val="24"/>
+          <w:szCs w:val="24"/>
+          <w:highlight w:val="yellow"/>
+        </w:rPr>
+        <w:t>#tf1</w:t>
+      </w:r>
+      <w:r>
+        <w:rPr>
+          <w:rFonts w:ascii="Franklin Gothic Book" w:hAnsi="Franklin Gothic Book"/>
+          <w:sz w:val="24"/>
+          <w:szCs w:val="24"/>
+        </w:rPr>
+        <w:t xml:space="preserve"> takes a control object that will have properties like .value, .valid, .invalid, .pristine, .dirty and so on</w:t>
+      </w:r>
+    </w:p>
+    <w:p>
+      <w:pPr>
+        <w:rPr>
+          <w:rFonts w:ascii="Franklin Gothic Book" w:hAnsi="Franklin Gothic Book"/>
+          <w:sz w:val="24"/>
+          <w:szCs w:val="24"/>
+        </w:rPr>
+      </w:pPr>
+      <w:r>
+        <w:rPr>
+          <w:rFonts w:ascii="Franklin Gothic Book" w:hAnsi="Franklin Gothic Book"/>
+          <w:sz w:val="24"/>
+          <w:szCs w:val="24"/>
+          <w:highlight w:val="yellow"/>
+        </w:rPr>
+        <w:t>Reactive Forms / Model Driven Forms</w:t>
+      </w:r>
+    </w:p>
+    <w:p>
+      <w:pPr>
+        <w:rPr>
+          <w:rFonts w:ascii="Franklin Gothic Book" w:hAnsi="Franklin Gothic Book"/>
+          <w:sz w:val="24"/>
+          <w:szCs w:val="24"/>
+        </w:rPr>
+      </w:pPr>
+      <w:r>
+        <w:rPr>
+          <w:rFonts w:ascii="Franklin Gothic Book" w:hAnsi="Franklin Gothic Book"/>
+          <w:sz w:val="24"/>
+          <w:szCs w:val="24"/>
+        </w:rPr>
+        <w:t>It is another type of Forms, it will have more control over the form controls because the controls are created in the typescript code</w:t>
+      </w:r>
+      <w:r>
+        <w:rPr>
+          <w:rFonts w:ascii="Franklin Gothic Book" w:hAnsi="Franklin Gothic Book"/>
+          <w:sz w:val="24"/>
+          <w:szCs w:val="24"/>
+        </w:rPr>
+        <w:t>, it provides classes like FormControl, FormGroup, FormBuilder, all these are part of @angular/forms library</w:t>
+      </w:r>
+      <w:r>
+        <w:rPr>
+          <w:rFonts w:ascii="Franklin Gothic Book" w:hAnsi="Franklin Gothic Book"/>
+          <w:sz w:val="24"/>
+          <w:szCs w:val="24"/>
+        </w:rPr>
+        <w:t>, it doesn’t need Form Directives like ngForm, ngModel</w:t>
+      </w:r>
+      <w:r>
+        <w:rPr>
+          <w:rFonts w:ascii="Franklin Gothic Book" w:hAnsi="Franklin Gothic Book"/>
+          <w:sz w:val="24"/>
+          <w:szCs w:val="24"/>
+        </w:rPr>
         <w:t xml:space="preserve"> </w:t>
       </w:r>
-      <w:proofErr w:type="spellStart"/>
-      <w:r>
-        <w:rPr>
-          <w:rFonts w:ascii="Franklin Gothic Book" w:hAnsi="Franklin Gothic Book"/>
-          <w:sz w:val="24"/>
-          <w:szCs w:val="24"/>
-        </w:rPr>
-        <w:t>ngStyle</w:t>
-      </w:r>
-      <w:proofErr w:type="spellEnd"/>
-      <w:r>
-        <w:rPr>
-          <w:rFonts w:ascii="Franklin Gothic Book" w:hAnsi="Franklin Gothic Book"/>
-          <w:sz w:val="24"/>
-          <w:szCs w:val="24"/>
-        </w:rPr>
-        <w:t xml:space="preserve"> is not part of </w:t>
-      </w:r>
-      <w:proofErr w:type="spellStart"/>
-      <w:r>
-        <w:rPr>
-          <w:rFonts w:ascii="Franklin Gothic Book" w:hAnsi="Franklin Gothic Book"/>
-          <w:sz w:val="24"/>
-          <w:szCs w:val="24"/>
-        </w:rPr>
-        <w:t>FormsModule</w:t>
-      </w:r>
-      <w:proofErr w:type="spellEnd"/>
+    </w:p>
+    <w:p>
+      <w:pPr>
+        <w:rPr>
+          <w:rFonts w:ascii="Franklin Gothic Book" w:hAnsi="Franklin Gothic Book"/>
+          <w:sz w:val="24"/>
+          <w:szCs w:val="24"/>
+        </w:rPr>
+      </w:pPr>
+    </w:p>
+    <w:p>
+      <w:pPr>
+        <w:rPr>
+          <w:rFonts w:ascii="Franklin Gothic Book" w:hAnsi="Franklin Gothic Book"/>
+          <w:sz w:val="24"/>
+          <w:szCs w:val="24"/>
+        </w:rPr>
+      </w:pPr>
     </w:p>
     <w:p>
       <w:pPr>
@@ -6792,63 +6173,121 @@
           <w:szCs w:val="24"/>
           <w:highlight w:val="yellow"/>
         </w:rPr>
-        <w:t>CSS</w:t>
-      </w:r>
-    </w:p>
-    <w:p>
-      <w:pPr>
-        <w:rPr>
-          <w:rFonts w:ascii="Franklin Gothic Book" w:hAnsi="Franklin Gothic Book"/>
-          <w:sz w:val="24"/>
-          <w:szCs w:val="24"/>
-        </w:rPr>
-      </w:pPr>
-      <w:proofErr w:type="gramStart"/>
-      <w:r>
-        <w:rPr>
-          <w:rFonts w:ascii="Franklin Gothic Book" w:hAnsi="Franklin Gothic Book"/>
-          <w:sz w:val="24"/>
-          <w:szCs w:val="24"/>
-        </w:rPr>
         <w:lastRenderedPageBreak/>
-        <w:t>.</w:t>
-      </w:r>
-      <w:proofErr w:type="spellStart"/>
-      <w:r>
-        <w:rPr>
-          <w:rFonts w:ascii="Franklin Gothic Book" w:hAnsi="Franklin Gothic Book"/>
-          <w:sz w:val="24"/>
-          <w:szCs w:val="24"/>
-        </w:rPr>
-        <w:t>redColor</w:t>
-      </w:r>
-      <w:proofErr w:type="spellEnd"/>
-      <w:proofErr w:type="gramEnd"/>
-      <w:r>
-        <w:rPr>
-          <w:rFonts w:ascii="Franklin Gothic Book" w:hAnsi="Franklin Gothic Book"/>
-          <w:sz w:val="24"/>
-          <w:szCs w:val="24"/>
-        </w:rPr>
-        <w:t xml:space="preserve"> { </w:t>
-      </w:r>
-      <w:proofErr w:type="spellStart"/>
-      <w:r>
-        <w:rPr>
-          <w:rFonts w:ascii="Franklin Gothic Book" w:hAnsi="Franklin Gothic Book"/>
-          <w:sz w:val="24"/>
-          <w:szCs w:val="24"/>
-        </w:rPr>
-        <w:t>color</w:t>
-      </w:r>
-      <w:proofErr w:type="spellEnd"/>
-      <w:r>
-        <w:rPr>
-          <w:rFonts w:ascii="Franklin Gothic Book" w:hAnsi="Franklin Gothic Book"/>
-          <w:sz w:val="24"/>
-          <w:szCs w:val="24"/>
-        </w:rPr>
-        <w:t xml:space="preserve"> : ‘red’}</w:t>
+        <w:t>Creating a simple form control using reactive form</w:t>
+      </w:r>
+    </w:p>
+    <w:p>
+      <w:pPr>
+        <w:rPr>
+          <w:rFonts w:ascii="Franklin Gothic Book" w:hAnsi="Franklin Gothic Book"/>
+          <w:sz w:val="24"/>
+          <w:szCs w:val="24"/>
+        </w:rPr>
+      </w:pPr>
+      <w:r>
+        <w:rPr>
+          <w:rFonts w:ascii="Franklin Gothic Book" w:hAnsi="Franklin Gothic Book"/>
+          <w:sz w:val="24"/>
+          <w:szCs w:val="24"/>
+        </w:rPr>
+        <w:t>&lt;input [fromControl] = ‘username’&gt;</w:t>
+      </w:r>
+    </w:p>
+    <w:p>
+      <w:pPr>
+        <w:rPr>
+          <w:rFonts w:ascii="Franklin Gothic Book" w:hAnsi="Franklin Gothic Book"/>
+          <w:sz w:val="24"/>
+          <w:szCs w:val="24"/>
+        </w:rPr>
+      </w:pPr>
+    </w:p>
+    <w:p>
+      <w:pPr>
+        <w:rPr>
+          <w:rFonts w:ascii="Franklin Gothic Book" w:hAnsi="Franklin Gothic Book"/>
+          <w:sz w:val="24"/>
+          <w:szCs w:val="24"/>
+        </w:rPr>
+      </w:pPr>
+      <w:r>
+        <w:rPr>
+          <w:rFonts w:ascii="Franklin Gothic Book" w:hAnsi="Franklin Gothic Book"/>
+          <w:sz w:val="24"/>
+          <w:szCs w:val="24"/>
+        </w:rPr>
+        <w:t>username = new FormControl(‘defaultValue’, validators);</w:t>
+      </w:r>
+    </w:p>
+    <w:p>
+      <w:pPr>
+        <w:rPr>
+          <w:rFonts w:ascii="Franklin Gothic Book" w:hAnsi="Franklin Gothic Book"/>
+          <w:sz w:val="24"/>
+          <w:szCs w:val="24"/>
+        </w:rPr>
+      </w:pPr>
+    </w:p>
+    <w:p>
+      <w:pPr>
+        <w:rPr>
+          <w:rFonts w:ascii="Franklin Gothic Book" w:hAnsi="Franklin Gothic Book"/>
+          <w:sz w:val="24"/>
+          <w:szCs w:val="24"/>
+        </w:rPr>
+      </w:pPr>
+    </w:p>
+    <w:p>
+      <w:pPr>
+        <w:rPr>
+          <w:rFonts w:ascii="Franklin Gothic Book" w:hAnsi="Franklin Gothic Book"/>
+          <w:sz w:val="24"/>
+          <w:szCs w:val="24"/>
+        </w:rPr>
+      </w:pPr>
+      <w:r>
+        <w:rPr>
+          <w:rFonts w:ascii="Franklin Gothic Book" w:hAnsi="Franklin Gothic Book"/>
+          <w:sz w:val="24"/>
+          <w:szCs w:val="24"/>
+          <w:highlight w:val="yellow"/>
+        </w:rPr>
+        <w:t>FormGroup</w:t>
+      </w:r>
+    </w:p>
+    <w:p>
+      <w:pPr>
+        <w:rPr>
+          <w:rFonts w:ascii="Franklin Gothic Book" w:hAnsi="Franklin Gothic Book"/>
+          <w:sz w:val="24"/>
+          <w:szCs w:val="24"/>
+        </w:rPr>
+      </w:pPr>
+      <w:r>
+        <w:rPr>
+          <w:rFonts w:ascii="Franklin Gothic Book" w:hAnsi="Franklin Gothic Book"/>
+          <w:sz w:val="24"/>
+          <w:szCs w:val="24"/>
+        </w:rPr>
+        <w:t>It is used to group the from controls to make them part of the form</w:t>
+      </w:r>
+    </w:p>
+    <w:p>
+      <w:pPr>
+        <w:rPr>
+          <w:rFonts w:ascii="Franklin Gothic Book" w:hAnsi="Franklin Gothic Book"/>
+          <w:sz w:val="24"/>
+          <w:szCs w:val="24"/>
+        </w:rPr>
+      </w:pPr>
+      <w:r>
+        <w:rPr>
+          <w:rFonts w:ascii="Franklin Gothic Book" w:hAnsi="Franklin Gothic Book"/>
+          <w:sz w:val="24"/>
+          <w:szCs w:val="24"/>
+        </w:rPr>
+        <w:t>profile = new FromGroup({</w:t>
       </w:r>
       <w:r>
         <w:rPr>
@@ -6857,6 +6296,7 @@
           <w:szCs w:val="24"/>
         </w:rPr>
         <w:br/>
+        <w:t xml:space="preserve">   firstname : new FormControl(‘’),</w:t>
       </w:r>
       <w:r>
         <w:rPr>
@@ -6865,7 +6305,35 @@
           <w:szCs w:val="24"/>
         </w:rPr>
         <w:br/>
-      </w:r>
+        <w:t xml:space="preserve">   lastname: new FormControl(‘’), </w:t>
+      </w:r>
+      <w:r>
+        <w:rPr>
+          <w:rFonts w:ascii="Franklin Gothic Book" w:hAnsi="Franklin Gothic Book"/>
+          <w:sz w:val="24"/>
+          <w:szCs w:val="24"/>
+        </w:rPr>
+        <w:br/>
+        <w:t xml:space="preserve">   dob : new FormControl(‘’)</w:t>
+      </w:r>
+      <w:r>
+        <w:rPr>
+          <w:rFonts w:ascii="Franklin Gothic Book" w:hAnsi="Franklin Gothic Book"/>
+          <w:sz w:val="24"/>
+          <w:szCs w:val="24"/>
+        </w:rPr>
+        <w:br/>
+        <w:t>})</w:t>
+      </w:r>
+    </w:p>
+    <w:p>
+      <w:pPr>
+        <w:rPr>
+          <w:rFonts w:ascii="Franklin Gothic Book" w:hAnsi="Franklin Gothic Book"/>
+          <w:sz w:val="24"/>
+          <w:szCs w:val="24"/>
+        </w:rPr>
+      </w:pPr>
       <w:r>
         <w:rPr>
           <w:rFonts w:ascii="Franklin Gothic Book" w:hAnsi="Franklin Gothic Book"/>
@@ -6873,44 +6341,59 @@
           <w:szCs w:val="24"/>
           <w:highlight w:val="yellow"/>
         </w:rPr>
-        <w:t>TS</w:t>
-      </w:r>
-    </w:p>
-    <w:p>
-      <w:pPr>
-        <w:rPr>
-          <w:rFonts w:ascii="Franklin Gothic Book" w:hAnsi="Franklin Gothic Book"/>
-          <w:sz w:val="24"/>
-          <w:szCs w:val="24"/>
-        </w:rPr>
-      </w:pPr>
-      <w:proofErr w:type="spellStart"/>
-      <w:r>
-        <w:rPr>
-          <w:rFonts w:ascii="Franklin Gothic Book" w:hAnsi="Franklin Gothic Book"/>
-          <w:sz w:val="24"/>
-          <w:szCs w:val="24"/>
-        </w:rPr>
-        <w:t>redColor</w:t>
-      </w:r>
-      <w:proofErr w:type="spellEnd"/>
-      <w:r>
-        <w:rPr>
-          <w:rFonts w:ascii="Franklin Gothic Book" w:hAnsi="Franklin Gothic Book"/>
-          <w:sz w:val="24"/>
-          <w:szCs w:val="24"/>
-        </w:rPr>
-        <w:t xml:space="preserve"> = true;</w:t>
-      </w:r>
-    </w:p>
-    <w:p>
-      <w:pPr>
-        <w:rPr>
-          <w:rFonts w:ascii="Franklin Gothic Book" w:hAnsi="Franklin Gothic Book"/>
-          <w:sz w:val="24"/>
-          <w:szCs w:val="24"/>
-        </w:rPr>
-      </w:pPr>
+        <w:t>FormBuilder:</w:t>
+      </w:r>
+      <w:r>
+        <w:rPr>
+          <w:rFonts w:ascii="Franklin Gothic Book" w:hAnsi="Franklin Gothic Book"/>
+          <w:sz w:val="24"/>
+          <w:szCs w:val="24"/>
+        </w:rPr>
+        <w:t xml:space="preserve"> It is a service that helps to create FormGroups in a simple way, this object is automatically created for your components through Dependency Injection</w:t>
+      </w:r>
+    </w:p>
+    <w:p>
+      <w:pPr>
+        <w:rPr>
+          <w:rFonts w:ascii="Franklin Gothic Book" w:hAnsi="Franklin Gothic Book"/>
+          <w:sz w:val="24"/>
+          <w:szCs w:val="24"/>
+        </w:rPr>
+      </w:pPr>
+    </w:p>
+    <w:p>
+      <w:pPr>
+        <w:rPr>
+          <w:rFonts w:ascii="Franklin Gothic Book" w:hAnsi="Franklin Gothic Book"/>
+          <w:sz w:val="24"/>
+          <w:szCs w:val="24"/>
+        </w:rPr>
+      </w:pPr>
+      <w:r>
+        <w:rPr>
+          <w:rFonts w:ascii="Franklin Gothic Book" w:hAnsi="Franklin Gothic Book"/>
+          <w:sz w:val="24"/>
+          <w:szCs w:val="24"/>
+        </w:rPr>
+        <w:t xml:space="preserve">constructor(private _builder : FormBuilder) { } </w:t>
+      </w:r>
+    </w:p>
+    <w:p>
+      <w:pPr>
+        <w:rPr>
+          <w:rFonts w:ascii="Franklin Gothic Book" w:hAnsi="Franklin Gothic Book"/>
+          <w:sz w:val="24"/>
+          <w:szCs w:val="24"/>
+        </w:rPr>
+      </w:pPr>
+      <w:r>
+        <w:rPr>
+          <w:rFonts w:ascii="Franklin Gothic Book" w:hAnsi="Franklin Gothic Book"/>
+          <w:sz w:val="24"/>
+          <w:szCs w:val="24"/>
+        </w:rPr>
+        <w:t>profile = this._builder.group({</w:t>
+      </w:r>
       <w:r>
         <w:rPr>
           <w:rFonts w:ascii="Franklin Gothic Book" w:hAnsi="Franklin Gothic Book"/>
@@ -6918,7 +6401,62 @@
           <w:szCs w:val="24"/>
         </w:rPr>
         <w:br/>
-      </w:r>
+        <w:t xml:space="preserve">   firstname: [“”, Validators],</w:t>
+      </w:r>
+      <w:r>
+        <w:rPr>
+          <w:rFonts w:ascii="Franklin Gothic Book" w:hAnsi="Franklin Gothic Book"/>
+          <w:sz w:val="24"/>
+          <w:szCs w:val="24"/>
+        </w:rPr>
+        <w:br/>
+        <w:t xml:space="preserve">   lastname: [“”, Validators],</w:t>
+      </w:r>
+      <w:r>
+        <w:rPr>
+          <w:rFonts w:ascii="Franklin Gothic Book" w:hAnsi="Franklin Gothic Book"/>
+          <w:sz w:val="24"/>
+          <w:szCs w:val="24"/>
+        </w:rPr>
+        <w:br/>
+        <w:t>})</w:t>
+      </w:r>
+    </w:p>
+    <w:p>
+      <w:pPr>
+        <w:rPr>
+          <w:rFonts w:ascii="Franklin Gothic Book" w:hAnsi="Franklin Gothic Book"/>
+          <w:sz w:val="24"/>
+          <w:szCs w:val="24"/>
+        </w:rPr>
+      </w:pPr>
+    </w:p>
+    <w:p>
+      <w:pPr>
+        <w:rPr>
+          <w:rFonts w:ascii="Franklin Gothic Book" w:hAnsi="Franklin Gothic Book"/>
+          <w:sz w:val="24"/>
+          <w:szCs w:val="24"/>
+        </w:rPr>
+      </w:pPr>
+    </w:p>
+    <w:p>
+      <w:pPr>
+        <w:rPr>
+          <w:rFonts w:ascii="Franklin Gothic Book" w:hAnsi="Franklin Gothic Book"/>
+          <w:sz w:val="24"/>
+          <w:szCs w:val="24"/>
+        </w:rPr>
+      </w:pPr>
+    </w:p>
+    <w:p>
+      <w:pPr>
+        <w:rPr>
+          <w:rFonts w:ascii="Franklin Gothic Book" w:hAnsi="Franklin Gothic Book"/>
+          <w:sz w:val="24"/>
+          <w:szCs w:val="24"/>
+        </w:rPr>
+      </w:pPr>
       <w:r>
         <w:rPr>
           <w:rFonts w:ascii="Franklin Gothic Book" w:hAnsi="Franklin Gothic Book"/>
@@ -6926,61 +6464,34 @@
           <w:szCs w:val="24"/>
           <w:highlight w:val="yellow"/>
         </w:rPr>
-        <w:t>HTML</w:t>
-      </w:r>
-    </w:p>
-    <w:p>
-      <w:pPr>
-        <w:rPr>
-          <w:rFonts w:ascii="Franklin Gothic Book" w:hAnsi="Franklin Gothic Book"/>
-          <w:sz w:val="24"/>
-          <w:szCs w:val="24"/>
-        </w:rPr>
-      </w:pPr>
-      <w:r>
-        <w:rPr>
-          <w:rFonts w:ascii="Franklin Gothic Book" w:hAnsi="Franklin Gothic Book"/>
-          <w:sz w:val="24"/>
-          <w:szCs w:val="24"/>
-        </w:rPr>
-        <w:t>&lt;div [</w:t>
-      </w:r>
-      <w:proofErr w:type="spellStart"/>
-      <w:r>
-        <w:rPr>
-          <w:rFonts w:ascii="Franklin Gothic Book" w:hAnsi="Franklin Gothic Book"/>
-          <w:sz w:val="24"/>
-          <w:szCs w:val="24"/>
-        </w:rPr>
-        <w:t>ngClass</w:t>
-      </w:r>
-      <w:proofErr w:type="spellEnd"/>
-      <w:r>
-        <w:rPr>
-          <w:rFonts w:ascii="Franklin Gothic Book" w:hAnsi="Franklin Gothic Book"/>
-          <w:sz w:val="24"/>
-          <w:szCs w:val="24"/>
-        </w:rPr>
-        <w:t>] = ‘</w:t>
-      </w:r>
-      <w:proofErr w:type="spellStart"/>
-      <w:r>
-        <w:rPr>
-          <w:rFonts w:ascii="Franklin Gothic Book" w:hAnsi="Franklin Gothic Book"/>
-          <w:sz w:val="24"/>
-          <w:szCs w:val="24"/>
-        </w:rPr>
-        <w:t>redColor</w:t>
-      </w:r>
-      <w:proofErr w:type="spellEnd"/>
-      <w:r>
-        <w:rPr>
-          <w:rFonts w:ascii="Franklin Gothic Book" w:hAnsi="Franklin Gothic Book"/>
-          <w:sz w:val="24"/>
-          <w:szCs w:val="24"/>
-        </w:rPr>
-        <w:t>’&gt;…&lt;/div&gt;</w:t>
-      </w:r>
+        <w:t>Dependency Injection:</w:t>
+      </w:r>
+    </w:p>
+    <w:p>
+      <w:pPr>
+        <w:rPr>
+          <w:rFonts w:ascii="Franklin Gothic Book" w:hAnsi="Franklin Gothic Book"/>
+          <w:sz w:val="24"/>
+          <w:szCs w:val="24"/>
+        </w:rPr>
+      </w:pPr>
+      <w:r>
+        <w:rPr>
+          <w:rFonts w:ascii="Franklin Gothic Book" w:hAnsi="Franklin Gothic Book"/>
+          <w:sz w:val="24"/>
+          <w:szCs w:val="24"/>
+        </w:rPr>
+        <w:t>Process where the dependencies are initialized by the framework instead of initializing in the code, the framework supplies the object to the dependencies</w:t>
+      </w:r>
+    </w:p>
+    <w:p>
+      <w:pPr>
+        <w:rPr>
+          <w:rFonts w:ascii="Franklin Gothic Book" w:hAnsi="Franklin Gothic Book"/>
+          <w:sz w:val="24"/>
+          <w:szCs w:val="24"/>
+        </w:rPr>
+      </w:pPr>
     </w:p>
     <w:p>
       <w:pPr>
@@ -7006,131 +6517,112 @@
           <w:szCs w:val="24"/>
           <w:highlight w:val="yellow"/>
         </w:rPr>
-        <w:t>@Input &amp; @Output:</w:t>
-      </w:r>
-    </w:p>
-    <w:p>
-      <w:pPr>
-        <w:rPr>
-          <w:rFonts w:ascii="Franklin Gothic Book" w:hAnsi="Franklin Gothic Book"/>
-          <w:sz w:val="24"/>
-          <w:szCs w:val="24"/>
-        </w:rPr>
-      </w:pPr>
-      <w:r>
-        <w:rPr>
-          <w:rFonts w:ascii="Franklin Gothic Book" w:hAnsi="Franklin Gothic Book"/>
-          <w:sz w:val="24"/>
-          <w:szCs w:val="24"/>
-        </w:rPr>
-        <w:t>These decorators are used to share the data between the components from parent to child &amp; child to parent.</w:t>
-      </w:r>
-    </w:p>
-    <w:p>
-      <w:pPr>
-        <w:rPr>
-          <w:rFonts w:ascii="Franklin Gothic Book" w:hAnsi="Franklin Gothic Book"/>
-          <w:sz w:val="24"/>
-          <w:szCs w:val="24"/>
-        </w:rPr>
-      </w:pPr>
-      <w:r>
-        <w:rPr>
-          <w:rFonts w:ascii="Franklin Gothic Book" w:hAnsi="Franklin Gothic Book"/>
-          <w:sz w:val="24"/>
-          <w:szCs w:val="24"/>
-          <w:highlight w:val="yellow"/>
-        </w:rPr>
-        <w:t>@Input:</w:t>
-      </w:r>
-      <w:r>
-        <w:rPr>
-          <w:rFonts w:ascii="Franklin Gothic Book" w:hAnsi="Franklin Gothic Book"/>
-          <w:sz w:val="24"/>
-          <w:szCs w:val="24"/>
-        </w:rPr>
-        <w:t xml:space="preserve"> It is for parent to child, here the child component property must have @</w:t>
-      </w:r>
-      <w:proofErr w:type="gramStart"/>
-      <w:r>
-        <w:rPr>
-          <w:rFonts w:ascii="Franklin Gothic Book" w:hAnsi="Franklin Gothic Book"/>
-          <w:sz w:val="24"/>
-          <w:szCs w:val="24"/>
-        </w:rPr>
-        <w:t>Input(</w:t>
-      </w:r>
-      <w:proofErr w:type="gramEnd"/>
-      <w:r>
-        <w:rPr>
-          <w:rFonts w:ascii="Franklin Gothic Book" w:hAnsi="Franklin Gothic Book"/>
-          <w:sz w:val="24"/>
-          <w:szCs w:val="24"/>
-        </w:rPr>
-        <w:t>)</w:t>
-      </w:r>
-    </w:p>
-    <w:p>
-      <w:pPr>
-        <w:rPr>
-          <w:rFonts w:ascii="Franklin Gothic Book" w:hAnsi="Franklin Gothic Book"/>
-          <w:sz w:val="24"/>
-          <w:szCs w:val="24"/>
-        </w:rPr>
-      </w:pPr>
-      <w:r>
-        <w:rPr>
-          <w:rFonts w:ascii="Franklin Gothic Book" w:hAnsi="Franklin Gothic Book"/>
-          <w:sz w:val="24"/>
-          <w:szCs w:val="24"/>
-          <w:highlight w:val="yellow"/>
-        </w:rPr>
-        <w:t>@Output:</w:t>
-      </w:r>
-      <w:r>
-        <w:rPr>
-          <w:rFonts w:ascii="Franklin Gothic Book" w:hAnsi="Franklin Gothic Book"/>
-          <w:sz w:val="24"/>
-          <w:szCs w:val="24"/>
-        </w:rPr>
-        <w:t xml:space="preserve"> It is for child to parent, here the child component property must have @</w:t>
-      </w:r>
-      <w:proofErr w:type="gramStart"/>
-      <w:r>
-        <w:rPr>
-          <w:rFonts w:ascii="Franklin Gothic Book" w:hAnsi="Franklin Gothic Book"/>
-          <w:sz w:val="24"/>
-          <w:szCs w:val="24"/>
-        </w:rPr>
-        <w:t>Output(</w:t>
-      </w:r>
-      <w:proofErr w:type="gramEnd"/>
-      <w:r>
-        <w:rPr>
-          <w:rFonts w:ascii="Franklin Gothic Book" w:hAnsi="Franklin Gothic Book"/>
-          <w:sz w:val="24"/>
-          <w:szCs w:val="24"/>
-        </w:rPr>
-        <w:t xml:space="preserve">), through </w:t>
-      </w:r>
-      <w:proofErr w:type="spellStart"/>
-      <w:r>
-        <w:rPr>
-          <w:rFonts w:ascii="Franklin Gothic Book" w:hAnsi="Franklin Gothic Book"/>
-          <w:sz w:val="24"/>
-          <w:szCs w:val="24"/>
-        </w:rPr>
-        <w:t>EventEmitter</w:t>
-      </w:r>
-      <w:proofErr w:type="spellEnd"/>
-      <w:r>
-        <w:rPr>
-          <w:rFonts w:ascii="Franklin Gothic Book" w:hAnsi="Franklin Gothic Book"/>
-          <w:sz w:val="24"/>
-          <w:szCs w:val="24"/>
-        </w:rPr>
-        <w:t xml:space="preserve"> child can push the data to the parent.</w:t>
-      </w:r>
+        <w:t>How to use Validators in the Form Builder</w:t>
+      </w:r>
+    </w:p>
+    <w:p>
+      <w:pPr>
+        <w:rPr>
+          <w:rFonts w:ascii="Franklin Gothic Book" w:hAnsi="Franklin Gothic Book"/>
+          <w:sz w:val="24"/>
+          <w:szCs w:val="24"/>
+        </w:rPr>
+      </w:pPr>
+      <w:r>
+        <w:rPr>
+          <w:rFonts w:ascii="Franklin Gothic Book" w:hAnsi="Franklin Gothic Book"/>
+          <w:sz w:val="24"/>
+          <w:szCs w:val="24"/>
+        </w:rPr>
+        <w:t>profileForm = this._builder.group({</w:t>
+      </w:r>
+      <w:r>
+        <w:rPr>
+          <w:rFonts w:ascii="Franklin Gothic Book" w:hAnsi="Franklin Gothic Book"/>
+          <w:sz w:val="24"/>
+          <w:szCs w:val="24"/>
+        </w:rPr>
+        <w:br/>
+        <w:t xml:space="preserve">  firstname: [“”, Validators.compose(Validators,….)]</w:t>
+      </w:r>
+      <w:r>
+        <w:rPr>
+          <w:rFonts w:ascii="Franklin Gothic Book" w:hAnsi="Franklin Gothic Book"/>
+          <w:sz w:val="24"/>
+          <w:szCs w:val="24"/>
+        </w:rPr>
+        <w:t>,</w:t>
+      </w:r>
+      <w:r>
+        <w:rPr>
+          <w:rFonts w:ascii="Franklin Gothic Book" w:hAnsi="Franklin Gothic Book"/>
+          <w:sz w:val="24"/>
+          <w:szCs w:val="24"/>
+        </w:rPr>
+        <w:br/>
+        <w:t xml:space="preserve">  lastname …. </w:t>
+      </w:r>
+      <w:r>
+        <w:rPr>
+          <w:rFonts w:ascii="Franklin Gothic Book" w:hAnsi="Franklin Gothic Book"/>
+          <w:sz w:val="24"/>
+          <w:szCs w:val="24"/>
+        </w:rPr>
+        <w:br/>
+        <w:t>})</w:t>
+      </w:r>
+    </w:p>
+    <w:p>
+      <w:pPr>
+        <w:rPr>
+          <w:rFonts w:ascii="Franklin Gothic Book" w:hAnsi="Franklin Gothic Book"/>
+          <w:sz w:val="24"/>
+          <w:szCs w:val="24"/>
+        </w:rPr>
+      </w:pPr>
+      <w:r>
+        <w:rPr>
+          <w:rFonts w:ascii="Franklin Gothic Book" w:hAnsi="Franklin Gothic Book"/>
+          <w:sz w:val="24"/>
+          <w:szCs w:val="24"/>
+        </w:rPr>
+        <w:lastRenderedPageBreak/>
+        <w:t xml:space="preserve">Show error message for each controls </w:t>
+      </w:r>
+      <w:r>
+        <w:rPr>
+          <w:rFonts w:ascii="Franklin Gothic Book" w:hAnsi="Franklin Gothic Book"/>
+          <w:sz w:val="24"/>
+          <w:szCs w:val="24"/>
+        </w:rPr>
+        <w:t xml:space="preserve">when there’s a validation error </w:t>
+      </w:r>
+      <w:r>
+        <w:rPr>
+          <w:rFonts w:ascii="Franklin Gothic Book" w:hAnsi="Franklin Gothic Book"/>
+          <w:sz w:val="24"/>
+          <w:szCs w:val="24"/>
+        </w:rPr>
+        <w:t>&amp; disable the submit button if form is invalid</w:t>
+      </w:r>
+    </w:p>
+    <w:p>
+      <w:pPr>
+        <w:rPr>
+          <w:rFonts w:ascii="Franklin Gothic Book" w:hAnsi="Franklin Gothic Book"/>
+          <w:sz w:val="24"/>
+          <w:szCs w:val="24"/>
+        </w:rPr>
+      </w:pPr>
+    </w:p>
+    <w:p>
+      <w:pPr>
+        <w:rPr>
+          <w:rFonts w:ascii="Franklin Gothic Book" w:hAnsi="Franklin Gothic Book"/>
+          <w:sz w:val="24"/>
+          <w:szCs w:val="24"/>
+        </w:rPr>
+      </w:pPr>
     </w:p>
     <w:p>
       <w:pPr>
@@ -7154,6 +6646,95 @@
 <file path=word/numbering.xml><?xml version="1.0" encoding="utf-8"?>
 <w:numbering xmlns:wpc="http://schemas.microsoft.com/office/word/2010/wordprocessingCanvas" xmlns:cx="http://schemas.microsoft.com/office/drawing/2014/chartex" xmlns:cx1="http://schemas.microsoft.com/office/drawing/2015/9/8/chartex" xmlns:cx2="http://schemas.microsoft.com/office/drawing/2015/10/21/chartex" xmlns:cx3="http://schemas.microsoft.com/office/drawing/2016/5/9/chartex" xmlns:cx4="http://schemas.microsoft.com/office/drawing/2016/5/10/chartex" xmlns:cx5="http://schemas.microsoft.com/office/drawing/2016/5/11/chartex" xmlns:cx6="http://schemas.microsoft.com/office/drawing/2016/5/12/chartex" xmlns:cx7="http://schemas.microsoft.com/office/drawing/2016/5/13/chartex" xmlns:cx8="http://schemas.microsoft.com/office/drawing/2016/5/14/chartex" xmlns:mc="http://schemas.openxmlformats.org/markup-compatibility/2006" xmlns:aink="http://schemas.microsoft.com/office/drawing/2016/ink" xmlns:am3d="http://schemas.microsoft.com/office/drawing/2017/model3d" xmlns:o="urn:schemas-microsoft-com:office:office" xmlns:oel="http://schemas.microsoft.com/office/2019/extlst" xmlns:r="http://schemas.openxmlformats.org/officeDocument/2006/relationships" xmlns:m="http://schemas.openxmlformats.org/officeDocument/2006/math" xmlns:v="urn:schemas-microsoft-com:vml" xmlns:wp14="http://schemas.microsoft.com/office/word/2010/wordprocessingDrawing" xmlns:wp="http://schemas.openxmlformats.org/drawingml/2006/wordprocessingDrawing" xmlns:w10="urn:schemas-microsoft-com:office:word" xmlns:w="http://schemas.openxmlformats.org/wordprocessingml/2006/main" xmlns:w14="http://schemas.microsoft.com/office/word/2010/wordml" xmlns:w15="http://schemas.microsoft.com/office/word/2012/wordml" xmlns:w16cex="http://schemas.microsoft.com/office/word/2018/wordml/cex" xmlns:w16cid="http://schemas.microsoft.com/office/word/2016/wordml/cid" xmlns:w16="http://schemas.microsoft.com/office/word/2018/wordml" xmlns:w16sdtdh="http://schemas.microsoft.com/office/word/2020/wordml/sdtdatahash" xmlns:w16se="http://schemas.microsoft.com/office/word/2015/wordml/symex" xmlns:wpg="http://schemas.microsoft.com/office/word/2010/wordprocessingGroup" xmlns:wpi="http://schemas.microsoft.com/office/word/2010/wordprocessingInk" xmlns:wne="http://schemas.microsoft.com/office/word/2006/wordml" xmlns:wps="http://schemas.microsoft.com/office/word/2010/wordprocessingShape" mc:Ignorable="w14 w15 w16se w16cid w16 w16cex w16sdtdh wp14">
   <w:abstractNum w:abstractNumId="0" w15:restartNumberingAfterBreak="0">
+    <w:nsid w:val="0FBE1052"/>
+    <w:multiLevelType w:val="hybridMultilevel"/>
+    <w:tmpl w:val="C7906E62"/>
+    <w:lvl w:ilvl="0" w:tplc="749643BA">
+      <w:start w:val="1"/>
+      <w:numFmt w:val="decimal"/>
+      <w:lvlText w:val="%1."/>
+      <w:lvlJc w:val="left"/>
+      <w:pPr>
+        <w:ind w:left="720" w:hanging="360"/>
+      </w:pPr>
+      <w:rPr>
+        <w:rFonts w:hint="default"/>
+      </w:rPr>
+    </w:lvl>
+    <w:lvl w:ilvl="1" w:tplc="40090019" w:tentative="1">
+      <w:start w:val="1"/>
+      <w:numFmt w:val="lowerLetter"/>
+      <w:lvlText w:val="%2."/>
+      <w:lvlJc w:val="left"/>
+      <w:pPr>
+        <w:ind w:left="1440" w:hanging="360"/>
+      </w:pPr>
+    </w:lvl>
+    <w:lvl w:ilvl="2" w:tplc="4009001B" w:tentative="1">
+      <w:start w:val="1"/>
+      <w:numFmt w:val="lowerRoman"/>
+      <w:lvlText w:val="%3."/>
+      <w:lvlJc w:val="right"/>
+      <w:pPr>
+        <w:ind w:left="2160" w:hanging="180"/>
+      </w:pPr>
+    </w:lvl>
+    <w:lvl w:ilvl="3" w:tplc="4009000F" w:tentative="1">
+      <w:start w:val="1"/>
+      <w:numFmt w:val="decimal"/>
+      <w:lvlText w:val="%4."/>
+      <w:lvlJc w:val="left"/>
+      <w:pPr>
+        <w:ind w:left="2880" w:hanging="360"/>
+      </w:pPr>
+    </w:lvl>
+    <w:lvl w:ilvl="4" w:tplc="40090019" w:tentative="1">
+      <w:start w:val="1"/>
+      <w:numFmt w:val="lowerLetter"/>
+      <w:lvlText w:val="%5."/>
+      <w:lvlJc w:val="left"/>
+      <w:pPr>
+        <w:ind w:left="3600" w:hanging="360"/>
+      </w:pPr>
+    </w:lvl>
+    <w:lvl w:ilvl="5" w:tplc="4009001B" w:tentative="1">
+      <w:start w:val="1"/>
+      <w:numFmt w:val="lowerRoman"/>
+      <w:lvlText w:val="%6."/>
+      <w:lvlJc w:val="right"/>
+      <w:pPr>
+        <w:ind w:left="4320" w:hanging="180"/>
+      </w:pPr>
+    </w:lvl>
+    <w:lvl w:ilvl="6" w:tplc="4009000F" w:tentative="1">
+      <w:start w:val="1"/>
+      <w:numFmt w:val="decimal"/>
+      <w:lvlText w:val="%7."/>
+      <w:lvlJc w:val="left"/>
+      <w:pPr>
+        <w:ind w:left="5040" w:hanging="360"/>
+      </w:pPr>
+    </w:lvl>
+    <w:lvl w:ilvl="7" w:tplc="40090019" w:tentative="1">
+      <w:start w:val="1"/>
+      <w:numFmt w:val="lowerLetter"/>
+      <w:lvlText w:val="%8."/>
+      <w:lvlJc w:val="left"/>
+      <w:pPr>
+        <w:ind w:left="5760" w:hanging="360"/>
+      </w:pPr>
+    </w:lvl>
+    <w:lvl w:ilvl="8" w:tplc="4009001B" w:tentative="1">
+      <w:start w:val="1"/>
+      <w:numFmt w:val="lowerRoman"/>
+      <w:lvlText w:val="%9."/>
+      <w:lvlJc w:val="right"/>
+      <w:pPr>
+        <w:ind w:left="6480" w:hanging="180"/>
+      </w:pPr>
+    </w:lvl>
+  </w:abstractNum>
+  <w:abstractNum w:abstractNumId="1" w15:restartNumberingAfterBreak="0">
     <w:nsid w:val="19157D5D"/>
     <w:multiLevelType w:val="hybridMultilevel"/>
     <w:tmpl w:val="5FAA76E4"/>
@@ -7266,7 +6847,7 @@
       </w:rPr>
     </w:lvl>
   </w:abstractNum>
-  <w:abstractNum w:abstractNumId="1" w15:restartNumberingAfterBreak="0">
+  <w:abstractNum w:abstractNumId="2" w15:restartNumberingAfterBreak="0">
     <w:nsid w:val="22CD4381"/>
     <w:multiLevelType w:val="hybridMultilevel"/>
     <w:tmpl w:val="AC9448F0"/>
@@ -7355,7 +6936,7 @@
       </w:pPr>
     </w:lvl>
   </w:abstractNum>
-  <w:abstractNum w:abstractNumId="2" w15:restartNumberingAfterBreak="0">
+  <w:abstractNum w:abstractNumId="3" w15:restartNumberingAfterBreak="0">
     <w:nsid w:val="24C12C1E"/>
     <w:multiLevelType w:val="hybridMultilevel"/>
     <w:tmpl w:val="0BC00F42"/>
@@ -7444,7 +7025,7 @@
       </w:pPr>
     </w:lvl>
   </w:abstractNum>
-  <w:abstractNum w:abstractNumId="3" w15:restartNumberingAfterBreak="0">
+  <w:abstractNum w:abstractNumId="4" w15:restartNumberingAfterBreak="0">
     <w:nsid w:val="273851FC"/>
     <w:multiLevelType w:val="hybridMultilevel"/>
     <w:tmpl w:val="9760A9E8"/>
@@ -7533,7 +7114,7 @@
       </w:pPr>
     </w:lvl>
   </w:abstractNum>
-  <w:abstractNum w:abstractNumId="4" w15:restartNumberingAfterBreak="0">
+  <w:abstractNum w:abstractNumId="5" w15:restartNumberingAfterBreak="0">
     <w:nsid w:val="70A5401F"/>
     <w:multiLevelType w:val="hybridMultilevel"/>
     <w:tmpl w:val="4C720B42"/>
@@ -7623,19 +7204,22 @@
     </w:lvl>
   </w:abstractNum>
   <w:num w:numId="1" w16cid:durableId="1462189228">
+    <w:abstractNumId w:val="4"/>
+  </w:num>
+  <w:num w:numId="2" w16cid:durableId="961379720">
+    <w:abstractNumId w:val="1"/>
+  </w:num>
+  <w:num w:numId="3" w16cid:durableId="1467044178">
     <w:abstractNumId w:val="3"/>
   </w:num>
-  <w:num w:numId="2" w16cid:durableId="961379720">
-    <w:abstractNumId w:val="0"/>
+  <w:num w:numId="4" w16cid:durableId="1691877936">
+    <w:abstractNumId w:val="5"/>
   </w:num>
-  <w:num w:numId="3" w16cid:durableId="1467044178">
+  <w:num w:numId="5" w16cid:durableId="36512627">
     <w:abstractNumId w:val="2"/>
   </w:num>
-  <w:num w:numId="4" w16cid:durableId="1691877936">
-    <w:abstractNumId w:val="4"/>
-  </w:num>
-  <w:num w:numId="5" w16cid:durableId="36512627">
-    <w:abstractNumId w:val="1"/>
+  <w:num w:numId="6" w16cid:durableId="792017971">
+    <w:abstractNumId w:val="0"/>
   </w:num>
 </w:numbering>
 </file>

--- a/Angular Notes.docx
+++ b/Angular Notes.docx
@@ -135,7 +135,25 @@
           <w:sz w:val="24"/>
           <w:szCs w:val="24"/>
         </w:rPr>
-        <w:t>New types of keywords let, const, class, constructor, extends, super</w:t>
+        <w:t xml:space="preserve">New types of keywords let, </w:t>
+      </w:r>
+      <w:proofErr w:type="spellStart"/>
+      <w:r>
+        <w:rPr>
+          <w:rFonts w:ascii="Franklin Gothic Book" w:hAnsi="Franklin Gothic Book"/>
+          <w:sz w:val="24"/>
+          <w:szCs w:val="24"/>
+        </w:rPr>
+        <w:t>const</w:t>
+      </w:r>
+      <w:proofErr w:type="spellEnd"/>
+      <w:r>
+        <w:rPr>
+          <w:rFonts w:ascii="Franklin Gothic Book" w:hAnsi="Franklin Gothic Book"/>
+          <w:sz w:val="24"/>
+          <w:szCs w:val="24"/>
+        </w:rPr>
+        <w:t>, class, constructor, extends, super</w:t>
       </w:r>
     </w:p>
     <w:p>
@@ -201,8 +219,18 @@
           <w:sz w:val="24"/>
           <w:szCs w:val="24"/>
         </w:rPr>
-        <w:t>Object Destructuring</w:t>
-      </w:r>
+        <w:t xml:space="preserve">Object </w:t>
+      </w:r>
+      <w:proofErr w:type="spellStart"/>
+      <w:r>
+        <w:rPr>
+          <w:rFonts w:ascii="Franklin Gothic Book" w:hAnsi="Franklin Gothic Book"/>
+          <w:sz w:val="24"/>
+          <w:szCs w:val="24"/>
+        </w:rPr>
+        <w:t>Destructuring</w:t>
+      </w:r>
+      <w:proofErr w:type="spellEnd"/>
     </w:p>
     <w:p>
       <w:pPr>
@@ -342,24 +370,44 @@
           <w:sz w:val="24"/>
           <w:szCs w:val="24"/>
         </w:rPr>
-        <w:t>It is to simplifying writing the callbacks</w:t>
-      </w:r>
-    </w:p>
-    <w:p>
-      <w:pPr>
-        <w:rPr>
-          <w:rFonts w:ascii="Franklin Gothic Book" w:hAnsi="Franklin Gothic Book"/>
-          <w:sz w:val="24"/>
-          <w:szCs w:val="24"/>
-        </w:rPr>
-      </w:pPr>
-      <w:r>
-        <w:rPr>
-          <w:rFonts w:ascii="Franklin Gothic Book" w:hAnsi="Franklin Gothic Book"/>
-          <w:sz w:val="24"/>
-          <w:szCs w:val="24"/>
-        </w:rPr>
-        <w:t>Callback functions are the functions which are executed later</w:t>
+        <w:t xml:space="preserve">It is to simplifying writing the </w:t>
+      </w:r>
+      <w:proofErr w:type="spellStart"/>
+      <w:r>
+        <w:rPr>
+          <w:rFonts w:ascii="Franklin Gothic Book" w:hAnsi="Franklin Gothic Book"/>
+          <w:sz w:val="24"/>
+          <w:szCs w:val="24"/>
+        </w:rPr>
+        <w:t>callbacks</w:t>
+      </w:r>
+      <w:proofErr w:type="spellEnd"/>
+    </w:p>
+    <w:p>
+      <w:pPr>
+        <w:rPr>
+          <w:rFonts w:ascii="Franklin Gothic Book" w:hAnsi="Franklin Gothic Book"/>
+          <w:sz w:val="24"/>
+          <w:szCs w:val="24"/>
+        </w:rPr>
+      </w:pPr>
+      <w:proofErr w:type="spellStart"/>
+      <w:r>
+        <w:rPr>
+          <w:rFonts w:ascii="Franklin Gothic Book" w:hAnsi="Franklin Gothic Book"/>
+          <w:sz w:val="24"/>
+          <w:szCs w:val="24"/>
+        </w:rPr>
+        <w:t>Callback</w:t>
+      </w:r>
+      <w:proofErr w:type="spellEnd"/>
+      <w:r>
+        <w:rPr>
+          <w:rFonts w:ascii="Franklin Gothic Book" w:hAnsi="Franklin Gothic Book"/>
+          <w:sz w:val="24"/>
+          <w:szCs w:val="24"/>
+        </w:rPr>
+        <w:t xml:space="preserve"> functions are the functions which are executed later</w:t>
       </w:r>
     </w:p>
     <w:p>
@@ -465,30 +513,76 @@
           <w:szCs w:val="24"/>
         </w:rPr>
       </w:pPr>
-      <w:r>
-        <w:rPr>
-          <w:rFonts w:ascii="Franklin Gothic Book" w:hAnsi="Franklin Gothic Book"/>
-          <w:sz w:val="24"/>
-          <w:szCs w:val="24"/>
-        </w:rPr>
-        <w:t>forEach(callback)</w:t>
-      </w:r>
-    </w:p>
-    <w:p>
-      <w:pPr>
-        <w:rPr>
-          <w:rFonts w:ascii="Franklin Gothic Book" w:hAnsi="Franklin Gothic Book"/>
-          <w:sz w:val="24"/>
-          <w:szCs w:val="24"/>
-        </w:rPr>
-      </w:pPr>
-      <w:r>
-        <w:rPr>
-          <w:rFonts w:ascii="Franklin Gothic Book" w:hAnsi="Franklin Gothic Book"/>
-          <w:sz w:val="24"/>
-          <w:szCs w:val="24"/>
-        </w:rPr>
-        <w:t>map(callback)</w:t>
+      <w:proofErr w:type="spellStart"/>
+      <w:r>
+        <w:rPr>
+          <w:rFonts w:ascii="Franklin Gothic Book" w:hAnsi="Franklin Gothic Book"/>
+          <w:sz w:val="24"/>
+          <w:szCs w:val="24"/>
+        </w:rPr>
+        <w:t>forEach</w:t>
+      </w:r>
+      <w:proofErr w:type="spellEnd"/>
+      <w:r>
+        <w:rPr>
+          <w:rFonts w:ascii="Franklin Gothic Book" w:hAnsi="Franklin Gothic Book"/>
+          <w:sz w:val="24"/>
+          <w:szCs w:val="24"/>
+        </w:rPr>
+        <w:t>(</w:t>
+      </w:r>
+      <w:proofErr w:type="spellStart"/>
+      <w:r>
+        <w:rPr>
+          <w:rFonts w:ascii="Franklin Gothic Book" w:hAnsi="Franklin Gothic Book"/>
+          <w:sz w:val="24"/>
+          <w:szCs w:val="24"/>
+        </w:rPr>
+        <w:t>callback</w:t>
+      </w:r>
+      <w:proofErr w:type="spellEnd"/>
+      <w:r>
+        <w:rPr>
+          <w:rFonts w:ascii="Franklin Gothic Book" w:hAnsi="Franklin Gothic Book"/>
+          <w:sz w:val="24"/>
+          <w:szCs w:val="24"/>
+        </w:rPr>
+        <w:t>)</w:t>
+      </w:r>
+    </w:p>
+    <w:p>
+      <w:pPr>
+        <w:rPr>
+          <w:rFonts w:ascii="Franklin Gothic Book" w:hAnsi="Franklin Gothic Book"/>
+          <w:sz w:val="24"/>
+          <w:szCs w:val="24"/>
+        </w:rPr>
+      </w:pPr>
+      <w:r>
+        <w:rPr>
+          <w:rFonts w:ascii="Franklin Gothic Book" w:hAnsi="Franklin Gothic Book"/>
+          <w:sz w:val="24"/>
+          <w:szCs w:val="24"/>
+        </w:rPr>
+        <w:t>map(</w:t>
+      </w:r>
+      <w:proofErr w:type="spellStart"/>
+      <w:r>
+        <w:rPr>
+          <w:rFonts w:ascii="Franklin Gothic Book" w:hAnsi="Franklin Gothic Book"/>
+          <w:sz w:val="24"/>
+          <w:szCs w:val="24"/>
+        </w:rPr>
+        <w:t>callback</w:t>
+      </w:r>
+      <w:proofErr w:type="spellEnd"/>
+      <w:r>
+        <w:rPr>
+          <w:rFonts w:ascii="Franklin Gothic Book" w:hAnsi="Franklin Gothic Book"/>
+          <w:sz w:val="24"/>
+          <w:szCs w:val="24"/>
+        </w:rPr>
+        <w:t>)</w:t>
       </w:r>
     </w:p>
     <w:p>
@@ -549,7 +643,25 @@
           <w:sz w:val="24"/>
           <w:szCs w:val="24"/>
         </w:rPr>
-        <w:t xml:space="preserve">function sum(x, y, …z) { } </w:t>
+        <w:t xml:space="preserve">function </w:t>
+      </w:r>
+      <w:proofErr w:type="gramStart"/>
+      <w:r>
+        <w:rPr>
+          <w:rFonts w:ascii="Franklin Gothic Book" w:hAnsi="Franklin Gothic Book"/>
+          <w:sz w:val="24"/>
+          <w:szCs w:val="24"/>
+        </w:rPr>
+        <w:t>sum(</w:t>
+      </w:r>
+      <w:proofErr w:type="gramEnd"/>
+      <w:r>
+        <w:rPr>
+          <w:rFonts w:ascii="Franklin Gothic Book" w:hAnsi="Franklin Gothic Book"/>
+          <w:sz w:val="24"/>
+          <w:szCs w:val="24"/>
+        </w:rPr>
+        <w:t xml:space="preserve">x, y, …z) { } </w:t>
       </w:r>
     </w:p>
     <w:p>
@@ -593,8 +705,39 @@
           <w:szCs w:val="24"/>
           <w:highlight w:val="yellow"/>
         </w:rPr>
-        <w:t>String padStart &amp; padEnd</w:t>
-      </w:r>
+        <w:t xml:space="preserve">String </w:t>
+      </w:r>
+      <w:proofErr w:type="spellStart"/>
+      <w:r>
+        <w:rPr>
+          <w:rFonts w:ascii="Franklin Gothic Book" w:hAnsi="Franklin Gothic Book"/>
+          <w:sz w:val="24"/>
+          <w:szCs w:val="24"/>
+          <w:highlight w:val="yellow"/>
+        </w:rPr>
+        <w:t>padStart</w:t>
+      </w:r>
+      <w:proofErr w:type="spellEnd"/>
+      <w:r>
+        <w:rPr>
+          <w:rFonts w:ascii="Franklin Gothic Book" w:hAnsi="Franklin Gothic Book"/>
+          <w:sz w:val="24"/>
+          <w:szCs w:val="24"/>
+          <w:highlight w:val="yellow"/>
+        </w:rPr>
+        <w:t xml:space="preserve"> &amp; </w:t>
+      </w:r>
+      <w:proofErr w:type="spellStart"/>
+      <w:r>
+        <w:rPr>
+          <w:rFonts w:ascii="Franklin Gothic Book" w:hAnsi="Franklin Gothic Book"/>
+          <w:sz w:val="24"/>
+          <w:szCs w:val="24"/>
+          <w:highlight w:val="yellow"/>
+        </w:rPr>
+        <w:t>padEnd</w:t>
+      </w:r>
+      <w:proofErr w:type="spellEnd"/>
     </w:p>
     <w:p>
       <w:pPr>
@@ -638,13 +781,51 @@
           <w:szCs w:val="24"/>
         </w:rPr>
       </w:pPr>
-      <w:r>
-        <w:rPr>
-          <w:rFonts w:ascii="Franklin Gothic Book" w:hAnsi="Franklin Gothic Book"/>
-          <w:sz w:val="24"/>
-          <w:szCs w:val="24"/>
-        </w:rPr>
-        <w:t xml:space="preserve">padStart() &amp; padEnd() functions part of String </w:t>
+      <w:proofErr w:type="spellStart"/>
+      <w:proofErr w:type="gramStart"/>
+      <w:r>
+        <w:rPr>
+          <w:rFonts w:ascii="Franklin Gothic Book" w:hAnsi="Franklin Gothic Book"/>
+          <w:sz w:val="24"/>
+          <w:szCs w:val="24"/>
+        </w:rPr>
+        <w:t>padStart</w:t>
+      </w:r>
+      <w:proofErr w:type="spellEnd"/>
+      <w:r>
+        <w:rPr>
+          <w:rFonts w:ascii="Franklin Gothic Book" w:hAnsi="Franklin Gothic Book"/>
+          <w:sz w:val="24"/>
+          <w:szCs w:val="24"/>
+        </w:rPr>
+        <w:t>(</w:t>
+      </w:r>
+      <w:proofErr w:type="gramEnd"/>
+      <w:r>
+        <w:rPr>
+          <w:rFonts w:ascii="Franklin Gothic Book" w:hAnsi="Franklin Gothic Book"/>
+          <w:sz w:val="24"/>
+          <w:szCs w:val="24"/>
+        </w:rPr>
+        <w:t xml:space="preserve">) &amp; </w:t>
+      </w:r>
+      <w:proofErr w:type="spellStart"/>
+      <w:r>
+        <w:rPr>
+          <w:rFonts w:ascii="Franklin Gothic Book" w:hAnsi="Franklin Gothic Book"/>
+          <w:sz w:val="24"/>
+          <w:szCs w:val="24"/>
+        </w:rPr>
+        <w:t>padEnd</w:t>
+      </w:r>
+      <w:proofErr w:type="spellEnd"/>
+      <w:r>
+        <w:rPr>
+          <w:rFonts w:ascii="Franklin Gothic Book" w:hAnsi="Franklin Gothic Book"/>
+          <w:sz w:val="24"/>
+          <w:szCs w:val="24"/>
+        </w:rPr>
+        <w:t xml:space="preserve">() functions part of String </w:t>
       </w:r>
     </w:p>
     <w:p>
@@ -748,7 +929,25 @@
           <w:sz w:val="24"/>
           <w:szCs w:val="24"/>
         </w:rPr>
-        <w:t xml:space="preserve">static demo() { </w:t>
+        <w:t xml:space="preserve">static </w:t>
+      </w:r>
+      <w:proofErr w:type="gramStart"/>
+      <w:r>
+        <w:rPr>
+          <w:rFonts w:ascii="Franklin Gothic Book" w:hAnsi="Franklin Gothic Book"/>
+          <w:sz w:val="24"/>
+          <w:szCs w:val="24"/>
+        </w:rPr>
+        <w:t>demo(</w:t>
+      </w:r>
+      <w:proofErr w:type="gramEnd"/>
+      <w:r>
+        <w:rPr>
+          <w:rFonts w:ascii="Franklin Gothic Book" w:hAnsi="Franklin Gothic Book"/>
+          <w:sz w:val="24"/>
+          <w:szCs w:val="24"/>
+        </w:rPr>
+        <w:t xml:space="preserve">) { </w:t>
       </w:r>
       <w:r>
         <w:rPr>
@@ -835,7 +1034,25 @@
           <w:sz w:val="24"/>
           <w:szCs w:val="24"/>
         </w:rPr>
-        <w:t xml:space="preserve"> = new X();     x</w:t>
+        <w:t xml:space="preserve"> = new </w:t>
+      </w:r>
+      <w:proofErr w:type="gramStart"/>
+      <w:r>
+        <w:rPr>
+          <w:rFonts w:ascii="Franklin Gothic Book" w:hAnsi="Franklin Gothic Book"/>
+          <w:sz w:val="24"/>
+          <w:szCs w:val="24"/>
+        </w:rPr>
+        <w:t>X(</w:t>
+      </w:r>
+      <w:proofErr w:type="gramEnd"/>
+      <w:r>
+        <w:rPr>
+          <w:rFonts w:ascii="Franklin Gothic Book" w:hAnsi="Franklin Gothic Book"/>
+          <w:sz w:val="24"/>
+          <w:szCs w:val="24"/>
+        </w:rPr>
+        <w:t>);     x</w:t>
       </w:r>
       <w:r>
         <w:rPr>
@@ -1062,26 +1279,63 @@
           <w:sz w:val="24"/>
           <w:szCs w:val="24"/>
         </w:rPr>
-        <w:t>let users = [  { firstname: “Raj”, email:”raj@gmail.com”}, { firstname:”Vijay”}, { firstname:}];</w:t>
-      </w:r>
-    </w:p>
-    <w:p>
-      <w:pPr>
-        <w:rPr>
-          <w:rFonts w:ascii="Franklin Gothic Book" w:hAnsi="Franklin Gothic Book"/>
-          <w:sz w:val="24"/>
-          <w:szCs w:val="24"/>
-        </w:rPr>
-      </w:pPr>
-    </w:p>
-    <w:p>
-      <w:pPr>
-        <w:rPr>
-          <w:rFonts w:ascii="Franklin Gothic Book" w:hAnsi="Franklin Gothic Book"/>
-          <w:sz w:val="24"/>
-          <w:szCs w:val="24"/>
-        </w:rPr>
-      </w:pPr>
+        <w:t xml:space="preserve">let users = </w:t>
+      </w:r>
+      <w:proofErr w:type="gramStart"/>
+      <w:r>
+        <w:rPr>
+          <w:rFonts w:ascii="Franklin Gothic Book" w:hAnsi="Franklin Gothic Book"/>
+          <w:sz w:val="24"/>
+          <w:szCs w:val="24"/>
+        </w:rPr>
+        <w:t>[  {</w:t>
+      </w:r>
+      <w:proofErr w:type="gramEnd"/>
+      <w:r>
+        <w:rPr>
+          <w:rFonts w:ascii="Franklin Gothic Book" w:hAnsi="Franklin Gothic Book"/>
+          <w:sz w:val="24"/>
+          <w:szCs w:val="24"/>
+        </w:rPr>
+        <w:t xml:space="preserve"> firstname: “Raj”, email:”raj@gmail.com”}, { </w:t>
+      </w:r>
+      <w:proofErr w:type="spellStart"/>
+      <w:r>
+        <w:rPr>
+          <w:rFonts w:ascii="Franklin Gothic Book" w:hAnsi="Franklin Gothic Book"/>
+          <w:sz w:val="24"/>
+          <w:szCs w:val="24"/>
+        </w:rPr>
+        <w:t>firstname:”Vijay</w:t>
+      </w:r>
+      <w:proofErr w:type="spellEnd"/>
+      <w:r>
+        <w:rPr>
+          <w:rFonts w:ascii="Franklin Gothic Book" w:hAnsi="Franklin Gothic Book"/>
+          <w:sz w:val="24"/>
+          <w:szCs w:val="24"/>
+        </w:rPr>
+        <w:t>”}, { firstname:}];</w:t>
+      </w:r>
+    </w:p>
+    <w:p>
+      <w:pPr>
+        <w:rPr>
+          <w:rFonts w:ascii="Franklin Gothic Book" w:hAnsi="Franklin Gothic Book"/>
+          <w:sz w:val="24"/>
+          <w:szCs w:val="24"/>
+        </w:rPr>
+      </w:pPr>
+    </w:p>
+    <w:p>
+      <w:pPr>
+        <w:rPr>
+          <w:rFonts w:ascii="Franklin Gothic Book" w:hAnsi="Franklin Gothic Book"/>
+          <w:sz w:val="24"/>
+          <w:szCs w:val="24"/>
+        </w:rPr>
+      </w:pPr>
+      <w:proofErr w:type="spellStart"/>
       <w:r>
         <w:rPr>
           <w:rFonts w:ascii="Franklin Gothic Book" w:hAnsi="Franklin Gothic Book"/>
@@ -1089,7 +1343,17 @@
           <w:szCs w:val="24"/>
           <w:highlight w:val="yellow"/>
         </w:rPr>
-        <w:t>Callback:</w:t>
+        <w:t>Callback</w:t>
+      </w:r>
+      <w:proofErr w:type="spellEnd"/>
+      <w:r>
+        <w:rPr>
+          <w:rFonts w:ascii="Franklin Gothic Book" w:hAnsi="Franklin Gothic Book"/>
+          <w:sz w:val="24"/>
+          <w:szCs w:val="24"/>
+          <w:highlight w:val="yellow"/>
+        </w:rPr>
+        <w:t>:</w:t>
       </w:r>
       <w:r>
         <w:rPr>
@@ -1108,14 +1372,54 @@
           <w:szCs w:val="24"/>
         </w:rPr>
       </w:pPr>
-      <w:r>
-        <w:rPr>
-          <w:rFonts w:ascii="Franklin Gothic Book" w:hAnsi="Franklin Gothic Book"/>
-          <w:sz w:val="24"/>
-          <w:szCs w:val="24"/>
-        </w:rPr>
-        <w:t>setTimeout(callback, time), XMLHttpRequest.onreadstatechange</w:t>
-      </w:r>
+      <w:proofErr w:type="spellStart"/>
+      <w:proofErr w:type="gramStart"/>
+      <w:r>
+        <w:rPr>
+          <w:rFonts w:ascii="Franklin Gothic Book" w:hAnsi="Franklin Gothic Book"/>
+          <w:sz w:val="24"/>
+          <w:szCs w:val="24"/>
+        </w:rPr>
+        <w:t>setTimeout</w:t>
+      </w:r>
+      <w:proofErr w:type="spellEnd"/>
+      <w:r>
+        <w:rPr>
+          <w:rFonts w:ascii="Franklin Gothic Book" w:hAnsi="Franklin Gothic Book"/>
+          <w:sz w:val="24"/>
+          <w:szCs w:val="24"/>
+        </w:rPr>
+        <w:t>(</w:t>
+      </w:r>
+      <w:proofErr w:type="spellStart"/>
+      <w:proofErr w:type="gramEnd"/>
+      <w:r>
+        <w:rPr>
+          <w:rFonts w:ascii="Franklin Gothic Book" w:hAnsi="Franklin Gothic Book"/>
+          <w:sz w:val="24"/>
+          <w:szCs w:val="24"/>
+        </w:rPr>
+        <w:t>callback</w:t>
+      </w:r>
+      <w:proofErr w:type="spellEnd"/>
+      <w:r>
+        <w:rPr>
+          <w:rFonts w:ascii="Franklin Gothic Book" w:hAnsi="Franklin Gothic Book"/>
+          <w:sz w:val="24"/>
+          <w:szCs w:val="24"/>
+        </w:rPr>
+        <w:t xml:space="preserve">, time), </w:t>
+      </w:r>
+      <w:proofErr w:type="spellStart"/>
+      <w:r>
+        <w:rPr>
+          <w:rFonts w:ascii="Franklin Gothic Book" w:hAnsi="Franklin Gothic Book"/>
+          <w:sz w:val="24"/>
+          <w:szCs w:val="24"/>
+        </w:rPr>
+        <w:t>XMLHttpRequest.onreadstatechange</w:t>
+      </w:r>
+      <w:proofErr w:type="spellEnd"/>
     </w:p>
     <w:p>
       <w:pPr>
@@ -1149,41 +1453,151 @@
           <w:sz w:val="24"/>
           <w:szCs w:val="24"/>
         </w:rPr>
-        <w:t xml:space="preserve"> It is used to perform asynchronous task in a simplified way without using nested callbacks, a Promise can be successful or unsuccessful which are called as resolved / rejected, based on this Promise objects takes a callback with 2 arguments</w:t>
-      </w:r>
-    </w:p>
-    <w:p>
-      <w:pPr>
-        <w:rPr>
-          <w:rFonts w:ascii="Franklin Gothic Book" w:hAnsi="Franklin Gothic Book"/>
-          <w:sz w:val="24"/>
-          <w:szCs w:val="24"/>
-        </w:rPr>
-      </w:pPr>
-      <w:r>
-        <w:rPr>
-          <w:rFonts w:ascii="Franklin Gothic Book" w:hAnsi="Franklin Gothic Book"/>
-          <w:sz w:val="24"/>
-          <w:szCs w:val="24"/>
-        </w:rPr>
-        <w:t>Promise(callback(resolve, reject) { } )</w:t>
-      </w:r>
-    </w:p>
-    <w:p>
-      <w:pPr>
-        <w:rPr>
-          <w:rFonts w:ascii="Franklin Gothic Book" w:hAnsi="Franklin Gothic Book"/>
-          <w:sz w:val="24"/>
-          <w:szCs w:val="24"/>
-        </w:rPr>
-      </w:pPr>
-      <w:r>
-        <w:rPr>
-          <w:rFonts w:ascii="Franklin Gothic Book" w:hAnsi="Franklin Gothic Book"/>
-          <w:sz w:val="24"/>
-          <w:szCs w:val="24"/>
-        </w:rPr>
-        <w:t>When promise is resolved you can use the callback of .then() if its rejected then you can use callback of .catch()</w:t>
+        <w:t xml:space="preserve"> It is used to perform asynchronous task in a simplified way without using nested </w:t>
+      </w:r>
+      <w:proofErr w:type="spellStart"/>
+      <w:r>
+        <w:rPr>
+          <w:rFonts w:ascii="Franklin Gothic Book" w:hAnsi="Franklin Gothic Book"/>
+          <w:sz w:val="24"/>
+          <w:szCs w:val="24"/>
+        </w:rPr>
+        <w:t>callbacks</w:t>
+      </w:r>
+      <w:proofErr w:type="spellEnd"/>
+      <w:r>
+        <w:rPr>
+          <w:rFonts w:ascii="Franklin Gothic Book" w:hAnsi="Franklin Gothic Book"/>
+          <w:sz w:val="24"/>
+          <w:szCs w:val="24"/>
+        </w:rPr>
+        <w:t xml:space="preserve">, a Promise can be successful or unsuccessful which are called as resolved / rejected, based on this Promise objects takes a </w:t>
+      </w:r>
+      <w:proofErr w:type="spellStart"/>
+      <w:r>
+        <w:rPr>
+          <w:rFonts w:ascii="Franklin Gothic Book" w:hAnsi="Franklin Gothic Book"/>
+          <w:sz w:val="24"/>
+          <w:szCs w:val="24"/>
+        </w:rPr>
+        <w:t>callback</w:t>
+      </w:r>
+      <w:proofErr w:type="spellEnd"/>
+      <w:r>
+        <w:rPr>
+          <w:rFonts w:ascii="Franklin Gothic Book" w:hAnsi="Franklin Gothic Book"/>
+          <w:sz w:val="24"/>
+          <w:szCs w:val="24"/>
+        </w:rPr>
+        <w:t xml:space="preserve"> with 2 arguments</w:t>
+      </w:r>
+    </w:p>
+    <w:p>
+      <w:pPr>
+        <w:rPr>
+          <w:rFonts w:ascii="Franklin Gothic Book" w:hAnsi="Franklin Gothic Book"/>
+          <w:sz w:val="24"/>
+          <w:szCs w:val="24"/>
+        </w:rPr>
+      </w:pPr>
+      <w:proofErr w:type="gramStart"/>
+      <w:r>
+        <w:rPr>
+          <w:rFonts w:ascii="Franklin Gothic Book" w:hAnsi="Franklin Gothic Book"/>
+          <w:sz w:val="24"/>
+          <w:szCs w:val="24"/>
+        </w:rPr>
+        <w:t>Promise(</w:t>
+      </w:r>
+      <w:proofErr w:type="spellStart"/>
+      <w:proofErr w:type="gramEnd"/>
+      <w:r>
+        <w:rPr>
+          <w:rFonts w:ascii="Franklin Gothic Book" w:hAnsi="Franklin Gothic Book"/>
+          <w:sz w:val="24"/>
+          <w:szCs w:val="24"/>
+        </w:rPr>
+        <w:t>callback</w:t>
+      </w:r>
+      <w:proofErr w:type="spellEnd"/>
+      <w:r>
+        <w:rPr>
+          <w:rFonts w:ascii="Franklin Gothic Book" w:hAnsi="Franklin Gothic Book"/>
+          <w:sz w:val="24"/>
+          <w:szCs w:val="24"/>
+        </w:rPr>
+        <w:t>(resolve, reject) { } )</w:t>
+      </w:r>
+    </w:p>
+    <w:p>
+      <w:pPr>
+        <w:rPr>
+          <w:rFonts w:ascii="Franklin Gothic Book" w:hAnsi="Franklin Gothic Book"/>
+          <w:sz w:val="24"/>
+          <w:szCs w:val="24"/>
+        </w:rPr>
+      </w:pPr>
+      <w:r>
+        <w:rPr>
+          <w:rFonts w:ascii="Franklin Gothic Book" w:hAnsi="Franklin Gothic Book"/>
+          <w:sz w:val="24"/>
+          <w:szCs w:val="24"/>
+        </w:rPr>
+        <w:t xml:space="preserve">When promise is resolved you can use the </w:t>
+      </w:r>
+      <w:proofErr w:type="spellStart"/>
+      <w:r>
+        <w:rPr>
+          <w:rFonts w:ascii="Franklin Gothic Book" w:hAnsi="Franklin Gothic Book"/>
+          <w:sz w:val="24"/>
+          <w:szCs w:val="24"/>
+        </w:rPr>
+        <w:t>callback</w:t>
+      </w:r>
+      <w:proofErr w:type="spellEnd"/>
+      <w:r>
+        <w:rPr>
+          <w:rFonts w:ascii="Franklin Gothic Book" w:hAnsi="Franklin Gothic Book"/>
+          <w:sz w:val="24"/>
+          <w:szCs w:val="24"/>
+        </w:rPr>
+        <w:t xml:space="preserve"> </w:t>
+      </w:r>
+      <w:proofErr w:type="gramStart"/>
+      <w:r>
+        <w:rPr>
+          <w:rFonts w:ascii="Franklin Gothic Book" w:hAnsi="Franklin Gothic Book"/>
+          <w:sz w:val="24"/>
+          <w:szCs w:val="24"/>
+        </w:rPr>
+        <w:t>of .then</w:t>
+      </w:r>
+      <w:proofErr w:type="gramEnd"/>
+      <w:r>
+        <w:rPr>
+          <w:rFonts w:ascii="Franklin Gothic Book" w:hAnsi="Franklin Gothic Book"/>
+          <w:sz w:val="24"/>
+          <w:szCs w:val="24"/>
+        </w:rPr>
+        <w:t xml:space="preserve">() if its rejected then you can use </w:t>
+      </w:r>
+      <w:proofErr w:type="spellStart"/>
+      <w:r>
+        <w:rPr>
+          <w:rFonts w:ascii="Franklin Gothic Book" w:hAnsi="Franklin Gothic Book"/>
+          <w:sz w:val="24"/>
+          <w:szCs w:val="24"/>
+        </w:rPr>
+        <w:t>callback</w:t>
+      </w:r>
+      <w:proofErr w:type="spellEnd"/>
+      <w:r>
+        <w:rPr>
+          <w:rFonts w:ascii="Franklin Gothic Book" w:hAnsi="Franklin Gothic Book"/>
+          <w:sz w:val="24"/>
+          <w:szCs w:val="24"/>
+        </w:rPr>
+        <w:t xml:space="preserve"> of .catch()</w:t>
       </w:r>
     </w:p>
     <w:p>
@@ -1556,7 +1970,25 @@
           <w:sz w:val="24"/>
           <w:szCs w:val="24"/>
         </w:rPr>
-        <w:t>&gt;&gt; npm install typescript</w:t>
+        <w:t xml:space="preserve">&gt;&gt; </w:t>
+      </w:r>
+      <w:proofErr w:type="spellStart"/>
+      <w:r>
+        <w:rPr>
+          <w:rFonts w:ascii="Franklin Gothic Book" w:hAnsi="Franklin Gothic Book"/>
+          <w:sz w:val="24"/>
+          <w:szCs w:val="24"/>
+        </w:rPr>
+        <w:t>npm</w:t>
+      </w:r>
+      <w:proofErr w:type="spellEnd"/>
+      <w:r>
+        <w:rPr>
+          <w:rFonts w:ascii="Franklin Gothic Book" w:hAnsi="Franklin Gothic Book"/>
+          <w:sz w:val="24"/>
+          <w:szCs w:val="24"/>
+        </w:rPr>
+        <w:t xml:space="preserve"> install typescript</w:t>
       </w:r>
     </w:p>
     <w:p>
@@ -1590,7 +2022,25 @@
           <w:sz w:val="24"/>
           <w:szCs w:val="24"/>
         </w:rPr>
-        <w:t>&gt;&gt; npm install -g typescript</w:t>
+        <w:t xml:space="preserve">&gt;&gt; </w:t>
+      </w:r>
+      <w:proofErr w:type="spellStart"/>
+      <w:r>
+        <w:rPr>
+          <w:rFonts w:ascii="Franklin Gothic Book" w:hAnsi="Franklin Gothic Book"/>
+          <w:sz w:val="24"/>
+          <w:szCs w:val="24"/>
+        </w:rPr>
+        <w:t>npm</w:t>
+      </w:r>
+      <w:proofErr w:type="spellEnd"/>
+      <w:r>
+        <w:rPr>
+          <w:rFonts w:ascii="Franklin Gothic Book" w:hAnsi="Franklin Gothic Book"/>
+          <w:sz w:val="24"/>
+          <w:szCs w:val="24"/>
+        </w:rPr>
+        <w:t xml:space="preserve"> install -g typescript</w:t>
       </w:r>
     </w:p>
     <w:p>
@@ -1625,25 +2075,81 @@
           <w:sz w:val="24"/>
           <w:szCs w:val="24"/>
         </w:rPr>
-        <w:t>&gt;&gt; tsc file.ts</w:t>
-      </w:r>
-    </w:p>
-    <w:p>
-      <w:pPr>
-        <w:rPr>
-          <w:rFonts w:ascii="Franklin Gothic Book" w:hAnsi="Franklin Gothic Book"/>
-          <w:sz w:val="24"/>
-          <w:szCs w:val="24"/>
-        </w:rPr>
-      </w:pPr>
-      <w:r>
-        <w:rPr>
-          <w:rFonts w:ascii="Franklin Gothic Book" w:hAnsi="Franklin Gothic Book"/>
-          <w:sz w:val="24"/>
-          <w:szCs w:val="24"/>
-        </w:rPr>
-        <w:t>&gt;&gt; tsc --target es6 file.ts</w:t>
-      </w:r>
+        <w:t xml:space="preserve">&gt;&gt; </w:t>
+      </w:r>
+      <w:proofErr w:type="spellStart"/>
+      <w:r>
+        <w:rPr>
+          <w:rFonts w:ascii="Franklin Gothic Book" w:hAnsi="Franklin Gothic Book"/>
+          <w:sz w:val="24"/>
+          <w:szCs w:val="24"/>
+        </w:rPr>
+        <w:t>tsc</w:t>
+      </w:r>
+      <w:proofErr w:type="spellEnd"/>
+      <w:r>
+        <w:rPr>
+          <w:rFonts w:ascii="Franklin Gothic Book" w:hAnsi="Franklin Gothic Book"/>
+          <w:sz w:val="24"/>
+          <w:szCs w:val="24"/>
+        </w:rPr>
+        <w:t xml:space="preserve"> </w:t>
+      </w:r>
+      <w:proofErr w:type="spellStart"/>
+      <w:r>
+        <w:rPr>
+          <w:rFonts w:ascii="Franklin Gothic Book" w:hAnsi="Franklin Gothic Book"/>
+          <w:sz w:val="24"/>
+          <w:szCs w:val="24"/>
+        </w:rPr>
+        <w:t>file.ts</w:t>
+      </w:r>
+      <w:proofErr w:type="spellEnd"/>
+    </w:p>
+    <w:p>
+      <w:pPr>
+        <w:rPr>
+          <w:rFonts w:ascii="Franklin Gothic Book" w:hAnsi="Franklin Gothic Book"/>
+          <w:sz w:val="24"/>
+          <w:szCs w:val="24"/>
+        </w:rPr>
+      </w:pPr>
+      <w:r>
+        <w:rPr>
+          <w:rFonts w:ascii="Franklin Gothic Book" w:hAnsi="Franklin Gothic Book"/>
+          <w:sz w:val="24"/>
+          <w:szCs w:val="24"/>
+        </w:rPr>
+        <w:t xml:space="preserve">&gt;&gt; </w:t>
+      </w:r>
+      <w:proofErr w:type="spellStart"/>
+      <w:r>
+        <w:rPr>
+          <w:rFonts w:ascii="Franklin Gothic Book" w:hAnsi="Franklin Gothic Book"/>
+          <w:sz w:val="24"/>
+          <w:szCs w:val="24"/>
+        </w:rPr>
+        <w:t>tsc</w:t>
+      </w:r>
+      <w:proofErr w:type="spellEnd"/>
+      <w:r>
+        <w:rPr>
+          <w:rFonts w:ascii="Franklin Gothic Book" w:hAnsi="Franklin Gothic Book"/>
+          <w:sz w:val="24"/>
+          <w:szCs w:val="24"/>
+        </w:rPr>
+        <w:t xml:space="preserve"> --target es6 </w:t>
+      </w:r>
+      <w:proofErr w:type="spellStart"/>
+      <w:r>
+        <w:rPr>
+          <w:rFonts w:ascii="Franklin Gothic Book" w:hAnsi="Franklin Gothic Book"/>
+          <w:sz w:val="24"/>
+          <w:szCs w:val="24"/>
+        </w:rPr>
+        <w:t>file.ts</w:t>
+      </w:r>
+      <w:proofErr w:type="spellEnd"/>
     </w:p>
     <w:p>
       <w:pPr>
@@ -1893,7 +2399,25 @@
           <w:sz w:val="24"/>
           <w:szCs w:val="24"/>
         </w:rPr>
-        <w:t>Tuples, Union, enum types</w:t>
+        <w:t xml:space="preserve">Tuples, Union, </w:t>
+      </w:r>
+      <w:proofErr w:type="spellStart"/>
+      <w:r>
+        <w:rPr>
+          <w:rFonts w:ascii="Franklin Gothic Book" w:hAnsi="Franklin Gothic Book"/>
+          <w:sz w:val="24"/>
+          <w:szCs w:val="24"/>
+        </w:rPr>
+        <w:t>enum</w:t>
+      </w:r>
+      <w:proofErr w:type="spellEnd"/>
+      <w:r>
+        <w:rPr>
+          <w:rFonts w:ascii="Franklin Gothic Book" w:hAnsi="Franklin Gothic Book"/>
+          <w:sz w:val="24"/>
+          <w:szCs w:val="24"/>
+        </w:rPr>
+        <w:t xml:space="preserve"> types</w:t>
       </w:r>
     </w:p>
     <w:p>
@@ -1953,13 +2477,23 @@
           <w:szCs w:val="24"/>
         </w:rPr>
       </w:pPr>
-      <w:r>
-        <w:rPr>
-          <w:rFonts w:ascii="Franklin Gothic Book" w:hAnsi="Franklin Gothic Book"/>
-          <w:sz w:val="24"/>
-          <w:szCs w:val="24"/>
-        </w:rPr>
-        <w:t>Readonly proper</w:t>
+      <w:proofErr w:type="spellStart"/>
+      <w:r>
+        <w:rPr>
+          <w:rFonts w:ascii="Franklin Gothic Book" w:hAnsi="Franklin Gothic Book"/>
+          <w:sz w:val="24"/>
+          <w:szCs w:val="24"/>
+        </w:rPr>
+        <w:t>Readonly</w:t>
+      </w:r>
+      <w:proofErr w:type="spellEnd"/>
+      <w:r>
+        <w:rPr>
+          <w:rFonts w:ascii="Franklin Gothic Book" w:hAnsi="Franklin Gothic Book"/>
+          <w:sz w:val="24"/>
+          <w:szCs w:val="24"/>
+        </w:rPr>
+        <w:t xml:space="preserve"> proper</w:t>
       </w:r>
       <w:r>
         <w:rPr>
@@ -2012,24 +2546,52 @@
           <w:sz w:val="24"/>
           <w:szCs w:val="24"/>
         </w:rPr>
-        <w:t>function add(x, y) { return x + y; }</w:t>
-      </w:r>
-    </w:p>
-    <w:p>
-      <w:pPr>
-        <w:rPr>
-          <w:rFonts w:ascii="Franklin Gothic Book" w:hAnsi="Franklin Gothic Book"/>
-          <w:sz w:val="24"/>
-          <w:szCs w:val="24"/>
-        </w:rPr>
-      </w:pPr>
-      <w:r>
-        <w:rPr>
-          <w:rFonts w:ascii="Franklin Gothic Book" w:hAnsi="Franklin Gothic Book"/>
-          <w:sz w:val="24"/>
-          <w:szCs w:val="24"/>
-        </w:rPr>
-        <w:t>add(2, 3) [or] add(“hello”, 123)</w:t>
+        <w:t xml:space="preserve">function </w:t>
+      </w:r>
+      <w:proofErr w:type="gramStart"/>
+      <w:r>
+        <w:rPr>
+          <w:rFonts w:ascii="Franklin Gothic Book" w:hAnsi="Franklin Gothic Book"/>
+          <w:sz w:val="24"/>
+          <w:szCs w:val="24"/>
+        </w:rPr>
+        <w:t>add(</w:t>
+      </w:r>
+      <w:proofErr w:type="gramEnd"/>
+      <w:r>
+        <w:rPr>
+          <w:rFonts w:ascii="Franklin Gothic Book" w:hAnsi="Franklin Gothic Book"/>
+          <w:sz w:val="24"/>
+          <w:szCs w:val="24"/>
+        </w:rPr>
+        <w:t>x, y) { return x + y; }</w:t>
+      </w:r>
+    </w:p>
+    <w:p>
+      <w:pPr>
+        <w:rPr>
+          <w:rFonts w:ascii="Franklin Gothic Book" w:hAnsi="Franklin Gothic Book"/>
+          <w:sz w:val="24"/>
+          <w:szCs w:val="24"/>
+        </w:rPr>
+      </w:pPr>
+      <w:proofErr w:type="gramStart"/>
+      <w:r>
+        <w:rPr>
+          <w:rFonts w:ascii="Franklin Gothic Book" w:hAnsi="Franklin Gothic Book"/>
+          <w:sz w:val="24"/>
+          <w:szCs w:val="24"/>
+        </w:rPr>
+        <w:t>add(</w:t>
+      </w:r>
+      <w:proofErr w:type="gramEnd"/>
+      <w:r>
+        <w:rPr>
+          <w:rFonts w:ascii="Franklin Gothic Book" w:hAnsi="Franklin Gothic Book"/>
+          <w:sz w:val="24"/>
+          <w:szCs w:val="24"/>
+        </w:rPr>
+        <w:t>2, 3) [or] add(“hello”, 123)</w:t>
       </w:r>
     </w:p>
     <w:p>
@@ -2047,7 +2609,27 @@
           <w:szCs w:val="24"/>
           <w:highlight w:val="yellow"/>
         </w:rPr>
-        <w:t>In Typescript we have types like string, number, [], boolean, any</w:t>
+        <w:t xml:space="preserve">In Typescript we have types like string, number, [], </w:t>
+      </w:r>
+      <w:proofErr w:type="spellStart"/>
+      <w:r>
+        <w:rPr>
+          <w:rFonts w:ascii="Franklin Gothic Book" w:hAnsi="Franklin Gothic Book"/>
+          <w:sz w:val="24"/>
+          <w:szCs w:val="24"/>
+          <w:highlight w:val="yellow"/>
+        </w:rPr>
+        <w:t>boolean</w:t>
+      </w:r>
+      <w:proofErr w:type="spellEnd"/>
+      <w:r>
+        <w:rPr>
+          <w:rFonts w:ascii="Franklin Gothic Book" w:hAnsi="Franklin Gothic Book"/>
+          <w:sz w:val="24"/>
+          <w:szCs w:val="24"/>
+          <w:highlight w:val="yellow"/>
+        </w:rPr>
+        <w:t>, any</w:t>
       </w:r>
     </w:p>
     <w:p>
@@ -2065,7 +2647,25 @@
           <w:szCs w:val="24"/>
         </w:rPr>
         <w:lastRenderedPageBreak/>
-        <w:t xml:space="preserve">function add(x: number, y: number) : </w:t>
+        <w:t xml:space="preserve">function </w:t>
+      </w:r>
+      <w:proofErr w:type="gramStart"/>
+      <w:r>
+        <w:rPr>
+          <w:rFonts w:ascii="Franklin Gothic Book" w:hAnsi="Franklin Gothic Book"/>
+          <w:sz w:val="24"/>
+          <w:szCs w:val="24"/>
+        </w:rPr>
+        <w:t>add(</w:t>
+      </w:r>
+      <w:proofErr w:type="gramEnd"/>
+      <w:r>
+        <w:rPr>
+          <w:rFonts w:ascii="Franklin Gothic Book" w:hAnsi="Franklin Gothic Book"/>
+          <w:sz w:val="24"/>
+          <w:szCs w:val="24"/>
+        </w:rPr>
+        <w:t xml:space="preserve">x: number, y: number) : </w:t>
       </w:r>
       <w:r>
         <w:rPr>
@@ -2128,30 +2728,50 @@
           <w:szCs w:val="24"/>
         </w:rPr>
       </w:pPr>
-      <w:r>
-        <w:rPr>
-          <w:rFonts w:ascii="Franklin Gothic Book" w:hAnsi="Franklin Gothic Book"/>
-          <w:sz w:val="24"/>
-          <w:szCs w:val="24"/>
-        </w:rPr>
-        <w:t>add(20, 30); // it works</w:t>
-      </w:r>
-    </w:p>
-    <w:p>
-      <w:pPr>
-        <w:rPr>
-          <w:rFonts w:ascii="Franklin Gothic Book" w:hAnsi="Franklin Gothic Book"/>
-          <w:sz w:val="24"/>
-          <w:szCs w:val="24"/>
-        </w:rPr>
-      </w:pPr>
-      <w:r>
-        <w:rPr>
-          <w:rFonts w:ascii="Franklin Gothic Book" w:hAnsi="Franklin Gothic Book"/>
-          <w:sz w:val="24"/>
-          <w:szCs w:val="24"/>
-        </w:rPr>
-        <w:t xml:space="preserve">add(“Hello”, 123); // it raises compilation error </w:t>
+      <w:proofErr w:type="gramStart"/>
+      <w:r>
+        <w:rPr>
+          <w:rFonts w:ascii="Franklin Gothic Book" w:hAnsi="Franklin Gothic Book"/>
+          <w:sz w:val="24"/>
+          <w:szCs w:val="24"/>
+        </w:rPr>
+        <w:t>add(</w:t>
+      </w:r>
+      <w:proofErr w:type="gramEnd"/>
+      <w:r>
+        <w:rPr>
+          <w:rFonts w:ascii="Franklin Gothic Book" w:hAnsi="Franklin Gothic Book"/>
+          <w:sz w:val="24"/>
+          <w:szCs w:val="24"/>
+        </w:rPr>
+        <w:t>20, 30); // it works</w:t>
+      </w:r>
+    </w:p>
+    <w:p>
+      <w:pPr>
+        <w:rPr>
+          <w:rFonts w:ascii="Franklin Gothic Book" w:hAnsi="Franklin Gothic Book"/>
+          <w:sz w:val="24"/>
+          <w:szCs w:val="24"/>
+        </w:rPr>
+      </w:pPr>
+      <w:proofErr w:type="gramStart"/>
+      <w:r>
+        <w:rPr>
+          <w:rFonts w:ascii="Franklin Gothic Book" w:hAnsi="Franklin Gothic Book"/>
+          <w:sz w:val="24"/>
+          <w:szCs w:val="24"/>
+        </w:rPr>
+        <w:t>add(</w:t>
+      </w:r>
+      <w:proofErr w:type="gramEnd"/>
+      <w:r>
+        <w:rPr>
+          <w:rFonts w:ascii="Franklin Gothic Book" w:hAnsi="Franklin Gothic Book"/>
+          <w:sz w:val="24"/>
+          <w:szCs w:val="24"/>
+        </w:rPr>
+        <w:t xml:space="preserve">“Hello”, 123); // it raises compilation error </w:t>
       </w:r>
     </w:p>
     <w:p>
@@ -2231,6 +2851,7 @@
           <w:szCs w:val="24"/>
         </w:rPr>
       </w:pPr>
+      <w:proofErr w:type="spellStart"/>
       <w:r>
         <w:rPr>
           <w:rFonts w:ascii="Franklin Gothic Book" w:hAnsi="Franklin Gothic Book"/>
@@ -2239,6 +2860,7 @@
         </w:rPr>
         <w:t>boolean</w:t>
       </w:r>
+      <w:proofErr w:type="spellEnd"/>
     </w:p>
     <w:p>
       <w:pPr>
@@ -2265,6 +2887,7 @@
           <w:szCs w:val="24"/>
         </w:rPr>
       </w:pPr>
+      <w:proofErr w:type="spellStart"/>
       <w:r>
         <w:rPr>
           <w:rFonts w:ascii="Franklin Gothic Book" w:hAnsi="Franklin Gothic Book"/>
@@ -2273,24 +2896,26 @@
         </w:rPr>
         <w:t>enum</w:t>
       </w:r>
-    </w:p>
-    <w:p>
-      <w:pPr>
-        <w:rPr>
-          <w:rFonts w:ascii="Franklin Gothic Book" w:hAnsi="Franklin Gothic Book"/>
-          <w:sz w:val="24"/>
-          <w:szCs w:val="24"/>
-        </w:rPr>
-      </w:pPr>
-    </w:p>
-    <w:p>
-      <w:pPr>
-        <w:rPr>
-          <w:rFonts w:ascii="Franklin Gothic Book" w:hAnsi="Franklin Gothic Book"/>
-          <w:sz w:val="24"/>
-          <w:szCs w:val="24"/>
-        </w:rPr>
-      </w:pPr>
+      <w:proofErr w:type="spellEnd"/>
+    </w:p>
+    <w:p>
+      <w:pPr>
+        <w:rPr>
+          <w:rFonts w:ascii="Franklin Gothic Book" w:hAnsi="Franklin Gothic Book"/>
+          <w:sz w:val="24"/>
+          <w:szCs w:val="24"/>
+        </w:rPr>
+      </w:pPr>
+    </w:p>
+    <w:p>
+      <w:pPr>
+        <w:rPr>
+          <w:rFonts w:ascii="Franklin Gothic Book" w:hAnsi="Franklin Gothic Book"/>
+          <w:sz w:val="24"/>
+          <w:szCs w:val="24"/>
+        </w:rPr>
+      </w:pPr>
+      <w:proofErr w:type="spellStart"/>
       <w:r>
         <w:rPr>
           <w:rFonts w:ascii="Franklin Gothic Book" w:hAnsi="Franklin Gothic Book"/>
@@ -2300,6 +2925,7 @@
         </w:rPr>
         <w:t>objDemo.ts</w:t>
       </w:r>
+      <w:proofErr w:type="spellEnd"/>
     </w:p>
     <w:p>
       <w:pPr>
@@ -2642,7 +3268,25 @@
           <w:sz w:val="24"/>
           <w:szCs w:val="24"/>
         </w:rPr>
-        <w:t xml:space="preserve">class X  { </w:t>
+        <w:t xml:space="preserve">class </w:t>
+      </w:r>
+      <w:proofErr w:type="gramStart"/>
+      <w:r>
+        <w:rPr>
+          <w:rFonts w:ascii="Franklin Gothic Book" w:hAnsi="Franklin Gothic Book"/>
+          <w:sz w:val="24"/>
+          <w:szCs w:val="24"/>
+        </w:rPr>
+        <w:t>X  {</w:t>
+      </w:r>
+      <w:proofErr w:type="gramEnd"/>
+      <w:r>
+        <w:rPr>
+          <w:rFonts w:ascii="Franklin Gothic Book" w:hAnsi="Franklin Gothic Book"/>
+          <w:sz w:val="24"/>
+          <w:szCs w:val="24"/>
+        </w:rPr>
+        <w:t xml:space="preserve"> </w:t>
       </w:r>
       <w:r>
         <w:rPr>
@@ -2687,7 +3331,25 @@
           <w:szCs w:val="24"/>
         </w:rPr>
         <w:br/>
-        <w:t xml:space="preserve">   abc() { </w:t>
+        <w:t xml:space="preserve">   </w:t>
+      </w:r>
+      <w:proofErr w:type="spellStart"/>
+      <w:r>
+        <w:rPr>
+          <w:rFonts w:ascii="Franklin Gothic Book" w:hAnsi="Franklin Gothic Book"/>
+          <w:sz w:val="24"/>
+          <w:szCs w:val="24"/>
+        </w:rPr>
+        <w:t>abc</w:t>
+      </w:r>
+      <w:proofErr w:type="spellEnd"/>
+      <w:r>
+        <w:rPr>
+          <w:rFonts w:ascii="Franklin Gothic Book" w:hAnsi="Franklin Gothic Book"/>
+          <w:sz w:val="24"/>
+          <w:szCs w:val="24"/>
+        </w:rPr>
+        <w:t xml:space="preserve">() { </w:t>
       </w:r>
       <w:r>
         <w:rPr>
@@ -2696,8 +3358,54 @@
           <w:szCs w:val="24"/>
         </w:rPr>
         <w:br/>
-        <w:t xml:space="preserve">       can access this.a, this.b &amp; this.c</w:t>
-      </w:r>
+        <w:t xml:space="preserve">       can access </w:t>
+      </w:r>
+      <w:proofErr w:type="spellStart"/>
+      <w:r>
+        <w:rPr>
+          <w:rFonts w:ascii="Franklin Gothic Book" w:hAnsi="Franklin Gothic Book"/>
+          <w:sz w:val="24"/>
+          <w:szCs w:val="24"/>
+        </w:rPr>
+        <w:t>this.a</w:t>
+      </w:r>
+      <w:proofErr w:type="spellEnd"/>
+      <w:r>
+        <w:rPr>
+          <w:rFonts w:ascii="Franklin Gothic Book" w:hAnsi="Franklin Gothic Book"/>
+          <w:sz w:val="24"/>
+          <w:szCs w:val="24"/>
+        </w:rPr>
+        <w:t xml:space="preserve">, </w:t>
+      </w:r>
+      <w:proofErr w:type="spellStart"/>
+      <w:r>
+        <w:rPr>
+          <w:rFonts w:ascii="Franklin Gothic Book" w:hAnsi="Franklin Gothic Book"/>
+          <w:sz w:val="24"/>
+          <w:szCs w:val="24"/>
+        </w:rPr>
+        <w:t>this.b</w:t>
+      </w:r>
+      <w:proofErr w:type="spellEnd"/>
+      <w:r>
+        <w:rPr>
+          <w:rFonts w:ascii="Franklin Gothic Book" w:hAnsi="Franklin Gothic Book"/>
+          <w:sz w:val="24"/>
+          <w:szCs w:val="24"/>
+        </w:rPr>
+        <w:t xml:space="preserve"> &amp; </w:t>
+      </w:r>
+      <w:proofErr w:type="spellStart"/>
+      <w:r>
+        <w:rPr>
+          <w:rFonts w:ascii="Franklin Gothic Book" w:hAnsi="Franklin Gothic Book"/>
+          <w:sz w:val="24"/>
+          <w:szCs w:val="24"/>
+        </w:rPr>
+        <w:t>this.c</w:t>
+      </w:r>
+      <w:proofErr w:type="spellEnd"/>
       <w:r>
         <w:rPr>
           <w:rFonts w:ascii="Franklin Gothic Book" w:hAnsi="Franklin Gothic Book"/>
@@ -2801,8 +3509,38 @@
           <w:sz w:val="24"/>
           <w:szCs w:val="24"/>
         </w:rPr>
-        <w:t xml:space="preserve">   can access this.b &amp; this.c</w:t>
-      </w:r>
+        <w:t xml:space="preserve">   can access </w:t>
+      </w:r>
+      <w:proofErr w:type="spellStart"/>
+      <w:proofErr w:type="gramStart"/>
+      <w:r>
+        <w:rPr>
+          <w:rFonts w:ascii="Franklin Gothic Book" w:hAnsi="Franklin Gothic Book"/>
+          <w:sz w:val="24"/>
+          <w:szCs w:val="24"/>
+        </w:rPr>
+        <w:t>this.b</w:t>
+      </w:r>
+      <w:proofErr w:type="spellEnd"/>
+      <w:proofErr w:type="gramEnd"/>
+      <w:r>
+        <w:rPr>
+          <w:rFonts w:ascii="Franklin Gothic Book" w:hAnsi="Franklin Gothic Book"/>
+          <w:sz w:val="24"/>
+          <w:szCs w:val="24"/>
+        </w:rPr>
+        <w:t xml:space="preserve"> &amp; </w:t>
+      </w:r>
+      <w:proofErr w:type="spellStart"/>
+      <w:r>
+        <w:rPr>
+          <w:rFonts w:ascii="Franklin Gothic Book" w:hAnsi="Franklin Gothic Book"/>
+          <w:sz w:val="24"/>
+          <w:szCs w:val="24"/>
+        </w:rPr>
+        <w:t>this.c</w:t>
+      </w:r>
+      <w:proofErr w:type="spellEnd"/>
       <w:r>
         <w:rPr>
           <w:rFonts w:ascii="Franklin Gothic Book" w:hAnsi="Franklin Gothic Book"/>
@@ -2899,7 +3637,25 @@
           <w:sz w:val="24"/>
           <w:szCs w:val="24"/>
         </w:rPr>
-        <w:t>&gt;&gt; ng version : Shows the angular version</w:t>
+        <w:t xml:space="preserve">&gt;&gt; ng </w:t>
+      </w:r>
+      <w:proofErr w:type="gramStart"/>
+      <w:r>
+        <w:rPr>
+          <w:rFonts w:ascii="Franklin Gothic Book" w:hAnsi="Franklin Gothic Book"/>
+          <w:sz w:val="24"/>
+          <w:szCs w:val="24"/>
+        </w:rPr>
+        <w:t>version :</w:t>
+      </w:r>
+      <w:proofErr w:type="gramEnd"/>
+      <w:r>
+        <w:rPr>
+          <w:rFonts w:ascii="Franklin Gothic Book" w:hAnsi="Franklin Gothic Book"/>
+          <w:sz w:val="24"/>
+          <w:szCs w:val="24"/>
+        </w:rPr>
+        <w:t xml:space="preserve"> Shows the angular version</w:t>
       </w:r>
     </w:p>
     <w:p>
@@ -3191,6 +3947,7 @@
           <w:szCs w:val="24"/>
         </w:rPr>
       </w:pPr>
+      <w:proofErr w:type="spellStart"/>
       <w:r>
         <w:rPr>
           <w:rFonts w:ascii="Franklin Gothic Book" w:hAnsi="Franklin Gothic Book"/>
@@ -3198,7 +3955,17 @@
           <w:szCs w:val="24"/>
           <w:highlight w:val="yellow"/>
         </w:rPr>
-        <w:t>src:</w:t>
+        <w:t>src</w:t>
+      </w:r>
+      <w:proofErr w:type="spellEnd"/>
+      <w:r>
+        <w:rPr>
+          <w:rFonts w:ascii="Franklin Gothic Book" w:hAnsi="Franklin Gothic Book"/>
+          <w:sz w:val="24"/>
+          <w:szCs w:val="24"/>
+          <w:highlight w:val="yellow"/>
+        </w:rPr>
+        <w:t>:</w:t>
       </w:r>
       <w:r>
         <w:rPr>
@@ -3217,6 +3984,8 @@
           <w:szCs w:val="24"/>
         </w:rPr>
       </w:pPr>
+      <w:proofErr w:type="spellStart"/>
+      <w:proofErr w:type="gramStart"/>
       <w:r>
         <w:rPr>
           <w:rFonts w:ascii="Franklin Gothic Book" w:hAnsi="Franklin Gothic Book"/>
@@ -3224,7 +3993,18 @@
           <w:szCs w:val="24"/>
           <w:highlight w:val="yellow"/>
         </w:rPr>
-        <w:t>package.json:</w:t>
+        <w:t>package.json</w:t>
+      </w:r>
+      <w:proofErr w:type="spellEnd"/>
+      <w:proofErr w:type="gramEnd"/>
+      <w:r>
+        <w:rPr>
+          <w:rFonts w:ascii="Franklin Gothic Book" w:hAnsi="Franklin Gothic Book"/>
+          <w:sz w:val="24"/>
+          <w:szCs w:val="24"/>
+          <w:highlight w:val="yellow"/>
+        </w:rPr>
+        <w:t>:</w:t>
       </w:r>
       <w:r>
         <w:rPr>
@@ -3293,7 +4073,25 @@
           <w:sz w:val="24"/>
           <w:szCs w:val="24"/>
         </w:rPr>
-        <w:t>These are reusable templates which are part of the page, they are created with @Component({….}) mentioned on top of the class.</w:t>
+        <w:t>These are reusable templates which are part of the page, they are created with @</w:t>
+      </w:r>
+      <w:proofErr w:type="gramStart"/>
+      <w:r>
+        <w:rPr>
+          <w:rFonts w:ascii="Franklin Gothic Book" w:hAnsi="Franklin Gothic Book"/>
+          <w:sz w:val="24"/>
+          <w:szCs w:val="24"/>
+        </w:rPr>
+        <w:t>Component(</w:t>
+      </w:r>
+      <w:proofErr w:type="gramEnd"/>
+      <w:r>
+        <w:rPr>
+          <w:rFonts w:ascii="Franklin Gothic Book" w:hAnsi="Franklin Gothic Book"/>
+          <w:sz w:val="24"/>
+          <w:szCs w:val="24"/>
+        </w:rPr>
+        <w:t>{….}) mentioned on top of the class.</w:t>
       </w:r>
     </w:p>
     <w:p>
@@ -3398,7 +4196,25 @@
           <w:sz w:val="24"/>
           <w:szCs w:val="24"/>
         </w:rPr>
-        <w:t xml:space="preserve">&gt;&gt; ng generate component componentName </w:t>
+        <w:t xml:space="preserve">&gt;&gt; ng </w:t>
+      </w:r>
+      <w:proofErr w:type="gramStart"/>
+      <w:r>
+        <w:rPr>
+          <w:rFonts w:ascii="Franklin Gothic Book" w:hAnsi="Franklin Gothic Book"/>
+          <w:sz w:val="24"/>
+          <w:szCs w:val="24"/>
+        </w:rPr>
+        <w:t>generate</w:t>
+      </w:r>
+      <w:proofErr w:type="gramEnd"/>
+      <w:r>
+        <w:rPr>
+          <w:rFonts w:ascii="Franklin Gothic Book" w:hAnsi="Franklin Gothic Book"/>
+          <w:sz w:val="24"/>
+          <w:szCs w:val="24"/>
+        </w:rPr>
+        <w:t xml:space="preserve"> component componentName </w:t>
       </w:r>
     </w:p>
     <w:p>
@@ -3642,48 +4458,88 @@
           <w:szCs w:val="24"/>
         </w:rPr>
       </w:pPr>
-      <w:r>
-        <w:rPr>
-          <w:rFonts w:ascii="Franklin Gothic Book" w:hAnsi="Franklin Gothic Book"/>
-          <w:sz w:val="24"/>
-          <w:szCs w:val="24"/>
-        </w:rPr>
-        <w:t>NgFor: It is for iterating the arrays to generate the DOM elements</w:t>
-      </w:r>
-    </w:p>
-    <w:p>
-      <w:pPr>
-        <w:rPr>
-          <w:rFonts w:ascii="Franklin Gothic Book" w:hAnsi="Franklin Gothic Book"/>
-          <w:sz w:val="24"/>
-          <w:szCs w:val="24"/>
-        </w:rPr>
-      </w:pPr>
-      <w:r>
-        <w:rPr>
-          <w:rFonts w:ascii="Franklin Gothic Book" w:hAnsi="Franklin Gothic Book"/>
-          <w:sz w:val="24"/>
-          <w:szCs w:val="24"/>
-        </w:rPr>
-        <w:t>NgIf: It is for applying conditions to hide/show DOM</w:t>
-      </w:r>
-    </w:p>
-    <w:p>
-      <w:pPr>
-        <w:rPr>
-          <w:rFonts w:ascii="Franklin Gothic Book" w:hAnsi="Franklin Gothic Book"/>
-          <w:sz w:val="24"/>
-          <w:szCs w:val="24"/>
-        </w:rPr>
-      </w:pPr>
-      <w:r>
-        <w:rPr>
-          <w:rFonts w:ascii="Franklin Gothic Book" w:hAnsi="Franklin Gothic Book"/>
-          <w:sz w:val="24"/>
-          <w:szCs w:val="24"/>
-        </w:rPr>
-        <w:t>NgSwitch: It for applying multiple conditions using NgSwitchCase</w:t>
-      </w:r>
+      <w:proofErr w:type="spellStart"/>
+      <w:r>
+        <w:rPr>
+          <w:rFonts w:ascii="Franklin Gothic Book" w:hAnsi="Franklin Gothic Book"/>
+          <w:sz w:val="24"/>
+          <w:szCs w:val="24"/>
+        </w:rPr>
+        <w:t>NgFor</w:t>
+      </w:r>
+      <w:proofErr w:type="spellEnd"/>
+      <w:r>
+        <w:rPr>
+          <w:rFonts w:ascii="Franklin Gothic Book" w:hAnsi="Franklin Gothic Book"/>
+          <w:sz w:val="24"/>
+          <w:szCs w:val="24"/>
+        </w:rPr>
+        <w:t>: It is for iterating the arrays to generate the DOM elements</w:t>
+      </w:r>
+    </w:p>
+    <w:p>
+      <w:pPr>
+        <w:rPr>
+          <w:rFonts w:ascii="Franklin Gothic Book" w:hAnsi="Franklin Gothic Book"/>
+          <w:sz w:val="24"/>
+          <w:szCs w:val="24"/>
+        </w:rPr>
+      </w:pPr>
+      <w:proofErr w:type="spellStart"/>
+      <w:r>
+        <w:rPr>
+          <w:rFonts w:ascii="Franklin Gothic Book" w:hAnsi="Franklin Gothic Book"/>
+          <w:sz w:val="24"/>
+          <w:szCs w:val="24"/>
+        </w:rPr>
+        <w:t>NgIf</w:t>
+      </w:r>
+      <w:proofErr w:type="spellEnd"/>
+      <w:r>
+        <w:rPr>
+          <w:rFonts w:ascii="Franklin Gothic Book" w:hAnsi="Franklin Gothic Book"/>
+          <w:sz w:val="24"/>
+          <w:szCs w:val="24"/>
+        </w:rPr>
+        <w:t>: It is for applying conditions to hide/show DOM</w:t>
+      </w:r>
+    </w:p>
+    <w:p>
+      <w:pPr>
+        <w:rPr>
+          <w:rFonts w:ascii="Franklin Gothic Book" w:hAnsi="Franklin Gothic Book"/>
+          <w:sz w:val="24"/>
+          <w:szCs w:val="24"/>
+        </w:rPr>
+      </w:pPr>
+      <w:proofErr w:type="spellStart"/>
+      <w:r>
+        <w:rPr>
+          <w:rFonts w:ascii="Franklin Gothic Book" w:hAnsi="Franklin Gothic Book"/>
+          <w:sz w:val="24"/>
+          <w:szCs w:val="24"/>
+        </w:rPr>
+        <w:t>NgSwitch</w:t>
+      </w:r>
+      <w:proofErr w:type="spellEnd"/>
+      <w:r>
+        <w:rPr>
+          <w:rFonts w:ascii="Franklin Gothic Book" w:hAnsi="Franklin Gothic Book"/>
+          <w:sz w:val="24"/>
+          <w:szCs w:val="24"/>
+        </w:rPr>
+        <w:t xml:space="preserve">: It for applying multiple conditions using </w:t>
+      </w:r>
+      <w:proofErr w:type="spellStart"/>
+      <w:r>
+        <w:rPr>
+          <w:rFonts w:ascii="Franklin Gothic Book" w:hAnsi="Franklin Gothic Book"/>
+          <w:sz w:val="24"/>
+          <w:szCs w:val="24"/>
+        </w:rPr>
+        <w:t>NgSwitchCase</w:t>
+      </w:r>
+      <w:proofErr w:type="spellEnd"/>
     </w:p>
     <w:p>
       <w:pPr>
@@ -3726,84 +4582,184 @@
           <w:sz w:val="24"/>
           <w:szCs w:val="24"/>
         </w:rPr>
-        <w:t>&lt;div *ngFor = “expressions”&gt;</w:t>
-      </w:r>
-    </w:p>
-    <w:p>
-      <w:pPr>
-        <w:rPr>
-          <w:rFonts w:ascii="Franklin Gothic Book" w:hAnsi="Franklin Gothic Book"/>
-          <w:sz w:val="24"/>
-          <w:szCs w:val="24"/>
-        </w:rPr>
-      </w:pPr>
-      <w:r>
-        <w:rPr>
-          <w:rFonts w:ascii="Franklin Gothic Book" w:hAnsi="Franklin Gothic Book"/>
-          <w:sz w:val="24"/>
-          <w:szCs w:val="24"/>
-        </w:rPr>
-        <w:t>&lt;div *ngIf = “expressions”&gt;</w:t>
-      </w:r>
-    </w:p>
-    <w:p>
-      <w:pPr>
-        <w:rPr>
-          <w:rFonts w:ascii="Franklin Gothic Book" w:hAnsi="Franklin Gothic Book"/>
-          <w:sz w:val="24"/>
-          <w:szCs w:val="24"/>
-        </w:rPr>
-      </w:pPr>
-      <w:r>
-        <w:rPr>
-          <w:rFonts w:ascii="Franklin Gothic Book" w:hAnsi="Franklin Gothic Book"/>
-          <w:sz w:val="24"/>
-          <w:szCs w:val="24"/>
-        </w:rPr>
-        <w:t>&lt;div *ngSwitch = “expressions”&gt;</w:t>
-      </w:r>
-    </w:p>
-    <w:p>
-      <w:pPr>
-        <w:rPr>
-          <w:rFonts w:ascii="Franklin Gothic Book" w:hAnsi="Franklin Gothic Book"/>
-          <w:sz w:val="24"/>
-          <w:szCs w:val="24"/>
-        </w:rPr>
-      </w:pPr>
-    </w:p>
-    <w:p>
-      <w:pPr>
-        <w:rPr>
-          <w:rFonts w:ascii="Franklin Gothic Book" w:hAnsi="Franklin Gothic Book"/>
-          <w:sz w:val="24"/>
-          <w:szCs w:val="24"/>
-        </w:rPr>
-      </w:pPr>
-      <w:r>
-        <w:rPr>
-          <w:rFonts w:ascii="Franklin Gothic Book" w:hAnsi="Franklin Gothic Book"/>
-          <w:sz w:val="24"/>
-          <w:szCs w:val="24"/>
-        </w:rPr>
-        <w:t>arrayItems = [“Java”, “Python”, “Javascript”]</w:t>
-      </w:r>
-    </w:p>
-    <w:p>
-      <w:pPr>
-        <w:rPr>
-          <w:rFonts w:ascii="Franklin Gothic Book" w:hAnsi="Franklin Gothic Book"/>
-          <w:sz w:val="24"/>
-          <w:szCs w:val="24"/>
-        </w:rPr>
-      </w:pPr>
-      <w:r>
-        <w:rPr>
-          <w:rFonts w:ascii="Franklin Gothic Book" w:hAnsi="Franklin Gothic Book"/>
-          <w:sz w:val="24"/>
-          <w:szCs w:val="24"/>
-        </w:rPr>
-        <w:t>&lt;div *ngFor = “let item of arrayItems”&gt;</w:t>
+        <w:t>&lt;div *</w:t>
+      </w:r>
+      <w:proofErr w:type="spellStart"/>
+      <w:r>
+        <w:rPr>
+          <w:rFonts w:ascii="Franklin Gothic Book" w:hAnsi="Franklin Gothic Book"/>
+          <w:sz w:val="24"/>
+          <w:szCs w:val="24"/>
+        </w:rPr>
+        <w:t>ngFor</w:t>
+      </w:r>
+      <w:proofErr w:type="spellEnd"/>
+      <w:r>
+        <w:rPr>
+          <w:rFonts w:ascii="Franklin Gothic Book" w:hAnsi="Franklin Gothic Book"/>
+          <w:sz w:val="24"/>
+          <w:szCs w:val="24"/>
+        </w:rPr>
+        <w:t xml:space="preserve"> = “expressions”&gt;</w:t>
+      </w:r>
+    </w:p>
+    <w:p>
+      <w:pPr>
+        <w:rPr>
+          <w:rFonts w:ascii="Franklin Gothic Book" w:hAnsi="Franklin Gothic Book"/>
+          <w:sz w:val="24"/>
+          <w:szCs w:val="24"/>
+        </w:rPr>
+      </w:pPr>
+      <w:r>
+        <w:rPr>
+          <w:rFonts w:ascii="Franklin Gothic Book" w:hAnsi="Franklin Gothic Book"/>
+          <w:sz w:val="24"/>
+          <w:szCs w:val="24"/>
+        </w:rPr>
+        <w:t>&lt;div *</w:t>
+      </w:r>
+      <w:proofErr w:type="spellStart"/>
+      <w:r>
+        <w:rPr>
+          <w:rFonts w:ascii="Franklin Gothic Book" w:hAnsi="Franklin Gothic Book"/>
+          <w:sz w:val="24"/>
+          <w:szCs w:val="24"/>
+        </w:rPr>
+        <w:t>ngIf</w:t>
+      </w:r>
+      <w:proofErr w:type="spellEnd"/>
+      <w:r>
+        <w:rPr>
+          <w:rFonts w:ascii="Franklin Gothic Book" w:hAnsi="Franklin Gothic Book"/>
+          <w:sz w:val="24"/>
+          <w:szCs w:val="24"/>
+        </w:rPr>
+        <w:t xml:space="preserve"> = “expressions”&gt;</w:t>
+      </w:r>
+    </w:p>
+    <w:p>
+      <w:pPr>
+        <w:rPr>
+          <w:rFonts w:ascii="Franklin Gothic Book" w:hAnsi="Franklin Gothic Book"/>
+          <w:sz w:val="24"/>
+          <w:szCs w:val="24"/>
+        </w:rPr>
+      </w:pPr>
+      <w:r>
+        <w:rPr>
+          <w:rFonts w:ascii="Franklin Gothic Book" w:hAnsi="Franklin Gothic Book"/>
+          <w:sz w:val="24"/>
+          <w:szCs w:val="24"/>
+        </w:rPr>
+        <w:t>&lt;div *</w:t>
+      </w:r>
+      <w:proofErr w:type="spellStart"/>
+      <w:r>
+        <w:rPr>
+          <w:rFonts w:ascii="Franklin Gothic Book" w:hAnsi="Franklin Gothic Book"/>
+          <w:sz w:val="24"/>
+          <w:szCs w:val="24"/>
+        </w:rPr>
+        <w:t>ngSwitch</w:t>
+      </w:r>
+      <w:proofErr w:type="spellEnd"/>
+      <w:r>
+        <w:rPr>
+          <w:rFonts w:ascii="Franklin Gothic Book" w:hAnsi="Franklin Gothic Book"/>
+          <w:sz w:val="24"/>
+          <w:szCs w:val="24"/>
+        </w:rPr>
+        <w:t xml:space="preserve"> = “expressions”&gt;</w:t>
+      </w:r>
+    </w:p>
+    <w:p>
+      <w:pPr>
+        <w:rPr>
+          <w:rFonts w:ascii="Franklin Gothic Book" w:hAnsi="Franklin Gothic Book"/>
+          <w:sz w:val="24"/>
+          <w:szCs w:val="24"/>
+        </w:rPr>
+      </w:pPr>
+    </w:p>
+    <w:p>
+      <w:pPr>
+        <w:rPr>
+          <w:rFonts w:ascii="Franklin Gothic Book" w:hAnsi="Franklin Gothic Book"/>
+          <w:sz w:val="24"/>
+          <w:szCs w:val="24"/>
+        </w:rPr>
+      </w:pPr>
+      <w:proofErr w:type="spellStart"/>
+      <w:r>
+        <w:rPr>
+          <w:rFonts w:ascii="Franklin Gothic Book" w:hAnsi="Franklin Gothic Book"/>
+          <w:sz w:val="24"/>
+          <w:szCs w:val="24"/>
+        </w:rPr>
+        <w:t>arrayItems</w:t>
+      </w:r>
+      <w:proofErr w:type="spellEnd"/>
+      <w:r>
+        <w:rPr>
+          <w:rFonts w:ascii="Franklin Gothic Book" w:hAnsi="Franklin Gothic Book"/>
+          <w:sz w:val="24"/>
+          <w:szCs w:val="24"/>
+        </w:rPr>
+        <w:t xml:space="preserve"> = [“Java”, “Python”, “Javascript”]</w:t>
+      </w:r>
+    </w:p>
+    <w:p>
+      <w:pPr>
+        <w:rPr>
+          <w:rFonts w:ascii="Franklin Gothic Book" w:hAnsi="Franklin Gothic Book"/>
+          <w:sz w:val="24"/>
+          <w:szCs w:val="24"/>
+        </w:rPr>
+      </w:pPr>
+      <w:r>
+        <w:rPr>
+          <w:rFonts w:ascii="Franklin Gothic Book" w:hAnsi="Franklin Gothic Book"/>
+          <w:sz w:val="24"/>
+          <w:szCs w:val="24"/>
+        </w:rPr>
+        <w:t>&lt;div *</w:t>
+      </w:r>
+      <w:proofErr w:type="spellStart"/>
+      <w:r>
+        <w:rPr>
+          <w:rFonts w:ascii="Franklin Gothic Book" w:hAnsi="Franklin Gothic Book"/>
+          <w:sz w:val="24"/>
+          <w:szCs w:val="24"/>
+        </w:rPr>
+        <w:t>ngFor</w:t>
+      </w:r>
+      <w:proofErr w:type="spellEnd"/>
+      <w:r>
+        <w:rPr>
+          <w:rFonts w:ascii="Franklin Gothic Book" w:hAnsi="Franklin Gothic Book"/>
+          <w:sz w:val="24"/>
+          <w:szCs w:val="24"/>
+        </w:rPr>
+        <w:t xml:space="preserve"> = “let item of </w:t>
+      </w:r>
+      <w:proofErr w:type="spellStart"/>
+      <w:r>
+        <w:rPr>
+          <w:rFonts w:ascii="Franklin Gothic Book" w:hAnsi="Franklin Gothic Book"/>
+          <w:sz w:val="24"/>
+          <w:szCs w:val="24"/>
+        </w:rPr>
+        <w:t>arrayItems</w:t>
+      </w:r>
+      <w:proofErr w:type="spellEnd"/>
+      <w:r>
+        <w:rPr>
+          <w:rFonts w:ascii="Franklin Gothic Book" w:hAnsi="Franklin Gothic Book"/>
+          <w:sz w:val="24"/>
+          <w:szCs w:val="24"/>
+        </w:rPr>
+        <w:t>”&gt;</w:t>
       </w:r>
       <w:r>
         <w:rPr>
@@ -3812,7 +4768,24 @@
           <w:szCs w:val="24"/>
         </w:rPr>
         <w:br/>
-        <w:t xml:space="preserve">   {{item}}</w:t>
+      </w:r>
+      <w:proofErr w:type="gramStart"/>
+      <w:r>
+        <w:rPr>
+          <w:rFonts w:ascii="Franklin Gothic Book" w:hAnsi="Franklin Gothic Book"/>
+          <w:sz w:val="24"/>
+          <w:szCs w:val="24"/>
+        </w:rPr>
+        <w:t xml:space="preserve">   {</w:t>
+      </w:r>
+      <w:proofErr w:type="gramEnd"/>
+      <w:r>
+        <w:rPr>
+          <w:rFonts w:ascii="Franklin Gothic Book" w:hAnsi="Franklin Gothic Book"/>
+          <w:sz w:val="24"/>
+          <w:szCs w:val="24"/>
+        </w:rPr>
+        <w:t>{item}}</w:t>
       </w:r>
       <w:r>
         <w:rPr>
@@ -3850,6 +4823,7 @@
           <w:szCs w:val="24"/>
         </w:rPr>
       </w:pPr>
+      <w:proofErr w:type="spellStart"/>
       <w:r>
         <w:rPr>
           <w:rFonts w:ascii="Franklin Gothic Book" w:hAnsi="Franklin Gothic Book"/>
@@ -3857,34 +4831,9 @@
           <w:szCs w:val="24"/>
           <w:highlight w:val="yellow"/>
         </w:rPr>
-        <w:t>NgIf:</w:t>
-      </w:r>
-      <w:r>
-        <w:rPr>
-          <w:rFonts w:ascii="Franklin Gothic Book" w:hAnsi="Franklin Gothic Book"/>
-          <w:sz w:val="24"/>
-          <w:szCs w:val="24"/>
-        </w:rPr>
-        <w:t xml:space="preserve"> Can be used for boolean type values as well as for properties that has value or undefined</w:t>
-      </w:r>
-    </w:p>
-    <w:p>
-      <w:pPr>
-        <w:rPr>
-          <w:rFonts w:ascii="Franklin Gothic Book" w:hAnsi="Franklin Gothic Book"/>
-          <w:sz w:val="24"/>
-          <w:szCs w:val="24"/>
-        </w:rPr>
-      </w:pPr>
-    </w:p>
-    <w:p>
-      <w:pPr>
-        <w:rPr>
-          <w:rFonts w:ascii="Franklin Gothic Book" w:hAnsi="Franklin Gothic Book"/>
-          <w:sz w:val="24"/>
-          <w:szCs w:val="24"/>
-        </w:rPr>
-      </w:pPr>
+        <w:t>NgIf</w:t>
+      </w:r>
+      <w:proofErr w:type="spellEnd"/>
       <w:r>
         <w:rPr>
           <w:rFonts w:ascii="Franklin Gothic Book" w:hAnsi="Franklin Gothic Book"/>
@@ -3892,6 +4841,59 @@
           <w:szCs w:val="24"/>
           <w:highlight w:val="yellow"/>
         </w:rPr>
+        <w:t>:</w:t>
+      </w:r>
+      <w:r>
+        <w:rPr>
+          <w:rFonts w:ascii="Franklin Gothic Book" w:hAnsi="Franklin Gothic Book"/>
+          <w:sz w:val="24"/>
+          <w:szCs w:val="24"/>
+        </w:rPr>
+        <w:t xml:space="preserve"> Can be used for </w:t>
+      </w:r>
+      <w:proofErr w:type="spellStart"/>
+      <w:r>
+        <w:rPr>
+          <w:rFonts w:ascii="Franklin Gothic Book" w:hAnsi="Franklin Gothic Book"/>
+          <w:sz w:val="24"/>
+          <w:szCs w:val="24"/>
+        </w:rPr>
+        <w:t>boolean</w:t>
+      </w:r>
+      <w:proofErr w:type="spellEnd"/>
+      <w:r>
+        <w:rPr>
+          <w:rFonts w:ascii="Franklin Gothic Book" w:hAnsi="Franklin Gothic Book"/>
+          <w:sz w:val="24"/>
+          <w:szCs w:val="24"/>
+        </w:rPr>
+        <w:t xml:space="preserve"> type values as well as for properties that has value or undefined</w:t>
+      </w:r>
+    </w:p>
+    <w:p>
+      <w:pPr>
+        <w:rPr>
+          <w:rFonts w:ascii="Franklin Gothic Book" w:hAnsi="Franklin Gothic Book"/>
+          <w:sz w:val="24"/>
+          <w:szCs w:val="24"/>
+        </w:rPr>
+      </w:pPr>
+    </w:p>
+    <w:p>
+      <w:pPr>
+        <w:rPr>
+          <w:rFonts w:ascii="Franklin Gothic Book" w:hAnsi="Franklin Gothic Book"/>
+          <w:sz w:val="24"/>
+          <w:szCs w:val="24"/>
+        </w:rPr>
+      </w:pPr>
+      <w:r>
+        <w:rPr>
+          <w:rFonts w:ascii="Franklin Gothic Book" w:hAnsi="Franklin Gothic Book"/>
+          <w:sz w:val="24"/>
+          <w:szCs w:val="24"/>
+          <w:highlight w:val="yellow"/>
+        </w:rPr>
         <w:t>Using bootstrap libraries</w:t>
       </w:r>
     </w:p>
@@ -3909,7 +4911,25 @@
           <w:sz w:val="24"/>
           <w:szCs w:val="24"/>
         </w:rPr>
-        <w:t xml:space="preserve">&gt;&gt; npm </w:t>
+        <w:t xml:space="preserve">&gt;&gt; </w:t>
+      </w:r>
+      <w:proofErr w:type="spellStart"/>
+      <w:r>
+        <w:rPr>
+          <w:rFonts w:ascii="Franklin Gothic Book" w:hAnsi="Franklin Gothic Book"/>
+          <w:sz w:val="24"/>
+          <w:szCs w:val="24"/>
+        </w:rPr>
+        <w:t>npm</w:t>
+      </w:r>
+      <w:proofErr w:type="spellEnd"/>
+      <w:r>
+        <w:rPr>
+          <w:rFonts w:ascii="Franklin Gothic Book" w:hAnsi="Franklin Gothic Book"/>
+          <w:sz w:val="24"/>
+          <w:szCs w:val="24"/>
+        </w:rPr>
+        <w:t xml:space="preserve"> </w:t>
       </w:r>
     </w:p>
     <w:p>
@@ -4038,49 +5058,139 @@
           <w:sz w:val="24"/>
           <w:szCs w:val="24"/>
         </w:rPr>
-        <w:t xml:space="preserve"> &gt;&gt; {{user.birthday | date}}</w:t>
-      </w:r>
-    </w:p>
-    <w:p>
-      <w:pPr>
-        <w:rPr>
-          <w:rFonts w:ascii="Franklin Gothic Book" w:hAnsi="Franklin Gothic Book"/>
-          <w:sz w:val="24"/>
-          <w:szCs w:val="24"/>
-        </w:rPr>
-      </w:pPr>
-      <w:r>
-        <w:rPr>
-          <w:rFonts w:ascii="Franklin Gothic Book" w:hAnsi="Franklin Gothic Book"/>
-          <w:sz w:val="24"/>
-          <w:szCs w:val="24"/>
-        </w:rPr>
-        <w:t>{{property | date : ‘dd-MM-yyyy’}}</w:t>
-      </w:r>
-      <w:r>
-        <w:rPr>
-          <w:rFonts w:ascii="Franklin Gothic Book" w:hAnsi="Franklin Gothic Book"/>
-          <w:sz w:val="24"/>
-          <w:szCs w:val="24"/>
-        </w:rPr>
-        <w:t xml:space="preserve"> &gt;&gt; {{user.birthday | date: ‘dd-MM-yyyy’}}</w:t>
-      </w:r>
-    </w:p>
-    <w:p>
-      <w:pPr>
-        <w:rPr>
-          <w:rFonts w:ascii="Franklin Gothic Book" w:hAnsi="Franklin Gothic Book"/>
-          <w:sz w:val="24"/>
-          <w:szCs w:val="24"/>
-        </w:rPr>
-      </w:pPr>
-      <w:r>
-        <w:rPr>
-          <w:rFonts w:ascii="Franklin Gothic Book" w:hAnsi="Franklin Gothic Book"/>
-          <w:sz w:val="24"/>
-          <w:szCs w:val="24"/>
-        </w:rPr>
-        <w:t>{{property | currency : ‘INR’}}</w:t>
+        <w:t xml:space="preserve"> &gt;&gt; {{</w:t>
+      </w:r>
+      <w:proofErr w:type="gramStart"/>
+      <w:r>
+        <w:rPr>
+          <w:rFonts w:ascii="Franklin Gothic Book" w:hAnsi="Franklin Gothic Book"/>
+          <w:sz w:val="24"/>
+          <w:szCs w:val="24"/>
+        </w:rPr>
+        <w:t>user.birthday</w:t>
+      </w:r>
+      <w:proofErr w:type="gramEnd"/>
+      <w:r>
+        <w:rPr>
+          <w:rFonts w:ascii="Franklin Gothic Book" w:hAnsi="Franklin Gothic Book"/>
+          <w:sz w:val="24"/>
+          <w:szCs w:val="24"/>
+        </w:rPr>
+        <w:t xml:space="preserve"> | date}}</w:t>
+      </w:r>
+    </w:p>
+    <w:p>
+      <w:pPr>
+        <w:rPr>
+          <w:rFonts w:ascii="Franklin Gothic Book" w:hAnsi="Franklin Gothic Book"/>
+          <w:sz w:val="24"/>
+          <w:szCs w:val="24"/>
+        </w:rPr>
+      </w:pPr>
+      <w:r>
+        <w:rPr>
+          <w:rFonts w:ascii="Franklin Gothic Book" w:hAnsi="Franklin Gothic Book"/>
+          <w:sz w:val="24"/>
+          <w:szCs w:val="24"/>
+        </w:rPr>
+        <w:t xml:space="preserve">{{property | </w:t>
+      </w:r>
+      <w:proofErr w:type="gramStart"/>
+      <w:r>
+        <w:rPr>
+          <w:rFonts w:ascii="Franklin Gothic Book" w:hAnsi="Franklin Gothic Book"/>
+          <w:sz w:val="24"/>
+          <w:szCs w:val="24"/>
+        </w:rPr>
+        <w:t>date :</w:t>
+      </w:r>
+      <w:proofErr w:type="gramEnd"/>
+      <w:r>
+        <w:rPr>
+          <w:rFonts w:ascii="Franklin Gothic Book" w:hAnsi="Franklin Gothic Book"/>
+          <w:sz w:val="24"/>
+          <w:szCs w:val="24"/>
+        </w:rPr>
+        <w:t xml:space="preserve"> ‘dd-MM-</w:t>
+      </w:r>
+      <w:proofErr w:type="spellStart"/>
+      <w:r>
+        <w:rPr>
+          <w:rFonts w:ascii="Franklin Gothic Book" w:hAnsi="Franklin Gothic Book"/>
+          <w:sz w:val="24"/>
+          <w:szCs w:val="24"/>
+        </w:rPr>
+        <w:t>yyyy</w:t>
+      </w:r>
+      <w:proofErr w:type="spellEnd"/>
+      <w:r>
+        <w:rPr>
+          <w:rFonts w:ascii="Franklin Gothic Book" w:hAnsi="Franklin Gothic Book"/>
+          <w:sz w:val="24"/>
+          <w:szCs w:val="24"/>
+        </w:rPr>
+        <w:t>’}}</w:t>
+      </w:r>
+      <w:r>
+        <w:rPr>
+          <w:rFonts w:ascii="Franklin Gothic Book" w:hAnsi="Franklin Gothic Book"/>
+          <w:sz w:val="24"/>
+          <w:szCs w:val="24"/>
+        </w:rPr>
+        <w:t xml:space="preserve"> &gt;&gt; {{user.birthday | date: ‘dd-MM-</w:t>
+      </w:r>
+      <w:proofErr w:type="spellStart"/>
+      <w:r>
+        <w:rPr>
+          <w:rFonts w:ascii="Franklin Gothic Book" w:hAnsi="Franklin Gothic Book"/>
+          <w:sz w:val="24"/>
+          <w:szCs w:val="24"/>
+        </w:rPr>
+        <w:t>yyyy</w:t>
+      </w:r>
+      <w:proofErr w:type="spellEnd"/>
+      <w:r>
+        <w:rPr>
+          <w:rFonts w:ascii="Franklin Gothic Book" w:hAnsi="Franklin Gothic Book"/>
+          <w:sz w:val="24"/>
+          <w:szCs w:val="24"/>
+        </w:rPr>
+        <w:t>’}}</w:t>
+      </w:r>
+    </w:p>
+    <w:p>
+      <w:pPr>
+        <w:rPr>
+          <w:rFonts w:ascii="Franklin Gothic Book" w:hAnsi="Franklin Gothic Book"/>
+          <w:sz w:val="24"/>
+          <w:szCs w:val="24"/>
+        </w:rPr>
+      </w:pPr>
+      <w:r>
+        <w:rPr>
+          <w:rFonts w:ascii="Franklin Gothic Book" w:hAnsi="Franklin Gothic Book"/>
+          <w:sz w:val="24"/>
+          <w:szCs w:val="24"/>
+        </w:rPr>
+        <w:t xml:space="preserve">{{property | </w:t>
+      </w:r>
+      <w:proofErr w:type="gramStart"/>
+      <w:r>
+        <w:rPr>
+          <w:rFonts w:ascii="Franklin Gothic Book" w:hAnsi="Franklin Gothic Book"/>
+          <w:sz w:val="24"/>
+          <w:szCs w:val="24"/>
+        </w:rPr>
+        <w:t>currency :</w:t>
+      </w:r>
+      <w:proofErr w:type="gramEnd"/>
+      <w:r>
+        <w:rPr>
+          <w:rFonts w:ascii="Franklin Gothic Book" w:hAnsi="Franklin Gothic Book"/>
+          <w:sz w:val="24"/>
+          <w:szCs w:val="24"/>
+        </w:rPr>
+        <w:t xml:space="preserve"> ‘INR’}}</w:t>
       </w:r>
       <w:r>
         <w:rPr>
@@ -4131,15 +5241,69 @@
           <w:sz w:val="24"/>
           <w:szCs w:val="24"/>
         </w:rPr>
-        <w:t>, you need to use @Pipe() decorator with a name i.e., @Pipe(name = “demoPipe”)</w:t>
-      </w:r>
-      <w:r>
-        <w:rPr>
-          <w:rFonts w:ascii="Franklin Gothic Book" w:hAnsi="Franklin Gothic Book"/>
-          <w:sz w:val="24"/>
-          <w:szCs w:val="24"/>
-        </w:rPr>
-        <w:t xml:space="preserve"> and the class having @Pipe needs to implement PipeTransform and implement the transform(..) method</w:t>
+        <w:t>, you need to use @</w:t>
+      </w:r>
+      <w:proofErr w:type="gramStart"/>
+      <w:r>
+        <w:rPr>
+          <w:rFonts w:ascii="Franklin Gothic Book" w:hAnsi="Franklin Gothic Book"/>
+          <w:sz w:val="24"/>
+          <w:szCs w:val="24"/>
+        </w:rPr>
+        <w:t>Pipe(</w:t>
+      </w:r>
+      <w:proofErr w:type="gramEnd"/>
+      <w:r>
+        <w:rPr>
+          <w:rFonts w:ascii="Franklin Gothic Book" w:hAnsi="Franklin Gothic Book"/>
+          <w:sz w:val="24"/>
+          <w:szCs w:val="24"/>
+        </w:rPr>
+        <w:t>) decorator with a name i.e., @Pipe(name = “</w:t>
+      </w:r>
+      <w:proofErr w:type="spellStart"/>
+      <w:r>
+        <w:rPr>
+          <w:rFonts w:ascii="Franklin Gothic Book" w:hAnsi="Franklin Gothic Book"/>
+          <w:sz w:val="24"/>
+          <w:szCs w:val="24"/>
+        </w:rPr>
+        <w:t>demoPipe</w:t>
+      </w:r>
+      <w:proofErr w:type="spellEnd"/>
+      <w:r>
+        <w:rPr>
+          <w:rFonts w:ascii="Franklin Gothic Book" w:hAnsi="Franklin Gothic Book"/>
+          <w:sz w:val="24"/>
+          <w:szCs w:val="24"/>
+        </w:rPr>
+        <w:t>”)</w:t>
+      </w:r>
+      <w:r>
+        <w:rPr>
+          <w:rFonts w:ascii="Franklin Gothic Book" w:hAnsi="Franklin Gothic Book"/>
+          <w:sz w:val="24"/>
+          <w:szCs w:val="24"/>
+        </w:rPr>
+        <w:t xml:space="preserve"> and the class having @Pipe needs to implement </w:t>
+      </w:r>
+      <w:proofErr w:type="spellStart"/>
+      <w:r>
+        <w:rPr>
+          <w:rFonts w:ascii="Franklin Gothic Book" w:hAnsi="Franklin Gothic Book"/>
+          <w:sz w:val="24"/>
+          <w:szCs w:val="24"/>
+        </w:rPr>
+        <w:t>PipeTransform</w:t>
+      </w:r>
+      <w:proofErr w:type="spellEnd"/>
+      <w:r>
+        <w:rPr>
+          <w:rFonts w:ascii="Franklin Gothic Book" w:hAnsi="Franklin Gothic Book"/>
+          <w:sz w:val="24"/>
+          <w:szCs w:val="24"/>
+        </w:rPr>
+        <w:t xml:space="preserve"> and implement the transform(..) method</w:t>
       </w:r>
     </w:p>
     <w:p>
@@ -4173,7 +5337,43 @@
           <w:sz w:val="24"/>
           <w:szCs w:val="24"/>
         </w:rPr>
-        <w:t>@Pipe(name = “demoPipe”)</w:t>
+        <w:t>@</w:t>
+      </w:r>
+      <w:proofErr w:type="gramStart"/>
+      <w:r>
+        <w:rPr>
+          <w:rFonts w:ascii="Franklin Gothic Book" w:hAnsi="Franklin Gothic Book"/>
+          <w:sz w:val="24"/>
+          <w:szCs w:val="24"/>
+        </w:rPr>
+        <w:t>Pipe(</w:t>
+      </w:r>
+      <w:proofErr w:type="gramEnd"/>
+      <w:r>
+        <w:rPr>
+          <w:rFonts w:ascii="Franklin Gothic Book" w:hAnsi="Franklin Gothic Book"/>
+          <w:sz w:val="24"/>
+          <w:szCs w:val="24"/>
+        </w:rPr>
+        <w:t>name = “</w:t>
+      </w:r>
+      <w:proofErr w:type="spellStart"/>
+      <w:r>
+        <w:rPr>
+          <w:rFonts w:ascii="Franklin Gothic Book" w:hAnsi="Franklin Gothic Book"/>
+          <w:sz w:val="24"/>
+          <w:szCs w:val="24"/>
+        </w:rPr>
+        <w:t>demoPipe</w:t>
+      </w:r>
+      <w:proofErr w:type="spellEnd"/>
+      <w:r>
+        <w:rPr>
+          <w:rFonts w:ascii="Franklin Gothic Book" w:hAnsi="Franklin Gothic Book"/>
+          <w:sz w:val="24"/>
+          <w:szCs w:val="24"/>
+        </w:rPr>
+        <w:t>”)</w:t>
       </w:r>
       <w:r>
         <w:rPr>
@@ -4182,7 +5382,25 @@
           <w:szCs w:val="24"/>
         </w:rPr>
         <w:br/>
-        <w:t>class Demo implements PipeTransform  {</w:t>
+        <w:t xml:space="preserve">class Demo implements </w:t>
+      </w:r>
+      <w:proofErr w:type="spellStart"/>
+      <w:r>
+        <w:rPr>
+          <w:rFonts w:ascii="Franklin Gothic Book" w:hAnsi="Franklin Gothic Book"/>
+          <w:sz w:val="24"/>
+          <w:szCs w:val="24"/>
+        </w:rPr>
+        <w:t>PipeTransform</w:t>
+      </w:r>
+      <w:proofErr w:type="spellEnd"/>
+      <w:r>
+        <w:rPr>
+          <w:rFonts w:ascii="Franklin Gothic Book" w:hAnsi="Franklin Gothic Book"/>
+          <w:sz w:val="24"/>
+          <w:szCs w:val="24"/>
+        </w:rPr>
+        <w:t xml:space="preserve">  {</w:t>
       </w:r>
       <w:r>
         <w:rPr>
@@ -4199,7 +5417,25 @@
           <w:szCs w:val="24"/>
         </w:rPr>
         <w:lastRenderedPageBreak/>
-        <w:t xml:space="preserve">  transform(input, arg) { </w:t>
+        <w:t xml:space="preserve">  transform(input, </w:t>
+      </w:r>
+      <w:proofErr w:type="spellStart"/>
+      <w:r>
+        <w:rPr>
+          <w:rFonts w:ascii="Franklin Gothic Book" w:hAnsi="Franklin Gothic Book"/>
+          <w:sz w:val="24"/>
+          <w:szCs w:val="24"/>
+        </w:rPr>
+        <w:t>arg</w:t>
+      </w:r>
+      <w:proofErr w:type="spellEnd"/>
+      <w:r>
+        <w:rPr>
+          <w:rFonts w:ascii="Franklin Gothic Book" w:hAnsi="Franklin Gothic Book"/>
+          <w:sz w:val="24"/>
+          <w:szCs w:val="24"/>
+        </w:rPr>
+        <w:t xml:space="preserve">) { </w:t>
       </w:r>
       <w:r>
         <w:rPr>
@@ -4208,7 +5444,25 @@
           <w:szCs w:val="24"/>
         </w:rPr>
         <w:br/>
-        <w:t xml:space="preserve">      return ouput;</w:t>
+        <w:t xml:space="preserve">      return </w:t>
+      </w:r>
+      <w:proofErr w:type="spellStart"/>
+      <w:r>
+        <w:rPr>
+          <w:rFonts w:ascii="Franklin Gothic Book" w:hAnsi="Franklin Gothic Book"/>
+          <w:sz w:val="24"/>
+          <w:szCs w:val="24"/>
+        </w:rPr>
+        <w:t>ouput</w:t>
+      </w:r>
+      <w:proofErr w:type="spellEnd"/>
+      <w:r>
+        <w:rPr>
+          <w:rFonts w:ascii="Franklin Gothic Book" w:hAnsi="Franklin Gothic Book"/>
+          <w:sz w:val="24"/>
+          <w:szCs w:val="24"/>
+        </w:rPr>
+        <w:t>;</w:t>
       </w:r>
       <w:r>
         <w:rPr>
@@ -4252,8 +5506,46 @@
           <w:sz w:val="24"/>
           <w:szCs w:val="24"/>
         </w:rPr>
-        <w:t>Note: Pipe you create must be part of the module hence you need to register in the AppModule i.e., app.module.ts</w:t>
-      </w:r>
+        <w:t xml:space="preserve">Note: Pipe you create must be part of the module hence you need to register in the </w:t>
+      </w:r>
+      <w:proofErr w:type="spellStart"/>
+      <w:r>
+        <w:rPr>
+          <w:rFonts w:ascii="Franklin Gothic Book" w:hAnsi="Franklin Gothic Book"/>
+          <w:sz w:val="24"/>
+          <w:szCs w:val="24"/>
+        </w:rPr>
+        <w:t>AppModule</w:t>
+      </w:r>
+      <w:proofErr w:type="spellEnd"/>
+      <w:r>
+        <w:rPr>
+          <w:rFonts w:ascii="Franklin Gothic Book" w:hAnsi="Franklin Gothic Book"/>
+          <w:sz w:val="24"/>
+          <w:szCs w:val="24"/>
+        </w:rPr>
+        <w:t xml:space="preserve"> i.e., </w:t>
+      </w:r>
+      <w:proofErr w:type="spellStart"/>
+      <w:proofErr w:type="gramStart"/>
+      <w:r>
+        <w:rPr>
+          <w:rFonts w:ascii="Franklin Gothic Book" w:hAnsi="Franklin Gothic Book"/>
+          <w:sz w:val="24"/>
+          <w:szCs w:val="24"/>
+        </w:rPr>
+        <w:t>app.module</w:t>
+      </w:r>
+      <w:proofErr w:type="gramEnd"/>
+      <w:r>
+        <w:rPr>
+          <w:rFonts w:ascii="Franklin Gothic Book" w:hAnsi="Franklin Gothic Book"/>
+          <w:sz w:val="24"/>
+          <w:szCs w:val="24"/>
+        </w:rPr>
+        <w:t>.ts</w:t>
+      </w:r>
+      <w:proofErr w:type="spellEnd"/>
     </w:p>
     <w:p>
       <w:pPr>
@@ -4335,8 +5627,21 @@
           <w:szCs w:val="24"/>
           <w:highlight w:val="yellow"/>
         </w:rPr>
-        <w:t>Add this pipe in the app.module</w:t>
-      </w:r>
+        <w:t xml:space="preserve">Add this pipe in the </w:t>
+      </w:r>
+      <w:proofErr w:type="spellStart"/>
+      <w:proofErr w:type="gramStart"/>
+      <w:r>
+        <w:rPr>
+          <w:rFonts w:ascii="Franklin Gothic Book" w:hAnsi="Franklin Gothic Book"/>
+          <w:sz w:val="24"/>
+          <w:szCs w:val="24"/>
+          <w:highlight w:val="yellow"/>
+        </w:rPr>
+        <w:t>app.module</w:t>
+      </w:r>
+      <w:proofErr w:type="spellEnd"/>
+      <w:proofErr w:type="gramEnd"/>
     </w:p>
     <w:p>
       <w:pPr>
@@ -4679,7 +5984,25 @@
           <w:sz w:val="24"/>
           <w:szCs w:val="24"/>
         </w:rPr>
-        <w:t xml:space="preserve"> (eventName)</w:t>
+        <w:t xml:space="preserve"> (</w:t>
+      </w:r>
+      <w:proofErr w:type="spellStart"/>
+      <w:r>
+        <w:rPr>
+          <w:rFonts w:ascii="Franklin Gothic Book" w:hAnsi="Franklin Gothic Book"/>
+          <w:sz w:val="24"/>
+          <w:szCs w:val="24"/>
+        </w:rPr>
+        <w:t>eventName</w:t>
+      </w:r>
+      <w:proofErr w:type="spellEnd"/>
+      <w:r>
+        <w:rPr>
+          <w:rFonts w:ascii="Franklin Gothic Book" w:hAnsi="Franklin Gothic Book"/>
+          <w:sz w:val="24"/>
+          <w:szCs w:val="24"/>
+        </w:rPr>
+        <w:t>)</w:t>
       </w:r>
       <w:r>
         <w:rPr>
@@ -4717,7 +6040,25 @@
           <w:sz w:val="24"/>
           <w:szCs w:val="24"/>
         </w:rPr>
-        <w:t xml:space="preserve"> [propertyName]</w:t>
+        <w:t xml:space="preserve"> [</w:t>
+      </w:r>
+      <w:proofErr w:type="spellStart"/>
+      <w:r>
+        <w:rPr>
+          <w:rFonts w:ascii="Franklin Gothic Book" w:hAnsi="Franklin Gothic Book"/>
+          <w:sz w:val="24"/>
+          <w:szCs w:val="24"/>
+        </w:rPr>
+        <w:t>propertyName</w:t>
+      </w:r>
+      <w:proofErr w:type="spellEnd"/>
+      <w:r>
+        <w:rPr>
+          <w:rFonts w:ascii="Franklin Gothic Book" w:hAnsi="Franklin Gothic Book"/>
+          <w:sz w:val="24"/>
+          <w:szCs w:val="24"/>
+        </w:rPr>
+        <w:t>]</w:t>
       </w:r>
       <w:r>
         <w:rPr>
@@ -4741,21 +6082,49 @@
           <w:szCs w:val="24"/>
         </w:rPr>
       </w:pPr>
-      <w:r>
-        <w:rPr>
-          <w:rFonts w:ascii="Franklin Gothic Book" w:hAnsi="Franklin Gothic Book"/>
-          <w:sz w:val="24"/>
-          <w:szCs w:val="24"/>
-        </w:rPr>
-        <w:t>Two way databinding</w:t>
-      </w:r>
-      <w:r>
-        <w:rPr>
-          <w:rFonts w:ascii="Franklin Gothic Book" w:hAnsi="Franklin Gothic Book"/>
-          <w:sz w:val="24"/>
-          <w:szCs w:val="24"/>
-        </w:rPr>
-        <w:t xml:space="preserve"> [(ngModel)]</w:t>
+      <w:proofErr w:type="gramStart"/>
+      <w:r>
+        <w:rPr>
+          <w:rFonts w:ascii="Franklin Gothic Book" w:hAnsi="Franklin Gothic Book"/>
+          <w:sz w:val="24"/>
+          <w:szCs w:val="24"/>
+        </w:rPr>
+        <w:t>Two way</w:t>
+      </w:r>
+      <w:proofErr w:type="gramEnd"/>
+      <w:r>
+        <w:rPr>
+          <w:rFonts w:ascii="Franklin Gothic Book" w:hAnsi="Franklin Gothic Book"/>
+          <w:sz w:val="24"/>
+          <w:szCs w:val="24"/>
+        </w:rPr>
+        <w:t xml:space="preserve"> databinding</w:t>
+      </w:r>
+      <w:r>
+        <w:rPr>
+          <w:rFonts w:ascii="Franklin Gothic Book" w:hAnsi="Franklin Gothic Book"/>
+          <w:sz w:val="24"/>
+          <w:szCs w:val="24"/>
+        </w:rPr>
+        <w:t xml:space="preserve"> [(</w:t>
+      </w:r>
+      <w:proofErr w:type="spellStart"/>
+      <w:r>
+        <w:rPr>
+          <w:rFonts w:ascii="Franklin Gothic Book" w:hAnsi="Franklin Gothic Book"/>
+          <w:sz w:val="24"/>
+          <w:szCs w:val="24"/>
+        </w:rPr>
+        <w:t>ngModel</w:t>
+      </w:r>
+      <w:proofErr w:type="spellEnd"/>
+      <w:r>
+        <w:rPr>
+          <w:rFonts w:ascii="Franklin Gothic Book" w:hAnsi="Franklin Gothic Book"/>
+          <w:sz w:val="24"/>
+          <w:szCs w:val="24"/>
+        </w:rPr>
+        <w:t>)]</w:t>
       </w:r>
       <w:r>
         <w:rPr>
@@ -4810,7 +6179,35 @@
           <w:sz w:val="24"/>
           <w:szCs w:val="24"/>
         </w:rPr>
-        <w:t>: Data sharing between the components ie.., parent to child or child to parent</w:t>
+        <w:t xml:space="preserve">: Data sharing between the components </w:t>
+      </w:r>
+      <w:proofErr w:type="spellStart"/>
+      <w:proofErr w:type="gramStart"/>
+      <w:r>
+        <w:rPr>
+          <w:rFonts w:ascii="Franklin Gothic Book" w:hAnsi="Franklin Gothic Book"/>
+          <w:sz w:val="24"/>
+          <w:szCs w:val="24"/>
+        </w:rPr>
+        <w:t>ie</w:t>
+      </w:r>
+      <w:proofErr w:type="spellEnd"/>
+      <w:r>
+        <w:rPr>
+          <w:rFonts w:ascii="Franklin Gothic Book" w:hAnsi="Franklin Gothic Book"/>
+          <w:sz w:val="24"/>
+          <w:szCs w:val="24"/>
+        </w:rPr>
+        <w:t>..</w:t>
+      </w:r>
+      <w:proofErr w:type="gramEnd"/>
+      <w:r>
+        <w:rPr>
+          <w:rFonts w:ascii="Franklin Gothic Book" w:hAnsi="Franklin Gothic Book"/>
+          <w:sz w:val="24"/>
+          <w:szCs w:val="24"/>
+        </w:rPr>
+        <w:t>, parent to child or child to parent</w:t>
       </w:r>
     </w:p>
     <w:p>
@@ -4899,48 +6296,140 @@
           <w:szCs w:val="24"/>
         </w:rPr>
       </w:pPr>
-      <w:r>
-        <w:rPr>
-          <w:rFonts w:ascii="Franklin Gothic Book" w:hAnsi="Franklin Gothic Book"/>
-          <w:sz w:val="24"/>
-          <w:szCs w:val="24"/>
-        </w:rPr>
-        <w:t>Two way databinding is achieved using [(ngModel)] directive, it is by default not part of the angular module, hence we need to import ‘FormsModule’ in the AppModule</w:t>
-      </w:r>
-    </w:p>
-    <w:p>
-      <w:pPr>
-        <w:rPr>
-          <w:rFonts w:ascii="Franklin Gothic Book" w:hAnsi="Franklin Gothic Book"/>
-          <w:sz w:val="24"/>
-          <w:szCs w:val="24"/>
-        </w:rPr>
-      </w:pPr>
-    </w:p>
-    <w:p>
-      <w:pPr>
-        <w:rPr>
-          <w:rFonts w:ascii="Franklin Gothic Book" w:hAnsi="Franklin Gothic Book"/>
-          <w:sz w:val="24"/>
-          <w:szCs w:val="24"/>
-        </w:rPr>
-      </w:pPr>
-    </w:p>
-    <w:p>
-      <w:pPr>
-        <w:rPr>
-          <w:rFonts w:ascii="Franklin Gothic Book" w:hAnsi="Franklin Gothic Book"/>
-          <w:sz w:val="24"/>
-          <w:szCs w:val="24"/>
-        </w:rPr>
-      </w:pPr>
-      <w:r>
-        <w:rPr>
-          <w:rFonts w:ascii="Franklin Gothic Book" w:hAnsi="Franklin Gothic Book"/>
-          <w:sz w:val="24"/>
-          <w:szCs w:val="24"/>
-        </w:rPr>
-        <w:t>&lt;input [(ngModel)] =”property”&gt;</w:t>
+      <w:proofErr w:type="gramStart"/>
+      <w:r>
+        <w:rPr>
+          <w:rFonts w:ascii="Franklin Gothic Book" w:hAnsi="Franklin Gothic Book"/>
+          <w:sz w:val="24"/>
+          <w:szCs w:val="24"/>
+        </w:rPr>
+        <w:t>Two way</w:t>
+      </w:r>
+      <w:proofErr w:type="gramEnd"/>
+      <w:r>
+        <w:rPr>
+          <w:rFonts w:ascii="Franklin Gothic Book" w:hAnsi="Franklin Gothic Book"/>
+          <w:sz w:val="24"/>
+          <w:szCs w:val="24"/>
+        </w:rPr>
+        <w:t xml:space="preserve"> databinding is achieved using [(</w:t>
+      </w:r>
+      <w:proofErr w:type="spellStart"/>
+      <w:r>
+        <w:rPr>
+          <w:rFonts w:ascii="Franklin Gothic Book" w:hAnsi="Franklin Gothic Book"/>
+          <w:sz w:val="24"/>
+          <w:szCs w:val="24"/>
+        </w:rPr>
+        <w:t>ngModel</w:t>
+      </w:r>
+      <w:proofErr w:type="spellEnd"/>
+      <w:r>
+        <w:rPr>
+          <w:rFonts w:ascii="Franklin Gothic Book" w:hAnsi="Franklin Gothic Book"/>
+          <w:sz w:val="24"/>
+          <w:szCs w:val="24"/>
+        </w:rPr>
+        <w:t>)] directive, it is by default not part of the angular module, hence we need to import ‘</w:t>
+      </w:r>
+      <w:proofErr w:type="spellStart"/>
+      <w:r>
+        <w:rPr>
+          <w:rFonts w:ascii="Franklin Gothic Book" w:hAnsi="Franklin Gothic Book"/>
+          <w:sz w:val="24"/>
+          <w:szCs w:val="24"/>
+        </w:rPr>
+        <w:t>FormsModule</w:t>
+      </w:r>
+      <w:proofErr w:type="spellEnd"/>
+      <w:r>
+        <w:rPr>
+          <w:rFonts w:ascii="Franklin Gothic Book" w:hAnsi="Franklin Gothic Book"/>
+          <w:sz w:val="24"/>
+          <w:szCs w:val="24"/>
+        </w:rPr>
+        <w:t xml:space="preserve">’ in the </w:t>
+      </w:r>
+      <w:proofErr w:type="spellStart"/>
+      <w:r>
+        <w:rPr>
+          <w:rFonts w:ascii="Franklin Gothic Book" w:hAnsi="Franklin Gothic Book"/>
+          <w:sz w:val="24"/>
+          <w:szCs w:val="24"/>
+        </w:rPr>
+        <w:t>AppModule</w:t>
+      </w:r>
+      <w:proofErr w:type="spellEnd"/>
+    </w:p>
+    <w:p>
+      <w:pPr>
+        <w:rPr>
+          <w:rFonts w:ascii="Franklin Gothic Book" w:hAnsi="Franklin Gothic Book"/>
+          <w:sz w:val="24"/>
+          <w:szCs w:val="24"/>
+        </w:rPr>
+      </w:pPr>
+    </w:p>
+    <w:p>
+      <w:pPr>
+        <w:rPr>
+          <w:rFonts w:ascii="Franklin Gothic Book" w:hAnsi="Franklin Gothic Book"/>
+          <w:sz w:val="24"/>
+          <w:szCs w:val="24"/>
+        </w:rPr>
+      </w:pPr>
+    </w:p>
+    <w:p>
+      <w:pPr>
+        <w:rPr>
+          <w:rFonts w:ascii="Franklin Gothic Book" w:hAnsi="Franklin Gothic Book"/>
+          <w:sz w:val="24"/>
+          <w:szCs w:val="24"/>
+        </w:rPr>
+      </w:pPr>
+      <w:r>
+        <w:rPr>
+          <w:rFonts w:ascii="Franklin Gothic Book" w:hAnsi="Franklin Gothic Book"/>
+          <w:sz w:val="24"/>
+          <w:szCs w:val="24"/>
+        </w:rPr>
+        <w:t>&lt;input [(</w:t>
+      </w:r>
+      <w:proofErr w:type="spellStart"/>
+      <w:r>
+        <w:rPr>
+          <w:rFonts w:ascii="Franklin Gothic Book" w:hAnsi="Franklin Gothic Book"/>
+          <w:sz w:val="24"/>
+          <w:szCs w:val="24"/>
+        </w:rPr>
+        <w:t>ngModel</w:t>
+      </w:r>
+      <w:proofErr w:type="spellEnd"/>
+      <w:r>
+        <w:rPr>
+          <w:rFonts w:ascii="Franklin Gothic Book" w:hAnsi="Franklin Gothic Book"/>
+          <w:sz w:val="24"/>
+          <w:szCs w:val="24"/>
+        </w:rPr>
+        <w:t xml:space="preserve">)] </w:t>
+      </w:r>
+      <w:proofErr w:type="gramStart"/>
+      <w:r>
+        <w:rPr>
+          <w:rFonts w:ascii="Franklin Gothic Book" w:hAnsi="Franklin Gothic Book"/>
+          <w:sz w:val="24"/>
+          <w:szCs w:val="24"/>
+        </w:rPr>
+        <w:t>=”property</w:t>
+      </w:r>
+      <w:proofErr w:type="gramEnd"/>
+      <w:r>
+        <w:rPr>
+          <w:rFonts w:ascii="Franklin Gothic Book" w:hAnsi="Franklin Gothic Book"/>
+          <w:sz w:val="24"/>
+          <w:szCs w:val="24"/>
+        </w:rPr>
+        <w:t>”&gt;</w:t>
       </w:r>
       <w:r>
         <w:rPr>
@@ -4974,7 +6463,27 @@
           <w:szCs w:val="24"/>
           <w:highlight w:val="yellow"/>
         </w:rPr>
-        <w:t>@Component({})</w:t>
+        <w:t>@</w:t>
+      </w:r>
+      <w:proofErr w:type="gramStart"/>
+      <w:r>
+        <w:rPr>
+          <w:rFonts w:ascii="Franklin Gothic Book" w:hAnsi="Franklin Gothic Book"/>
+          <w:sz w:val="24"/>
+          <w:szCs w:val="24"/>
+          <w:highlight w:val="yellow"/>
+        </w:rPr>
+        <w:t>Component(</w:t>
+      </w:r>
+      <w:proofErr w:type="gramEnd"/>
+      <w:r>
+        <w:rPr>
+          <w:rFonts w:ascii="Franklin Gothic Book" w:hAnsi="Franklin Gothic Book"/>
+          <w:sz w:val="24"/>
+          <w:szCs w:val="24"/>
+          <w:highlight w:val="yellow"/>
+        </w:rPr>
+        <w:t>{})</w:t>
       </w:r>
       <w:r>
         <w:rPr>
@@ -5001,7 +6510,25 @@
           <w:szCs w:val="24"/>
         </w:rPr>
         <w:br/>
-        <w:t xml:space="preserve">    isDisabled = false;</w:t>
+        <w:t xml:space="preserve">    </w:t>
+      </w:r>
+      <w:proofErr w:type="spellStart"/>
+      <w:r>
+        <w:rPr>
+          <w:rFonts w:ascii="Franklin Gothic Book" w:hAnsi="Franklin Gothic Book"/>
+          <w:sz w:val="24"/>
+          <w:szCs w:val="24"/>
+        </w:rPr>
+        <w:t>isDisabled</w:t>
+      </w:r>
+      <w:proofErr w:type="spellEnd"/>
+      <w:r>
+        <w:rPr>
+          <w:rFonts w:ascii="Franklin Gothic Book" w:hAnsi="Franklin Gothic Book"/>
+          <w:sz w:val="24"/>
+          <w:szCs w:val="24"/>
+        </w:rPr>
+        <w:t xml:space="preserve"> = false;</w:t>
       </w:r>
       <w:r>
         <w:rPr>
@@ -5042,7 +6569,25 @@
           <w:sz w:val="24"/>
           <w:szCs w:val="24"/>
         </w:rPr>
-        <w:t>“background-color”</w:t>
+        <w:t>“</w:t>
+      </w:r>
+      <w:proofErr w:type="spellStart"/>
+      <w:r>
+        <w:rPr>
+          <w:rFonts w:ascii="Franklin Gothic Book" w:hAnsi="Franklin Gothic Book"/>
+          <w:sz w:val="24"/>
+          <w:szCs w:val="24"/>
+        </w:rPr>
+        <w:t>backg</w:t>
+      </w:r>
+      <w:proofErr w:type="spellEnd"/>
+      <w:r>
+        <w:rPr>
+          <w:rFonts w:ascii="Franklin Gothic Book" w:hAnsi="Franklin Gothic Book"/>
+          <w:sz w:val="24"/>
+          <w:szCs w:val="24"/>
+        </w:rPr>
+        <w:t>round-color”</w:t>
       </w:r>
       <w:r>
         <w:rPr>
@@ -5112,7 +6657,25 @@
           <w:sz w:val="24"/>
           <w:szCs w:val="24"/>
         </w:rPr>
-        <w:t>&lt;div [ngStyle] = “background”&gt;content&lt;/div&gt;</w:t>
+        <w:t>&lt;div [</w:t>
+      </w:r>
+      <w:proofErr w:type="spellStart"/>
+      <w:r>
+        <w:rPr>
+          <w:rFonts w:ascii="Franklin Gothic Book" w:hAnsi="Franklin Gothic Book"/>
+          <w:sz w:val="24"/>
+          <w:szCs w:val="24"/>
+        </w:rPr>
+        <w:t>ngStyle</w:t>
+      </w:r>
+      <w:proofErr w:type="spellEnd"/>
+      <w:r>
+        <w:rPr>
+          <w:rFonts w:ascii="Franklin Gothic Book" w:hAnsi="Franklin Gothic Book"/>
+          <w:sz w:val="24"/>
+          <w:szCs w:val="24"/>
+        </w:rPr>
+        <w:t>] = “background”&gt;content&lt;/div&gt;</w:t>
       </w:r>
     </w:p>
     <w:p>
@@ -5138,8 +6701,36 @@
           <w:sz w:val="24"/>
           <w:szCs w:val="24"/>
         </w:rPr>
-        <w:t xml:space="preserve"> ngStyle is not part of FormsModule</w:t>
-      </w:r>
+        <w:t xml:space="preserve"> </w:t>
+      </w:r>
+      <w:proofErr w:type="spellStart"/>
+      <w:r>
+        <w:rPr>
+          <w:rFonts w:ascii="Franklin Gothic Book" w:hAnsi="Franklin Gothic Book"/>
+          <w:sz w:val="24"/>
+          <w:szCs w:val="24"/>
+        </w:rPr>
+        <w:t>ngStyle</w:t>
+      </w:r>
+      <w:proofErr w:type="spellEnd"/>
+      <w:r>
+        <w:rPr>
+          <w:rFonts w:ascii="Franklin Gothic Book" w:hAnsi="Franklin Gothic Book"/>
+          <w:sz w:val="24"/>
+          <w:szCs w:val="24"/>
+        </w:rPr>
+        <w:t xml:space="preserve"> is not part of </w:t>
+      </w:r>
+      <w:proofErr w:type="spellStart"/>
+      <w:r>
+        <w:rPr>
+          <w:rFonts w:ascii="Franklin Gothic Book" w:hAnsi="Franklin Gothic Book"/>
+          <w:sz w:val="24"/>
+          <w:szCs w:val="24"/>
+        </w:rPr>
+        <w:t>FormsModule</w:t>
+      </w:r>
+      <w:proofErr w:type="spellEnd"/>
     </w:p>
     <w:p>
       <w:pPr>
@@ -5176,6 +6767,7 @@
           <w:szCs w:val="24"/>
         </w:rPr>
       </w:pPr>
+      <w:proofErr w:type="gramStart"/>
       <w:r>
         <w:rPr>
           <w:rFonts w:ascii="Franklin Gothic Book" w:hAnsi="Franklin Gothic Book"/>
@@ -5183,7 +6775,44 @@
           <w:szCs w:val="24"/>
         </w:rPr>
         <w:lastRenderedPageBreak/>
-        <w:t>.redColor { color : ‘red’}</w:t>
+        <w:t>.</w:t>
+      </w:r>
+      <w:proofErr w:type="spellStart"/>
+      <w:r>
+        <w:rPr>
+          <w:rFonts w:ascii="Franklin Gothic Book" w:hAnsi="Franklin Gothic Book"/>
+          <w:sz w:val="24"/>
+          <w:szCs w:val="24"/>
+        </w:rPr>
+        <w:t>redColor</w:t>
+      </w:r>
+      <w:proofErr w:type="spellEnd"/>
+      <w:proofErr w:type="gramEnd"/>
+      <w:r>
+        <w:rPr>
+          <w:rFonts w:ascii="Franklin Gothic Book" w:hAnsi="Franklin Gothic Book"/>
+          <w:sz w:val="24"/>
+          <w:szCs w:val="24"/>
+        </w:rPr>
+        <w:t xml:space="preserve"> { </w:t>
+      </w:r>
+      <w:proofErr w:type="spellStart"/>
+      <w:r>
+        <w:rPr>
+          <w:rFonts w:ascii="Franklin Gothic Book" w:hAnsi="Franklin Gothic Book"/>
+          <w:sz w:val="24"/>
+          <w:szCs w:val="24"/>
+        </w:rPr>
+        <w:t>color</w:t>
+      </w:r>
+      <w:proofErr w:type="spellEnd"/>
+      <w:r>
+        <w:rPr>
+          <w:rFonts w:ascii="Franklin Gothic Book" w:hAnsi="Franklin Gothic Book"/>
+          <w:sz w:val="24"/>
+          <w:szCs w:val="24"/>
+        </w:rPr>
+        <w:t xml:space="preserve"> : ‘red’}</w:t>
       </w:r>
       <w:r>
         <w:rPr>
@@ -5219,13 +6848,23 @@
           <w:szCs w:val="24"/>
         </w:rPr>
       </w:pPr>
-      <w:r>
-        <w:rPr>
-          <w:rFonts w:ascii="Franklin Gothic Book" w:hAnsi="Franklin Gothic Book"/>
-          <w:sz w:val="24"/>
-          <w:szCs w:val="24"/>
-        </w:rPr>
-        <w:t>redColor = true;</w:t>
+      <w:proofErr w:type="spellStart"/>
+      <w:r>
+        <w:rPr>
+          <w:rFonts w:ascii="Franklin Gothic Book" w:hAnsi="Franklin Gothic Book"/>
+          <w:sz w:val="24"/>
+          <w:szCs w:val="24"/>
+        </w:rPr>
+        <w:t>redColor</w:t>
+      </w:r>
+      <w:proofErr w:type="spellEnd"/>
+      <w:r>
+        <w:rPr>
+          <w:rFonts w:ascii="Franklin Gothic Book" w:hAnsi="Franklin Gothic Book"/>
+          <w:sz w:val="24"/>
+          <w:szCs w:val="24"/>
+        </w:rPr>
+        <w:t xml:space="preserve"> = true;</w:t>
       </w:r>
     </w:p>
     <w:p>
@@ -5268,7 +6907,43 @@
           <w:sz w:val="24"/>
           <w:szCs w:val="24"/>
         </w:rPr>
-        <w:t>&lt;div [ngClass] = ‘redColor’&gt;…&lt;/div&gt;</w:t>
+        <w:t>&lt;div [</w:t>
+      </w:r>
+      <w:proofErr w:type="spellStart"/>
+      <w:r>
+        <w:rPr>
+          <w:rFonts w:ascii="Franklin Gothic Book" w:hAnsi="Franklin Gothic Book"/>
+          <w:sz w:val="24"/>
+          <w:szCs w:val="24"/>
+        </w:rPr>
+        <w:t>ngClass</w:t>
+      </w:r>
+      <w:proofErr w:type="spellEnd"/>
+      <w:r>
+        <w:rPr>
+          <w:rFonts w:ascii="Franklin Gothic Book" w:hAnsi="Franklin Gothic Book"/>
+          <w:sz w:val="24"/>
+          <w:szCs w:val="24"/>
+        </w:rPr>
+        <w:t>] = ‘</w:t>
+      </w:r>
+      <w:proofErr w:type="spellStart"/>
+      <w:r>
+        <w:rPr>
+          <w:rFonts w:ascii="Franklin Gothic Book" w:hAnsi="Franklin Gothic Book"/>
+          <w:sz w:val="24"/>
+          <w:szCs w:val="24"/>
+        </w:rPr>
+        <w:t>redColor</w:t>
+      </w:r>
+      <w:proofErr w:type="spellEnd"/>
+      <w:r>
+        <w:rPr>
+          <w:rFonts w:ascii="Franklin Gothic Book" w:hAnsi="Franklin Gothic Book"/>
+          <w:sz w:val="24"/>
+          <w:szCs w:val="24"/>
+        </w:rPr>
+        <w:t>’&gt;…&lt;/div&gt;</w:t>
       </w:r>
     </w:p>
     <w:p>
@@ -5338,7 +7013,25 @@
           <w:sz w:val="24"/>
           <w:szCs w:val="24"/>
         </w:rPr>
-        <w:t xml:space="preserve"> It is for parent to child, here the child component property must have @Input()</w:t>
+        <w:t xml:space="preserve"> It is for parent to child, here the child component property must have @</w:t>
+      </w:r>
+      <w:proofErr w:type="gramStart"/>
+      <w:r>
+        <w:rPr>
+          <w:rFonts w:ascii="Franklin Gothic Book" w:hAnsi="Franklin Gothic Book"/>
+          <w:sz w:val="24"/>
+          <w:szCs w:val="24"/>
+        </w:rPr>
+        <w:t>Input(</w:t>
+      </w:r>
+      <w:proofErr w:type="gramEnd"/>
+      <w:r>
+        <w:rPr>
+          <w:rFonts w:ascii="Franklin Gothic Book" w:hAnsi="Franklin Gothic Book"/>
+          <w:sz w:val="24"/>
+          <w:szCs w:val="24"/>
+        </w:rPr>
+        <w:t>)</w:t>
       </w:r>
     </w:p>
     <w:p>
@@ -5364,26 +7057,63 @@
           <w:sz w:val="24"/>
           <w:szCs w:val="24"/>
         </w:rPr>
-        <w:t xml:space="preserve"> It is for child to parent, here the child component property must have @Output(), through EventEmitter child can push the data to the parent.</w:t>
-      </w:r>
-    </w:p>
-    <w:p>
-      <w:pPr>
-        <w:rPr>
-          <w:rFonts w:ascii="Franklin Gothic Book" w:hAnsi="Franklin Gothic Book"/>
-          <w:sz w:val="24"/>
-          <w:szCs w:val="24"/>
-        </w:rPr>
-      </w:pPr>
-    </w:p>
-    <w:p>
-      <w:pPr>
-        <w:rPr>
-          <w:rFonts w:ascii="Franklin Gothic Book" w:hAnsi="Franklin Gothic Book"/>
-          <w:sz w:val="24"/>
-          <w:szCs w:val="24"/>
-        </w:rPr>
-      </w:pPr>
+        <w:t xml:space="preserve"> It is for child to parent, here the child component property must have @</w:t>
+      </w:r>
+      <w:proofErr w:type="gramStart"/>
+      <w:r>
+        <w:rPr>
+          <w:rFonts w:ascii="Franklin Gothic Book" w:hAnsi="Franklin Gothic Book"/>
+          <w:sz w:val="24"/>
+          <w:szCs w:val="24"/>
+        </w:rPr>
+        <w:t>Output(</w:t>
+      </w:r>
+      <w:proofErr w:type="gramEnd"/>
+      <w:r>
+        <w:rPr>
+          <w:rFonts w:ascii="Franklin Gothic Book" w:hAnsi="Franklin Gothic Book"/>
+          <w:sz w:val="24"/>
+          <w:szCs w:val="24"/>
+        </w:rPr>
+        <w:t xml:space="preserve">), through </w:t>
+      </w:r>
+      <w:proofErr w:type="spellStart"/>
+      <w:r>
+        <w:rPr>
+          <w:rFonts w:ascii="Franklin Gothic Book" w:hAnsi="Franklin Gothic Book"/>
+          <w:sz w:val="24"/>
+          <w:szCs w:val="24"/>
+        </w:rPr>
+        <w:t>EventEmitter</w:t>
+      </w:r>
+      <w:proofErr w:type="spellEnd"/>
+      <w:r>
+        <w:rPr>
+          <w:rFonts w:ascii="Franklin Gothic Book" w:hAnsi="Franklin Gothic Book"/>
+          <w:sz w:val="24"/>
+          <w:szCs w:val="24"/>
+        </w:rPr>
+        <w:t xml:space="preserve"> child can push the data to the parent.</w:t>
+      </w:r>
+    </w:p>
+    <w:p>
+      <w:pPr>
+        <w:rPr>
+          <w:rFonts w:ascii="Franklin Gothic Book" w:hAnsi="Franklin Gothic Book"/>
+          <w:sz w:val="24"/>
+          <w:szCs w:val="24"/>
+        </w:rPr>
+      </w:pPr>
+    </w:p>
+    <w:p>
+      <w:pPr>
+        <w:rPr>
+          <w:rFonts w:ascii="Franklin Gothic Book" w:hAnsi="Franklin Gothic Book"/>
+          <w:sz w:val="24"/>
+          <w:szCs w:val="24"/>
+        </w:rPr>
+      </w:pPr>
+      <w:proofErr w:type="spellStart"/>
       <w:r>
         <w:rPr>
           <w:rFonts w:ascii="Franklin Gothic Book" w:hAnsi="Franklin Gothic Book"/>
@@ -5393,41 +7123,53 @@
         </w:rPr>
         <w:t>ParentComponent</w:t>
       </w:r>
-    </w:p>
-    <w:p>
-      <w:pPr>
-        <w:rPr>
-          <w:rFonts w:ascii="Franklin Gothic Book" w:hAnsi="Franklin Gothic Book"/>
-          <w:sz w:val="24"/>
-          <w:szCs w:val="24"/>
-        </w:rPr>
-      </w:pPr>
-      <w:r>
-        <w:rPr>
-          <w:rFonts w:ascii="Franklin Gothic Book" w:hAnsi="Franklin Gothic Book"/>
-          <w:sz w:val="24"/>
-          <w:szCs w:val="24"/>
-        </w:rPr>
-        <w:t>parentPropery = undefined</w:t>
-      </w:r>
-    </w:p>
-    <w:p>
-      <w:pPr>
-        <w:rPr>
-          <w:rFonts w:ascii="Franklin Gothic Book" w:hAnsi="Franklin Gothic Book"/>
-          <w:sz w:val="24"/>
-          <w:szCs w:val="24"/>
-        </w:rPr>
-      </w:pPr>
-    </w:p>
-    <w:p>
-      <w:pPr>
-        <w:rPr>
-          <w:rFonts w:ascii="Franklin Gothic Book" w:hAnsi="Franklin Gothic Book"/>
-          <w:sz w:val="24"/>
-          <w:szCs w:val="24"/>
-        </w:rPr>
-      </w:pPr>
+      <w:proofErr w:type="spellEnd"/>
+    </w:p>
+    <w:p>
+      <w:pPr>
+        <w:rPr>
+          <w:rFonts w:ascii="Franklin Gothic Book" w:hAnsi="Franklin Gothic Book"/>
+          <w:sz w:val="24"/>
+          <w:szCs w:val="24"/>
+        </w:rPr>
+      </w:pPr>
+      <w:proofErr w:type="spellStart"/>
+      <w:r>
+        <w:rPr>
+          <w:rFonts w:ascii="Franklin Gothic Book" w:hAnsi="Franklin Gothic Book"/>
+          <w:sz w:val="24"/>
+          <w:szCs w:val="24"/>
+        </w:rPr>
+        <w:t>parentPropery</w:t>
+      </w:r>
+      <w:proofErr w:type="spellEnd"/>
+      <w:r>
+        <w:rPr>
+          <w:rFonts w:ascii="Franklin Gothic Book" w:hAnsi="Franklin Gothic Book"/>
+          <w:sz w:val="24"/>
+          <w:szCs w:val="24"/>
+        </w:rPr>
+        <w:t xml:space="preserve"> = undefined</w:t>
+      </w:r>
+    </w:p>
+    <w:p>
+      <w:pPr>
+        <w:rPr>
+          <w:rFonts w:ascii="Franklin Gothic Book" w:hAnsi="Franklin Gothic Book"/>
+          <w:sz w:val="24"/>
+          <w:szCs w:val="24"/>
+        </w:rPr>
+      </w:pPr>
+    </w:p>
+    <w:p>
+      <w:pPr>
+        <w:rPr>
+          <w:rFonts w:ascii="Franklin Gothic Book" w:hAnsi="Franklin Gothic Book"/>
+          <w:sz w:val="24"/>
+          <w:szCs w:val="24"/>
+        </w:rPr>
+      </w:pPr>
+      <w:proofErr w:type="spellStart"/>
       <w:r>
         <w:rPr>
           <w:rFonts w:ascii="Franklin Gothic Book" w:hAnsi="Franklin Gothic Book"/>
@@ -5437,22 +7179,59 @@
         </w:rPr>
         <w:t>ParentComponentTempalte</w:t>
       </w:r>
-    </w:p>
-    <w:p>
-      <w:pPr>
-        <w:rPr>
-          <w:rFonts w:ascii="Franklin Gothic Book" w:hAnsi="Franklin Gothic Book"/>
-          <w:sz w:val="24"/>
-          <w:szCs w:val="24"/>
-        </w:rPr>
-      </w:pPr>
-      <w:r>
-        <w:rPr>
-          <w:rFonts w:ascii="Franklin Gothic Book" w:hAnsi="Franklin Gothic Book"/>
-          <w:sz w:val="24"/>
-          <w:szCs w:val="24"/>
-        </w:rPr>
-        <w:t>&lt;app-child (childProperty) = “parentProperty = $event” /&gt;</w:t>
+      <w:proofErr w:type="spellEnd"/>
+    </w:p>
+    <w:p>
+      <w:pPr>
+        <w:rPr>
+          <w:rFonts w:ascii="Franklin Gothic Book" w:hAnsi="Franklin Gothic Book"/>
+          <w:sz w:val="24"/>
+          <w:szCs w:val="24"/>
+        </w:rPr>
+      </w:pPr>
+      <w:r>
+        <w:rPr>
+          <w:rFonts w:ascii="Franklin Gothic Book" w:hAnsi="Franklin Gothic Book"/>
+          <w:sz w:val="24"/>
+          <w:szCs w:val="24"/>
+        </w:rPr>
+        <w:t>&lt;app-child (</w:t>
+      </w:r>
+      <w:proofErr w:type="spellStart"/>
+      <w:r>
+        <w:rPr>
+          <w:rFonts w:ascii="Franklin Gothic Book" w:hAnsi="Franklin Gothic Book"/>
+          <w:sz w:val="24"/>
+          <w:szCs w:val="24"/>
+        </w:rPr>
+        <w:t>childProperty</w:t>
+      </w:r>
+      <w:proofErr w:type="spellEnd"/>
+      <w:r>
+        <w:rPr>
+          <w:rFonts w:ascii="Franklin Gothic Book" w:hAnsi="Franklin Gothic Book"/>
+          <w:sz w:val="24"/>
+          <w:szCs w:val="24"/>
+        </w:rPr>
+        <w:t>) = “</w:t>
+      </w:r>
+      <w:proofErr w:type="spellStart"/>
+      <w:r>
+        <w:rPr>
+          <w:rFonts w:ascii="Franklin Gothic Book" w:hAnsi="Franklin Gothic Book"/>
+          <w:sz w:val="24"/>
+          <w:szCs w:val="24"/>
+        </w:rPr>
+        <w:t>parentProperty</w:t>
+      </w:r>
+      <w:proofErr w:type="spellEnd"/>
+      <w:r>
+        <w:rPr>
+          <w:rFonts w:ascii="Franklin Gothic Book" w:hAnsi="Franklin Gothic Book"/>
+          <w:sz w:val="24"/>
+          <w:szCs w:val="24"/>
+        </w:rPr>
+        <w:t xml:space="preserve"> = $event” /&gt;</w:t>
       </w:r>
     </w:p>
     <w:p>
@@ -5486,7 +7265,43 @@
           <w:sz w:val="24"/>
           <w:szCs w:val="24"/>
         </w:rPr>
-        <w:t>&lt;app-child (childProperty) = “someFun($event)” /&gt;</w:t>
+        <w:t>&lt;app-child (</w:t>
+      </w:r>
+      <w:proofErr w:type="spellStart"/>
+      <w:r>
+        <w:rPr>
+          <w:rFonts w:ascii="Franklin Gothic Book" w:hAnsi="Franklin Gothic Book"/>
+          <w:sz w:val="24"/>
+          <w:szCs w:val="24"/>
+        </w:rPr>
+        <w:t>childProperty</w:t>
+      </w:r>
+      <w:proofErr w:type="spellEnd"/>
+      <w:r>
+        <w:rPr>
+          <w:rFonts w:ascii="Franklin Gothic Book" w:hAnsi="Franklin Gothic Book"/>
+          <w:sz w:val="24"/>
+          <w:szCs w:val="24"/>
+        </w:rPr>
+        <w:t>) = “</w:t>
+      </w:r>
+      <w:proofErr w:type="spellStart"/>
+      <w:r>
+        <w:rPr>
+          <w:rFonts w:ascii="Franklin Gothic Book" w:hAnsi="Franklin Gothic Book"/>
+          <w:sz w:val="24"/>
+          <w:szCs w:val="24"/>
+        </w:rPr>
+        <w:t>someFun</w:t>
+      </w:r>
+      <w:proofErr w:type="spellEnd"/>
+      <w:r>
+        <w:rPr>
+          <w:rFonts w:ascii="Franklin Gothic Book" w:hAnsi="Franklin Gothic Book"/>
+          <w:sz w:val="24"/>
+          <w:szCs w:val="24"/>
+        </w:rPr>
+        <w:t>($event)” /&gt;</w:t>
       </w:r>
     </w:p>
     <w:p>
@@ -5561,8 +7376,54 @@
           <w:sz w:val="24"/>
           <w:szCs w:val="24"/>
         </w:rPr>
-        <w:t>Structural Directives: *ngFor, *ngIf, *ngSwitch</w:t>
-      </w:r>
+        <w:t>Structural Directives: *</w:t>
+      </w:r>
+      <w:proofErr w:type="spellStart"/>
+      <w:r>
+        <w:rPr>
+          <w:rFonts w:ascii="Franklin Gothic Book" w:hAnsi="Franklin Gothic Book"/>
+          <w:sz w:val="24"/>
+          <w:szCs w:val="24"/>
+        </w:rPr>
+        <w:t>ngFor</w:t>
+      </w:r>
+      <w:proofErr w:type="spellEnd"/>
+      <w:r>
+        <w:rPr>
+          <w:rFonts w:ascii="Franklin Gothic Book" w:hAnsi="Franklin Gothic Book"/>
+          <w:sz w:val="24"/>
+          <w:szCs w:val="24"/>
+        </w:rPr>
+        <w:t>, *</w:t>
+      </w:r>
+      <w:proofErr w:type="spellStart"/>
+      <w:r>
+        <w:rPr>
+          <w:rFonts w:ascii="Franklin Gothic Book" w:hAnsi="Franklin Gothic Book"/>
+          <w:sz w:val="24"/>
+          <w:szCs w:val="24"/>
+        </w:rPr>
+        <w:t>ngIf</w:t>
+      </w:r>
+      <w:proofErr w:type="spellEnd"/>
+      <w:r>
+        <w:rPr>
+          <w:rFonts w:ascii="Franklin Gothic Book" w:hAnsi="Franklin Gothic Book"/>
+          <w:sz w:val="24"/>
+          <w:szCs w:val="24"/>
+        </w:rPr>
+        <w:t>, *</w:t>
+      </w:r>
+      <w:proofErr w:type="spellStart"/>
+      <w:r>
+        <w:rPr>
+          <w:rFonts w:ascii="Franklin Gothic Book" w:hAnsi="Franklin Gothic Book"/>
+          <w:sz w:val="24"/>
+          <w:szCs w:val="24"/>
+        </w:rPr>
+        <w:t>ngSwitch</w:t>
+      </w:r>
+      <w:proofErr w:type="spellEnd"/>
     </w:p>
     <w:p>
       <w:pPr>
@@ -5583,7 +7444,61 @@
           <w:sz w:val="24"/>
           <w:szCs w:val="24"/>
         </w:rPr>
-        <w:t xml:space="preserve">Attribute Directives: [ngStyle], [ngClass], [ngForm] and so on </w:t>
+        <w:t>Attribute Directives: [</w:t>
+      </w:r>
+      <w:proofErr w:type="spellStart"/>
+      <w:r>
+        <w:rPr>
+          <w:rFonts w:ascii="Franklin Gothic Book" w:hAnsi="Franklin Gothic Book"/>
+          <w:sz w:val="24"/>
+          <w:szCs w:val="24"/>
+        </w:rPr>
+        <w:t>ngStyle</w:t>
+      </w:r>
+      <w:proofErr w:type="spellEnd"/>
+      <w:r>
+        <w:rPr>
+          <w:rFonts w:ascii="Franklin Gothic Book" w:hAnsi="Franklin Gothic Book"/>
+          <w:sz w:val="24"/>
+          <w:szCs w:val="24"/>
+        </w:rPr>
+        <w:t>], [</w:t>
+      </w:r>
+      <w:proofErr w:type="spellStart"/>
+      <w:r>
+        <w:rPr>
+          <w:rFonts w:ascii="Franklin Gothic Book" w:hAnsi="Franklin Gothic Book"/>
+          <w:sz w:val="24"/>
+          <w:szCs w:val="24"/>
+        </w:rPr>
+        <w:t>ngClass</w:t>
+      </w:r>
+      <w:proofErr w:type="spellEnd"/>
+      <w:r>
+        <w:rPr>
+          <w:rFonts w:ascii="Franklin Gothic Book" w:hAnsi="Franklin Gothic Book"/>
+          <w:sz w:val="24"/>
+          <w:szCs w:val="24"/>
+        </w:rPr>
+        <w:t>], [</w:t>
+      </w:r>
+      <w:proofErr w:type="spellStart"/>
+      <w:r>
+        <w:rPr>
+          <w:rFonts w:ascii="Franklin Gothic Book" w:hAnsi="Franklin Gothic Book"/>
+          <w:sz w:val="24"/>
+          <w:szCs w:val="24"/>
+        </w:rPr>
+        <w:t>ngForm</w:t>
+      </w:r>
+      <w:proofErr w:type="spellEnd"/>
+      <w:r>
+        <w:rPr>
+          <w:rFonts w:ascii="Franklin Gothic Book" w:hAnsi="Franklin Gothic Book"/>
+          <w:sz w:val="24"/>
+          <w:szCs w:val="24"/>
+        </w:rPr>
+        <w:t xml:space="preserve">] and so on </w:t>
       </w:r>
     </w:p>
     <w:p>
@@ -5622,85 +7537,185 @@
           <w:sz w:val="24"/>
           <w:szCs w:val="24"/>
         </w:rPr>
-        <w:t>@Directive() is the decorator used for creating custom directives, you can create directive attributes or tags using @Directive</w:t>
-      </w:r>
-    </w:p>
-    <w:p>
-      <w:pPr>
-        <w:rPr>
-          <w:rFonts w:ascii="Franklin Gothic Book" w:hAnsi="Franklin Gothic Book"/>
-          <w:sz w:val="24"/>
-          <w:szCs w:val="24"/>
-        </w:rPr>
-      </w:pPr>
-      <w:r>
-        <w:rPr>
-          <w:rFonts w:ascii="Franklin Gothic Book" w:hAnsi="Franklin Gothic Book"/>
-          <w:sz w:val="24"/>
-          <w:szCs w:val="24"/>
-        </w:rPr>
-        <w:t>For Tag: @Directive({selector: ”tag-name”})</w:t>
-      </w:r>
-    </w:p>
-    <w:p>
-      <w:pPr>
-        <w:rPr>
-          <w:rFonts w:ascii="Franklin Gothic Book" w:hAnsi="Franklin Gothic Book"/>
-          <w:sz w:val="24"/>
-          <w:szCs w:val="24"/>
-        </w:rPr>
-      </w:pPr>
-      <w:r>
-        <w:rPr>
-          <w:rFonts w:ascii="Franklin Gothic Book" w:hAnsi="Franklin Gothic Book"/>
-          <w:sz w:val="24"/>
-          <w:szCs w:val="24"/>
-        </w:rPr>
-        <w:t>For Attribute: @Directive({selector: ”[attr-name]”})</w:t>
-      </w:r>
-    </w:p>
-    <w:p>
-      <w:pPr>
-        <w:rPr>
-          <w:rFonts w:ascii="Franklin Gothic Book" w:hAnsi="Franklin Gothic Book"/>
-          <w:sz w:val="24"/>
-          <w:szCs w:val="24"/>
-        </w:rPr>
-      </w:pPr>
-    </w:p>
-    <w:p>
-      <w:pPr>
-        <w:rPr>
-          <w:rFonts w:ascii="Franklin Gothic Book" w:hAnsi="Franklin Gothic Book"/>
-          <w:sz w:val="24"/>
-          <w:szCs w:val="24"/>
-        </w:rPr>
-      </w:pPr>
-      <w:r>
-        <w:rPr>
-          <w:rFonts w:ascii="Franklin Gothic Book" w:hAnsi="Franklin Gothic Book"/>
-          <w:sz w:val="24"/>
-          <w:szCs w:val="24"/>
-        </w:rPr>
-        <w:t>If you want these directives to work you need to use ElementRef to add some behaviour to the DOM</w:t>
-      </w:r>
-    </w:p>
-    <w:p>
-      <w:pPr>
-        <w:rPr>
-          <w:rFonts w:ascii="Franklin Gothic Book" w:hAnsi="Franklin Gothic Book"/>
-          <w:sz w:val="24"/>
-          <w:szCs w:val="24"/>
-        </w:rPr>
-      </w:pPr>
-      <w:r>
-        <w:rPr>
-          <w:rFonts w:ascii="Franklin Gothic Book" w:hAnsi="Franklin Gothic Book"/>
-          <w:sz w:val="24"/>
-          <w:szCs w:val="24"/>
-        </w:rPr>
-        <w:t>&gt;&gt; we have a command to create directive “ng g directive directive-name“</w:t>
-      </w:r>
+        <w:t>@</w:t>
+      </w:r>
+      <w:proofErr w:type="gramStart"/>
+      <w:r>
+        <w:rPr>
+          <w:rFonts w:ascii="Franklin Gothic Book" w:hAnsi="Franklin Gothic Book"/>
+          <w:sz w:val="24"/>
+          <w:szCs w:val="24"/>
+        </w:rPr>
+        <w:t>Directive(</w:t>
+      </w:r>
+      <w:proofErr w:type="gramEnd"/>
+      <w:r>
+        <w:rPr>
+          <w:rFonts w:ascii="Franklin Gothic Book" w:hAnsi="Franklin Gothic Book"/>
+          <w:sz w:val="24"/>
+          <w:szCs w:val="24"/>
+        </w:rPr>
+        <w:t>) is the decorator used for creating custom directives, you can create directive attributes or tags using @Directive</w:t>
+      </w:r>
+    </w:p>
+    <w:p>
+      <w:pPr>
+        <w:rPr>
+          <w:rFonts w:ascii="Franklin Gothic Book" w:hAnsi="Franklin Gothic Book"/>
+          <w:sz w:val="24"/>
+          <w:szCs w:val="24"/>
+        </w:rPr>
+      </w:pPr>
+      <w:r>
+        <w:rPr>
+          <w:rFonts w:ascii="Franklin Gothic Book" w:hAnsi="Franklin Gothic Book"/>
+          <w:sz w:val="24"/>
+          <w:szCs w:val="24"/>
+        </w:rPr>
+        <w:t>For Tag: @</w:t>
+      </w:r>
+      <w:proofErr w:type="gramStart"/>
+      <w:r>
+        <w:rPr>
+          <w:rFonts w:ascii="Franklin Gothic Book" w:hAnsi="Franklin Gothic Book"/>
+          <w:sz w:val="24"/>
+          <w:szCs w:val="24"/>
+        </w:rPr>
+        <w:t>Directive(</w:t>
+      </w:r>
+      <w:proofErr w:type="gramEnd"/>
+      <w:r>
+        <w:rPr>
+          <w:rFonts w:ascii="Franklin Gothic Book" w:hAnsi="Franklin Gothic Book"/>
+          <w:sz w:val="24"/>
+          <w:szCs w:val="24"/>
+        </w:rPr>
+        <w:t>{selector: ”tag-name”})</w:t>
+      </w:r>
+    </w:p>
+    <w:p>
+      <w:pPr>
+        <w:rPr>
+          <w:rFonts w:ascii="Franklin Gothic Book" w:hAnsi="Franklin Gothic Book"/>
+          <w:sz w:val="24"/>
+          <w:szCs w:val="24"/>
+        </w:rPr>
+      </w:pPr>
+      <w:r>
+        <w:rPr>
+          <w:rFonts w:ascii="Franklin Gothic Book" w:hAnsi="Franklin Gothic Book"/>
+          <w:sz w:val="24"/>
+          <w:szCs w:val="24"/>
+        </w:rPr>
+        <w:t>For Attribute: @</w:t>
+      </w:r>
+      <w:proofErr w:type="gramStart"/>
+      <w:r>
+        <w:rPr>
+          <w:rFonts w:ascii="Franklin Gothic Book" w:hAnsi="Franklin Gothic Book"/>
+          <w:sz w:val="24"/>
+          <w:szCs w:val="24"/>
+        </w:rPr>
+        <w:t>Directive(</w:t>
+      </w:r>
+      <w:proofErr w:type="gramEnd"/>
+      <w:r>
+        <w:rPr>
+          <w:rFonts w:ascii="Franklin Gothic Book" w:hAnsi="Franklin Gothic Book"/>
+          <w:sz w:val="24"/>
+          <w:szCs w:val="24"/>
+        </w:rPr>
+        <w:t>{selector: ”[</w:t>
+      </w:r>
+      <w:proofErr w:type="spellStart"/>
+      <w:r>
+        <w:rPr>
+          <w:rFonts w:ascii="Franklin Gothic Book" w:hAnsi="Franklin Gothic Book"/>
+          <w:sz w:val="24"/>
+          <w:szCs w:val="24"/>
+        </w:rPr>
+        <w:t>attr</w:t>
+      </w:r>
+      <w:proofErr w:type="spellEnd"/>
+      <w:r>
+        <w:rPr>
+          <w:rFonts w:ascii="Franklin Gothic Book" w:hAnsi="Franklin Gothic Book"/>
+          <w:sz w:val="24"/>
+          <w:szCs w:val="24"/>
+        </w:rPr>
+        <w:t>-name]”})</w:t>
+      </w:r>
+    </w:p>
+    <w:p>
+      <w:pPr>
+        <w:rPr>
+          <w:rFonts w:ascii="Franklin Gothic Book" w:hAnsi="Franklin Gothic Book"/>
+          <w:sz w:val="24"/>
+          <w:szCs w:val="24"/>
+        </w:rPr>
+      </w:pPr>
+    </w:p>
+    <w:p>
+      <w:pPr>
+        <w:rPr>
+          <w:rFonts w:ascii="Franklin Gothic Book" w:hAnsi="Franklin Gothic Book"/>
+          <w:sz w:val="24"/>
+          <w:szCs w:val="24"/>
+        </w:rPr>
+      </w:pPr>
+      <w:r>
+        <w:rPr>
+          <w:rFonts w:ascii="Franklin Gothic Book" w:hAnsi="Franklin Gothic Book"/>
+          <w:sz w:val="24"/>
+          <w:szCs w:val="24"/>
+        </w:rPr>
+        <w:t xml:space="preserve">If you want these directives to work you need to use </w:t>
+      </w:r>
+      <w:proofErr w:type="spellStart"/>
+      <w:r>
+        <w:rPr>
+          <w:rFonts w:ascii="Franklin Gothic Book" w:hAnsi="Franklin Gothic Book"/>
+          <w:sz w:val="24"/>
+          <w:szCs w:val="24"/>
+        </w:rPr>
+        <w:t>ElementRef</w:t>
+      </w:r>
+      <w:proofErr w:type="spellEnd"/>
+      <w:r>
+        <w:rPr>
+          <w:rFonts w:ascii="Franklin Gothic Book" w:hAnsi="Franklin Gothic Book"/>
+          <w:sz w:val="24"/>
+          <w:szCs w:val="24"/>
+        </w:rPr>
+        <w:t xml:space="preserve"> to add some behaviour to the DOM</w:t>
+      </w:r>
+    </w:p>
+    <w:p>
+      <w:pPr>
+        <w:rPr>
+          <w:rFonts w:ascii="Franklin Gothic Book" w:hAnsi="Franklin Gothic Book"/>
+          <w:sz w:val="24"/>
+          <w:szCs w:val="24"/>
+        </w:rPr>
+      </w:pPr>
+      <w:r>
+        <w:rPr>
+          <w:rFonts w:ascii="Franklin Gothic Book" w:hAnsi="Franklin Gothic Book"/>
+          <w:sz w:val="24"/>
+          <w:szCs w:val="24"/>
+        </w:rPr>
+        <w:t>&gt;&gt; we have a command to create directive “ng g directive directive-</w:t>
+      </w:r>
+      <w:proofErr w:type="gramStart"/>
+      <w:r>
+        <w:rPr>
+          <w:rFonts w:ascii="Franklin Gothic Book" w:hAnsi="Franklin Gothic Book"/>
+          <w:sz w:val="24"/>
+          <w:szCs w:val="24"/>
+        </w:rPr>
+        <w:t>name“</w:t>
+      </w:r>
+      <w:proofErr w:type="gramEnd"/>
     </w:p>
     <w:p>
       <w:pPr>
@@ -5822,66 +7837,220 @@
           <w:sz w:val="24"/>
           <w:szCs w:val="24"/>
         </w:rPr>
-        <w:t>It handles the form in the HTML template, it uses 2 way data binding to share the data between view &amp; the components, you can perform validations in the HTML itself</w:t>
-      </w:r>
-    </w:p>
-    <w:p>
-      <w:pPr>
-        <w:rPr>
-          <w:rFonts w:ascii="Franklin Gothic Book" w:hAnsi="Franklin Gothic Book"/>
-          <w:sz w:val="24"/>
-          <w:szCs w:val="24"/>
-        </w:rPr>
-      </w:pPr>
-      <w:r>
-        <w:rPr>
-          <w:rFonts w:ascii="Franklin Gothic Book" w:hAnsi="Franklin Gothic Book"/>
-          <w:sz w:val="24"/>
-          <w:szCs w:val="24"/>
-        </w:rPr>
-        <w:t>Template Driven Forms uses FormModule to handle the form data, it uses a directive called [ngForm] which helps to manage entire form</w:t>
-      </w:r>
-    </w:p>
-    <w:p>
-      <w:pPr>
-        <w:rPr>
-          <w:rFonts w:ascii="Franklin Gothic Book" w:hAnsi="Franklin Gothic Book"/>
-          <w:sz w:val="24"/>
-          <w:szCs w:val="24"/>
-        </w:rPr>
-      </w:pPr>
-      <w:r>
-        <w:rPr>
-          <w:rFonts w:ascii="Franklin Gothic Book" w:hAnsi="Franklin Gothic Book"/>
-          <w:sz w:val="24"/>
-          <w:szCs w:val="24"/>
-        </w:rPr>
-        <w:t>Form Directives: These are provided by FormsModule to easily handle the form data, like [(ngModel)], [ngForm]</w:t>
-      </w:r>
-      <w:r>
-        <w:rPr>
-          <w:rFonts w:ascii="Franklin Gothic Book" w:hAnsi="Franklin Gothic Book"/>
-          <w:sz w:val="24"/>
-          <w:szCs w:val="24"/>
-        </w:rPr>
-        <w:t>, The FormsModule should be part of the AppModule</w:t>
-      </w:r>
-    </w:p>
-    <w:p>
-      <w:pPr>
-        <w:rPr>
-          <w:rFonts w:ascii="Franklin Gothic Book" w:hAnsi="Franklin Gothic Book"/>
-          <w:sz w:val="24"/>
-          <w:szCs w:val="24"/>
-        </w:rPr>
-      </w:pPr>
-      <w:r>
-        <w:rPr>
-          <w:rFonts w:ascii="Franklin Gothic Book" w:hAnsi="Franklin Gothic Book"/>
-          <w:sz w:val="24"/>
-          <w:szCs w:val="24"/>
-        </w:rPr>
-        <w:t>&lt;form #user = “ngForm”&gt;</w:t>
+        <w:t xml:space="preserve">It handles the form in the HTML template, it uses </w:t>
+      </w:r>
+      <w:proofErr w:type="gramStart"/>
+      <w:r>
+        <w:rPr>
+          <w:rFonts w:ascii="Franklin Gothic Book" w:hAnsi="Franklin Gothic Book"/>
+          <w:sz w:val="24"/>
+          <w:szCs w:val="24"/>
+        </w:rPr>
+        <w:t>2 way</w:t>
+      </w:r>
+      <w:proofErr w:type="gramEnd"/>
+      <w:r>
+        <w:rPr>
+          <w:rFonts w:ascii="Franklin Gothic Book" w:hAnsi="Franklin Gothic Book"/>
+          <w:sz w:val="24"/>
+          <w:szCs w:val="24"/>
+        </w:rPr>
+        <w:t xml:space="preserve"> data binding to share the data between view &amp; the components, you can perform validations in the HTML itself</w:t>
+      </w:r>
+    </w:p>
+    <w:p>
+      <w:pPr>
+        <w:rPr>
+          <w:rFonts w:ascii="Franklin Gothic Book" w:hAnsi="Franklin Gothic Book"/>
+          <w:sz w:val="24"/>
+          <w:szCs w:val="24"/>
+        </w:rPr>
+      </w:pPr>
+      <w:r>
+        <w:rPr>
+          <w:rFonts w:ascii="Franklin Gothic Book" w:hAnsi="Franklin Gothic Book"/>
+          <w:sz w:val="24"/>
+          <w:szCs w:val="24"/>
+        </w:rPr>
+        <w:t xml:space="preserve">Template Driven Forms uses </w:t>
+      </w:r>
+      <w:proofErr w:type="spellStart"/>
+      <w:r>
+        <w:rPr>
+          <w:rFonts w:ascii="Franklin Gothic Book" w:hAnsi="Franklin Gothic Book"/>
+          <w:sz w:val="24"/>
+          <w:szCs w:val="24"/>
+        </w:rPr>
+        <w:t>FormModule</w:t>
+      </w:r>
+      <w:proofErr w:type="spellEnd"/>
+      <w:r>
+        <w:rPr>
+          <w:rFonts w:ascii="Franklin Gothic Book" w:hAnsi="Franklin Gothic Book"/>
+          <w:sz w:val="24"/>
+          <w:szCs w:val="24"/>
+        </w:rPr>
+        <w:t xml:space="preserve"> to handle the form data, it uses a directive called [</w:t>
+      </w:r>
+      <w:proofErr w:type="spellStart"/>
+      <w:r>
+        <w:rPr>
+          <w:rFonts w:ascii="Franklin Gothic Book" w:hAnsi="Franklin Gothic Book"/>
+          <w:sz w:val="24"/>
+          <w:szCs w:val="24"/>
+        </w:rPr>
+        <w:t>ngForm</w:t>
+      </w:r>
+      <w:proofErr w:type="spellEnd"/>
+      <w:r>
+        <w:rPr>
+          <w:rFonts w:ascii="Franklin Gothic Book" w:hAnsi="Franklin Gothic Book"/>
+          <w:sz w:val="24"/>
+          <w:szCs w:val="24"/>
+        </w:rPr>
+        <w:t>] which helps to manage entire form</w:t>
+      </w:r>
+    </w:p>
+    <w:p>
+      <w:pPr>
+        <w:rPr>
+          <w:rFonts w:ascii="Franklin Gothic Book" w:hAnsi="Franklin Gothic Book"/>
+          <w:sz w:val="24"/>
+          <w:szCs w:val="24"/>
+        </w:rPr>
+      </w:pPr>
+      <w:r>
+        <w:rPr>
+          <w:rFonts w:ascii="Franklin Gothic Book" w:hAnsi="Franklin Gothic Book"/>
+          <w:sz w:val="24"/>
+          <w:szCs w:val="24"/>
+        </w:rPr>
+        <w:t xml:space="preserve">Form Directives: These are provided by </w:t>
+      </w:r>
+      <w:proofErr w:type="spellStart"/>
+      <w:r>
+        <w:rPr>
+          <w:rFonts w:ascii="Franklin Gothic Book" w:hAnsi="Franklin Gothic Book"/>
+          <w:sz w:val="24"/>
+          <w:szCs w:val="24"/>
+        </w:rPr>
+        <w:t>FormsModule</w:t>
+      </w:r>
+      <w:proofErr w:type="spellEnd"/>
+      <w:r>
+        <w:rPr>
+          <w:rFonts w:ascii="Franklin Gothic Book" w:hAnsi="Franklin Gothic Book"/>
+          <w:sz w:val="24"/>
+          <w:szCs w:val="24"/>
+        </w:rPr>
+        <w:t xml:space="preserve"> to easily handle the form data, like [(</w:t>
+      </w:r>
+      <w:proofErr w:type="spellStart"/>
+      <w:r>
+        <w:rPr>
+          <w:rFonts w:ascii="Franklin Gothic Book" w:hAnsi="Franklin Gothic Book"/>
+          <w:sz w:val="24"/>
+          <w:szCs w:val="24"/>
+        </w:rPr>
+        <w:t>ngModel</w:t>
+      </w:r>
+      <w:proofErr w:type="spellEnd"/>
+      <w:r>
+        <w:rPr>
+          <w:rFonts w:ascii="Franklin Gothic Book" w:hAnsi="Franklin Gothic Book"/>
+          <w:sz w:val="24"/>
+          <w:szCs w:val="24"/>
+        </w:rPr>
+        <w:t>)], [</w:t>
+      </w:r>
+      <w:proofErr w:type="spellStart"/>
+      <w:r>
+        <w:rPr>
+          <w:rFonts w:ascii="Franklin Gothic Book" w:hAnsi="Franklin Gothic Book"/>
+          <w:sz w:val="24"/>
+          <w:szCs w:val="24"/>
+        </w:rPr>
+        <w:t>ngForm</w:t>
+      </w:r>
+      <w:proofErr w:type="spellEnd"/>
+      <w:r>
+        <w:rPr>
+          <w:rFonts w:ascii="Franklin Gothic Book" w:hAnsi="Franklin Gothic Book"/>
+          <w:sz w:val="24"/>
+          <w:szCs w:val="24"/>
+        </w:rPr>
+        <w:t>]</w:t>
+      </w:r>
+      <w:r>
+        <w:rPr>
+          <w:rFonts w:ascii="Franklin Gothic Book" w:hAnsi="Franklin Gothic Book"/>
+          <w:sz w:val="24"/>
+          <w:szCs w:val="24"/>
+        </w:rPr>
+        <w:t xml:space="preserve">, The </w:t>
+      </w:r>
+      <w:proofErr w:type="spellStart"/>
+      <w:r>
+        <w:rPr>
+          <w:rFonts w:ascii="Franklin Gothic Book" w:hAnsi="Franklin Gothic Book"/>
+          <w:sz w:val="24"/>
+          <w:szCs w:val="24"/>
+        </w:rPr>
+        <w:t>FormsModule</w:t>
+      </w:r>
+      <w:proofErr w:type="spellEnd"/>
+      <w:r>
+        <w:rPr>
+          <w:rFonts w:ascii="Franklin Gothic Book" w:hAnsi="Franklin Gothic Book"/>
+          <w:sz w:val="24"/>
+          <w:szCs w:val="24"/>
+        </w:rPr>
+        <w:t xml:space="preserve"> should be part of the </w:t>
+      </w:r>
+      <w:proofErr w:type="spellStart"/>
+      <w:r>
+        <w:rPr>
+          <w:rFonts w:ascii="Franklin Gothic Book" w:hAnsi="Franklin Gothic Book"/>
+          <w:sz w:val="24"/>
+          <w:szCs w:val="24"/>
+        </w:rPr>
+        <w:t>AppModule</w:t>
+      </w:r>
+      <w:proofErr w:type="spellEnd"/>
+    </w:p>
+    <w:p>
+      <w:pPr>
+        <w:rPr>
+          <w:rFonts w:ascii="Franklin Gothic Book" w:hAnsi="Franklin Gothic Book"/>
+          <w:sz w:val="24"/>
+          <w:szCs w:val="24"/>
+        </w:rPr>
+      </w:pPr>
+      <w:r>
+        <w:rPr>
+          <w:rFonts w:ascii="Franklin Gothic Book" w:hAnsi="Franklin Gothic Book"/>
+          <w:sz w:val="24"/>
+          <w:szCs w:val="24"/>
+        </w:rPr>
+        <w:t>&lt;form #user = “</w:t>
+      </w:r>
+      <w:proofErr w:type="spellStart"/>
+      <w:r>
+        <w:rPr>
+          <w:rFonts w:ascii="Franklin Gothic Book" w:hAnsi="Franklin Gothic Book"/>
+          <w:sz w:val="24"/>
+          <w:szCs w:val="24"/>
+        </w:rPr>
+        <w:t>ngForm</w:t>
+      </w:r>
+      <w:proofErr w:type="spellEnd"/>
+      <w:r>
+        <w:rPr>
+          <w:rFonts w:ascii="Franklin Gothic Book" w:hAnsi="Franklin Gothic Book"/>
+          <w:sz w:val="24"/>
+          <w:szCs w:val="24"/>
+        </w:rPr>
+        <w:t>”&gt;</w:t>
       </w:r>
       <w:r>
         <w:rPr>
@@ -5890,15 +8059,61 @@
           <w:szCs w:val="24"/>
         </w:rPr>
         <w:br/>
-        <w:t xml:space="preserve">    &lt;input name = “fn” ngModel</w:t>
-      </w:r>
-      <w:r>
-        <w:rPr>
-          <w:rFonts w:ascii="Franklin Gothic Book" w:hAnsi="Franklin Gothic Book"/>
-          <w:sz w:val="24"/>
-          <w:szCs w:val="24"/>
-        </w:rPr>
-        <w:t xml:space="preserve"> = “fn”</w:t>
+        <w:t xml:space="preserve">    &lt;input name = “</w:t>
+      </w:r>
+      <w:proofErr w:type="spellStart"/>
+      <w:r>
+        <w:rPr>
+          <w:rFonts w:ascii="Franklin Gothic Book" w:hAnsi="Franklin Gothic Book"/>
+          <w:sz w:val="24"/>
+          <w:szCs w:val="24"/>
+        </w:rPr>
+        <w:t>fn</w:t>
+      </w:r>
+      <w:proofErr w:type="spellEnd"/>
+      <w:r>
+        <w:rPr>
+          <w:rFonts w:ascii="Franklin Gothic Book" w:hAnsi="Franklin Gothic Book"/>
+          <w:sz w:val="24"/>
+          <w:szCs w:val="24"/>
+        </w:rPr>
+        <w:t xml:space="preserve">” </w:t>
+      </w:r>
+      <w:proofErr w:type="spellStart"/>
+      <w:r>
+        <w:rPr>
+          <w:rFonts w:ascii="Franklin Gothic Book" w:hAnsi="Franklin Gothic Book"/>
+          <w:sz w:val="24"/>
+          <w:szCs w:val="24"/>
+        </w:rPr>
+        <w:t>ngModel</w:t>
+      </w:r>
+      <w:proofErr w:type="spellEnd"/>
+      <w:r>
+        <w:rPr>
+          <w:rFonts w:ascii="Franklin Gothic Book" w:hAnsi="Franklin Gothic Book"/>
+          <w:sz w:val="24"/>
+          <w:szCs w:val="24"/>
+        </w:rPr>
+        <w:t xml:space="preserve"> = “</w:t>
+      </w:r>
+      <w:proofErr w:type="spellStart"/>
+      <w:r>
+        <w:rPr>
+          <w:rFonts w:ascii="Franklin Gothic Book" w:hAnsi="Franklin Gothic Book"/>
+          <w:sz w:val="24"/>
+          <w:szCs w:val="24"/>
+        </w:rPr>
+        <w:t>fn</w:t>
+      </w:r>
+      <w:proofErr w:type="spellEnd"/>
+      <w:r>
+        <w:rPr>
+          <w:rFonts w:ascii="Franklin Gothic Book" w:hAnsi="Franklin Gothic Book"/>
+          <w:sz w:val="24"/>
+          <w:szCs w:val="24"/>
+        </w:rPr>
+        <w:t>”</w:t>
       </w:r>
       <w:r>
         <w:rPr>
@@ -5915,8 +8130,18 @@
           <w:szCs w:val="24"/>
         </w:rPr>
         <w:br/>
-        <w:t xml:space="preserve">    &lt;input name = “ln” ngModel</w:t>
-      </w:r>
+        <w:t xml:space="preserve">    &lt;input name = “ln” </w:t>
+      </w:r>
+      <w:proofErr w:type="spellStart"/>
+      <w:r>
+        <w:rPr>
+          <w:rFonts w:ascii="Franklin Gothic Book" w:hAnsi="Franklin Gothic Book"/>
+          <w:sz w:val="24"/>
+          <w:szCs w:val="24"/>
+        </w:rPr>
+        <w:t>ngModel</w:t>
+      </w:r>
+      <w:proofErr w:type="spellEnd"/>
       <w:r>
         <w:rPr>
           <w:rFonts w:ascii="Franklin Gothic Book" w:hAnsi="Franklin Gothic Book"/>
@@ -6001,7 +8226,43 @@
           <w:sz w:val="24"/>
           <w:szCs w:val="24"/>
         </w:rPr>
-        <w:t xml:space="preserve">required, minLength, maxLength, pattern, </w:t>
+        <w:t xml:space="preserve">required, </w:t>
+      </w:r>
+      <w:proofErr w:type="spellStart"/>
+      <w:r>
+        <w:rPr>
+          <w:rFonts w:ascii="Franklin Gothic Book" w:hAnsi="Franklin Gothic Book"/>
+          <w:sz w:val="24"/>
+          <w:szCs w:val="24"/>
+        </w:rPr>
+        <w:t>minLength</w:t>
+      </w:r>
+      <w:proofErr w:type="spellEnd"/>
+      <w:r>
+        <w:rPr>
+          <w:rFonts w:ascii="Franklin Gothic Book" w:hAnsi="Franklin Gothic Book"/>
+          <w:sz w:val="24"/>
+          <w:szCs w:val="24"/>
+        </w:rPr>
+        <w:t xml:space="preserve">, </w:t>
+      </w:r>
+      <w:proofErr w:type="spellStart"/>
+      <w:r>
+        <w:rPr>
+          <w:rFonts w:ascii="Franklin Gothic Book" w:hAnsi="Franklin Gothic Book"/>
+          <w:sz w:val="24"/>
+          <w:szCs w:val="24"/>
+        </w:rPr>
+        <w:t>maxLength</w:t>
+      </w:r>
+      <w:proofErr w:type="spellEnd"/>
+      <w:r>
+        <w:rPr>
+          <w:rFonts w:ascii="Franklin Gothic Book" w:hAnsi="Franklin Gothic Book"/>
+          <w:sz w:val="24"/>
+          <w:szCs w:val="24"/>
+        </w:rPr>
+        <w:t xml:space="preserve">, pattern, </w:t>
       </w:r>
     </w:p>
     <w:p>
@@ -6027,7 +8288,27 @@
           <w:sz w:val="24"/>
           <w:szCs w:val="24"/>
         </w:rPr>
-        <w:t>#tf1 = “ngModel”</w:t>
+        <w:t>#tf1 = “</w:t>
+      </w:r>
+      <w:proofErr w:type="spellStart"/>
+      <w:r>
+        <w:rPr>
+          <w:rFonts w:ascii="Franklin Gothic Book" w:hAnsi="Franklin Gothic Book"/>
+          <w:color w:val="FF0000"/>
+          <w:sz w:val="24"/>
+          <w:szCs w:val="24"/>
+        </w:rPr>
+        <w:t>ngModel</w:t>
+      </w:r>
+      <w:proofErr w:type="spellEnd"/>
+      <w:r>
+        <w:rPr>
+          <w:rFonts w:ascii="Franklin Gothic Book" w:hAnsi="Franklin Gothic Book"/>
+          <w:color w:val="FF0000"/>
+          <w:sz w:val="24"/>
+          <w:szCs w:val="24"/>
+        </w:rPr>
+        <w:t>”</w:t>
       </w:r>
       <w:r>
         <w:rPr>
@@ -6069,7 +8350,25 @@
           <w:sz w:val="24"/>
           <w:szCs w:val="24"/>
         </w:rPr>
-        <w:t xml:space="preserve"> takes a control object that will have properties like .value, .valid, .invalid, .pristine, .dirty and so on</w:t>
+        <w:t xml:space="preserve"> takes a control object that will have properties like .value</w:t>
+      </w:r>
+      <w:proofErr w:type="gramStart"/>
+      <w:r>
+        <w:rPr>
+          <w:rFonts w:ascii="Franklin Gothic Book" w:hAnsi="Franklin Gothic Book"/>
+          <w:sz w:val="24"/>
+          <w:szCs w:val="24"/>
+        </w:rPr>
+        <w:t>, .valid</w:t>
+      </w:r>
+      <w:proofErr w:type="gramEnd"/>
+      <w:r>
+        <w:rPr>
+          <w:rFonts w:ascii="Franklin Gothic Book" w:hAnsi="Franklin Gothic Book"/>
+          <w:sz w:val="24"/>
+          <w:szCs w:val="24"/>
+        </w:rPr>
+        <w:t>, .invalid, .pristine, .dirty and so on</w:t>
       </w:r>
     </w:p>
     <w:p>
@@ -6112,16 +8411,80 @@
           <w:sz w:val="24"/>
           <w:szCs w:val="24"/>
         </w:rPr>
-        <w:t>, it provides classes like FormControl, FormGroup, FormBuilder, all these are part of @angular/forms library</w:t>
-      </w:r>
-      <w:r>
-        <w:rPr>
-          <w:rFonts w:ascii="Franklin Gothic Book" w:hAnsi="Franklin Gothic Book"/>
-          <w:sz w:val="24"/>
-          <w:szCs w:val="24"/>
-        </w:rPr>
-        <w:t>, it doesn’t need Form Directives like ngForm, ngModel</w:t>
-      </w:r>
+        <w:t xml:space="preserve">, it provides classes like FormControl, </w:t>
+      </w:r>
+      <w:proofErr w:type="spellStart"/>
+      <w:r>
+        <w:rPr>
+          <w:rFonts w:ascii="Franklin Gothic Book" w:hAnsi="Franklin Gothic Book"/>
+          <w:sz w:val="24"/>
+          <w:szCs w:val="24"/>
+        </w:rPr>
+        <w:t>FormGroup</w:t>
+      </w:r>
+      <w:proofErr w:type="spellEnd"/>
+      <w:r>
+        <w:rPr>
+          <w:rFonts w:ascii="Franklin Gothic Book" w:hAnsi="Franklin Gothic Book"/>
+          <w:sz w:val="24"/>
+          <w:szCs w:val="24"/>
+        </w:rPr>
+        <w:t xml:space="preserve">, </w:t>
+      </w:r>
+      <w:proofErr w:type="spellStart"/>
+      <w:r>
+        <w:rPr>
+          <w:rFonts w:ascii="Franklin Gothic Book" w:hAnsi="Franklin Gothic Book"/>
+          <w:sz w:val="24"/>
+          <w:szCs w:val="24"/>
+        </w:rPr>
+        <w:t>FormBuilder</w:t>
+      </w:r>
+      <w:proofErr w:type="spellEnd"/>
+      <w:r>
+        <w:rPr>
+          <w:rFonts w:ascii="Franklin Gothic Book" w:hAnsi="Franklin Gothic Book"/>
+          <w:sz w:val="24"/>
+          <w:szCs w:val="24"/>
+        </w:rPr>
+        <w:t>, all these are part of @angular/forms library</w:t>
+      </w:r>
+      <w:r>
+        <w:rPr>
+          <w:rFonts w:ascii="Franklin Gothic Book" w:hAnsi="Franklin Gothic Book"/>
+          <w:sz w:val="24"/>
+          <w:szCs w:val="24"/>
+        </w:rPr>
+        <w:t xml:space="preserve">, it doesn’t need Form Directives like </w:t>
+      </w:r>
+      <w:proofErr w:type="spellStart"/>
+      <w:r>
+        <w:rPr>
+          <w:rFonts w:ascii="Franklin Gothic Book" w:hAnsi="Franklin Gothic Book"/>
+          <w:sz w:val="24"/>
+          <w:szCs w:val="24"/>
+        </w:rPr>
+        <w:t>ngForm</w:t>
+      </w:r>
+      <w:proofErr w:type="spellEnd"/>
+      <w:r>
+        <w:rPr>
+          <w:rFonts w:ascii="Franklin Gothic Book" w:hAnsi="Franklin Gothic Book"/>
+          <w:sz w:val="24"/>
+          <w:szCs w:val="24"/>
+        </w:rPr>
+        <w:t xml:space="preserve">, </w:t>
+      </w:r>
+      <w:proofErr w:type="spellStart"/>
+      <w:r>
+        <w:rPr>
+          <w:rFonts w:ascii="Franklin Gothic Book" w:hAnsi="Franklin Gothic Book"/>
+          <w:sz w:val="24"/>
+          <w:szCs w:val="24"/>
+        </w:rPr>
+        <w:t>ngModel</w:t>
+      </w:r>
+      <w:proofErr w:type="spellEnd"/>
       <w:r>
         <w:rPr>
           <w:rFonts w:ascii="Franklin Gothic Book" w:hAnsi="Franklin Gothic Book"/>
@@ -6191,61 +8554,116 @@
           <w:sz w:val="24"/>
           <w:szCs w:val="24"/>
         </w:rPr>
-        <w:t>&lt;input [fromControl] = ‘username’&gt;</w:t>
-      </w:r>
-    </w:p>
-    <w:p>
-      <w:pPr>
-        <w:rPr>
-          <w:rFonts w:ascii="Franklin Gothic Book" w:hAnsi="Franklin Gothic Book"/>
-          <w:sz w:val="24"/>
-          <w:szCs w:val="24"/>
-        </w:rPr>
-      </w:pPr>
-    </w:p>
-    <w:p>
-      <w:pPr>
-        <w:rPr>
-          <w:rFonts w:ascii="Franklin Gothic Book" w:hAnsi="Franklin Gothic Book"/>
-          <w:sz w:val="24"/>
-          <w:szCs w:val="24"/>
-        </w:rPr>
-      </w:pPr>
-      <w:r>
-        <w:rPr>
-          <w:rFonts w:ascii="Franklin Gothic Book" w:hAnsi="Franklin Gothic Book"/>
-          <w:sz w:val="24"/>
-          <w:szCs w:val="24"/>
-        </w:rPr>
-        <w:t>username = new FormControl(‘defaultValue’, validators);</w:t>
-      </w:r>
-    </w:p>
-    <w:p>
-      <w:pPr>
-        <w:rPr>
-          <w:rFonts w:ascii="Franklin Gothic Book" w:hAnsi="Franklin Gothic Book"/>
-          <w:sz w:val="24"/>
-          <w:szCs w:val="24"/>
-        </w:rPr>
-      </w:pPr>
-    </w:p>
-    <w:p>
-      <w:pPr>
-        <w:rPr>
-          <w:rFonts w:ascii="Franklin Gothic Book" w:hAnsi="Franklin Gothic Book"/>
-          <w:sz w:val="24"/>
-          <w:szCs w:val="24"/>
-        </w:rPr>
-      </w:pPr>
-    </w:p>
-    <w:p>
-      <w:pPr>
-        <w:rPr>
-          <w:rFonts w:ascii="Franklin Gothic Book" w:hAnsi="Franklin Gothic Book"/>
-          <w:sz w:val="24"/>
-          <w:szCs w:val="24"/>
-        </w:rPr>
-      </w:pPr>
+        <w:t>&lt;input [</w:t>
+      </w:r>
+      <w:proofErr w:type="spellStart"/>
+      <w:r>
+        <w:rPr>
+          <w:rFonts w:ascii="Franklin Gothic Book" w:hAnsi="Franklin Gothic Book"/>
+          <w:sz w:val="24"/>
+          <w:szCs w:val="24"/>
+        </w:rPr>
+        <w:t>fromControl</w:t>
+      </w:r>
+      <w:proofErr w:type="spellEnd"/>
+      <w:r>
+        <w:rPr>
+          <w:rFonts w:ascii="Franklin Gothic Book" w:hAnsi="Franklin Gothic Book"/>
+          <w:sz w:val="24"/>
+          <w:szCs w:val="24"/>
+        </w:rPr>
+        <w:t>] = ‘username’&gt;</w:t>
+      </w:r>
+    </w:p>
+    <w:p>
+      <w:pPr>
+        <w:rPr>
+          <w:rFonts w:ascii="Franklin Gothic Book" w:hAnsi="Franklin Gothic Book"/>
+          <w:sz w:val="24"/>
+          <w:szCs w:val="24"/>
+        </w:rPr>
+      </w:pPr>
+    </w:p>
+    <w:p>
+      <w:pPr>
+        <w:rPr>
+          <w:rFonts w:ascii="Franklin Gothic Book" w:hAnsi="Franklin Gothic Book"/>
+          <w:sz w:val="24"/>
+          <w:szCs w:val="24"/>
+        </w:rPr>
+      </w:pPr>
+      <w:r>
+        <w:rPr>
+          <w:rFonts w:ascii="Franklin Gothic Book" w:hAnsi="Franklin Gothic Book"/>
+          <w:sz w:val="24"/>
+          <w:szCs w:val="24"/>
+        </w:rPr>
+        <w:t xml:space="preserve">username = new </w:t>
+      </w:r>
+      <w:proofErr w:type="gramStart"/>
+      <w:r>
+        <w:rPr>
+          <w:rFonts w:ascii="Franklin Gothic Book" w:hAnsi="Franklin Gothic Book"/>
+          <w:sz w:val="24"/>
+          <w:szCs w:val="24"/>
+        </w:rPr>
+        <w:t>FormControl(</w:t>
+      </w:r>
+      <w:proofErr w:type="gramEnd"/>
+      <w:r>
+        <w:rPr>
+          <w:rFonts w:ascii="Franklin Gothic Book" w:hAnsi="Franklin Gothic Book"/>
+          <w:sz w:val="24"/>
+          <w:szCs w:val="24"/>
+        </w:rPr>
+        <w:t>‘</w:t>
+      </w:r>
+      <w:proofErr w:type="spellStart"/>
+      <w:r>
+        <w:rPr>
+          <w:rFonts w:ascii="Franklin Gothic Book" w:hAnsi="Franklin Gothic Book"/>
+          <w:sz w:val="24"/>
+          <w:szCs w:val="24"/>
+        </w:rPr>
+        <w:t>defaultValue</w:t>
+      </w:r>
+      <w:proofErr w:type="spellEnd"/>
+      <w:r>
+        <w:rPr>
+          <w:rFonts w:ascii="Franklin Gothic Book" w:hAnsi="Franklin Gothic Book"/>
+          <w:sz w:val="24"/>
+          <w:szCs w:val="24"/>
+        </w:rPr>
+        <w:t>’, validators);</w:t>
+      </w:r>
+    </w:p>
+    <w:p>
+      <w:pPr>
+        <w:rPr>
+          <w:rFonts w:ascii="Franklin Gothic Book" w:hAnsi="Franklin Gothic Book"/>
+          <w:sz w:val="24"/>
+          <w:szCs w:val="24"/>
+        </w:rPr>
+      </w:pPr>
+    </w:p>
+    <w:p>
+      <w:pPr>
+        <w:rPr>
+          <w:rFonts w:ascii="Franklin Gothic Book" w:hAnsi="Franklin Gothic Book"/>
+          <w:sz w:val="24"/>
+          <w:szCs w:val="24"/>
+        </w:rPr>
+      </w:pPr>
+    </w:p>
+    <w:p>
+      <w:pPr>
+        <w:rPr>
+          <w:rFonts w:ascii="Franklin Gothic Book" w:hAnsi="Franklin Gothic Book"/>
+          <w:sz w:val="24"/>
+          <w:szCs w:val="24"/>
+        </w:rPr>
+      </w:pPr>
+      <w:proofErr w:type="spellStart"/>
       <w:r>
         <w:rPr>
           <w:rFonts w:ascii="Franklin Gothic Book" w:hAnsi="Franklin Gothic Book"/>
@@ -6255,6 +8673,7 @@
         </w:rPr>
         <w:t>FormGroup</w:t>
       </w:r>
+      <w:proofErr w:type="spellEnd"/>
     </w:p>
     <w:p>
       <w:pPr>
@@ -6287,7 +8706,25 @@
           <w:sz w:val="24"/>
           <w:szCs w:val="24"/>
         </w:rPr>
-        <w:t>profile = new FromGroup({</w:t>
+        <w:t xml:space="preserve">profile = new </w:t>
+      </w:r>
+      <w:proofErr w:type="gramStart"/>
+      <w:r>
+        <w:rPr>
+          <w:rFonts w:ascii="Franklin Gothic Book" w:hAnsi="Franklin Gothic Book"/>
+          <w:sz w:val="24"/>
+          <w:szCs w:val="24"/>
+        </w:rPr>
+        <w:t>FromGroup(</w:t>
+      </w:r>
+      <w:proofErr w:type="gramEnd"/>
+      <w:r>
+        <w:rPr>
+          <w:rFonts w:ascii="Franklin Gothic Book" w:hAnsi="Franklin Gothic Book"/>
+          <w:sz w:val="24"/>
+          <w:szCs w:val="24"/>
+        </w:rPr>
+        <w:t>{</w:t>
       </w:r>
       <w:r>
         <w:rPr>
@@ -6305,7 +8742,25 @@
           <w:szCs w:val="24"/>
         </w:rPr>
         <w:br/>
-        <w:t xml:space="preserve">   lastname: new FormControl(‘’), </w:t>
+        <w:t xml:space="preserve">   </w:t>
+      </w:r>
+      <w:proofErr w:type="spellStart"/>
+      <w:r>
+        <w:rPr>
+          <w:rFonts w:ascii="Franklin Gothic Book" w:hAnsi="Franklin Gothic Book"/>
+          <w:sz w:val="24"/>
+          <w:szCs w:val="24"/>
+        </w:rPr>
+        <w:t>lastname</w:t>
+      </w:r>
+      <w:proofErr w:type="spellEnd"/>
+      <w:r>
+        <w:rPr>
+          <w:rFonts w:ascii="Franklin Gothic Book" w:hAnsi="Franklin Gothic Book"/>
+          <w:sz w:val="24"/>
+          <w:szCs w:val="24"/>
+        </w:rPr>
+        <w:t xml:space="preserve">: new FormControl(‘’), </w:t>
       </w:r>
       <w:r>
         <w:rPr>
@@ -6334,6 +8789,7 @@
           <w:szCs w:val="24"/>
         </w:rPr>
       </w:pPr>
+      <w:proofErr w:type="spellStart"/>
       <w:r>
         <w:rPr>
           <w:rFonts w:ascii="Franklin Gothic Book" w:hAnsi="Franklin Gothic Book"/>
@@ -6341,58 +8797,132 @@
           <w:szCs w:val="24"/>
           <w:highlight w:val="yellow"/>
         </w:rPr>
-        <w:t>FormBuilder:</w:t>
-      </w:r>
-      <w:r>
-        <w:rPr>
-          <w:rFonts w:ascii="Franklin Gothic Book" w:hAnsi="Franklin Gothic Book"/>
-          <w:sz w:val="24"/>
-          <w:szCs w:val="24"/>
-        </w:rPr>
-        <w:t xml:space="preserve"> It is a service that helps to create FormGroups in a simple way, this object is automatically created for your components through Dependency Injection</w:t>
-      </w:r>
-    </w:p>
-    <w:p>
-      <w:pPr>
-        <w:rPr>
-          <w:rFonts w:ascii="Franklin Gothic Book" w:hAnsi="Franklin Gothic Book"/>
-          <w:sz w:val="24"/>
-          <w:szCs w:val="24"/>
-        </w:rPr>
-      </w:pPr>
-    </w:p>
-    <w:p>
-      <w:pPr>
-        <w:rPr>
-          <w:rFonts w:ascii="Franklin Gothic Book" w:hAnsi="Franklin Gothic Book"/>
-          <w:sz w:val="24"/>
-          <w:szCs w:val="24"/>
-        </w:rPr>
-      </w:pPr>
-      <w:r>
-        <w:rPr>
-          <w:rFonts w:ascii="Franklin Gothic Book" w:hAnsi="Franklin Gothic Book"/>
-          <w:sz w:val="24"/>
-          <w:szCs w:val="24"/>
-        </w:rPr>
-        <w:t xml:space="preserve">constructor(private _builder : FormBuilder) { } </w:t>
-      </w:r>
-    </w:p>
-    <w:p>
-      <w:pPr>
-        <w:rPr>
-          <w:rFonts w:ascii="Franklin Gothic Book" w:hAnsi="Franklin Gothic Book"/>
-          <w:sz w:val="24"/>
-          <w:szCs w:val="24"/>
-        </w:rPr>
-      </w:pPr>
-      <w:r>
-        <w:rPr>
-          <w:rFonts w:ascii="Franklin Gothic Book" w:hAnsi="Franklin Gothic Book"/>
-          <w:sz w:val="24"/>
-          <w:szCs w:val="24"/>
-        </w:rPr>
-        <w:t>profile = this._builder.group({</w:t>
+        <w:t>FormBuilder</w:t>
+      </w:r>
+      <w:proofErr w:type="spellEnd"/>
+      <w:r>
+        <w:rPr>
+          <w:rFonts w:ascii="Franklin Gothic Book" w:hAnsi="Franklin Gothic Book"/>
+          <w:sz w:val="24"/>
+          <w:szCs w:val="24"/>
+          <w:highlight w:val="yellow"/>
+        </w:rPr>
+        <w:t>:</w:t>
+      </w:r>
+      <w:r>
+        <w:rPr>
+          <w:rFonts w:ascii="Franklin Gothic Book" w:hAnsi="Franklin Gothic Book"/>
+          <w:sz w:val="24"/>
+          <w:szCs w:val="24"/>
+        </w:rPr>
+        <w:t xml:space="preserve"> It is a service that helps to create </w:t>
+      </w:r>
+      <w:proofErr w:type="spellStart"/>
+      <w:r>
+        <w:rPr>
+          <w:rFonts w:ascii="Franklin Gothic Book" w:hAnsi="Franklin Gothic Book"/>
+          <w:sz w:val="24"/>
+          <w:szCs w:val="24"/>
+        </w:rPr>
+        <w:t>FormGroups</w:t>
+      </w:r>
+      <w:proofErr w:type="spellEnd"/>
+      <w:r>
+        <w:rPr>
+          <w:rFonts w:ascii="Franklin Gothic Book" w:hAnsi="Franklin Gothic Book"/>
+          <w:sz w:val="24"/>
+          <w:szCs w:val="24"/>
+        </w:rPr>
+        <w:t xml:space="preserve"> in a simple way, this object is automatically created for your components through Dependency Injection</w:t>
+      </w:r>
+    </w:p>
+    <w:p>
+      <w:pPr>
+        <w:rPr>
+          <w:rFonts w:ascii="Franklin Gothic Book" w:hAnsi="Franklin Gothic Book"/>
+          <w:sz w:val="24"/>
+          <w:szCs w:val="24"/>
+        </w:rPr>
+      </w:pPr>
+    </w:p>
+    <w:p>
+      <w:pPr>
+        <w:rPr>
+          <w:rFonts w:ascii="Franklin Gothic Book" w:hAnsi="Franklin Gothic Book"/>
+          <w:sz w:val="24"/>
+          <w:szCs w:val="24"/>
+        </w:rPr>
+      </w:pPr>
+      <w:proofErr w:type="gramStart"/>
+      <w:r>
+        <w:rPr>
+          <w:rFonts w:ascii="Franklin Gothic Book" w:hAnsi="Franklin Gothic Book"/>
+          <w:sz w:val="24"/>
+          <w:szCs w:val="24"/>
+        </w:rPr>
+        <w:t>constructor(</w:t>
+      </w:r>
+      <w:proofErr w:type="gramEnd"/>
+      <w:r>
+        <w:rPr>
+          <w:rFonts w:ascii="Franklin Gothic Book" w:hAnsi="Franklin Gothic Book"/>
+          <w:sz w:val="24"/>
+          <w:szCs w:val="24"/>
+        </w:rPr>
+        <w:t xml:space="preserve">private _builder : </w:t>
+      </w:r>
+      <w:proofErr w:type="spellStart"/>
+      <w:r>
+        <w:rPr>
+          <w:rFonts w:ascii="Franklin Gothic Book" w:hAnsi="Franklin Gothic Book"/>
+          <w:sz w:val="24"/>
+          <w:szCs w:val="24"/>
+        </w:rPr>
+        <w:t>FormBuilder</w:t>
+      </w:r>
+      <w:proofErr w:type="spellEnd"/>
+      <w:r>
+        <w:rPr>
+          <w:rFonts w:ascii="Franklin Gothic Book" w:hAnsi="Franklin Gothic Book"/>
+          <w:sz w:val="24"/>
+          <w:szCs w:val="24"/>
+        </w:rPr>
+        <w:t xml:space="preserve">) { } </w:t>
+      </w:r>
+    </w:p>
+    <w:p>
+      <w:pPr>
+        <w:rPr>
+          <w:rFonts w:ascii="Franklin Gothic Book" w:hAnsi="Franklin Gothic Book"/>
+          <w:sz w:val="24"/>
+          <w:szCs w:val="24"/>
+        </w:rPr>
+      </w:pPr>
+      <w:r>
+        <w:rPr>
+          <w:rFonts w:ascii="Franklin Gothic Book" w:hAnsi="Franklin Gothic Book"/>
+          <w:sz w:val="24"/>
+          <w:szCs w:val="24"/>
+        </w:rPr>
+        <w:t xml:space="preserve">profile = </w:t>
+      </w:r>
+      <w:proofErr w:type="gramStart"/>
+      <w:r>
+        <w:rPr>
+          <w:rFonts w:ascii="Franklin Gothic Book" w:hAnsi="Franklin Gothic Book"/>
+          <w:sz w:val="24"/>
+          <w:szCs w:val="24"/>
+        </w:rPr>
+        <w:t>this._</w:t>
+      </w:r>
+      <w:proofErr w:type="gramEnd"/>
+      <w:r>
+        <w:rPr>
+          <w:rFonts w:ascii="Franklin Gothic Book" w:hAnsi="Franklin Gothic Book"/>
+          <w:sz w:val="24"/>
+          <w:szCs w:val="24"/>
+        </w:rPr>
+        <w:t>builder.group({</w:t>
       </w:r>
       <w:r>
         <w:rPr>
@@ -6410,7 +8940,25 @@
           <w:szCs w:val="24"/>
         </w:rPr>
         <w:br/>
-        <w:t xml:space="preserve">   lastname: [“”, Validators],</w:t>
+        <w:t xml:space="preserve">   </w:t>
+      </w:r>
+      <w:proofErr w:type="spellStart"/>
+      <w:r>
+        <w:rPr>
+          <w:rFonts w:ascii="Franklin Gothic Book" w:hAnsi="Franklin Gothic Book"/>
+          <w:sz w:val="24"/>
+          <w:szCs w:val="24"/>
+        </w:rPr>
+        <w:t>lastname</w:t>
+      </w:r>
+      <w:proofErr w:type="spellEnd"/>
+      <w:r>
+        <w:rPr>
+          <w:rFonts w:ascii="Franklin Gothic Book" w:hAnsi="Franklin Gothic Book"/>
+          <w:sz w:val="24"/>
+          <w:szCs w:val="24"/>
+        </w:rPr>
+        <w:t>: [“”, Validators],</w:t>
       </w:r>
       <w:r>
         <w:rPr>
@@ -6528,13 +9076,41 @@
           <w:szCs w:val="24"/>
         </w:rPr>
       </w:pPr>
-      <w:r>
-        <w:rPr>
-          <w:rFonts w:ascii="Franklin Gothic Book" w:hAnsi="Franklin Gothic Book"/>
-          <w:sz w:val="24"/>
-          <w:szCs w:val="24"/>
-        </w:rPr>
-        <w:t>profileForm = this._builder.group({</w:t>
+      <w:proofErr w:type="spellStart"/>
+      <w:r>
+        <w:rPr>
+          <w:rFonts w:ascii="Franklin Gothic Book" w:hAnsi="Franklin Gothic Book"/>
+          <w:sz w:val="24"/>
+          <w:szCs w:val="24"/>
+        </w:rPr>
+        <w:t>profileForm</w:t>
+      </w:r>
+      <w:proofErr w:type="spellEnd"/>
+      <w:r>
+        <w:rPr>
+          <w:rFonts w:ascii="Franklin Gothic Book" w:hAnsi="Franklin Gothic Book"/>
+          <w:sz w:val="24"/>
+          <w:szCs w:val="24"/>
+        </w:rPr>
+        <w:t xml:space="preserve"> = </w:t>
+      </w:r>
+      <w:proofErr w:type="gramStart"/>
+      <w:r>
+        <w:rPr>
+          <w:rFonts w:ascii="Franklin Gothic Book" w:hAnsi="Franklin Gothic Book"/>
+          <w:sz w:val="24"/>
+          <w:szCs w:val="24"/>
+        </w:rPr>
+        <w:t>this._</w:t>
+      </w:r>
+      <w:proofErr w:type="gramEnd"/>
+      <w:r>
+        <w:rPr>
+          <w:rFonts w:ascii="Franklin Gothic Book" w:hAnsi="Franklin Gothic Book"/>
+          <w:sz w:val="24"/>
+          <w:szCs w:val="24"/>
+        </w:rPr>
+        <w:t>builder.group({</w:t>
       </w:r>
       <w:r>
         <w:rPr>
@@ -6543,7 +9119,25 @@
           <w:szCs w:val="24"/>
         </w:rPr>
         <w:br/>
-        <w:t xml:space="preserve">  firstname: [“”, Validators.compose(Validators,….)]</w:t>
+        <w:t xml:space="preserve">  firstname: [“”, </w:t>
+      </w:r>
+      <w:proofErr w:type="spellStart"/>
+      <w:r>
+        <w:rPr>
+          <w:rFonts w:ascii="Franklin Gothic Book" w:hAnsi="Franklin Gothic Book"/>
+          <w:sz w:val="24"/>
+          <w:szCs w:val="24"/>
+        </w:rPr>
+        <w:t>Validators.compose</w:t>
+      </w:r>
+      <w:proofErr w:type="spellEnd"/>
+      <w:r>
+        <w:rPr>
+          <w:rFonts w:ascii="Franklin Gothic Book" w:hAnsi="Franklin Gothic Book"/>
+          <w:sz w:val="24"/>
+          <w:szCs w:val="24"/>
+        </w:rPr>
+        <w:t>(Validators,….)]</w:t>
       </w:r>
       <w:r>
         <w:rPr>
@@ -6560,7 +9154,25 @@
           <w:szCs w:val="24"/>
         </w:rPr>
         <w:br/>
-        <w:t xml:space="preserve">  lastname …. </w:t>
+        <w:t xml:space="preserve">  </w:t>
+      </w:r>
+      <w:proofErr w:type="spellStart"/>
+      <w:r>
+        <w:rPr>
+          <w:rFonts w:ascii="Franklin Gothic Book" w:hAnsi="Franklin Gothic Book"/>
+          <w:sz w:val="24"/>
+          <w:szCs w:val="24"/>
+        </w:rPr>
+        <w:t>lastname</w:t>
+      </w:r>
+      <w:proofErr w:type="spellEnd"/>
+      <w:r>
+        <w:rPr>
+          <w:rFonts w:ascii="Franklin Gothic Book" w:hAnsi="Franklin Gothic Book"/>
+          <w:sz w:val="24"/>
+          <w:szCs w:val="24"/>
+        </w:rPr>
+        <w:t xml:space="preserve"> …. </w:t>
       </w:r>
       <w:r>
         <w:rPr>
@@ -6587,7 +9199,25 @@
           <w:szCs w:val="24"/>
         </w:rPr>
         <w:lastRenderedPageBreak/>
-        <w:t xml:space="preserve">Show error message for each controls </w:t>
+        <w:t xml:space="preserve">Show error message for each </w:t>
+      </w:r>
+      <w:proofErr w:type="gramStart"/>
+      <w:r>
+        <w:rPr>
+          <w:rFonts w:ascii="Franklin Gothic Book" w:hAnsi="Franklin Gothic Book"/>
+          <w:sz w:val="24"/>
+          <w:szCs w:val="24"/>
+        </w:rPr>
+        <w:t>controls</w:t>
+      </w:r>
+      <w:proofErr w:type="gramEnd"/>
+      <w:r>
+        <w:rPr>
+          <w:rFonts w:ascii="Franklin Gothic Book" w:hAnsi="Franklin Gothic Book"/>
+          <w:sz w:val="24"/>
+          <w:szCs w:val="24"/>
+        </w:rPr>
+        <w:t xml:space="preserve"> </w:t>
       </w:r>
       <w:r>
         <w:rPr>
@@ -6623,6 +9253,2432 @@
           <w:szCs w:val="24"/>
         </w:rPr>
       </w:pPr>
+      <w:r>
+        <w:rPr>
+          <w:rFonts w:ascii="Franklin Gothic Book" w:hAnsi="Franklin Gothic Book"/>
+          <w:sz w:val="24"/>
+          <w:szCs w:val="24"/>
+          <w:highlight w:val="yellow"/>
+        </w:rPr>
+        <w:t>Today’s agenda</w:t>
+      </w:r>
+    </w:p>
+    <w:p>
+      <w:pPr>
+        <w:pStyle w:val="ListParagraph"/>
+        <w:numPr>
+          <w:ilvl w:val="0"/>
+          <w:numId w:val="7"/>
+        </w:numPr>
+        <w:rPr>
+          <w:rFonts w:ascii="Franklin Gothic Book" w:hAnsi="Franklin Gothic Book"/>
+          <w:sz w:val="24"/>
+          <w:szCs w:val="24"/>
+        </w:rPr>
+      </w:pPr>
+      <w:r>
+        <w:rPr>
+          <w:rFonts w:ascii="Franklin Gothic Book" w:hAnsi="Franklin Gothic Book"/>
+          <w:sz w:val="24"/>
+          <w:szCs w:val="24"/>
+        </w:rPr>
+        <w:t>Routers</w:t>
+      </w:r>
+    </w:p>
+    <w:p>
+      <w:pPr>
+        <w:pStyle w:val="ListParagraph"/>
+        <w:numPr>
+          <w:ilvl w:val="0"/>
+          <w:numId w:val="7"/>
+        </w:numPr>
+        <w:rPr>
+          <w:rFonts w:ascii="Franklin Gothic Book" w:hAnsi="Franklin Gothic Book"/>
+          <w:sz w:val="24"/>
+          <w:szCs w:val="24"/>
+        </w:rPr>
+      </w:pPr>
+      <w:r>
+        <w:rPr>
+          <w:rFonts w:ascii="Franklin Gothic Book" w:hAnsi="Franklin Gothic Book"/>
+          <w:sz w:val="24"/>
+          <w:szCs w:val="24"/>
+        </w:rPr>
+        <w:t>Services &amp; Dependency Injection</w:t>
+      </w:r>
+    </w:p>
+    <w:p>
+      <w:pPr>
+        <w:pStyle w:val="ListParagraph"/>
+        <w:numPr>
+          <w:ilvl w:val="0"/>
+          <w:numId w:val="7"/>
+        </w:numPr>
+        <w:rPr>
+          <w:rFonts w:ascii="Franklin Gothic Book" w:hAnsi="Franklin Gothic Book"/>
+          <w:sz w:val="24"/>
+          <w:szCs w:val="24"/>
+        </w:rPr>
+      </w:pPr>
+      <w:r>
+        <w:rPr>
+          <w:rFonts w:ascii="Franklin Gothic Book" w:hAnsi="Franklin Gothic Book"/>
+          <w:sz w:val="24"/>
+          <w:szCs w:val="24"/>
+        </w:rPr>
+        <w:t>Modules</w:t>
+      </w:r>
+    </w:p>
+    <w:p>
+      <w:pPr>
+        <w:pStyle w:val="ListParagraph"/>
+        <w:numPr>
+          <w:ilvl w:val="0"/>
+          <w:numId w:val="7"/>
+        </w:numPr>
+        <w:rPr>
+          <w:rFonts w:ascii="Franklin Gothic Book" w:hAnsi="Franklin Gothic Book"/>
+          <w:sz w:val="24"/>
+          <w:szCs w:val="24"/>
+        </w:rPr>
+      </w:pPr>
+      <w:r>
+        <w:rPr>
+          <w:rFonts w:ascii="Franklin Gothic Book" w:hAnsi="Franklin Gothic Book"/>
+          <w:sz w:val="24"/>
+          <w:szCs w:val="24"/>
+        </w:rPr>
+        <w:t>Calling Backend API’s using JSON-server</w:t>
+      </w:r>
+    </w:p>
+    <w:p>
+      <w:pPr>
+        <w:pStyle w:val="ListParagraph"/>
+        <w:numPr>
+          <w:ilvl w:val="0"/>
+          <w:numId w:val="7"/>
+        </w:numPr>
+        <w:rPr>
+          <w:rFonts w:ascii="Franklin Gothic Book" w:hAnsi="Franklin Gothic Book"/>
+          <w:sz w:val="24"/>
+          <w:szCs w:val="24"/>
+        </w:rPr>
+      </w:pPr>
+      <w:r>
+        <w:rPr>
+          <w:rFonts w:ascii="Franklin Gothic Book" w:hAnsi="Franklin Gothic Book"/>
+          <w:sz w:val="24"/>
+          <w:szCs w:val="24"/>
+        </w:rPr>
+        <w:t>Observables</w:t>
+      </w:r>
+    </w:p>
+    <w:p>
+      <w:pPr>
+        <w:pStyle w:val="ListParagraph"/>
+        <w:numPr>
+          <w:ilvl w:val="0"/>
+          <w:numId w:val="7"/>
+        </w:numPr>
+        <w:rPr>
+          <w:rFonts w:ascii="Franklin Gothic Book" w:hAnsi="Franklin Gothic Book"/>
+          <w:sz w:val="24"/>
+          <w:szCs w:val="24"/>
+        </w:rPr>
+      </w:pPr>
+      <w:r>
+        <w:rPr>
+          <w:rFonts w:ascii="Franklin Gothic Book" w:hAnsi="Franklin Gothic Book"/>
+          <w:sz w:val="24"/>
+          <w:szCs w:val="24"/>
+        </w:rPr>
+        <w:t xml:space="preserve">Lifecycle hooks: </w:t>
+      </w:r>
+      <w:proofErr w:type="spellStart"/>
+      <w:proofErr w:type="gramStart"/>
+      <w:r>
+        <w:rPr>
+          <w:rFonts w:ascii="Franklin Gothic Book" w:hAnsi="Franklin Gothic Book"/>
+          <w:sz w:val="24"/>
+          <w:szCs w:val="24"/>
+        </w:rPr>
+        <w:t>ngOnInit</w:t>
+      </w:r>
+      <w:proofErr w:type="spellEnd"/>
+      <w:r>
+        <w:rPr>
+          <w:rFonts w:ascii="Franklin Gothic Book" w:hAnsi="Franklin Gothic Book"/>
+          <w:sz w:val="24"/>
+          <w:szCs w:val="24"/>
+        </w:rPr>
+        <w:t>(</w:t>
+      </w:r>
+      <w:proofErr w:type="gramEnd"/>
+      <w:r>
+        <w:rPr>
+          <w:rFonts w:ascii="Franklin Gothic Book" w:hAnsi="Franklin Gothic Book"/>
+          <w:sz w:val="24"/>
+          <w:szCs w:val="24"/>
+        </w:rPr>
+        <w:t xml:space="preserve">), </w:t>
+      </w:r>
+      <w:proofErr w:type="spellStart"/>
+      <w:r>
+        <w:rPr>
+          <w:rFonts w:ascii="Franklin Gothic Book" w:hAnsi="Franklin Gothic Book"/>
+          <w:sz w:val="24"/>
+          <w:szCs w:val="24"/>
+        </w:rPr>
+        <w:t>ngAfterViewInit</w:t>
+      </w:r>
+      <w:proofErr w:type="spellEnd"/>
+      <w:r>
+        <w:rPr>
+          <w:rFonts w:ascii="Franklin Gothic Book" w:hAnsi="Franklin Gothic Book"/>
+          <w:sz w:val="24"/>
+          <w:szCs w:val="24"/>
+        </w:rPr>
+        <w:t xml:space="preserve">() </w:t>
+      </w:r>
+    </w:p>
+    <w:p>
+      <w:pPr>
+        <w:rPr>
+          <w:rFonts w:ascii="Franklin Gothic Book" w:hAnsi="Franklin Gothic Book"/>
+          <w:sz w:val="24"/>
+          <w:szCs w:val="24"/>
+        </w:rPr>
+      </w:pPr>
+    </w:p>
+    <w:p>
+      <w:pPr>
+        <w:rPr>
+          <w:rFonts w:ascii="Franklin Gothic Book" w:hAnsi="Franklin Gothic Book"/>
+          <w:sz w:val="24"/>
+          <w:szCs w:val="24"/>
+        </w:rPr>
+      </w:pPr>
+      <w:r>
+        <w:rPr>
+          <w:rFonts w:ascii="Franklin Gothic Book" w:hAnsi="Franklin Gothic Book"/>
+          <w:sz w:val="24"/>
+          <w:szCs w:val="24"/>
+          <w:highlight w:val="yellow"/>
+        </w:rPr>
+        <w:t>Routers:</w:t>
+      </w:r>
+      <w:r>
+        <w:rPr>
+          <w:rFonts w:ascii="Franklin Gothic Book" w:hAnsi="Franklin Gothic Book"/>
+          <w:sz w:val="24"/>
+          <w:szCs w:val="24"/>
+        </w:rPr>
+        <w:t xml:space="preserve"> To navigate from one component to another component we need routers</w:t>
+      </w:r>
+    </w:p>
+    <w:p>
+      <w:pPr>
+        <w:rPr>
+          <w:rFonts w:ascii="Franklin Gothic Book" w:hAnsi="Franklin Gothic Book"/>
+          <w:sz w:val="24"/>
+          <w:szCs w:val="24"/>
+        </w:rPr>
+      </w:pPr>
+      <w:r>
+        <w:rPr>
+          <w:rFonts w:ascii="Franklin Gothic Book" w:hAnsi="Franklin Gothic Book"/>
+          <w:sz w:val="24"/>
+          <w:szCs w:val="24"/>
+          <w:highlight w:val="yellow"/>
+        </w:rPr>
+        <w:t>&lt;router-outlet&gt;:</w:t>
+      </w:r>
+      <w:r>
+        <w:rPr>
+          <w:rFonts w:ascii="Franklin Gothic Book" w:hAnsi="Franklin Gothic Book"/>
+          <w:sz w:val="24"/>
+          <w:szCs w:val="24"/>
+        </w:rPr>
+        <w:t xml:space="preserve"> It is a placeholder for components that needs to be loaded dynamically</w:t>
+      </w:r>
+    </w:p>
+    <w:p>
+      <w:pPr>
+        <w:rPr>
+          <w:rFonts w:ascii="Franklin Gothic Book" w:hAnsi="Franklin Gothic Book"/>
+          <w:sz w:val="24"/>
+          <w:szCs w:val="24"/>
+        </w:rPr>
+      </w:pPr>
+      <w:r>
+        <w:rPr>
+          <w:rFonts w:ascii="Franklin Gothic Book" w:hAnsi="Franklin Gothic Book"/>
+          <w:sz w:val="24"/>
+          <w:szCs w:val="24"/>
+          <w:highlight w:val="yellow"/>
+        </w:rPr>
+        <w:t>Routes:</w:t>
+      </w:r>
+      <w:r>
+        <w:rPr>
+          <w:rFonts w:ascii="Franklin Gothic Book" w:hAnsi="Franklin Gothic Book"/>
+          <w:sz w:val="24"/>
+          <w:szCs w:val="24"/>
+        </w:rPr>
+        <w:t xml:space="preserve"> It provides path &amp; component information, like for which path what component must be loaded</w:t>
+      </w:r>
+    </w:p>
+    <w:p>
+      <w:pPr>
+        <w:rPr>
+          <w:rFonts w:ascii="Franklin Gothic Book" w:hAnsi="Franklin Gothic Book"/>
+          <w:sz w:val="24"/>
+          <w:szCs w:val="24"/>
+        </w:rPr>
+      </w:pPr>
+      <w:r>
+        <w:rPr>
+          <w:rFonts w:ascii="Franklin Gothic Book" w:hAnsi="Franklin Gothic Book"/>
+          <w:sz w:val="24"/>
+          <w:szCs w:val="24"/>
+        </w:rPr>
+        <w:t xml:space="preserve">routes: Routes = [  </w:t>
+      </w:r>
+    </w:p>
+    <w:p>
+      <w:pPr>
+        <w:rPr>
+          <w:rFonts w:ascii="Franklin Gothic Book" w:hAnsi="Franklin Gothic Book"/>
+          <w:sz w:val="24"/>
+          <w:szCs w:val="24"/>
+        </w:rPr>
+      </w:pPr>
+      <w:r>
+        <w:rPr>
+          <w:rFonts w:ascii="Franklin Gothic Book" w:hAnsi="Franklin Gothic Book"/>
+          <w:sz w:val="24"/>
+          <w:szCs w:val="24"/>
+        </w:rPr>
+        <w:t xml:space="preserve">{path: ‘login’, component: </w:t>
+      </w:r>
+      <w:proofErr w:type="spellStart"/>
+      <w:proofErr w:type="gramStart"/>
+      <w:r>
+        <w:rPr>
+          <w:rFonts w:ascii="Franklin Gothic Book" w:hAnsi="Franklin Gothic Book"/>
+          <w:sz w:val="24"/>
+          <w:szCs w:val="24"/>
+        </w:rPr>
+        <w:t>LoginComponent</w:t>
+      </w:r>
+      <w:proofErr w:type="spellEnd"/>
+      <w:r>
+        <w:rPr>
+          <w:rFonts w:ascii="Franklin Gothic Book" w:hAnsi="Franklin Gothic Book"/>
+          <w:sz w:val="24"/>
+          <w:szCs w:val="24"/>
+        </w:rPr>
+        <w:t xml:space="preserve"> }</w:t>
+      </w:r>
+      <w:proofErr w:type="gramEnd"/>
+      <w:r>
+        <w:rPr>
+          <w:rFonts w:ascii="Franklin Gothic Book" w:hAnsi="Franklin Gothic Book"/>
+          <w:sz w:val="24"/>
+          <w:szCs w:val="24"/>
+        </w:rPr>
+        <w:t xml:space="preserve">, </w:t>
+      </w:r>
+    </w:p>
+    <w:p>
+      <w:pPr>
+        <w:rPr>
+          <w:rFonts w:ascii="Franklin Gothic Book" w:hAnsi="Franklin Gothic Book"/>
+          <w:sz w:val="24"/>
+          <w:szCs w:val="24"/>
+        </w:rPr>
+      </w:pPr>
+      <w:r>
+        <w:rPr>
+          <w:rFonts w:ascii="Franklin Gothic Book" w:hAnsi="Franklin Gothic Book"/>
+          <w:sz w:val="24"/>
+          <w:szCs w:val="24"/>
+        </w:rPr>
+        <w:t xml:space="preserve">{path: ‘register’, component: </w:t>
+      </w:r>
+      <w:proofErr w:type="spellStart"/>
+      <w:proofErr w:type="gramStart"/>
+      <w:r>
+        <w:rPr>
+          <w:rFonts w:ascii="Franklin Gothic Book" w:hAnsi="Franklin Gothic Book"/>
+          <w:sz w:val="24"/>
+          <w:szCs w:val="24"/>
+        </w:rPr>
+        <w:t>RegisterComponent</w:t>
+      </w:r>
+      <w:proofErr w:type="spellEnd"/>
+      <w:r>
+        <w:rPr>
+          <w:rFonts w:ascii="Franklin Gothic Book" w:hAnsi="Franklin Gothic Book"/>
+          <w:sz w:val="24"/>
+          <w:szCs w:val="24"/>
+        </w:rPr>
+        <w:t xml:space="preserve"> }</w:t>
+      </w:r>
+      <w:proofErr w:type="gramEnd"/>
+      <w:r>
+        <w:rPr>
+          <w:rFonts w:ascii="Franklin Gothic Book" w:hAnsi="Franklin Gothic Book"/>
+          <w:sz w:val="24"/>
+          <w:szCs w:val="24"/>
+        </w:rPr>
+        <w:t xml:space="preserve"> ] </w:t>
+      </w:r>
+    </w:p>
+    <w:p>
+      <w:pPr>
+        <w:rPr>
+          <w:rFonts w:ascii="Franklin Gothic Book" w:hAnsi="Franklin Gothic Book"/>
+          <w:sz w:val="24"/>
+          <w:szCs w:val="24"/>
+        </w:rPr>
+      </w:pPr>
+      <w:proofErr w:type="spellStart"/>
+      <w:r>
+        <w:rPr>
+          <w:rFonts w:ascii="Franklin Gothic Book" w:hAnsi="Franklin Gothic Book"/>
+          <w:sz w:val="24"/>
+          <w:szCs w:val="24"/>
+          <w:highlight w:val="yellow"/>
+        </w:rPr>
+        <w:t>RouterModule</w:t>
+      </w:r>
+      <w:proofErr w:type="spellEnd"/>
+      <w:r>
+        <w:rPr>
+          <w:rFonts w:ascii="Franklin Gothic Book" w:hAnsi="Franklin Gothic Book"/>
+          <w:sz w:val="24"/>
+          <w:szCs w:val="24"/>
+          <w:highlight w:val="yellow"/>
+        </w:rPr>
+        <w:t>:</w:t>
+      </w:r>
+      <w:r>
+        <w:rPr>
+          <w:rFonts w:ascii="Franklin Gothic Book" w:hAnsi="Franklin Gothic Book"/>
+          <w:sz w:val="24"/>
+          <w:szCs w:val="24"/>
+        </w:rPr>
+        <w:t xml:space="preserve"> It is used to take care of performing routing</w:t>
+      </w:r>
+    </w:p>
+    <w:p>
+      <w:pPr>
+        <w:rPr>
+          <w:rFonts w:ascii="Franklin Gothic Book" w:hAnsi="Franklin Gothic Book"/>
+          <w:sz w:val="24"/>
+          <w:szCs w:val="24"/>
+        </w:rPr>
+      </w:pPr>
+      <w:proofErr w:type="spellStart"/>
+      <w:r>
+        <w:rPr>
+          <w:rFonts w:ascii="Franklin Gothic Book" w:hAnsi="Franklin Gothic Book"/>
+          <w:sz w:val="24"/>
+          <w:szCs w:val="24"/>
+          <w:highlight w:val="yellow"/>
+        </w:rPr>
+        <w:t>routerLink</w:t>
+      </w:r>
+      <w:proofErr w:type="spellEnd"/>
+      <w:r>
+        <w:rPr>
+          <w:rFonts w:ascii="Franklin Gothic Book" w:hAnsi="Franklin Gothic Book"/>
+          <w:sz w:val="24"/>
+          <w:szCs w:val="24"/>
+          <w:highlight w:val="yellow"/>
+        </w:rPr>
+        <w:t>:</w:t>
+      </w:r>
+      <w:r>
+        <w:rPr>
+          <w:rFonts w:ascii="Franklin Gothic Book" w:hAnsi="Franklin Gothic Book"/>
+          <w:sz w:val="24"/>
+          <w:szCs w:val="24"/>
+        </w:rPr>
+        <w:t xml:space="preserve"> It gives the URL for the routes</w:t>
+      </w:r>
+    </w:p>
+    <w:p>
+      <w:pPr>
+        <w:rPr>
+          <w:rFonts w:ascii="Franklin Gothic Book" w:hAnsi="Franklin Gothic Book"/>
+          <w:sz w:val="24"/>
+          <w:szCs w:val="24"/>
+        </w:rPr>
+      </w:pPr>
+      <w:r>
+        <w:rPr>
+          <w:rFonts w:ascii="Franklin Gothic Book" w:hAnsi="Franklin Gothic Book"/>
+          <w:sz w:val="24"/>
+          <w:szCs w:val="24"/>
+        </w:rPr>
+        <w:t xml:space="preserve">&lt;a </w:t>
+      </w:r>
+      <w:proofErr w:type="spellStart"/>
+      <w:r>
+        <w:rPr>
+          <w:rFonts w:ascii="Franklin Gothic Book" w:hAnsi="Franklin Gothic Book"/>
+          <w:sz w:val="24"/>
+          <w:szCs w:val="24"/>
+        </w:rPr>
+        <w:t>routerLink</w:t>
+      </w:r>
+      <w:proofErr w:type="spellEnd"/>
+      <w:r>
+        <w:rPr>
+          <w:rFonts w:ascii="Franklin Gothic Book" w:hAnsi="Franklin Gothic Book"/>
+          <w:sz w:val="24"/>
+          <w:szCs w:val="24"/>
+        </w:rPr>
+        <w:t xml:space="preserve"> = “/login”&gt;Login&lt;/a&gt; </w:t>
+      </w:r>
+    </w:p>
+    <w:p>
+      <w:pPr>
+        <w:rPr>
+          <w:rFonts w:ascii="Franklin Gothic Book" w:hAnsi="Franklin Gothic Book"/>
+          <w:sz w:val="24"/>
+          <w:szCs w:val="24"/>
+        </w:rPr>
+      </w:pPr>
+    </w:p>
+    <w:p>
+      <w:pPr>
+        <w:rPr>
+          <w:rFonts w:ascii="Franklin Gothic Book" w:hAnsi="Franklin Gothic Book"/>
+          <w:sz w:val="24"/>
+          <w:szCs w:val="24"/>
+        </w:rPr>
+      </w:pPr>
+    </w:p>
+    <w:p>
+      <w:pPr>
+        <w:rPr>
+          <w:rFonts w:ascii="Franklin Gothic Book" w:hAnsi="Franklin Gothic Book"/>
+          <w:sz w:val="24"/>
+          <w:szCs w:val="24"/>
+        </w:rPr>
+      </w:pPr>
+      <w:r>
+        <w:rPr>
+          <w:rFonts w:ascii="Franklin Gothic Book" w:hAnsi="Franklin Gothic Book"/>
+          <w:sz w:val="24"/>
+          <w:szCs w:val="24"/>
+          <w:highlight w:val="yellow"/>
+        </w:rPr>
+        <w:t>Router:</w:t>
+      </w:r>
+      <w:r>
+        <w:rPr>
+          <w:rFonts w:ascii="Franklin Gothic Book" w:hAnsi="Franklin Gothic Book"/>
+          <w:sz w:val="24"/>
+          <w:szCs w:val="24"/>
+        </w:rPr>
+        <w:t xml:space="preserve"> It is used to navigate from one component to another programmatically just like </w:t>
+      </w:r>
+      <w:proofErr w:type="spellStart"/>
+      <w:r>
+        <w:rPr>
+          <w:rFonts w:ascii="Franklin Gothic Book" w:hAnsi="Franklin Gothic Book"/>
+          <w:sz w:val="24"/>
+          <w:szCs w:val="24"/>
+        </w:rPr>
+        <w:t>routerLink</w:t>
+      </w:r>
+      <w:proofErr w:type="spellEnd"/>
+      <w:r>
+        <w:rPr>
+          <w:rFonts w:ascii="Franklin Gothic Book" w:hAnsi="Franklin Gothic Book"/>
+          <w:sz w:val="24"/>
+          <w:szCs w:val="24"/>
+        </w:rPr>
+        <w:t xml:space="preserve">, Router provides the path to the </w:t>
+      </w:r>
+      <w:proofErr w:type="spellStart"/>
+      <w:r>
+        <w:rPr>
+          <w:rFonts w:ascii="Franklin Gothic Book" w:hAnsi="Franklin Gothic Book"/>
+          <w:sz w:val="24"/>
+          <w:szCs w:val="24"/>
+        </w:rPr>
+        <w:t>RouterModule</w:t>
+      </w:r>
+      <w:proofErr w:type="spellEnd"/>
+      <w:r>
+        <w:rPr>
+          <w:rFonts w:ascii="Franklin Gothic Book" w:hAnsi="Franklin Gothic Book"/>
+          <w:sz w:val="24"/>
+          <w:szCs w:val="24"/>
+        </w:rPr>
+        <w:t xml:space="preserve">, there’s a </w:t>
+      </w:r>
+      <w:proofErr w:type="gramStart"/>
+      <w:r>
+        <w:rPr>
+          <w:rFonts w:ascii="Franklin Gothic Book" w:hAnsi="Franklin Gothic Book"/>
+          <w:sz w:val="24"/>
+          <w:szCs w:val="24"/>
+        </w:rPr>
+        <w:t>navigate(</w:t>
+      </w:r>
+      <w:proofErr w:type="gramEnd"/>
+      <w:r>
+        <w:rPr>
+          <w:rFonts w:ascii="Franklin Gothic Book" w:hAnsi="Franklin Gothic Book"/>
+          <w:sz w:val="24"/>
+          <w:szCs w:val="24"/>
+        </w:rPr>
+        <w:t>) method in the Router to define the paths.</w:t>
+      </w:r>
+    </w:p>
+    <w:p>
+      <w:pPr>
+        <w:rPr>
+          <w:rFonts w:ascii="Franklin Gothic Book" w:hAnsi="Franklin Gothic Book"/>
+          <w:sz w:val="24"/>
+          <w:szCs w:val="24"/>
+        </w:rPr>
+      </w:pPr>
+      <w:r>
+        <w:rPr>
+          <w:rFonts w:ascii="Franklin Gothic Book" w:hAnsi="Franklin Gothic Book"/>
+          <w:sz w:val="24"/>
+          <w:szCs w:val="24"/>
+        </w:rPr>
+        <w:t>Router object will be supplied to the components using Dependency Injection feature, we need to provide the constructor with Router argument</w:t>
+      </w:r>
+    </w:p>
+    <w:p>
+      <w:pPr>
+        <w:rPr>
+          <w:rFonts w:ascii="Franklin Gothic Book" w:hAnsi="Franklin Gothic Book"/>
+          <w:sz w:val="24"/>
+          <w:szCs w:val="24"/>
+        </w:rPr>
+      </w:pPr>
+      <w:proofErr w:type="gramStart"/>
+      <w:r>
+        <w:rPr>
+          <w:rFonts w:ascii="Franklin Gothic Book" w:hAnsi="Franklin Gothic Book"/>
+          <w:sz w:val="24"/>
+          <w:szCs w:val="24"/>
+        </w:rPr>
+        <w:t>constructor(</w:t>
+      </w:r>
+      <w:proofErr w:type="gramEnd"/>
+      <w:r>
+        <w:rPr>
+          <w:rFonts w:ascii="Franklin Gothic Book" w:hAnsi="Franklin Gothic Book"/>
+          <w:sz w:val="24"/>
+          <w:szCs w:val="24"/>
+        </w:rPr>
+        <w:t xml:space="preserve">private _router : Router) { } </w:t>
+      </w:r>
+    </w:p>
+    <w:p>
+      <w:pPr>
+        <w:rPr>
+          <w:rFonts w:ascii="Franklin Gothic Book" w:hAnsi="Franklin Gothic Book"/>
+          <w:sz w:val="24"/>
+          <w:szCs w:val="24"/>
+        </w:rPr>
+      </w:pPr>
+      <w:proofErr w:type="gramStart"/>
+      <w:r>
+        <w:rPr>
+          <w:rFonts w:ascii="Franklin Gothic Book" w:hAnsi="Franklin Gothic Book"/>
+          <w:sz w:val="24"/>
+          <w:szCs w:val="24"/>
+        </w:rPr>
+        <w:t>this._</w:t>
+      </w:r>
+      <w:proofErr w:type="spellStart"/>
+      <w:proofErr w:type="gramEnd"/>
+      <w:r>
+        <w:rPr>
+          <w:rFonts w:ascii="Franklin Gothic Book" w:hAnsi="Franklin Gothic Book"/>
+          <w:sz w:val="24"/>
+          <w:szCs w:val="24"/>
+        </w:rPr>
+        <w:t>router.navigate</w:t>
+      </w:r>
+      <w:proofErr w:type="spellEnd"/>
+      <w:r>
+        <w:rPr>
+          <w:rFonts w:ascii="Franklin Gothic Book" w:hAnsi="Franklin Gothic Book"/>
+          <w:sz w:val="24"/>
+          <w:szCs w:val="24"/>
+        </w:rPr>
+        <w:t>([“success”]) : path is /success</w:t>
+      </w:r>
+    </w:p>
+    <w:p>
+      <w:pPr>
+        <w:rPr>
+          <w:rFonts w:ascii="Franklin Gothic Book" w:hAnsi="Franklin Gothic Book"/>
+          <w:sz w:val="24"/>
+          <w:szCs w:val="24"/>
+        </w:rPr>
+      </w:pPr>
+      <w:proofErr w:type="gramStart"/>
+      <w:r>
+        <w:rPr>
+          <w:rFonts w:ascii="Franklin Gothic Book" w:hAnsi="Franklin Gothic Book"/>
+          <w:sz w:val="24"/>
+          <w:szCs w:val="24"/>
+        </w:rPr>
+        <w:t>this._</w:t>
+      </w:r>
+      <w:proofErr w:type="spellStart"/>
+      <w:proofErr w:type="gramEnd"/>
+      <w:r>
+        <w:rPr>
+          <w:rFonts w:ascii="Franklin Gothic Book" w:hAnsi="Franklin Gothic Book"/>
+          <w:sz w:val="24"/>
+          <w:szCs w:val="24"/>
+        </w:rPr>
+        <w:t>router.navigate</w:t>
+      </w:r>
+      <w:proofErr w:type="spellEnd"/>
+      <w:r>
+        <w:rPr>
+          <w:rFonts w:ascii="Franklin Gothic Book" w:hAnsi="Franklin Gothic Book"/>
+          <w:sz w:val="24"/>
+          <w:szCs w:val="24"/>
+        </w:rPr>
+        <w:t>([“login”]): path is /login</w:t>
+      </w:r>
+    </w:p>
+    <w:p>
+      <w:pPr>
+        <w:rPr>
+          <w:rFonts w:ascii="Franklin Gothic Book" w:hAnsi="Franklin Gothic Book"/>
+          <w:sz w:val="24"/>
+          <w:szCs w:val="24"/>
+        </w:rPr>
+      </w:pPr>
+    </w:p>
+    <w:p>
+      <w:pPr>
+        <w:rPr>
+          <w:rFonts w:ascii="Franklin Gothic Book" w:hAnsi="Franklin Gothic Book"/>
+          <w:sz w:val="24"/>
+          <w:szCs w:val="24"/>
+        </w:rPr>
+      </w:pPr>
+      <w:r>
+        <w:rPr>
+          <w:rFonts w:ascii="Franklin Gothic Book" w:hAnsi="Franklin Gothic Book"/>
+          <w:sz w:val="24"/>
+          <w:szCs w:val="24"/>
+          <w:highlight w:val="yellow"/>
+        </w:rPr>
+        <w:t>Path Parameters or Route Par</w:t>
+      </w:r>
+      <w:r>
+        <w:rPr>
+          <w:rFonts w:ascii="Franklin Gothic Book" w:hAnsi="Franklin Gothic Book"/>
+          <w:sz w:val="24"/>
+          <w:szCs w:val="24"/>
+          <w:highlight w:val="yellow"/>
+        </w:rPr>
+        <w:t>a</w:t>
+      </w:r>
+      <w:r>
+        <w:rPr>
+          <w:rFonts w:ascii="Franklin Gothic Book" w:hAnsi="Franklin Gothic Book"/>
+          <w:sz w:val="24"/>
+          <w:szCs w:val="24"/>
+          <w:highlight w:val="yellow"/>
+        </w:rPr>
+        <w:t>m</w:t>
+      </w:r>
+      <w:r>
+        <w:rPr>
+          <w:rFonts w:ascii="Franklin Gothic Book" w:hAnsi="Franklin Gothic Book"/>
+          <w:sz w:val="24"/>
+          <w:szCs w:val="24"/>
+          <w:highlight w:val="yellow"/>
+        </w:rPr>
+        <w:t>e</w:t>
+      </w:r>
+      <w:r>
+        <w:rPr>
+          <w:rFonts w:ascii="Franklin Gothic Book" w:hAnsi="Franklin Gothic Book"/>
+          <w:sz w:val="24"/>
+          <w:szCs w:val="24"/>
+          <w:highlight w:val="yellow"/>
+        </w:rPr>
+        <w:t>ters</w:t>
+      </w:r>
+    </w:p>
+    <w:p>
+      <w:pPr>
+        <w:rPr>
+          <w:rFonts w:ascii="Franklin Gothic Book" w:hAnsi="Franklin Gothic Book"/>
+          <w:sz w:val="24"/>
+          <w:szCs w:val="24"/>
+        </w:rPr>
+      </w:pPr>
+      <w:r>
+        <w:rPr>
+          <w:rFonts w:ascii="Franklin Gothic Book" w:hAnsi="Franklin Gothic Book"/>
+          <w:sz w:val="24"/>
+          <w:szCs w:val="24"/>
+        </w:rPr>
+        <w:lastRenderedPageBreak/>
+        <w:t>These are dynamic paths which are passed in the URL that could be extracted using some API</w:t>
+      </w:r>
+    </w:p>
+    <w:p>
+      <w:pPr>
+        <w:rPr>
+          <w:rFonts w:ascii="Franklin Gothic Book" w:hAnsi="Franklin Gothic Book"/>
+          <w:sz w:val="24"/>
+          <w:szCs w:val="24"/>
+        </w:rPr>
+      </w:pPr>
+      <w:r>
+        <w:rPr>
+          <w:rFonts w:ascii="Franklin Gothic Book" w:hAnsi="Franklin Gothic Book"/>
+          <w:sz w:val="24"/>
+          <w:szCs w:val="24"/>
+        </w:rPr>
+        <w:t>ex:  success/1, success/2, success/3 [or] success/Ajay, success/Brad</w:t>
+      </w:r>
+    </w:p>
+    <w:p>
+      <w:pPr>
+        <w:rPr>
+          <w:rFonts w:ascii="Franklin Gothic Book" w:hAnsi="Franklin Gothic Book"/>
+          <w:sz w:val="24"/>
+          <w:szCs w:val="24"/>
+        </w:rPr>
+      </w:pPr>
+      <w:r>
+        <w:rPr>
+          <w:rFonts w:ascii="Franklin Gothic Book" w:hAnsi="Franklin Gothic Book"/>
+          <w:sz w:val="24"/>
+          <w:szCs w:val="24"/>
+        </w:rPr>
+        <w:t>Values like 1, 2, 3, Ajay &amp; Brad are dynamic values given to the same success</w:t>
+      </w:r>
+      <w:r>
+        <w:rPr>
+          <w:rFonts w:ascii="Franklin Gothic Book" w:hAnsi="Franklin Gothic Book"/>
+          <w:sz w:val="24"/>
+          <w:szCs w:val="24"/>
+        </w:rPr>
+        <w:t xml:space="preserve">, but the success must have a path parameter </w:t>
+      </w:r>
+      <w:r>
+        <w:rPr>
+          <w:rFonts w:ascii="Franklin Gothic Book" w:hAnsi="Franklin Gothic Book"/>
+          <w:sz w:val="24"/>
+          <w:szCs w:val="24"/>
+          <w:highlight w:val="yellow"/>
+        </w:rPr>
+        <w:t>success/:name</w:t>
+      </w:r>
+    </w:p>
+    <w:p>
+      <w:pPr>
+        <w:rPr>
+          <w:rFonts w:ascii="Franklin Gothic Book" w:hAnsi="Franklin Gothic Book"/>
+          <w:sz w:val="24"/>
+          <w:szCs w:val="24"/>
+        </w:rPr>
+      </w:pPr>
+      <w:r>
+        <w:rPr>
+          <w:rFonts w:ascii="Franklin Gothic Book" w:hAnsi="Franklin Gothic Book"/>
+          <w:sz w:val="24"/>
+          <w:szCs w:val="24"/>
+        </w:rPr>
+        <w:t>{:name}: It is a place holder that can accept any value</w:t>
+      </w:r>
+      <w:r>
+        <w:rPr>
+          <w:rFonts w:ascii="Franklin Gothic Book" w:hAnsi="Franklin Gothic Book"/>
+          <w:sz w:val="24"/>
+          <w:szCs w:val="24"/>
+        </w:rPr>
+        <w:t>, to extract that value we need to use that name</w:t>
+      </w:r>
+    </w:p>
+    <w:p>
+      <w:pPr>
+        <w:rPr>
+          <w:rFonts w:ascii="Franklin Gothic Book" w:hAnsi="Franklin Gothic Book"/>
+          <w:sz w:val="24"/>
+          <w:szCs w:val="24"/>
+        </w:rPr>
+      </w:pPr>
+      <w:r>
+        <w:rPr>
+          <w:rFonts w:ascii="Franklin Gothic Book" w:hAnsi="Franklin Gothic Book"/>
+          <w:sz w:val="24"/>
+          <w:szCs w:val="24"/>
+        </w:rPr>
+        <w:t>success/Ajay</w:t>
+      </w:r>
+    </w:p>
+    <w:p>
+      <w:pPr>
+        <w:rPr>
+          <w:rFonts w:ascii="Franklin Gothic Book" w:hAnsi="Franklin Gothic Book"/>
+          <w:sz w:val="24"/>
+          <w:szCs w:val="24"/>
+        </w:rPr>
+      </w:pPr>
+      <w:proofErr w:type="spellStart"/>
+      <w:proofErr w:type="gramStart"/>
+      <w:r>
+        <w:rPr>
+          <w:rFonts w:ascii="Franklin Gothic Book" w:hAnsi="Franklin Gothic Book"/>
+          <w:sz w:val="24"/>
+          <w:szCs w:val="24"/>
+        </w:rPr>
+        <w:t>obj.subscribe</w:t>
+      </w:r>
+      <w:proofErr w:type="spellEnd"/>
+      <w:proofErr w:type="gramEnd"/>
+      <w:r>
+        <w:rPr>
+          <w:rFonts w:ascii="Franklin Gothic Book" w:hAnsi="Franklin Gothic Book"/>
+          <w:sz w:val="24"/>
+          <w:szCs w:val="24"/>
+        </w:rPr>
+        <w:t>(p =&gt; p.name)</w:t>
+      </w:r>
+    </w:p>
+    <w:p>
+      <w:pPr>
+        <w:rPr>
+          <w:rFonts w:ascii="Franklin Gothic Book" w:hAnsi="Franklin Gothic Book"/>
+          <w:sz w:val="24"/>
+          <w:szCs w:val="24"/>
+        </w:rPr>
+      </w:pPr>
+      <w:proofErr w:type="spellStart"/>
+      <w:r>
+        <w:rPr>
+          <w:rFonts w:ascii="Franklin Gothic Book" w:hAnsi="Franklin Gothic Book"/>
+          <w:sz w:val="24"/>
+          <w:szCs w:val="24"/>
+          <w:highlight w:val="yellow"/>
+        </w:rPr>
+        <w:t>ActivatedRoute</w:t>
+      </w:r>
+      <w:proofErr w:type="spellEnd"/>
+      <w:r>
+        <w:rPr>
+          <w:rFonts w:ascii="Franklin Gothic Book" w:hAnsi="Franklin Gothic Book"/>
+          <w:sz w:val="24"/>
+          <w:szCs w:val="24"/>
+          <w:highlight w:val="yellow"/>
+        </w:rPr>
+        <w:t>:</w:t>
+      </w:r>
+      <w:r>
+        <w:rPr>
+          <w:rFonts w:ascii="Franklin Gothic Book" w:hAnsi="Franklin Gothic Book"/>
+          <w:sz w:val="24"/>
+          <w:szCs w:val="24"/>
+        </w:rPr>
+        <w:t xml:space="preserve"> It is an object that is used while routing from one component to another component to subscribe to the paths</w:t>
+      </w:r>
+    </w:p>
+    <w:p>
+      <w:pPr>
+        <w:rPr>
+          <w:rFonts w:ascii="Franklin Gothic Book" w:hAnsi="Franklin Gothic Book"/>
+          <w:sz w:val="24"/>
+          <w:szCs w:val="24"/>
+        </w:rPr>
+      </w:pPr>
+      <w:proofErr w:type="gramStart"/>
+      <w:r>
+        <w:rPr>
+          <w:rFonts w:ascii="Franklin Gothic Book" w:hAnsi="Franklin Gothic Book"/>
+          <w:sz w:val="24"/>
+          <w:szCs w:val="24"/>
+        </w:rPr>
+        <w:t>constructor(</w:t>
+      </w:r>
+      <w:proofErr w:type="gramEnd"/>
+      <w:r>
+        <w:rPr>
+          <w:rFonts w:ascii="Franklin Gothic Book" w:hAnsi="Franklin Gothic Book"/>
+          <w:sz w:val="24"/>
+          <w:szCs w:val="24"/>
+        </w:rPr>
+        <w:t xml:space="preserve">private _activated: </w:t>
+      </w:r>
+      <w:proofErr w:type="spellStart"/>
+      <w:r>
+        <w:rPr>
+          <w:rFonts w:ascii="Franklin Gothic Book" w:hAnsi="Franklin Gothic Book"/>
+          <w:sz w:val="24"/>
+          <w:szCs w:val="24"/>
+        </w:rPr>
+        <w:t>ActivatedRoute</w:t>
+      </w:r>
+      <w:proofErr w:type="spellEnd"/>
+      <w:r>
+        <w:rPr>
+          <w:rFonts w:ascii="Franklin Gothic Book" w:hAnsi="Franklin Gothic Book"/>
+          <w:sz w:val="24"/>
+          <w:szCs w:val="24"/>
+        </w:rPr>
+        <w:t xml:space="preserve">) { } </w:t>
+      </w:r>
+    </w:p>
+    <w:p>
+      <w:pPr>
+        <w:rPr>
+          <w:rFonts w:ascii="Franklin Gothic Book" w:hAnsi="Franklin Gothic Book"/>
+          <w:sz w:val="24"/>
+          <w:szCs w:val="24"/>
+        </w:rPr>
+      </w:pPr>
+    </w:p>
+    <w:p>
+      <w:pPr>
+        <w:rPr>
+          <w:rFonts w:ascii="Franklin Gothic Book" w:hAnsi="Franklin Gothic Book"/>
+          <w:sz w:val="24"/>
+          <w:szCs w:val="24"/>
+        </w:rPr>
+      </w:pPr>
+      <w:r>
+        <w:rPr>
+          <w:rFonts w:ascii="Franklin Gothic Book" w:hAnsi="Franklin Gothic Book"/>
+          <w:sz w:val="24"/>
+          <w:szCs w:val="24"/>
+          <w:highlight w:val="yellow"/>
+        </w:rPr>
+        <w:t>Angular Services:</w:t>
+      </w:r>
+    </w:p>
+    <w:p>
+      <w:pPr>
+        <w:rPr>
+          <w:rFonts w:ascii="Franklin Gothic Book" w:hAnsi="Franklin Gothic Book"/>
+          <w:sz w:val="24"/>
+          <w:szCs w:val="24"/>
+        </w:rPr>
+      </w:pPr>
+      <w:r>
+        <w:rPr>
+          <w:rFonts w:ascii="Franklin Gothic Book" w:hAnsi="Franklin Gothic Book"/>
+          <w:sz w:val="24"/>
+          <w:szCs w:val="24"/>
+        </w:rPr>
+        <w:t>Services are reusable classes with business logics like access the backend service it is created with @</w:t>
+      </w:r>
+      <w:proofErr w:type="gramStart"/>
+      <w:r>
+        <w:rPr>
+          <w:rFonts w:ascii="Franklin Gothic Book" w:hAnsi="Franklin Gothic Book"/>
+          <w:sz w:val="24"/>
+          <w:szCs w:val="24"/>
+        </w:rPr>
+        <w:t>Injectable(</w:t>
+      </w:r>
+      <w:proofErr w:type="gramEnd"/>
+      <w:r>
+        <w:rPr>
+          <w:rFonts w:ascii="Franklin Gothic Book" w:hAnsi="Franklin Gothic Book"/>
+          <w:sz w:val="24"/>
+          <w:szCs w:val="24"/>
+        </w:rPr>
+        <w:t>{}) which means the objects of service we don’t have to create because angular framework auto-creates the objects, which is supplied to the</w:t>
+      </w:r>
+      <w:r>
+        <w:rPr>
+          <w:rFonts w:ascii="Franklin Gothic Book" w:hAnsi="Franklin Gothic Book"/>
+          <w:sz w:val="24"/>
+          <w:szCs w:val="24"/>
+        </w:rPr>
+        <w:t xml:space="preserve">ir </w:t>
+      </w:r>
+      <w:r>
+        <w:rPr>
+          <w:rFonts w:ascii="Franklin Gothic Book" w:hAnsi="Franklin Gothic Book"/>
+          <w:sz w:val="24"/>
+          <w:szCs w:val="24"/>
+        </w:rPr>
+        <w:t xml:space="preserve">dependencies like components. </w:t>
+      </w:r>
+    </w:p>
+    <w:p>
+      <w:pPr>
+        <w:rPr>
+          <w:rFonts w:ascii="Franklin Gothic Book" w:hAnsi="Franklin Gothic Book"/>
+          <w:sz w:val="24"/>
+          <w:szCs w:val="24"/>
+        </w:rPr>
+      </w:pPr>
+      <w:r>
+        <w:rPr>
+          <w:rFonts w:ascii="Franklin Gothic Book" w:hAnsi="Franklin Gothic Book"/>
+          <w:sz w:val="24"/>
+          <w:szCs w:val="24"/>
+          <w:highlight w:val="yellow"/>
+        </w:rPr>
+        <w:t>Command to create a service</w:t>
+      </w:r>
+    </w:p>
+    <w:p>
+      <w:pPr>
+        <w:rPr>
+          <w:rFonts w:ascii="Franklin Gothic Book" w:hAnsi="Franklin Gothic Book"/>
+          <w:sz w:val="24"/>
+          <w:szCs w:val="24"/>
+        </w:rPr>
+      </w:pPr>
+      <w:r>
+        <w:rPr>
+          <w:rFonts w:ascii="Franklin Gothic Book" w:hAnsi="Franklin Gothic Book"/>
+          <w:sz w:val="24"/>
+          <w:szCs w:val="24"/>
+        </w:rPr>
+        <w:t>ng g service service-name</w:t>
+      </w:r>
+    </w:p>
+    <w:p>
+      <w:pPr>
+        <w:rPr>
+          <w:rFonts w:ascii="Franklin Gothic Book" w:hAnsi="Franklin Gothic Book"/>
+          <w:sz w:val="24"/>
+          <w:szCs w:val="24"/>
+        </w:rPr>
+      </w:pPr>
+    </w:p>
+    <w:p>
+      <w:pPr>
+        <w:rPr>
+          <w:rFonts w:ascii="Franklin Gothic Book" w:hAnsi="Franklin Gothic Book"/>
+          <w:sz w:val="24"/>
+          <w:szCs w:val="24"/>
+        </w:rPr>
+      </w:pPr>
+    </w:p>
+    <w:p>
+      <w:pPr>
+        <w:rPr>
+          <w:rFonts w:ascii="Franklin Gothic Book" w:hAnsi="Franklin Gothic Book"/>
+          <w:sz w:val="24"/>
+          <w:szCs w:val="24"/>
+        </w:rPr>
+      </w:pPr>
+      <w:r>
+        <w:rPr>
+          <w:rFonts w:ascii="Franklin Gothic Book" w:hAnsi="Franklin Gothic Book"/>
+          <w:sz w:val="24"/>
+          <w:szCs w:val="24"/>
+          <w:highlight w:val="yellow"/>
+        </w:rPr>
+        <w:t xml:space="preserve">@ViewChild &amp; </w:t>
+      </w:r>
+      <w:r>
+        <w:rPr>
+          <w:rFonts w:ascii="Franklin Gothic Book" w:hAnsi="Franklin Gothic Book"/>
+          <w:sz w:val="24"/>
+          <w:szCs w:val="24"/>
+          <w:highlight w:val="yellow"/>
+        </w:rPr>
+        <w:t>@</w:t>
+      </w:r>
+      <w:r>
+        <w:rPr>
+          <w:rFonts w:ascii="Franklin Gothic Book" w:hAnsi="Franklin Gothic Book"/>
+          <w:sz w:val="24"/>
+          <w:szCs w:val="24"/>
+          <w:highlight w:val="yellow"/>
+        </w:rPr>
+        <w:t>ViewChildren</w:t>
+      </w:r>
+    </w:p>
+    <w:p>
+      <w:pPr>
+        <w:rPr>
+          <w:rFonts w:ascii="Franklin Gothic Book" w:hAnsi="Franklin Gothic Book"/>
+          <w:sz w:val="24"/>
+          <w:szCs w:val="24"/>
+        </w:rPr>
+      </w:pPr>
+      <w:r>
+        <w:rPr>
+          <w:rFonts w:ascii="Franklin Gothic Book" w:hAnsi="Franklin Gothic Book"/>
+          <w:sz w:val="24"/>
+          <w:szCs w:val="24"/>
+        </w:rPr>
+        <w:t>These are the decorators used to reference the child element(s) having some template reference.</w:t>
+      </w:r>
+    </w:p>
+    <w:p>
+      <w:pPr>
+        <w:rPr>
+          <w:rFonts w:ascii="Franklin Gothic Book" w:hAnsi="Franklin Gothic Book"/>
+          <w:sz w:val="24"/>
+          <w:szCs w:val="24"/>
+        </w:rPr>
+      </w:pPr>
+    </w:p>
+    <w:p>
+      <w:pPr>
+        <w:rPr>
+          <w:rFonts w:ascii="Franklin Gothic Book" w:hAnsi="Franklin Gothic Book"/>
+          <w:sz w:val="24"/>
+          <w:szCs w:val="24"/>
+        </w:rPr>
+      </w:pPr>
+      <w:r>
+        <w:rPr>
+          <w:rFonts w:ascii="Franklin Gothic Book" w:hAnsi="Franklin Gothic Book"/>
+          <w:sz w:val="24"/>
+          <w:szCs w:val="24"/>
+        </w:rPr>
+        <w:t xml:space="preserve">   &lt;p #tf1&gt;</w:t>
+      </w:r>
+      <w:proofErr w:type="gramStart"/>
+      <w:r>
+        <w:rPr>
+          <w:rFonts w:ascii="Franklin Gothic Book" w:hAnsi="Franklin Gothic Book"/>
+          <w:sz w:val="24"/>
+          <w:szCs w:val="24"/>
+        </w:rPr>
+        <w:t>…..</w:t>
+      </w:r>
+      <w:proofErr w:type="gramEnd"/>
+      <w:r>
+        <w:rPr>
+          <w:rFonts w:ascii="Franklin Gothic Book" w:hAnsi="Franklin Gothic Book"/>
+          <w:sz w:val="24"/>
+          <w:szCs w:val="24"/>
+        </w:rPr>
+        <w:t>&lt;/p&gt;</w:t>
+      </w:r>
+      <w:r>
+        <w:rPr>
+          <w:rFonts w:ascii="Franklin Gothic Book" w:hAnsi="Franklin Gothic Book"/>
+          <w:sz w:val="24"/>
+          <w:szCs w:val="24"/>
+        </w:rPr>
+        <w:br/>
+      </w:r>
+      <w:r>
+        <w:rPr>
+          <w:rFonts w:ascii="Franklin Gothic Book" w:hAnsi="Franklin Gothic Book"/>
+          <w:sz w:val="24"/>
+          <w:szCs w:val="24"/>
+        </w:rPr>
+        <w:t xml:space="preserve">   </w:t>
+      </w:r>
+    </w:p>
+    <w:p>
+      <w:pPr>
+        <w:rPr>
+          <w:rFonts w:ascii="Franklin Gothic Book" w:hAnsi="Franklin Gothic Book"/>
+          <w:sz w:val="24"/>
+          <w:szCs w:val="24"/>
+        </w:rPr>
+      </w:pPr>
+      <w:r>
+        <w:rPr>
+          <w:rFonts w:ascii="Franklin Gothic Book" w:hAnsi="Franklin Gothic Book"/>
+          <w:sz w:val="24"/>
+          <w:szCs w:val="24"/>
+        </w:rPr>
+        <w:t>@ViewChild(“tf1”)</w:t>
+      </w:r>
+      <w:r>
+        <w:rPr>
+          <w:rFonts w:ascii="Franklin Gothic Book" w:hAnsi="Franklin Gothic Book"/>
+          <w:sz w:val="24"/>
+          <w:szCs w:val="24"/>
+        </w:rPr>
+        <w:br/>
+      </w:r>
+      <w:proofErr w:type="spellStart"/>
+      <w:r>
+        <w:rPr>
+          <w:rFonts w:ascii="Franklin Gothic Book" w:hAnsi="Franklin Gothic Book"/>
+          <w:sz w:val="24"/>
+          <w:szCs w:val="24"/>
+        </w:rPr>
+        <w:t>childElement</w:t>
+      </w:r>
+      <w:proofErr w:type="spellEnd"/>
+      <w:r>
+        <w:rPr>
+          <w:rFonts w:ascii="Franklin Gothic Book" w:hAnsi="Franklin Gothic Book"/>
+          <w:sz w:val="24"/>
+          <w:szCs w:val="24"/>
+        </w:rPr>
+        <w:t xml:space="preserve">: </w:t>
+      </w:r>
+      <w:proofErr w:type="spellStart"/>
+      <w:r>
+        <w:rPr>
+          <w:rFonts w:ascii="Franklin Gothic Book" w:hAnsi="Franklin Gothic Book"/>
+          <w:sz w:val="24"/>
+          <w:szCs w:val="24"/>
+        </w:rPr>
+        <w:t>ElementRef</w:t>
+      </w:r>
+      <w:proofErr w:type="spellEnd"/>
+      <w:r>
+        <w:rPr>
+          <w:rFonts w:ascii="Franklin Gothic Book" w:hAnsi="Franklin Gothic Book"/>
+          <w:sz w:val="24"/>
+          <w:szCs w:val="24"/>
+        </w:rPr>
+        <w:br/>
+      </w:r>
+    </w:p>
+    <w:p>
+      <w:pPr>
+        <w:rPr>
+          <w:rFonts w:ascii="Franklin Gothic Book" w:hAnsi="Franklin Gothic Book"/>
+          <w:sz w:val="24"/>
+          <w:szCs w:val="24"/>
+        </w:rPr>
+      </w:pPr>
+      <w:r>
+        <w:rPr>
+          <w:rFonts w:ascii="Franklin Gothic Book" w:hAnsi="Franklin Gothic Book"/>
+          <w:sz w:val="24"/>
+          <w:szCs w:val="24"/>
+        </w:rPr>
+        <w:t xml:space="preserve">&lt;input </w:t>
+      </w:r>
+      <w:r>
+        <w:rPr>
+          <w:rFonts w:ascii="Franklin Gothic Book" w:hAnsi="Franklin Gothic Book"/>
+          <w:sz w:val="24"/>
+          <w:szCs w:val="24"/>
+          <w:highlight w:val="yellow"/>
+        </w:rPr>
+        <w:t>#tf2</w:t>
+      </w:r>
+      <w:r>
+        <w:rPr>
+          <w:rFonts w:ascii="Franklin Gothic Book" w:hAnsi="Franklin Gothic Book"/>
+          <w:sz w:val="24"/>
+          <w:szCs w:val="24"/>
+        </w:rPr>
+        <w:t xml:space="preserve"> type = ‘radio” &gt; </w:t>
+      </w:r>
+      <w:r>
+        <w:rPr>
+          <w:rFonts w:ascii="Franklin Gothic Book" w:hAnsi="Franklin Gothic Book"/>
+          <w:sz w:val="24"/>
+          <w:szCs w:val="24"/>
+        </w:rPr>
+        <w:br/>
+        <w:t xml:space="preserve">&lt;input </w:t>
+      </w:r>
+      <w:r>
+        <w:rPr>
+          <w:rFonts w:ascii="Franklin Gothic Book" w:hAnsi="Franklin Gothic Book"/>
+          <w:sz w:val="24"/>
+          <w:szCs w:val="24"/>
+          <w:highlight w:val="yellow"/>
+        </w:rPr>
+        <w:t>#tf2</w:t>
+      </w:r>
+      <w:r>
+        <w:rPr>
+          <w:rFonts w:ascii="Franklin Gothic Book" w:hAnsi="Franklin Gothic Book"/>
+          <w:sz w:val="24"/>
+          <w:szCs w:val="24"/>
+        </w:rPr>
+        <w:t xml:space="preserve"> type = ‘radio’&gt; </w:t>
+      </w:r>
+    </w:p>
+    <w:p>
+      <w:pPr>
+        <w:rPr>
+          <w:rFonts w:ascii="Franklin Gothic Book" w:hAnsi="Franklin Gothic Book"/>
+          <w:sz w:val="24"/>
+          <w:szCs w:val="24"/>
+        </w:rPr>
+      </w:pPr>
+      <w:r>
+        <w:rPr>
+          <w:rFonts w:ascii="Franklin Gothic Book" w:hAnsi="Franklin Gothic Book"/>
+          <w:sz w:val="24"/>
+          <w:szCs w:val="24"/>
+        </w:rPr>
+        <w:br/>
+        <w:t xml:space="preserve"> @ViewChildren(“tf2”)</w:t>
+      </w:r>
+      <w:r>
+        <w:rPr>
+          <w:rFonts w:ascii="Franklin Gothic Book" w:hAnsi="Franklin Gothic Book"/>
+          <w:sz w:val="24"/>
+          <w:szCs w:val="24"/>
+        </w:rPr>
+        <w:br/>
+        <w:t xml:space="preserve"> </w:t>
+      </w:r>
+      <w:proofErr w:type="spellStart"/>
+      <w:proofErr w:type="gramStart"/>
+      <w:r>
+        <w:rPr>
+          <w:rFonts w:ascii="Franklin Gothic Book" w:hAnsi="Franklin Gothic Book"/>
+          <w:sz w:val="24"/>
+          <w:szCs w:val="24"/>
+        </w:rPr>
+        <w:t>childList</w:t>
+      </w:r>
+      <w:proofErr w:type="spellEnd"/>
+      <w:r>
+        <w:rPr>
+          <w:rFonts w:ascii="Franklin Gothic Book" w:hAnsi="Franklin Gothic Book"/>
+          <w:sz w:val="24"/>
+          <w:szCs w:val="24"/>
+        </w:rPr>
+        <w:t xml:space="preserve"> :</w:t>
+      </w:r>
+      <w:proofErr w:type="gramEnd"/>
+      <w:r>
+        <w:rPr>
+          <w:rFonts w:ascii="Franklin Gothic Book" w:hAnsi="Franklin Gothic Book"/>
+          <w:sz w:val="24"/>
+          <w:szCs w:val="24"/>
+        </w:rPr>
+        <w:t xml:space="preserve"> </w:t>
+      </w:r>
+      <w:proofErr w:type="spellStart"/>
+      <w:r>
+        <w:rPr>
+          <w:rFonts w:ascii="Franklin Gothic Book" w:hAnsi="Franklin Gothic Book"/>
+          <w:sz w:val="24"/>
+          <w:szCs w:val="24"/>
+        </w:rPr>
+        <w:t>QueryList</w:t>
+      </w:r>
+      <w:proofErr w:type="spellEnd"/>
+      <w:r>
+        <w:rPr>
+          <w:rFonts w:ascii="Franklin Gothic Book" w:hAnsi="Franklin Gothic Book"/>
+          <w:sz w:val="24"/>
+          <w:szCs w:val="24"/>
+        </w:rPr>
+        <w:t>&lt;</w:t>
+      </w:r>
+      <w:proofErr w:type="spellStart"/>
+      <w:r>
+        <w:rPr>
+          <w:rFonts w:ascii="Franklin Gothic Book" w:hAnsi="Franklin Gothic Book"/>
+          <w:sz w:val="24"/>
+          <w:szCs w:val="24"/>
+        </w:rPr>
+        <w:t>ElementRef</w:t>
+      </w:r>
+      <w:proofErr w:type="spellEnd"/>
+      <w:r>
+        <w:rPr>
+          <w:rFonts w:ascii="Franklin Gothic Book" w:hAnsi="Franklin Gothic Book"/>
+          <w:sz w:val="24"/>
+          <w:szCs w:val="24"/>
+        </w:rPr>
+        <w:t>&gt;</w:t>
+      </w:r>
+    </w:p>
+    <w:p>
+      <w:pPr>
+        <w:rPr>
+          <w:rFonts w:ascii="Franklin Gothic Book" w:hAnsi="Franklin Gothic Book"/>
+          <w:sz w:val="24"/>
+          <w:szCs w:val="24"/>
+        </w:rPr>
+      </w:pPr>
+      <w:proofErr w:type="spellStart"/>
+      <w:proofErr w:type="gramStart"/>
+      <w:r>
+        <w:rPr>
+          <w:rFonts w:ascii="Franklin Gothic Book" w:hAnsi="Franklin Gothic Book"/>
+          <w:sz w:val="24"/>
+          <w:szCs w:val="24"/>
+        </w:rPr>
+        <w:lastRenderedPageBreak/>
+        <w:t>ngAfterViewInit</w:t>
+      </w:r>
+      <w:proofErr w:type="spellEnd"/>
+      <w:r>
+        <w:rPr>
+          <w:rFonts w:ascii="Franklin Gothic Book" w:hAnsi="Franklin Gothic Book"/>
+          <w:sz w:val="24"/>
+          <w:szCs w:val="24"/>
+        </w:rPr>
+        <w:t>(</w:t>
+      </w:r>
+      <w:proofErr w:type="gramEnd"/>
+      <w:r>
+        <w:rPr>
+          <w:rFonts w:ascii="Franklin Gothic Book" w:hAnsi="Franklin Gothic Book"/>
+          <w:sz w:val="24"/>
+          <w:szCs w:val="24"/>
+        </w:rPr>
+        <w:t>) { // this is called when view is loaded to the DOM }</w:t>
+      </w:r>
+    </w:p>
+    <w:p>
+      <w:pPr>
+        <w:rPr>
+          <w:rFonts w:ascii="Franklin Gothic Book" w:hAnsi="Franklin Gothic Book"/>
+          <w:sz w:val="24"/>
+          <w:szCs w:val="24"/>
+        </w:rPr>
+      </w:pPr>
+      <w:r>
+        <w:rPr>
+          <w:rFonts w:ascii="Franklin Gothic Book" w:hAnsi="Franklin Gothic Book"/>
+          <w:sz w:val="24"/>
+          <w:szCs w:val="24"/>
+        </w:rPr>
+        <w:t xml:space="preserve">You can access the elements of @ViewChild or @ViewChildren inside </w:t>
+      </w:r>
+      <w:proofErr w:type="spellStart"/>
+      <w:proofErr w:type="gramStart"/>
+      <w:r>
+        <w:rPr>
+          <w:rFonts w:ascii="Franklin Gothic Book" w:hAnsi="Franklin Gothic Book"/>
+          <w:sz w:val="24"/>
+          <w:szCs w:val="24"/>
+        </w:rPr>
+        <w:t>ngAfterViewInit</w:t>
+      </w:r>
+      <w:proofErr w:type="spellEnd"/>
+      <w:r>
+        <w:rPr>
+          <w:rFonts w:ascii="Franklin Gothic Book" w:hAnsi="Franklin Gothic Book"/>
+          <w:sz w:val="24"/>
+          <w:szCs w:val="24"/>
+        </w:rPr>
+        <w:t>(</w:t>
+      </w:r>
+      <w:proofErr w:type="gramEnd"/>
+      <w:r>
+        <w:rPr>
+          <w:rFonts w:ascii="Franklin Gothic Book" w:hAnsi="Franklin Gothic Book"/>
+          <w:sz w:val="24"/>
+          <w:szCs w:val="24"/>
+        </w:rPr>
+        <w:t>) or later</w:t>
+      </w:r>
+    </w:p>
+    <w:p>
+      <w:pPr>
+        <w:rPr>
+          <w:rFonts w:ascii="Franklin Gothic Book" w:hAnsi="Franklin Gothic Book"/>
+          <w:sz w:val="24"/>
+          <w:szCs w:val="24"/>
+        </w:rPr>
+      </w:pPr>
+    </w:p>
+    <w:p>
+      <w:pPr>
+        <w:rPr>
+          <w:rFonts w:ascii="Franklin Gothic Book" w:hAnsi="Franklin Gothic Book"/>
+          <w:sz w:val="24"/>
+          <w:szCs w:val="24"/>
+        </w:rPr>
+      </w:pPr>
+      <w:r>
+        <w:rPr>
+          <w:rFonts w:ascii="Franklin Gothic Book" w:hAnsi="Franklin Gothic Book"/>
+          <w:sz w:val="24"/>
+          <w:szCs w:val="24"/>
+        </w:rPr>
+        <w:t xml:space="preserve">&lt;child-app </w:t>
+      </w:r>
+      <w:r>
+        <w:rPr>
+          <w:rFonts w:ascii="Franklin Gothic Book" w:hAnsi="Franklin Gothic Book"/>
+          <w:sz w:val="24"/>
+          <w:szCs w:val="24"/>
+          <w:highlight w:val="yellow"/>
+        </w:rPr>
+        <w:t>#cmp</w:t>
+      </w:r>
+      <w:r>
+        <w:rPr>
+          <w:rFonts w:ascii="Franklin Gothic Book" w:hAnsi="Franklin Gothic Book"/>
+          <w:sz w:val="24"/>
+          <w:szCs w:val="24"/>
+        </w:rPr>
+        <w:t>&gt;&lt;/child-app&gt;</w:t>
+      </w:r>
+    </w:p>
+    <w:p>
+      <w:pPr>
+        <w:rPr>
+          <w:rFonts w:ascii="Franklin Gothic Book" w:hAnsi="Franklin Gothic Book"/>
+          <w:sz w:val="24"/>
+          <w:szCs w:val="24"/>
+        </w:rPr>
+      </w:pPr>
+      <w:r>
+        <w:rPr>
+          <w:rFonts w:ascii="Franklin Gothic Book" w:hAnsi="Franklin Gothic Book"/>
+          <w:sz w:val="24"/>
+          <w:szCs w:val="24"/>
+        </w:rPr>
+        <w:t>@ViewChild(“cmp”)</w:t>
+      </w:r>
+      <w:r>
+        <w:rPr>
+          <w:rFonts w:ascii="Franklin Gothic Book" w:hAnsi="Franklin Gothic Book"/>
+          <w:sz w:val="24"/>
+          <w:szCs w:val="24"/>
+        </w:rPr>
+        <w:br/>
+      </w:r>
+      <w:proofErr w:type="spellStart"/>
+      <w:proofErr w:type="gramStart"/>
+      <w:r>
+        <w:rPr>
+          <w:rFonts w:ascii="Franklin Gothic Book" w:hAnsi="Franklin Gothic Book"/>
+          <w:sz w:val="24"/>
+          <w:szCs w:val="24"/>
+        </w:rPr>
+        <w:t>childElement</w:t>
+      </w:r>
+      <w:proofErr w:type="spellEnd"/>
+      <w:r>
+        <w:rPr>
+          <w:rFonts w:ascii="Franklin Gothic Book" w:hAnsi="Franklin Gothic Book"/>
+          <w:sz w:val="24"/>
+          <w:szCs w:val="24"/>
+        </w:rPr>
+        <w:t xml:space="preserve"> :</w:t>
+      </w:r>
+      <w:proofErr w:type="gramEnd"/>
+      <w:r>
+        <w:rPr>
+          <w:rFonts w:ascii="Franklin Gothic Book" w:hAnsi="Franklin Gothic Book"/>
+          <w:sz w:val="24"/>
+          <w:szCs w:val="24"/>
+        </w:rPr>
+        <w:t xml:space="preserve"> </w:t>
+      </w:r>
+      <w:proofErr w:type="spellStart"/>
+      <w:r>
+        <w:rPr>
+          <w:rFonts w:ascii="Franklin Gothic Book" w:hAnsi="Franklin Gothic Book"/>
+          <w:sz w:val="24"/>
+          <w:szCs w:val="24"/>
+        </w:rPr>
+        <w:t>ChildComponent</w:t>
+      </w:r>
+      <w:proofErr w:type="spellEnd"/>
+      <w:r>
+        <w:rPr>
+          <w:rFonts w:ascii="Franklin Gothic Book" w:hAnsi="Franklin Gothic Book"/>
+          <w:sz w:val="24"/>
+          <w:szCs w:val="24"/>
+        </w:rPr>
+        <w:t>;</w:t>
+      </w:r>
+    </w:p>
+    <w:p>
+      <w:pPr>
+        <w:rPr>
+          <w:rFonts w:ascii="Franklin Gothic Book" w:hAnsi="Franklin Gothic Book"/>
+          <w:sz w:val="24"/>
+          <w:szCs w:val="24"/>
+        </w:rPr>
+      </w:pPr>
+      <w:r>
+        <w:rPr>
+          <w:rFonts w:ascii="Franklin Gothic Book" w:hAnsi="Franklin Gothic Book"/>
+          <w:sz w:val="24"/>
+          <w:szCs w:val="24"/>
+        </w:rPr>
+        <w:t>Here you can get a reference of child component and can access child component members in the parent component</w:t>
+      </w:r>
+    </w:p>
+    <w:p>
+      <w:pPr>
+        <w:rPr>
+          <w:rFonts w:ascii="Franklin Gothic Book" w:hAnsi="Franklin Gothic Book"/>
+          <w:sz w:val="24"/>
+          <w:szCs w:val="24"/>
+        </w:rPr>
+      </w:pPr>
+      <w:r>
+        <w:rPr>
+          <w:rFonts w:ascii="Franklin Gothic Book" w:hAnsi="Franklin Gothic Book"/>
+          <w:sz w:val="24"/>
+          <w:szCs w:val="24"/>
+        </w:rPr>
+        <w:t>&gt;&gt; ng g c parent</w:t>
+      </w:r>
+      <w:r>
+        <w:rPr>
+          <w:rFonts w:ascii="Franklin Gothic Book" w:hAnsi="Franklin Gothic Book"/>
+          <w:sz w:val="24"/>
+          <w:szCs w:val="24"/>
+        </w:rPr>
+        <w:br/>
+        <w:t>&gt;&gt; ng g c child</w:t>
+      </w:r>
+    </w:p>
+    <w:p>
+      <w:pPr>
+        <w:rPr>
+          <w:rFonts w:ascii="Franklin Gothic Book" w:hAnsi="Franklin Gothic Book"/>
+          <w:sz w:val="24"/>
+          <w:szCs w:val="24"/>
+        </w:rPr>
+      </w:pPr>
+    </w:p>
+    <w:p>
+      <w:pPr>
+        <w:rPr>
+          <w:rFonts w:ascii="Franklin Gothic Book" w:hAnsi="Franklin Gothic Book"/>
+          <w:sz w:val="24"/>
+          <w:szCs w:val="24"/>
+        </w:rPr>
+      </w:pPr>
+      <w:r>
+        <w:rPr>
+          <w:rFonts w:ascii="Franklin Gothic Book" w:hAnsi="Franklin Gothic Book"/>
+          <w:sz w:val="24"/>
+          <w:szCs w:val="24"/>
+          <w:highlight w:val="yellow"/>
+        </w:rPr>
+        <w:t>Calling parent component function from parent component</w:t>
+      </w:r>
+    </w:p>
+    <w:p>
+      <w:pPr>
+        <w:rPr>
+          <w:rFonts w:ascii="Franklin Gothic Book" w:hAnsi="Franklin Gothic Book"/>
+          <w:sz w:val="24"/>
+          <w:szCs w:val="24"/>
+        </w:rPr>
+      </w:pPr>
+      <w:r>
+        <w:rPr>
+          <w:rFonts w:ascii="Franklin Gothic Book" w:hAnsi="Franklin Gothic Book"/>
+          <w:noProof/>
+          <w:sz w:val="24"/>
+          <w:szCs w:val="24"/>
+        </w:rPr>
+        <w:drawing>
+          <wp:inline distT="0" distB="0" distL="0" distR="0" wp14:anchorId="0B882CC5" wp14:editId="1F93A0F9">
+            <wp:extent cx="5727700" cy="3021330"/>
+            <wp:effectExtent l="0" t="0" r="6350" b="7620"/>
+            <wp:docPr id="12" name="Picture 12"/>
+            <wp:cNvGraphicFramePr>
+              <a:graphicFrameLocks xmlns:a="http://schemas.openxmlformats.org/drawingml/2006/main" noChangeAspect="1"/>
+            </wp:cNvGraphicFramePr>
+            <a:graphic xmlns:a="http://schemas.openxmlformats.org/drawingml/2006/main">
+              <a:graphicData uri="http://schemas.openxmlformats.org/drawingml/2006/picture">
+                <pic:pic xmlns:pic="http://schemas.openxmlformats.org/drawingml/2006/picture">
+                  <pic:nvPicPr>
+                    <pic:cNvPr id="0" name="Picture 3"/>
+                    <pic:cNvPicPr>
+                      <a:picLocks noChangeAspect="1" noChangeArrowheads="1"/>
+                    </pic:cNvPicPr>
+                  </pic:nvPicPr>
+                  <pic:blipFill>
+                    <a:blip r:embed="rId14">
+                      <a:extLst>
+                        <a:ext uri="{28A0092B-C50C-407E-A947-70E740481C1C}">
+                          <a14:useLocalDpi xmlns:a14="http://schemas.microsoft.com/office/drawing/2010/main" val="0"/>
+                        </a:ext>
+                      </a:extLst>
+                    </a:blip>
+                    <a:srcRect/>
+                    <a:stretch>
+                      <a:fillRect/>
+                    </a:stretch>
+                  </pic:blipFill>
+                  <pic:spPr bwMode="auto">
+                    <a:xfrm>
+                      <a:off x="0" y="0"/>
+                      <a:ext cx="5727700" cy="3021330"/>
+                    </a:xfrm>
+                    <a:prstGeom prst="rect">
+                      <a:avLst/>
+                    </a:prstGeom>
+                    <a:noFill/>
+                    <a:ln>
+                      <a:noFill/>
+                    </a:ln>
+                  </pic:spPr>
+                </pic:pic>
+              </a:graphicData>
+            </a:graphic>
+          </wp:inline>
+        </w:drawing>
+      </w:r>
+    </w:p>
+    <w:p>
+      <w:pPr>
+        <w:rPr>
+          <w:rFonts w:ascii="Franklin Gothic Book" w:hAnsi="Franklin Gothic Book"/>
+          <w:sz w:val="24"/>
+          <w:szCs w:val="24"/>
+        </w:rPr>
+      </w:pPr>
+    </w:p>
+    <w:p>
+      <w:pPr>
+        <w:rPr>
+          <w:rFonts w:ascii="Franklin Gothic Book" w:hAnsi="Franklin Gothic Book"/>
+          <w:sz w:val="24"/>
+          <w:szCs w:val="24"/>
+        </w:rPr>
+      </w:pPr>
+      <w:r>
+        <w:rPr>
+          <w:rFonts w:ascii="Franklin Gothic Book" w:hAnsi="Franklin Gothic Book"/>
+          <w:sz w:val="24"/>
+          <w:szCs w:val="24"/>
+          <w:highlight w:val="yellow"/>
+        </w:rPr>
+        <w:t>Child Routes</w:t>
+      </w:r>
+    </w:p>
+    <w:p>
+      <w:pPr>
+        <w:rPr>
+          <w:rFonts w:ascii="Franklin Gothic Book" w:hAnsi="Franklin Gothic Book"/>
+          <w:sz w:val="24"/>
+          <w:szCs w:val="24"/>
+        </w:rPr>
+      </w:pPr>
+      <w:r>
+        <w:rPr>
+          <w:rFonts w:ascii="Franklin Gothic Book" w:hAnsi="Franklin Gothic Book"/>
+          <w:sz w:val="24"/>
+          <w:szCs w:val="24"/>
+        </w:rPr>
+        <w:t xml:space="preserve">These are the routes which are part of </w:t>
+      </w:r>
+      <w:proofErr w:type="gramStart"/>
+      <w:r>
+        <w:rPr>
+          <w:rFonts w:ascii="Franklin Gothic Book" w:hAnsi="Franklin Gothic Book"/>
+          <w:sz w:val="24"/>
+          <w:szCs w:val="24"/>
+        </w:rPr>
+        <w:t>the another</w:t>
+      </w:r>
+      <w:proofErr w:type="gramEnd"/>
+      <w:r>
+        <w:rPr>
+          <w:rFonts w:ascii="Franklin Gothic Book" w:hAnsi="Franklin Gothic Book"/>
+          <w:sz w:val="24"/>
+          <w:szCs w:val="24"/>
+        </w:rPr>
+        <w:t xml:space="preserve"> routes</w:t>
+      </w:r>
+    </w:p>
+    <w:p>
+      <w:pPr>
+        <w:rPr>
+          <w:rFonts w:ascii="Franklin Gothic Book" w:hAnsi="Franklin Gothic Book"/>
+          <w:sz w:val="24"/>
+          <w:szCs w:val="24"/>
+        </w:rPr>
+      </w:pPr>
+      <w:r>
+        <w:rPr>
+          <w:rFonts w:ascii="Franklin Gothic Book" w:hAnsi="Franklin Gothic Book"/>
+          <w:sz w:val="24"/>
+          <w:szCs w:val="24"/>
+        </w:rPr>
+        <w:t>&lt;router-outlet&gt; Loads a component if that component also has &lt;router-outlet&gt; then it is called as child routes/nested routes</w:t>
+      </w:r>
+    </w:p>
+    <w:p>
+      <w:pPr>
+        <w:rPr>
+          <w:rFonts w:ascii="Franklin Gothic Book" w:hAnsi="Franklin Gothic Book"/>
+          <w:sz w:val="24"/>
+          <w:szCs w:val="24"/>
+        </w:rPr>
+      </w:pPr>
+      <w:r>
+        <w:rPr>
+          <w:rFonts w:ascii="Franklin Gothic Book" w:hAnsi="Franklin Gothic Book"/>
+          <w:sz w:val="24"/>
+          <w:szCs w:val="24"/>
+          <w:highlight w:val="yellow"/>
+        </w:rPr>
+        <w:t>app.component.html</w:t>
+      </w:r>
+    </w:p>
+    <w:p>
+      <w:pPr>
+        <w:rPr>
+          <w:rFonts w:ascii="Franklin Gothic Book" w:hAnsi="Franklin Gothic Book"/>
+          <w:sz w:val="24"/>
+          <w:szCs w:val="24"/>
+        </w:rPr>
+      </w:pPr>
+      <w:proofErr w:type="spellStart"/>
+      <w:r>
+        <w:rPr>
+          <w:rFonts w:ascii="Franklin Gothic Book" w:hAnsi="Franklin Gothic Book"/>
+          <w:sz w:val="24"/>
+          <w:szCs w:val="24"/>
+        </w:rPr>
+        <w:t>routerLink</w:t>
+      </w:r>
+      <w:proofErr w:type="spellEnd"/>
+      <w:r>
+        <w:rPr>
+          <w:rFonts w:ascii="Franklin Gothic Book" w:hAnsi="Franklin Gothic Book"/>
+          <w:sz w:val="24"/>
+          <w:szCs w:val="24"/>
+        </w:rPr>
+        <w:t xml:space="preserve"> = login/register/</w:t>
+      </w:r>
+      <w:proofErr w:type="spellStart"/>
+      <w:r>
+        <w:rPr>
+          <w:rFonts w:ascii="Franklin Gothic Book" w:hAnsi="Franklin Gothic Book"/>
+          <w:sz w:val="24"/>
+          <w:szCs w:val="24"/>
+        </w:rPr>
+        <w:t>success:user</w:t>
+      </w:r>
+      <w:proofErr w:type="spellEnd"/>
+    </w:p>
+    <w:p>
+      <w:pPr>
+        <w:rPr>
+          <w:rFonts w:ascii="Franklin Gothic Book" w:hAnsi="Franklin Gothic Book"/>
+          <w:sz w:val="24"/>
+          <w:szCs w:val="24"/>
+        </w:rPr>
+      </w:pPr>
+      <w:r>
+        <w:rPr>
+          <w:rFonts w:ascii="Franklin Gothic Book" w:hAnsi="Franklin Gothic Book"/>
+          <w:sz w:val="24"/>
+          <w:szCs w:val="24"/>
+        </w:rPr>
+        <w:t>&lt;router-outlet&gt;</w:t>
+      </w:r>
+    </w:p>
+    <w:p>
+      <w:pPr>
+        <w:rPr>
+          <w:rFonts w:ascii="Franklin Gothic Book" w:hAnsi="Franklin Gothic Book"/>
+          <w:sz w:val="24"/>
+          <w:szCs w:val="24"/>
+        </w:rPr>
+      </w:pPr>
+      <w:r>
+        <w:rPr>
+          <w:rFonts w:ascii="Franklin Gothic Book" w:hAnsi="Franklin Gothic Book"/>
+          <w:sz w:val="24"/>
+          <w:szCs w:val="24"/>
+          <w:highlight w:val="yellow"/>
+        </w:rPr>
+        <w:t>success.component.html</w:t>
+      </w:r>
+    </w:p>
+    <w:p>
+      <w:pPr>
+        <w:rPr>
+          <w:rFonts w:ascii="Franklin Gothic Book" w:hAnsi="Franklin Gothic Book"/>
+          <w:sz w:val="24"/>
+          <w:szCs w:val="24"/>
+        </w:rPr>
+      </w:pPr>
+      <w:proofErr w:type="spellStart"/>
+      <w:r>
+        <w:rPr>
+          <w:rFonts w:ascii="Franklin Gothic Book" w:hAnsi="Franklin Gothic Book"/>
+          <w:sz w:val="24"/>
+          <w:szCs w:val="24"/>
+        </w:rPr>
+        <w:lastRenderedPageBreak/>
+        <w:t>routerLink</w:t>
+      </w:r>
+      <w:proofErr w:type="spellEnd"/>
+      <w:r>
+        <w:rPr>
+          <w:rFonts w:ascii="Franklin Gothic Book" w:hAnsi="Franklin Gothic Book"/>
+          <w:sz w:val="24"/>
+          <w:szCs w:val="24"/>
+        </w:rPr>
+        <w:t xml:space="preserve"> = profile/home/logout</w:t>
+      </w:r>
+    </w:p>
+    <w:p>
+      <w:pPr>
+        <w:rPr>
+          <w:rFonts w:ascii="Franklin Gothic Book" w:hAnsi="Franklin Gothic Book"/>
+          <w:sz w:val="24"/>
+          <w:szCs w:val="24"/>
+        </w:rPr>
+      </w:pPr>
+      <w:r>
+        <w:rPr>
+          <w:rFonts w:ascii="Franklin Gothic Book" w:hAnsi="Franklin Gothic Book"/>
+          <w:sz w:val="24"/>
+          <w:szCs w:val="24"/>
+        </w:rPr>
+        <w:t>On profile you must show profile component within the success component only it must be loaded</w:t>
+      </w:r>
+      <w:r>
+        <w:rPr>
+          <w:rFonts w:ascii="Franklin Gothic Book" w:hAnsi="Franklin Gothic Book"/>
+          <w:sz w:val="24"/>
+          <w:szCs w:val="24"/>
+        </w:rPr>
+        <w:t>, similarly on home you load home component, on logout go back to login component.</w:t>
+      </w:r>
+    </w:p>
+    <w:p>
+      <w:pPr>
+        <w:rPr>
+          <w:rFonts w:ascii="Franklin Gothic Book" w:hAnsi="Franklin Gothic Book"/>
+          <w:sz w:val="24"/>
+          <w:szCs w:val="24"/>
+        </w:rPr>
+      </w:pPr>
+      <w:r>
+        <w:rPr>
+          <w:rFonts w:ascii="Franklin Gothic Book" w:hAnsi="Franklin Gothic Book"/>
+          <w:noProof/>
+          <w:sz w:val="24"/>
+          <w:szCs w:val="24"/>
+        </w:rPr>
+        <w:drawing>
+          <wp:inline distT="0" distB="0" distL="0" distR="0" wp14:anchorId="361F3174" wp14:editId="385B8297">
+            <wp:extent cx="5731510" cy="3183890"/>
+            <wp:effectExtent l="0" t="0" r="2540" b="0"/>
+            <wp:docPr id="11" name="Picture 11"/>
+            <wp:cNvGraphicFramePr>
+              <a:graphicFrameLocks xmlns:a="http://schemas.openxmlformats.org/drawingml/2006/main" noChangeAspect="1"/>
+            </wp:cNvGraphicFramePr>
+            <a:graphic xmlns:a="http://schemas.openxmlformats.org/drawingml/2006/main">
+              <a:graphicData uri="http://schemas.openxmlformats.org/drawingml/2006/picture">
+                <pic:pic xmlns:pic="http://schemas.openxmlformats.org/drawingml/2006/picture">
+                  <pic:nvPicPr>
+                    <pic:cNvPr id="0" name="Picture 2"/>
+                    <pic:cNvPicPr>
+                      <a:picLocks noChangeAspect="1" noChangeArrowheads="1"/>
+                    </pic:cNvPicPr>
+                  </pic:nvPicPr>
+                  <pic:blipFill>
+                    <a:blip r:embed="rId15">
+                      <a:extLst>
+                        <a:ext uri="{28A0092B-C50C-407E-A947-70E740481C1C}">
+                          <a14:useLocalDpi xmlns:a14="http://schemas.microsoft.com/office/drawing/2010/main" val="0"/>
+                        </a:ext>
+                      </a:extLst>
+                    </a:blip>
+                    <a:srcRect/>
+                    <a:stretch>
+                      <a:fillRect/>
+                    </a:stretch>
+                  </pic:blipFill>
+                  <pic:spPr bwMode="auto">
+                    <a:xfrm>
+                      <a:off x="0" y="0"/>
+                      <a:ext cx="5731510" cy="3183890"/>
+                    </a:xfrm>
+                    <a:prstGeom prst="rect">
+                      <a:avLst/>
+                    </a:prstGeom>
+                    <a:noFill/>
+                    <a:ln>
+                      <a:noFill/>
+                    </a:ln>
+                  </pic:spPr>
+                </pic:pic>
+              </a:graphicData>
+            </a:graphic>
+          </wp:inline>
+        </w:drawing>
+      </w:r>
+    </w:p>
+    <w:p>
+      <w:pPr>
+        <w:rPr>
+          <w:rFonts w:ascii="Franklin Gothic Book" w:hAnsi="Franklin Gothic Book"/>
+          <w:sz w:val="24"/>
+          <w:szCs w:val="24"/>
+        </w:rPr>
+      </w:pPr>
+    </w:p>
+    <w:p>
+      <w:pPr>
+        <w:rPr>
+          <w:rFonts w:ascii="Franklin Gothic Book" w:hAnsi="Franklin Gothic Book"/>
+          <w:sz w:val="24"/>
+          <w:szCs w:val="24"/>
+        </w:rPr>
+      </w:pPr>
+    </w:p>
+    <w:p>
+      <w:pPr>
+        <w:rPr>
+          <w:rFonts w:ascii="Franklin Gothic Book" w:hAnsi="Franklin Gothic Book"/>
+          <w:sz w:val="24"/>
+          <w:szCs w:val="24"/>
+        </w:rPr>
+      </w:pPr>
+      <w:r>
+        <w:rPr>
+          <w:rFonts w:ascii="Franklin Gothic Book" w:hAnsi="Franklin Gothic Book"/>
+          <w:sz w:val="24"/>
+          <w:szCs w:val="24"/>
+          <w:highlight w:val="yellow"/>
+        </w:rPr>
+        <w:t>Route Guards:</w:t>
+      </w:r>
+      <w:r>
+        <w:rPr>
+          <w:rFonts w:ascii="Franklin Gothic Book" w:hAnsi="Franklin Gothic Book"/>
+          <w:sz w:val="24"/>
+          <w:szCs w:val="24"/>
+        </w:rPr>
+        <w:t xml:space="preserve"> These are the guards which will have some functions which are executed when you route to any components, these are also called as Auth Guards, you need to implement an interface called </w:t>
+      </w:r>
+      <w:proofErr w:type="spellStart"/>
+      <w:r>
+        <w:rPr>
+          <w:rFonts w:ascii="Franklin Gothic Book" w:hAnsi="Franklin Gothic Book"/>
+          <w:sz w:val="24"/>
+          <w:szCs w:val="24"/>
+        </w:rPr>
+        <w:t>CanActivate</w:t>
+      </w:r>
+      <w:proofErr w:type="spellEnd"/>
+      <w:r>
+        <w:rPr>
+          <w:rFonts w:ascii="Franklin Gothic Book" w:hAnsi="Franklin Gothic Book"/>
+          <w:sz w:val="24"/>
+          <w:szCs w:val="24"/>
+        </w:rPr>
+        <w:t xml:space="preserve"> which will have a method </w:t>
+      </w:r>
+      <w:proofErr w:type="spellStart"/>
+      <w:proofErr w:type="gramStart"/>
+      <w:r>
+        <w:rPr>
+          <w:rFonts w:ascii="Franklin Gothic Book" w:hAnsi="Franklin Gothic Book"/>
+          <w:sz w:val="24"/>
+          <w:szCs w:val="24"/>
+        </w:rPr>
+        <w:t>canActivate</w:t>
+      </w:r>
+      <w:proofErr w:type="spellEnd"/>
+      <w:r>
+        <w:rPr>
+          <w:rFonts w:ascii="Franklin Gothic Book" w:hAnsi="Franklin Gothic Book"/>
+          <w:sz w:val="24"/>
+          <w:szCs w:val="24"/>
+        </w:rPr>
+        <w:t>(</w:t>
+      </w:r>
+      <w:proofErr w:type="gramEnd"/>
+      <w:r>
+        <w:rPr>
+          <w:rFonts w:ascii="Franklin Gothic Book" w:hAnsi="Franklin Gothic Book"/>
+          <w:sz w:val="24"/>
+          <w:szCs w:val="24"/>
+        </w:rPr>
+        <w:t xml:space="preserve">) that will be executed when you route to any components having guards, </w:t>
+      </w:r>
+    </w:p>
+    <w:p>
+      <w:pPr>
+        <w:rPr>
+          <w:rFonts w:ascii="Franklin Gothic Book" w:hAnsi="Franklin Gothic Book"/>
+          <w:sz w:val="24"/>
+          <w:szCs w:val="24"/>
+        </w:rPr>
+      </w:pPr>
+      <w:r>
+        <w:rPr>
+          <w:rFonts w:ascii="Franklin Gothic Book" w:hAnsi="Franklin Gothic Book"/>
+          <w:sz w:val="24"/>
+          <w:szCs w:val="24"/>
+          <w:highlight w:val="yellow"/>
+        </w:rPr>
+        <w:t>Y</w:t>
+      </w:r>
+      <w:r>
+        <w:rPr>
+          <w:rFonts w:ascii="Franklin Gothic Book" w:hAnsi="Franklin Gothic Book"/>
+          <w:sz w:val="24"/>
+          <w:szCs w:val="24"/>
+          <w:highlight w:val="yellow"/>
+        </w:rPr>
+        <w:t>ou must configure guards in the routes</w:t>
+      </w:r>
+    </w:p>
+    <w:p>
+      <w:pPr>
+        <w:rPr>
+          <w:rFonts w:ascii="Franklin Gothic Book" w:hAnsi="Franklin Gothic Book"/>
+          <w:sz w:val="24"/>
+          <w:szCs w:val="24"/>
+        </w:rPr>
+      </w:pPr>
+      <w:r>
+        <w:rPr>
+          <w:rFonts w:ascii="Franklin Gothic Book" w:hAnsi="Franklin Gothic Book"/>
+          <w:sz w:val="24"/>
+          <w:szCs w:val="24"/>
+          <w:highlight w:val="yellow"/>
+        </w:rPr>
+        <w:t>app-</w:t>
+      </w:r>
+      <w:proofErr w:type="spellStart"/>
+      <w:proofErr w:type="gramStart"/>
+      <w:r>
+        <w:rPr>
+          <w:rFonts w:ascii="Franklin Gothic Book" w:hAnsi="Franklin Gothic Book"/>
+          <w:sz w:val="24"/>
+          <w:szCs w:val="24"/>
+          <w:highlight w:val="yellow"/>
+        </w:rPr>
+        <w:t>routing.module</w:t>
+      </w:r>
+      <w:proofErr w:type="gramEnd"/>
+      <w:r>
+        <w:rPr>
+          <w:rFonts w:ascii="Franklin Gothic Book" w:hAnsi="Franklin Gothic Book"/>
+          <w:sz w:val="24"/>
+          <w:szCs w:val="24"/>
+          <w:highlight w:val="yellow"/>
+        </w:rPr>
+        <w:t>.ts</w:t>
+      </w:r>
+      <w:proofErr w:type="spellEnd"/>
+    </w:p>
+    <w:p>
+      <w:pPr>
+        <w:rPr>
+          <w:rFonts w:ascii="Franklin Gothic Book" w:hAnsi="Franklin Gothic Book"/>
+          <w:sz w:val="24"/>
+          <w:szCs w:val="24"/>
+        </w:rPr>
+      </w:pPr>
+      <w:r>
+        <w:rPr>
+          <w:rFonts w:ascii="Franklin Gothic Book" w:hAnsi="Franklin Gothic Book"/>
+          <w:sz w:val="24"/>
+          <w:szCs w:val="24"/>
+        </w:rPr>
+        <w:t>routes = [</w:t>
+      </w:r>
+    </w:p>
+    <w:p>
+      <w:pPr>
+        <w:rPr>
+          <w:rFonts w:ascii="Franklin Gothic Book" w:hAnsi="Franklin Gothic Book"/>
+          <w:sz w:val="24"/>
+          <w:szCs w:val="24"/>
+        </w:rPr>
+      </w:pPr>
+      <w:r>
+        <w:rPr>
+          <w:rFonts w:ascii="Franklin Gothic Book" w:hAnsi="Franklin Gothic Book"/>
+          <w:sz w:val="24"/>
+          <w:szCs w:val="24"/>
+        </w:rPr>
+        <w:t xml:space="preserve">   {</w:t>
+      </w:r>
+      <w:proofErr w:type="gramStart"/>
+      <w:r>
+        <w:rPr>
+          <w:rFonts w:ascii="Franklin Gothic Book" w:hAnsi="Franklin Gothic Book"/>
+          <w:sz w:val="24"/>
+          <w:szCs w:val="24"/>
+        </w:rPr>
+        <w:t>path :</w:t>
+      </w:r>
+      <w:proofErr w:type="gramEnd"/>
+      <w:r>
+        <w:rPr>
+          <w:rFonts w:ascii="Franklin Gothic Book" w:hAnsi="Franklin Gothic Book"/>
+          <w:sz w:val="24"/>
+          <w:szCs w:val="24"/>
+        </w:rPr>
+        <w:t xml:space="preserve"> ‘success/:user’, component: </w:t>
+      </w:r>
+      <w:proofErr w:type="spellStart"/>
+      <w:r>
+        <w:rPr>
+          <w:rFonts w:ascii="Franklin Gothic Book" w:hAnsi="Franklin Gothic Book"/>
+          <w:sz w:val="24"/>
+          <w:szCs w:val="24"/>
+        </w:rPr>
+        <w:t>SuccessComponent</w:t>
+      </w:r>
+      <w:proofErr w:type="spellEnd"/>
+      <w:r>
+        <w:rPr>
+          <w:rFonts w:ascii="Franklin Gothic Book" w:hAnsi="Franklin Gothic Book"/>
+          <w:sz w:val="24"/>
+          <w:szCs w:val="24"/>
+        </w:rPr>
+        <w:t xml:space="preserve">, </w:t>
+      </w:r>
+      <w:proofErr w:type="spellStart"/>
+      <w:r>
+        <w:rPr>
+          <w:rFonts w:ascii="Franklin Gothic Book" w:hAnsi="Franklin Gothic Book"/>
+          <w:sz w:val="24"/>
+          <w:szCs w:val="24"/>
+        </w:rPr>
+        <w:t>canActivate</w:t>
+      </w:r>
+      <w:proofErr w:type="spellEnd"/>
+      <w:r>
+        <w:rPr>
+          <w:rFonts w:ascii="Franklin Gothic Book" w:hAnsi="Franklin Gothic Book"/>
+          <w:sz w:val="24"/>
+          <w:szCs w:val="24"/>
+        </w:rPr>
+        <w:t>: [</w:t>
+      </w:r>
+      <w:proofErr w:type="spellStart"/>
+      <w:r>
+        <w:rPr>
+          <w:rFonts w:ascii="Franklin Gothic Book" w:hAnsi="Franklin Gothic Book"/>
+          <w:sz w:val="24"/>
+          <w:szCs w:val="24"/>
+        </w:rPr>
+        <w:t>CanActivateImpl</w:t>
+      </w:r>
+      <w:proofErr w:type="spellEnd"/>
+      <w:r>
+        <w:rPr>
+          <w:rFonts w:ascii="Franklin Gothic Book" w:hAnsi="Franklin Gothic Book"/>
+          <w:sz w:val="24"/>
+          <w:szCs w:val="24"/>
+        </w:rPr>
+        <w:t>], …. }</w:t>
+      </w:r>
+      <w:r>
+        <w:rPr>
+          <w:rFonts w:ascii="Franklin Gothic Book" w:hAnsi="Franklin Gothic Book"/>
+          <w:sz w:val="24"/>
+          <w:szCs w:val="24"/>
+        </w:rPr>
+        <w:br/>
+        <w:t>]</w:t>
+      </w:r>
+    </w:p>
+    <w:p>
+      <w:pPr>
+        <w:rPr>
+          <w:rFonts w:ascii="Franklin Gothic Book" w:hAnsi="Franklin Gothic Book"/>
+          <w:sz w:val="24"/>
+          <w:szCs w:val="24"/>
+        </w:rPr>
+      </w:pPr>
+      <w:r>
+        <w:rPr>
+          <w:rFonts w:ascii="Franklin Gothic Book" w:hAnsi="Franklin Gothic Book"/>
+          <w:sz w:val="24"/>
+          <w:szCs w:val="24"/>
+        </w:rPr>
+        <w:t>/success/Ajay</w:t>
+      </w:r>
+    </w:p>
+    <w:p>
+      <w:pPr>
+        <w:rPr>
+          <w:rFonts w:ascii="Franklin Gothic Book" w:hAnsi="Franklin Gothic Book"/>
+          <w:sz w:val="24"/>
+          <w:szCs w:val="24"/>
+        </w:rPr>
+      </w:pPr>
+      <w:r>
+        <w:rPr>
+          <w:rFonts w:ascii="Franklin Gothic Book" w:hAnsi="Franklin Gothic Book"/>
+          <w:sz w:val="24"/>
+          <w:szCs w:val="24"/>
+          <w:highlight w:val="yellow"/>
+        </w:rPr>
+        <w:t>Generate auth-guards using</w:t>
+      </w:r>
+      <w:r>
+        <w:rPr>
+          <w:rFonts w:ascii="Franklin Gothic Book" w:hAnsi="Franklin Gothic Book"/>
+          <w:sz w:val="24"/>
+          <w:szCs w:val="24"/>
+        </w:rPr>
+        <w:t xml:space="preserve"> </w:t>
+      </w:r>
+    </w:p>
+    <w:p>
+      <w:pPr>
+        <w:rPr>
+          <w:rFonts w:ascii="Franklin Gothic Book" w:hAnsi="Franklin Gothic Book"/>
+          <w:sz w:val="24"/>
+          <w:szCs w:val="24"/>
+        </w:rPr>
+      </w:pPr>
+      <w:r>
+        <w:rPr>
+          <w:rFonts w:ascii="Franklin Gothic Book" w:hAnsi="Franklin Gothic Book"/>
+          <w:sz w:val="24"/>
+          <w:szCs w:val="24"/>
+        </w:rPr>
+        <w:t xml:space="preserve">&gt;&gt; ng </w:t>
+      </w:r>
+      <w:proofErr w:type="gramStart"/>
+      <w:r>
+        <w:rPr>
+          <w:rFonts w:ascii="Franklin Gothic Book" w:hAnsi="Franklin Gothic Book"/>
+          <w:sz w:val="24"/>
+          <w:szCs w:val="24"/>
+        </w:rPr>
+        <w:t>generate</w:t>
+      </w:r>
+      <w:proofErr w:type="gramEnd"/>
+      <w:r>
+        <w:rPr>
+          <w:rFonts w:ascii="Franklin Gothic Book" w:hAnsi="Franklin Gothic Book"/>
+          <w:sz w:val="24"/>
+          <w:szCs w:val="24"/>
+        </w:rPr>
+        <w:t xml:space="preserve"> guard </w:t>
+      </w:r>
+      <w:proofErr w:type="spellStart"/>
+      <w:r>
+        <w:rPr>
+          <w:rFonts w:ascii="Franklin Gothic Book" w:hAnsi="Franklin Gothic Book"/>
+          <w:sz w:val="24"/>
+          <w:szCs w:val="24"/>
+        </w:rPr>
+        <w:t>authdemo</w:t>
+      </w:r>
+      <w:proofErr w:type="spellEnd"/>
     </w:p>
     <w:p>
       <w:pPr>
@@ -7115,6 +12171,119 @@
     </w:lvl>
   </w:abstractNum>
   <w:abstractNum w:abstractNumId="5" w15:restartNumberingAfterBreak="0">
+    <w:nsid w:val="4D9D38B6"/>
+    <w:multiLevelType w:val="hybridMultilevel"/>
+    <w:tmpl w:val="A9688178"/>
+    <w:lvl w:ilvl="0" w:tplc="40090001">
+      <w:start w:val="1"/>
+      <w:numFmt w:val="bullet"/>
+      <w:lvlText w:val=""/>
+      <w:lvlJc w:val="left"/>
+      <w:pPr>
+        <w:ind w:left="720" w:hanging="360"/>
+      </w:pPr>
+      <w:rPr>
+        <w:rFonts w:ascii="Symbol" w:hAnsi="Symbol" w:hint="default"/>
+      </w:rPr>
+    </w:lvl>
+    <w:lvl w:ilvl="1" w:tplc="40090003" w:tentative="1">
+      <w:start w:val="1"/>
+      <w:numFmt w:val="bullet"/>
+      <w:lvlText w:val="o"/>
+      <w:lvlJc w:val="left"/>
+      <w:pPr>
+        <w:ind w:left="1440" w:hanging="360"/>
+      </w:pPr>
+      <w:rPr>
+        <w:rFonts w:ascii="Courier New" w:hAnsi="Courier New" w:cs="Courier New" w:hint="default"/>
+      </w:rPr>
+    </w:lvl>
+    <w:lvl w:ilvl="2" w:tplc="40090005" w:tentative="1">
+      <w:start w:val="1"/>
+      <w:numFmt w:val="bullet"/>
+      <w:lvlText w:val=""/>
+      <w:lvlJc w:val="left"/>
+      <w:pPr>
+        <w:ind w:left="2160" w:hanging="360"/>
+      </w:pPr>
+      <w:rPr>
+        <w:rFonts w:ascii="Wingdings" w:hAnsi="Wingdings" w:hint="default"/>
+      </w:rPr>
+    </w:lvl>
+    <w:lvl w:ilvl="3" w:tplc="40090001" w:tentative="1">
+      <w:start w:val="1"/>
+      <w:numFmt w:val="bullet"/>
+      <w:lvlText w:val=""/>
+      <w:lvlJc w:val="left"/>
+      <w:pPr>
+        <w:ind w:left="2880" w:hanging="360"/>
+      </w:pPr>
+      <w:rPr>
+        <w:rFonts w:ascii="Symbol" w:hAnsi="Symbol" w:hint="default"/>
+      </w:rPr>
+    </w:lvl>
+    <w:lvl w:ilvl="4" w:tplc="40090003" w:tentative="1">
+      <w:start w:val="1"/>
+      <w:numFmt w:val="bullet"/>
+      <w:lvlText w:val="o"/>
+      <w:lvlJc w:val="left"/>
+      <w:pPr>
+        <w:ind w:left="3600" w:hanging="360"/>
+      </w:pPr>
+      <w:rPr>
+        <w:rFonts w:ascii="Courier New" w:hAnsi="Courier New" w:cs="Courier New" w:hint="default"/>
+      </w:rPr>
+    </w:lvl>
+    <w:lvl w:ilvl="5" w:tplc="40090005" w:tentative="1">
+      <w:start w:val="1"/>
+      <w:numFmt w:val="bullet"/>
+      <w:lvlText w:val=""/>
+      <w:lvlJc w:val="left"/>
+      <w:pPr>
+        <w:ind w:left="4320" w:hanging="360"/>
+      </w:pPr>
+      <w:rPr>
+        <w:rFonts w:ascii="Wingdings" w:hAnsi="Wingdings" w:hint="default"/>
+      </w:rPr>
+    </w:lvl>
+    <w:lvl w:ilvl="6" w:tplc="40090001" w:tentative="1">
+      <w:start w:val="1"/>
+      <w:numFmt w:val="bullet"/>
+      <w:lvlText w:val=""/>
+      <w:lvlJc w:val="left"/>
+      <w:pPr>
+        <w:ind w:left="5040" w:hanging="360"/>
+      </w:pPr>
+      <w:rPr>
+        <w:rFonts w:ascii="Symbol" w:hAnsi="Symbol" w:hint="default"/>
+      </w:rPr>
+    </w:lvl>
+    <w:lvl w:ilvl="7" w:tplc="40090003" w:tentative="1">
+      <w:start w:val="1"/>
+      <w:numFmt w:val="bullet"/>
+      <w:lvlText w:val="o"/>
+      <w:lvlJc w:val="left"/>
+      <w:pPr>
+        <w:ind w:left="5760" w:hanging="360"/>
+      </w:pPr>
+      <w:rPr>
+        <w:rFonts w:ascii="Courier New" w:hAnsi="Courier New" w:cs="Courier New" w:hint="default"/>
+      </w:rPr>
+    </w:lvl>
+    <w:lvl w:ilvl="8" w:tplc="40090005" w:tentative="1">
+      <w:start w:val="1"/>
+      <w:numFmt w:val="bullet"/>
+      <w:lvlText w:val=""/>
+      <w:lvlJc w:val="left"/>
+      <w:pPr>
+        <w:ind w:left="6480" w:hanging="360"/>
+      </w:pPr>
+      <w:rPr>
+        <w:rFonts w:ascii="Wingdings" w:hAnsi="Wingdings" w:hint="default"/>
+      </w:rPr>
+    </w:lvl>
+  </w:abstractNum>
+  <w:abstractNum w:abstractNumId="6" w15:restartNumberingAfterBreak="0">
     <w:nsid w:val="70A5401F"/>
     <w:multiLevelType w:val="hybridMultilevel"/>
     <w:tmpl w:val="4C720B42"/>
@@ -7213,13 +12382,16 @@
     <w:abstractNumId w:val="3"/>
   </w:num>
   <w:num w:numId="4" w16cid:durableId="1691877936">
-    <w:abstractNumId w:val="5"/>
+    <w:abstractNumId w:val="6"/>
   </w:num>
   <w:num w:numId="5" w16cid:durableId="36512627">
     <w:abstractNumId w:val="2"/>
   </w:num>
   <w:num w:numId="6" w16cid:durableId="792017971">
     <w:abstractNumId w:val="0"/>
+  </w:num>
+  <w:num w:numId="7" w16cid:durableId="770053396">
+    <w:abstractNumId w:val="5"/>
   </w:num>
 </w:numbering>
 </file>

--- a/Angular Notes.docx
+++ b/Angular Notes.docx
@@ -11689,6 +11689,2392 @@
         </w:rPr>
       </w:pPr>
     </w:p>
+    <w:p>
+      <w:pPr>
+        <w:rPr>
+          <w:rFonts w:ascii="Franklin Gothic Book" w:hAnsi="Franklin Gothic Book"/>
+          <w:sz w:val="24"/>
+          <w:szCs w:val="24"/>
+        </w:rPr>
+      </w:pPr>
+    </w:p>
+    <w:p>
+      <w:pPr>
+        <w:rPr>
+          <w:rFonts w:ascii="Franklin Gothic Book" w:hAnsi="Franklin Gothic Book"/>
+          <w:sz w:val="24"/>
+          <w:szCs w:val="24"/>
+        </w:rPr>
+      </w:pPr>
+    </w:p>
+    <w:p>
+      <w:pPr>
+        <w:rPr>
+          <w:rFonts w:ascii="Franklin Gothic Book" w:hAnsi="Franklin Gothic Book"/>
+          <w:sz w:val="24"/>
+          <w:szCs w:val="24"/>
+        </w:rPr>
+      </w:pPr>
+      <w:r>
+        <w:rPr>
+          <w:rFonts w:ascii="Franklin Gothic Book" w:hAnsi="Franklin Gothic Book"/>
+          <w:sz w:val="24"/>
+          <w:szCs w:val="24"/>
+          <w:highlight w:val="yellow"/>
+        </w:rPr>
+        <w:lastRenderedPageBreak/>
+        <w:t xml:space="preserve">Calling API’s with </w:t>
+      </w:r>
+      <w:proofErr w:type="spellStart"/>
+      <w:r>
+        <w:rPr>
+          <w:rFonts w:ascii="Franklin Gothic Book" w:hAnsi="Franklin Gothic Book"/>
+          <w:sz w:val="24"/>
+          <w:szCs w:val="24"/>
+          <w:highlight w:val="yellow"/>
+        </w:rPr>
+        <w:t>HttpClient</w:t>
+      </w:r>
+      <w:proofErr w:type="spellEnd"/>
+      <w:r>
+        <w:rPr>
+          <w:rFonts w:ascii="Franklin Gothic Book" w:hAnsi="Franklin Gothic Book"/>
+          <w:sz w:val="24"/>
+          <w:szCs w:val="24"/>
+          <w:highlight w:val="yellow"/>
+        </w:rPr>
+        <w:t xml:space="preserve"> &amp; </w:t>
+      </w:r>
+      <w:proofErr w:type="spellStart"/>
+      <w:r>
+        <w:rPr>
+          <w:rFonts w:ascii="Franklin Gothic Book" w:hAnsi="Franklin Gothic Book"/>
+          <w:sz w:val="24"/>
+          <w:szCs w:val="24"/>
+          <w:highlight w:val="yellow"/>
+        </w:rPr>
+        <w:t>RxJS</w:t>
+      </w:r>
+      <w:proofErr w:type="spellEnd"/>
+      <w:r>
+        <w:rPr>
+          <w:rFonts w:ascii="Franklin Gothic Book" w:hAnsi="Franklin Gothic Book"/>
+          <w:sz w:val="24"/>
+          <w:szCs w:val="24"/>
+          <w:highlight w:val="yellow"/>
+        </w:rPr>
+        <w:t xml:space="preserve"> library</w:t>
+      </w:r>
+    </w:p>
+    <w:p>
+      <w:pPr>
+        <w:rPr>
+          <w:rFonts w:ascii="Franklin Gothic Book" w:hAnsi="Franklin Gothic Book"/>
+          <w:sz w:val="24"/>
+          <w:szCs w:val="24"/>
+        </w:rPr>
+      </w:pPr>
+      <w:proofErr w:type="spellStart"/>
+      <w:r>
+        <w:rPr>
+          <w:rFonts w:ascii="Franklin Gothic Book" w:hAnsi="Franklin Gothic Book"/>
+          <w:sz w:val="24"/>
+          <w:szCs w:val="24"/>
+          <w:highlight w:val="yellow"/>
+        </w:rPr>
+        <w:t>HttpClient</w:t>
+      </w:r>
+      <w:proofErr w:type="spellEnd"/>
+      <w:r>
+        <w:rPr>
+          <w:rFonts w:ascii="Franklin Gothic Book" w:hAnsi="Franklin Gothic Book"/>
+          <w:sz w:val="24"/>
+          <w:szCs w:val="24"/>
+          <w:highlight w:val="yellow"/>
+        </w:rPr>
+        <w:t>:</w:t>
+      </w:r>
+      <w:r>
+        <w:rPr>
+          <w:rFonts w:ascii="Franklin Gothic Book" w:hAnsi="Franklin Gothic Book"/>
+          <w:sz w:val="24"/>
+          <w:szCs w:val="24"/>
+        </w:rPr>
+        <w:t xml:space="preserve"> It is an object that is required to make HTTP request to the backend webservices</w:t>
+      </w:r>
+    </w:p>
+    <w:p>
+      <w:pPr>
+        <w:rPr>
+          <w:rFonts w:ascii="Franklin Gothic Book" w:hAnsi="Franklin Gothic Book"/>
+          <w:sz w:val="24"/>
+          <w:szCs w:val="24"/>
+        </w:rPr>
+      </w:pPr>
+      <w:r>
+        <w:rPr>
+          <w:rFonts w:ascii="Franklin Gothic Book" w:hAnsi="Franklin Gothic Book"/>
+          <w:sz w:val="24"/>
+          <w:szCs w:val="24"/>
+          <w:highlight w:val="yellow"/>
+        </w:rPr>
+        <w:t>How webservices are created</w:t>
+      </w:r>
+    </w:p>
+    <w:p>
+      <w:pPr>
+        <w:pStyle w:val="ListParagraph"/>
+        <w:numPr>
+          <w:ilvl w:val="0"/>
+          <w:numId w:val="2"/>
+        </w:numPr>
+        <w:rPr>
+          <w:rFonts w:ascii="Franklin Gothic Book" w:hAnsi="Franklin Gothic Book"/>
+          <w:sz w:val="24"/>
+          <w:szCs w:val="24"/>
+        </w:rPr>
+      </w:pPr>
+      <w:r>
+        <w:rPr>
+          <w:rFonts w:ascii="Franklin Gothic Book" w:hAnsi="Franklin Gothic Book"/>
+          <w:sz w:val="24"/>
+          <w:szCs w:val="24"/>
+        </w:rPr>
+        <w:t>It will have HTTML methods like POST, PUT, DELETE, GET</w:t>
+      </w:r>
+    </w:p>
+    <w:p>
+      <w:pPr>
+        <w:pStyle w:val="ListParagraph"/>
+        <w:numPr>
+          <w:ilvl w:val="1"/>
+          <w:numId w:val="2"/>
+        </w:numPr>
+        <w:rPr>
+          <w:rFonts w:ascii="Franklin Gothic Book" w:hAnsi="Franklin Gothic Book"/>
+          <w:sz w:val="24"/>
+          <w:szCs w:val="24"/>
+        </w:rPr>
+      </w:pPr>
+      <w:r>
+        <w:rPr>
+          <w:rFonts w:ascii="Franklin Gothic Book" w:hAnsi="Franklin Gothic Book"/>
+          <w:sz w:val="24"/>
+          <w:szCs w:val="24"/>
+        </w:rPr>
+        <w:t>POST: Store operation</w:t>
+      </w:r>
+    </w:p>
+    <w:p>
+      <w:pPr>
+        <w:pStyle w:val="ListParagraph"/>
+        <w:numPr>
+          <w:ilvl w:val="1"/>
+          <w:numId w:val="2"/>
+        </w:numPr>
+        <w:rPr>
+          <w:rFonts w:ascii="Franklin Gothic Book" w:hAnsi="Franklin Gothic Book"/>
+          <w:sz w:val="24"/>
+          <w:szCs w:val="24"/>
+        </w:rPr>
+      </w:pPr>
+      <w:r>
+        <w:rPr>
+          <w:rFonts w:ascii="Franklin Gothic Book" w:hAnsi="Franklin Gothic Book"/>
+          <w:sz w:val="24"/>
+          <w:szCs w:val="24"/>
+        </w:rPr>
+        <w:t>PUT: Modify operation</w:t>
+      </w:r>
+    </w:p>
+    <w:p>
+      <w:pPr>
+        <w:pStyle w:val="ListParagraph"/>
+        <w:numPr>
+          <w:ilvl w:val="1"/>
+          <w:numId w:val="2"/>
+        </w:numPr>
+        <w:rPr>
+          <w:rFonts w:ascii="Franklin Gothic Book" w:hAnsi="Franklin Gothic Book"/>
+          <w:sz w:val="24"/>
+          <w:szCs w:val="24"/>
+        </w:rPr>
+      </w:pPr>
+      <w:r>
+        <w:rPr>
+          <w:rFonts w:ascii="Franklin Gothic Book" w:hAnsi="Franklin Gothic Book"/>
+          <w:sz w:val="24"/>
+          <w:szCs w:val="24"/>
+        </w:rPr>
+        <w:t>DELETE: Delete operation</w:t>
+      </w:r>
+    </w:p>
+    <w:p>
+      <w:pPr>
+        <w:pStyle w:val="ListParagraph"/>
+        <w:numPr>
+          <w:ilvl w:val="1"/>
+          <w:numId w:val="2"/>
+        </w:numPr>
+        <w:rPr>
+          <w:rFonts w:ascii="Franklin Gothic Book" w:hAnsi="Franklin Gothic Book"/>
+          <w:sz w:val="24"/>
+          <w:szCs w:val="24"/>
+        </w:rPr>
+      </w:pPr>
+      <w:r>
+        <w:rPr>
+          <w:rFonts w:ascii="Franklin Gothic Book" w:hAnsi="Franklin Gothic Book"/>
+          <w:sz w:val="24"/>
+          <w:szCs w:val="24"/>
+        </w:rPr>
+        <w:t>GET: Fetch operation</w:t>
+      </w:r>
+    </w:p>
+    <w:p>
+      <w:pPr>
+        <w:pStyle w:val="ListParagraph"/>
+        <w:numPr>
+          <w:ilvl w:val="0"/>
+          <w:numId w:val="2"/>
+        </w:numPr>
+        <w:rPr>
+          <w:rFonts w:ascii="Franklin Gothic Book" w:hAnsi="Franklin Gothic Book"/>
+          <w:sz w:val="24"/>
+          <w:szCs w:val="24"/>
+        </w:rPr>
+      </w:pPr>
+      <w:r>
+        <w:rPr>
+          <w:rFonts w:ascii="Franklin Gothic Book" w:hAnsi="Franklin Gothic Book"/>
+          <w:sz w:val="24"/>
+          <w:szCs w:val="24"/>
+        </w:rPr>
+        <w:t xml:space="preserve">It will have </w:t>
+      </w:r>
+      <w:proofErr w:type="gramStart"/>
+      <w:r>
+        <w:rPr>
+          <w:rFonts w:ascii="Franklin Gothic Book" w:hAnsi="Franklin Gothic Book"/>
+          <w:sz w:val="24"/>
+          <w:szCs w:val="24"/>
+        </w:rPr>
+        <w:t>URL’s</w:t>
+      </w:r>
+      <w:proofErr w:type="gramEnd"/>
+      <w:r>
+        <w:rPr>
+          <w:rFonts w:ascii="Franklin Gothic Book" w:hAnsi="Franklin Gothic Book"/>
+          <w:sz w:val="24"/>
+          <w:szCs w:val="24"/>
+        </w:rPr>
+        <w:t xml:space="preserve"> for the webservices</w:t>
+      </w:r>
+    </w:p>
+    <w:p>
+      <w:pPr>
+        <w:rPr>
+          <w:rFonts w:ascii="Franklin Gothic Book" w:hAnsi="Franklin Gothic Book"/>
+          <w:sz w:val="24"/>
+          <w:szCs w:val="24"/>
+        </w:rPr>
+      </w:pPr>
+    </w:p>
+    <w:p>
+      <w:pPr>
+        <w:rPr>
+          <w:rFonts w:ascii="Franklin Gothic Book" w:hAnsi="Franklin Gothic Book"/>
+          <w:sz w:val="24"/>
+          <w:szCs w:val="24"/>
+        </w:rPr>
+      </w:pPr>
+      <w:r>
+        <w:rPr>
+          <w:rFonts w:ascii="Franklin Gothic Book" w:hAnsi="Franklin Gothic Book"/>
+          <w:sz w:val="24"/>
+          <w:szCs w:val="24"/>
+          <w:highlight w:val="yellow"/>
+        </w:rPr>
+        <w:t xml:space="preserve">How to use </w:t>
+      </w:r>
+      <w:proofErr w:type="spellStart"/>
+      <w:r>
+        <w:rPr>
+          <w:rFonts w:ascii="Franklin Gothic Book" w:hAnsi="Franklin Gothic Book"/>
+          <w:sz w:val="24"/>
+          <w:szCs w:val="24"/>
+          <w:highlight w:val="yellow"/>
+        </w:rPr>
+        <w:t>HttpClient</w:t>
+      </w:r>
+      <w:proofErr w:type="spellEnd"/>
+      <w:r>
+        <w:rPr>
+          <w:rFonts w:ascii="Franklin Gothic Book" w:hAnsi="Franklin Gothic Book"/>
+          <w:sz w:val="24"/>
+          <w:szCs w:val="24"/>
+          <w:highlight w:val="yellow"/>
+        </w:rPr>
+        <w:t xml:space="preserve"> in the angular</w:t>
+      </w:r>
+    </w:p>
+    <w:p>
+      <w:pPr>
+        <w:rPr>
+          <w:rFonts w:ascii="Franklin Gothic Book" w:hAnsi="Franklin Gothic Book"/>
+          <w:sz w:val="24"/>
+          <w:szCs w:val="24"/>
+        </w:rPr>
+      </w:pPr>
+      <w:r>
+        <w:rPr>
+          <w:rFonts w:ascii="Franklin Gothic Book" w:hAnsi="Franklin Gothic Book"/>
+          <w:sz w:val="24"/>
+          <w:szCs w:val="24"/>
+        </w:rPr>
+        <w:t xml:space="preserve">Angular would supply the </w:t>
+      </w:r>
+      <w:proofErr w:type="spellStart"/>
+      <w:r>
+        <w:rPr>
+          <w:rFonts w:ascii="Franklin Gothic Book" w:hAnsi="Franklin Gothic Book"/>
+          <w:sz w:val="24"/>
+          <w:szCs w:val="24"/>
+        </w:rPr>
+        <w:t>HttpClient</w:t>
+      </w:r>
+      <w:proofErr w:type="spellEnd"/>
+      <w:r>
+        <w:rPr>
+          <w:rFonts w:ascii="Franklin Gothic Book" w:hAnsi="Franklin Gothic Book"/>
+          <w:sz w:val="24"/>
+          <w:szCs w:val="24"/>
+        </w:rPr>
+        <w:t xml:space="preserve"> as a dependency object to your services</w:t>
+      </w:r>
+      <w:r>
+        <w:rPr>
+          <w:rFonts w:ascii="Franklin Gothic Book" w:hAnsi="Franklin Gothic Book"/>
+          <w:sz w:val="24"/>
+          <w:szCs w:val="24"/>
+        </w:rPr>
+        <w:t xml:space="preserve">, we must have added a module called </w:t>
+      </w:r>
+      <w:proofErr w:type="spellStart"/>
+      <w:r>
+        <w:rPr>
+          <w:rFonts w:ascii="Franklin Gothic Book" w:hAnsi="Franklin Gothic Book"/>
+          <w:sz w:val="24"/>
+          <w:szCs w:val="24"/>
+        </w:rPr>
+        <w:t>HttpClientModule</w:t>
+      </w:r>
+      <w:proofErr w:type="spellEnd"/>
+      <w:r>
+        <w:rPr>
+          <w:rFonts w:ascii="Franklin Gothic Book" w:hAnsi="Franklin Gothic Book"/>
+          <w:sz w:val="24"/>
+          <w:szCs w:val="24"/>
+        </w:rPr>
+        <w:t xml:space="preserve"> in the root module</w:t>
+      </w:r>
+    </w:p>
+    <w:p>
+      <w:pPr>
+        <w:rPr>
+          <w:rFonts w:ascii="Franklin Gothic Book" w:hAnsi="Franklin Gothic Book"/>
+          <w:sz w:val="24"/>
+          <w:szCs w:val="24"/>
+        </w:rPr>
+      </w:pPr>
+    </w:p>
+    <w:p>
+      <w:pPr>
+        <w:rPr>
+          <w:rFonts w:ascii="Franklin Gothic Book" w:hAnsi="Franklin Gothic Book"/>
+          <w:sz w:val="24"/>
+          <w:szCs w:val="24"/>
+        </w:rPr>
+      </w:pPr>
+      <w:proofErr w:type="spellStart"/>
+      <w:proofErr w:type="gramStart"/>
+      <w:r>
+        <w:rPr>
+          <w:rFonts w:ascii="Franklin Gothic Book" w:hAnsi="Franklin Gothic Book"/>
+          <w:sz w:val="24"/>
+          <w:szCs w:val="24"/>
+          <w:highlight w:val="yellow"/>
+        </w:rPr>
+        <w:t>app.module</w:t>
+      </w:r>
+      <w:proofErr w:type="gramEnd"/>
+      <w:r>
+        <w:rPr>
+          <w:rFonts w:ascii="Franklin Gothic Book" w:hAnsi="Franklin Gothic Book"/>
+          <w:sz w:val="24"/>
+          <w:szCs w:val="24"/>
+          <w:highlight w:val="yellow"/>
+        </w:rPr>
+        <w:t>.ts</w:t>
+      </w:r>
+      <w:proofErr w:type="spellEnd"/>
+    </w:p>
+    <w:p>
+      <w:pPr>
+        <w:rPr>
+          <w:rFonts w:ascii="Franklin Gothic Book" w:hAnsi="Franklin Gothic Book"/>
+          <w:sz w:val="24"/>
+          <w:szCs w:val="24"/>
+        </w:rPr>
+      </w:pPr>
+      <w:r>
+        <w:rPr>
+          <w:rFonts w:ascii="Franklin Gothic Book" w:hAnsi="Franklin Gothic Book"/>
+          <w:sz w:val="24"/>
+          <w:szCs w:val="24"/>
+        </w:rPr>
+        <w:t>….</w:t>
+      </w:r>
+    </w:p>
+    <w:p>
+      <w:pPr>
+        <w:rPr>
+          <w:rFonts w:ascii="Franklin Gothic Book" w:hAnsi="Franklin Gothic Book"/>
+          <w:sz w:val="24"/>
+          <w:szCs w:val="24"/>
+        </w:rPr>
+      </w:pPr>
+      <w:r>
+        <w:rPr>
+          <w:rFonts w:ascii="Franklin Gothic Book" w:hAnsi="Franklin Gothic Book"/>
+          <w:sz w:val="24"/>
+          <w:szCs w:val="24"/>
+        </w:rPr>
+        <w:t>@</w:t>
+      </w:r>
+      <w:proofErr w:type="gramStart"/>
+      <w:r>
+        <w:rPr>
+          <w:rFonts w:ascii="Franklin Gothic Book" w:hAnsi="Franklin Gothic Book"/>
+          <w:sz w:val="24"/>
+          <w:szCs w:val="24"/>
+        </w:rPr>
+        <w:t>NgModule(</w:t>
+      </w:r>
+      <w:proofErr w:type="gramEnd"/>
+      <w:r>
+        <w:rPr>
+          <w:rFonts w:ascii="Franklin Gothic Book" w:hAnsi="Franklin Gothic Book"/>
+          <w:sz w:val="24"/>
+          <w:szCs w:val="24"/>
+        </w:rPr>
+        <w:t>{</w:t>
+      </w:r>
+      <w:r>
+        <w:rPr>
+          <w:rFonts w:ascii="Franklin Gothic Book" w:hAnsi="Franklin Gothic Book"/>
+          <w:sz w:val="24"/>
+          <w:szCs w:val="24"/>
+        </w:rPr>
+        <w:br/>
+        <w:t xml:space="preserve"> …</w:t>
+      </w:r>
+      <w:r>
+        <w:rPr>
+          <w:rFonts w:ascii="Franklin Gothic Book" w:hAnsi="Franklin Gothic Book"/>
+          <w:sz w:val="24"/>
+          <w:szCs w:val="24"/>
+        </w:rPr>
+        <w:br/>
+        <w:t xml:space="preserve"> import : [</w:t>
+      </w:r>
+      <w:proofErr w:type="spellStart"/>
+      <w:r>
+        <w:rPr>
+          <w:rFonts w:ascii="Franklin Gothic Book" w:hAnsi="Franklin Gothic Book"/>
+          <w:sz w:val="24"/>
+          <w:szCs w:val="24"/>
+        </w:rPr>
+        <w:t>FormsModule</w:t>
+      </w:r>
+      <w:proofErr w:type="spellEnd"/>
+      <w:r>
+        <w:rPr>
+          <w:rFonts w:ascii="Franklin Gothic Book" w:hAnsi="Franklin Gothic Book"/>
+          <w:sz w:val="24"/>
+          <w:szCs w:val="24"/>
+        </w:rPr>
+        <w:t xml:space="preserve">, …, </w:t>
+      </w:r>
+      <w:proofErr w:type="spellStart"/>
+      <w:r>
+        <w:rPr>
+          <w:rFonts w:ascii="Franklin Gothic Book" w:hAnsi="Franklin Gothic Book"/>
+          <w:sz w:val="24"/>
+          <w:szCs w:val="24"/>
+        </w:rPr>
+        <w:t>HttpClientModule</w:t>
+      </w:r>
+      <w:proofErr w:type="spellEnd"/>
+      <w:r>
+        <w:rPr>
+          <w:rFonts w:ascii="Franklin Gothic Book" w:hAnsi="Franklin Gothic Book"/>
+          <w:sz w:val="24"/>
+          <w:szCs w:val="24"/>
+        </w:rPr>
+        <w:t>,…]</w:t>
+      </w:r>
+      <w:r>
+        <w:rPr>
+          <w:rFonts w:ascii="Franklin Gothic Book" w:hAnsi="Franklin Gothic Book"/>
+          <w:sz w:val="24"/>
+          <w:szCs w:val="24"/>
+        </w:rPr>
+        <w:br/>
+        <w:t>})</w:t>
+      </w:r>
+    </w:p>
+    <w:p>
+      <w:pPr>
+        <w:rPr>
+          <w:rFonts w:ascii="Franklin Gothic Book" w:hAnsi="Franklin Gothic Book"/>
+          <w:sz w:val="24"/>
+          <w:szCs w:val="24"/>
+        </w:rPr>
+      </w:pPr>
+      <w:proofErr w:type="spellStart"/>
+      <w:proofErr w:type="gramStart"/>
+      <w:r>
+        <w:rPr>
+          <w:rFonts w:ascii="Franklin Gothic Book" w:hAnsi="Franklin Gothic Book"/>
+          <w:sz w:val="24"/>
+          <w:szCs w:val="24"/>
+          <w:highlight w:val="yellow"/>
+        </w:rPr>
+        <w:t>user.service</w:t>
+      </w:r>
+      <w:proofErr w:type="gramEnd"/>
+      <w:r>
+        <w:rPr>
+          <w:rFonts w:ascii="Franklin Gothic Book" w:hAnsi="Franklin Gothic Book"/>
+          <w:sz w:val="24"/>
+          <w:szCs w:val="24"/>
+          <w:highlight w:val="yellow"/>
+        </w:rPr>
+        <w:t>.ts</w:t>
+      </w:r>
+      <w:proofErr w:type="spellEnd"/>
+    </w:p>
+    <w:p>
+      <w:pPr>
+        <w:rPr>
+          <w:rFonts w:ascii="Franklin Gothic Book" w:hAnsi="Franklin Gothic Book"/>
+          <w:sz w:val="24"/>
+          <w:szCs w:val="24"/>
+        </w:rPr>
+      </w:pPr>
+      <w:proofErr w:type="gramStart"/>
+      <w:r>
+        <w:rPr>
+          <w:rFonts w:ascii="Franklin Gothic Book" w:hAnsi="Franklin Gothic Book"/>
+          <w:sz w:val="24"/>
+          <w:szCs w:val="24"/>
+        </w:rPr>
+        <w:t>constructor(</w:t>
+      </w:r>
+      <w:proofErr w:type="gramEnd"/>
+      <w:r>
+        <w:rPr>
+          <w:rFonts w:ascii="Franklin Gothic Book" w:hAnsi="Franklin Gothic Book"/>
+          <w:sz w:val="24"/>
+          <w:szCs w:val="24"/>
+        </w:rPr>
+        <w:t xml:space="preserve">private _http: </w:t>
+      </w:r>
+      <w:proofErr w:type="spellStart"/>
+      <w:r>
+        <w:rPr>
+          <w:rFonts w:ascii="Franklin Gothic Book" w:hAnsi="Franklin Gothic Book"/>
+          <w:sz w:val="24"/>
+          <w:szCs w:val="24"/>
+        </w:rPr>
+        <w:t>HttpClient</w:t>
+      </w:r>
+      <w:proofErr w:type="spellEnd"/>
+      <w:r>
+        <w:rPr>
+          <w:rFonts w:ascii="Franklin Gothic Book" w:hAnsi="Franklin Gothic Book"/>
+          <w:sz w:val="24"/>
+          <w:szCs w:val="24"/>
+        </w:rPr>
+        <w:t xml:space="preserve">) { } </w:t>
+      </w:r>
+    </w:p>
+    <w:p>
+      <w:pPr>
+        <w:rPr>
+          <w:rFonts w:ascii="Franklin Gothic Book" w:hAnsi="Franklin Gothic Book"/>
+          <w:sz w:val="24"/>
+          <w:szCs w:val="24"/>
+        </w:rPr>
+      </w:pPr>
+      <w:r>
+        <w:rPr>
+          <w:rFonts w:ascii="Franklin Gothic Book" w:hAnsi="Franklin Gothic Book"/>
+          <w:sz w:val="24"/>
+          <w:szCs w:val="24"/>
+        </w:rPr>
+        <w:t xml:space="preserve">// here </w:t>
+      </w:r>
+      <w:proofErr w:type="spellStart"/>
+      <w:r>
+        <w:rPr>
+          <w:rFonts w:ascii="Franklin Gothic Book" w:hAnsi="Franklin Gothic Book"/>
+          <w:sz w:val="24"/>
+          <w:szCs w:val="24"/>
+        </w:rPr>
+        <w:t>HttpClient</w:t>
+      </w:r>
+      <w:proofErr w:type="spellEnd"/>
+      <w:r>
+        <w:rPr>
+          <w:rFonts w:ascii="Franklin Gothic Book" w:hAnsi="Franklin Gothic Book"/>
+          <w:sz w:val="24"/>
+          <w:szCs w:val="24"/>
+        </w:rPr>
+        <w:t xml:space="preserve"> is injected to </w:t>
+      </w:r>
+      <w:proofErr w:type="spellStart"/>
+      <w:proofErr w:type="gramStart"/>
+      <w:r>
+        <w:rPr>
+          <w:rFonts w:ascii="Franklin Gothic Book" w:hAnsi="Franklin Gothic Book"/>
+          <w:sz w:val="24"/>
+          <w:szCs w:val="24"/>
+        </w:rPr>
+        <w:t>user.service</w:t>
+      </w:r>
+      <w:proofErr w:type="spellEnd"/>
+      <w:proofErr w:type="gramEnd"/>
+    </w:p>
+    <w:p>
+      <w:pPr>
+        <w:rPr>
+          <w:rFonts w:ascii="Franklin Gothic Book" w:hAnsi="Franklin Gothic Book"/>
+          <w:sz w:val="24"/>
+          <w:szCs w:val="24"/>
+        </w:rPr>
+      </w:pPr>
+      <w:r>
+        <w:rPr>
+          <w:rFonts w:ascii="Franklin Gothic Book" w:hAnsi="Franklin Gothic Book"/>
+          <w:sz w:val="24"/>
+          <w:szCs w:val="24"/>
+        </w:rPr>
+        <w:t xml:space="preserve">All the methods of </w:t>
+      </w:r>
+      <w:proofErr w:type="spellStart"/>
+      <w:r>
+        <w:rPr>
+          <w:rFonts w:ascii="Franklin Gothic Book" w:hAnsi="Franklin Gothic Book"/>
+          <w:sz w:val="24"/>
+          <w:szCs w:val="24"/>
+        </w:rPr>
+        <w:t>HttpClient</w:t>
+      </w:r>
+      <w:proofErr w:type="spellEnd"/>
+      <w:r>
+        <w:rPr>
+          <w:rFonts w:ascii="Franklin Gothic Book" w:hAnsi="Franklin Gothic Book"/>
+          <w:sz w:val="24"/>
+          <w:szCs w:val="24"/>
+        </w:rPr>
+        <w:t xml:space="preserve"> like get, post, put, delete returns Observables&lt;&gt;, </w:t>
+      </w:r>
+    </w:p>
+    <w:p>
+      <w:pPr>
+        <w:rPr>
+          <w:rFonts w:ascii="Franklin Gothic Book" w:hAnsi="Franklin Gothic Book"/>
+          <w:sz w:val="24"/>
+          <w:szCs w:val="24"/>
+        </w:rPr>
+      </w:pPr>
+      <w:r>
+        <w:rPr>
+          <w:rFonts w:ascii="Franklin Gothic Book" w:hAnsi="Franklin Gothic Book"/>
+          <w:sz w:val="24"/>
+          <w:szCs w:val="24"/>
+          <w:highlight w:val="yellow"/>
+        </w:rPr>
+        <w:t>Observables&lt;&gt;:</w:t>
+      </w:r>
+      <w:r>
+        <w:rPr>
+          <w:rFonts w:ascii="Franklin Gothic Book" w:hAnsi="Franklin Gothic Book"/>
+          <w:sz w:val="24"/>
+          <w:szCs w:val="24"/>
+        </w:rPr>
+        <w:t xml:space="preserve"> it is used to pass data in the application, it can publish messages / data and the subscribers can receive the data through </w:t>
+      </w:r>
+      <w:proofErr w:type="gramStart"/>
+      <w:r>
+        <w:rPr>
+          <w:rFonts w:ascii="Franklin Gothic Book" w:hAnsi="Franklin Gothic Book"/>
+          <w:sz w:val="24"/>
+          <w:szCs w:val="24"/>
+        </w:rPr>
+        <w:t>subscribe(</w:t>
+      </w:r>
+      <w:proofErr w:type="gramEnd"/>
+      <w:r>
+        <w:rPr>
+          <w:rFonts w:ascii="Franklin Gothic Book" w:hAnsi="Franklin Gothic Book"/>
+          <w:sz w:val="24"/>
+          <w:szCs w:val="24"/>
+        </w:rPr>
+        <w:t>) method.</w:t>
+      </w:r>
+    </w:p>
+    <w:p>
+      <w:pPr>
+        <w:rPr>
+          <w:rFonts w:ascii="Franklin Gothic Book" w:hAnsi="Franklin Gothic Book"/>
+          <w:sz w:val="24"/>
+          <w:szCs w:val="24"/>
+        </w:rPr>
+      </w:pPr>
+      <w:r>
+        <w:rPr>
+          <w:rFonts w:ascii="Franklin Gothic Book" w:hAnsi="Franklin Gothic Book"/>
+          <w:sz w:val="24"/>
+          <w:szCs w:val="24"/>
+        </w:rPr>
+        <w:t xml:space="preserve">Observables is present in </w:t>
+      </w:r>
+      <w:proofErr w:type="spellStart"/>
+      <w:r>
+        <w:rPr>
+          <w:rFonts w:ascii="Franklin Gothic Book" w:hAnsi="Franklin Gothic Book"/>
+          <w:sz w:val="24"/>
+          <w:szCs w:val="24"/>
+        </w:rPr>
+        <w:t>Rxjs</w:t>
+      </w:r>
+      <w:proofErr w:type="spellEnd"/>
+      <w:r>
+        <w:rPr>
+          <w:rFonts w:ascii="Franklin Gothic Book" w:hAnsi="Franklin Gothic Book"/>
+          <w:sz w:val="24"/>
+          <w:szCs w:val="24"/>
+        </w:rPr>
+        <w:t xml:space="preserve"> library</w:t>
+      </w:r>
+      <w:r>
+        <w:rPr>
+          <w:rFonts w:ascii="Franklin Gothic Book" w:hAnsi="Franklin Gothic Book"/>
+          <w:sz w:val="24"/>
+          <w:szCs w:val="24"/>
+        </w:rPr>
+        <w:t xml:space="preserve">, this </w:t>
+      </w:r>
+      <w:proofErr w:type="spellStart"/>
+      <w:r>
+        <w:rPr>
+          <w:rFonts w:ascii="Franklin Gothic Book" w:hAnsi="Franklin Gothic Book"/>
+          <w:sz w:val="24"/>
+          <w:szCs w:val="24"/>
+        </w:rPr>
+        <w:t>RxJS</w:t>
+      </w:r>
+      <w:proofErr w:type="spellEnd"/>
+      <w:r>
+        <w:rPr>
+          <w:rFonts w:ascii="Franklin Gothic Book" w:hAnsi="Franklin Gothic Book"/>
+          <w:sz w:val="24"/>
+          <w:szCs w:val="24"/>
+        </w:rPr>
+        <w:t xml:space="preserve"> library provides methods &amp; operators to perform Asynchronous operations </w:t>
+      </w:r>
+    </w:p>
+    <w:p>
+      <w:pPr>
+        <w:rPr>
+          <w:rFonts w:ascii="Franklin Gothic Book" w:hAnsi="Franklin Gothic Book"/>
+          <w:sz w:val="24"/>
+          <w:szCs w:val="24"/>
+        </w:rPr>
+      </w:pPr>
+      <w:r>
+        <w:rPr>
+          <w:rFonts w:ascii="Franklin Gothic Book" w:hAnsi="Franklin Gothic Book"/>
+          <w:sz w:val="24"/>
+          <w:szCs w:val="24"/>
+        </w:rPr>
+        <w:t>Promises are also used for asynchronous operations, but Observables are similar to promises but it provides some extra operations which Promises can’t do</w:t>
+      </w:r>
+    </w:p>
+    <w:p>
+      <w:pPr>
+        <w:rPr>
+          <w:rFonts w:ascii="Franklin Gothic Book" w:hAnsi="Franklin Gothic Book"/>
+          <w:sz w:val="24"/>
+          <w:szCs w:val="24"/>
+        </w:rPr>
+      </w:pPr>
+      <w:r>
+        <w:rPr>
+          <w:rFonts w:ascii="Franklin Gothic Book" w:hAnsi="Franklin Gothic Book"/>
+          <w:sz w:val="24"/>
+          <w:szCs w:val="24"/>
+          <w:highlight w:val="yellow"/>
+        </w:rPr>
+        <w:t>Promises vs Observables</w:t>
+      </w:r>
+    </w:p>
+    <w:tbl>
+      <w:tblPr>
+        <w:tblStyle w:val="TableGrid"/>
+        <w:tblW w:w="0" w:type="auto"/>
+        <w:tblLook w:val="04A0" w:firstRow="1" w:lastRow="0" w:firstColumn="1" w:lastColumn="0" w:noHBand="0" w:noVBand="1"/>
+      </w:tblPr>
+      <w:tblGrid>
+        <w:gridCol w:w="4508"/>
+        <w:gridCol w:w="4508"/>
+      </w:tblGrid>
+      <w:tr>
+        <w:tc>
+          <w:tcPr>
+            <w:tcW w:w="4508" w:type="dxa"/>
+          </w:tcPr>
+          <w:p>
+            <w:pPr>
+              <w:rPr>
+                <w:rFonts w:ascii="Franklin Gothic Book" w:hAnsi="Franklin Gothic Book"/>
+                <w:sz w:val="24"/>
+                <w:szCs w:val="24"/>
+                <w:highlight w:val="yellow"/>
+              </w:rPr>
+            </w:pPr>
+            <w:r>
+              <w:rPr>
+                <w:rFonts w:ascii="Franklin Gothic Book" w:hAnsi="Franklin Gothic Book"/>
+                <w:sz w:val="24"/>
+                <w:szCs w:val="24"/>
+                <w:highlight w:val="yellow"/>
+              </w:rPr>
+              <w:t>Promises</w:t>
+            </w:r>
+          </w:p>
+        </w:tc>
+        <w:tc>
+          <w:tcPr>
+            <w:tcW w:w="4508" w:type="dxa"/>
+          </w:tcPr>
+          <w:p>
+            <w:pPr>
+              <w:rPr>
+                <w:rFonts w:ascii="Franklin Gothic Book" w:hAnsi="Franklin Gothic Book"/>
+                <w:sz w:val="24"/>
+                <w:szCs w:val="24"/>
+              </w:rPr>
+            </w:pPr>
+            <w:r>
+              <w:rPr>
+                <w:rFonts w:ascii="Franklin Gothic Book" w:hAnsi="Franklin Gothic Book"/>
+                <w:sz w:val="24"/>
+                <w:szCs w:val="24"/>
+                <w:highlight w:val="yellow"/>
+              </w:rPr>
+              <w:t>Observables</w:t>
+            </w:r>
+          </w:p>
+        </w:tc>
+      </w:tr>
+      <w:tr>
+        <w:tc>
+          <w:tcPr>
+            <w:tcW w:w="4508" w:type="dxa"/>
+          </w:tcPr>
+          <w:p>
+            <w:pPr>
+              <w:rPr>
+                <w:rFonts w:ascii="Franklin Gothic Book" w:hAnsi="Franklin Gothic Book"/>
+                <w:sz w:val="24"/>
+                <w:szCs w:val="24"/>
+              </w:rPr>
+            </w:pPr>
+            <w:r>
+              <w:rPr>
+                <w:rFonts w:ascii="Franklin Gothic Book" w:hAnsi="Franklin Gothic Book"/>
+                <w:sz w:val="24"/>
+                <w:szCs w:val="24"/>
+              </w:rPr>
+              <w:t>It can get values only one time</w:t>
+            </w:r>
+          </w:p>
+        </w:tc>
+        <w:tc>
+          <w:tcPr>
+            <w:tcW w:w="4508" w:type="dxa"/>
+          </w:tcPr>
+          <w:p>
+            <w:pPr>
+              <w:rPr>
+                <w:rFonts w:ascii="Franklin Gothic Book" w:hAnsi="Franklin Gothic Book"/>
+                <w:sz w:val="24"/>
+                <w:szCs w:val="24"/>
+              </w:rPr>
+            </w:pPr>
+            <w:r>
+              <w:rPr>
+                <w:rFonts w:ascii="Franklin Gothic Book" w:hAnsi="Franklin Gothic Book"/>
+                <w:sz w:val="24"/>
+                <w:szCs w:val="24"/>
+              </w:rPr>
+              <w:t>It can get values multiple times until publisher publishes the message</w:t>
+            </w:r>
+          </w:p>
+        </w:tc>
+      </w:tr>
+      <w:tr>
+        <w:tc>
+          <w:tcPr>
+            <w:tcW w:w="4508" w:type="dxa"/>
+          </w:tcPr>
+          <w:p>
+            <w:pPr>
+              <w:rPr>
+                <w:rFonts w:ascii="Franklin Gothic Book" w:hAnsi="Franklin Gothic Book"/>
+                <w:sz w:val="24"/>
+                <w:szCs w:val="24"/>
+              </w:rPr>
+            </w:pPr>
+            <w:r>
+              <w:rPr>
+                <w:rFonts w:ascii="Franklin Gothic Book" w:hAnsi="Franklin Gothic Book"/>
+                <w:sz w:val="24"/>
+                <w:szCs w:val="24"/>
+              </w:rPr>
+              <w:t xml:space="preserve">We </w:t>
+            </w:r>
+            <w:proofErr w:type="gramStart"/>
+            <w:r>
+              <w:rPr>
+                <w:rFonts w:ascii="Franklin Gothic Book" w:hAnsi="Franklin Gothic Book"/>
+                <w:sz w:val="24"/>
+                <w:szCs w:val="24"/>
+              </w:rPr>
+              <w:t>use .then</w:t>
+            </w:r>
+            <w:proofErr w:type="gramEnd"/>
+            <w:r>
+              <w:rPr>
+                <w:rFonts w:ascii="Franklin Gothic Book" w:hAnsi="Franklin Gothic Book"/>
+                <w:sz w:val="24"/>
+                <w:szCs w:val="24"/>
+              </w:rPr>
+              <w:t>() &amp; .catch()</w:t>
+            </w:r>
+          </w:p>
+        </w:tc>
+        <w:tc>
+          <w:tcPr>
+            <w:tcW w:w="4508" w:type="dxa"/>
+          </w:tcPr>
+          <w:p>
+            <w:pPr>
+              <w:rPr>
+                <w:rFonts w:ascii="Franklin Gothic Book" w:hAnsi="Franklin Gothic Book"/>
+                <w:sz w:val="24"/>
+                <w:szCs w:val="24"/>
+              </w:rPr>
+            </w:pPr>
+            <w:r>
+              <w:rPr>
+                <w:rFonts w:ascii="Franklin Gothic Book" w:hAnsi="Franklin Gothic Book"/>
+                <w:sz w:val="24"/>
+                <w:szCs w:val="24"/>
+              </w:rPr>
+              <w:t xml:space="preserve">We </w:t>
+            </w:r>
+            <w:proofErr w:type="gramStart"/>
+            <w:r>
+              <w:rPr>
+                <w:rFonts w:ascii="Franklin Gothic Book" w:hAnsi="Franklin Gothic Book"/>
+                <w:sz w:val="24"/>
+                <w:szCs w:val="24"/>
+              </w:rPr>
+              <w:t>use .subscribe</w:t>
+            </w:r>
+            <w:proofErr w:type="gramEnd"/>
+            <w:r>
+              <w:rPr>
+                <w:rFonts w:ascii="Franklin Gothic Book" w:hAnsi="Franklin Gothic Book"/>
+                <w:sz w:val="24"/>
+                <w:szCs w:val="24"/>
+              </w:rPr>
+              <w:t>()</w:t>
+            </w:r>
+          </w:p>
+        </w:tc>
+      </w:tr>
+      <w:tr>
+        <w:tc>
+          <w:tcPr>
+            <w:tcW w:w="4508" w:type="dxa"/>
+          </w:tcPr>
+          <w:p>
+            <w:pPr>
+              <w:rPr>
+                <w:rFonts w:ascii="Franklin Gothic Book" w:hAnsi="Franklin Gothic Book"/>
+                <w:sz w:val="24"/>
+                <w:szCs w:val="24"/>
+              </w:rPr>
+            </w:pPr>
+            <w:r>
+              <w:rPr>
+                <w:rFonts w:ascii="Franklin Gothic Book" w:hAnsi="Franklin Gothic Book"/>
+                <w:sz w:val="24"/>
+                <w:szCs w:val="24"/>
+              </w:rPr>
+              <w:lastRenderedPageBreak/>
+              <w:t xml:space="preserve">Doesn’t provide any operators </w:t>
+            </w:r>
+          </w:p>
+        </w:tc>
+        <w:tc>
+          <w:tcPr>
+            <w:tcW w:w="4508" w:type="dxa"/>
+          </w:tcPr>
+          <w:p>
+            <w:pPr>
+              <w:rPr>
+                <w:rFonts w:ascii="Franklin Gothic Book" w:hAnsi="Franklin Gothic Book"/>
+                <w:sz w:val="24"/>
+                <w:szCs w:val="24"/>
+              </w:rPr>
+            </w:pPr>
+            <w:r>
+              <w:rPr>
+                <w:rFonts w:ascii="Franklin Gothic Book" w:hAnsi="Franklin Gothic Book"/>
+                <w:sz w:val="24"/>
+                <w:szCs w:val="24"/>
+              </w:rPr>
+              <w:t xml:space="preserve">Observables provide operations to filter, transform like </w:t>
+            </w:r>
+            <w:proofErr w:type="gramStart"/>
+            <w:r>
+              <w:rPr>
+                <w:rFonts w:ascii="Franklin Gothic Book" w:hAnsi="Franklin Gothic Book"/>
+                <w:sz w:val="24"/>
+                <w:szCs w:val="24"/>
+              </w:rPr>
+              <w:t>filter(</w:t>
+            </w:r>
+            <w:proofErr w:type="gramEnd"/>
+            <w:r>
+              <w:rPr>
+                <w:rFonts w:ascii="Franklin Gothic Book" w:hAnsi="Franklin Gothic Book"/>
+                <w:sz w:val="24"/>
+                <w:szCs w:val="24"/>
+              </w:rPr>
+              <w:t>),  map()</w:t>
+            </w:r>
+          </w:p>
+        </w:tc>
+      </w:tr>
+      <w:tr>
+        <w:tc>
+          <w:tcPr>
+            <w:tcW w:w="4508" w:type="dxa"/>
+          </w:tcPr>
+          <w:p>
+            <w:pPr>
+              <w:rPr>
+                <w:rFonts w:ascii="Franklin Gothic Book" w:hAnsi="Franklin Gothic Book"/>
+                <w:sz w:val="24"/>
+                <w:szCs w:val="24"/>
+              </w:rPr>
+            </w:pPr>
+            <w:r>
+              <w:rPr>
+                <w:rFonts w:ascii="Franklin Gothic Book" w:hAnsi="Franklin Gothic Book"/>
+                <w:sz w:val="24"/>
+                <w:szCs w:val="24"/>
+              </w:rPr>
+              <w:t xml:space="preserve">It is not lazy loading, means it sends the request  </w:t>
+            </w:r>
+          </w:p>
+        </w:tc>
+        <w:tc>
+          <w:tcPr>
+            <w:tcW w:w="4508" w:type="dxa"/>
+          </w:tcPr>
+          <w:p>
+            <w:pPr>
+              <w:rPr>
+                <w:rFonts w:ascii="Franklin Gothic Book" w:hAnsi="Franklin Gothic Book"/>
+                <w:sz w:val="24"/>
+                <w:szCs w:val="24"/>
+              </w:rPr>
+            </w:pPr>
+            <w:r>
+              <w:rPr>
+                <w:rFonts w:ascii="Franklin Gothic Book" w:hAnsi="Franklin Gothic Book"/>
+                <w:sz w:val="24"/>
+                <w:szCs w:val="24"/>
+              </w:rPr>
+              <w:t>It is lazy, because it doesn’t make request until you subscribe</w:t>
+            </w:r>
+          </w:p>
+        </w:tc>
+      </w:tr>
+    </w:tbl>
+    <w:p>
+      <w:pPr>
+        <w:rPr>
+          <w:rFonts w:ascii="Franklin Gothic Book" w:hAnsi="Franklin Gothic Book"/>
+          <w:sz w:val="24"/>
+          <w:szCs w:val="24"/>
+        </w:rPr>
+      </w:pPr>
+    </w:p>
+    <w:p>
+      <w:pPr>
+        <w:rPr>
+          <w:rFonts w:ascii="Franklin Gothic Book" w:hAnsi="Franklin Gothic Book"/>
+          <w:sz w:val="24"/>
+          <w:szCs w:val="24"/>
+        </w:rPr>
+      </w:pPr>
+      <w:r>
+        <w:rPr>
+          <w:rFonts w:ascii="Franklin Gothic Book" w:hAnsi="Franklin Gothic Book"/>
+          <w:sz w:val="24"/>
+          <w:szCs w:val="24"/>
+          <w:highlight w:val="yellow"/>
+        </w:rPr>
+        <w:t>Fake REST API</w:t>
+      </w:r>
+    </w:p>
+    <w:p>
+      <w:pPr>
+        <w:rPr>
+          <w:rFonts w:ascii="Franklin Gothic Book" w:hAnsi="Franklin Gothic Book"/>
+          <w:sz w:val="24"/>
+          <w:szCs w:val="24"/>
+        </w:rPr>
+      </w:pPr>
+      <w:hyperlink r:id="rId16" w:history="1">
+        <w:r>
+          <w:rPr>
+            <w:rStyle w:val="Hyperlink"/>
+            <w:rFonts w:ascii="Franklin Gothic Book" w:hAnsi="Franklin Gothic Book"/>
+            <w:sz w:val="24"/>
+            <w:szCs w:val="24"/>
+          </w:rPr>
+          <w:t>https://jsonplaceholder.typicode.com/users</w:t>
+        </w:r>
+      </w:hyperlink>
+    </w:p>
+    <w:p>
+      <w:pPr>
+        <w:rPr>
+          <w:rFonts w:ascii="Franklin Gothic Book" w:hAnsi="Franklin Gothic Book"/>
+          <w:sz w:val="24"/>
+          <w:szCs w:val="24"/>
+        </w:rPr>
+      </w:pPr>
+      <w:r>
+        <w:rPr>
+          <w:rFonts w:ascii="Franklin Gothic Book" w:hAnsi="Franklin Gothic Book"/>
+          <w:sz w:val="24"/>
+          <w:szCs w:val="24"/>
+        </w:rPr>
+        <w:t xml:space="preserve">This can be access using GET method of HTTP to get all the data in JSON format, but in Angular we must use </w:t>
+      </w:r>
+      <w:proofErr w:type="spellStart"/>
+      <w:proofErr w:type="gramStart"/>
+      <w:r>
+        <w:rPr>
+          <w:rFonts w:ascii="Franklin Gothic Book" w:hAnsi="Franklin Gothic Book"/>
+          <w:sz w:val="24"/>
+          <w:szCs w:val="24"/>
+        </w:rPr>
+        <w:t>HttpClient.get</w:t>
+      </w:r>
+      <w:proofErr w:type="spellEnd"/>
+      <w:r>
+        <w:rPr>
+          <w:rFonts w:ascii="Franklin Gothic Book" w:hAnsi="Franklin Gothic Book"/>
+          <w:sz w:val="24"/>
+          <w:szCs w:val="24"/>
+        </w:rPr>
+        <w:t>(</w:t>
+      </w:r>
+      <w:proofErr w:type="gramEnd"/>
+      <w:r>
+        <w:rPr>
+          <w:rFonts w:ascii="Franklin Gothic Book" w:hAnsi="Franklin Gothic Book"/>
+          <w:sz w:val="24"/>
+          <w:szCs w:val="24"/>
+        </w:rPr>
+        <w:t>) method that takes url as the argument &amp; returns Observables</w:t>
+      </w:r>
+    </w:p>
+    <w:p>
+      <w:pPr>
+        <w:rPr>
+          <w:rFonts w:ascii="Franklin Gothic Book" w:hAnsi="Franklin Gothic Book"/>
+          <w:sz w:val="24"/>
+          <w:szCs w:val="24"/>
+        </w:rPr>
+      </w:pPr>
+      <w:r>
+        <w:rPr>
+          <w:rFonts w:ascii="Franklin Gothic Book" w:hAnsi="Franklin Gothic Book"/>
+          <w:sz w:val="24"/>
+          <w:szCs w:val="24"/>
+          <w:highlight w:val="yellow"/>
+        </w:rPr>
+        <w:t>Note:</w:t>
+      </w:r>
+    </w:p>
+    <w:p>
+      <w:pPr>
+        <w:rPr>
+          <w:rFonts w:ascii="Franklin Gothic Book" w:hAnsi="Franklin Gothic Book"/>
+          <w:sz w:val="24"/>
+          <w:szCs w:val="24"/>
+        </w:rPr>
+      </w:pPr>
+      <w:r>
+        <w:rPr>
+          <w:rFonts w:ascii="Franklin Gothic Book" w:hAnsi="Franklin Gothic Book"/>
+          <w:sz w:val="24"/>
+          <w:szCs w:val="24"/>
+        </w:rPr>
+        <w:t xml:space="preserve">All the methods of </w:t>
+      </w:r>
+      <w:proofErr w:type="spellStart"/>
+      <w:r>
+        <w:rPr>
+          <w:rFonts w:ascii="Franklin Gothic Book" w:hAnsi="Franklin Gothic Book"/>
+          <w:sz w:val="24"/>
+          <w:szCs w:val="24"/>
+        </w:rPr>
+        <w:t>HttpClient</w:t>
+      </w:r>
+      <w:proofErr w:type="spellEnd"/>
+      <w:r>
+        <w:rPr>
+          <w:rFonts w:ascii="Franklin Gothic Book" w:hAnsi="Franklin Gothic Book"/>
+          <w:sz w:val="24"/>
+          <w:szCs w:val="24"/>
+        </w:rPr>
+        <w:t xml:space="preserve"> returns Observables</w:t>
+      </w:r>
+    </w:p>
+    <w:p>
+      <w:pPr>
+        <w:rPr>
+          <w:rFonts w:ascii="Franklin Gothic Book" w:hAnsi="Franklin Gothic Book"/>
+          <w:sz w:val="24"/>
+          <w:szCs w:val="24"/>
+        </w:rPr>
+      </w:pPr>
+      <w:r>
+        <w:rPr>
+          <w:rFonts w:ascii="Franklin Gothic Book" w:hAnsi="Franklin Gothic Book"/>
+          <w:sz w:val="24"/>
+          <w:szCs w:val="24"/>
+        </w:rPr>
+        <w:t>get(url): Observable</w:t>
+      </w:r>
+    </w:p>
+    <w:p>
+      <w:pPr>
+        <w:rPr>
+          <w:rFonts w:ascii="Franklin Gothic Book" w:hAnsi="Franklin Gothic Book"/>
+          <w:sz w:val="24"/>
+          <w:szCs w:val="24"/>
+        </w:rPr>
+      </w:pPr>
+      <w:proofErr w:type="gramStart"/>
+      <w:r>
+        <w:rPr>
+          <w:rFonts w:ascii="Franklin Gothic Book" w:hAnsi="Franklin Gothic Book"/>
+          <w:sz w:val="24"/>
+          <w:szCs w:val="24"/>
+        </w:rPr>
+        <w:t>post(</w:t>
+      </w:r>
+      <w:proofErr w:type="gramEnd"/>
+      <w:r>
+        <w:rPr>
+          <w:rFonts w:ascii="Franklin Gothic Book" w:hAnsi="Franklin Gothic Book"/>
+          <w:sz w:val="24"/>
+          <w:szCs w:val="24"/>
+        </w:rPr>
+        <w:t>url, data): Observable&lt;Type&gt;</w:t>
+      </w:r>
+    </w:p>
+    <w:p>
+      <w:pPr>
+        <w:rPr>
+          <w:rFonts w:ascii="Franklin Gothic Book" w:hAnsi="Franklin Gothic Book"/>
+          <w:sz w:val="24"/>
+          <w:szCs w:val="24"/>
+        </w:rPr>
+      </w:pPr>
+      <w:proofErr w:type="gramStart"/>
+      <w:r>
+        <w:rPr>
+          <w:rFonts w:ascii="Franklin Gothic Book" w:hAnsi="Franklin Gothic Book"/>
+          <w:sz w:val="24"/>
+          <w:szCs w:val="24"/>
+        </w:rPr>
+        <w:t>put(</w:t>
+      </w:r>
+      <w:proofErr w:type="gramEnd"/>
+      <w:r>
+        <w:rPr>
+          <w:rFonts w:ascii="Franklin Gothic Book" w:hAnsi="Franklin Gothic Book"/>
+          <w:sz w:val="24"/>
+          <w:szCs w:val="24"/>
+        </w:rPr>
+        <w:t>url, data?): Observable&lt;Type&gt;</w:t>
+      </w:r>
+    </w:p>
+    <w:p>
+      <w:pPr>
+        <w:rPr>
+          <w:rFonts w:ascii="Franklin Gothic Book" w:hAnsi="Franklin Gothic Book"/>
+          <w:sz w:val="24"/>
+          <w:szCs w:val="24"/>
+        </w:rPr>
+      </w:pPr>
+      <w:proofErr w:type="gramStart"/>
+      <w:r>
+        <w:rPr>
+          <w:rFonts w:ascii="Franklin Gothic Book" w:hAnsi="Franklin Gothic Book"/>
+          <w:sz w:val="24"/>
+          <w:szCs w:val="24"/>
+        </w:rPr>
+        <w:t>delete(</w:t>
+      </w:r>
+      <w:proofErr w:type="gramEnd"/>
+      <w:r>
+        <w:rPr>
+          <w:rFonts w:ascii="Franklin Gothic Book" w:hAnsi="Franklin Gothic Book"/>
+          <w:sz w:val="24"/>
+          <w:szCs w:val="24"/>
+        </w:rPr>
+        <w:t>url, data?): Observable&lt;Type&gt;</w:t>
+      </w:r>
+    </w:p>
+    <w:p>
+      <w:pPr>
+        <w:rPr>
+          <w:rFonts w:ascii="Franklin Gothic Book" w:hAnsi="Franklin Gothic Book"/>
+          <w:sz w:val="24"/>
+          <w:szCs w:val="24"/>
+        </w:rPr>
+      </w:pPr>
+    </w:p>
+    <w:p>
+      <w:pPr>
+        <w:rPr>
+          <w:rFonts w:ascii="Franklin Gothic Book" w:hAnsi="Franklin Gothic Book"/>
+          <w:sz w:val="24"/>
+          <w:szCs w:val="24"/>
+        </w:rPr>
+      </w:pPr>
+      <w:r>
+        <w:rPr>
+          <w:rFonts w:ascii="Franklin Gothic Book" w:hAnsi="Franklin Gothic Book"/>
+          <w:sz w:val="24"/>
+          <w:szCs w:val="24"/>
+          <w:highlight w:val="yellow"/>
+        </w:rPr>
+        <w:t>JSON Server:</w:t>
+      </w:r>
+      <w:r>
+        <w:rPr>
+          <w:rFonts w:ascii="Franklin Gothic Book" w:hAnsi="Franklin Gothic Book"/>
+          <w:sz w:val="24"/>
+          <w:szCs w:val="24"/>
+        </w:rPr>
+        <w:t xml:space="preserve"> It is used to create fake rest </w:t>
+      </w:r>
+      <w:proofErr w:type="spellStart"/>
+      <w:r>
+        <w:rPr>
+          <w:rFonts w:ascii="Franklin Gothic Book" w:hAnsi="Franklin Gothic Book"/>
+          <w:sz w:val="24"/>
+          <w:szCs w:val="24"/>
+        </w:rPr>
+        <w:t>api</w:t>
+      </w:r>
+      <w:proofErr w:type="spellEnd"/>
+    </w:p>
+    <w:p>
+      <w:pPr>
+        <w:rPr>
+          <w:rFonts w:ascii="Franklin Gothic Book" w:hAnsi="Franklin Gothic Book"/>
+          <w:sz w:val="24"/>
+          <w:szCs w:val="24"/>
+        </w:rPr>
+      </w:pPr>
+      <w:r>
+        <w:rPr>
+          <w:rFonts w:ascii="Franklin Gothic Book" w:hAnsi="Franklin Gothic Book"/>
+          <w:sz w:val="24"/>
+          <w:szCs w:val="24"/>
+        </w:rPr>
+        <w:t xml:space="preserve">It doesn’t have any </w:t>
+      </w:r>
+      <w:r>
+        <w:rPr>
+          <w:rFonts w:ascii="Franklin Gothic Book" w:hAnsi="Franklin Gothic Book"/>
+          <w:sz w:val="24"/>
+          <w:szCs w:val="24"/>
+          <w:highlight w:val="yellow"/>
+        </w:rPr>
+        <w:t>CORS</w:t>
+      </w:r>
+      <w:r>
+        <w:rPr>
+          <w:rFonts w:ascii="Franklin Gothic Book" w:hAnsi="Franklin Gothic Book"/>
+          <w:sz w:val="24"/>
+          <w:szCs w:val="24"/>
+        </w:rPr>
+        <w:t xml:space="preserve"> problem</w:t>
+      </w:r>
+    </w:p>
+    <w:p>
+      <w:pPr>
+        <w:rPr>
+          <w:rFonts w:ascii="Franklin Gothic Book" w:hAnsi="Franklin Gothic Book"/>
+          <w:sz w:val="24"/>
+          <w:szCs w:val="24"/>
+        </w:rPr>
+      </w:pPr>
+      <w:proofErr w:type="gramStart"/>
+      <w:r>
+        <w:rPr>
+          <w:rFonts w:ascii="Franklin Gothic Book" w:hAnsi="Franklin Gothic Book"/>
+          <w:sz w:val="24"/>
+          <w:szCs w:val="24"/>
+          <w:highlight w:val="yellow"/>
+        </w:rPr>
+        <w:t>CORS :</w:t>
+      </w:r>
+      <w:proofErr w:type="gramEnd"/>
+      <w:r>
+        <w:rPr>
+          <w:rFonts w:ascii="Franklin Gothic Book" w:hAnsi="Franklin Gothic Book"/>
+          <w:sz w:val="24"/>
+          <w:szCs w:val="24"/>
+        </w:rPr>
+        <w:t xml:space="preserve"> Cross Origin Resource Sharing, there will be an error the client gets if the webservices restricts the access.</w:t>
+      </w:r>
+    </w:p>
+    <w:p>
+      <w:pPr>
+        <w:rPr>
+          <w:rFonts w:ascii="Franklin Gothic Book" w:hAnsi="Franklin Gothic Book"/>
+          <w:sz w:val="24"/>
+          <w:szCs w:val="24"/>
+        </w:rPr>
+      </w:pPr>
+      <w:r>
+        <w:rPr>
+          <w:rFonts w:ascii="Franklin Gothic Book" w:hAnsi="Franklin Gothic Book"/>
+          <w:sz w:val="24"/>
+          <w:szCs w:val="24"/>
+        </w:rPr>
+        <w:t>JSON Server automatically can query the data present in the json file using the json property, it can perform CRUD operations based on the http method you use</w:t>
+      </w:r>
+    </w:p>
+    <w:p>
+      <w:pPr>
+        <w:rPr>
+          <w:rFonts w:ascii="Franklin Gothic Book" w:hAnsi="Franklin Gothic Book"/>
+          <w:sz w:val="24"/>
+          <w:szCs w:val="24"/>
+        </w:rPr>
+      </w:pPr>
+    </w:p>
+    <w:p>
+      <w:pPr>
+        <w:rPr>
+          <w:rFonts w:ascii="Franklin Gothic Book" w:hAnsi="Franklin Gothic Book"/>
+          <w:sz w:val="24"/>
+          <w:szCs w:val="24"/>
+        </w:rPr>
+      </w:pPr>
+      <w:hyperlink r:id="rId17" w:history="1">
+        <w:r>
+          <w:rPr>
+            <w:rStyle w:val="Hyperlink"/>
+            <w:rFonts w:ascii="Franklin Gothic Book" w:hAnsi="Franklin Gothic Book"/>
+            <w:sz w:val="24"/>
+            <w:szCs w:val="24"/>
+          </w:rPr>
+          <w:t>http://localhost:3000</w:t>
+        </w:r>
+      </w:hyperlink>
+    </w:p>
+    <w:p>
+      <w:pPr>
+        <w:rPr>
+          <w:rFonts w:ascii="Franklin Gothic Book" w:hAnsi="Franklin Gothic Book"/>
+          <w:sz w:val="24"/>
+          <w:szCs w:val="24"/>
+        </w:rPr>
+      </w:pPr>
+      <w:hyperlink r:id="rId18" w:history="1">
+        <w:r>
+          <w:rPr>
+            <w:rStyle w:val="Hyperlink"/>
+            <w:rFonts w:ascii="Franklin Gothic Book" w:hAnsi="Franklin Gothic Book"/>
+            <w:sz w:val="24"/>
+            <w:szCs w:val="24"/>
+          </w:rPr>
+          <w:t>http://localhost:3000/users</w:t>
+        </w:r>
+      </w:hyperlink>
+    </w:p>
+    <w:p>
+      <w:pPr>
+        <w:rPr>
+          <w:rFonts w:ascii="Franklin Gothic Book" w:hAnsi="Franklin Gothic Book"/>
+          <w:sz w:val="24"/>
+          <w:szCs w:val="24"/>
+        </w:rPr>
+      </w:pPr>
+      <w:hyperlink r:id="rId19" w:history="1">
+        <w:r>
+          <w:rPr>
+            <w:rStyle w:val="Hyperlink"/>
+            <w:rFonts w:ascii="Franklin Gothic Book" w:hAnsi="Franklin Gothic Book"/>
+            <w:sz w:val="24"/>
+            <w:szCs w:val="24"/>
+          </w:rPr>
+          <w:t>http://localhost:3000/users/2</w:t>
+        </w:r>
+      </w:hyperlink>
+    </w:p>
+    <w:p>
+      <w:pPr>
+        <w:rPr>
+          <w:rFonts w:ascii="Franklin Gothic Book" w:hAnsi="Franklin Gothic Book"/>
+          <w:sz w:val="24"/>
+          <w:szCs w:val="24"/>
+        </w:rPr>
+      </w:pPr>
+    </w:p>
+    <w:p>
+      <w:pPr>
+        <w:rPr>
+          <w:rFonts w:ascii="Franklin Gothic Book" w:hAnsi="Franklin Gothic Book"/>
+          <w:sz w:val="24"/>
+          <w:szCs w:val="24"/>
+        </w:rPr>
+      </w:pPr>
+      <w:r>
+        <w:rPr>
+          <w:rFonts w:ascii="Franklin Gothic Book" w:hAnsi="Franklin Gothic Book"/>
+          <w:noProof/>
+          <w:sz w:val="24"/>
+          <w:szCs w:val="24"/>
+        </w:rPr>
+        <w:lastRenderedPageBreak/>
+        <w:drawing>
+          <wp:inline distT="0" distB="0" distL="0" distR="0" wp14:anchorId="70E34EBD" wp14:editId="1C362DC4">
+            <wp:extent cx="5727700" cy="4564380"/>
+            <wp:effectExtent l="0" t="0" r="6350" b="7620"/>
+            <wp:docPr id="10" name="Picture 10"/>
+            <wp:cNvGraphicFramePr>
+              <a:graphicFrameLocks xmlns:a="http://schemas.openxmlformats.org/drawingml/2006/main" noChangeAspect="1"/>
+            </wp:cNvGraphicFramePr>
+            <a:graphic xmlns:a="http://schemas.openxmlformats.org/drawingml/2006/main">
+              <a:graphicData uri="http://schemas.openxmlformats.org/drawingml/2006/picture">
+                <pic:pic xmlns:pic="http://schemas.openxmlformats.org/drawingml/2006/picture">
+                  <pic:nvPicPr>
+                    <pic:cNvPr id="0" name="Picture 1"/>
+                    <pic:cNvPicPr>
+                      <a:picLocks noChangeAspect="1" noChangeArrowheads="1"/>
+                    </pic:cNvPicPr>
+                  </pic:nvPicPr>
+                  <pic:blipFill>
+                    <a:blip r:embed="rId20">
+                      <a:extLst>
+                        <a:ext uri="{28A0092B-C50C-407E-A947-70E740481C1C}">
+                          <a14:useLocalDpi xmlns:a14="http://schemas.microsoft.com/office/drawing/2010/main" val="0"/>
+                        </a:ext>
+                      </a:extLst>
+                    </a:blip>
+                    <a:srcRect/>
+                    <a:stretch>
+                      <a:fillRect/>
+                    </a:stretch>
+                  </pic:blipFill>
+                  <pic:spPr bwMode="auto">
+                    <a:xfrm>
+                      <a:off x="0" y="0"/>
+                      <a:ext cx="5727700" cy="4564380"/>
+                    </a:xfrm>
+                    <a:prstGeom prst="rect">
+                      <a:avLst/>
+                    </a:prstGeom>
+                    <a:noFill/>
+                    <a:ln>
+                      <a:noFill/>
+                    </a:ln>
+                  </pic:spPr>
+                </pic:pic>
+              </a:graphicData>
+            </a:graphic>
+          </wp:inline>
+        </w:drawing>
+      </w:r>
+    </w:p>
+    <w:p>
+      <w:pPr>
+        <w:rPr>
+          <w:rFonts w:ascii="Franklin Gothic Book" w:hAnsi="Franklin Gothic Book"/>
+          <w:sz w:val="24"/>
+          <w:szCs w:val="24"/>
+        </w:rPr>
+      </w:pPr>
+    </w:p>
+    <w:p>
+      <w:pPr>
+        <w:rPr>
+          <w:rFonts w:ascii="Franklin Gothic Book" w:hAnsi="Franklin Gothic Book"/>
+          <w:sz w:val="24"/>
+          <w:szCs w:val="24"/>
+        </w:rPr>
+      </w:pPr>
+    </w:p>
+    <w:p>
+      <w:pPr>
+        <w:rPr>
+          <w:rFonts w:ascii="Franklin Gothic Book" w:hAnsi="Franklin Gothic Book"/>
+          <w:sz w:val="24"/>
+          <w:szCs w:val="24"/>
+        </w:rPr>
+      </w:pPr>
+      <w:r>
+        <w:rPr>
+          <w:rFonts w:ascii="Franklin Gothic Book" w:hAnsi="Franklin Gothic Book"/>
+          <w:sz w:val="24"/>
+          <w:szCs w:val="24"/>
+          <w:highlight w:val="yellow"/>
+        </w:rPr>
+        <w:t>Optimizing the performance of angular application</w:t>
+      </w:r>
+    </w:p>
+    <w:p>
+      <w:pPr>
+        <w:pStyle w:val="ListParagraph"/>
+        <w:numPr>
+          <w:ilvl w:val="0"/>
+          <w:numId w:val="8"/>
+        </w:numPr>
+        <w:rPr>
+          <w:rFonts w:ascii="Franklin Gothic Book" w:hAnsi="Franklin Gothic Book"/>
+          <w:sz w:val="24"/>
+          <w:szCs w:val="24"/>
+        </w:rPr>
+      </w:pPr>
+      <w:r>
+        <w:rPr>
+          <w:rFonts w:ascii="Franklin Gothic Book" w:hAnsi="Franklin Gothic Book"/>
+          <w:sz w:val="24"/>
+          <w:szCs w:val="24"/>
+        </w:rPr>
+        <w:t>Lazy loading the modules</w:t>
+      </w:r>
+    </w:p>
+    <w:p>
+      <w:pPr>
+        <w:pStyle w:val="ListParagraph"/>
+        <w:numPr>
+          <w:ilvl w:val="0"/>
+          <w:numId w:val="8"/>
+        </w:numPr>
+        <w:rPr>
+          <w:rFonts w:ascii="Franklin Gothic Book" w:hAnsi="Franklin Gothic Book"/>
+          <w:sz w:val="24"/>
+          <w:szCs w:val="24"/>
+        </w:rPr>
+      </w:pPr>
+      <w:r>
+        <w:rPr>
+          <w:rFonts w:ascii="Franklin Gothic Book" w:hAnsi="Franklin Gothic Book"/>
+          <w:sz w:val="24"/>
+          <w:szCs w:val="24"/>
+        </w:rPr>
+        <w:t>Change Detection strategy</w:t>
+      </w:r>
+    </w:p>
+    <w:p>
+      <w:pPr>
+        <w:rPr>
+          <w:rFonts w:ascii="Franklin Gothic Book" w:hAnsi="Franklin Gothic Book"/>
+          <w:sz w:val="24"/>
+          <w:szCs w:val="24"/>
+        </w:rPr>
+      </w:pPr>
+    </w:p>
+    <w:p>
+      <w:pPr>
+        <w:rPr>
+          <w:rFonts w:ascii="Franklin Gothic Book" w:hAnsi="Franklin Gothic Book"/>
+          <w:sz w:val="24"/>
+          <w:szCs w:val="24"/>
+        </w:rPr>
+      </w:pPr>
+      <w:r>
+        <w:rPr>
+          <w:rFonts w:ascii="Franklin Gothic Book" w:hAnsi="Franklin Gothic Book"/>
+          <w:sz w:val="24"/>
+          <w:szCs w:val="24"/>
+        </w:rPr>
+        <w:t>Components are eagerly loaded in the application by default, to lazily load you need to use modules</w:t>
+      </w:r>
+    </w:p>
+    <w:p>
+      <w:pPr>
+        <w:rPr>
+          <w:rFonts w:ascii="Franklin Gothic Book" w:hAnsi="Franklin Gothic Book"/>
+          <w:sz w:val="24"/>
+          <w:szCs w:val="24"/>
+        </w:rPr>
+      </w:pPr>
+      <w:r>
+        <w:rPr>
+          <w:rFonts w:ascii="Franklin Gothic Book" w:hAnsi="Franklin Gothic Book"/>
+          <w:sz w:val="24"/>
+          <w:szCs w:val="24"/>
+          <w:highlight w:val="yellow"/>
+        </w:rPr>
+        <w:t xml:space="preserve">To create </w:t>
+      </w:r>
+      <w:proofErr w:type="gramStart"/>
+      <w:r>
+        <w:rPr>
+          <w:rFonts w:ascii="Franklin Gothic Book" w:hAnsi="Franklin Gothic Book"/>
+          <w:sz w:val="24"/>
+          <w:szCs w:val="24"/>
+          <w:highlight w:val="yellow"/>
+        </w:rPr>
+        <w:t>modules</w:t>
+      </w:r>
+      <w:proofErr w:type="gramEnd"/>
+      <w:r>
+        <w:rPr>
+          <w:rFonts w:ascii="Franklin Gothic Book" w:hAnsi="Franklin Gothic Book"/>
+          <w:sz w:val="24"/>
+          <w:szCs w:val="24"/>
+          <w:highlight w:val="yellow"/>
+        </w:rPr>
+        <w:t xml:space="preserve"> we need to use below command</w:t>
+      </w:r>
+    </w:p>
+    <w:p>
+      <w:pPr>
+        <w:rPr>
+          <w:rFonts w:ascii="Franklin Gothic Book" w:hAnsi="Franklin Gothic Book"/>
+          <w:sz w:val="24"/>
+          <w:szCs w:val="24"/>
+        </w:rPr>
+      </w:pPr>
+      <w:r>
+        <w:rPr>
+          <w:rFonts w:ascii="Franklin Gothic Book" w:hAnsi="Franklin Gothic Book"/>
+          <w:sz w:val="24"/>
+          <w:szCs w:val="24"/>
+        </w:rPr>
+        <w:t xml:space="preserve">ng </w:t>
+      </w:r>
+      <w:proofErr w:type="gramStart"/>
+      <w:r>
+        <w:rPr>
+          <w:rFonts w:ascii="Franklin Gothic Book" w:hAnsi="Franklin Gothic Book"/>
+          <w:sz w:val="24"/>
+          <w:szCs w:val="24"/>
+        </w:rPr>
+        <w:t>generate</w:t>
+      </w:r>
+      <w:proofErr w:type="gramEnd"/>
+      <w:r>
+        <w:rPr>
+          <w:rFonts w:ascii="Franklin Gothic Book" w:hAnsi="Franklin Gothic Book"/>
+          <w:sz w:val="24"/>
+          <w:szCs w:val="24"/>
+        </w:rPr>
+        <w:t xml:space="preserve"> module </w:t>
+      </w:r>
+      <w:proofErr w:type="spellStart"/>
+      <w:r>
+        <w:rPr>
+          <w:rFonts w:ascii="Franklin Gothic Book" w:hAnsi="Franklin Gothic Book"/>
+          <w:sz w:val="24"/>
+          <w:szCs w:val="24"/>
+        </w:rPr>
+        <w:t>moduleName</w:t>
+      </w:r>
+      <w:proofErr w:type="spellEnd"/>
+      <w:r>
+        <w:rPr>
+          <w:rFonts w:ascii="Franklin Gothic Book" w:hAnsi="Franklin Gothic Book"/>
+          <w:sz w:val="24"/>
+          <w:szCs w:val="24"/>
+        </w:rPr>
+        <w:t xml:space="preserve"> --route </w:t>
+      </w:r>
+      <w:proofErr w:type="spellStart"/>
+      <w:r>
+        <w:rPr>
+          <w:rFonts w:ascii="Franklin Gothic Book" w:hAnsi="Franklin Gothic Book"/>
+          <w:sz w:val="24"/>
+          <w:szCs w:val="24"/>
+        </w:rPr>
+        <w:t>routeName</w:t>
+      </w:r>
+      <w:proofErr w:type="spellEnd"/>
+      <w:r>
+        <w:rPr>
+          <w:rFonts w:ascii="Franklin Gothic Book" w:hAnsi="Franklin Gothic Book"/>
+          <w:sz w:val="24"/>
+          <w:szCs w:val="24"/>
+        </w:rPr>
+        <w:t xml:space="preserve"> --module </w:t>
+      </w:r>
+      <w:proofErr w:type="spellStart"/>
+      <w:r>
+        <w:rPr>
+          <w:rFonts w:ascii="Franklin Gothic Book" w:hAnsi="Franklin Gothic Book"/>
+          <w:sz w:val="24"/>
+          <w:szCs w:val="24"/>
+        </w:rPr>
+        <w:t>module_name</w:t>
+      </w:r>
+      <w:proofErr w:type="spellEnd"/>
+    </w:p>
+    <w:p>
+      <w:pPr>
+        <w:rPr>
+          <w:rFonts w:ascii="Franklin Gothic Book" w:hAnsi="Franklin Gothic Book"/>
+          <w:sz w:val="24"/>
+          <w:szCs w:val="24"/>
+        </w:rPr>
+      </w:pPr>
+    </w:p>
+    <w:p>
+      <w:pPr>
+        <w:rPr>
+          <w:rFonts w:ascii="Franklin Gothic Book" w:hAnsi="Franklin Gothic Book"/>
+          <w:sz w:val="24"/>
+          <w:szCs w:val="24"/>
+        </w:rPr>
+      </w:pPr>
+      <w:r>
+        <w:rPr>
+          <w:rFonts w:ascii="Franklin Gothic Book" w:hAnsi="Franklin Gothic Book"/>
+          <w:sz w:val="24"/>
+          <w:szCs w:val="24"/>
+          <w:highlight w:val="yellow"/>
+        </w:rPr>
+        <w:t>Change Detection</w:t>
+      </w:r>
+    </w:p>
+    <w:p>
+      <w:pPr>
+        <w:rPr>
+          <w:rFonts w:ascii="Franklin Gothic Book" w:hAnsi="Franklin Gothic Book"/>
+          <w:sz w:val="24"/>
+          <w:szCs w:val="24"/>
+        </w:rPr>
+      </w:pPr>
+      <w:r>
+        <w:rPr>
+          <w:rFonts w:ascii="Franklin Gothic Book" w:hAnsi="Franklin Gothic Book"/>
+          <w:sz w:val="24"/>
+          <w:szCs w:val="24"/>
+        </w:rPr>
+        <w:t>It is a mechanism to detect the changes in your application it is run periodically from top to bottom</w:t>
+      </w:r>
+      <w:r>
+        <w:rPr>
+          <w:rFonts w:ascii="Franklin Gothic Book" w:hAnsi="Franklin Gothic Book"/>
+          <w:sz w:val="24"/>
+          <w:szCs w:val="24"/>
+        </w:rPr>
+        <w:t xml:space="preserve"> on certain operations</w:t>
+      </w:r>
+    </w:p>
+    <w:p>
+      <w:pPr>
+        <w:pStyle w:val="ListParagraph"/>
+        <w:numPr>
+          <w:ilvl w:val="0"/>
+          <w:numId w:val="9"/>
+        </w:numPr>
+        <w:rPr>
+          <w:rFonts w:ascii="Franklin Gothic Book" w:hAnsi="Franklin Gothic Book"/>
+          <w:sz w:val="24"/>
+          <w:szCs w:val="24"/>
+        </w:rPr>
+      </w:pPr>
+      <w:r>
+        <w:rPr>
+          <w:rFonts w:ascii="Franklin Gothic Book" w:hAnsi="Franklin Gothic Book"/>
+          <w:sz w:val="24"/>
+          <w:szCs w:val="24"/>
+        </w:rPr>
+        <w:t>Event generated</w:t>
+      </w:r>
+    </w:p>
+    <w:p>
+      <w:pPr>
+        <w:pStyle w:val="ListParagraph"/>
+        <w:numPr>
+          <w:ilvl w:val="0"/>
+          <w:numId w:val="9"/>
+        </w:numPr>
+        <w:rPr>
+          <w:rFonts w:ascii="Franklin Gothic Book" w:hAnsi="Franklin Gothic Book"/>
+          <w:sz w:val="24"/>
+          <w:szCs w:val="24"/>
+        </w:rPr>
+      </w:pPr>
+      <w:r>
+        <w:rPr>
+          <w:rFonts w:ascii="Franklin Gothic Book" w:hAnsi="Franklin Gothic Book"/>
+          <w:sz w:val="24"/>
+          <w:szCs w:val="24"/>
+        </w:rPr>
+        <w:lastRenderedPageBreak/>
+        <w:t xml:space="preserve">Asynchronous calls are </w:t>
+      </w:r>
+      <w:proofErr w:type="gramStart"/>
+      <w:r>
+        <w:rPr>
+          <w:rFonts w:ascii="Franklin Gothic Book" w:hAnsi="Franklin Gothic Book"/>
+          <w:sz w:val="24"/>
+          <w:szCs w:val="24"/>
+        </w:rPr>
+        <w:t>made(</w:t>
+      </w:r>
+      <w:proofErr w:type="spellStart"/>
+      <w:proofErr w:type="gramEnd"/>
+      <w:r>
+        <w:rPr>
+          <w:rFonts w:ascii="Franklin Gothic Book" w:hAnsi="Franklin Gothic Book"/>
+          <w:sz w:val="24"/>
+          <w:szCs w:val="24"/>
+        </w:rPr>
+        <w:t>setTimeout</w:t>
+      </w:r>
+      <w:proofErr w:type="spellEnd"/>
+      <w:r>
+        <w:rPr>
+          <w:rFonts w:ascii="Franklin Gothic Book" w:hAnsi="Franklin Gothic Book"/>
+          <w:sz w:val="24"/>
+          <w:szCs w:val="24"/>
+        </w:rPr>
+        <w:t xml:space="preserve">, </w:t>
+      </w:r>
+      <w:proofErr w:type="spellStart"/>
+      <w:r>
+        <w:rPr>
+          <w:rFonts w:ascii="Franklin Gothic Book" w:hAnsi="Franklin Gothic Book"/>
+          <w:sz w:val="24"/>
+          <w:szCs w:val="24"/>
+        </w:rPr>
+        <w:t>setInterval</w:t>
+      </w:r>
+      <w:proofErr w:type="spellEnd"/>
+      <w:r>
+        <w:rPr>
+          <w:rFonts w:ascii="Franklin Gothic Book" w:hAnsi="Franklin Gothic Book"/>
+          <w:sz w:val="24"/>
+          <w:szCs w:val="24"/>
+        </w:rPr>
+        <w:t>, ajax requests, http requests)</w:t>
+      </w:r>
+    </w:p>
+    <w:p>
+      <w:pPr>
+        <w:pStyle w:val="ListParagraph"/>
+        <w:numPr>
+          <w:ilvl w:val="0"/>
+          <w:numId w:val="9"/>
+        </w:numPr>
+        <w:rPr>
+          <w:rFonts w:ascii="Franklin Gothic Book" w:hAnsi="Franklin Gothic Book"/>
+          <w:sz w:val="24"/>
+          <w:szCs w:val="24"/>
+        </w:rPr>
+      </w:pPr>
+      <w:r>
+        <w:rPr>
+          <w:rFonts w:ascii="Franklin Gothic Book" w:hAnsi="Franklin Gothic Book"/>
+          <w:sz w:val="24"/>
+          <w:szCs w:val="24"/>
+        </w:rPr>
+        <w:t>Http Response received</w:t>
+      </w:r>
+    </w:p>
+    <w:p>
+      <w:pPr>
+        <w:pStyle w:val="ListParagraph"/>
+        <w:numPr>
+          <w:ilvl w:val="0"/>
+          <w:numId w:val="9"/>
+        </w:numPr>
+        <w:rPr>
+          <w:rFonts w:ascii="Franklin Gothic Book" w:hAnsi="Franklin Gothic Book"/>
+          <w:sz w:val="24"/>
+          <w:szCs w:val="24"/>
+        </w:rPr>
+      </w:pPr>
+      <w:r>
+        <w:rPr>
+          <w:rFonts w:ascii="Franklin Gothic Book" w:hAnsi="Franklin Gothic Book"/>
+          <w:sz w:val="24"/>
+          <w:szCs w:val="24"/>
+        </w:rPr>
+        <w:t xml:space="preserve">DOM property changes </w:t>
+      </w:r>
+    </w:p>
+    <w:p>
+      <w:pPr>
+        <w:rPr>
+          <w:rFonts w:ascii="Franklin Gothic Book" w:hAnsi="Franklin Gothic Book"/>
+          <w:sz w:val="24"/>
+          <w:szCs w:val="24"/>
+        </w:rPr>
+      </w:pPr>
+      <w:r>
+        <w:rPr>
+          <w:rFonts w:ascii="Franklin Gothic Book" w:hAnsi="Franklin Gothic Book"/>
+          <w:sz w:val="24"/>
+          <w:szCs w:val="24"/>
+        </w:rPr>
+        <w:t xml:space="preserve">Zone area: It is an execution context where your angular is run, its code is present in </w:t>
+      </w:r>
+      <w:r>
+        <w:rPr>
+          <w:rFonts w:ascii="Franklin Gothic Book" w:hAnsi="Franklin Gothic Book"/>
+          <w:sz w:val="24"/>
+          <w:szCs w:val="24"/>
+          <w:highlight w:val="yellow"/>
+        </w:rPr>
+        <w:t>zone.js</w:t>
+      </w:r>
+    </w:p>
+    <w:p>
+      <w:pPr>
+        <w:rPr>
+          <w:rFonts w:ascii="Franklin Gothic Book" w:hAnsi="Franklin Gothic Book"/>
+          <w:sz w:val="24"/>
+          <w:szCs w:val="24"/>
+        </w:rPr>
+      </w:pPr>
+      <w:proofErr w:type="spellStart"/>
+      <w:r>
+        <w:rPr>
+          <w:rFonts w:ascii="Franklin Gothic Book" w:hAnsi="Franklin Gothic Book"/>
+          <w:sz w:val="24"/>
+          <w:szCs w:val="24"/>
+          <w:highlight w:val="yellow"/>
+        </w:rPr>
+        <w:t>NgZone</w:t>
+      </w:r>
+      <w:proofErr w:type="spellEnd"/>
+      <w:r>
+        <w:rPr>
+          <w:rFonts w:ascii="Franklin Gothic Book" w:hAnsi="Franklin Gothic Book"/>
+          <w:sz w:val="24"/>
+          <w:szCs w:val="24"/>
+          <w:highlight w:val="yellow"/>
+        </w:rPr>
+        <w:t>:</w:t>
+      </w:r>
+      <w:r>
+        <w:rPr>
+          <w:rFonts w:ascii="Franklin Gothic Book" w:hAnsi="Franklin Gothic Book"/>
+          <w:sz w:val="24"/>
+          <w:szCs w:val="24"/>
+        </w:rPr>
+        <w:t xml:space="preserve"> It is a reference to the zone area where you can access the execution context to change behaviour of the Change Detection mechanism</w:t>
+      </w:r>
+    </w:p>
+    <w:p>
+      <w:pPr>
+        <w:rPr>
+          <w:rFonts w:ascii="Franklin Gothic Book" w:hAnsi="Franklin Gothic Book"/>
+          <w:sz w:val="24"/>
+          <w:szCs w:val="24"/>
+        </w:rPr>
+      </w:pPr>
+      <w:r>
+        <w:rPr>
+          <w:rFonts w:ascii="Franklin Gothic Book" w:hAnsi="Franklin Gothic Book"/>
+          <w:sz w:val="24"/>
+          <w:szCs w:val="24"/>
+        </w:rPr>
+        <w:t xml:space="preserve">Change Detection mechanism executes on lifecycle hook on each component when its run which is </w:t>
+      </w:r>
+      <w:proofErr w:type="spellStart"/>
+      <w:r>
+        <w:rPr>
+          <w:rFonts w:ascii="Franklin Gothic Book" w:hAnsi="Franklin Gothic Book"/>
+          <w:sz w:val="24"/>
+          <w:szCs w:val="24"/>
+          <w:highlight w:val="yellow"/>
+        </w:rPr>
+        <w:t>ngDoCheck</w:t>
+      </w:r>
+      <w:proofErr w:type="spellEnd"/>
+    </w:p>
+    <w:p>
+      <w:pPr>
+        <w:rPr>
+          <w:rFonts w:ascii="Franklin Gothic Book" w:hAnsi="Franklin Gothic Book"/>
+          <w:sz w:val="24"/>
+          <w:szCs w:val="24"/>
+        </w:rPr>
+      </w:pPr>
+    </w:p>
+    <w:p>
+      <w:pPr>
+        <w:rPr>
+          <w:rFonts w:ascii="Franklin Gothic Book" w:hAnsi="Franklin Gothic Book"/>
+          <w:sz w:val="24"/>
+          <w:szCs w:val="24"/>
+        </w:rPr>
+      </w:pPr>
+      <w:r>
+        <w:rPr>
+          <w:rFonts w:ascii="Franklin Gothic Book" w:hAnsi="Franklin Gothic Book"/>
+          <w:sz w:val="24"/>
+          <w:szCs w:val="24"/>
+          <w:highlight w:val="yellow"/>
+        </w:rPr>
+        <w:t>Development mode &amp; Production mode</w:t>
+      </w:r>
+    </w:p>
+    <w:p>
+      <w:pPr>
+        <w:rPr>
+          <w:rFonts w:ascii="Franklin Gothic Book" w:hAnsi="Franklin Gothic Book"/>
+          <w:sz w:val="24"/>
+          <w:szCs w:val="24"/>
+        </w:rPr>
+      </w:pPr>
+      <w:r>
+        <w:rPr>
+          <w:rFonts w:ascii="Franklin Gothic Book" w:hAnsi="Franklin Gothic Book"/>
+          <w:sz w:val="24"/>
+          <w:szCs w:val="24"/>
+        </w:rPr>
+        <w:t>Application is running development mode, but we need to build this to run on any server because applications are run on production environment</w:t>
+      </w:r>
+    </w:p>
+    <w:p>
+      <w:pPr>
+        <w:rPr>
+          <w:rFonts w:ascii="Franklin Gothic Book" w:hAnsi="Franklin Gothic Book"/>
+          <w:sz w:val="24"/>
+          <w:szCs w:val="24"/>
+        </w:rPr>
+      </w:pPr>
+      <w:r>
+        <w:rPr>
+          <w:rFonts w:ascii="Franklin Gothic Book" w:hAnsi="Franklin Gothic Book"/>
+          <w:sz w:val="24"/>
+          <w:szCs w:val="24"/>
+        </w:rPr>
+        <w:t xml:space="preserve">Till Angular 8 the angular cli used JIT (Just-In Time compiler) at the development environment to compile &amp; run the application, but during the build cycle it uses AOT (Ahead </w:t>
+      </w:r>
+      <w:proofErr w:type="gramStart"/>
+      <w:r>
+        <w:rPr>
+          <w:rFonts w:ascii="Franklin Gothic Book" w:hAnsi="Franklin Gothic Book"/>
+          <w:sz w:val="24"/>
+          <w:szCs w:val="24"/>
+        </w:rPr>
+        <w:t>Of</w:t>
+      </w:r>
+      <w:proofErr w:type="gramEnd"/>
+      <w:r>
+        <w:rPr>
+          <w:rFonts w:ascii="Franklin Gothic Book" w:hAnsi="Franklin Gothic Book"/>
+          <w:sz w:val="24"/>
+          <w:szCs w:val="24"/>
+        </w:rPr>
+        <w:t xml:space="preserve"> Time) compiler that compiles the code and generate the build, which is directly executed on the browser</w:t>
+      </w:r>
+    </w:p>
+    <w:p>
+      <w:pPr>
+        <w:rPr>
+          <w:rFonts w:ascii="Franklin Gothic Book" w:hAnsi="Franklin Gothic Book"/>
+          <w:sz w:val="24"/>
+          <w:szCs w:val="24"/>
+        </w:rPr>
+      </w:pPr>
+    </w:p>
+    <w:p>
+      <w:pPr>
+        <w:rPr>
+          <w:rFonts w:ascii="Franklin Gothic Book" w:hAnsi="Franklin Gothic Book"/>
+          <w:sz w:val="24"/>
+          <w:szCs w:val="24"/>
+        </w:rPr>
+      </w:pPr>
+      <w:r>
+        <w:rPr>
+          <w:rFonts w:ascii="Franklin Gothic Book" w:hAnsi="Franklin Gothic Book"/>
+          <w:sz w:val="24"/>
+          <w:szCs w:val="24"/>
+          <w:highlight w:val="yellow"/>
+        </w:rPr>
+        <w:t>Webpack</w:t>
+      </w:r>
+    </w:p>
+    <w:p>
+      <w:pPr>
+        <w:rPr>
+          <w:rFonts w:ascii="Franklin Gothic Book" w:hAnsi="Franklin Gothic Book"/>
+          <w:sz w:val="24"/>
+          <w:szCs w:val="24"/>
+        </w:rPr>
+      </w:pPr>
+      <w:r>
+        <w:rPr>
+          <w:rFonts w:ascii="Franklin Gothic Book" w:hAnsi="Franklin Gothic Book"/>
+          <w:sz w:val="24"/>
+          <w:szCs w:val="24"/>
+        </w:rPr>
+        <w:t>Build tool to build javascript applications</w:t>
+      </w:r>
+    </w:p>
+    <w:p>
+      <w:pPr>
+        <w:rPr>
+          <w:rFonts w:ascii="Franklin Gothic Book" w:hAnsi="Franklin Gothic Book"/>
+          <w:sz w:val="24"/>
+          <w:szCs w:val="24"/>
+        </w:rPr>
+      </w:pPr>
+      <w:r>
+        <w:rPr>
+          <w:rFonts w:ascii="Franklin Gothic Book" w:hAnsi="Franklin Gothic Book"/>
+          <w:sz w:val="24"/>
+          <w:szCs w:val="24"/>
+        </w:rPr>
+        <w:t xml:space="preserve">ng build &gt;&gt; some multiple </w:t>
+      </w:r>
+      <w:proofErr w:type="spellStart"/>
+      <w:r>
+        <w:rPr>
+          <w:rFonts w:ascii="Franklin Gothic Book" w:hAnsi="Franklin Gothic Book"/>
+          <w:sz w:val="24"/>
+          <w:szCs w:val="24"/>
+        </w:rPr>
+        <w:t>js</w:t>
+      </w:r>
+      <w:proofErr w:type="spellEnd"/>
+      <w:r>
+        <w:rPr>
+          <w:rFonts w:ascii="Franklin Gothic Book" w:hAnsi="Franklin Gothic Book"/>
+          <w:sz w:val="24"/>
+          <w:szCs w:val="24"/>
+        </w:rPr>
+        <w:t xml:space="preserve"> files</w:t>
+      </w:r>
+    </w:p>
+    <w:p>
+      <w:pPr>
+        <w:rPr>
+          <w:rFonts w:ascii="Franklin Gothic Book" w:hAnsi="Franklin Gothic Book"/>
+          <w:sz w:val="24"/>
+          <w:szCs w:val="24"/>
+        </w:rPr>
+      </w:pPr>
+    </w:p>
+    <w:p>
+      <w:pPr>
+        <w:rPr>
+          <w:rFonts w:ascii="Franklin Gothic Book" w:hAnsi="Franklin Gothic Book"/>
+          <w:sz w:val="24"/>
+          <w:szCs w:val="24"/>
+        </w:rPr>
+      </w:pPr>
+    </w:p>
+    <w:p>
+      <w:pPr>
+        <w:rPr>
+          <w:rFonts w:ascii="Franklin Gothic Book" w:hAnsi="Franklin Gothic Book"/>
+          <w:sz w:val="24"/>
+          <w:szCs w:val="24"/>
+        </w:rPr>
+      </w:pPr>
+    </w:p>
+    <w:p>
+      <w:pPr>
+        <w:rPr>
+          <w:rFonts w:ascii="Franklin Gothic Book" w:hAnsi="Franklin Gothic Book"/>
+          <w:sz w:val="24"/>
+          <w:szCs w:val="24"/>
+        </w:rPr>
+      </w:pPr>
+    </w:p>
+    <w:p>
+      <w:pPr>
+        <w:rPr>
+          <w:rFonts w:ascii="Franklin Gothic Book" w:hAnsi="Franklin Gothic Book"/>
+          <w:sz w:val="24"/>
+          <w:szCs w:val="24"/>
+        </w:rPr>
+      </w:pPr>
+    </w:p>
+    <w:p>
+      <w:pPr>
+        <w:rPr>
+          <w:rFonts w:ascii="Franklin Gothic Book" w:hAnsi="Franklin Gothic Book"/>
+          <w:sz w:val="24"/>
+          <w:szCs w:val="24"/>
+        </w:rPr>
+      </w:pPr>
+    </w:p>
+    <w:p>
+      <w:pPr>
+        <w:rPr>
+          <w:rFonts w:ascii="Franklin Gothic Book" w:hAnsi="Franklin Gothic Book"/>
+          <w:sz w:val="24"/>
+          <w:szCs w:val="24"/>
+        </w:rPr>
+      </w:pPr>
+    </w:p>
+    <w:p>
+      <w:pPr>
+        <w:rPr>
+          <w:rFonts w:ascii="Franklin Gothic Book" w:hAnsi="Franklin Gothic Book"/>
+          <w:sz w:val="24"/>
+          <w:szCs w:val="24"/>
+        </w:rPr>
+      </w:pPr>
+    </w:p>
     <w:sectPr>
       <w:pgSz w:w="11906" w:h="16838"/>
       <w:pgMar w:top="1440" w:right="1440" w:bottom="1440" w:left="1440" w:header="708" w:footer="708" w:gutter="0"/>
@@ -11702,10 +14088,10 @@
 <file path=word/numbering.xml><?xml version="1.0" encoding="utf-8"?>
 <w:numbering xmlns:wpc="http://schemas.microsoft.com/office/word/2010/wordprocessingCanvas" xmlns:cx="http://schemas.microsoft.com/office/drawing/2014/chartex" xmlns:cx1="http://schemas.microsoft.com/office/drawing/2015/9/8/chartex" xmlns:cx2="http://schemas.microsoft.com/office/drawing/2015/10/21/chartex" xmlns:cx3="http://schemas.microsoft.com/office/drawing/2016/5/9/chartex" xmlns:cx4="http://schemas.microsoft.com/office/drawing/2016/5/10/chartex" xmlns:cx5="http://schemas.microsoft.com/office/drawing/2016/5/11/chartex" xmlns:cx6="http://schemas.microsoft.com/office/drawing/2016/5/12/chartex" xmlns:cx7="http://schemas.microsoft.com/office/drawing/2016/5/13/chartex" xmlns:cx8="http://schemas.microsoft.com/office/drawing/2016/5/14/chartex" xmlns:mc="http://schemas.openxmlformats.org/markup-compatibility/2006" xmlns:aink="http://schemas.microsoft.com/office/drawing/2016/ink" xmlns:am3d="http://schemas.microsoft.com/office/drawing/2017/model3d" xmlns:o="urn:schemas-microsoft-com:office:office" xmlns:oel="http://schemas.microsoft.com/office/2019/extlst" xmlns:r="http://schemas.openxmlformats.org/officeDocument/2006/relationships" xmlns:m="http://schemas.openxmlformats.org/officeDocument/2006/math" xmlns:v="urn:schemas-microsoft-com:vml" xmlns:wp14="http://schemas.microsoft.com/office/word/2010/wordprocessingDrawing" xmlns:wp="http://schemas.openxmlformats.org/drawingml/2006/wordprocessingDrawing" xmlns:w10="urn:schemas-microsoft-com:office:word" xmlns:w="http://schemas.openxmlformats.org/wordprocessingml/2006/main" xmlns:w14="http://schemas.microsoft.com/office/word/2010/wordml" xmlns:w15="http://schemas.microsoft.com/office/word/2012/wordml" xmlns:w16cex="http://schemas.microsoft.com/office/word/2018/wordml/cex" xmlns:w16cid="http://schemas.microsoft.com/office/word/2016/wordml/cid" xmlns:w16="http://schemas.microsoft.com/office/word/2018/wordml" xmlns:w16sdtdh="http://schemas.microsoft.com/office/word/2020/wordml/sdtdatahash" xmlns:w16se="http://schemas.microsoft.com/office/word/2015/wordml/symex" xmlns:wpg="http://schemas.microsoft.com/office/word/2010/wordprocessingGroup" xmlns:wpi="http://schemas.microsoft.com/office/word/2010/wordprocessingInk" xmlns:wne="http://schemas.microsoft.com/office/word/2006/wordml" xmlns:wps="http://schemas.microsoft.com/office/word/2010/wordprocessingShape" mc:Ignorable="w14 w15 w16se w16cid w16 w16cex w16sdtdh wp14">
   <w:abstractNum w:abstractNumId="0" w15:restartNumberingAfterBreak="0">
-    <w:nsid w:val="0FBE1052"/>
+    <w:nsid w:val="0A9D61CF"/>
     <w:multiLevelType w:val="hybridMultilevel"/>
-    <w:tmpl w:val="C7906E62"/>
-    <w:lvl w:ilvl="0" w:tplc="749643BA">
+    <w:tmpl w:val="715EAED8"/>
+    <w:lvl w:ilvl="0" w:tplc="8522E2A4">
       <w:start w:val="1"/>
       <w:numFmt w:val="decimal"/>
       <w:lvlText w:val="%1."/>
@@ -11791,6 +14177,95 @@
     </w:lvl>
   </w:abstractNum>
   <w:abstractNum w:abstractNumId="1" w15:restartNumberingAfterBreak="0">
+    <w:nsid w:val="0FBE1052"/>
+    <w:multiLevelType w:val="hybridMultilevel"/>
+    <w:tmpl w:val="C7906E62"/>
+    <w:lvl w:ilvl="0" w:tplc="749643BA">
+      <w:start w:val="1"/>
+      <w:numFmt w:val="decimal"/>
+      <w:lvlText w:val="%1."/>
+      <w:lvlJc w:val="left"/>
+      <w:pPr>
+        <w:ind w:left="720" w:hanging="360"/>
+      </w:pPr>
+      <w:rPr>
+        <w:rFonts w:hint="default"/>
+      </w:rPr>
+    </w:lvl>
+    <w:lvl w:ilvl="1" w:tplc="40090019" w:tentative="1">
+      <w:start w:val="1"/>
+      <w:numFmt w:val="lowerLetter"/>
+      <w:lvlText w:val="%2."/>
+      <w:lvlJc w:val="left"/>
+      <w:pPr>
+        <w:ind w:left="1440" w:hanging="360"/>
+      </w:pPr>
+    </w:lvl>
+    <w:lvl w:ilvl="2" w:tplc="4009001B" w:tentative="1">
+      <w:start w:val="1"/>
+      <w:numFmt w:val="lowerRoman"/>
+      <w:lvlText w:val="%3."/>
+      <w:lvlJc w:val="right"/>
+      <w:pPr>
+        <w:ind w:left="2160" w:hanging="180"/>
+      </w:pPr>
+    </w:lvl>
+    <w:lvl w:ilvl="3" w:tplc="4009000F" w:tentative="1">
+      <w:start w:val="1"/>
+      <w:numFmt w:val="decimal"/>
+      <w:lvlText w:val="%4."/>
+      <w:lvlJc w:val="left"/>
+      <w:pPr>
+        <w:ind w:left="2880" w:hanging="360"/>
+      </w:pPr>
+    </w:lvl>
+    <w:lvl w:ilvl="4" w:tplc="40090019" w:tentative="1">
+      <w:start w:val="1"/>
+      <w:numFmt w:val="lowerLetter"/>
+      <w:lvlText w:val="%5."/>
+      <w:lvlJc w:val="left"/>
+      <w:pPr>
+        <w:ind w:left="3600" w:hanging="360"/>
+      </w:pPr>
+    </w:lvl>
+    <w:lvl w:ilvl="5" w:tplc="4009001B" w:tentative="1">
+      <w:start w:val="1"/>
+      <w:numFmt w:val="lowerRoman"/>
+      <w:lvlText w:val="%6."/>
+      <w:lvlJc w:val="right"/>
+      <w:pPr>
+        <w:ind w:left="4320" w:hanging="180"/>
+      </w:pPr>
+    </w:lvl>
+    <w:lvl w:ilvl="6" w:tplc="4009000F" w:tentative="1">
+      <w:start w:val="1"/>
+      <w:numFmt w:val="decimal"/>
+      <w:lvlText w:val="%7."/>
+      <w:lvlJc w:val="left"/>
+      <w:pPr>
+        <w:ind w:left="5040" w:hanging="360"/>
+      </w:pPr>
+    </w:lvl>
+    <w:lvl w:ilvl="7" w:tplc="40090019" w:tentative="1">
+      <w:start w:val="1"/>
+      <w:numFmt w:val="lowerLetter"/>
+      <w:lvlText w:val="%8."/>
+      <w:lvlJc w:val="left"/>
+      <w:pPr>
+        <w:ind w:left="5760" w:hanging="360"/>
+      </w:pPr>
+    </w:lvl>
+    <w:lvl w:ilvl="8" w:tplc="4009001B" w:tentative="1">
+      <w:start w:val="1"/>
+      <w:numFmt w:val="lowerRoman"/>
+      <w:lvlText w:val="%9."/>
+      <w:lvlJc w:val="right"/>
+      <w:pPr>
+        <w:ind w:left="6480" w:hanging="180"/>
+      </w:pPr>
+    </w:lvl>
+  </w:abstractNum>
+  <w:abstractNum w:abstractNumId="2" w15:restartNumberingAfterBreak="0">
     <w:nsid w:val="19157D5D"/>
     <w:multiLevelType w:val="hybridMultilevel"/>
     <w:tmpl w:val="5FAA76E4"/>
@@ -11903,7 +14378,7 @@
       </w:rPr>
     </w:lvl>
   </w:abstractNum>
-  <w:abstractNum w:abstractNumId="2" w15:restartNumberingAfterBreak="0">
+  <w:abstractNum w:abstractNumId="3" w15:restartNumberingAfterBreak="0">
     <w:nsid w:val="22CD4381"/>
     <w:multiLevelType w:val="hybridMultilevel"/>
     <w:tmpl w:val="AC9448F0"/>
@@ -11992,7 +14467,7 @@
       </w:pPr>
     </w:lvl>
   </w:abstractNum>
-  <w:abstractNum w:abstractNumId="3" w15:restartNumberingAfterBreak="0">
+  <w:abstractNum w:abstractNumId="4" w15:restartNumberingAfterBreak="0">
     <w:nsid w:val="24C12C1E"/>
     <w:multiLevelType w:val="hybridMultilevel"/>
     <w:tmpl w:val="0BC00F42"/>
@@ -12081,7 +14556,7 @@
       </w:pPr>
     </w:lvl>
   </w:abstractNum>
-  <w:abstractNum w:abstractNumId="4" w15:restartNumberingAfterBreak="0">
+  <w:abstractNum w:abstractNumId="5" w15:restartNumberingAfterBreak="0">
     <w:nsid w:val="273851FC"/>
     <w:multiLevelType w:val="hybridMultilevel"/>
     <w:tmpl w:val="9760A9E8"/>
@@ -12170,7 +14645,7 @@
       </w:pPr>
     </w:lvl>
   </w:abstractNum>
-  <w:abstractNum w:abstractNumId="5" w15:restartNumberingAfterBreak="0">
+  <w:abstractNum w:abstractNumId="6" w15:restartNumberingAfterBreak="0">
     <w:nsid w:val="4D9D38B6"/>
     <w:multiLevelType w:val="hybridMultilevel"/>
     <w:tmpl w:val="A9688178"/>
@@ -12283,11 +14758,11 @@
       </w:rPr>
     </w:lvl>
   </w:abstractNum>
-  <w:abstractNum w:abstractNumId="6" w15:restartNumberingAfterBreak="0">
-    <w:nsid w:val="70A5401F"/>
+  <w:abstractNum w:abstractNumId="7" w15:restartNumberingAfterBreak="0">
+    <w:nsid w:val="5F132085"/>
     <w:multiLevelType w:val="hybridMultilevel"/>
-    <w:tmpl w:val="4C720B42"/>
-    <w:lvl w:ilvl="0" w:tplc="42562BB6">
+    <w:tmpl w:val="865856C2"/>
+    <w:lvl w:ilvl="0" w:tplc="45C041F4">
       <w:start w:val="1"/>
       <w:numFmt w:val="decimal"/>
       <w:lvlText w:val="%1."/>
@@ -12372,26 +14847,121 @@
       </w:pPr>
     </w:lvl>
   </w:abstractNum>
+  <w:abstractNum w:abstractNumId="8" w15:restartNumberingAfterBreak="0">
+    <w:nsid w:val="70A5401F"/>
+    <w:multiLevelType w:val="hybridMultilevel"/>
+    <w:tmpl w:val="4C720B42"/>
+    <w:lvl w:ilvl="0" w:tplc="42562BB6">
+      <w:start w:val="1"/>
+      <w:numFmt w:val="decimal"/>
+      <w:lvlText w:val="%1."/>
+      <w:lvlJc w:val="left"/>
+      <w:pPr>
+        <w:ind w:left="720" w:hanging="360"/>
+      </w:pPr>
+      <w:rPr>
+        <w:rFonts w:hint="default"/>
+      </w:rPr>
+    </w:lvl>
+    <w:lvl w:ilvl="1" w:tplc="40090019" w:tentative="1">
+      <w:start w:val="1"/>
+      <w:numFmt w:val="lowerLetter"/>
+      <w:lvlText w:val="%2."/>
+      <w:lvlJc w:val="left"/>
+      <w:pPr>
+        <w:ind w:left="1440" w:hanging="360"/>
+      </w:pPr>
+    </w:lvl>
+    <w:lvl w:ilvl="2" w:tplc="4009001B" w:tentative="1">
+      <w:start w:val="1"/>
+      <w:numFmt w:val="lowerRoman"/>
+      <w:lvlText w:val="%3."/>
+      <w:lvlJc w:val="right"/>
+      <w:pPr>
+        <w:ind w:left="2160" w:hanging="180"/>
+      </w:pPr>
+    </w:lvl>
+    <w:lvl w:ilvl="3" w:tplc="4009000F" w:tentative="1">
+      <w:start w:val="1"/>
+      <w:numFmt w:val="decimal"/>
+      <w:lvlText w:val="%4."/>
+      <w:lvlJc w:val="left"/>
+      <w:pPr>
+        <w:ind w:left="2880" w:hanging="360"/>
+      </w:pPr>
+    </w:lvl>
+    <w:lvl w:ilvl="4" w:tplc="40090019" w:tentative="1">
+      <w:start w:val="1"/>
+      <w:numFmt w:val="lowerLetter"/>
+      <w:lvlText w:val="%5."/>
+      <w:lvlJc w:val="left"/>
+      <w:pPr>
+        <w:ind w:left="3600" w:hanging="360"/>
+      </w:pPr>
+    </w:lvl>
+    <w:lvl w:ilvl="5" w:tplc="4009001B" w:tentative="1">
+      <w:start w:val="1"/>
+      <w:numFmt w:val="lowerRoman"/>
+      <w:lvlText w:val="%6."/>
+      <w:lvlJc w:val="right"/>
+      <w:pPr>
+        <w:ind w:left="4320" w:hanging="180"/>
+      </w:pPr>
+    </w:lvl>
+    <w:lvl w:ilvl="6" w:tplc="4009000F" w:tentative="1">
+      <w:start w:val="1"/>
+      <w:numFmt w:val="decimal"/>
+      <w:lvlText w:val="%7."/>
+      <w:lvlJc w:val="left"/>
+      <w:pPr>
+        <w:ind w:left="5040" w:hanging="360"/>
+      </w:pPr>
+    </w:lvl>
+    <w:lvl w:ilvl="7" w:tplc="40090019" w:tentative="1">
+      <w:start w:val="1"/>
+      <w:numFmt w:val="lowerLetter"/>
+      <w:lvlText w:val="%8."/>
+      <w:lvlJc w:val="left"/>
+      <w:pPr>
+        <w:ind w:left="5760" w:hanging="360"/>
+      </w:pPr>
+    </w:lvl>
+    <w:lvl w:ilvl="8" w:tplc="4009001B" w:tentative="1">
+      <w:start w:val="1"/>
+      <w:numFmt w:val="lowerRoman"/>
+      <w:lvlText w:val="%9."/>
+      <w:lvlJc w:val="right"/>
+      <w:pPr>
+        <w:ind w:left="6480" w:hanging="180"/>
+      </w:pPr>
+    </w:lvl>
+  </w:abstractNum>
   <w:num w:numId="1" w16cid:durableId="1462189228">
+    <w:abstractNumId w:val="5"/>
+  </w:num>
+  <w:num w:numId="2" w16cid:durableId="961379720">
+    <w:abstractNumId w:val="2"/>
+  </w:num>
+  <w:num w:numId="3" w16cid:durableId="1467044178">
     <w:abstractNumId w:val="4"/>
   </w:num>
-  <w:num w:numId="2" w16cid:durableId="961379720">
+  <w:num w:numId="4" w16cid:durableId="1691877936">
+    <w:abstractNumId w:val="8"/>
+  </w:num>
+  <w:num w:numId="5" w16cid:durableId="36512627">
+    <w:abstractNumId w:val="3"/>
+  </w:num>
+  <w:num w:numId="6" w16cid:durableId="792017971">
     <w:abstractNumId w:val="1"/>
   </w:num>
-  <w:num w:numId="3" w16cid:durableId="1467044178">
-    <w:abstractNumId w:val="3"/>
-  </w:num>
-  <w:num w:numId="4" w16cid:durableId="1691877936">
+  <w:num w:numId="7" w16cid:durableId="770053396">
     <w:abstractNumId w:val="6"/>
   </w:num>
-  <w:num w:numId="5" w16cid:durableId="36512627">
-    <w:abstractNumId w:val="2"/>
+  <w:num w:numId="8" w16cid:durableId="1439061041">
+    <w:abstractNumId w:val="7"/>
   </w:num>
-  <w:num w:numId="6" w16cid:durableId="792017971">
+  <w:num w:numId="9" w16cid:durableId="295836171">
     <w:abstractNumId w:val="0"/>
-  </w:num>
-  <w:num w:numId="7" w16cid:durableId="770053396">
-    <w:abstractNumId w:val="5"/>
   </w:num>
 </w:numbering>
 </file>
@@ -12833,6 +15403,48 @@
       <w:contextualSpacing/>
     </w:pPr>
   </w:style>
+  <w:style w:type="table" w:styleId="TableGrid">
+    <w:name w:val="Table Grid"/>
+    <w:basedOn w:val="TableNormal"/>
+    <w:uiPriority w:val="39"/>
+    <w:rsid w:val="001A3FF9"/>
+    <w:pPr>
+      <w:spacing w:after="0" w:line="240" w:lineRule="auto"/>
+    </w:pPr>
+    <w:tblPr>
+      <w:tblBorders>
+        <w:top w:val="single" w:sz="4" w:space="0" w:color="auto"/>
+        <w:left w:val="single" w:sz="4" w:space="0" w:color="auto"/>
+        <w:bottom w:val="single" w:sz="4" w:space="0" w:color="auto"/>
+        <w:right w:val="single" w:sz="4" w:space="0" w:color="auto"/>
+        <w:insideH w:val="single" w:sz="4" w:space="0" w:color="auto"/>
+        <w:insideV w:val="single" w:sz="4" w:space="0" w:color="auto"/>
+      </w:tblBorders>
+    </w:tblPr>
+  </w:style>
+  <w:style w:type="character" w:styleId="Hyperlink">
+    <w:name w:val="Hyperlink"/>
+    <w:basedOn w:val="DefaultParagraphFont"/>
+    <w:uiPriority w:val="99"/>
+    <w:unhideWhenUsed/>
+    <w:rsid w:val="00642278"/>
+    <w:rPr>
+      <w:color w:val="0563C1" w:themeColor="hyperlink"/>
+      <w:u w:val="single"/>
+    </w:rPr>
+  </w:style>
+  <w:style w:type="character" w:styleId="UnresolvedMention">
+    <w:name w:val="Unresolved Mention"/>
+    <w:basedOn w:val="DefaultParagraphFont"/>
+    <w:uiPriority w:val="99"/>
+    <w:semiHidden/>
+    <w:unhideWhenUsed/>
+    <w:rsid w:val="00642278"/>
+    <w:rPr>
+      <w:color w:val="605E5C"/>
+      <w:shd w:val="clear" w:color="auto" w:fill="E1DFDD"/>
+    </w:rPr>
+  </w:style>
 </w:styles>
 </file>
 
